--- a/Causality 프로토콜 명세서.docx
+++ b/Causality 프로토콜 명세서.docx
@@ -64,7 +64,6 @@
       <w:r>
         <w:t>@</w:t>
       </w:r>
-      <w:proofErr w:type="spellStart"/>
       <w:sdt>
         <w:sdtPr>
           <w:rPr>
@@ -87,7 +86,6 @@
             </w:rPr>
             <w:t>DSPLab</w:t>
           </w:r>
-          <w:proofErr w:type="spellEnd"/>
         </w:sdtContent>
       </w:sdt>
     </w:p>
@@ -152,21 +150,7 @@
             <w:rPr>
               <w:rFonts w:hint="eastAsia"/>
             </w:rPr>
-            <w:t xml:space="preserve">인과를 기반으로 구축한 시나리오 설계 프로토콜인 </w:t>
-          </w:r>
-          <w:proofErr w:type="spellStart"/>
-          <w:r>
-            <w:rPr>
-              <w:rFonts w:hint="eastAsia"/>
-            </w:rPr>
-            <w:t>Causailty</w:t>
-          </w:r>
-          <w:proofErr w:type="spellEnd"/>
-          <w:r>
-            <w:rPr>
-              <w:rFonts w:hint="eastAsia"/>
-            </w:rPr>
-            <w:t>의 명세사항을 기술한다.</w:t>
+            <w:t>인과를 기반으로 구축한 시나리오 설계 프로토콜인 Causailty의 명세사항을 기술한다.</w:t>
           </w:r>
         </w:p>
       </w:sdtContent>
@@ -204,7 +188,19 @@
         <w:t>최종 수정 일자:</w:t>
       </w:r>
       <w:r>
-        <w:t xml:space="preserve"> 2020년 4월 28일</w:t>
+        <w:t xml:space="preserve"> 2020년 </w:t>
+      </w:r>
+      <w:r>
+        <w:t>5</w:t>
+      </w:r>
+      <w:r>
+        <w:t xml:space="preserve">월 </w:t>
+      </w:r>
+      <w:r>
+        <w:t>3</w:t>
+      </w:r>
+      <w:r>
+        <w:t>일</w:t>
       </w:r>
     </w:p>
     <w:p>
@@ -215,6 +211,9 @@
           <w:numId w:val="1"/>
         </w:numPr>
         <w:ind w:leftChars="0"/>
+        <w:rPr>
+          <w:rFonts w:hint="eastAsia"/>
+        </w:rPr>
       </w:pPr>
       <w:r>
         <w:rPr>
@@ -223,7 +222,10 @@
         <w:t>프로토콜 버전:</w:t>
       </w:r>
       <w:r>
-        <w:t xml:space="preserve"> 0.0.1</w:t>
+        <w:t xml:space="preserve"> 0.0.</w:t>
+      </w:r>
+      <w:r>
+        <w:t>2</w:t>
       </w:r>
     </w:p>
     <w:p>
@@ -2769,13 +2771,8 @@
         <w:t>이런</w:t>
       </w:r>
       <w:r>
-        <w:t xml:space="preserve"> 경우엔 불린(AND, OR, NOT) 형식의 조건 검사보다는 </w:t>
-      </w:r>
-      <w:proofErr w:type="spellStart"/>
-      <w:r>
-        <w:t>퍼셉트론</w:t>
-      </w:r>
-      <w:proofErr w:type="spellEnd"/>
+        <w:t xml:space="preserve"> 경우엔 불린(AND, OR, NOT) 형식의 조건 검사보다는 퍼셉트론</w:t>
+      </w:r>
       <w:r>
         <w:rPr>
           <w:rFonts w:hint="eastAsia"/>
@@ -2834,21 +2831,7 @@
         <w:rPr>
           <w:rFonts w:hint="eastAsia"/>
         </w:rPr>
-        <w:t xml:space="preserve">으로 두면 위에서 말한 조건을 </w:t>
-      </w:r>
-      <w:proofErr w:type="spellStart"/>
-      <w:r>
-        <w:rPr>
-          <w:rFonts w:hint="eastAsia"/>
-        </w:rPr>
-        <w:t>퍼셉트론</w:t>
-      </w:r>
-      <w:proofErr w:type="spellEnd"/>
-      <w:r>
-        <w:rPr>
-          <w:rFonts w:hint="eastAsia"/>
-        </w:rPr>
-        <w:t xml:space="preserve"> 연산으로 쉽게 구현할 수 있다.</w:t>
+        <w:t>으로 두면 위에서 말한 조건을 퍼셉트론 연산으로 쉽게 구현할 수 있다.</w:t>
       </w:r>
       <w:r>
         <w:t xml:space="preserve"> </w:t>
@@ -2882,99 +2865,59 @@
         </w:rPr>
         <w:t xml:space="preserve">선행 연구 조사의 일환으로 </w:t>
       </w:r>
-      <w:proofErr w:type="spellStart"/>
       <w:r>
         <w:rPr>
           <w:rFonts w:hint="eastAsia"/>
         </w:rPr>
         <w:t>비주얼노벨</w:t>
       </w:r>
-      <w:proofErr w:type="spellEnd"/>
-      <w:r>
-        <w:t xml:space="preserve"> 개발엔진인 </w:t>
-      </w:r>
-      <w:proofErr w:type="spellStart"/>
-      <w:r>
-        <w:t>RenPy</w:t>
-      </w:r>
-      <w:proofErr w:type="spellEnd"/>
+      <w:r>
+        <w:t xml:space="preserve"> 개발엔진인 RenPy 를 </w:t>
+      </w:r>
+      <w:r>
+        <w:rPr>
+          <w:rFonts w:hint="eastAsia"/>
+        </w:rPr>
+        <w:t>살펴보았</w:t>
+      </w:r>
+      <w:r>
+        <w:t>는데</w:t>
+      </w:r>
+      <w:r>
+        <w:rPr>
+          <w:rFonts w:hint="eastAsia"/>
+        </w:rPr>
+        <w:t>,</w:t>
+      </w:r>
+      <w:r>
+        <w:t xml:space="preserve"> 시나리오나 선택지, 행동이 서브루틴, 조건문 같이 프로그래머 친화적으로 서술되도록 되어있어서 </w:t>
+      </w:r>
+      <w:r>
+        <w:rPr>
+          <w:rFonts w:hint="eastAsia"/>
+        </w:rPr>
+        <w:t>컨텐츠 제작자와 프로그래머 간의 역할 분리가 힘들 것으로 예상되었다</w:t>
+      </w:r>
+      <w:r>
+        <w:t>.</w:t>
+      </w:r>
       <w:r>
         <w:t xml:space="preserve"> </w:t>
       </w:r>
-      <w:proofErr w:type="spellStart"/>
-      <w:r>
-        <w:t>를</w:t>
-      </w:r>
-      <w:proofErr w:type="spellEnd"/>
-      <w:r>
-        <w:t xml:space="preserve"> </w:t>
-      </w:r>
       <w:r>
         <w:rPr>
           <w:rFonts w:hint="eastAsia"/>
         </w:rPr>
-        <w:t>살펴보았</w:t>
-      </w:r>
-      <w:r>
-        <w:t>는데</w:t>
+        <w:t xml:space="preserve">이에 본 프로토콜은 </w:t>
+      </w:r>
+      <w:r>
+        <w:t>XML</w:t>
       </w:r>
       <w:r>
         <w:rPr>
           <w:rFonts w:hint="eastAsia"/>
         </w:rPr>
-        <w:t>,</w:t>
-      </w:r>
-      <w:r>
-        <w:t xml:space="preserve"> 시나리오나 선택지, 행동이 서브루틴, </w:t>
-      </w:r>
-      <w:proofErr w:type="spellStart"/>
-      <w:r>
-        <w:t>조건문</w:t>
-      </w:r>
-      <w:proofErr w:type="spellEnd"/>
-      <w:r>
-        <w:t xml:space="preserve"> 같이 프로그래머 친화적으로 서술되도록 되어있어서 </w:t>
-      </w:r>
-      <w:r>
-        <w:rPr>
-          <w:rFonts w:hint="eastAsia"/>
-        </w:rPr>
-        <w:t>컨텐츠 제작자와 프로그래머 간의 역할 분리가 힘들 것으로 예상되었다</w:t>
-      </w:r>
-      <w:r>
-        <w:t>.</w:t>
-      </w:r>
-      <w:r>
-        <w:t xml:space="preserve"> </w:t>
-      </w:r>
-      <w:r>
-        <w:rPr>
-          <w:rFonts w:hint="eastAsia"/>
-        </w:rPr>
-        <w:t xml:space="preserve">이에 본 프로토콜은 </w:t>
-      </w:r>
-      <w:r>
-        <w:t>XML</w:t>
-      </w:r>
-      <w:r>
-        <w:rPr>
-          <w:rFonts w:hint="eastAsia"/>
-        </w:rPr>
-        <w:t xml:space="preserve">과 </w:t>
-      </w:r>
-      <w:proofErr w:type="spellStart"/>
-      <w:r>
-        <w:rPr>
-          <w:rFonts w:hint="eastAsia"/>
-        </w:rPr>
-        <w:t>퍼셉트론</w:t>
-      </w:r>
-      <w:proofErr w:type="spellEnd"/>
-      <w:r>
-        <w:rPr>
-          <w:rFonts w:hint="eastAsia"/>
-        </w:rPr>
-        <w:t xml:space="preserve"> 기반 조건연산에 기반을 두어 최대한 전문적인 지식이 없어도 시나리오를 구성할 수 있는 것을 목표로 하였다.</w:t>
+        <w:t>과 퍼셉트론 기반 조건연산에 기반을 두어 최대한 전문적인 지식이 없어도 시나리오를 구성할 수 있는 것을 목표로 하였다.</w:t>
       </w:r>
     </w:p>
     <w:p>
@@ -3063,21 +3006,7 @@
         <w:rPr>
           <w:rFonts w:hint="eastAsia"/>
         </w:rPr>
-        <w:t xml:space="preserve">조연, </w:t>
-      </w:r>
-      <w:proofErr w:type="spellStart"/>
-      <w:r>
-        <w:rPr>
-          <w:rFonts w:hint="eastAsia"/>
-        </w:rPr>
-        <w:t>나레이터</w:t>
-      </w:r>
-      <w:proofErr w:type="spellEnd"/>
-      <w:r>
-        <w:rPr>
-          <w:rFonts w:hint="eastAsia"/>
-        </w:rPr>
-        <w:t xml:space="preserve"> 등을 구분할 수 있다.</w:t>
+        <w:t>조연, 나레이터 등을 구분할 수 있다.</w:t>
       </w:r>
     </w:p>
     <w:tbl>
@@ -3170,7 +3099,6 @@
             <w:tcW w:w="1494" w:type="dxa"/>
           </w:tcPr>
           <w:p>
-            <w:proofErr w:type="spellStart"/>
             <w:r>
               <w:rPr>
                 <w:rFonts w:hint="eastAsia"/>
@@ -3180,7 +3108,6 @@
             <w:r>
               <w:t>erialNumber</w:t>
             </w:r>
-            <w:proofErr w:type="spellEnd"/>
           </w:p>
         </w:tc>
         <w:tc>
@@ -3336,7 +3263,6 @@
             <w:pPr>
               <w:cnfStyle w:val="000000100000" w:firstRow="0" w:lastRow="0" w:firstColumn="0" w:lastColumn="0" w:oddVBand="0" w:evenVBand="0" w:oddHBand="1" w:evenHBand="0" w:firstRowFirstColumn="0" w:firstRowLastColumn="0" w:lastRowFirstColumn="0" w:lastRowLastColumn="0"/>
             </w:pPr>
-            <w:proofErr w:type="spellStart"/>
             <w:r>
               <w:rPr>
                 <w:rFonts w:hint="eastAsia"/>
@@ -3344,11 +3270,7 @@
               <w:t>E</w:t>
             </w:r>
             <w:r>
-              <w:t>num</w:t>
-            </w:r>
-            <w:proofErr w:type="spellEnd"/>
-            <w:r>
-              <w:t xml:space="preserve"> Position</w:t>
+              <w:t>num Position</w:t>
             </w:r>
           </w:p>
         </w:tc>
@@ -3404,19 +3326,11 @@
             <w:r>
               <w:t xml:space="preserve">Extra, </w:t>
             </w:r>
-            <w:proofErr w:type="spellStart"/>
-            <w:r>
-              <w:rPr>
-                <w:rFonts w:hint="eastAsia"/>
-              </w:rPr>
-              <w:t>나레이터</w:t>
-            </w:r>
-            <w:proofErr w:type="spellEnd"/>
-            <w:r>
-              <w:rPr>
-                <w:rFonts w:hint="eastAsia"/>
-              </w:rPr>
-              <w:t>-</w:t>
+            <w:r>
+              <w:rPr>
+                <w:rFonts w:hint="eastAsia"/>
+              </w:rPr>
+              <w:t>나레이터-</w:t>
             </w:r>
             <w:r>
               <w:t>Narrator)</w:t>
@@ -3503,14 +3417,33 @@
       <w:r>
         <w:t xml:space="preserve">표 </w:t>
       </w:r>
-      <w:fldSimple w:instr=" SEQ 표 \* ARABIC ">
-        <w:r>
-          <w:rPr>
-            <w:noProof/>
-          </w:rPr>
-          <w:t>1</w:t>
-        </w:r>
-      </w:fldSimple>
+      <w:r>
+        <w:fldChar w:fldCharType="begin"/>
+      </w:r>
+      <w:r>
+        <w:instrText xml:space="preserve"> SEQ </w:instrText>
+      </w:r>
+      <w:r>
+        <w:instrText>표</w:instrText>
+      </w:r>
+      <w:r>
+        <w:instrText xml:space="preserve"> \* ARABIC </w:instrText>
+      </w:r>
+      <w:r>
+        <w:fldChar w:fldCharType="separate"/>
+      </w:r>
+      <w:r>
+        <w:rPr>
+          <w:noProof/>
+        </w:rPr>
+        <w:t>1</w:t>
+      </w:r>
+      <w:r>
+        <w:rPr>
+          <w:noProof/>
+        </w:rPr>
+        <w:fldChar w:fldCharType="end"/>
+      </w:r>
       <w:r>
         <w:t xml:space="preserve">. </w:t>
       </w:r>
@@ -3749,7 +3682,6 @@
             <w:tcW w:w="1498" w:type="dxa"/>
           </w:tcPr>
           <w:p>
-            <w:proofErr w:type="spellStart"/>
             <w:r>
               <w:rPr>
                 <w:rFonts w:hint="eastAsia"/>
@@ -3759,7 +3691,6 @@
             <w:r>
               <w:t>erialNumber</w:t>
             </w:r>
-            <w:proofErr w:type="spellEnd"/>
           </w:p>
         </w:tc>
         <w:tc>
@@ -3973,7 +3904,6 @@
             <w:tcW w:w="1498" w:type="dxa"/>
           </w:tcPr>
           <w:p>
-            <w:proofErr w:type="spellStart"/>
             <w:r>
               <w:rPr>
                 <w:rFonts w:hint="eastAsia"/>
@@ -3992,7 +3922,6 @@
             <w:r>
               <w:t>ame</w:t>
             </w:r>
-            <w:proofErr w:type="spellEnd"/>
           </w:p>
         </w:tc>
         <w:tc>
@@ -4052,7 +3981,6 @@
             <w:tcW w:w="1498" w:type="dxa"/>
           </w:tcPr>
           <w:p>
-            <w:proofErr w:type="spellStart"/>
             <w:r>
               <w:rPr>
                 <w:rFonts w:hint="eastAsia"/>
@@ -4062,7 +3990,6 @@
             <w:r>
               <w:t>sPerformed</w:t>
             </w:r>
-            <w:proofErr w:type="spellEnd"/>
           </w:p>
         </w:tc>
         <w:tc>
@@ -4128,14 +4055,33 @@
       <w:r>
         <w:t xml:space="preserve">표 </w:t>
       </w:r>
-      <w:fldSimple w:instr=" SEQ 표 \* ARABIC ">
-        <w:r>
-          <w:rPr>
-            <w:noProof/>
-          </w:rPr>
-          <w:t>2</w:t>
-        </w:r>
-      </w:fldSimple>
+      <w:r>
+        <w:fldChar w:fldCharType="begin"/>
+      </w:r>
+      <w:r>
+        <w:instrText xml:space="preserve"> SEQ </w:instrText>
+      </w:r>
+      <w:r>
+        <w:instrText>표</w:instrText>
+      </w:r>
+      <w:r>
+        <w:instrText xml:space="preserve"> \* ARABIC </w:instrText>
+      </w:r>
+      <w:r>
+        <w:fldChar w:fldCharType="separate"/>
+      </w:r>
+      <w:r>
+        <w:rPr>
+          <w:noProof/>
+        </w:rPr>
+        <w:t>2</w:t>
+      </w:r>
+      <w:r>
+        <w:rPr>
+          <w:noProof/>
+        </w:rPr>
+        <w:fldChar w:fldCharType="end"/>
+      </w:r>
       <w:r>
         <w:t xml:space="preserve">. Action </w:t>
       </w:r>
@@ -4165,20 +4111,12 @@
         </w:numPr>
       </w:pPr>
       <w:bookmarkStart w:id="7" w:name="_Toc38957402"/>
-      <w:proofErr w:type="spellStart"/>
       <w:r>
         <w:rPr>
           <w:rFonts w:hint="eastAsia"/>
         </w:rPr>
         <w:lastRenderedPageBreak/>
-        <w:t>퍼셉트론</w:t>
-      </w:r>
-      <w:proofErr w:type="spellEnd"/>
-      <w:r>
-        <w:rPr>
-          <w:rFonts w:hint="eastAsia"/>
-        </w:rPr>
-        <w:t xml:space="preserve"> </w:t>
+        <w:t xml:space="preserve">퍼셉트론 </w:t>
       </w:r>
       <w:r>
         <w:t>(Perceptron)</w:t>
@@ -4190,21 +4128,7 @@
         <w:rPr>
           <w:rFonts w:hint="eastAsia"/>
         </w:rPr>
-        <w:t xml:space="preserve"> </w:t>
-      </w:r>
-      <w:proofErr w:type="spellStart"/>
-      <w:r>
-        <w:rPr>
-          <w:rFonts w:hint="eastAsia"/>
-        </w:rPr>
-        <w:t>퍼셉트론은</w:t>
-      </w:r>
-      <w:proofErr w:type="spellEnd"/>
-      <w:r>
-        <w:rPr>
-          <w:rFonts w:hint="eastAsia"/>
-        </w:rPr>
-        <w:t xml:space="preserve"> 조건을 나타낼 수 있는 객체이다.</w:t>
+        <w:t xml:space="preserve"> 퍼셉트론은 조건을 나타낼 수 있는 객체이다.</w:t>
       </w:r>
       <w:r>
         <w:t xml:space="preserve"> </w:t>
@@ -4261,13 +4185,8 @@
         </w:rPr>
         <w:t xml:space="preserve">행동일 경우엔 </w:t>
       </w:r>
-      <w:proofErr w:type="spellStart"/>
-      <w:r>
-        <w:t>IsPerformed</w:t>
-      </w:r>
-      <w:proofErr w:type="spellEnd"/>
-      <w:r>
-        <w:t xml:space="preserve">, </w:t>
+      <w:r>
+        <w:t xml:space="preserve">IsPerformed, </w:t>
       </w:r>
       <w:r>
         <w:rPr>
@@ -4524,30 +4443,41 @@
       <w:r>
         <w:t xml:space="preserve">그림 </w:t>
       </w:r>
-      <w:fldSimple w:instr=" SEQ 그림 \* ARABIC ">
-        <w:r>
-          <w:rPr>
-            <w:noProof/>
-          </w:rPr>
-          <w:t>1</w:t>
-        </w:r>
-      </w:fldSimple>
+      <w:r>
+        <w:fldChar w:fldCharType="begin"/>
+      </w:r>
+      <w:r>
+        <w:instrText xml:space="preserve"> SEQ </w:instrText>
+      </w:r>
+      <w:r>
+        <w:instrText>그림</w:instrText>
+      </w:r>
+      <w:r>
+        <w:instrText xml:space="preserve"> \* ARABIC </w:instrText>
+      </w:r>
+      <w:r>
+        <w:fldChar w:fldCharType="separate"/>
+      </w:r>
+      <w:r>
+        <w:rPr>
+          <w:noProof/>
+        </w:rPr>
+        <w:t>1</w:t>
+      </w:r>
+      <w:r>
+        <w:rPr>
+          <w:noProof/>
+        </w:rPr>
+        <w:fldChar w:fldCharType="end"/>
+      </w:r>
       <w:r>
         <w:t xml:space="preserve">. </w:t>
       </w:r>
-      <w:proofErr w:type="spellStart"/>
       <w:r>
         <w:rPr>
           <w:rFonts w:hint="eastAsia"/>
         </w:rPr>
-        <w:t>퍼셉트론의</w:t>
-      </w:r>
-      <w:proofErr w:type="spellEnd"/>
-      <w:r>
-        <w:rPr>
-          <w:rFonts w:hint="eastAsia"/>
-        </w:rPr>
-        <w:t xml:space="preserve"> 구조</w:t>
+        <w:t>퍼셉트론의 구조</w:t>
       </w:r>
       <w:r>
         <w:rPr>
@@ -4645,7 +4575,6 @@
             <w:tcW w:w="1572" w:type="dxa"/>
           </w:tcPr>
           <w:p>
-            <w:proofErr w:type="spellStart"/>
             <w:r>
               <w:rPr>
                 <w:rFonts w:hint="eastAsia"/>
@@ -4655,7 +4584,6 @@
             <w:r>
               <w:t>erialNumber</w:t>
             </w:r>
-            <w:proofErr w:type="spellEnd"/>
           </w:p>
         </w:tc>
         <w:tc>
@@ -4702,19 +4630,11 @@
             <w:pPr>
               <w:cnfStyle w:val="000000100000" w:firstRow="0" w:lastRow="0" w:firstColumn="0" w:lastColumn="0" w:oddVBand="0" w:evenVBand="0" w:oddHBand="1" w:evenHBand="0" w:firstRowFirstColumn="0" w:firstRowLastColumn="0" w:lastRowFirstColumn="0" w:lastRowLastColumn="0"/>
             </w:pPr>
-            <w:proofErr w:type="spellStart"/>
-            <w:r>
-              <w:rPr>
-                <w:rFonts w:hint="eastAsia"/>
-              </w:rPr>
-              <w:t>퍼셉트론의</w:t>
-            </w:r>
-            <w:proofErr w:type="spellEnd"/>
-            <w:r>
-              <w:rPr>
-                <w:rFonts w:hint="eastAsia"/>
-              </w:rPr>
-              <w:t xml:space="preserve"> 일련번호.</w:t>
+            <w:r>
+              <w:rPr>
+                <w:rFonts w:hint="eastAsia"/>
+              </w:rPr>
+              <w:t>퍼셉트론의 일련번호.</w:t>
             </w:r>
           </w:p>
         </w:tc>
@@ -4781,19 +4701,11 @@
             <w:pPr>
               <w:cnfStyle w:val="000000000000" w:firstRow="0" w:lastRow="0" w:firstColumn="0" w:lastColumn="0" w:oddVBand="0" w:evenVBand="0" w:oddHBand="0" w:evenHBand="0" w:firstRowFirstColumn="0" w:firstRowLastColumn="0" w:lastRowFirstColumn="0" w:lastRowLastColumn="0"/>
             </w:pPr>
-            <w:proofErr w:type="spellStart"/>
-            <w:r>
-              <w:rPr>
-                <w:rFonts w:hint="eastAsia"/>
-              </w:rPr>
-              <w:t>퍼셉트론에</w:t>
-            </w:r>
-            <w:proofErr w:type="spellEnd"/>
-            <w:r>
-              <w:rPr>
-                <w:rFonts w:hint="eastAsia"/>
-              </w:rPr>
-              <w:t xml:space="preserve"> 대한 설명</w:t>
+            <w:r>
+              <w:rPr>
+                <w:rFonts w:hint="eastAsia"/>
+              </w:rPr>
+              <w:t>퍼셉트론에 대한 설명</w:t>
             </w:r>
           </w:p>
         </w:tc>
@@ -5033,38 +4945,16 @@
         <w:rPr>
           <w:rFonts w:hint="eastAsia"/>
         </w:rPr>
-        <w:t xml:space="preserve">원인은 다수의 </w:t>
-      </w:r>
-      <w:proofErr w:type="spellStart"/>
+        <w:t>원인은 다수의 퍼셉트론을 가지고 있으며,</w:t>
+      </w:r>
+      <w:r>
+        <w:t xml:space="preserve"> </w:t>
+      </w:r>
       <w:r>
         <w:rPr>
           <w:rFonts w:hint="eastAsia"/>
         </w:rPr>
-        <w:t>퍼셉트론을</w:t>
-      </w:r>
-      <w:proofErr w:type="spellEnd"/>
-      <w:r>
-        <w:rPr>
-          <w:rFonts w:hint="eastAsia"/>
-        </w:rPr>
-        <w:t xml:space="preserve"> 가지고 있으며,</w:t>
-      </w:r>
-      <w:r>
-        <w:t xml:space="preserve"> </w:t>
-      </w:r>
-      <w:proofErr w:type="spellStart"/>
-      <w:r>
-        <w:rPr>
-          <w:rFonts w:hint="eastAsia"/>
-        </w:rPr>
-        <w:t>퍼셉트론의</w:t>
-      </w:r>
-      <w:proofErr w:type="spellEnd"/>
-      <w:r>
-        <w:rPr>
-          <w:rFonts w:hint="eastAsia"/>
-        </w:rPr>
-        <w:t xml:space="preserve"> 연산 결과에 따른 다음 캡션 또는 장면에 대한 정보도 포함한다.</w:t>
+        <w:t>퍼셉트론의 연산 결과에 따른 다음 캡션 또는 장면에 대한 정보도 포함한다.</w:t>
       </w:r>
     </w:p>
     <w:tbl>
@@ -5156,7 +5046,6 @@
             <w:tcW w:w="1572" w:type="dxa"/>
           </w:tcPr>
           <w:p>
-            <w:proofErr w:type="spellStart"/>
             <w:r>
               <w:rPr>
                 <w:rFonts w:hint="eastAsia"/>
@@ -5166,7 +5055,6 @@
             <w:r>
               <w:t>erialNumber</w:t>
             </w:r>
-            <w:proofErr w:type="spellEnd"/>
           </w:p>
         </w:tc>
         <w:tc>
@@ -5364,7 +5252,6 @@
             <w:pPr>
               <w:cnfStyle w:val="000000100000" w:firstRow="0" w:lastRow="0" w:firstColumn="0" w:lastColumn="0" w:oddVBand="0" w:evenVBand="0" w:oddHBand="1" w:evenHBand="0" w:firstRowFirstColumn="0" w:firstRowLastColumn="0" w:lastRowFirstColumn="0" w:lastRowLastColumn="0"/>
             </w:pPr>
-            <w:proofErr w:type="spellStart"/>
             <w:r>
               <w:rPr>
                 <w:rFonts w:hint="eastAsia"/>
@@ -5375,14 +5262,7 @@
               <w:rPr>
                 <w:rFonts w:hint="eastAsia"/>
               </w:rPr>
-              <w:t>의</w:t>
-            </w:r>
-            <w:proofErr w:type="spellEnd"/>
-            <w:r>
-              <w:rPr>
-                <w:rFonts w:hint="eastAsia"/>
-              </w:rPr>
-              <w:t xml:space="preserve"> 일련번호</w:t>
+              <w:t>의 일련번호</w:t>
             </w:r>
           </w:p>
         </w:tc>
@@ -5451,19 +5331,11 @@
               <w:keepNext/>
               <w:cnfStyle w:val="000000000000" w:firstRow="0" w:lastRow="0" w:firstColumn="0" w:lastColumn="0" w:oddVBand="0" w:evenVBand="0" w:oddHBand="0" w:evenHBand="0" w:firstRowFirstColumn="0" w:firstRowLastColumn="0" w:lastRowFirstColumn="0" w:lastRowLastColumn="0"/>
             </w:pPr>
-            <w:proofErr w:type="spellStart"/>
-            <w:r>
-              <w:rPr>
-                <w:rFonts w:hint="eastAsia"/>
-              </w:rPr>
-              <w:t>퍼셉트론의</w:t>
-            </w:r>
-            <w:proofErr w:type="spellEnd"/>
-            <w:r>
-              <w:rPr>
-                <w:rFonts w:hint="eastAsia"/>
-              </w:rPr>
-              <w:t xml:space="preserve"> 결과에 따라 이동할 캡션 또는 장면의 일련번호</w:t>
+            <w:r>
+              <w:rPr>
+                <w:rFonts w:hint="eastAsia"/>
+              </w:rPr>
+              <w:t>퍼셉트론의 결과에 따라 이동할 캡션 또는 장면의 일련번호</w:t>
             </w:r>
           </w:p>
         </w:tc>
@@ -5629,19 +5501,11 @@
       <w:r>
         <w:t xml:space="preserve"> </w:t>
       </w:r>
-      <w:proofErr w:type="spellStart"/>
       <w:r>
         <w:rPr>
           <w:rFonts w:hint="eastAsia"/>
         </w:rPr>
-        <w:t>퍼셉트론의</w:t>
-      </w:r>
-      <w:proofErr w:type="spellEnd"/>
-      <w:r>
-        <w:rPr>
-          <w:rFonts w:hint="eastAsia"/>
-        </w:rPr>
-        <w:t xml:space="preserve"> 연산 결과가 </w:t>
+        <w:t xml:space="preserve">퍼셉트론의 연산 결과가 </w:t>
       </w:r>
       <w:r>
         <w:t xml:space="preserve">0.5 </w:t>
@@ -5738,19 +5602,11 @@
       <w:r>
         <w:t xml:space="preserve"> </w:t>
       </w:r>
-      <w:proofErr w:type="spellStart"/>
       <w:r>
         <w:rPr>
           <w:rFonts w:hint="eastAsia"/>
         </w:rPr>
-        <w:t>퍼셉트론의</w:t>
-      </w:r>
-      <w:proofErr w:type="spellEnd"/>
-      <w:r>
-        <w:rPr>
-          <w:rFonts w:hint="eastAsia"/>
-        </w:rPr>
-        <w:t xml:space="preserve"> 연산 결과가 </w:t>
+        <w:t xml:space="preserve">퍼셉트론의 연산 결과가 </w:t>
       </w:r>
       <w:r>
         <w:t xml:space="preserve">0.3 </w:t>
@@ -5978,7 +5834,6 @@
             <w:tcW w:w="1572" w:type="dxa"/>
           </w:tcPr>
           <w:p>
-            <w:proofErr w:type="spellStart"/>
             <w:r>
               <w:rPr>
                 <w:rFonts w:hint="eastAsia"/>
@@ -5988,7 +5843,6 @@
             <w:r>
               <w:t>erialNumber</w:t>
             </w:r>
-            <w:proofErr w:type="spellEnd"/>
           </w:p>
         </w:tc>
         <w:tc>
@@ -6214,11 +6068,9 @@
             <w:tcW w:w="1572" w:type="dxa"/>
           </w:tcPr>
           <w:p>
-            <w:proofErr w:type="spellStart"/>
             <w:r>
               <w:t>IsMultiple</w:t>
             </w:r>
-            <w:proofErr w:type="spellEnd"/>
           </w:p>
         </w:tc>
         <w:tc>
@@ -6286,7 +6138,6 @@
             <w:tcW w:w="1572" w:type="dxa"/>
           </w:tcPr>
           <w:p>
-            <w:proofErr w:type="spellStart"/>
             <w:r>
               <w:rPr>
                 <w:rFonts w:hint="eastAsia"/>
@@ -6296,7 +6147,6 @@
             <w:r>
               <w:t>hosenActions</w:t>
             </w:r>
-            <w:proofErr w:type="spellEnd"/>
           </w:p>
         </w:tc>
         <w:tc>
@@ -6374,14 +6224,33 @@
       <w:r>
         <w:t xml:space="preserve">표 </w:t>
       </w:r>
-      <w:fldSimple w:instr=" SEQ 표 \* ARABIC ">
-        <w:r>
-          <w:rPr>
-            <w:noProof/>
-          </w:rPr>
-          <w:t>3</w:t>
-        </w:r>
-      </w:fldSimple>
+      <w:r>
+        <w:fldChar w:fldCharType="begin"/>
+      </w:r>
+      <w:r>
+        <w:instrText xml:space="preserve"> SEQ </w:instrText>
+      </w:r>
+      <w:r>
+        <w:instrText>표</w:instrText>
+      </w:r>
+      <w:r>
+        <w:instrText xml:space="preserve"> \* ARABIC </w:instrText>
+      </w:r>
+      <w:r>
+        <w:fldChar w:fldCharType="separate"/>
+      </w:r>
+      <w:r>
+        <w:rPr>
+          <w:noProof/>
+        </w:rPr>
+        <w:t>3</w:t>
+      </w:r>
+      <w:r>
+        <w:rPr>
+          <w:noProof/>
+        </w:rPr>
+        <w:fldChar w:fldCharType="end"/>
+      </w:r>
       <w:r>
         <w:t xml:space="preserve">. </w:t>
       </w:r>
@@ -6575,7 +6444,6 @@
             <w:tcW w:w="1515" w:type="dxa"/>
           </w:tcPr>
           <w:p>
-            <w:proofErr w:type="spellStart"/>
             <w:r>
               <w:rPr>
                 <w:rFonts w:hint="eastAsia"/>
@@ -6585,7 +6453,6 @@
             <w:r>
               <w:t>erialNumber</w:t>
             </w:r>
-            <w:proofErr w:type="spellEnd"/>
           </w:p>
         </w:tc>
         <w:tc>
@@ -6728,7 +6595,6 @@
             <w:tcW w:w="1515" w:type="dxa"/>
           </w:tcPr>
           <w:p>
-            <w:proofErr w:type="spellStart"/>
             <w:r>
               <w:rPr>
                 <w:rFonts w:hint="eastAsia"/>
@@ -6738,7 +6604,6 @@
             <w:r>
               <w:t>asCause</w:t>
             </w:r>
-            <w:proofErr w:type="spellEnd"/>
           </w:p>
         </w:tc>
         <w:tc>
@@ -6881,11 +6746,9 @@
             <w:tcW w:w="1515" w:type="dxa"/>
           </w:tcPr>
           <w:p>
-            <w:proofErr w:type="spellStart"/>
             <w:r>
               <w:t>SpeakerName</w:t>
             </w:r>
-            <w:proofErr w:type="spellEnd"/>
           </w:p>
         </w:tc>
         <w:tc>
@@ -7016,11 +6879,9 @@
             <w:tcW w:w="1515" w:type="dxa"/>
           </w:tcPr>
           <w:p>
-            <w:proofErr w:type="spellStart"/>
             <w:r>
               <w:t>NextCaption</w:t>
             </w:r>
-            <w:proofErr w:type="spellEnd"/>
           </w:p>
         </w:tc>
         <w:tc>
@@ -7153,14 +7014,33 @@
       <w:r>
         <w:t xml:space="preserve">표 </w:t>
       </w:r>
-      <w:fldSimple w:instr=" SEQ 표 \* ARABIC ">
-        <w:r>
-          <w:rPr>
-            <w:noProof/>
-          </w:rPr>
-          <w:t>4</w:t>
-        </w:r>
-      </w:fldSimple>
+      <w:r>
+        <w:fldChar w:fldCharType="begin"/>
+      </w:r>
+      <w:r>
+        <w:instrText xml:space="preserve"> SEQ </w:instrText>
+      </w:r>
+      <w:r>
+        <w:instrText>표</w:instrText>
+      </w:r>
+      <w:r>
+        <w:instrText xml:space="preserve"> \* ARABIC </w:instrText>
+      </w:r>
+      <w:r>
+        <w:fldChar w:fldCharType="separate"/>
+      </w:r>
+      <w:r>
+        <w:rPr>
+          <w:noProof/>
+        </w:rPr>
+        <w:t>4</w:t>
+      </w:r>
+      <w:r>
+        <w:rPr>
+          <w:noProof/>
+        </w:rPr>
+        <w:fldChar w:fldCharType="end"/>
+      </w:r>
       <w:r>
         <w:t xml:space="preserve">. Caption </w:t>
       </w:r>
@@ -7203,14 +7083,33 @@
       <w:r>
         <w:t xml:space="preserve">그림 </w:t>
       </w:r>
-      <w:fldSimple w:instr=" SEQ 그림 \* ARABIC ">
-        <w:r>
-          <w:rPr>
-            <w:noProof/>
-          </w:rPr>
-          <w:t>2</w:t>
-        </w:r>
-      </w:fldSimple>
+      <w:r>
+        <w:fldChar w:fldCharType="begin"/>
+      </w:r>
+      <w:r>
+        <w:instrText xml:space="preserve"> SEQ </w:instrText>
+      </w:r>
+      <w:r>
+        <w:instrText>그림</w:instrText>
+      </w:r>
+      <w:r>
+        <w:instrText xml:space="preserve"> \* ARABIC </w:instrText>
+      </w:r>
+      <w:r>
+        <w:fldChar w:fldCharType="separate"/>
+      </w:r>
+      <w:r>
+        <w:rPr>
+          <w:noProof/>
+        </w:rPr>
+        <w:t>2</w:t>
+      </w:r>
+      <w:r>
+        <w:rPr>
+          <w:noProof/>
+        </w:rPr>
+        <w:fldChar w:fldCharType="end"/>
+      </w:r>
       <w:r>
         <w:t xml:space="preserve">. </w:t>
       </w:r>
@@ -7363,7 +7262,6 @@
             <w:tcW w:w="1506" w:type="dxa"/>
           </w:tcPr>
           <w:p>
-            <w:proofErr w:type="spellStart"/>
             <w:r>
               <w:rPr>
                 <w:rFonts w:hint="eastAsia"/>
@@ -7373,7 +7271,6 @@
             <w:r>
               <w:t>erialNumber</w:t>
             </w:r>
-            <w:proofErr w:type="spellEnd"/>
           </w:p>
         </w:tc>
         <w:tc>
@@ -7593,7 +7490,6 @@
             <w:tcW w:w="1506" w:type="dxa"/>
           </w:tcPr>
           <w:p>
-            <w:proofErr w:type="spellStart"/>
             <w:r>
               <w:rPr>
                 <w:rFonts w:hint="eastAsia"/>
@@ -7612,7 +7508,6 @@
             <w:r>
               <w:t>use</w:t>
             </w:r>
-            <w:proofErr w:type="spellEnd"/>
           </w:p>
         </w:tc>
         <w:tc>
@@ -7815,14 +7710,33 @@
       <w:r>
         <w:t xml:space="preserve">표 </w:t>
       </w:r>
-      <w:fldSimple w:instr=" SEQ 표 \* ARABIC ">
-        <w:r>
-          <w:rPr>
-            <w:noProof/>
-          </w:rPr>
-          <w:t>5</w:t>
-        </w:r>
-      </w:fldSimple>
+      <w:r>
+        <w:fldChar w:fldCharType="begin"/>
+      </w:r>
+      <w:r>
+        <w:instrText xml:space="preserve"> SEQ </w:instrText>
+      </w:r>
+      <w:r>
+        <w:instrText>표</w:instrText>
+      </w:r>
+      <w:r>
+        <w:instrText xml:space="preserve"> \* ARABIC </w:instrText>
+      </w:r>
+      <w:r>
+        <w:fldChar w:fldCharType="separate"/>
+      </w:r>
+      <w:r>
+        <w:rPr>
+          <w:noProof/>
+        </w:rPr>
+        <w:t>5</w:t>
+      </w:r>
+      <w:r>
+        <w:rPr>
+          <w:noProof/>
+        </w:rPr>
+        <w:fldChar w:fldCharType="end"/>
+      </w:r>
       <w:r>
         <w:t xml:space="preserve">. </w:t>
       </w:r>
@@ -7984,7 +7898,6 @@
             <w:tcW w:w="1507" w:type="dxa"/>
           </w:tcPr>
           <w:p>
-            <w:proofErr w:type="spellStart"/>
             <w:r>
               <w:rPr>
                 <w:rFonts w:hint="eastAsia"/>
@@ -7994,7 +7907,6 @@
             <w:r>
               <w:t>erialNumber</w:t>
             </w:r>
-            <w:proofErr w:type="spellEnd"/>
           </w:p>
         </w:tc>
         <w:tc>
@@ -8290,14 +8202,33 @@
       <w:r>
         <w:t xml:space="preserve">표 </w:t>
       </w:r>
-      <w:fldSimple w:instr=" SEQ 표 \* ARABIC ">
-        <w:r>
-          <w:rPr>
-            <w:noProof/>
-          </w:rPr>
-          <w:t>6</w:t>
-        </w:r>
-      </w:fldSimple>
+      <w:r>
+        <w:fldChar w:fldCharType="begin"/>
+      </w:r>
+      <w:r>
+        <w:instrText xml:space="preserve"> SEQ </w:instrText>
+      </w:r>
+      <w:r>
+        <w:instrText>표</w:instrText>
+      </w:r>
+      <w:r>
+        <w:instrText xml:space="preserve"> \* ARABIC </w:instrText>
+      </w:r>
+      <w:r>
+        <w:fldChar w:fldCharType="separate"/>
+      </w:r>
+      <w:r>
+        <w:rPr>
+          <w:noProof/>
+        </w:rPr>
+        <w:t>6</w:t>
+      </w:r>
+      <w:r>
+        <w:rPr>
+          <w:noProof/>
+        </w:rPr>
+        <w:fldChar w:fldCharType="end"/>
+      </w:r>
       <w:r>
         <w:t xml:space="preserve">. </w:t>
       </w:r>
@@ -8479,7 +8410,6 @@
             <w:tcW w:w="1656" w:type="dxa"/>
           </w:tcPr>
           <w:p>
-            <w:proofErr w:type="spellStart"/>
             <w:r>
               <w:rPr>
                 <w:rFonts w:hint="eastAsia"/>
@@ -8489,7 +8419,6 @@
             <w:r>
               <w:t>erialNumber</w:t>
             </w:r>
-            <w:proofErr w:type="spellEnd"/>
           </w:p>
         </w:tc>
         <w:tc>
@@ -8555,7 +8484,6 @@
             <w:tcW w:w="1656" w:type="dxa"/>
           </w:tcPr>
           <w:p>
-            <w:proofErr w:type="spellStart"/>
             <w:r>
               <w:rPr>
                 <w:rFonts w:hint="eastAsia"/>
@@ -8565,7 +8493,6 @@
             <w:r>
               <w:t>urrentScenario</w:t>
             </w:r>
-            <w:proofErr w:type="spellEnd"/>
           </w:p>
         </w:tc>
         <w:tc>
@@ -8631,11 +8558,9 @@
             <w:tcW w:w="1656" w:type="dxa"/>
           </w:tcPr>
           <w:p>
-            <w:proofErr w:type="spellStart"/>
             <w:r>
               <w:t>CurrentScene</w:t>
             </w:r>
-            <w:proofErr w:type="spellEnd"/>
           </w:p>
         </w:tc>
         <w:tc>
@@ -8692,11 +8617,9 @@
             <w:tcW w:w="1656" w:type="dxa"/>
           </w:tcPr>
           <w:p>
-            <w:proofErr w:type="spellStart"/>
             <w:r>
               <w:t>CurrentCaption</w:t>
             </w:r>
-            <w:proofErr w:type="spellEnd"/>
           </w:p>
         </w:tc>
         <w:tc>
@@ -8706,16 +8629,21 @@
           <w:p>
             <w:pPr>
               <w:cnfStyle w:val="000000000000" w:firstRow="0" w:lastRow="0" w:firstColumn="0" w:lastColumn="0" w:oddVBand="0" w:evenVBand="0" w:oddHBand="0" w:evenHBand="0" w:firstRowFirstColumn="0" w:firstRowLastColumn="0" w:lastRowFirstColumn="0" w:lastRowLastColumn="0"/>
-            </w:pPr>
-            <w:r>
-              <w:rPr>
-                <w:rFonts w:hint="eastAsia"/>
-              </w:rPr>
-              <w:t>B</w:t>
-            </w:r>
-            <w:r>
-              <w:t>oolean</w:t>
-            </w:r>
+              <w:rPr>
+                <w:rFonts w:hint="eastAsia"/>
+              </w:rPr>
+            </w:pPr>
+            <w:r>
+              <w:rPr>
+                <w:rFonts w:hint="eastAsia"/>
+              </w:rPr>
+              <w:t>S</w:t>
+            </w:r>
+            <w:r>
+              <w:t>tring</w:t>
+            </w:r>
+            <w:bookmarkStart w:id="14" w:name="_GoBack"/>
+            <w:bookmarkEnd w:id="14"/>
           </w:p>
         </w:tc>
         <w:tc>
@@ -8761,14 +8689,33 @@
       <w:r>
         <w:t xml:space="preserve">표 </w:t>
       </w:r>
-      <w:fldSimple w:instr=" SEQ 표 \* ARABIC ">
-        <w:r>
-          <w:rPr>
-            <w:noProof/>
-          </w:rPr>
-          <w:t>7</w:t>
-        </w:r>
-      </w:fldSimple>
+      <w:r>
+        <w:fldChar w:fldCharType="begin"/>
+      </w:r>
+      <w:r>
+        <w:instrText xml:space="preserve"> SEQ </w:instrText>
+      </w:r>
+      <w:r>
+        <w:instrText>표</w:instrText>
+      </w:r>
+      <w:r>
+        <w:instrText xml:space="preserve"> \* ARABIC </w:instrText>
+      </w:r>
+      <w:r>
+        <w:fldChar w:fldCharType="separate"/>
+      </w:r>
+      <w:r>
+        <w:rPr>
+          <w:noProof/>
+        </w:rPr>
+        <w:t>7</w:t>
+      </w:r>
+      <w:r>
+        <w:rPr>
+          <w:noProof/>
+        </w:rPr>
+        <w:fldChar w:fldCharType="end"/>
+      </w:r>
       <w:r>
         <w:t xml:space="preserve">. Context </w:t>
       </w:r>
@@ -8798,7 +8745,7 @@
           <w:numId w:val="2"/>
         </w:numPr>
       </w:pPr>
-      <w:bookmarkStart w:id="14" w:name="_Toc38957409"/>
+      <w:bookmarkStart w:id="15" w:name="_Toc38957409"/>
       <w:r>
         <w:rPr>
           <w:rFonts w:hint="eastAsia"/>
@@ -8821,7 +8768,7 @@
         </w:rPr>
         <w:t>방법</w:t>
       </w:r>
-      <w:bookmarkEnd w:id="14"/>
+      <w:bookmarkEnd w:id="15"/>
     </w:p>
     <w:p>
       <w:r>
@@ -8878,7 +8825,7 @@
           <w:numId w:val="2"/>
         </w:numPr>
       </w:pPr>
-      <w:bookmarkStart w:id="15" w:name="_Toc38957410"/>
+      <w:bookmarkStart w:id="16" w:name="_Toc38957410"/>
       <w:r>
         <w:rPr>
           <w:rFonts w:hint="eastAsia"/>
@@ -8887,424 +8834,6 @@
       </w:r>
       <w:r>
         <w:t>(Role)</w:t>
-      </w:r>
-      <w:bookmarkEnd w:id="15"/>
-    </w:p>
-    <w:tbl>
-      <w:tblPr>
-        <w:tblStyle w:val="a9"/>
-        <w:tblW w:w="0" w:type="auto"/>
-        <w:tblLook w:val="04A0" w:firstRow="1" w:lastRow="0" w:firstColumn="1" w:lastColumn="0" w:noHBand="0" w:noVBand="1"/>
-      </w:tblPr>
-      <w:tblGrid>
-        <w:gridCol w:w="9016"/>
-      </w:tblGrid>
-      <w:tr>
-        <w:tc>
-          <w:tcPr>
-            <w:tcW w:w="9016" w:type="dxa"/>
-          </w:tcPr>
-          <w:p>
-            <w:pPr>
-              <w:rPr>
-                <w:rFonts w:ascii="D2Coding" w:eastAsia="D2Coding" w:hAnsi="D2Coding"/>
-              </w:rPr>
-            </w:pPr>
-            <w:r>
-              <w:rPr>
-                <w:rFonts w:ascii="D2Coding" w:eastAsia="D2Coding" w:hAnsi="D2Coding"/>
-              </w:rPr>
-              <w:t>&lt;Role&gt;</w:t>
-            </w:r>
-          </w:p>
-          <w:p>
-            <w:pPr>
-              <w:rPr>
-                <w:rFonts w:ascii="D2Coding" w:eastAsia="D2Coding" w:hAnsi="D2Coding"/>
-              </w:rPr>
-            </w:pPr>
-            <w:r>
-              <w:rPr>
-                <w:rFonts w:ascii="D2Coding" w:eastAsia="D2Coding" w:hAnsi="D2Coding"/>
-              </w:rPr>
-              <w:t xml:space="preserve">  &lt;</w:t>
-            </w:r>
-            <w:proofErr w:type="spellStart"/>
-            <w:r>
-              <w:rPr>
-                <w:rFonts w:ascii="D2Coding" w:eastAsia="D2Coding" w:hAnsi="D2Coding"/>
-              </w:rPr>
-              <w:t>SerialNumber</w:t>
-            </w:r>
-            <w:proofErr w:type="spellEnd"/>
-            <w:r>
-              <w:rPr>
-                <w:rFonts w:ascii="D2Coding" w:eastAsia="D2Coding" w:hAnsi="D2Coding"/>
-              </w:rPr>
-              <w:t>&gt;R000&lt;/</w:t>
-            </w:r>
-            <w:proofErr w:type="spellStart"/>
-            <w:r>
-              <w:rPr>
-                <w:rFonts w:ascii="D2Coding" w:eastAsia="D2Coding" w:hAnsi="D2Coding"/>
-              </w:rPr>
-              <w:t>SerialNumber</w:t>
-            </w:r>
-            <w:proofErr w:type="spellEnd"/>
-            <w:r>
-              <w:rPr>
-                <w:rFonts w:ascii="D2Coding" w:eastAsia="D2Coding" w:hAnsi="D2Coding"/>
-              </w:rPr>
-              <w:t>&gt;</w:t>
-            </w:r>
-          </w:p>
-          <w:p>
-            <w:pPr>
-              <w:rPr>
-                <w:rFonts w:ascii="D2Coding" w:eastAsia="D2Coding" w:hAnsi="D2Coding"/>
-              </w:rPr>
-            </w:pPr>
-            <w:r>
-              <w:rPr>
-                <w:rFonts w:ascii="D2Coding" w:eastAsia="D2Coding" w:hAnsi="D2Coding"/>
-              </w:rPr>
-              <w:t xml:space="preserve">  &lt;Name&gt;</w:t>
-            </w:r>
-            <w:proofErr w:type="spellStart"/>
-            <w:r>
-              <w:rPr>
-                <w:rFonts w:ascii="D2Coding" w:eastAsia="D2Coding" w:hAnsi="D2Coding"/>
-              </w:rPr>
-              <w:t>나레이터</w:t>
-            </w:r>
-            <w:proofErr w:type="spellEnd"/>
-            <w:r>
-              <w:rPr>
-                <w:rFonts w:ascii="D2Coding" w:eastAsia="D2Coding" w:hAnsi="D2Coding"/>
-              </w:rPr>
-              <w:t>&lt;/Name&gt;</w:t>
-            </w:r>
-          </w:p>
-          <w:p>
-            <w:pPr>
-              <w:rPr>
-                <w:rFonts w:ascii="D2Coding" w:eastAsia="D2Coding" w:hAnsi="D2Coding"/>
-              </w:rPr>
-            </w:pPr>
-            <w:r>
-              <w:rPr>
-                <w:rFonts w:ascii="D2Coding" w:eastAsia="D2Coding" w:hAnsi="D2Coding"/>
-              </w:rPr>
-              <w:t xml:space="preserve">  &lt;Position&gt;Narrator&lt;/Position&gt;</w:t>
-            </w:r>
-          </w:p>
-          <w:p>
-            <w:pPr>
-              <w:rPr>
-                <w:rFonts w:ascii="D2Coding" w:eastAsia="D2Coding" w:hAnsi="D2Coding"/>
-              </w:rPr>
-            </w:pPr>
-            <w:r>
-              <w:rPr>
-                <w:rFonts w:ascii="D2Coding" w:eastAsia="D2Coding" w:hAnsi="D2Coding"/>
-              </w:rPr>
-              <w:t xml:space="preserve">  &lt;Description&gt;해설 캡션을 담당&lt;/Description&gt;</w:t>
-            </w:r>
-          </w:p>
-          <w:p>
-            <w:pPr>
-              <w:rPr>
-                <w:rFonts w:ascii="D2Coding" w:eastAsia="D2Coding" w:hAnsi="D2Coding"/>
-              </w:rPr>
-            </w:pPr>
-            <w:r>
-              <w:rPr>
-                <w:rFonts w:ascii="D2Coding" w:eastAsia="D2Coding" w:hAnsi="D2Coding"/>
-              </w:rPr>
-              <w:t>&lt;/Role&gt;</w:t>
-            </w:r>
-          </w:p>
-          <w:p>
-            <w:pPr>
-              <w:rPr>
-                <w:rFonts w:ascii="D2Coding" w:eastAsia="D2Coding" w:hAnsi="D2Coding"/>
-              </w:rPr>
-            </w:pPr>
-            <w:r>
-              <w:rPr>
-                <w:rFonts w:ascii="D2Coding" w:eastAsia="D2Coding" w:hAnsi="D2Coding"/>
-              </w:rPr>
-              <w:t>&lt;Role&gt;</w:t>
-            </w:r>
-          </w:p>
-          <w:p>
-            <w:pPr>
-              <w:rPr>
-                <w:rFonts w:ascii="D2Coding" w:eastAsia="D2Coding" w:hAnsi="D2Coding"/>
-              </w:rPr>
-            </w:pPr>
-            <w:r>
-              <w:rPr>
-                <w:rFonts w:ascii="D2Coding" w:eastAsia="D2Coding" w:hAnsi="D2Coding"/>
-              </w:rPr>
-              <w:t xml:space="preserve">  &lt;</w:t>
-            </w:r>
-            <w:proofErr w:type="spellStart"/>
-            <w:r>
-              <w:rPr>
-                <w:rFonts w:ascii="D2Coding" w:eastAsia="D2Coding" w:hAnsi="D2Coding"/>
-              </w:rPr>
-              <w:t>SerialNumber</w:t>
-            </w:r>
-            <w:proofErr w:type="spellEnd"/>
-            <w:r>
-              <w:rPr>
-                <w:rFonts w:ascii="D2Coding" w:eastAsia="D2Coding" w:hAnsi="D2Coding"/>
-              </w:rPr>
-              <w:t>&gt;R001&lt;/</w:t>
-            </w:r>
-            <w:proofErr w:type="spellStart"/>
-            <w:r>
-              <w:rPr>
-                <w:rFonts w:ascii="D2Coding" w:eastAsia="D2Coding" w:hAnsi="D2Coding"/>
-              </w:rPr>
-              <w:t>SerialNumber</w:t>
-            </w:r>
-            <w:proofErr w:type="spellEnd"/>
-            <w:r>
-              <w:rPr>
-                <w:rFonts w:ascii="D2Coding" w:eastAsia="D2Coding" w:hAnsi="D2Coding"/>
-              </w:rPr>
-              <w:t>&gt;</w:t>
-            </w:r>
-          </w:p>
-          <w:p>
-            <w:pPr>
-              <w:rPr>
-                <w:rFonts w:ascii="D2Coding" w:eastAsia="D2Coding" w:hAnsi="D2Coding"/>
-              </w:rPr>
-            </w:pPr>
-            <w:r>
-              <w:rPr>
-                <w:rFonts w:ascii="D2Coding" w:eastAsia="D2Coding" w:hAnsi="D2Coding"/>
-              </w:rPr>
-              <w:t xml:space="preserve">  &lt;Name&gt;김민수&lt;/Name&gt;</w:t>
-            </w:r>
-          </w:p>
-          <w:p>
-            <w:pPr>
-              <w:rPr>
-                <w:rFonts w:ascii="D2Coding" w:eastAsia="D2Coding" w:hAnsi="D2Coding"/>
-              </w:rPr>
-            </w:pPr>
-            <w:r>
-              <w:rPr>
-                <w:rFonts w:ascii="D2Coding" w:eastAsia="D2Coding" w:hAnsi="D2Coding"/>
-              </w:rPr>
-              <w:t xml:space="preserve">  &lt;Position&gt;Leader&lt;/Position&gt;</w:t>
-            </w:r>
-          </w:p>
-          <w:p>
-            <w:pPr>
-              <w:rPr>
-                <w:rFonts w:ascii="D2Coding" w:eastAsia="D2Coding" w:hAnsi="D2Coding"/>
-              </w:rPr>
-            </w:pPr>
-            <w:r>
-              <w:rPr>
-                <w:rFonts w:ascii="D2Coding" w:eastAsia="D2Coding" w:hAnsi="D2Coding"/>
-              </w:rPr>
-              <w:t>&lt;Description&gt;시나리오 주인공&lt;/Description&gt;</w:t>
-            </w:r>
-          </w:p>
-          <w:p>
-            <w:pPr>
-              <w:rPr>
-                <w:rFonts w:ascii="D2Coding" w:eastAsia="D2Coding" w:hAnsi="D2Coding"/>
-              </w:rPr>
-            </w:pPr>
-            <w:r>
-              <w:rPr>
-                <w:rFonts w:ascii="D2Coding" w:eastAsia="D2Coding" w:hAnsi="D2Coding"/>
-              </w:rPr>
-              <w:t>&lt;/Role&gt;</w:t>
-            </w:r>
-          </w:p>
-          <w:p>
-            <w:pPr>
-              <w:rPr>
-                <w:rFonts w:ascii="D2Coding" w:eastAsia="D2Coding" w:hAnsi="D2Coding"/>
-              </w:rPr>
-            </w:pPr>
-            <w:r>
-              <w:rPr>
-                <w:rFonts w:ascii="D2Coding" w:eastAsia="D2Coding" w:hAnsi="D2Coding"/>
-              </w:rPr>
-              <w:t>&lt;Role&gt;</w:t>
-            </w:r>
-          </w:p>
-          <w:p>
-            <w:pPr>
-              <w:rPr>
-                <w:rFonts w:ascii="D2Coding" w:eastAsia="D2Coding" w:hAnsi="D2Coding"/>
-              </w:rPr>
-            </w:pPr>
-            <w:r>
-              <w:rPr>
-                <w:rFonts w:ascii="D2Coding" w:eastAsia="D2Coding" w:hAnsi="D2Coding"/>
-              </w:rPr>
-              <w:t xml:space="preserve">  &lt;</w:t>
-            </w:r>
-            <w:proofErr w:type="spellStart"/>
-            <w:r>
-              <w:rPr>
-                <w:rFonts w:ascii="D2Coding" w:eastAsia="D2Coding" w:hAnsi="D2Coding"/>
-              </w:rPr>
-              <w:t>SerialNumber</w:t>
-            </w:r>
-            <w:proofErr w:type="spellEnd"/>
-            <w:r>
-              <w:rPr>
-                <w:rFonts w:ascii="D2Coding" w:eastAsia="D2Coding" w:hAnsi="D2Coding"/>
-              </w:rPr>
-              <w:t>&gt;R002&lt;/</w:t>
-            </w:r>
-            <w:proofErr w:type="spellStart"/>
-            <w:r>
-              <w:rPr>
-                <w:rFonts w:ascii="D2Coding" w:eastAsia="D2Coding" w:hAnsi="D2Coding"/>
-              </w:rPr>
-              <w:t>SerialNumber</w:t>
-            </w:r>
-            <w:proofErr w:type="spellEnd"/>
-            <w:r>
-              <w:rPr>
-                <w:rFonts w:ascii="D2Coding" w:eastAsia="D2Coding" w:hAnsi="D2Coding"/>
-              </w:rPr>
-              <w:t>&gt;</w:t>
-            </w:r>
-          </w:p>
-          <w:p>
-            <w:pPr>
-              <w:rPr>
-                <w:rFonts w:ascii="D2Coding" w:eastAsia="D2Coding" w:hAnsi="D2Coding"/>
-              </w:rPr>
-            </w:pPr>
-            <w:r>
-              <w:rPr>
-                <w:rFonts w:ascii="D2Coding" w:eastAsia="D2Coding" w:hAnsi="D2Coding"/>
-              </w:rPr>
-              <w:t xml:space="preserve">  &lt;Name&gt;점원&lt;/Name&gt;</w:t>
-            </w:r>
-          </w:p>
-          <w:p>
-            <w:pPr>
-              <w:rPr>
-                <w:rFonts w:ascii="D2Coding" w:eastAsia="D2Coding" w:hAnsi="D2Coding"/>
-              </w:rPr>
-            </w:pPr>
-            <w:r>
-              <w:rPr>
-                <w:rFonts w:ascii="D2Coding" w:eastAsia="D2Coding" w:hAnsi="D2Coding"/>
-              </w:rPr>
-              <w:t xml:space="preserve">  &lt;Position&gt;Supporter&lt;/Position&gt;</w:t>
-            </w:r>
-          </w:p>
-          <w:p>
-            <w:pPr>
-              <w:rPr>
-                <w:rFonts w:ascii="D2Coding" w:eastAsia="D2Coding" w:hAnsi="D2Coding"/>
-              </w:rPr>
-            </w:pPr>
-            <w:r>
-              <w:rPr>
-                <w:rFonts w:ascii="D2Coding" w:eastAsia="D2Coding" w:hAnsi="D2Coding"/>
-              </w:rPr>
-              <w:t>&lt;Description&gt;카페 점원&lt;/Description&gt;</w:t>
-            </w:r>
-          </w:p>
-          <w:p>
-            <w:pPr>
-              <w:rPr>
-                <w:rFonts w:ascii="D2Coding" w:eastAsia="D2Coding" w:hAnsi="D2Coding"/>
-              </w:rPr>
-            </w:pPr>
-            <w:r>
-              <w:rPr>
-                <w:rFonts w:ascii="D2Coding" w:eastAsia="D2Coding" w:hAnsi="D2Coding"/>
-              </w:rPr>
-              <w:t>&lt;/Role&gt;</w:t>
-            </w:r>
-          </w:p>
-        </w:tc>
-      </w:tr>
-    </w:tbl>
-    <w:p>
-      <w:r>
-        <w:t xml:space="preserve"> </w:t>
-      </w:r>
-      <w:r>
-        <w:rPr>
-          <w:rFonts w:hint="eastAsia"/>
-        </w:rPr>
-        <w:t xml:space="preserve">이 때 </w:t>
-      </w:r>
-      <w:r>
-        <w:t xml:space="preserve">Position </w:t>
-      </w:r>
-      <w:r>
-        <w:rPr>
-          <w:rFonts w:hint="eastAsia"/>
-        </w:rPr>
-        <w:t xml:space="preserve">타입은 </w:t>
-      </w:r>
-      <w:proofErr w:type="spellStart"/>
-      <w:r>
-        <w:t>Enum</w:t>
-      </w:r>
-      <w:proofErr w:type="spellEnd"/>
-      <w:r>
-        <w:rPr>
-          <w:rFonts w:hint="eastAsia"/>
-        </w:rPr>
-        <w:t xml:space="preserve">으로 구현되었고 </w:t>
-      </w:r>
-      <w:r>
-        <w:t xml:space="preserve">Leader, </w:t>
-      </w:r>
-      <w:r>
-        <w:rPr>
-          <w:rFonts w:hint="eastAsia"/>
-        </w:rPr>
-        <w:t>S</w:t>
-      </w:r>
-      <w:r>
-        <w:t xml:space="preserve">upporter, Extra, Narrator </w:t>
-      </w:r>
-      <w:r>
-        <w:rPr>
-          <w:rFonts w:hint="eastAsia"/>
-        </w:rPr>
-        <w:t>가 정의되어 있다고 전제한다.</w:t>
-      </w:r>
-    </w:p>
-    <w:p>
-      <w:pPr>
-        <w:pStyle w:val="2"/>
-        <w:numPr>
-          <w:ilvl w:val="1"/>
-          <w:numId w:val="2"/>
-        </w:numPr>
-      </w:pPr>
-      <w:bookmarkStart w:id="16" w:name="_Toc38957411"/>
-      <w:r>
-        <w:rPr>
-          <w:rFonts w:hint="eastAsia"/>
-        </w:rPr>
-        <w:t xml:space="preserve">행동 </w:t>
-      </w:r>
-      <w:r>
-        <w:t>(Action)</w:t>
       </w:r>
       <w:bookmarkEnd w:id="16"/>
     </w:p>
@@ -9328,7 +8857,325 @@
                 <w:rFonts w:ascii="D2Coding" w:eastAsia="D2Coding" w:hAnsi="D2Coding"/>
               </w:rPr>
             </w:pPr>
-            <w:bookmarkStart w:id="17" w:name="_Hlk38949191"/>
+            <w:r>
+              <w:rPr>
+                <w:rFonts w:ascii="D2Coding" w:eastAsia="D2Coding" w:hAnsi="D2Coding"/>
+              </w:rPr>
+              <w:t>&lt;Role&gt;</w:t>
+            </w:r>
+          </w:p>
+          <w:p>
+            <w:pPr>
+              <w:rPr>
+                <w:rFonts w:ascii="D2Coding" w:eastAsia="D2Coding" w:hAnsi="D2Coding"/>
+              </w:rPr>
+            </w:pPr>
+            <w:r>
+              <w:rPr>
+                <w:rFonts w:ascii="D2Coding" w:eastAsia="D2Coding" w:hAnsi="D2Coding"/>
+              </w:rPr>
+              <w:t xml:space="preserve">  &lt;SerialNumber&gt;R000&lt;/SerialNumber&gt;</w:t>
+            </w:r>
+          </w:p>
+          <w:p>
+            <w:pPr>
+              <w:rPr>
+                <w:rFonts w:ascii="D2Coding" w:eastAsia="D2Coding" w:hAnsi="D2Coding"/>
+              </w:rPr>
+            </w:pPr>
+            <w:r>
+              <w:rPr>
+                <w:rFonts w:ascii="D2Coding" w:eastAsia="D2Coding" w:hAnsi="D2Coding"/>
+              </w:rPr>
+              <w:t xml:space="preserve">  &lt;Name&gt;나레이터&lt;/Name&gt;</w:t>
+            </w:r>
+          </w:p>
+          <w:p>
+            <w:pPr>
+              <w:rPr>
+                <w:rFonts w:ascii="D2Coding" w:eastAsia="D2Coding" w:hAnsi="D2Coding"/>
+              </w:rPr>
+            </w:pPr>
+            <w:r>
+              <w:rPr>
+                <w:rFonts w:ascii="D2Coding" w:eastAsia="D2Coding" w:hAnsi="D2Coding"/>
+              </w:rPr>
+              <w:t xml:space="preserve">  &lt;Position&gt;Narrator&lt;/Position&gt;</w:t>
+            </w:r>
+          </w:p>
+          <w:p>
+            <w:pPr>
+              <w:rPr>
+                <w:rFonts w:ascii="D2Coding" w:eastAsia="D2Coding" w:hAnsi="D2Coding"/>
+              </w:rPr>
+            </w:pPr>
+            <w:r>
+              <w:rPr>
+                <w:rFonts w:ascii="D2Coding" w:eastAsia="D2Coding" w:hAnsi="D2Coding"/>
+              </w:rPr>
+              <w:t xml:space="preserve">  &lt;Description&gt;해설 캡션을 담당&lt;/Description&gt;</w:t>
+            </w:r>
+          </w:p>
+          <w:p>
+            <w:pPr>
+              <w:rPr>
+                <w:rFonts w:ascii="D2Coding" w:eastAsia="D2Coding" w:hAnsi="D2Coding"/>
+              </w:rPr>
+            </w:pPr>
+            <w:r>
+              <w:rPr>
+                <w:rFonts w:ascii="D2Coding" w:eastAsia="D2Coding" w:hAnsi="D2Coding"/>
+              </w:rPr>
+              <w:t>&lt;/Role&gt;</w:t>
+            </w:r>
+          </w:p>
+          <w:p>
+            <w:pPr>
+              <w:rPr>
+                <w:rFonts w:ascii="D2Coding" w:eastAsia="D2Coding" w:hAnsi="D2Coding"/>
+              </w:rPr>
+            </w:pPr>
+            <w:r>
+              <w:rPr>
+                <w:rFonts w:ascii="D2Coding" w:eastAsia="D2Coding" w:hAnsi="D2Coding"/>
+              </w:rPr>
+              <w:t>&lt;Role&gt;</w:t>
+            </w:r>
+          </w:p>
+          <w:p>
+            <w:pPr>
+              <w:rPr>
+                <w:rFonts w:ascii="D2Coding" w:eastAsia="D2Coding" w:hAnsi="D2Coding"/>
+              </w:rPr>
+            </w:pPr>
+            <w:r>
+              <w:rPr>
+                <w:rFonts w:ascii="D2Coding" w:eastAsia="D2Coding" w:hAnsi="D2Coding"/>
+              </w:rPr>
+              <w:t xml:space="preserve">  &lt;SerialNumber&gt;R001&lt;/SerialNumber&gt;</w:t>
+            </w:r>
+          </w:p>
+          <w:p>
+            <w:pPr>
+              <w:rPr>
+                <w:rFonts w:ascii="D2Coding" w:eastAsia="D2Coding" w:hAnsi="D2Coding"/>
+              </w:rPr>
+            </w:pPr>
+            <w:r>
+              <w:rPr>
+                <w:rFonts w:ascii="D2Coding" w:eastAsia="D2Coding" w:hAnsi="D2Coding"/>
+              </w:rPr>
+              <w:t xml:space="preserve">  &lt;Name&gt;김민수&lt;/Name&gt;</w:t>
+            </w:r>
+          </w:p>
+          <w:p>
+            <w:pPr>
+              <w:rPr>
+                <w:rFonts w:ascii="D2Coding" w:eastAsia="D2Coding" w:hAnsi="D2Coding"/>
+              </w:rPr>
+            </w:pPr>
+            <w:r>
+              <w:rPr>
+                <w:rFonts w:ascii="D2Coding" w:eastAsia="D2Coding" w:hAnsi="D2Coding"/>
+              </w:rPr>
+              <w:t xml:space="preserve">  &lt;Position&gt;Leader&lt;/Position&gt;</w:t>
+            </w:r>
+          </w:p>
+          <w:p>
+            <w:pPr>
+              <w:rPr>
+                <w:rFonts w:ascii="D2Coding" w:eastAsia="D2Coding" w:hAnsi="D2Coding"/>
+              </w:rPr>
+            </w:pPr>
+            <w:r>
+              <w:rPr>
+                <w:rFonts w:ascii="D2Coding" w:eastAsia="D2Coding" w:hAnsi="D2Coding"/>
+              </w:rPr>
+              <w:t>&lt;Description&gt;시나리오 주인공&lt;/Description&gt;</w:t>
+            </w:r>
+          </w:p>
+          <w:p>
+            <w:pPr>
+              <w:rPr>
+                <w:rFonts w:ascii="D2Coding" w:eastAsia="D2Coding" w:hAnsi="D2Coding"/>
+              </w:rPr>
+            </w:pPr>
+            <w:r>
+              <w:rPr>
+                <w:rFonts w:ascii="D2Coding" w:eastAsia="D2Coding" w:hAnsi="D2Coding"/>
+              </w:rPr>
+              <w:t>&lt;/Role&gt;</w:t>
+            </w:r>
+          </w:p>
+          <w:p>
+            <w:pPr>
+              <w:rPr>
+                <w:rFonts w:ascii="D2Coding" w:eastAsia="D2Coding" w:hAnsi="D2Coding"/>
+              </w:rPr>
+            </w:pPr>
+            <w:r>
+              <w:rPr>
+                <w:rFonts w:ascii="D2Coding" w:eastAsia="D2Coding" w:hAnsi="D2Coding"/>
+              </w:rPr>
+              <w:t>&lt;Role&gt;</w:t>
+            </w:r>
+          </w:p>
+          <w:p>
+            <w:pPr>
+              <w:rPr>
+                <w:rFonts w:ascii="D2Coding" w:eastAsia="D2Coding" w:hAnsi="D2Coding"/>
+              </w:rPr>
+            </w:pPr>
+            <w:r>
+              <w:rPr>
+                <w:rFonts w:ascii="D2Coding" w:eastAsia="D2Coding" w:hAnsi="D2Coding"/>
+              </w:rPr>
+              <w:t xml:space="preserve">  &lt;SerialNumber&gt;R002&lt;/SerialNumber&gt;</w:t>
+            </w:r>
+          </w:p>
+          <w:p>
+            <w:pPr>
+              <w:rPr>
+                <w:rFonts w:ascii="D2Coding" w:eastAsia="D2Coding" w:hAnsi="D2Coding"/>
+              </w:rPr>
+            </w:pPr>
+            <w:r>
+              <w:rPr>
+                <w:rFonts w:ascii="D2Coding" w:eastAsia="D2Coding" w:hAnsi="D2Coding"/>
+              </w:rPr>
+              <w:t xml:space="preserve">  &lt;Name&gt;점원&lt;/Name&gt;</w:t>
+            </w:r>
+          </w:p>
+          <w:p>
+            <w:pPr>
+              <w:rPr>
+                <w:rFonts w:ascii="D2Coding" w:eastAsia="D2Coding" w:hAnsi="D2Coding"/>
+              </w:rPr>
+            </w:pPr>
+            <w:r>
+              <w:rPr>
+                <w:rFonts w:ascii="D2Coding" w:eastAsia="D2Coding" w:hAnsi="D2Coding"/>
+              </w:rPr>
+              <w:t xml:space="preserve">  &lt;Position&gt;Supporter&lt;/Position&gt;</w:t>
+            </w:r>
+          </w:p>
+          <w:p>
+            <w:pPr>
+              <w:rPr>
+                <w:rFonts w:ascii="D2Coding" w:eastAsia="D2Coding" w:hAnsi="D2Coding"/>
+              </w:rPr>
+            </w:pPr>
+            <w:r>
+              <w:rPr>
+                <w:rFonts w:ascii="D2Coding" w:eastAsia="D2Coding" w:hAnsi="D2Coding"/>
+              </w:rPr>
+              <w:t>&lt;Description&gt;카페 점원&lt;/Description&gt;</w:t>
+            </w:r>
+          </w:p>
+          <w:p>
+            <w:pPr>
+              <w:rPr>
+                <w:rFonts w:ascii="D2Coding" w:eastAsia="D2Coding" w:hAnsi="D2Coding"/>
+              </w:rPr>
+            </w:pPr>
+            <w:r>
+              <w:rPr>
+                <w:rFonts w:ascii="D2Coding" w:eastAsia="D2Coding" w:hAnsi="D2Coding"/>
+              </w:rPr>
+              <w:t>&lt;/Role&gt;</w:t>
+            </w:r>
+          </w:p>
+        </w:tc>
+      </w:tr>
+    </w:tbl>
+    <w:p>
+      <w:r>
+        <w:t xml:space="preserve"> </w:t>
+      </w:r>
+      <w:r>
+        <w:rPr>
+          <w:rFonts w:hint="eastAsia"/>
+        </w:rPr>
+        <w:t xml:space="preserve">이 때 </w:t>
+      </w:r>
+      <w:r>
+        <w:t xml:space="preserve">Position </w:t>
+      </w:r>
+      <w:r>
+        <w:rPr>
+          <w:rFonts w:hint="eastAsia"/>
+        </w:rPr>
+        <w:t xml:space="preserve">타입은 </w:t>
+      </w:r>
+      <w:r>
+        <w:t>Enum</w:t>
+      </w:r>
+      <w:r>
+        <w:rPr>
+          <w:rFonts w:hint="eastAsia"/>
+        </w:rPr>
+        <w:t xml:space="preserve">으로 구현되었고 </w:t>
+      </w:r>
+      <w:r>
+        <w:t xml:space="preserve">Leader, </w:t>
+      </w:r>
+      <w:r>
+        <w:rPr>
+          <w:rFonts w:hint="eastAsia"/>
+        </w:rPr>
+        <w:t>S</w:t>
+      </w:r>
+      <w:r>
+        <w:t xml:space="preserve">upporter, Extra, Narrator </w:t>
+      </w:r>
+      <w:r>
+        <w:rPr>
+          <w:rFonts w:hint="eastAsia"/>
+        </w:rPr>
+        <w:t>가 정의되어 있다고 전제한다.</w:t>
+      </w:r>
+    </w:p>
+    <w:p>
+      <w:pPr>
+        <w:pStyle w:val="2"/>
+        <w:numPr>
+          <w:ilvl w:val="1"/>
+          <w:numId w:val="2"/>
+        </w:numPr>
+      </w:pPr>
+      <w:bookmarkStart w:id="17" w:name="_Toc38957411"/>
+      <w:r>
+        <w:rPr>
+          <w:rFonts w:hint="eastAsia"/>
+        </w:rPr>
+        <w:t xml:space="preserve">행동 </w:t>
+      </w:r>
+      <w:r>
+        <w:t>(Action)</w:t>
+      </w:r>
+      <w:bookmarkEnd w:id="17"/>
+    </w:p>
+    <w:tbl>
+      <w:tblPr>
+        <w:tblStyle w:val="a9"/>
+        <w:tblW w:w="0" w:type="auto"/>
+        <w:tblLook w:val="04A0" w:firstRow="1" w:lastRow="0" w:firstColumn="1" w:lastColumn="0" w:noHBand="0" w:noVBand="1"/>
+      </w:tblPr>
+      <w:tblGrid>
+        <w:gridCol w:w="9016"/>
+      </w:tblGrid>
+      <w:tr>
+        <w:tc>
+          <w:tcPr>
+            <w:tcW w:w="9016" w:type="dxa"/>
+          </w:tcPr>
+          <w:p>
+            <w:pPr>
+              <w:rPr>
+                <w:rFonts w:ascii="D2Coding" w:eastAsia="D2Coding" w:hAnsi="D2Coding"/>
+              </w:rPr>
+            </w:pPr>
+            <w:bookmarkStart w:id="18" w:name="_Hlk38949191"/>
             <w:r>
               <w:rPr>
                 <w:rFonts w:ascii="D2Coding" w:eastAsia="D2Coding" w:hAnsi="D2Coding"/>
@@ -9346,35 +9193,7 @@
               <w:rPr>
                 <w:rFonts w:ascii="D2Coding" w:eastAsia="D2Coding" w:hAnsi="D2Coding"/>
               </w:rPr>
-              <w:t>    &lt;</w:t>
-            </w:r>
-            <w:proofErr w:type="spellStart"/>
-            <w:r>
-              <w:rPr>
-                <w:rFonts w:ascii="D2Coding" w:eastAsia="D2Coding" w:hAnsi="D2Coding"/>
-              </w:rPr>
-              <w:t>SerialNumber</w:t>
-            </w:r>
-            <w:proofErr w:type="spellEnd"/>
-            <w:r>
-              <w:rPr>
-                <w:rFonts w:ascii="D2Coding" w:eastAsia="D2Coding" w:hAnsi="D2Coding"/>
-              </w:rPr>
-              <w:t>&gt;A008&lt;/</w:t>
-            </w:r>
-            <w:proofErr w:type="spellStart"/>
-            <w:r>
-              <w:rPr>
-                <w:rFonts w:ascii="D2Coding" w:eastAsia="D2Coding" w:hAnsi="D2Coding"/>
-              </w:rPr>
-              <w:t>SerialNumber</w:t>
-            </w:r>
-            <w:proofErr w:type="spellEnd"/>
-            <w:r>
-              <w:rPr>
-                <w:rFonts w:ascii="D2Coding" w:eastAsia="D2Coding" w:hAnsi="D2Coding"/>
-              </w:rPr>
-              <w:t>&gt;</w:t>
+              <w:t>    &lt;SerialNumber&gt;A008&lt;/SerialNumber&gt;</w:t>
             </w:r>
           </w:p>
           <w:p>
@@ -9413,76 +9232,20 @@
               <w:rPr>
                 <w:rFonts w:ascii="D2Coding" w:eastAsia="D2Coding" w:hAnsi="D2Coding"/>
               </w:rPr>
-              <w:t>    &lt;</w:t>
-            </w:r>
-            <w:proofErr w:type="spellStart"/>
-            <w:r>
-              <w:rPr>
-                <w:rFonts w:ascii="D2Coding" w:eastAsia="D2Coding" w:hAnsi="D2Coding"/>
-              </w:rPr>
-              <w:t>ActorName</w:t>
-            </w:r>
-            <w:proofErr w:type="spellEnd"/>
-            <w:r>
-              <w:rPr>
-                <w:rFonts w:ascii="D2Coding" w:eastAsia="D2Coding" w:hAnsi="D2Coding"/>
-              </w:rPr>
-              <w:t>&gt;김민수&lt;/</w:t>
-            </w:r>
-            <w:proofErr w:type="spellStart"/>
-            <w:r>
-              <w:rPr>
-                <w:rFonts w:ascii="D2Coding" w:eastAsia="D2Coding" w:hAnsi="D2Coding"/>
-              </w:rPr>
-              <w:t>ActorName</w:t>
-            </w:r>
-            <w:proofErr w:type="spellEnd"/>
-            <w:r>
-              <w:rPr>
-                <w:rFonts w:ascii="D2Coding" w:eastAsia="D2Coding" w:hAnsi="D2Coding"/>
-              </w:rPr>
-              <w:t>&gt;</w:t>
-            </w:r>
-          </w:p>
-          <w:p>
-            <w:pPr>
-              <w:rPr>
-                <w:rFonts w:ascii="D2Coding" w:eastAsia="D2Coding" w:hAnsi="D2Coding"/>
-              </w:rPr>
-            </w:pPr>
-            <w:r>
-              <w:rPr>
-                <w:rFonts w:ascii="D2Coding" w:eastAsia="D2Coding" w:hAnsi="D2Coding"/>
-              </w:rPr>
-              <w:t>    &lt;</w:t>
-            </w:r>
-            <w:proofErr w:type="spellStart"/>
-            <w:r>
-              <w:rPr>
-                <w:rFonts w:ascii="D2Coding" w:eastAsia="D2Coding" w:hAnsi="D2Coding"/>
-              </w:rPr>
-              <w:t>IsPerformed</w:t>
-            </w:r>
-            <w:proofErr w:type="spellEnd"/>
-            <w:r>
-              <w:rPr>
-                <w:rFonts w:ascii="D2Coding" w:eastAsia="D2Coding" w:hAnsi="D2Coding"/>
-              </w:rPr>
-              <w:t>&gt;false&lt;/</w:t>
-            </w:r>
-            <w:proofErr w:type="spellStart"/>
-            <w:r>
-              <w:rPr>
-                <w:rFonts w:ascii="D2Coding" w:eastAsia="D2Coding" w:hAnsi="D2Coding"/>
-              </w:rPr>
-              <w:t>IsPerformed</w:t>
-            </w:r>
-            <w:proofErr w:type="spellEnd"/>
-            <w:r>
-              <w:rPr>
-                <w:rFonts w:ascii="D2Coding" w:eastAsia="D2Coding" w:hAnsi="D2Coding"/>
-              </w:rPr>
-              <w:t>&gt;</w:t>
+              <w:t>    &lt;ActorName&gt;김민수&lt;/ActorName&gt;</w:t>
+            </w:r>
+          </w:p>
+          <w:p>
+            <w:pPr>
+              <w:rPr>
+                <w:rFonts w:ascii="D2Coding" w:eastAsia="D2Coding" w:hAnsi="D2Coding"/>
+              </w:rPr>
+            </w:pPr>
+            <w:r>
+              <w:rPr>
+                <w:rFonts w:ascii="D2Coding" w:eastAsia="D2Coding" w:hAnsi="D2Coding"/>
+              </w:rPr>
+              <w:t>    &lt;IsPerformed&gt;false&lt;/IsPerformed&gt;</w:t>
             </w:r>
           </w:p>
           <w:p>
@@ -9521,35 +9284,7 @@
               <w:rPr>
                 <w:rFonts w:ascii="D2Coding" w:eastAsia="D2Coding" w:hAnsi="D2Coding"/>
               </w:rPr>
-              <w:t>    &lt;</w:t>
-            </w:r>
-            <w:proofErr w:type="spellStart"/>
-            <w:r>
-              <w:rPr>
-                <w:rFonts w:ascii="D2Coding" w:eastAsia="D2Coding" w:hAnsi="D2Coding"/>
-              </w:rPr>
-              <w:t>SerialNumber</w:t>
-            </w:r>
-            <w:proofErr w:type="spellEnd"/>
-            <w:r>
-              <w:rPr>
-                <w:rFonts w:ascii="D2Coding" w:eastAsia="D2Coding" w:hAnsi="D2Coding"/>
-              </w:rPr>
-              <w:t>&gt;A009&lt;/</w:t>
-            </w:r>
-            <w:proofErr w:type="spellStart"/>
-            <w:r>
-              <w:rPr>
-                <w:rFonts w:ascii="D2Coding" w:eastAsia="D2Coding" w:hAnsi="D2Coding"/>
-              </w:rPr>
-              <w:t>SerialNumber</w:t>
-            </w:r>
-            <w:proofErr w:type="spellEnd"/>
-            <w:r>
-              <w:rPr>
-                <w:rFonts w:ascii="D2Coding" w:eastAsia="D2Coding" w:hAnsi="D2Coding"/>
-              </w:rPr>
-              <w:t>&gt;</w:t>
+              <w:t>    &lt;SerialNumber&gt;A009&lt;/SerialNumber&gt;</w:t>
             </w:r>
           </w:p>
           <w:p>
@@ -9575,76 +9310,20 @@
               <w:rPr>
                 <w:rFonts w:ascii="D2Coding" w:eastAsia="D2Coding" w:hAnsi="D2Coding"/>
               </w:rPr>
-              <w:t>    &lt;</w:t>
-            </w:r>
-            <w:proofErr w:type="spellStart"/>
-            <w:r>
-              <w:rPr>
-                <w:rFonts w:ascii="D2Coding" w:eastAsia="D2Coding" w:hAnsi="D2Coding"/>
-              </w:rPr>
-              <w:t>ActorName</w:t>
-            </w:r>
-            <w:proofErr w:type="spellEnd"/>
-            <w:r>
-              <w:rPr>
-                <w:rFonts w:ascii="D2Coding" w:eastAsia="D2Coding" w:hAnsi="D2Coding"/>
-              </w:rPr>
-              <w:t>&gt;김민수&lt;/</w:t>
-            </w:r>
-            <w:proofErr w:type="spellStart"/>
-            <w:r>
-              <w:rPr>
-                <w:rFonts w:ascii="D2Coding" w:eastAsia="D2Coding" w:hAnsi="D2Coding"/>
-              </w:rPr>
-              <w:t>ActorName</w:t>
-            </w:r>
-            <w:proofErr w:type="spellEnd"/>
-            <w:r>
-              <w:rPr>
-                <w:rFonts w:ascii="D2Coding" w:eastAsia="D2Coding" w:hAnsi="D2Coding"/>
-              </w:rPr>
-              <w:t>&gt;</w:t>
-            </w:r>
-          </w:p>
-          <w:p>
-            <w:pPr>
-              <w:rPr>
-                <w:rFonts w:ascii="D2Coding" w:eastAsia="D2Coding" w:hAnsi="D2Coding"/>
-              </w:rPr>
-            </w:pPr>
-            <w:r>
-              <w:rPr>
-                <w:rFonts w:ascii="D2Coding" w:eastAsia="D2Coding" w:hAnsi="D2Coding"/>
-              </w:rPr>
-              <w:t>    &lt;</w:t>
-            </w:r>
-            <w:proofErr w:type="spellStart"/>
-            <w:r>
-              <w:rPr>
-                <w:rFonts w:ascii="D2Coding" w:eastAsia="D2Coding" w:hAnsi="D2Coding"/>
-              </w:rPr>
-              <w:t>IsPerformed</w:t>
-            </w:r>
-            <w:proofErr w:type="spellEnd"/>
-            <w:r>
-              <w:rPr>
-                <w:rFonts w:ascii="D2Coding" w:eastAsia="D2Coding" w:hAnsi="D2Coding"/>
-              </w:rPr>
-              <w:t>&gt;false&lt;/</w:t>
-            </w:r>
-            <w:proofErr w:type="spellStart"/>
-            <w:r>
-              <w:rPr>
-                <w:rFonts w:ascii="D2Coding" w:eastAsia="D2Coding" w:hAnsi="D2Coding"/>
-              </w:rPr>
-              <w:t>IsPerformed</w:t>
-            </w:r>
-            <w:proofErr w:type="spellEnd"/>
-            <w:r>
-              <w:rPr>
-                <w:rFonts w:ascii="D2Coding" w:eastAsia="D2Coding" w:hAnsi="D2Coding"/>
-              </w:rPr>
-              <w:t>&gt;</w:t>
+              <w:t>    &lt;ActorName&gt;김민수&lt;/ActorName&gt;</w:t>
+            </w:r>
+          </w:p>
+          <w:p>
+            <w:pPr>
+              <w:rPr>
+                <w:rFonts w:ascii="D2Coding" w:eastAsia="D2Coding" w:hAnsi="D2Coding"/>
+              </w:rPr>
+            </w:pPr>
+            <w:r>
+              <w:rPr>
+                <w:rFonts w:ascii="D2Coding" w:eastAsia="D2Coding" w:hAnsi="D2Coding"/>
+              </w:rPr>
+              <w:t>    &lt;IsPerformed&gt;false&lt;/IsPerformed&gt;</w:t>
             </w:r>
           </w:p>
           <w:p>
@@ -9684,35 +9363,7 @@
               <w:rPr>
                 <w:rFonts w:ascii="D2Coding" w:eastAsia="D2Coding" w:hAnsi="D2Coding"/>
               </w:rPr>
-              <w:t>    &lt;</w:t>
-            </w:r>
-            <w:proofErr w:type="spellStart"/>
-            <w:r>
-              <w:rPr>
-                <w:rFonts w:ascii="D2Coding" w:eastAsia="D2Coding" w:hAnsi="D2Coding"/>
-              </w:rPr>
-              <w:t>SerialNumber</w:t>
-            </w:r>
-            <w:proofErr w:type="spellEnd"/>
-            <w:r>
-              <w:rPr>
-                <w:rFonts w:ascii="D2Coding" w:eastAsia="D2Coding" w:hAnsi="D2Coding"/>
-              </w:rPr>
-              <w:t>&gt;A010&lt;/</w:t>
-            </w:r>
-            <w:proofErr w:type="spellStart"/>
-            <w:r>
-              <w:rPr>
-                <w:rFonts w:ascii="D2Coding" w:eastAsia="D2Coding" w:hAnsi="D2Coding"/>
-              </w:rPr>
-              <w:t>SerialNumber</w:t>
-            </w:r>
-            <w:proofErr w:type="spellEnd"/>
-            <w:r>
-              <w:rPr>
-                <w:rFonts w:ascii="D2Coding" w:eastAsia="D2Coding" w:hAnsi="D2Coding"/>
-              </w:rPr>
-              <w:t>&gt;</w:t>
+              <w:t>    &lt;SerialNumber&gt;A010&lt;/SerialNumber&gt;</w:t>
             </w:r>
           </w:p>
           <w:p>
@@ -9738,109 +9389,39 @@
               <w:rPr>
                 <w:rFonts w:ascii="D2Coding" w:eastAsia="D2Coding" w:hAnsi="D2Coding"/>
               </w:rPr>
-              <w:t>    &lt;Value&gt;매장에서 </w:t>
-            </w:r>
-            <w:proofErr w:type="spellStart"/>
-            <w:r>
-              <w:rPr>
-                <w:rFonts w:ascii="D2Coding" w:eastAsia="D2Coding" w:hAnsi="D2Coding"/>
-              </w:rPr>
-              <w:t>마실게요</w:t>
-            </w:r>
-            <w:proofErr w:type="spellEnd"/>
-            <w:r>
-              <w:rPr>
-                <w:rFonts w:ascii="D2Coding" w:eastAsia="D2Coding" w:hAnsi="D2Coding"/>
-              </w:rPr>
-              <w:t>.&lt;/Value&gt;</w:t>
-            </w:r>
-          </w:p>
-          <w:p>
-            <w:pPr>
-              <w:rPr>
-                <w:rFonts w:ascii="D2Coding" w:eastAsia="D2Coding" w:hAnsi="D2Coding"/>
-              </w:rPr>
-            </w:pPr>
-            <w:r>
-              <w:rPr>
-                <w:rFonts w:ascii="D2Coding" w:eastAsia="D2Coding" w:hAnsi="D2Coding"/>
-              </w:rPr>
-              <w:t>    &lt;</w:t>
-            </w:r>
-            <w:proofErr w:type="spellStart"/>
-            <w:r>
-              <w:rPr>
-                <w:rFonts w:ascii="D2Coding" w:eastAsia="D2Coding" w:hAnsi="D2Coding"/>
-              </w:rPr>
-              <w:t>ActorName</w:t>
-            </w:r>
-            <w:proofErr w:type="spellEnd"/>
-            <w:r>
-              <w:rPr>
-                <w:rFonts w:ascii="D2Coding" w:eastAsia="D2Coding" w:hAnsi="D2Coding"/>
-              </w:rPr>
-              <w:t>&gt;김민수&lt;/</w:t>
-            </w:r>
-            <w:proofErr w:type="spellStart"/>
-            <w:r>
-              <w:rPr>
-                <w:rFonts w:ascii="D2Coding" w:eastAsia="D2Coding" w:hAnsi="D2Coding"/>
-              </w:rPr>
-              <w:t>ActorName</w:t>
-            </w:r>
-            <w:proofErr w:type="spellEnd"/>
-            <w:r>
-              <w:rPr>
-                <w:rFonts w:ascii="D2Coding" w:eastAsia="D2Coding" w:hAnsi="D2Coding"/>
-              </w:rPr>
-              <w:t>&gt;</w:t>
-            </w:r>
-          </w:p>
-          <w:p>
-            <w:pPr>
-              <w:rPr>
-                <w:rFonts w:ascii="D2Coding" w:eastAsia="D2Coding" w:hAnsi="D2Coding"/>
-              </w:rPr>
-            </w:pPr>
-            <w:r>
-              <w:rPr>
-                <w:rFonts w:ascii="D2Coding" w:eastAsia="D2Coding" w:hAnsi="D2Coding"/>
-              </w:rPr>
-              <w:t>    &lt;</w:t>
-            </w:r>
-            <w:proofErr w:type="spellStart"/>
-            <w:r>
-              <w:rPr>
-                <w:rFonts w:ascii="D2Coding" w:eastAsia="D2Coding" w:hAnsi="D2Coding"/>
-              </w:rPr>
-              <w:t>IsPerformed</w:t>
-            </w:r>
-            <w:proofErr w:type="spellEnd"/>
-            <w:r>
-              <w:rPr>
-                <w:rFonts w:ascii="D2Coding" w:eastAsia="D2Coding" w:hAnsi="D2Coding"/>
-              </w:rPr>
-              <w:t>&gt;false&lt;/</w:t>
-            </w:r>
-            <w:proofErr w:type="spellStart"/>
-            <w:r>
-              <w:rPr>
-                <w:rFonts w:ascii="D2Coding" w:eastAsia="D2Coding" w:hAnsi="D2Coding"/>
-              </w:rPr>
-              <w:t>IsPerformed</w:t>
-            </w:r>
-            <w:proofErr w:type="spellEnd"/>
-            <w:r>
-              <w:rPr>
-                <w:rFonts w:ascii="D2Coding" w:eastAsia="D2Coding" w:hAnsi="D2Coding"/>
-              </w:rPr>
-              <w:t>&gt;</w:t>
-            </w:r>
-          </w:p>
-          <w:p>
-            <w:pPr>
-              <w:rPr>
-                <w:rFonts w:ascii="D2Coding" w:eastAsia="D2Coding" w:hAnsi="D2Coding" w:hint="eastAsia"/>
+              <w:t>    &lt;Value&gt;매장에서 마실게요.&lt;/Value&gt;</w:t>
+            </w:r>
+          </w:p>
+          <w:p>
+            <w:pPr>
+              <w:rPr>
+                <w:rFonts w:ascii="D2Coding" w:eastAsia="D2Coding" w:hAnsi="D2Coding"/>
+              </w:rPr>
+            </w:pPr>
+            <w:r>
+              <w:rPr>
+                <w:rFonts w:ascii="D2Coding" w:eastAsia="D2Coding" w:hAnsi="D2Coding"/>
+              </w:rPr>
+              <w:t>    &lt;ActorName&gt;김민수&lt;/ActorName&gt;</w:t>
+            </w:r>
+          </w:p>
+          <w:p>
+            <w:pPr>
+              <w:rPr>
+                <w:rFonts w:ascii="D2Coding" w:eastAsia="D2Coding" w:hAnsi="D2Coding"/>
+              </w:rPr>
+            </w:pPr>
+            <w:r>
+              <w:rPr>
+                <w:rFonts w:ascii="D2Coding" w:eastAsia="D2Coding" w:hAnsi="D2Coding"/>
+              </w:rPr>
+              <w:t>    &lt;IsPerformed&gt;false&lt;/IsPerformed&gt;</w:t>
+            </w:r>
+          </w:p>
+          <w:p>
+            <w:pPr>
+              <w:rPr>
+                <w:rFonts w:ascii="D2Coding" w:eastAsia="D2Coding" w:hAnsi="D2Coding"/>
               </w:rPr>
             </w:pPr>
             <w:r>
@@ -9869,310 +9450,16 @@
           <w:numId w:val="2"/>
         </w:numPr>
       </w:pPr>
-      <w:bookmarkStart w:id="18" w:name="_Toc38957412"/>
-      <w:bookmarkEnd w:id="17"/>
-      <w:proofErr w:type="spellStart"/>
+      <w:bookmarkStart w:id="19" w:name="_Toc38957412"/>
+      <w:bookmarkEnd w:id="18"/>
       <w:r>
         <w:rPr>
           <w:rFonts w:hint="eastAsia"/>
         </w:rPr>
-        <w:t>퍼셉트론</w:t>
-      </w:r>
-      <w:proofErr w:type="spellEnd"/>
-      <w:r>
-        <w:rPr>
-          <w:rFonts w:hint="eastAsia"/>
-        </w:rPr>
-        <w:t xml:space="preserve"> </w:t>
+        <w:t xml:space="preserve">퍼셉트론 </w:t>
       </w:r>
       <w:r>
         <w:t>(Perceptron)</w:t>
-      </w:r>
-      <w:bookmarkEnd w:id="18"/>
-    </w:p>
-    <w:tbl>
-      <w:tblPr>
-        <w:tblStyle w:val="a9"/>
-        <w:tblW w:w="0" w:type="auto"/>
-        <w:tblLook w:val="04A0" w:firstRow="1" w:lastRow="0" w:firstColumn="1" w:lastColumn="0" w:noHBand="0" w:noVBand="1"/>
-      </w:tblPr>
-      <w:tblGrid>
-        <w:gridCol w:w="9016"/>
-      </w:tblGrid>
-      <w:tr>
-        <w:tc>
-          <w:tcPr>
-            <w:tcW w:w="9016" w:type="dxa"/>
-          </w:tcPr>
-          <w:p>
-            <w:pPr>
-              <w:rPr>
-                <w:rFonts w:ascii="D2Coding" w:eastAsia="D2Coding" w:hAnsi="D2Coding"/>
-              </w:rPr>
-            </w:pPr>
-            <w:r>
-              <w:rPr>
-                <w:rFonts w:ascii="D2Coding" w:eastAsia="D2Coding" w:hAnsi="D2Coding"/>
-              </w:rPr>
-              <w:t>&lt;Perceptron&gt;</w:t>
-            </w:r>
-          </w:p>
-          <w:p>
-            <w:pPr>
-              <w:rPr>
-                <w:rFonts w:ascii="D2Coding" w:eastAsia="D2Coding" w:hAnsi="D2Coding"/>
-              </w:rPr>
-            </w:pPr>
-            <w:r>
-              <w:rPr>
-                <w:rFonts w:ascii="D2Coding" w:eastAsia="D2Coding" w:hAnsi="D2Coding"/>
-              </w:rPr>
-              <w:t xml:space="preserve">    &lt;</w:t>
-            </w:r>
-            <w:proofErr w:type="spellStart"/>
-            <w:r>
-              <w:rPr>
-                <w:rFonts w:ascii="D2Coding" w:eastAsia="D2Coding" w:hAnsi="D2Coding"/>
-              </w:rPr>
-              <w:t>SerialNumber</w:t>
-            </w:r>
-            <w:proofErr w:type="spellEnd"/>
-            <w:r>
-              <w:rPr>
-                <w:rFonts w:ascii="D2Coding" w:eastAsia="D2Coding" w:hAnsi="D2Coding"/>
-              </w:rPr>
-              <w:t>&gt;P000&lt;/</w:t>
-            </w:r>
-            <w:proofErr w:type="spellStart"/>
-            <w:r>
-              <w:rPr>
-                <w:rFonts w:ascii="D2Coding" w:eastAsia="D2Coding" w:hAnsi="D2Coding"/>
-              </w:rPr>
-              <w:t>SerialNumber</w:t>
-            </w:r>
-            <w:proofErr w:type="spellEnd"/>
-            <w:r>
-              <w:rPr>
-                <w:rFonts w:ascii="D2Coding" w:eastAsia="D2Coding" w:hAnsi="D2Coding"/>
-              </w:rPr>
-              <w:t>&gt;</w:t>
-            </w:r>
-          </w:p>
-          <w:p>
-            <w:pPr>
-              <w:rPr>
-                <w:rFonts w:ascii="D2Coding" w:eastAsia="D2Coding" w:hAnsi="D2Coding"/>
-              </w:rPr>
-            </w:pPr>
-            <w:r>
-              <w:rPr>
-                <w:rFonts w:ascii="D2Coding" w:eastAsia="D2Coding" w:hAnsi="D2Coding"/>
-              </w:rPr>
-              <w:t xml:space="preserve">    &lt;Description&gt;커피 사이즈 선택&lt;/Description&gt;</w:t>
-            </w:r>
-          </w:p>
-          <w:p>
-            <w:pPr>
-              <w:rPr>
-                <w:rFonts w:ascii="D2Coding" w:eastAsia="D2Coding" w:hAnsi="D2Coding"/>
-              </w:rPr>
-            </w:pPr>
-            <w:r>
-              <w:rPr>
-                <w:rFonts w:ascii="D2Coding" w:eastAsia="D2Coding" w:hAnsi="D2Coding"/>
-              </w:rPr>
-              <w:t xml:space="preserve">    &lt;Inputs&gt;</w:t>
-            </w:r>
-          </w:p>
-          <w:p>
-            <w:pPr>
-              <w:rPr>
-                <w:rFonts w:ascii="D2Coding" w:eastAsia="D2Coding" w:hAnsi="D2Coding"/>
-              </w:rPr>
-            </w:pPr>
-            <w:r>
-              <w:rPr>
-                <w:rFonts w:ascii="D2Coding" w:eastAsia="D2Coding" w:hAnsi="D2Coding"/>
-              </w:rPr>
-              <w:t xml:space="preserve">        &lt;Input&gt;A006&lt;/Input&gt;</w:t>
-            </w:r>
-          </w:p>
-          <w:p>
-            <w:pPr>
-              <w:rPr>
-                <w:rFonts w:ascii="D2Coding" w:eastAsia="D2Coding" w:hAnsi="D2Coding"/>
-              </w:rPr>
-            </w:pPr>
-            <w:r>
-              <w:rPr>
-                <w:rFonts w:ascii="D2Coding" w:eastAsia="D2Coding" w:hAnsi="D2Coding"/>
-              </w:rPr>
-              <w:t xml:space="preserve">        &lt;Input&gt;A007&lt;/Input&gt;</w:t>
-            </w:r>
-          </w:p>
-          <w:p>
-            <w:pPr>
-              <w:rPr>
-                <w:rFonts w:ascii="D2Coding" w:eastAsia="D2Coding" w:hAnsi="D2Coding"/>
-              </w:rPr>
-            </w:pPr>
-            <w:r>
-              <w:rPr>
-                <w:rFonts w:ascii="D2Coding" w:eastAsia="D2Coding" w:hAnsi="D2Coding"/>
-              </w:rPr>
-              <w:t xml:space="preserve">        &lt;Input&gt;A008&lt;/Input&gt;</w:t>
-            </w:r>
-          </w:p>
-          <w:p>
-            <w:pPr>
-              <w:rPr>
-                <w:rFonts w:ascii="D2Coding" w:eastAsia="D2Coding" w:hAnsi="D2Coding"/>
-              </w:rPr>
-            </w:pPr>
-            <w:r>
-              <w:rPr>
-                <w:rFonts w:ascii="D2Coding" w:eastAsia="D2Coding" w:hAnsi="D2Coding"/>
-              </w:rPr>
-              <w:t xml:space="preserve">        &lt;Input&gt;A009&lt;/Input&gt;</w:t>
-            </w:r>
-          </w:p>
-          <w:p>
-            <w:pPr>
-              <w:rPr>
-                <w:rFonts w:ascii="D2Coding" w:eastAsia="D2Coding" w:hAnsi="D2Coding"/>
-              </w:rPr>
-            </w:pPr>
-            <w:r>
-              <w:rPr>
-                <w:rFonts w:ascii="D2Coding" w:eastAsia="D2Coding" w:hAnsi="D2Coding"/>
-              </w:rPr>
-              <w:t xml:space="preserve">    &lt;/Inputs&gt;</w:t>
-            </w:r>
-          </w:p>
-          <w:p>
-            <w:pPr>
-              <w:rPr>
-                <w:rFonts w:ascii="D2Coding" w:eastAsia="D2Coding" w:hAnsi="D2Coding"/>
-              </w:rPr>
-            </w:pPr>
-            <w:r>
-              <w:rPr>
-                <w:rFonts w:ascii="D2Coding" w:eastAsia="D2Coding" w:hAnsi="D2Coding"/>
-              </w:rPr>
-              <w:t xml:space="preserve">    &lt;Weights&gt;</w:t>
-            </w:r>
-          </w:p>
-          <w:p>
-            <w:pPr>
-              <w:rPr>
-                <w:rFonts w:ascii="D2Coding" w:eastAsia="D2Coding" w:hAnsi="D2Coding"/>
-              </w:rPr>
-            </w:pPr>
-            <w:r>
-              <w:rPr>
-                <w:rFonts w:ascii="D2Coding" w:eastAsia="D2Coding" w:hAnsi="D2Coding"/>
-              </w:rPr>
-              <w:t xml:space="preserve">        &lt;Weight&gt;0.5&lt;/Weight&gt;</w:t>
-            </w:r>
-          </w:p>
-          <w:p>
-            <w:pPr>
-              <w:rPr>
-                <w:rFonts w:ascii="D2Coding" w:eastAsia="D2Coding" w:hAnsi="D2Coding"/>
-              </w:rPr>
-            </w:pPr>
-            <w:r>
-              <w:rPr>
-                <w:rFonts w:ascii="D2Coding" w:eastAsia="D2Coding" w:hAnsi="D2Coding"/>
-              </w:rPr>
-              <w:t xml:space="preserve">        &lt;Weight&gt;0.5&lt;/Weight&gt;</w:t>
-            </w:r>
-          </w:p>
-          <w:p>
-            <w:pPr>
-              <w:rPr>
-                <w:rFonts w:ascii="D2Coding" w:eastAsia="D2Coding" w:hAnsi="D2Coding"/>
-              </w:rPr>
-            </w:pPr>
-            <w:r>
-              <w:rPr>
-                <w:rFonts w:ascii="D2Coding" w:eastAsia="D2Coding" w:hAnsi="D2Coding"/>
-              </w:rPr>
-              <w:t xml:space="preserve">        &lt;Weight&gt;0.5&lt;/Weight&gt;</w:t>
-            </w:r>
-          </w:p>
-          <w:p>
-            <w:pPr>
-              <w:rPr>
-                <w:rFonts w:ascii="D2Coding" w:eastAsia="D2Coding" w:hAnsi="D2Coding"/>
-              </w:rPr>
-            </w:pPr>
-            <w:r>
-              <w:rPr>
-                <w:rFonts w:ascii="D2Coding" w:eastAsia="D2Coding" w:hAnsi="D2Coding"/>
-              </w:rPr>
-              <w:t xml:space="preserve">        &lt;Weight&gt;0.0&lt;/Weight&gt;</w:t>
-            </w:r>
-          </w:p>
-          <w:p>
-            <w:pPr>
-              <w:rPr>
-                <w:rFonts w:ascii="D2Coding" w:eastAsia="D2Coding" w:hAnsi="D2Coding"/>
-              </w:rPr>
-            </w:pPr>
-            <w:r>
-              <w:rPr>
-                <w:rFonts w:ascii="D2Coding" w:eastAsia="D2Coding" w:hAnsi="D2Coding"/>
-              </w:rPr>
-              <w:t xml:space="preserve">    &lt;/Weights&gt;</w:t>
-            </w:r>
-          </w:p>
-          <w:p>
-            <w:pPr>
-              <w:rPr>
-                <w:rFonts w:ascii="D2Coding" w:eastAsia="D2Coding" w:hAnsi="D2Coding"/>
-              </w:rPr>
-            </w:pPr>
-            <w:r>
-              <w:rPr>
-                <w:rFonts w:ascii="D2Coding" w:eastAsia="D2Coding" w:hAnsi="D2Coding"/>
-              </w:rPr>
-              <w:t xml:space="preserve">    &lt;Bias&gt;0&lt;/Bias&gt;</w:t>
-            </w:r>
-          </w:p>
-          <w:p>
-            <w:pPr>
-              <w:rPr>
-                <w:rFonts w:ascii="D2Coding" w:eastAsia="D2Coding" w:hAnsi="D2Coding"/>
-              </w:rPr>
-            </w:pPr>
-            <w:r>
-              <w:rPr>
-                <w:rFonts w:ascii="D2Coding" w:eastAsia="D2Coding" w:hAnsi="D2Coding"/>
-              </w:rPr>
-              <w:t>&lt;/Perceptron&gt;</w:t>
-            </w:r>
-          </w:p>
-        </w:tc>
-      </w:tr>
-    </w:tbl>
-    <w:p>
-      <w:pPr>
-        <w:pStyle w:val="2"/>
-        <w:numPr>
-          <w:ilvl w:val="1"/>
-          <w:numId w:val="2"/>
-        </w:numPr>
-      </w:pPr>
-      <w:bookmarkStart w:id="19" w:name="_Toc38957413"/>
-      <w:r>
-        <w:rPr>
-          <w:rFonts w:hint="eastAsia"/>
-        </w:rPr>
-        <w:t xml:space="preserve">원인 </w:t>
-      </w:r>
-      <w:r>
-        <w:t>(Cause)</w:t>
       </w:r>
       <w:bookmarkEnd w:id="19"/>
     </w:p>
@@ -10200,222 +9487,220 @@
               <w:rPr>
                 <w:rFonts w:ascii="D2Coding" w:eastAsia="D2Coding" w:hAnsi="D2Coding"/>
               </w:rPr>
-              <w:t>&lt;Cause&gt;</w:t>
-            </w:r>
-          </w:p>
-          <w:p>
-            <w:pPr>
-              <w:rPr>
-                <w:rFonts w:ascii="D2Coding" w:eastAsia="D2Coding" w:hAnsi="D2Coding"/>
-              </w:rPr>
-            </w:pPr>
-            <w:r>
-              <w:rPr>
-                <w:rFonts w:ascii="D2Coding" w:eastAsia="D2Coding" w:hAnsi="D2Coding"/>
-              </w:rPr>
-              <w:t xml:space="preserve">    &lt;</w:t>
-            </w:r>
-            <w:proofErr w:type="spellStart"/>
-            <w:r>
-              <w:rPr>
-                <w:rFonts w:ascii="D2Coding" w:eastAsia="D2Coding" w:hAnsi="D2Coding"/>
-              </w:rPr>
-              <w:t>SerialNumber</w:t>
-            </w:r>
-            <w:proofErr w:type="spellEnd"/>
-            <w:r>
-              <w:rPr>
-                <w:rFonts w:ascii="D2Coding" w:eastAsia="D2Coding" w:hAnsi="D2Coding"/>
-              </w:rPr>
-              <w:t>&gt;U000&lt;/</w:t>
-            </w:r>
-            <w:proofErr w:type="spellStart"/>
-            <w:r>
-              <w:rPr>
-                <w:rFonts w:ascii="D2Coding" w:eastAsia="D2Coding" w:hAnsi="D2Coding"/>
-              </w:rPr>
-              <w:t>SerialNumber</w:t>
-            </w:r>
-            <w:proofErr w:type="spellEnd"/>
-            <w:r>
-              <w:rPr>
-                <w:rFonts w:ascii="D2Coding" w:eastAsia="D2Coding" w:hAnsi="D2Coding"/>
-              </w:rPr>
-              <w:t>&gt;</w:t>
-            </w:r>
-          </w:p>
-          <w:p>
-            <w:pPr>
-              <w:rPr>
-                <w:rFonts w:ascii="D2Coding" w:eastAsia="D2Coding" w:hAnsi="D2Coding"/>
-              </w:rPr>
-            </w:pPr>
-            <w:r>
-              <w:rPr>
-                <w:rFonts w:ascii="D2Coding" w:eastAsia="D2Coding" w:hAnsi="D2Coding"/>
-              </w:rPr>
-              <w:t xml:space="preserve">    &lt;Description&gt;사이즈 선택여부&lt;/Description&gt;</w:t>
-            </w:r>
-          </w:p>
-          <w:p>
-            <w:pPr>
-              <w:rPr>
-                <w:rFonts w:ascii="D2Coding" w:eastAsia="D2Coding" w:hAnsi="D2Coding"/>
-              </w:rPr>
-            </w:pPr>
-            <w:r>
-              <w:rPr>
-                <w:rFonts w:ascii="D2Coding" w:eastAsia="D2Coding" w:hAnsi="D2Coding"/>
-              </w:rPr>
-              <w:t xml:space="preserve">    &lt;Perceptron&gt;P000&lt;/Perceptron&gt;</w:t>
-            </w:r>
-          </w:p>
-          <w:p>
-            <w:pPr>
-              <w:rPr>
-                <w:rFonts w:ascii="D2Coding" w:eastAsia="D2Coding" w:hAnsi="D2Coding"/>
-              </w:rPr>
-            </w:pPr>
-            <w:r>
-              <w:rPr>
-                <w:rFonts w:ascii="D2Coding" w:eastAsia="D2Coding" w:hAnsi="D2Coding"/>
-              </w:rPr>
-              <w:t xml:space="preserve">    &lt;</w:t>
-            </w:r>
-            <w:proofErr w:type="spellStart"/>
-            <w:r>
-              <w:rPr>
-                <w:rFonts w:ascii="D2Coding" w:eastAsia="D2Coding" w:hAnsi="D2Coding"/>
-              </w:rPr>
-              <w:t>Nexts</w:t>
-            </w:r>
-            <w:proofErr w:type="spellEnd"/>
-            <w:r>
-              <w:rPr>
-                <w:rFonts w:ascii="D2Coding" w:eastAsia="D2Coding" w:hAnsi="D2Coding"/>
-              </w:rPr>
-              <w:t>&gt;</w:t>
-            </w:r>
-          </w:p>
-          <w:p>
-            <w:pPr>
-              <w:rPr>
-                <w:rFonts w:ascii="D2Coding" w:eastAsia="D2Coding" w:hAnsi="D2Coding"/>
-              </w:rPr>
-            </w:pPr>
-            <w:r>
-              <w:rPr>
-                <w:rFonts w:ascii="D2Coding" w:eastAsia="D2Coding" w:hAnsi="D2Coding"/>
-              </w:rPr>
-              <w:t xml:space="preserve">        &lt;Next&gt;C008&lt;/Next&gt; &lt;!-- 사이즈 물어보기 --&gt;</w:t>
-            </w:r>
-          </w:p>
-          <w:p>
-            <w:pPr>
-              <w:rPr>
-                <w:rFonts w:ascii="D2Coding" w:eastAsia="D2Coding" w:hAnsi="D2Coding"/>
-              </w:rPr>
-            </w:pPr>
-            <w:r>
-              <w:rPr>
-                <w:rFonts w:ascii="D2Coding" w:eastAsia="D2Coding" w:hAnsi="D2Coding"/>
-              </w:rPr>
-              <w:t xml:space="preserve">        &lt;Next&gt;C007&lt;/Next&gt; &lt;!-- 사이즈 말함 --&gt;</w:t>
-            </w:r>
-          </w:p>
-          <w:p>
-            <w:pPr>
-              <w:rPr>
-                <w:rFonts w:ascii="D2Coding" w:eastAsia="D2Coding" w:hAnsi="D2Coding"/>
-              </w:rPr>
-            </w:pPr>
-            <w:r>
-              <w:rPr>
-                <w:rFonts w:ascii="D2Coding" w:eastAsia="D2Coding" w:hAnsi="D2Coding"/>
-              </w:rPr>
-              <w:t xml:space="preserve">    &lt;/</w:t>
-            </w:r>
-            <w:proofErr w:type="spellStart"/>
-            <w:r>
-              <w:rPr>
-                <w:rFonts w:ascii="D2Coding" w:eastAsia="D2Coding" w:hAnsi="D2Coding"/>
-              </w:rPr>
-              <w:t>Nexts</w:t>
-            </w:r>
-            <w:proofErr w:type="spellEnd"/>
-            <w:r>
-              <w:rPr>
-                <w:rFonts w:ascii="D2Coding" w:eastAsia="D2Coding" w:hAnsi="D2Coding"/>
-              </w:rPr>
-              <w:t>&gt;</w:t>
-            </w:r>
-          </w:p>
-          <w:p>
-            <w:pPr>
-              <w:rPr>
-                <w:rFonts w:ascii="D2Coding" w:eastAsia="D2Coding" w:hAnsi="D2Coding"/>
-              </w:rPr>
-            </w:pPr>
-            <w:r>
-              <w:rPr>
-                <w:rFonts w:ascii="D2Coding" w:eastAsia="D2Coding" w:hAnsi="D2Coding"/>
-              </w:rPr>
-              <w:t xml:space="preserve">    &lt;Thresholds&gt;</w:t>
-            </w:r>
-          </w:p>
-          <w:p>
-            <w:pPr>
-              <w:rPr>
-                <w:rFonts w:ascii="D2Coding" w:eastAsia="D2Coding" w:hAnsi="D2Coding"/>
-              </w:rPr>
-            </w:pPr>
-            <w:r>
-              <w:rPr>
-                <w:rFonts w:ascii="D2Coding" w:eastAsia="D2Coding" w:hAnsi="D2Coding"/>
-              </w:rPr>
-              <w:t xml:space="preserve">        &lt;Threshold&gt;0.5&lt;/Threshold&gt;</w:t>
-            </w:r>
-          </w:p>
-          <w:p>
-            <w:pPr>
-              <w:rPr>
-                <w:rFonts w:ascii="D2Coding" w:eastAsia="D2Coding" w:hAnsi="D2Coding"/>
-              </w:rPr>
-            </w:pPr>
-            <w:r>
-              <w:rPr>
-                <w:rFonts w:ascii="D2Coding" w:eastAsia="D2Coding" w:hAnsi="D2Coding"/>
-              </w:rPr>
-              <w:t xml:space="preserve">    &lt;/Thresholds&gt;</w:t>
-            </w:r>
-          </w:p>
-          <w:p>
-            <w:pPr>
-              <w:rPr>
-                <w:rFonts w:ascii="D2Coding" w:eastAsia="D2Coding" w:hAnsi="D2Coding"/>
-              </w:rPr>
-            </w:pPr>
-            <w:r>
-              <w:rPr>
-                <w:rFonts w:ascii="D2Coding" w:eastAsia="D2Coding" w:hAnsi="D2Coding"/>
-              </w:rPr>
-              <w:t>&lt;/Cause&gt;</w:t>
+              <w:t>&lt;Perceptron&gt;</w:t>
+            </w:r>
+          </w:p>
+          <w:p>
+            <w:pPr>
+              <w:rPr>
+                <w:rFonts w:ascii="D2Coding" w:eastAsia="D2Coding" w:hAnsi="D2Coding"/>
+              </w:rPr>
+            </w:pPr>
+            <w:r>
+              <w:rPr>
+                <w:rFonts w:ascii="D2Coding" w:eastAsia="D2Coding" w:hAnsi="D2Coding"/>
+              </w:rPr>
+              <w:t xml:space="preserve">    &lt;SerialNumber&gt;P000&lt;/SerialNumber&gt;</w:t>
+            </w:r>
+          </w:p>
+          <w:p>
+            <w:pPr>
+              <w:rPr>
+                <w:rFonts w:ascii="D2Coding" w:eastAsia="D2Coding" w:hAnsi="D2Coding"/>
+              </w:rPr>
+            </w:pPr>
+            <w:r>
+              <w:rPr>
+                <w:rFonts w:ascii="D2Coding" w:eastAsia="D2Coding" w:hAnsi="D2Coding"/>
+              </w:rPr>
+              <w:t xml:space="preserve">    &lt;Description&gt;커피 사이즈 선택&lt;/Description&gt;</w:t>
+            </w:r>
+          </w:p>
+          <w:p>
+            <w:pPr>
+              <w:rPr>
+                <w:rFonts w:ascii="D2Coding" w:eastAsia="D2Coding" w:hAnsi="D2Coding"/>
+              </w:rPr>
+            </w:pPr>
+            <w:r>
+              <w:rPr>
+                <w:rFonts w:ascii="D2Coding" w:eastAsia="D2Coding" w:hAnsi="D2Coding"/>
+              </w:rPr>
+              <w:t xml:space="preserve">    &lt;Inputs&gt;</w:t>
+            </w:r>
+          </w:p>
+          <w:p>
+            <w:pPr>
+              <w:rPr>
+                <w:rFonts w:ascii="D2Coding" w:eastAsia="D2Coding" w:hAnsi="D2Coding"/>
+              </w:rPr>
+            </w:pPr>
+            <w:r>
+              <w:rPr>
+                <w:rFonts w:ascii="D2Coding" w:eastAsia="D2Coding" w:hAnsi="D2Coding"/>
+              </w:rPr>
+              <w:t xml:space="preserve">        &lt;Input&gt;A006&lt;/Input&gt;</w:t>
+            </w:r>
+          </w:p>
+          <w:p>
+            <w:pPr>
+              <w:rPr>
+                <w:rFonts w:ascii="D2Coding" w:eastAsia="D2Coding" w:hAnsi="D2Coding"/>
+              </w:rPr>
+            </w:pPr>
+            <w:r>
+              <w:rPr>
+                <w:rFonts w:ascii="D2Coding" w:eastAsia="D2Coding" w:hAnsi="D2Coding"/>
+              </w:rPr>
+              <w:t xml:space="preserve">        &lt;Input&gt;A007&lt;/Input&gt;</w:t>
+            </w:r>
+          </w:p>
+          <w:p>
+            <w:pPr>
+              <w:rPr>
+                <w:rFonts w:ascii="D2Coding" w:eastAsia="D2Coding" w:hAnsi="D2Coding"/>
+              </w:rPr>
+            </w:pPr>
+            <w:r>
+              <w:rPr>
+                <w:rFonts w:ascii="D2Coding" w:eastAsia="D2Coding" w:hAnsi="D2Coding"/>
+              </w:rPr>
+              <w:t xml:space="preserve">        &lt;Input&gt;A008&lt;/Input&gt;</w:t>
+            </w:r>
+          </w:p>
+          <w:p>
+            <w:pPr>
+              <w:rPr>
+                <w:rFonts w:ascii="D2Coding" w:eastAsia="D2Coding" w:hAnsi="D2Coding"/>
+              </w:rPr>
+            </w:pPr>
+            <w:r>
+              <w:rPr>
+                <w:rFonts w:ascii="D2Coding" w:eastAsia="D2Coding" w:hAnsi="D2Coding"/>
+              </w:rPr>
+              <w:t xml:space="preserve">        &lt;Input&gt;A009&lt;/Input&gt;</w:t>
+            </w:r>
+          </w:p>
+          <w:p>
+            <w:pPr>
+              <w:rPr>
+                <w:rFonts w:ascii="D2Coding" w:eastAsia="D2Coding" w:hAnsi="D2Coding"/>
+              </w:rPr>
+            </w:pPr>
+            <w:r>
+              <w:rPr>
+                <w:rFonts w:ascii="D2Coding" w:eastAsia="D2Coding" w:hAnsi="D2Coding"/>
+              </w:rPr>
+              <w:t xml:space="preserve">    &lt;/Inputs&gt;</w:t>
+            </w:r>
+          </w:p>
+          <w:p>
+            <w:pPr>
+              <w:rPr>
+                <w:rFonts w:ascii="D2Coding" w:eastAsia="D2Coding" w:hAnsi="D2Coding"/>
+              </w:rPr>
+            </w:pPr>
+            <w:r>
+              <w:rPr>
+                <w:rFonts w:ascii="D2Coding" w:eastAsia="D2Coding" w:hAnsi="D2Coding"/>
+              </w:rPr>
+              <w:t xml:space="preserve">    &lt;Weights&gt;</w:t>
+            </w:r>
+          </w:p>
+          <w:p>
+            <w:pPr>
+              <w:rPr>
+                <w:rFonts w:ascii="D2Coding" w:eastAsia="D2Coding" w:hAnsi="D2Coding"/>
+              </w:rPr>
+            </w:pPr>
+            <w:r>
+              <w:rPr>
+                <w:rFonts w:ascii="D2Coding" w:eastAsia="D2Coding" w:hAnsi="D2Coding"/>
+              </w:rPr>
+              <w:t xml:space="preserve">        &lt;Weight&gt;0.5&lt;/Weight&gt;</w:t>
+            </w:r>
+          </w:p>
+          <w:p>
+            <w:pPr>
+              <w:rPr>
+                <w:rFonts w:ascii="D2Coding" w:eastAsia="D2Coding" w:hAnsi="D2Coding"/>
+              </w:rPr>
+            </w:pPr>
+            <w:r>
+              <w:rPr>
+                <w:rFonts w:ascii="D2Coding" w:eastAsia="D2Coding" w:hAnsi="D2Coding"/>
+              </w:rPr>
+              <w:t xml:space="preserve">        &lt;Weight&gt;0.5&lt;/Weight&gt;</w:t>
+            </w:r>
+          </w:p>
+          <w:p>
+            <w:pPr>
+              <w:rPr>
+                <w:rFonts w:ascii="D2Coding" w:eastAsia="D2Coding" w:hAnsi="D2Coding"/>
+              </w:rPr>
+            </w:pPr>
+            <w:r>
+              <w:rPr>
+                <w:rFonts w:ascii="D2Coding" w:eastAsia="D2Coding" w:hAnsi="D2Coding"/>
+              </w:rPr>
+              <w:t xml:space="preserve">        &lt;Weight&gt;0.5&lt;/Weight&gt;</w:t>
+            </w:r>
+          </w:p>
+          <w:p>
+            <w:pPr>
+              <w:rPr>
+                <w:rFonts w:ascii="D2Coding" w:eastAsia="D2Coding" w:hAnsi="D2Coding"/>
+              </w:rPr>
+            </w:pPr>
+            <w:r>
+              <w:rPr>
+                <w:rFonts w:ascii="D2Coding" w:eastAsia="D2Coding" w:hAnsi="D2Coding"/>
+              </w:rPr>
+              <w:t xml:space="preserve">        &lt;Weight&gt;0.0&lt;/Weight&gt;</w:t>
+            </w:r>
+          </w:p>
+          <w:p>
+            <w:pPr>
+              <w:rPr>
+                <w:rFonts w:ascii="D2Coding" w:eastAsia="D2Coding" w:hAnsi="D2Coding"/>
+              </w:rPr>
+            </w:pPr>
+            <w:r>
+              <w:rPr>
+                <w:rFonts w:ascii="D2Coding" w:eastAsia="D2Coding" w:hAnsi="D2Coding"/>
+              </w:rPr>
+              <w:t xml:space="preserve">    &lt;/Weights&gt;</w:t>
+            </w:r>
+          </w:p>
+          <w:p>
+            <w:pPr>
+              <w:rPr>
+                <w:rFonts w:ascii="D2Coding" w:eastAsia="D2Coding" w:hAnsi="D2Coding"/>
+              </w:rPr>
+            </w:pPr>
+            <w:r>
+              <w:rPr>
+                <w:rFonts w:ascii="D2Coding" w:eastAsia="D2Coding" w:hAnsi="D2Coding"/>
+              </w:rPr>
+              <w:t xml:space="preserve">    &lt;Bias&gt;0&lt;/Bias&gt;</w:t>
+            </w:r>
+          </w:p>
+          <w:p>
+            <w:pPr>
+              <w:rPr>
+                <w:rFonts w:ascii="D2Coding" w:eastAsia="D2Coding" w:hAnsi="D2Coding"/>
+              </w:rPr>
+            </w:pPr>
+            <w:r>
+              <w:rPr>
+                <w:rFonts w:ascii="D2Coding" w:eastAsia="D2Coding" w:hAnsi="D2Coding"/>
+              </w:rPr>
+              <w:t>&lt;/Perceptron&gt;</w:t>
             </w:r>
           </w:p>
         </w:tc>
       </w:tr>
     </w:tbl>
-    <w:p>
-      <w:pPr>
-        <w:widowControl/>
-        <w:wordWrap/>
-        <w:autoSpaceDE/>
-        <w:autoSpaceDN/>
-      </w:pPr>
-      <w:r>
-        <w:br w:type="page"/>
-      </w:r>
-    </w:p>
     <w:p>
       <w:pPr>
         <w:pStyle w:val="2"/>
@@ -10424,16 +9709,15 @@
           <w:numId w:val="2"/>
         </w:numPr>
       </w:pPr>
-      <w:bookmarkStart w:id="20" w:name="_Toc38957414"/>
+      <w:bookmarkStart w:id="20" w:name="_Toc38957413"/>
       <w:r>
         <w:rPr>
           <w:rFonts w:hint="eastAsia"/>
         </w:rPr>
-        <w:lastRenderedPageBreak/>
-        <w:t xml:space="preserve">선택지 </w:t>
-      </w:r>
-      <w:r>
-        <w:t>(Option)</w:t>
+        <w:t xml:space="preserve">원인 </w:t>
+      </w:r>
+      <w:r>
+        <w:t>(Cause)</w:t>
       </w:r>
       <w:bookmarkEnd w:id="20"/>
     </w:p>
@@ -10461,6 +9745,211 @@
               <w:rPr>
                 <w:rFonts w:ascii="D2Coding" w:eastAsia="D2Coding" w:hAnsi="D2Coding"/>
               </w:rPr>
+              <w:t>&lt;Cause&gt;</w:t>
+            </w:r>
+          </w:p>
+          <w:p>
+            <w:pPr>
+              <w:rPr>
+                <w:rFonts w:ascii="D2Coding" w:eastAsia="D2Coding" w:hAnsi="D2Coding"/>
+              </w:rPr>
+            </w:pPr>
+            <w:r>
+              <w:rPr>
+                <w:rFonts w:ascii="D2Coding" w:eastAsia="D2Coding" w:hAnsi="D2Coding"/>
+              </w:rPr>
+              <w:t xml:space="preserve">    &lt;SerialNumber&gt;U000&lt;/SerialNumber&gt;</w:t>
+            </w:r>
+          </w:p>
+          <w:p>
+            <w:pPr>
+              <w:rPr>
+                <w:rFonts w:ascii="D2Coding" w:eastAsia="D2Coding" w:hAnsi="D2Coding"/>
+              </w:rPr>
+            </w:pPr>
+            <w:r>
+              <w:rPr>
+                <w:rFonts w:ascii="D2Coding" w:eastAsia="D2Coding" w:hAnsi="D2Coding"/>
+              </w:rPr>
+              <w:t xml:space="preserve">    &lt;Description&gt;사이즈 선택여부&lt;/Description&gt;</w:t>
+            </w:r>
+          </w:p>
+          <w:p>
+            <w:pPr>
+              <w:rPr>
+                <w:rFonts w:ascii="D2Coding" w:eastAsia="D2Coding" w:hAnsi="D2Coding"/>
+              </w:rPr>
+            </w:pPr>
+            <w:r>
+              <w:rPr>
+                <w:rFonts w:ascii="D2Coding" w:eastAsia="D2Coding" w:hAnsi="D2Coding"/>
+              </w:rPr>
+              <w:t xml:space="preserve">    &lt;Perceptron&gt;P000&lt;/Perceptron&gt;</w:t>
+            </w:r>
+          </w:p>
+          <w:p>
+            <w:pPr>
+              <w:rPr>
+                <w:rFonts w:ascii="D2Coding" w:eastAsia="D2Coding" w:hAnsi="D2Coding"/>
+              </w:rPr>
+            </w:pPr>
+            <w:r>
+              <w:rPr>
+                <w:rFonts w:ascii="D2Coding" w:eastAsia="D2Coding" w:hAnsi="D2Coding"/>
+              </w:rPr>
+              <w:t xml:space="preserve">    &lt;Nexts&gt;</w:t>
+            </w:r>
+          </w:p>
+          <w:p>
+            <w:pPr>
+              <w:rPr>
+                <w:rFonts w:ascii="D2Coding" w:eastAsia="D2Coding" w:hAnsi="D2Coding"/>
+              </w:rPr>
+            </w:pPr>
+            <w:r>
+              <w:rPr>
+                <w:rFonts w:ascii="D2Coding" w:eastAsia="D2Coding" w:hAnsi="D2Coding"/>
+              </w:rPr>
+              <w:t xml:space="preserve">        &lt;Next&gt;C008&lt;/Next&gt; &lt;!-- 사이즈 물어보기 --&gt;</w:t>
+            </w:r>
+          </w:p>
+          <w:p>
+            <w:pPr>
+              <w:rPr>
+                <w:rFonts w:ascii="D2Coding" w:eastAsia="D2Coding" w:hAnsi="D2Coding"/>
+              </w:rPr>
+            </w:pPr>
+            <w:r>
+              <w:rPr>
+                <w:rFonts w:ascii="D2Coding" w:eastAsia="D2Coding" w:hAnsi="D2Coding"/>
+              </w:rPr>
+              <w:t xml:space="preserve">        &lt;Next&gt;C007&lt;/Next&gt; &lt;!-- 사이즈 말함 --&gt;</w:t>
+            </w:r>
+          </w:p>
+          <w:p>
+            <w:pPr>
+              <w:rPr>
+                <w:rFonts w:ascii="D2Coding" w:eastAsia="D2Coding" w:hAnsi="D2Coding"/>
+              </w:rPr>
+            </w:pPr>
+            <w:r>
+              <w:rPr>
+                <w:rFonts w:ascii="D2Coding" w:eastAsia="D2Coding" w:hAnsi="D2Coding"/>
+              </w:rPr>
+              <w:t xml:space="preserve">    &lt;/Nexts&gt;</w:t>
+            </w:r>
+          </w:p>
+          <w:p>
+            <w:pPr>
+              <w:rPr>
+                <w:rFonts w:ascii="D2Coding" w:eastAsia="D2Coding" w:hAnsi="D2Coding"/>
+              </w:rPr>
+            </w:pPr>
+            <w:r>
+              <w:rPr>
+                <w:rFonts w:ascii="D2Coding" w:eastAsia="D2Coding" w:hAnsi="D2Coding"/>
+              </w:rPr>
+              <w:t xml:space="preserve">    &lt;Thresholds&gt;</w:t>
+            </w:r>
+          </w:p>
+          <w:p>
+            <w:pPr>
+              <w:rPr>
+                <w:rFonts w:ascii="D2Coding" w:eastAsia="D2Coding" w:hAnsi="D2Coding"/>
+              </w:rPr>
+            </w:pPr>
+            <w:r>
+              <w:rPr>
+                <w:rFonts w:ascii="D2Coding" w:eastAsia="D2Coding" w:hAnsi="D2Coding"/>
+              </w:rPr>
+              <w:t xml:space="preserve">        &lt;Threshold&gt;0.5&lt;/Threshold&gt;</w:t>
+            </w:r>
+          </w:p>
+          <w:p>
+            <w:pPr>
+              <w:rPr>
+                <w:rFonts w:ascii="D2Coding" w:eastAsia="D2Coding" w:hAnsi="D2Coding"/>
+              </w:rPr>
+            </w:pPr>
+            <w:r>
+              <w:rPr>
+                <w:rFonts w:ascii="D2Coding" w:eastAsia="D2Coding" w:hAnsi="D2Coding"/>
+              </w:rPr>
+              <w:t xml:space="preserve">    &lt;/Thresholds&gt;</w:t>
+            </w:r>
+          </w:p>
+          <w:p>
+            <w:pPr>
+              <w:rPr>
+                <w:rFonts w:ascii="D2Coding" w:eastAsia="D2Coding" w:hAnsi="D2Coding"/>
+              </w:rPr>
+            </w:pPr>
+            <w:r>
+              <w:rPr>
+                <w:rFonts w:ascii="D2Coding" w:eastAsia="D2Coding" w:hAnsi="D2Coding"/>
+              </w:rPr>
+              <w:t>&lt;/Cause&gt;</w:t>
+            </w:r>
+          </w:p>
+        </w:tc>
+      </w:tr>
+    </w:tbl>
+    <w:p>
+      <w:pPr>
+        <w:widowControl/>
+        <w:wordWrap/>
+        <w:autoSpaceDE/>
+        <w:autoSpaceDN/>
+      </w:pPr>
+      <w:r>
+        <w:br w:type="page"/>
+      </w:r>
+    </w:p>
+    <w:p>
+      <w:pPr>
+        <w:pStyle w:val="2"/>
+        <w:numPr>
+          <w:ilvl w:val="1"/>
+          <w:numId w:val="2"/>
+        </w:numPr>
+      </w:pPr>
+      <w:bookmarkStart w:id="21" w:name="_Toc38957414"/>
+      <w:r>
+        <w:rPr>
+          <w:rFonts w:hint="eastAsia"/>
+        </w:rPr>
+        <w:lastRenderedPageBreak/>
+        <w:t xml:space="preserve">선택지 </w:t>
+      </w:r>
+      <w:r>
+        <w:t>(Option)</w:t>
+      </w:r>
+      <w:bookmarkEnd w:id="21"/>
+    </w:p>
+    <w:tbl>
+      <w:tblPr>
+        <w:tblStyle w:val="a9"/>
+        <w:tblW w:w="0" w:type="auto"/>
+        <w:tblLook w:val="04A0" w:firstRow="1" w:lastRow="0" w:firstColumn="1" w:lastColumn="0" w:noHBand="0" w:noVBand="1"/>
+      </w:tblPr>
+      <w:tblGrid>
+        <w:gridCol w:w="9016"/>
+      </w:tblGrid>
+      <w:tr>
+        <w:tc>
+          <w:tcPr>
+            <w:tcW w:w="9016" w:type="dxa"/>
+          </w:tcPr>
+          <w:p>
+            <w:pPr>
+              <w:rPr>
+                <w:rFonts w:ascii="D2Coding" w:eastAsia="D2Coding" w:hAnsi="D2Coding"/>
+              </w:rPr>
+            </w:pPr>
+            <w:r>
+              <w:rPr>
+                <w:rFonts w:ascii="D2Coding" w:eastAsia="D2Coding" w:hAnsi="D2Coding"/>
+              </w:rPr>
               <w:t>&lt;Option&gt;</w:t>
             </w:r>
           </w:p>
@@ -10474,35 +9963,7 @@
               <w:rPr>
                 <w:rFonts w:ascii="D2Coding" w:eastAsia="D2Coding" w:hAnsi="D2Coding"/>
               </w:rPr>
-              <w:t xml:space="preserve">    &lt;</w:t>
-            </w:r>
-            <w:proofErr w:type="spellStart"/>
-            <w:r>
-              <w:rPr>
-                <w:rFonts w:ascii="D2Coding" w:eastAsia="D2Coding" w:hAnsi="D2Coding"/>
-              </w:rPr>
-              <w:t>SerialNumber</w:t>
-            </w:r>
-            <w:proofErr w:type="spellEnd"/>
-            <w:r>
-              <w:rPr>
-                <w:rFonts w:ascii="D2Coding" w:eastAsia="D2Coding" w:hAnsi="D2Coding"/>
-              </w:rPr>
-              <w:t>&gt;O000&lt;/</w:t>
-            </w:r>
-            <w:proofErr w:type="spellStart"/>
-            <w:r>
-              <w:rPr>
-                <w:rFonts w:ascii="D2Coding" w:eastAsia="D2Coding" w:hAnsi="D2Coding"/>
-              </w:rPr>
-              <w:t>SerialNumber</w:t>
-            </w:r>
-            <w:proofErr w:type="spellEnd"/>
-            <w:r>
-              <w:rPr>
-                <w:rFonts w:ascii="D2Coding" w:eastAsia="D2Coding" w:hAnsi="D2Coding"/>
-              </w:rPr>
-              <w:t>&gt;</w:t>
+              <w:t xml:space="preserve">    &lt;SerialNumber&gt;O000&lt;/SerialNumber&gt;</w:t>
             </w:r>
           </w:p>
           <w:p>
@@ -10580,21 +10041,7 @@
               <w:rPr>
                 <w:rFonts w:ascii="D2Coding" w:eastAsia="D2Coding" w:hAnsi="D2Coding"/>
               </w:rPr>
-              <w:t xml:space="preserve">        &lt;Action&gt;A003&lt;/Action&gt; &lt;!-- 커피-</w:t>
-            </w:r>
-            <w:proofErr w:type="spellStart"/>
-            <w:r>
-              <w:rPr>
-                <w:rFonts w:ascii="D2Coding" w:eastAsia="D2Coding" w:hAnsi="D2Coding"/>
-              </w:rPr>
-              <w:t>초코라떼</w:t>
-            </w:r>
-            <w:proofErr w:type="spellEnd"/>
-            <w:r>
-              <w:rPr>
-                <w:rFonts w:ascii="D2Coding" w:eastAsia="D2Coding" w:hAnsi="D2Coding"/>
-              </w:rPr>
-              <w:t xml:space="preserve"> 선택 --&gt;</w:t>
+              <w:t xml:space="preserve">        &lt;Action&gt;A003&lt;/Action&gt; &lt;!-- 커피-초코라떼 선택 --&gt;</w:t>
             </w:r>
           </w:p>
           <w:p>
@@ -10620,35 +10067,7 @@
               <w:rPr>
                 <w:rFonts w:ascii="D2Coding" w:eastAsia="D2Coding" w:hAnsi="D2Coding"/>
               </w:rPr>
-              <w:t xml:space="preserve">    &lt;</w:t>
-            </w:r>
-            <w:proofErr w:type="spellStart"/>
-            <w:r>
-              <w:rPr>
-                <w:rFonts w:ascii="D2Coding" w:eastAsia="D2Coding" w:hAnsi="D2Coding"/>
-              </w:rPr>
-              <w:t>IsMultiple</w:t>
-            </w:r>
-            <w:proofErr w:type="spellEnd"/>
-            <w:r>
-              <w:rPr>
-                <w:rFonts w:ascii="D2Coding" w:eastAsia="D2Coding" w:hAnsi="D2Coding"/>
-              </w:rPr>
-              <w:t>&gt;false&lt;/</w:t>
-            </w:r>
-            <w:proofErr w:type="spellStart"/>
-            <w:r>
-              <w:rPr>
-                <w:rFonts w:ascii="D2Coding" w:eastAsia="D2Coding" w:hAnsi="D2Coding"/>
-              </w:rPr>
-              <w:t>IsMultiple</w:t>
-            </w:r>
-            <w:proofErr w:type="spellEnd"/>
-            <w:r>
-              <w:rPr>
-                <w:rFonts w:ascii="D2Coding" w:eastAsia="D2Coding" w:hAnsi="D2Coding"/>
-              </w:rPr>
-              <w:t>&gt;</w:t>
+              <w:t xml:space="preserve">    &lt;IsMultiple&gt;false&lt;/IsMultiple&gt;</w:t>
             </w:r>
           </w:p>
           <w:p>
@@ -10683,7 +10102,7 @@
           <w:numId w:val="2"/>
         </w:numPr>
       </w:pPr>
-      <w:bookmarkStart w:id="21" w:name="_Toc38957415"/>
+      <w:bookmarkStart w:id="22" w:name="_Toc38957415"/>
       <w:r>
         <w:rPr>
           <w:rFonts w:hint="eastAsia"/>
@@ -10692,748 +10111,6 @@
       </w:r>
       <w:r>
         <w:t>(Caption)</w:t>
-      </w:r>
-      <w:bookmarkEnd w:id="21"/>
-    </w:p>
-    <w:tbl>
-      <w:tblPr>
-        <w:tblStyle w:val="a9"/>
-        <w:tblW w:w="0" w:type="auto"/>
-        <w:tblLook w:val="04A0" w:firstRow="1" w:lastRow="0" w:firstColumn="1" w:lastColumn="0" w:noHBand="0" w:noVBand="1"/>
-      </w:tblPr>
-      <w:tblGrid>
-        <w:gridCol w:w="9016"/>
-      </w:tblGrid>
-      <w:tr>
-        <w:tc>
-          <w:tcPr>
-            <w:tcW w:w="9016" w:type="dxa"/>
-          </w:tcPr>
-          <w:p>
-            <w:pPr>
-              <w:rPr>
-                <w:rFonts w:ascii="D2Coding" w:eastAsia="D2Coding" w:hAnsi="D2Coding"/>
-              </w:rPr>
-            </w:pPr>
-            <w:r>
-              <w:rPr>
-                <w:rFonts w:ascii="D2Coding" w:eastAsia="D2Coding" w:hAnsi="D2Coding"/>
-              </w:rPr>
-              <w:t>&lt;Caption&gt;</w:t>
-            </w:r>
-          </w:p>
-          <w:p>
-            <w:pPr>
-              <w:rPr>
-                <w:rFonts w:ascii="D2Coding" w:eastAsia="D2Coding" w:hAnsi="D2Coding"/>
-              </w:rPr>
-            </w:pPr>
-            <w:r>
-              <w:rPr>
-                <w:rFonts w:ascii="D2Coding" w:eastAsia="D2Coding" w:hAnsi="D2Coding"/>
-              </w:rPr>
-              <w:t xml:space="preserve">  &lt;</w:t>
-            </w:r>
-            <w:proofErr w:type="spellStart"/>
-            <w:r>
-              <w:rPr>
-                <w:rFonts w:ascii="D2Coding" w:eastAsia="D2Coding" w:hAnsi="D2Coding"/>
-              </w:rPr>
-              <w:t>SerialNumber</w:t>
-            </w:r>
-            <w:proofErr w:type="spellEnd"/>
-            <w:r>
-              <w:rPr>
-                <w:rFonts w:ascii="D2Coding" w:eastAsia="D2Coding" w:hAnsi="D2Coding"/>
-              </w:rPr>
-              <w:t>&gt;C001&lt;/</w:t>
-            </w:r>
-            <w:proofErr w:type="spellStart"/>
-            <w:r>
-              <w:rPr>
-                <w:rFonts w:ascii="D2Coding" w:eastAsia="D2Coding" w:hAnsi="D2Coding"/>
-              </w:rPr>
-              <w:t>SerialNumber</w:t>
-            </w:r>
-            <w:proofErr w:type="spellEnd"/>
-            <w:r>
-              <w:rPr>
-                <w:rFonts w:ascii="D2Coding" w:eastAsia="D2Coding" w:hAnsi="D2Coding"/>
-              </w:rPr>
-              <w:t>&gt;</w:t>
-            </w:r>
-          </w:p>
-          <w:p>
-            <w:pPr>
-              <w:rPr>
-                <w:rFonts w:ascii="D2Coding" w:eastAsia="D2Coding" w:hAnsi="D2Coding"/>
-              </w:rPr>
-            </w:pPr>
-            <w:r>
-              <w:rPr>
-                <w:rFonts w:ascii="D2Coding" w:eastAsia="D2Coding" w:hAnsi="D2Coding"/>
-              </w:rPr>
-              <w:t xml:space="preserve">  &lt;Dialogue&gt;점심시간이라 사람이 많은 스타벅스 안, 한참 기다렸다. 여전히 민수 뒤에는 사람들이 많다.&lt;/Dialogue&gt;</w:t>
-            </w:r>
-          </w:p>
-          <w:p>
-            <w:pPr>
-              <w:rPr>
-                <w:rFonts w:ascii="D2Coding" w:eastAsia="D2Coding" w:hAnsi="D2Coding"/>
-              </w:rPr>
-            </w:pPr>
-            <w:r>
-              <w:rPr>
-                <w:rFonts w:ascii="D2Coding" w:eastAsia="D2Coding" w:hAnsi="D2Coding"/>
-              </w:rPr>
-              <w:t xml:space="preserve">  &lt;</w:t>
-            </w:r>
-            <w:proofErr w:type="spellStart"/>
-            <w:r>
-              <w:rPr>
-                <w:rFonts w:ascii="D2Coding" w:eastAsia="D2Coding" w:hAnsi="D2Coding"/>
-              </w:rPr>
-              <w:t>HasCause</w:t>
-            </w:r>
-            <w:proofErr w:type="spellEnd"/>
-            <w:r>
-              <w:rPr>
-                <w:rFonts w:ascii="D2Coding" w:eastAsia="D2Coding" w:hAnsi="D2Coding"/>
-              </w:rPr>
-              <w:t>&gt;false&lt;/</w:t>
-            </w:r>
-            <w:proofErr w:type="spellStart"/>
-            <w:r>
-              <w:rPr>
-                <w:rFonts w:ascii="D2Coding" w:eastAsia="D2Coding" w:hAnsi="D2Coding"/>
-              </w:rPr>
-              <w:t>HasCause</w:t>
-            </w:r>
-            <w:proofErr w:type="spellEnd"/>
-            <w:r>
-              <w:rPr>
-                <w:rFonts w:ascii="D2Coding" w:eastAsia="D2Coding" w:hAnsi="D2Coding"/>
-              </w:rPr>
-              <w:t>&gt;</w:t>
-            </w:r>
-          </w:p>
-          <w:p>
-            <w:pPr>
-              <w:rPr>
-                <w:rFonts w:ascii="D2Coding" w:eastAsia="D2Coding" w:hAnsi="D2Coding"/>
-              </w:rPr>
-            </w:pPr>
-            <w:r>
-              <w:rPr>
-                <w:rFonts w:ascii="D2Coding" w:eastAsia="D2Coding" w:hAnsi="D2Coding"/>
-              </w:rPr>
-              <w:t xml:space="preserve">  &lt;</w:t>
-            </w:r>
-            <w:proofErr w:type="spellStart"/>
-            <w:r>
-              <w:rPr>
-                <w:rFonts w:ascii="D2Coding" w:eastAsia="D2Coding" w:hAnsi="D2Coding"/>
-              </w:rPr>
-              <w:t>SpeakerName</w:t>
-            </w:r>
-            <w:proofErr w:type="spellEnd"/>
-            <w:r>
-              <w:rPr>
-                <w:rFonts w:ascii="D2Coding" w:eastAsia="D2Coding" w:hAnsi="D2Coding"/>
-              </w:rPr>
-              <w:t>&gt;</w:t>
-            </w:r>
-            <w:proofErr w:type="spellStart"/>
-            <w:r>
-              <w:rPr>
-                <w:rFonts w:ascii="D2Coding" w:eastAsia="D2Coding" w:hAnsi="D2Coding"/>
-              </w:rPr>
-              <w:t>나레이터</w:t>
-            </w:r>
-            <w:proofErr w:type="spellEnd"/>
-            <w:r>
-              <w:rPr>
-                <w:rFonts w:ascii="D2Coding" w:eastAsia="D2Coding" w:hAnsi="D2Coding"/>
-              </w:rPr>
-              <w:t>&lt;/</w:t>
-            </w:r>
-            <w:proofErr w:type="spellStart"/>
-            <w:r>
-              <w:rPr>
-                <w:rFonts w:ascii="D2Coding" w:eastAsia="D2Coding" w:hAnsi="D2Coding"/>
-              </w:rPr>
-              <w:t>SpeakerName</w:t>
-            </w:r>
-            <w:proofErr w:type="spellEnd"/>
-            <w:r>
-              <w:rPr>
-                <w:rFonts w:ascii="D2Coding" w:eastAsia="D2Coding" w:hAnsi="D2Coding"/>
-              </w:rPr>
-              <w:t>&gt;</w:t>
-            </w:r>
-          </w:p>
-          <w:p>
-            <w:pPr>
-              <w:rPr>
-                <w:rFonts w:ascii="D2Coding" w:eastAsia="D2Coding" w:hAnsi="D2Coding"/>
-              </w:rPr>
-            </w:pPr>
-            <w:r>
-              <w:rPr>
-                <w:rFonts w:ascii="D2Coding" w:eastAsia="D2Coding" w:hAnsi="D2Coding"/>
-              </w:rPr>
-              <w:t xml:space="preserve">  &lt;</w:t>
-            </w:r>
-            <w:proofErr w:type="spellStart"/>
-            <w:r>
-              <w:rPr>
-                <w:rFonts w:ascii="D2Coding" w:eastAsia="D2Coding" w:hAnsi="D2Coding"/>
-              </w:rPr>
-              <w:t>NextCaption</w:t>
-            </w:r>
-            <w:proofErr w:type="spellEnd"/>
-            <w:r>
-              <w:rPr>
-                <w:rFonts w:ascii="D2Coding" w:eastAsia="D2Coding" w:hAnsi="D2Coding"/>
-              </w:rPr>
-              <w:t>&gt;C002&lt;/</w:t>
-            </w:r>
-            <w:proofErr w:type="spellStart"/>
-            <w:r>
-              <w:rPr>
-                <w:rFonts w:ascii="D2Coding" w:eastAsia="D2Coding" w:hAnsi="D2Coding"/>
-              </w:rPr>
-              <w:t>NextCaption</w:t>
-            </w:r>
-            <w:proofErr w:type="spellEnd"/>
-            <w:r>
-              <w:rPr>
-                <w:rFonts w:ascii="D2Coding" w:eastAsia="D2Coding" w:hAnsi="D2Coding"/>
-              </w:rPr>
-              <w:t>&gt;</w:t>
-            </w:r>
-          </w:p>
-          <w:p>
-            <w:pPr>
-              <w:rPr>
-                <w:rFonts w:ascii="D2Coding" w:eastAsia="D2Coding" w:hAnsi="D2Coding"/>
-              </w:rPr>
-            </w:pPr>
-            <w:r>
-              <w:rPr>
-                <w:rFonts w:ascii="D2Coding" w:eastAsia="D2Coding" w:hAnsi="D2Coding"/>
-              </w:rPr>
-              <w:t xml:space="preserve">  &lt;Displayed&gt;false&lt;/Displayed&gt;</w:t>
-            </w:r>
-          </w:p>
-          <w:p>
-            <w:pPr>
-              <w:rPr>
-                <w:rFonts w:ascii="D2Coding" w:eastAsia="D2Coding" w:hAnsi="D2Coding"/>
-              </w:rPr>
-            </w:pPr>
-            <w:r>
-              <w:rPr>
-                <w:rFonts w:ascii="D2Coding" w:eastAsia="D2Coding" w:hAnsi="D2Coding"/>
-              </w:rPr>
-              <w:t>&lt;/Caption&gt;</w:t>
-            </w:r>
-          </w:p>
-          <w:p>
-            <w:pPr>
-              <w:rPr>
-                <w:rFonts w:ascii="D2Coding" w:eastAsia="D2Coding" w:hAnsi="D2Coding"/>
-              </w:rPr>
-            </w:pPr>
-            <w:r>
-              <w:rPr>
-                <w:rFonts w:ascii="D2Coding" w:eastAsia="D2Coding" w:hAnsi="D2Coding"/>
-              </w:rPr>
-              <w:t>&lt;Caption&gt;</w:t>
-            </w:r>
-          </w:p>
-          <w:p>
-            <w:pPr>
-              <w:rPr>
-                <w:rFonts w:ascii="D2Coding" w:eastAsia="D2Coding" w:hAnsi="D2Coding"/>
-              </w:rPr>
-            </w:pPr>
-            <w:r>
-              <w:rPr>
-                <w:rFonts w:ascii="D2Coding" w:eastAsia="D2Coding" w:hAnsi="D2Coding"/>
-              </w:rPr>
-              <w:t xml:space="preserve">  &lt;</w:t>
-            </w:r>
-            <w:proofErr w:type="spellStart"/>
-            <w:r>
-              <w:rPr>
-                <w:rFonts w:ascii="D2Coding" w:eastAsia="D2Coding" w:hAnsi="D2Coding"/>
-              </w:rPr>
-              <w:t>SerialNumber</w:t>
-            </w:r>
-            <w:proofErr w:type="spellEnd"/>
-            <w:r>
-              <w:rPr>
-                <w:rFonts w:ascii="D2Coding" w:eastAsia="D2Coding" w:hAnsi="D2Coding"/>
-              </w:rPr>
-              <w:t>&gt;C002&lt;/</w:t>
-            </w:r>
-            <w:proofErr w:type="spellStart"/>
-            <w:r>
-              <w:rPr>
-                <w:rFonts w:ascii="D2Coding" w:eastAsia="D2Coding" w:hAnsi="D2Coding"/>
-              </w:rPr>
-              <w:t>SerialNumber</w:t>
-            </w:r>
-            <w:proofErr w:type="spellEnd"/>
-            <w:r>
-              <w:rPr>
-                <w:rFonts w:ascii="D2Coding" w:eastAsia="D2Coding" w:hAnsi="D2Coding"/>
-              </w:rPr>
-              <w:t>&gt;</w:t>
-            </w:r>
-          </w:p>
-          <w:p>
-            <w:pPr>
-              <w:rPr>
-                <w:rFonts w:ascii="D2Coding" w:eastAsia="D2Coding" w:hAnsi="D2Coding"/>
-              </w:rPr>
-            </w:pPr>
-            <w:r>
-              <w:rPr>
-                <w:rFonts w:ascii="D2Coding" w:eastAsia="D2Coding" w:hAnsi="D2Coding"/>
-              </w:rPr>
-              <w:t xml:space="preserve">  &lt;Dialogue&gt;점원: </w:t>
-            </w:r>
-            <w:proofErr w:type="spellStart"/>
-            <w:r>
-              <w:rPr>
-                <w:rFonts w:ascii="D2Coding" w:eastAsia="D2Coding" w:hAnsi="D2Coding"/>
-              </w:rPr>
-              <w:t>어서오세요</w:t>
-            </w:r>
-            <w:proofErr w:type="spellEnd"/>
-            <w:r>
-              <w:rPr>
-                <w:rFonts w:ascii="D2Coding" w:eastAsia="D2Coding" w:hAnsi="D2Coding"/>
-              </w:rPr>
-              <w:t xml:space="preserve">. </w:t>
-            </w:r>
-            <w:proofErr w:type="spellStart"/>
-            <w:r>
-              <w:rPr>
-                <w:rFonts w:ascii="D2Coding" w:eastAsia="D2Coding" w:hAnsi="D2Coding"/>
-              </w:rPr>
-              <w:t>주문하시겠어요</w:t>
-            </w:r>
-            <w:proofErr w:type="spellEnd"/>
-            <w:r>
-              <w:rPr>
-                <w:rFonts w:ascii="D2Coding" w:eastAsia="D2Coding" w:hAnsi="D2Coding"/>
-              </w:rPr>
-              <w:t>?&lt;/Dialogue&gt;</w:t>
-            </w:r>
-          </w:p>
-          <w:p>
-            <w:pPr>
-              <w:rPr>
-                <w:rFonts w:ascii="D2Coding" w:eastAsia="D2Coding" w:hAnsi="D2Coding"/>
-              </w:rPr>
-            </w:pPr>
-            <w:r>
-              <w:rPr>
-                <w:rFonts w:ascii="D2Coding" w:eastAsia="D2Coding" w:hAnsi="D2Coding"/>
-              </w:rPr>
-              <w:t xml:space="preserve">  &lt;</w:t>
-            </w:r>
-            <w:proofErr w:type="spellStart"/>
-            <w:r>
-              <w:rPr>
-                <w:rFonts w:ascii="D2Coding" w:eastAsia="D2Coding" w:hAnsi="D2Coding"/>
-              </w:rPr>
-              <w:t>HasCause</w:t>
-            </w:r>
-            <w:proofErr w:type="spellEnd"/>
-            <w:r>
-              <w:rPr>
-                <w:rFonts w:ascii="D2Coding" w:eastAsia="D2Coding" w:hAnsi="D2Coding"/>
-              </w:rPr>
-              <w:t>&gt;false&lt;/</w:t>
-            </w:r>
-            <w:proofErr w:type="spellStart"/>
-            <w:r>
-              <w:rPr>
-                <w:rFonts w:ascii="D2Coding" w:eastAsia="D2Coding" w:hAnsi="D2Coding"/>
-              </w:rPr>
-              <w:t>HasCause</w:t>
-            </w:r>
-            <w:proofErr w:type="spellEnd"/>
-            <w:r>
-              <w:rPr>
-                <w:rFonts w:ascii="D2Coding" w:eastAsia="D2Coding" w:hAnsi="D2Coding"/>
-              </w:rPr>
-              <w:t>&gt;</w:t>
-            </w:r>
-          </w:p>
-          <w:p>
-            <w:pPr>
-              <w:rPr>
-                <w:rFonts w:ascii="D2Coding" w:eastAsia="D2Coding" w:hAnsi="D2Coding"/>
-              </w:rPr>
-            </w:pPr>
-            <w:r>
-              <w:rPr>
-                <w:rFonts w:ascii="D2Coding" w:eastAsia="D2Coding" w:hAnsi="D2Coding"/>
-              </w:rPr>
-              <w:t xml:space="preserve">  &lt;</w:t>
-            </w:r>
-            <w:proofErr w:type="spellStart"/>
-            <w:r>
-              <w:rPr>
-                <w:rFonts w:ascii="D2Coding" w:eastAsia="D2Coding" w:hAnsi="D2Coding"/>
-              </w:rPr>
-              <w:t>SpeakerName</w:t>
-            </w:r>
-            <w:proofErr w:type="spellEnd"/>
-            <w:r>
-              <w:rPr>
-                <w:rFonts w:ascii="D2Coding" w:eastAsia="D2Coding" w:hAnsi="D2Coding"/>
-              </w:rPr>
-              <w:t>&gt;점원&lt;/</w:t>
-            </w:r>
-            <w:proofErr w:type="spellStart"/>
-            <w:r>
-              <w:rPr>
-                <w:rFonts w:ascii="D2Coding" w:eastAsia="D2Coding" w:hAnsi="D2Coding"/>
-              </w:rPr>
-              <w:t>SpeakerName</w:t>
-            </w:r>
-            <w:proofErr w:type="spellEnd"/>
-            <w:r>
-              <w:rPr>
-                <w:rFonts w:ascii="D2Coding" w:eastAsia="D2Coding" w:hAnsi="D2Coding"/>
-              </w:rPr>
-              <w:t>&gt;</w:t>
-            </w:r>
-          </w:p>
-          <w:p>
-            <w:pPr>
-              <w:rPr>
-                <w:rFonts w:ascii="D2Coding" w:eastAsia="D2Coding" w:hAnsi="D2Coding"/>
-              </w:rPr>
-            </w:pPr>
-            <w:r>
-              <w:rPr>
-                <w:rFonts w:ascii="D2Coding" w:eastAsia="D2Coding" w:hAnsi="D2Coding"/>
-              </w:rPr>
-              <w:t xml:space="preserve">  &lt;</w:t>
-            </w:r>
-            <w:proofErr w:type="spellStart"/>
-            <w:r>
-              <w:rPr>
-                <w:rFonts w:ascii="D2Coding" w:eastAsia="D2Coding" w:hAnsi="D2Coding"/>
-              </w:rPr>
-              <w:t>NextCaption</w:t>
-            </w:r>
-            <w:proofErr w:type="spellEnd"/>
-            <w:r>
-              <w:rPr>
-                <w:rFonts w:ascii="D2Coding" w:eastAsia="D2Coding" w:hAnsi="D2Coding"/>
-              </w:rPr>
-              <w:t>&gt;C003&lt;/</w:t>
-            </w:r>
-            <w:proofErr w:type="spellStart"/>
-            <w:r>
-              <w:rPr>
-                <w:rFonts w:ascii="D2Coding" w:eastAsia="D2Coding" w:hAnsi="D2Coding"/>
-              </w:rPr>
-              <w:t>NextCaption</w:t>
-            </w:r>
-            <w:proofErr w:type="spellEnd"/>
-            <w:r>
-              <w:rPr>
-                <w:rFonts w:ascii="D2Coding" w:eastAsia="D2Coding" w:hAnsi="D2Coding"/>
-              </w:rPr>
-              <w:t>&gt;</w:t>
-            </w:r>
-          </w:p>
-          <w:p>
-            <w:pPr>
-              <w:rPr>
-                <w:rFonts w:ascii="D2Coding" w:eastAsia="D2Coding" w:hAnsi="D2Coding"/>
-              </w:rPr>
-            </w:pPr>
-            <w:r>
-              <w:rPr>
-                <w:rFonts w:ascii="D2Coding" w:eastAsia="D2Coding" w:hAnsi="D2Coding"/>
-              </w:rPr>
-              <w:t xml:space="preserve">  &lt;Option&gt;O000&lt;/Option&gt;</w:t>
-            </w:r>
-          </w:p>
-          <w:p>
-            <w:pPr>
-              <w:rPr>
-                <w:rFonts w:ascii="D2Coding" w:eastAsia="D2Coding" w:hAnsi="D2Coding"/>
-              </w:rPr>
-            </w:pPr>
-            <w:r>
-              <w:rPr>
-                <w:rFonts w:ascii="D2Coding" w:eastAsia="D2Coding" w:hAnsi="D2Coding"/>
-              </w:rPr>
-              <w:t xml:space="preserve">  &lt;Displayed&gt;false&lt;/Displayed&gt;</w:t>
-            </w:r>
-          </w:p>
-          <w:p>
-            <w:pPr>
-              <w:rPr>
-                <w:rFonts w:ascii="D2Coding" w:eastAsia="D2Coding" w:hAnsi="D2Coding"/>
-              </w:rPr>
-            </w:pPr>
-            <w:r>
-              <w:rPr>
-                <w:rFonts w:ascii="D2Coding" w:eastAsia="D2Coding" w:hAnsi="D2Coding"/>
-              </w:rPr>
-              <w:t>&lt;/Caption&gt;</w:t>
-            </w:r>
-          </w:p>
-          <w:p>
-            <w:pPr>
-              <w:rPr>
-                <w:rFonts w:ascii="D2Coding" w:eastAsia="D2Coding" w:hAnsi="D2Coding"/>
-              </w:rPr>
-            </w:pPr>
-            <w:r>
-              <w:rPr>
-                <w:rFonts w:ascii="D2Coding" w:eastAsia="D2Coding" w:hAnsi="D2Coding"/>
-              </w:rPr>
-              <w:t>&lt;Caption&gt;</w:t>
-            </w:r>
-          </w:p>
-          <w:p>
-            <w:pPr>
-              <w:rPr>
-                <w:rFonts w:ascii="D2Coding" w:eastAsia="D2Coding" w:hAnsi="D2Coding"/>
-              </w:rPr>
-            </w:pPr>
-            <w:r>
-              <w:rPr>
-                <w:rFonts w:ascii="D2Coding" w:eastAsia="D2Coding" w:hAnsi="D2Coding"/>
-              </w:rPr>
-              <w:t xml:space="preserve">  &lt;</w:t>
-            </w:r>
-            <w:proofErr w:type="spellStart"/>
-            <w:r>
-              <w:rPr>
-                <w:rFonts w:ascii="D2Coding" w:eastAsia="D2Coding" w:hAnsi="D2Coding"/>
-              </w:rPr>
-              <w:t>SerialNumber</w:t>
-            </w:r>
-            <w:proofErr w:type="spellEnd"/>
-            <w:r>
-              <w:rPr>
-                <w:rFonts w:ascii="D2Coding" w:eastAsia="D2Coding" w:hAnsi="D2Coding"/>
-              </w:rPr>
-              <w:t>&gt;C003&lt;/</w:t>
-            </w:r>
-            <w:proofErr w:type="spellStart"/>
-            <w:r>
-              <w:rPr>
-                <w:rFonts w:ascii="D2Coding" w:eastAsia="D2Coding" w:hAnsi="D2Coding"/>
-              </w:rPr>
-              <w:t>SerialNumber</w:t>
-            </w:r>
-            <w:proofErr w:type="spellEnd"/>
-            <w:r>
-              <w:rPr>
-                <w:rFonts w:ascii="D2Coding" w:eastAsia="D2Coding" w:hAnsi="D2Coding"/>
-              </w:rPr>
-              <w:t>&gt;</w:t>
-            </w:r>
-          </w:p>
-          <w:p>
-            <w:pPr>
-              <w:rPr>
-                <w:rFonts w:ascii="D2Coding" w:eastAsia="D2Coding" w:hAnsi="D2Coding"/>
-              </w:rPr>
-            </w:pPr>
-            <w:r>
-              <w:rPr>
-                <w:rFonts w:ascii="D2Coding" w:eastAsia="D2Coding" w:hAnsi="D2Coding"/>
-              </w:rPr>
-              <w:t xml:space="preserve">  &lt;Dialogue&gt;{0} 주세요.&lt;/Dialogue&gt;</w:t>
-            </w:r>
-          </w:p>
-          <w:p>
-            <w:pPr>
-              <w:rPr>
-                <w:rFonts w:ascii="D2Coding" w:eastAsia="D2Coding" w:hAnsi="D2Coding"/>
-              </w:rPr>
-            </w:pPr>
-            <w:r>
-              <w:rPr>
-                <w:rFonts w:ascii="D2Coding" w:eastAsia="D2Coding" w:hAnsi="D2Coding"/>
-              </w:rPr>
-              <w:t xml:space="preserve">  &lt;</w:t>
-            </w:r>
-            <w:proofErr w:type="spellStart"/>
-            <w:r>
-              <w:rPr>
-                <w:rFonts w:ascii="D2Coding" w:eastAsia="D2Coding" w:hAnsi="D2Coding"/>
-              </w:rPr>
-              <w:t>HasCause</w:t>
-            </w:r>
-            <w:proofErr w:type="spellEnd"/>
-            <w:r>
-              <w:rPr>
-                <w:rFonts w:ascii="D2Coding" w:eastAsia="D2Coding" w:hAnsi="D2Coding"/>
-              </w:rPr>
-              <w:t>&gt;false&lt;/</w:t>
-            </w:r>
-            <w:proofErr w:type="spellStart"/>
-            <w:r>
-              <w:rPr>
-                <w:rFonts w:ascii="D2Coding" w:eastAsia="D2Coding" w:hAnsi="D2Coding"/>
-              </w:rPr>
-              <w:t>HasCause</w:t>
-            </w:r>
-            <w:proofErr w:type="spellEnd"/>
-            <w:r>
-              <w:rPr>
-                <w:rFonts w:ascii="D2Coding" w:eastAsia="D2Coding" w:hAnsi="D2Coding"/>
-              </w:rPr>
-              <w:t>&gt;</w:t>
-            </w:r>
-          </w:p>
-          <w:p>
-            <w:pPr>
-              <w:rPr>
-                <w:rFonts w:ascii="D2Coding" w:eastAsia="D2Coding" w:hAnsi="D2Coding"/>
-              </w:rPr>
-            </w:pPr>
-            <w:r>
-              <w:rPr>
-                <w:rFonts w:ascii="D2Coding" w:eastAsia="D2Coding" w:hAnsi="D2Coding"/>
-              </w:rPr>
-              <w:t xml:space="preserve">  &lt;</w:t>
-            </w:r>
-            <w:proofErr w:type="spellStart"/>
-            <w:r>
-              <w:rPr>
-                <w:rFonts w:ascii="D2Coding" w:eastAsia="D2Coding" w:hAnsi="D2Coding"/>
-              </w:rPr>
-              <w:t>SpeakerName</w:t>
-            </w:r>
-            <w:proofErr w:type="spellEnd"/>
-            <w:r>
-              <w:rPr>
-                <w:rFonts w:ascii="D2Coding" w:eastAsia="D2Coding" w:hAnsi="D2Coding"/>
-              </w:rPr>
-              <w:t>&gt;김민수&lt;/</w:t>
-            </w:r>
-            <w:proofErr w:type="spellStart"/>
-            <w:r>
-              <w:rPr>
-                <w:rFonts w:ascii="D2Coding" w:eastAsia="D2Coding" w:hAnsi="D2Coding"/>
-              </w:rPr>
-              <w:t>SpeakerName</w:t>
-            </w:r>
-            <w:proofErr w:type="spellEnd"/>
-            <w:r>
-              <w:rPr>
-                <w:rFonts w:ascii="D2Coding" w:eastAsia="D2Coding" w:hAnsi="D2Coding"/>
-              </w:rPr>
-              <w:t>&gt;</w:t>
-            </w:r>
-          </w:p>
-          <w:p>
-            <w:pPr>
-              <w:rPr>
-                <w:rFonts w:ascii="D2Coding" w:eastAsia="D2Coding" w:hAnsi="D2Coding"/>
-              </w:rPr>
-            </w:pPr>
-            <w:r>
-              <w:rPr>
-                <w:rFonts w:ascii="D2Coding" w:eastAsia="D2Coding" w:hAnsi="D2Coding"/>
-              </w:rPr>
-              <w:t xml:space="preserve">  &lt;</w:t>
-            </w:r>
-            <w:proofErr w:type="spellStart"/>
-            <w:r>
-              <w:rPr>
-                <w:rFonts w:ascii="D2Coding" w:eastAsia="D2Coding" w:hAnsi="D2Coding"/>
-              </w:rPr>
-              <w:t>NextCaption</w:t>
-            </w:r>
-            <w:proofErr w:type="spellEnd"/>
-            <w:r>
-              <w:rPr>
-                <w:rFonts w:ascii="D2Coding" w:eastAsia="D2Coding" w:hAnsi="D2Coding"/>
-              </w:rPr>
-              <w:t>&gt;C004&lt;/</w:t>
-            </w:r>
-            <w:proofErr w:type="spellStart"/>
-            <w:r>
-              <w:rPr>
-                <w:rFonts w:ascii="D2Coding" w:eastAsia="D2Coding" w:hAnsi="D2Coding"/>
-              </w:rPr>
-              <w:t>NextCaption</w:t>
-            </w:r>
-            <w:proofErr w:type="spellEnd"/>
-            <w:r>
-              <w:rPr>
-                <w:rFonts w:ascii="D2Coding" w:eastAsia="D2Coding" w:hAnsi="D2Coding"/>
-              </w:rPr>
-              <w:t>&gt;</w:t>
-            </w:r>
-          </w:p>
-          <w:p>
-            <w:pPr>
-              <w:rPr>
-                <w:rFonts w:ascii="D2Coding" w:eastAsia="D2Coding" w:hAnsi="D2Coding"/>
-              </w:rPr>
-            </w:pPr>
-            <w:r>
-              <w:rPr>
-                <w:rFonts w:ascii="D2Coding" w:eastAsia="D2Coding" w:hAnsi="D2Coding"/>
-              </w:rPr>
-              <w:t xml:space="preserve">  &lt;Displayed&gt;false&lt;/Displayed&gt;</w:t>
-            </w:r>
-          </w:p>
-          <w:p>
-            <w:pPr>
-              <w:rPr>
-                <w:rFonts w:ascii="D2Coding" w:eastAsia="D2Coding" w:hAnsi="D2Coding"/>
-              </w:rPr>
-            </w:pPr>
-            <w:r>
-              <w:rPr>
-                <w:rFonts w:ascii="D2Coding" w:eastAsia="D2Coding" w:hAnsi="D2Coding"/>
-              </w:rPr>
-              <w:t>&lt;/Caption&gt;</w:t>
-            </w:r>
-          </w:p>
-        </w:tc>
-      </w:tr>
-    </w:tbl>
-    <w:p/>
-    <w:p>
-      <w:pPr>
-        <w:pStyle w:val="2"/>
-        <w:numPr>
-          <w:ilvl w:val="1"/>
-          <w:numId w:val="2"/>
-        </w:numPr>
-      </w:pPr>
-      <w:bookmarkStart w:id="22" w:name="_Toc38957416"/>
-      <w:r>
-        <w:rPr>
-          <w:rFonts w:hint="eastAsia"/>
-        </w:rPr>
-        <w:lastRenderedPageBreak/>
-        <w:t xml:space="preserve">장면 </w:t>
-      </w:r>
-      <w:r>
-        <w:t>(Scene)</w:t>
       </w:r>
       <w:bookmarkEnd w:id="22"/>
     </w:p>
@@ -11461,115 +10138,72 @@
               <w:rPr>
                 <w:rFonts w:ascii="D2Coding" w:eastAsia="D2Coding" w:hAnsi="D2Coding"/>
               </w:rPr>
-              <w:t>&lt;Scene&gt;</w:t>
-            </w:r>
-          </w:p>
-          <w:p>
-            <w:pPr>
-              <w:rPr>
-                <w:rFonts w:ascii="D2Coding" w:eastAsia="D2Coding" w:hAnsi="D2Coding"/>
-              </w:rPr>
-            </w:pPr>
-            <w:r>
-              <w:rPr>
-                <w:rFonts w:ascii="D2Coding" w:eastAsia="D2Coding" w:hAnsi="D2Coding"/>
-              </w:rPr>
-              <w:t xml:space="preserve">  &lt;</w:t>
-            </w:r>
-            <w:proofErr w:type="spellStart"/>
-            <w:r>
-              <w:rPr>
-                <w:rFonts w:ascii="D2Coding" w:eastAsia="D2Coding" w:hAnsi="D2Coding"/>
-              </w:rPr>
-              <w:t>SerialNumber</w:t>
-            </w:r>
-            <w:proofErr w:type="spellEnd"/>
-            <w:r>
-              <w:rPr>
-                <w:rFonts w:ascii="D2Coding" w:eastAsia="D2Coding" w:hAnsi="D2Coding"/>
-              </w:rPr>
-              <w:t>&gt;S000&lt;/</w:t>
-            </w:r>
-            <w:proofErr w:type="spellStart"/>
-            <w:r>
-              <w:rPr>
-                <w:rFonts w:ascii="D2Coding" w:eastAsia="D2Coding" w:hAnsi="D2Coding"/>
-              </w:rPr>
-              <w:t>SerialNumber</w:t>
-            </w:r>
-            <w:proofErr w:type="spellEnd"/>
-            <w:r>
-              <w:rPr>
-                <w:rFonts w:ascii="D2Coding" w:eastAsia="D2Coding" w:hAnsi="D2Coding"/>
-              </w:rPr>
-              <w:t>&gt;</w:t>
-            </w:r>
-          </w:p>
-          <w:p>
-            <w:pPr>
-              <w:rPr>
-                <w:rFonts w:ascii="D2Coding" w:eastAsia="D2Coding" w:hAnsi="D2Coding"/>
-              </w:rPr>
-            </w:pPr>
-            <w:r>
-              <w:rPr>
-                <w:rFonts w:ascii="D2Coding" w:eastAsia="D2Coding" w:hAnsi="D2Coding"/>
-              </w:rPr>
-              <w:t xml:space="preserve">  &lt;Description&gt;카페(요청) - 주문&lt;/Description&gt;</w:t>
-            </w:r>
-          </w:p>
-          <w:p>
-            <w:pPr>
-              <w:rPr>
-                <w:rFonts w:ascii="D2Coding" w:eastAsia="D2Coding" w:hAnsi="D2Coding"/>
-              </w:rPr>
-            </w:pPr>
-            <w:r>
-              <w:rPr>
-                <w:rFonts w:ascii="D2Coding" w:eastAsia="D2Coding" w:hAnsi="D2Coding"/>
-              </w:rPr>
-              <w:t xml:space="preserve">  &lt;Caption&gt;C000&lt;/Caption&gt;</w:t>
-            </w:r>
-          </w:p>
-          <w:p>
-            <w:pPr>
-              <w:rPr>
-                <w:rFonts w:ascii="D2Coding" w:eastAsia="D2Coding" w:hAnsi="D2Coding"/>
-              </w:rPr>
-            </w:pPr>
-            <w:r>
-              <w:rPr>
-                <w:rFonts w:ascii="D2Coding" w:eastAsia="D2Coding" w:hAnsi="D2Coding"/>
-              </w:rPr>
-              <w:t xml:space="preserve">  &lt;</w:t>
-            </w:r>
-            <w:proofErr w:type="spellStart"/>
-            <w:r>
-              <w:rPr>
-                <w:rFonts w:ascii="D2Coding" w:eastAsia="D2Coding" w:hAnsi="D2Coding"/>
-              </w:rPr>
-              <w:t>HasCause</w:t>
-            </w:r>
-            <w:proofErr w:type="spellEnd"/>
-            <w:r>
-              <w:rPr>
-                <w:rFonts w:ascii="D2Coding" w:eastAsia="D2Coding" w:hAnsi="D2Coding"/>
-              </w:rPr>
-              <w:t>&gt;false&lt;/</w:t>
-            </w:r>
-            <w:proofErr w:type="spellStart"/>
-            <w:r>
-              <w:rPr>
-                <w:rFonts w:ascii="D2Coding" w:eastAsia="D2Coding" w:hAnsi="D2Coding"/>
-              </w:rPr>
-              <w:t>HasCause</w:t>
-            </w:r>
-            <w:proofErr w:type="spellEnd"/>
-            <w:r>
-              <w:rPr>
-                <w:rFonts w:ascii="D2Coding" w:eastAsia="D2Coding" w:hAnsi="D2Coding"/>
-              </w:rPr>
-              <w:t>&gt;</w:t>
+              <w:t>&lt;Caption&gt;</w:t>
+            </w:r>
+          </w:p>
+          <w:p>
+            <w:pPr>
+              <w:rPr>
+                <w:rFonts w:ascii="D2Coding" w:eastAsia="D2Coding" w:hAnsi="D2Coding"/>
+              </w:rPr>
+            </w:pPr>
+            <w:r>
+              <w:rPr>
+                <w:rFonts w:ascii="D2Coding" w:eastAsia="D2Coding" w:hAnsi="D2Coding"/>
+              </w:rPr>
+              <w:t xml:space="preserve">  &lt;SerialNumber&gt;C001&lt;/SerialNumber&gt;</w:t>
+            </w:r>
+          </w:p>
+          <w:p>
+            <w:pPr>
+              <w:rPr>
+                <w:rFonts w:ascii="D2Coding" w:eastAsia="D2Coding" w:hAnsi="D2Coding"/>
+              </w:rPr>
+            </w:pPr>
+            <w:r>
+              <w:rPr>
+                <w:rFonts w:ascii="D2Coding" w:eastAsia="D2Coding" w:hAnsi="D2Coding"/>
+              </w:rPr>
+              <w:t xml:space="preserve">  &lt;Dialogue&gt;점심시간이라 사람이 많은 스타벅스 안, 한참 기다렸다. 여전히 민수 뒤에는 사람들이 많다.&lt;/Dialogue&gt;</w:t>
+            </w:r>
+          </w:p>
+          <w:p>
+            <w:pPr>
+              <w:rPr>
+                <w:rFonts w:ascii="D2Coding" w:eastAsia="D2Coding" w:hAnsi="D2Coding"/>
+              </w:rPr>
+            </w:pPr>
+            <w:r>
+              <w:rPr>
+                <w:rFonts w:ascii="D2Coding" w:eastAsia="D2Coding" w:hAnsi="D2Coding"/>
+              </w:rPr>
+              <w:t xml:space="preserve">  &lt;HasCause&gt;false&lt;/HasCause&gt;</w:t>
+            </w:r>
+          </w:p>
+          <w:p>
+            <w:pPr>
+              <w:rPr>
+                <w:rFonts w:ascii="D2Coding" w:eastAsia="D2Coding" w:hAnsi="D2Coding"/>
+              </w:rPr>
+            </w:pPr>
+            <w:r>
+              <w:rPr>
+                <w:rFonts w:ascii="D2Coding" w:eastAsia="D2Coding" w:hAnsi="D2Coding"/>
+              </w:rPr>
+              <w:t xml:space="preserve">  &lt;SpeakerName&gt;나레이터&lt;/SpeakerName&gt;</w:t>
+            </w:r>
+          </w:p>
+          <w:p>
+            <w:pPr>
+              <w:rPr>
+                <w:rFonts w:ascii="D2Coding" w:eastAsia="D2Coding" w:hAnsi="D2Coding"/>
+              </w:rPr>
+            </w:pPr>
+            <w:r>
+              <w:rPr>
+                <w:rFonts w:ascii="D2Coding" w:eastAsia="D2Coding" w:hAnsi="D2Coding"/>
+              </w:rPr>
+              <w:t xml:space="preserve">  &lt;NextCaption&gt;C002&lt;/NextCaption&gt;</w:t>
             </w:r>
           </w:p>
           <w:p>
@@ -11595,7 +10229,228 @@
               <w:rPr>
                 <w:rFonts w:ascii="D2Coding" w:eastAsia="D2Coding" w:hAnsi="D2Coding"/>
               </w:rPr>
-              <w:t>&lt;/Scene&gt;</w:t>
+              <w:t>&lt;/Caption&gt;</w:t>
+            </w:r>
+          </w:p>
+          <w:p>
+            <w:pPr>
+              <w:rPr>
+                <w:rFonts w:ascii="D2Coding" w:eastAsia="D2Coding" w:hAnsi="D2Coding"/>
+              </w:rPr>
+            </w:pPr>
+            <w:r>
+              <w:rPr>
+                <w:rFonts w:ascii="D2Coding" w:eastAsia="D2Coding" w:hAnsi="D2Coding"/>
+              </w:rPr>
+              <w:t>&lt;Caption&gt;</w:t>
+            </w:r>
+          </w:p>
+          <w:p>
+            <w:pPr>
+              <w:rPr>
+                <w:rFonts w:ascii="D2Coding" w:eastAsia="D2Coding" w:hAnsi="D2Coding"/>
+              </w:rPr>
+            </w:pPr>
+            <w:r>
+              <w:rPr>
+                <w:rFonts w:ascii="D2Coding" w:eastAsia="D2Coding" w:hAnsi="D2Coding"/>
+              </w:rPr>
+              <w:t xml:space="preserve">  &lt;SerialNumber&gt;C002&lt;/SerialNumber&gt;</w:t>
+            </w:r>
+          </w:p>
+          <w:p>
+            <w:pPr>
+              <w:rPr>
+                <w:rFonts w:ascii="D2Coding" w:eastAsia="D2Coding" w:hAnsi="D2Coding"/>
+              </w:rPr>
+            </w:pPr>
+            <w:r>
+              <w:rPr>
+                <w:rFonts w:ascii="D2Coding" w:eastAsia="D2Coding" w:hAnsi="D2Coding"/>
+              </w:rPr>
+              <w:t xml:space="preserve">  &lt;Dialogue&gt;점원: 어서오세요. 주문하시겠어요?&lt;/Dialogue&gt;</w:t>
+            </w:r>
+          </w:p>
+          <w:p>
+            <w:pPr>
+              <w:rPr>
+                <w:rFonts w:ascii="D2Coding" w:eastAsia="D2Coding" w:hAnsi="D2Coding"/>
+              </w:rPr>
+            </w:pPr>
+            <w:r>
+              <w:rPr>
+                <w:rFonts w:ascii="D2Coding" w:eastAsia="D2Coding" w:hAnsi="D2Coding"/>
+              </w:rPr>
+              <w:t xml:space="preserve">  &lt;HasCause&gt;false&lt;/HasCause&gt;</w:t>
+            </w:r>
+          </w:p>
+          <w:p>
+            <w:pPr>
+              <w:rPr>
+                <w:rFonts w:ascii="D2Coding" w:eastAsia="D2Coding" w:hAnsi="D2Coding"/>
+              </w:rPr>
+            </w:pPr>
+            <w:r>
+              <w:rPr>
+                <w:rFonts w:ascii="D2Coding" w:eastAsia="D2Coding" w:hAnsi="D2Coding"/>
+              </w:rPr>
+              <w:t xml:space="preserve">  &lt;SpeakerName&gt;점원&lt;/SpeakerName&gt;</w:t>
+            </w:r>
+          </w:p>
+          <w:p>
+            <w:pPr>
+              <w:rPr>
+                <w:rFonts w:ascii="D2Coding" w:eastAsia="D2Coding" w:hAnsi="D2Coding"/>
+              </w:rPr>
+            </w:pPr>
+            <w:r>
+              <w:rPr>
+                <w:rFonts w:ascii="D2Coding" w:eastAsia="D2Coding" w:hAnsi="D2Coding"/>
+              </w:rPr>
+              <w:t xml:space="preserve">  &lt;NextCaption&gt;C003&lt;/NextCaption&gt;</w:t>
+            </w:r>
+          </w:p>
+          <w:p>
+            <w:pPr>
+              <w:rPr>
+                <w:rFonts w:ascii="D2Coding" w:eastAsia="D2Coding" w:hAnsi="D2Coding"/>
+              </w:rPr>
+            </w:pPr>
+            <w:r>
+              <w:rPr>
+                <w:rFonts w:ascii="D2Coding" w:eastAsia="D2Coding" w:hAnsi="D2Coding"/>
+              </w:rPr>
+              <w:t xml:space="preserve">  &lt;Option&gt;O000&lt;/Option&gt;</w:t>
+            </w:r>
+          </w:p>
+          <w:p>
+            <w:pPr>
+              <w:rPr>
+                <w:rFonts w:ascii="D2Coding" w:eastAsia="D2Coding" w:hAnsi="D2Coding"/>
+              </w:rPr>
+            </w:pPr>
+            <w:r>
+              <w:rPr>
+                <w:rFonts w:ascii="D2Coding" w:eastAsia="D2Coding" w:hAnsi="D2Coding"/>
+              </w:rPr>
+              <w:t xml:space="preserve">  &lt;Displayed&gt;false&lt;/Displayed&gt;</w:t>
+            </w:r>
+          </w:p>
+          <w:p>
+            <w:pPr>
+              <w:rPr>
+                <w:rFonts w:ascii="D2Coding" w:eastAsia="D2Coding" w:hAnsi="D2Coding"/>
+              </w:rPr>
+            </w:pPr>
+            <w:r>
+              <w:rPr>
+                <w:rFonts w:ascii="D2Coding" w:eastAsia="D2Coding" w:hAnsi="D2Coding"/>
+              </w:rPr>
+              <w:t>&lt;/Caption&gt;</w:t>
+            </w:r>
+          </w:p>
+          <w:p>
+            <w:pPr>
+              <w:rPr>
+                <w:rFonts w:ascii="D2Coding" w:eastAsia="D2Coding" w:hAnsi="D2Coding"/>
+              </w:rPr>
+            </w:pPr>
+            <w:r>
+              <w:rPr>
+                <w:rFonts w:ascii="D2Coding" w:eastAsia="D2Coding" w:hAnsi="D2Coding"/>
+              </w:rPr>
+              <w:t>&lt;Caption&gt;</w:t>
+            </w:r>
+          </w:p>
+          <w:p>
+            <w:pPr>
+              <w:rPr>
+                <w:rFonts w:ascii="D2Coding" w:eastAsia="D2Coding" w:hAnsi="D2Coding"/>
+              </w:rPr>
+            </w:pPr>
+            <w:r>
+              <w:rPr>
+                <w:rFonts w:ascii="D2Coding" w:eastAsia="D2Coding" w:hAnsi="D2Coding"/>
+              </w:rPr>
+              <w:t xml:space="preserve">  &lt;SerialNumber&gt;C003&lt;/SerialNumber&gt;</w:t>
+            </w:r>
+          </w:p>
+          <w:p>
+            <w:pPr>
+              <w:rPr>
+                <w:rFonts w:ascii="D2Coding" w:eastAsia="D2Coding" w:hAnsi="D2Coding"/>
+              </w:rPr>
+            </w:pPr>
+            <w:r>
+              <w:rPr>
+                <w:rFonts w:ascii="D2Coding" w:eastAsia="D2Coding" w:hAnsi="D2Coding"/>
+              </w:rPr>
+              <w:t xml:space="preserve">  &lt;Dialogue&gt;{0} 주세요.&lt;/Dialogue&gt;</w:t>
+            </w:r>
+          </w:p>
+          <w:p>
+            <w:pPr>
+              <w:rPr>
+                <w:rFonts w:ascii="D2Coding" w:eastAsia="D2Coding" w:hAnsi="D2Coding"/>
+              </w:rPr>
+            </w:pPr>
+            <w:r>
+              <w:rPr>
+                <w:rFonts w:ascii="D2Coding" w:eastAsia="D2Coding" w:hAnsi="D2Coding"/>
+              </w:rPr>
+              <w:t xml:space="preserve">  &lt;HasCause&gt;false&lt;/HasCause&gt;</w:t>
+            </w:r>
+          </w:p>
+          <w:p>
+            <w:pPr>
+              <w:rPr>
+                <w:rFonts w:ascii="D2Coding" w:eastAsia="D2Coding" w:hAnsi="D2Coding"/>
+              </w:rPr>
+            </w:pPr>
+            <w:r>
+              <w:rPr>
+                <w:rFonts w:ascii="D2Coding" w:eastAsia="D2Coding" w:hAnsi="D2Coding"/>
+              </w:rPr>
+              <w:t xml:space="preserve">  &lt;SpeakerName&gt;김민수&lt;/SpeakerName&gt;</w:t>
+            </w:r>
+          </w:p>
+          <w:p>
+            <w:pPr>
+              <w:rPr>
+                <w:rFonts w:ascii="D2Coding" w:eastAsia="D2Coding" w:hAnsi="D2Coding"/>
+              </w:rPr>
+            </w:pPr>
+            <w:r>
+              <w:rPr>
+                <w:rFonts w:ascii="D2Coding" w:eastAsia="D2Coding" w:hAnsi="D2Coding"/>
+              </w:rPr>
+              <w:t xml:space="preserve">  &lt;NextCaption&gt;C004&lt;/NextCaption&gt;</w:t>
+            </w:r>
+          </w:p>
+          <w:p>
+            <w:pPr>
+              <w:rPr>
+                <w:rFonts w:ascii="D2Coding" w:eastAsia="D2Coding" w:hAnsi="D2Coding"/>
+              </w:rPr>
+            </w:pPr>
+            <w:r>
+              <w:rPr>
+                <w:rFonts w:ascii="D2Coding" w:eastAsia="D2Coding" w:hAnsi="D2Coding"/>
+              </w:rPr>
+              <w:t xml:space="preserve">  &lt;Displayed&gt;false&lt;/Displayed&gt;</w:t>
+            </w:r>
+          </w:p>
+          <w:p>
+            <w:pPr>
+              <w:rPr>
+                <w:rFonts w:ascii="D2Coding" w:eastAsia="D2Coding" w:hAnsi="D2Coding"/>
+              </w:rPr>
+            </w:pPr>
+            <w:r>
+              <w:rPr>
+                <w:rFonts w:ascii="D2Coding" w:eastAsia="D2Coding" w:hAnsi="D2Coding"/>
+              </w:rPr>
+              <w:t>&lt;/Caption&gt;</w:t>
             </w:r>
           </w:p>
         </w:tc>
@@ -11610,15 +10465,16 @@
           <w:numId w:val="2"/>
         </w:numPr>
       </w:pPr>
-      <w:bookmarkStart w:id="23" w:name="_Toc38957417"/>
+      <w:bookmarkStart w:id="23" w:name="_Toc38957416"/>
       <w:r>
         <w:rPr>
           <w:rFonts w:hint="eastAsia"/>
         </w:rPr>
-        <w:t xml:space="preserve">시나리오 </w:t>
-      </w:r>
-      <w:r>
-        <w:t>(Scenario)</w:t>
+        <w:lastRenderedPageBreak/>
+        <w:t xml:space="preserve">장면 </w:t>
+      </w:r>
+      <w:r>
+        <w:t>(Scene)</w:t>
       </w:r>
       <w:bookmarkEnd w:id="23"/>
     </w:p>
@@ -11646,100 +10502,59 @@
               <w:rPr>
                 <w:rFonts w:ascii="D2Coding" w:eastAsia="D2Coding" w:hAnsi="D2Coding"/>
               </w:rPr>
-              <w:t>&lt;Scenario&gt;</w:t>
-            </w:r>
-          </w:p>
-          <w:p>
-            <w:pPr>
-              <w:rPr>
-                <w:rFonts w:ascii="D2Coding" w:eastAsia="D2Coding" w:hAnsi="D2Coding"/>
-              </w:rPr>
-            </w:pPr>
-            <w:r>
-              <w:rPr>
-                <w:rFonts w:ascii="D2Coding" w:eastAsia="D2Coding" w:hAnsi="D2Coding"/>
-              </w:rPr>
-              <w:t xml:space="preserve">  &lt;</w:t>
-            </w:r>
-            <w:proofErr w:type="spellStart"/>
-            <w:r>
-              <w:rPr>
-                <w:rFonts w:ascii="D2Coding" w:eastAsia="D2Coding" w:hAnsi="D2Coding"/>
-              </w:rPr>
-              <w:t>SerialNumber</w:t>
-            </w:r>
-            <w:proofErr w:type="spellEnd"/>
-            <w:r>
-              <w:rPr>
-                <w:rFonts w:ascii="D2Coding" w:eastAsia="D2Coding" w:hAnsi="D2Coding"/>
-              </w:rPr>
-              <w:t>&gt;E000&lt;/</w:t>
-            </w:r>
-            <w:proofErr w:type="spellStart"/>
-            <w:r>
-              <w:rPr>
-                <w:rFonts w:ascii="D2Coding" w:eastAsia="D2Coding" w:hAnsi="D2Coding"/>
-              </w:rPr>
-              <w:t>SerialNumber</w:t>
-            </w:r>
-            <w:proofErr w:type="spellEnd"/>
-            <w:r>
-              <w:rPr>
-                <w:rFonts w:ascii="D2Coding" w:eastAsia="D2Coding" w:hAnsi="D2Coding"/>
-              </w:rPr>
-              <w:t>&gt;</w:t>
-            </w:r>
-          </w:p>
-          <w:p>
-            <w:pPr>
-              <w:rPr>
-                <w:rFonts w:ascii="D2Coding" w:eastAsia="D2Coding" w:hAnsi="D2Coding"/>
-              </w:rPr>
-            </w:pPr>
-            <w:r>
-              <w:rPr>
-                <w:rFonts w:ascii="D2Coding" w:eastAsia="D2Coding" w:hAnsi="D2Coding"/>
-              </w:rPr>
-              <w:t xml:space="preserve">  &lt;Description&gt;카페(요청) 시나리오&lt;Description&gt;</w:t>
-            </w:r>
-          </w:p>
-          <w:p>
-            <w:pPr>
-              <w:rPr>
-                <w:rFonts w:ascii="D2Coding" w:eastAsia="D2Coding" w:hAnsi="D2Coding"/>
-              </w:rPr>
-            </w:pPr>
-            <w:r>
-              <w:rPr>
-                <w:rFonts w:ascii="D2Coding" w:eastAsia="D2Coding" w:hAnsi="D2Coding"/>
-              </w:rPr>
-              <w:t xml:space="preserve">  &lt;Scenes&gt;</w:t>
-            </w:r>
-          </w:p>
-          <w:p>
-            <w:pPr>
-              <w:rPr>
-                <w:rFonts w:ascii="D2Coding" w:eastAsia="D2Coding" w:hAnsi="D2Coding"/>
-              </w:rPr>
-            </w:pPr>
-            <w:r>
-              <w:rPr>
-                <w:rFonts w:ascii="D2Coding" w:eastAsia="D2Coding" w:hAnsi="D2Coding"/>
-              </w:rPr>
-              <w:t xml:space="preserve">    &lt;Scene&gt;S000&lt;/Scene&gt;</w:t>
-            </w:r>
-          </w:p>
-          <w:p>
-            <w:pPr>
-              <w:rPr>
-                <w:rFonts w:ascii="D2Coding" w:eastAsia="D2Coding" w:hAnsi="D2Coding"/>
-              </w:rPr>
-            </w:pPr>
-            <w:r>
-              <w:rPr>
-                <w:rFonts w:ascii="D2Coding" w:eastAsia="D2Coding" w:hAnsi="D2Coding"/>
-              </w:rPr>
-              <w:t xml:space="preserve">  &lt;/Scenes&gt;</w:t>
+              <w:t>&lt;Scene&gt;</w:t>
+            </w:r>
+          </w:p>
+          <w:p>
+            <w:pPr>
+              <w:rPr>
+                <w:rFonts w:ascii="D2Coding" w:eastAsia="D2Coding" w:hAnsi="D2Coding"/>
+              </w:rPr>
+            </w:pPr>
+            <w:r>
+              <w:rPr>
+                <w:rFonts w:ascii="D2Coding" w:eastAsia="D2Coding" w:hAnsi="D2Coding"/>
+              </w:rPr>
+              <w:t xml:space="preserve">  &lt;SerialNumber&gt;S000&lt;/SerialNumber&gt;</w:t>
+            </w:r>
+          </w:p>
+          <w:p>
+            <w:pPr>
+              <w:rPr>
+                <w:rFonts w:ascii="D2Coding" w:eastAsia="D2Coding" w:hAnsi="D2Coding"/>
+              </w:rPr>
+            </w:pPr>
+            <w:r>
+              <w:rPr>
+                <w:rFonts w:ascii="D2Coding" w:eastAsia="D2Coding" w:hAnsi="D2Coding"/>
+              </w:rPr>
+              <w:t xml:space="preserve">  &lt;Description&gt;카페(요청) - 주문&lt;/Description&gt;</w:t>
+            </w:r>
+          </w:p>
+          <w:p>
+            <w:pPr>
+              <w:rPr>
+                <w:rFonts w:ascii="D2Coding" w:eastAsia="D2Coding" w:hAnsi="D2Coding"/>
+              </w:rPr>
+            </w:pPr>
+            <w:r>
+              <w:rPr>
+                <w:rFonts w:ascii="D2Coding" w:eastAsia="D2Coding" w:hAnsi="D2Coding"/>
+              </w:rPr>
+              <w:t xml:space="preserve">  &lt;Caption&gt;C000&lt;/Caption&gt;</w:t>
+            </w:r>
+          </w:p>
+          <w:p>
+            <w:pPr>
+              <w:rPr>
+                <w:rFonts w:ascii="D2Coding" w:eastAsia="D2Coding" w:hAnsi="D2Coding"/>
+              </w:rPr>
+            </w:pPr>
+            <w:r>
+              <w:rPr>
+                <w:rFonts w:ascii="D2Coding" w:eastAsia="D2Coding" w:hAnsi="D2Coding"/>
+              </w:rPr>
+              <w:t xml:space="preserve">  &lt;HasCause&gt;false&lt;/HasCause&gt;</w:t>
             </w:r>
           </w:p>
           <w:p>
@@ -11765,7 +10580,7 @@
               <w:rPr>
                 <w:rFonts w:ascii="D2Coding" w:eastAsia="D2Coding" w:hAnsi="D2Coding"/>
               </w:rPr>
-              <w:t>&lt;/Scenario&gt;</w:t>
+              <w:t>&lt;/Scene&gt;</w:t>
             </w:r>
           </w:p>
         </w:tc>
@@ -11780,15 +10595,15 @@
           <w:numId w:val="2"/>
         </w:numPr>
       </w:pPr>
-      <w:bookmarkStart w:id="24" w:name="_Toc38957418"/>
+      <w:bookmarkStart w:id="24" w:name="_Toc38957417"/>
       <w:r>
         <w:rPr>
           <w:rFonts w:hint="eastAsia"/>
         </w:rPr>
-        <w:t xml:space="preserve">맥락 </w:t>
-      </w:r>
-      <w:r>
-        <w:t>(Context)</w:t>
+        <w:t xml:space="preserve">시나리오 </w:t>
+      </w:r>
+      <w:r>
+        <w:t>(Scenario)</w:t>
       </w:r>
       <w:bookmarkEnd w:id="24"/>
     </w:p>
@@ -11816,6 +10631,148 @@
               <w:rPr>
                 <w:rFonts w:ascii="D2Coding" w:eastAsia="D2Coding" w:hAnsi="D2Coding"/>
               </w:rPr>
+              <w:t>&lt;Scenario&gt;</w:t>
+            </w:r>
+          </w:p>
+          <w:p>
+            <w:pPr>
+              <w:rPr>
+                <w:rFonts w:ascii="D2Coding" w:eastAsia="D2Coding" w:hAnsi="D2Coding"/>
+              </w:rPr>
+            </w:pPr>
+            <w:r>
+              <w:rPr>
+                <w:rFonts w:ascii="D2Coding" w:eastAsia="D2Coding" w:hAnsi="D2Coding"/>
+              </w:rPr>
+              <w:t xml:space="preserve">  &lt;SerialNumber&gt;E000&lt;/SerialNumber&gt;</w:t>
+            </w:r>
+          </w:p>
+          <w:p>
+            <w:pPr>
+              <w:rPr>
+                <w:rFonts w:ascii="D2Coding" w:eastAsia="D2Coding" w:hAnsi="D2Coding"/>
+              </w:rPr>
+            </w:pPr>
+            <w:r>
+              <w:rPr>
+                <w:rFonts w:ascii="D2Coding" w:eastAsia="D2Coding" w:hAnsi="D2Coding"/>
+              </w:rPr>
+              <w:t xml:space="preserve">  &lt;Description&gt;카페(요청) 시나리오&lt;Description&gt;</w:t>
+            </w:r>
+          </w:p>
+          <w:p>
+            <w:pPr>
+              <w:rPr>
+                <w:rFonts w:ascii="D2Coding" w:eastAsia="D2Coding" w:hAnsi="D2Coding"/>
+              </w:rPr>
+            </w:pPr>
+            <w:r>
+              <w:rPr>
+                <w:rFonts w:ascii="D2Coding" w:eastAsia="D2Coding" w:hAnsi="D2Coding"/>
+              </w:rPr>
+              <w:t xml:space="preserve">  &lt;Scenes&gt;</w:t>
+            </w:r>
+          </w:p>
+          <w:p>
+            <w:pPr>
+              <w:rPr>
+                <w:rFonts w:ascii="D2Coding" w:eastAsia="D2Coding" w:hAnsi="D2Coding"/>
+              </w:rPr>
+            </w:pPr>
+            <w:r>
+              <w:rPr>
+                <w:rFonts w:ascii="D2Coding" w:eastAsia="D2Coding" w:hAnsi="D2Coding"/>
+              </w:rPr>
+              <w:t xml:space="preserve">    &lt;Scene&gt;S000&lt;/Scene&gt;</w:t>
+            </w:r>
+          </w:p>
+          <w:p>
+            <w:pPr>
+              <w:rPr>
+                <w:rFonts w:ascii="D2Coding" w:eastAsia="D2Coding" w:hAnsi="D2Coding"/>
+              </w:rPr>
+            </w:pPr>
+            <w:r>
+              <w:rPr>
+                <w:rFonts w:ascii="D2Coding" w:eastAsia="D2Coding" w:hAnsi="D2Coding"/>
+              </w:rPr>
+              <w:t xml:space="preserve">  &lt;/Scenes&gt;</w:t>
+            </w:r>
+          </w:p>
+          <w:p>
+            <w:pPr>
+              <w:rPr>
+                <w:rFonts w:ascii="D2Coding" w:eastAsia="D2Coding" w:hAnsi="D2Coding"/>
+              </w:rPr>
+            </w:pPr>
+            <w:r>
+              <w:rPr>
+                <w:rFonts w:ascii="D2Coding" w:eastAsia="D2Coding" w:hAnsi="D2Coding"/>
+              </w:rPr>
+              <w:t xml:space="preserve">  &lt;Displayed&gt;false&lt;/Displayed&gt;</w:t>
+            </w:r>
+          </w:p>
+          <w:p>
+            <w:pPr>
+              <w:rPr>
+                <w:rFonts w:ascii="D2Coding" w:eastAsia="D2Coding" w:hAnsi="D2Coding"/>
+              </w:rPr>
+            </w:pPr>
+            <w:r>
+              <w:rPr>
+                <w:rFonts w:ascii="D2Coding" w:eastAsia="D2Coding" w:hAnsi="D2Coding"/>
+              </w:rPr>
+              <w:t>&lt;/Scenario&gt;</w:t>
+            </w:r>
+          </w:p>
+        </w:tc>
+      </w:tr>
+    </w:tbl>
+    <w:p/>
+    <w:p>
+      <w:pPr>
+        <w:pStyle w:val="2"/>
+        <w:numPr>
+          <w:ilvl w:val="1"/>
+          <w:numId w:val="2"/>
+        </w:numPr>
+      </w:pPr>
+      <w:bookmarkStart w:id="25" w:name="_Toc38957418"/>
+      <w:r>
+        <w:rPr>
+          <w:rFonts w:hint="eastAsia"/>
+        </w:rPr>
+        <w:t xml:space="preserve">맥락 </w:t>
+      </w:r>
+      <w:r>
+        <w:t>(Context)</w:t>
+      </w:r>
+      <w:bookmarkEnd w:id="25"/>
+    </w:p>
+    <w:tbl>
+      <w:tblPr>
+        <w:tblStyle w:val="a9"/>
+        <w:tblW w:w="0" w:type="auto"/>
+        <w:tblLook w:val="04A0" w:firstRow="1" w:lastRow="0" w:firstColumn="1" w:lastColumn="0" w:noHBand="0" w:noVBand="1"/>
+      </w:tblPr>
+      <w:tblGrid>
+        <w:gridCol w:w="9016"/>
+      </w:tblGrid>
+      <w:tr>
+        <w:tc>
+          <w:tcPr>
+            <w:tcW w:w="9016" w:type="dxa"/>
+          </w:tcPr>
+          <w:p>
+            <w:pPr>
+              <w:rPr>
+                <w:rFonts w:ascii="D2Coding" w:eastAsia="D2Coding" w:hAnsi="D2Coding"/>
+              </w:rPr>
+            </w:pPr>
+            <w:r>
+              <w:rPr>
+                <w:rFonts w:ascii="D2Coding" w:eastAsia="D2Coding" w:hAnsi="D2Coding"/>
+              </w:rPr>
               <w:t>&lt;Context&gt;</w:t>
             </w:r>
           </w:p>
@@ -11842,103 +10799,33 @@
               <w:rPr>
                 <w:rFonts w:ascii="D2Coding" w:eastAsia="D2Coding" w:hAnsi="D2Coding"/>
               </w:rPr>
-              <w:t xml:space="preserve">  &lt;</w:t>
-            </w:r>
-            <w:proofErr w:type="spellStart"/>
-            <w:r>
-              <w:rPr>
-                <w:rFonts w:ascii="D2Coding" w:eastAsia="D2Coding" w:hAnsi="D2Coding"/>
-              </w:rPr>
-              <w:t>CurrentScenario</w:t>
-            </w:r>
-            <w:proofErr w:type="spellEnd"/>
-            <w:r>
-              <w:rPr>
-                <w:rFonts w:ascii="D2Coding" w:eastAsia="D2Coding" w:hAnsi="D2Coding"/>
-              </w:rPr>
-              <w:t>&gt;E000&lt;/</w:t>
-            </w:r>
-            <w:proofErr w:type="spellStart"/>
-            <w:r>
-              <w:rPr>
-                <w:rFonts w:ascii="D2Coding" w:eastAsia="D2Coding" w:hAnsi="D2Coding"/>
-              </w:rPr>
-              <w:t>CurrentScenario</w:t>
-            </w:r>
-            <w:proofErr w:type="spellEnd"/>
-            <w:r>
-              <w:rPr>
-                <w:rFonts w:ascii="D2Coding" w:eastAsia="D2Coding" w:hAnsi="D2Coding"/>
-              </w:rPr>
-              <w:t>&gt;</w:t>
-            </w:r>
-          </w:p>
-          <w:p>
-            <w:pPr>
-              <w:rPr>
-                <w:rFonts w:ascii="D2Coding" w:eastAsia="D2Coding" w:hAnsi="D2Coding"/>
-              </w:rPr>
-            </w:pPr>
-            <w:r>
-              <w:rPr>
-                <w:rFonts w:ascii="D2Coding" w:eastAsia="D2Coding" w:hAnsi="D2Coding"/>
-              </w:rPr>
-              <w:t xml:space="preserve">  &lt;</w:t>
-            </w:r>
-            <w:proofErr w:type="spellStart"/>
-            <w:r>
-              <w:rPr>
-                <w:rFonts w:ascii="D2Coding" w:eastAsia="D2Coding" w:hAnsi="D2Coding"/>
-              </w:rPr>
-              <w:t>CurrentScene</w:t>
-            </w:r>
-            <w:proofErr w:type="spellEnd"/>
-            <w:r>
-              <w:rPr>
-                <w:rFonts w:ascii="D2Coding" w:eastAsia="D2Coding" w:hAnsi="D2Coding"/>
-              </w:rPr>
-              <w:t>&gt;S000&lt;/</w:t>
-            </w:r>
-            <w:proofErr w:type="spellStart"/>
-            <w:r>
-              <w:rPr>
-                <w:rFonts w:ascii="D2Coding" w:eastAsia="D2Coding" w:hAnsi="D2Coding"/>
-              </w:rPr>
-              <w:t>CurrentScene</w:t>
-            </w:r>
-            <w:proofErr w:type="spellEnd"/>
-            <w:r>
-              <w:rPr>
-                <w:rFonts w:ascii="D2Coding" w:eastAsia="D2Coding" w:hAnsi="D2Coding"/>
-              </w:rPr>
-              <w:t>&gt;</w:t>
-            </w:r>
-          </w:p>
-          <w:p>
-            <w:pPr>
-              <w:rPr>
-                <w:rFonts w:ascii="D2Coding" w:eastAsia="D2Coding" w:hAnsi="D2Coding"/>
-              </w:rPr>
-            </w:pPr>
-            <w:r>
-              <w:rPr>
-                <w:rFonts w:ascii="D2Coding" w:eastAsia="D2Coding" w:hAnsi="D2Coding"/>
-              </w:rPr>
-              <w:t xml:space="preserve">  &lt;</w:t>
-            </w:r>
-            <w:proofErr w:type="spellStart"/>
-            <w:r>
-              <w:rPr>
-                <w:rFonts w:ascii="D2Coding" w:eastAsia="D2Coding" w:hAnsi="D2Coding"/>
-              </w:rPr>
-              <w:t>CurrentCaption</w:t>
-            </w:r>
-            <w:proofErr w:type="spellEnd"/>
-            <w:r>
-              <w:rPr>
-                <w:rFonts w:ascii="D2Coding" w:eastAsia="D2Coding" w:hAnsi="D2Coding"/>
-              </w:rPr>
-              <w:t>&gt;C00</w:t>
+              <w:t xml:space="preserve">  &lt;CurrentScenario&gt;E000&lt;/CurrentScenario&gt;</w:t>
+            </w:r>
+          </w:p>
+          <w:p>
+            <w:pPr>
+              <w:rPr>
+                <w:rFonts w:ascii="D2Coding" w:eastAsia="D2Coding" w:hAnsi="D2Coding"/>
+              </w:rPr>
+            </w:pPr>
+            <w:r>
+              <w:rPr>
+                <w:rFonts w:ascii="D2Coding" w:eastAsia="D2Coding" w:hAnsi="D2Coding"/>
+              </w:rPr>
+              <w:t xml:space="preserve">  &lt;CurrentScene&gt;S000&lt;/CurrentScene&gt;</w:t>
+            </w:r>
+          </w:p>
+          <w:p>
+            <w:pPr>
+              <w:rPr>
+                <w:rFonts w:ascii="D2Coding" w:eastAsia="D2Coding" w:hAnsi="D2Coding"/>
+              </w:rPr>
+            </w:pPr>
+            <w:r>
+              <w:rPr>
+                <w:rFonts w:ascii="D2Coding" w:eastAsia="D2Coding" w:hAnsi="D2Coding"/>
+              </w:rPr>
+              <w:t xml:space="preserve">  &lt;CurrentCaption&gt;C00</w:t>
             </w:r>
             <w:r>
               <w:rPr>
@@ -11946,27 +10833,11 @@
               </w:rPr>
               <w:t>1</w:t>
             </w:r>
-            <w:bookmarkStart w:id="25" w:name="_GoBack"/>
-            <w:bookmarkEnd w:id="25"/>
-            <w:r>
-              <w:rPr>
-                <w:rFonts w:ascii="D2Coding" w:eastAsia="D2Coding" w:hAnsi="D2Coding"/>
-              </w:rPr>
-              <w:t>&lt;/</w:t>
-            </w:r>
-            <w:proofErr w:type="spellStart"/>
-            <w:r>
-              <w:rPr>
-                <w:rFonts w:ascii="D2Coding" w:eastAsia="D2Coding" w:hAnsi="D2Coding"/>
-              </w:rPr>
-              <w:t>CurrentCaption</w:t>
-            </w:r>
-            <w:proofErr w:type="spellEnd"/>
-            <w:r>
-              <w:rPr>
-                <w:rFonts w:ascii="D2Coding" w:eastAsia="D2Coding" w:hAnsi="D2Coding"/>
-              </w:rPr>
-              <w:t>&gt;</w:t>
+            <w:r>
+              <w:rPr>
+                <w:rFonts w:ascii="D2Coding" w:eastAsia="D2Coding" w:hAnsi="D2Coding"/>
+              </w:rPr>
+              <w:t>&lt;/CurrentCaption&gt;</w:t>
             </w:r>
           </w:p>
           <w:p>
@@ -12967,6 +11838,7 @@
   <w:style w:type="character" w:default="1" w:styleId="a0">
     <w:name w:val="Default Paragraph Font"/>
     <w:uiPriority w:val="1"/>
+    <w:semiHidden/>
     <w:unhideWhenUsed/>
   </w:style>
   <w:style w:type="table" w:default="1" w:styleId="a1">
@@ -21204,6 +20076,7 @@
   <w:rsids>
     <w:rsidRoot w:val="000E0DA6"/>
     <w:rsid w:val="000E0DA6"/>
+    <w:rsid w:val="002179B7"/>
     <w:rsid w:val="00490A16"/>
     <w:rsid w:val="00A35CC7"/>
     <w:rsid w:val="00A636B5"/>
@@ -21918,7 +20791,7 @@
 </file>
 
 <file path=customXml/itemProps2.xml><?xml version="1.0" encoding="utf-8"?>
-<ds:datastoreItem xmlns:ds="http://schemas.openxmlformats.org/officeDocument/2006/customXml" ds:itemID="{A8DE41B1-EB37-400C-BA7C-759995BEA9D9}">
+<ds:datastoreItem xmlns:ds="http://schemas.openxmlformats.org/officeDocument/2006/customXml" ds:itemID="{51D3CDFE-299D-4147-A975-2E95191791D9}">
   <ds:schemaRefs>
     <ds:schemaRef ds:uri="http://schemas.openxmlformats.org/officeDocument/2006/bibliography"/>
   </ds:schemaRefs>

--- a/Causality 프로토콜 명세서.docx
+++ b/Causality 프로토콜 명세서.docx
@@ -1911,7 +1911,7 @@
                 <w:noProof/>
                 <w:webHidden/>
               </w:rPr>
-              <w:t>12</w:t>
+              <w:t>13</w:t>
             </w:r>
             <w:r>
               <w:rPr>
@@ -2077,7 +2077,7 @@
                 <w:noProof/>
                 <w:webHidden/>
               </w:rPr>
-              <w:t>13</w:t>
+              <w:t>14</w:t>
             </w:r>
             <w:r>
               <w:rPr>
@@ -20076,10 +20076,10 @@
   <w:rsids>
     <w:rsidRoot w:val="000E0DA6"/>
     <w:rsid w:val="000E0DA6"/>
-    <w:rsid w:val="002179B7"/>
     <w:rsid w:val="00490A16"/>
     <w:rsid w:val="00A35CC7"/>
     <w:rsid w:val="00A636B5"/>
+    <w:rsid w:val="00C91D26"/>
     <w:rsid w:val="00D14525"/>
   </w:rsids>
   <m:mathPr>
@@ -20791,7 +20791,7 @@
 </file>
 
 <file path=customXml/itemProps2.xml><?xml version="1.0" encoding="utf-8"?>
-<ds:datastoreItem xmlns:ds="http://schemas.openxmlformats.org/officeDocument/2006/customXml" ds:itemID="{51D3CDFE-299D-4147-A975-2E95191791D9}">
+<ds:datastoreItem xmlns:ds="http://schemas.openxmlformats.org/officeDocument/2006/customXml" ds:itemID="{30B74DEE-A274-495A-B2E3-46133B839D67}">
   <ds:schemaRefs>
     <ds:schemaRef ds:uri="http://schemas.openxmlformats.org/officeDocument/2006/bibliography"/>
   </ds:schemaRefs>

--- a/Causality 프로토콜 명세서.docx
+++ b/Causality 프로토콜 명세서.docx
@@ -64,6 +64,7 @@
       <w:r>
         <w:t>@</w:t>
       </w:r>
+      <w:proofErr w:type="spellStart"/>
       <w:sdt>
         <w:sdtPr>
           <w:rPr>
@@ -86,6 +87,7 @@
             </w:rPr>
             <w:t>DSPLab</w:t>
           </w:r>
+          <w:proofErr w:type="spellEnd"/>
         </w:sdtContent>
       </w:sdt>
     </w:p>
@@ -150,7 +152,21 @@
             <w:rPr>
               <w:rFonts w:hint="eastAsia"/>
             </w:rPr>
-            <w:t>인과를 기반으로 구축한 시나리오 설계 프로토콜인 Causailty의 명세사항을 기술한다.</w:t>
+            <w:t xml:space="preserve">인과를 기반으로 구축한 시나리오 설계 프로토콜인 </w:t>
+          </w:r>
+          <w:proofErr w:type="spellStart"/>
+          <w:r>
+            <w:rPr>
+              <w:rFonts w:hint="eastAsia"/>
+            </w:rPr>
+            <w:t>Causailty</w:t>
+          </w:r>
+          <w:proofErr w:type="spellEnd"/>
+          <w:r>
+            <w:rPr>
+              <w:rFonts w:hint="eastAsia"/>
+            </w:rPr>
+            <w:t>의 명세사항을 기술한다.</w:t>
           </w:r>
         </w:p>
       </w:sdtContent>
@@ -211,21 +227,18 @@
           <w:numId w:val="1"/>
         </w:numPr>
         <w:ind w:leftChars="0"/>
+      </w:pPr>
+      <w:r>
         <w:rPr>
           <w:rFonts w:hint="eastAsia"/>
         </w:rPr>
-      </w:pPr>
-      <w:r>
-        <w:rPr>
-          <w:rFonts w:hint="eastAsia"/>
-        </w:rPr>
         <w:t>프로토콜 버전:</w:t>
       </w:r>
       <w:r>
         <w:t xml:space="preserve"> 0.0.</w:t>
       </w:r>
       <w:r>
-        <w:t>2</w:t>
+        <w:t>3</w:t>
       </w:r>
     </w:p>
     <w:p>
@@ -2771,8 +2784,13 @@
         <w:t>이런</w:t>
       </w:r>
       <w:r>
-        <w:t xml:space="preserve"> 경우엔 불린(AND, OR, NOT) 형식의 조건 검사보다는 퍼셉트론</w:t>
-      </w:r>
+        <w:t xml:space="preserve"> 경우엔 불린(AND, OR, NOT) 형식의 조건 검사보다는 </w:t>
+      </w:r>
+      <w:proofErr w:type="spellStart"/>
+      <w:r>
+        <w:t>퍼셉트론</w:t>
+      </w:r>
+      <w:proofErr w:type="spellEnd"/>
       <w:r>
         <w:rPr>
           <w:rFonts w:hint="eastAsia"/>
@@ -2831,7 +2849,21 @@
         <w:rPr>
           <w:rFonts w:hint="eastAsia"/>
         </w:rPr>
-        <w:t>으로 두면 위에서 말한 조건을 퍼셉트론 연산으로 쉽게 구현할 수 있다.</w:t>
+        <w:t xml:space="preserve">으로 두면 위에서 말한 조건을 </w:t>
+      </w:r>
+      <w:proofErr w:type="spellStart"/>
+      <w:r>
+        <w:rPr>
+          <w:rFonts w:hint="eastAsia"/>
+        </w:rPr>
+        <w:t>퍼셉트론</w:t>
+      </w:r>
+      <w:proofErr w:type="spellEnd"/>
+      <w:r>
+        <w:rPr>
+          <w:rFonts w:hint="eastAsia"/>
+        </w:rPr>
+        <w:t xml:space="preserve"> 연산으로 쉽게 구현할 수 있다.</w:t>
       </w:r>
       <w:r>
         <w:t xml:space="preserve"> </w:t>
@@ -2865,14 +2897,34 @@
         </w:rPr>
         <w:t xml:space="preserve">선행 연구 조사의 일환으로 </w:t>
       </w:r>
+      <w:proofErr w:type="spellStart"/>
       <w:r>
         <w:rPr>
           <w:rFonts w:hint="eastAsia"/>
         </w:rPr>
         <w:t>비주얼노벨</w:t>
       </w:r>
-      <w:r>
-        <w:t xml:space="preserve"> 개발엔진인 RenPy 를 </w:t>
+      <w:proofErr w:type="spellEnd"/>
+      <w:r>
+        <w:t xml:space="preserve"> 개발엔진인 </w:t>
+      </w:r>
+      <w:proofErr w:type="spellStart"/>
+      <w:proofErr w:type="gramStart"/>
+      <w:r>
+        <w:t>RenPy</w:t>
+      </w:r>
+      <w:proofErr w:type="spellEnd"/>
+      <w:r>
+        <w:t xml:space="preserve"> </w:t>
+      </w:r>
+      <w:proofErr w:type="spellStart"/>
+      <w:r>
+        <w:t>를</w:t>
+      </w:r>
+      <w:proofErr w:type="spellEnd"/>
+      <w:proofErr w:type="gramEnd"/>
+      <w:r>
+        <w:t xml:space="preserve"> </w:t>
       </w:r>
       <w:r>
         <w:rPr>
@@ -2890,7 +2942,15 @@
         <w:t>,</w:t>
       </w:r>
       <w:r>
-        <w:t xml:space="preserve"> 시나리오나 선택지, 행동이 서브루틴, 조건문 같이 프로그래머 친화적으로 서술되도록 되어있어서 </w:t>
+        <w:t xml:space="preserve"> 시나리오나 선택지, 행동이 서브루틴, </w:t>
+      </w:r>
+      <w:proofErr w:type="spellStart"/>
+      <w:r>
+        <w:t>조건문</w:t>
+      </w:r>
+      <w:proofErr w:type="spellEnd"/>
+      <w:r>
+        <w:t xml:space="preserve"> 같이 프로그래머 친화적으로 서술되도록 되어있어서 </w:t>
       </w:r>
       <w:r>
         <w:rPr>
@@ -2917,7 +2977,21 @@
         <w:rPr>
           <w:rFonts w:hint="eastAsia"/>
         </w:rPr>
-        <w:t>과 퍼셉트론 기반 조건연산에 기반을 두어 최대한 전문적인 지식이 없어도 시나리오를 구성할 수 있는 것을 목표로 하였다.</w:t>
+        <w:t xml:space="preserve">과 </w:t>
+      </w:r>
+      <w:proofErr w:type="spellStart"/>
+      <w:r>
+        <w:rPr>
+          <w:rFonts w:hint="eastAsia"/>
+        </w:rPr>
+        <w:t>퍼셉트론</w:t>
+      </w:r>
+      <w:proofErr w:type="spellEnd"/>
+      <w:r>
+        <w:rPr>
+          <w:rFonts w:hint="eastAsia"/>
+        </w:rPr>
+        <w:t xml:space="preserve"> 기반 조건연산에 기반을 두어 최대한 전문적인 지식이 없어도 시나리오를 구성할 수 있는 것을 목표로 하였다.</w:t>
       </w:r>
     </w:p>
     <w:p>
@@ -3006,7 +3080,21 @@
         <w:rPr>
           <w:rFonts w:hint="eastAsia"/>
         </w:rPr>
-        <w:t>조연, 나레이터 등을 구분할 수 있다.</w:t>
+        <w:t xml:space="preserve">조연, </w:t>
+      </w:r>
+      <w:proofErr w:type="spellStart"/>
+      <w:r>
+        <w:rPr>
+          <w:rFonts w:hint="eastAsia"/>
+        </w:rPr>
+        <w:t>나레이터</w:t>
+      </w:r>
+      <w:proofErr w:type="spellEnd"/>
+      <w:r>
+        <w:rPr>
+          <w:rFonts w:hint="eastAsia"/>
+        </w:rPr>
+        <w:t xml:space="preserve"> 등을 구분할 수 있다.</w:t>
       </w:r>
     </w:p>
     <w:tbl>
@@ -3099,6 +3187,7 @@
             <w:tcW w:w="1494" w:type="dxa"/>
           </w:tcPr>
           <w:p>
+            <w:proofErr w:type="spellStart"/>
             <w:r>
               <w:rPr>
                 <w:rFonts w:hint="eastAsia"/>
@@ -3108,6 +3197,7 @@
             <w:r>
               <w:t>erialNumber</w:t>
             </w:r>
+            <w:proofErr w:type="spellEnd"/>
           </w:p>
         </w:tc>
         <w:tc>
@@ -3158,7 +3248,7 @@
               <w:rPr>
                 <w:rFonts w:hint="eastAsia"/>
               </w:rPr>
-              <w:t>배역의 일련번호.</w:t>
+              <w:t>배역의 일련번호</w:t>
             </w:r>
           </w:p>
         </w:tc>
@@ -3263,6 +3353,7 @@
             <w:pPr>
               <w:cnfStyle w:val="000000100000" w:firstRow="0" w:lastRow="0" w:firstColumn="0" w:lastColumn="0" w:oddVBand="0" w:evenVBand="0" w:oddHBand="1" w:evenHBand="0" w:firstRowFirstColumn="0" w:firstRowLastColumn="0" w:lastRowFirstColumn="0" w:lastRowLastColumn="0"/>
             </w:pPr>
+            <w:proofErr w:type="spellStart"/>
             <w:r>
               <w:rPr>
                 <w:rFonts w:hint="eastAsia"/>
@@ -3270,7 +3361,11 @@
               <w:t>E</w:t>
             </w:r>
             <w:r>
-              <w:t>num Position</w:t>
+              <w:t>num</w:t>
+            </w:r>
+            <w:proofErr w:type="spellEnd"/>
+            <w:r>
+              <w:t xml:space="preserve"> Position</w:t>
             </w:r>
           </w:p>
         </w:tc>
@@ -3326,11 +3421,19 @@
             <w:r>
               <w:t xml:space="preserve">Extra, </w:t>
             </w:r>
-            <w:r>
-              <w:rPr>
-                <w:rFonts w:hint="eastAsia"/>
-              </w:rPr>
-              <w:t>나레이터-</w:t>
+            <w:proofErr w:type="spellStart"/>
+            <w:r>
+              <w:rPr>
+                <w:rFonts w:hint="eastAsia"/>
+              </w:rPr>
+              <w:t>나레이터</w:t>
+            </w:r>
+            <w:proofErr w:type="spellEnd"/>
+            <w:r>
+              <w:rPr>
+                <w:rFonts w:hint="eastAsia"/>
+              </w:rPr>
+              <w:t>-</w:t>
             </w:r>
             <w:r>
               <w:t>Narrator)</w:t>
@@ -3417,33 +3520,14 @@
       <w:r>
         <w:t xml:space="preserve">표 </w:t>
       </w:r>
-      <w:r>
-        <w:fldChar w:fldCharType="begin"/>
-      </w:r>
-      <w:r>
-        <w:instrText xml:space="preserve"> SEQ </w:instrText>
-      </w:r>
-      <w:r>
-        <w:instrText>표</w:instrText>
-      </w:r>
-      <w:r>
-        <w:instrText xml:space="preserve"> \* ARABIC </w:instrText>
-      </w:r>
-      <w:r>
-        <w:fldChar w:fldCharType="separate"/>
-      </w:r>
-      <w:r>
-        <w:rPr>
-          <w:noProof/>
-        </w:rPr>
-        <w:t>1</w:t>
-      </w:r>
-      <w:r>
-        <w:rPr>
-          <w:noProof/>
-        </w:rPr>
-        <w:fldChar w:fldCharType="end"/>
-      </w:r>
+      <w:fldSimple w:instr=" SEQ 표 \* ARABIC ">
+        <w:r>
+          <w:rPr>
+            <w:noProof/>
+          </w:rPr>
+          <w:t>1</w:t>
+        </w:r>
+      </w:fldSimple>
       <w:r>
         <w:t xml:space="preserve">. </w:t>
       </w:r>
@@ -3682,6 +3766,7 @@
             <w:tcW w:w="1498" w:type="dxa"/>
           </w:tcPr>
           <w:p>
+            <w:proofErr w:type="spellStart"/>
             <w:r>
               <w:rPr>
                 <w:rFonts w:hint="eastAsia"/>
@@ -3691,6 +3776,7 @@
             <w:r>
               <w:t>erialNumber</w:t>
             </w:r>
+            <w:proofErr w:type="spellEnd"/>
           </w:p>
         </w:tc>
         <w:tc>
@@ -3904,6 +3990,7 @@
             <w:tcW w:w="1498" w:type="dxa"/>
           </w:tcPr>
           <w:p>
+            <w:proofErr w:type="spellStart"/>
             <w:r>
               <w:rPr>
                 <w:rFonts w:hint="eastAsia"/>
@@ -3922,6 +4009,7 @@
             <w:r>
               <w:t>ame</w:t>
             </w:r>
+            <w:proofErr w:type="spellEnd"/>
           </w:p>
         </w:tc>
         <w:tc>
@@ -3981,6 +4069,7 @@
             <w:tcW w:w="1498" w:type="dxa"/>
           </w:tcPr>
           <w:p>
+            <w:proofErr w:type="spellStart"/>
             <w:r>
               <w:rPr>
                 <w:rFonts w:hint="eastAsia"/>
@@ -3990,6 +4079,7 @@
             <w:r>
               <w:t>sPerformed</w:t>
             </w:r>
+            <w:proofErr w:type="spellEnd"/>
           </w:p>
         </w:tc>
         <w:tc>
@@ -4055,33 +4145,14 @@
       <w:r>
         <w:t xml:space="preserve">표 </w:t>
       </w:r>
-      <w:r>
-        <w:fldChar w:fldCharType="begin"/>
-      </w:r>
-      <w:r>
-        <w:instrText xml:space="preserve"> SEQ </w:instrText>
-      </w:r>
-      <w:r>
-        <w:instrText>표</w:instrText>
-      </w:r>
-      <w:r>
-        <w:instrText xml:space="preserve"> \* ARABIC </w:instrText>
-      </w:r>
-      <w:r>
-        <w:fldChar w:fldCharType="separate"/>
-      </w:r>
-      <w:r>
-        <w:rPr>
-          <w:noProof/>
-        </w:rPr>
-        <w:t>2</w:t>
-      </w:r>
-      <w:r>
-        <w:rPr>
-          <w:noProof/>
-        </w:rPr>
-        <w:fldChar w:fldCharType="end"/>
-      </w:r>
+      <w:fldSimple w:instr=" SEQ 표 \* ARABIC ">
+        <w:r>
+          <w:rPr>
+            <w:noProof/>
+          </w:rPr>
+          <w:t>2</w:t>
+        </w:r>
+      </w:fldSimple>
       <w:r>
         <w:t xml:space="preserve">. Action </w:t>
       </w:r>
@@ -4111,12 +4182,20 @@
         </w:numPr>
       </w:pPr>
       <w:bookmarkStart w:id="7" w:name="_Toc38957402"/>
+      <w:proofErr w:type="spellStart"/>
       <w:r>
         <w:rPr>
           <w:rFonts w:hint="eastAsia"/>
         </w:rPr>
         <w:lastRenderedPageBreak/>
-        <w:t xml:space="preserve">퍼셉트론 </w:t>
+        <w:t>퍼셉트론</w:t>
+      </w:r>
+      <w:proofErr w:type="spellEnd"/>
+      <w:r>
+        <w:rPr>
+          <w:rFonts w:hint="eastAsia"/>
+        </w:rPr>
+        <w:t xml:space="preserve"> </w:t>
       </w:r>
       <w:r>
         <w:t>(Perceptron)</w:t>
@@ -4128,7 +4207,21 @@
         <w:rPr>
           <w:rFonts w:hint="eastAsia"/>
         </w:rPr>
-        <w:t xml:space="preserve"> 퍼셉트론은 조건을 나타낼 수 있는 객체이다.</w:t>
+        <w:t xml:space="preserve"> </w:t>
+      </w:r>
+      <w:proofErr w:type="spellStart"/>
+      <w:r>
+        <w:rPr>
+          <w:rFonts w:hint="eastAsia"/>
+        </w:rPr>
+        <w:t>퍼셉트론은</w:t>
+      </w:r>
+      <w:proofErr w:type="spellEnd"/>
+      <w:r>
+        <w:rPr>
+          <w:rFonts w:hint="eastAsia"/>
+        </w:rPr>
+        <w:t xml:space="preserve"> 조건을 나타낼 수 있는 객체이다.</w:t>
       </w:r>
       <w:r>
         <w:t xml:space="preserve"> </w:t>
@@ -4185,8 +4278,13 @@
         </w:rPr>
         <w:t xml:space="preserve">행동일 경우엔 </w:t>
       </w:r>
-      <w:r>
-        <w:t xml:space="preserve">IsPerformed, </w:t>
+      <w:proofErr w:type="spellStart"/>
+      <w:r>
+        <w:t>IsPerformed</w:t>
+      </w:r>
+      <w:proofErr w:type="spellEnd"/>
+      <w:r>
+        <w:t xml:space="preserve">, </w:t>
       </w:r>
       <w:r>
         <w:rPr>
@@ -4443,41 +4541,30 @@
       <w:r>
         <w:t xml:space="preserve">그림 </w:t>
       </w:r>
-      <w:r>
-        <w:fldChar w:fldCharType="begin"/>
-      </w:r>
-      <w:r>
-        <w:instrText xml:space="preserve"> SEQ </w:instrText>
-      </w:r>
-      <w:r>
-        <w:instrText>그림</w:instrText>
-      </w:r>
-      <w:r>
-        <w:instrText xml:space="preserve"> \* ARABIC </w:instrText>
-      </w:r>
-      <w:r>
-        <w:fldChar w:fldCharType="separate"/>
-      </w:r>
-      <w:r>
-        <w:rPr>
-          <w:noProof/>
-        </w:rPr>
-        <w:t>1</w:t>
-      </w:r>
-      <w:r>
-        <w:rPr>
-          <w:noProof/>
-        </w:rPr>
-        <w:fldChar w:fldCharType="end"/>
-      </w:r>
+      <w:fldSimple w:instr=" SEQ 그림 \* ARABIC ">
+        <w:r>
+          <w:rPr>
+            <w:noProof/>
+          </w:rPr>
+          <w:t>1</w:t>
+        </w:r>
+      </w:fldSimple>
       <w:r>
         <w:t xml:space="preserve">. </w:t>
       </w:r>
+      <w:proofErr w:type="spellStart"/>
       <w:r>
         <w:rPr>
           <w:rFonts w:hint="eastAsia"/>
         </w:rPr>
-        <w:t>퍼셉트론의 구조</w:t>
+        <w:t>퍼셉트론의</w:t>
+      </w:r>
+      <w:proofErr w:type="spellEnd"/>
+      <w:r>
+        <w:rPr>
+          <w:rFonts w:hint="eastAsia"/>
+        </w:rPr>
+        <w:t xml:space="preserve"> 구조</w:t>
       </w:r>
       <w:r>
         <w:rPr>
@@ -4575,6 +4662,7 @@
             <w:tcW w:w="1572" w:type="dxa"/>
           </w:tcPr>
           <w:p>
+            <w:proofErr w:type="spellStart"/>
             <w:r>
               <w:rPr>
                 <w:rFonts w:hint="eastAsia"/>
@@ -4584,6 +4672,7 @@
             <w:r>
               <w:t>erialNumber</w:t>
             </w:r>
+            <w:proofErr w:type="spellEnd"/>
           </w:p>
         </w:tc>
         <w:tc>
@@ -4630,11 +4719,19 @@
             <w:pPr>
               <w:cnfStyle w:val="000000100000" w:firstRow="0" w:lastRow="0" w:firstColumn="0" w:lastColumn="0" w:oddVBand="0" w:evenVBand="0" w:oddHBand="1" w:evenHBand="0" w:firstRowFirstColumn="0" w:firstRowLastColumn="0" w:lastRowFirstColumn="0" w:lastRowLastColumn="0"/>
             </w:pPr>
-            <w:r>
-              <w:rPr>
-                <w:rFonts w:hint="eastAsia"/>
-              </w:rPr>
-              <w:t>퍼셉트론의 일련번호.</w:t>
+            <w:proofErr w:type="spellStart"/>
+            <w:r>
+              <w:rPr>
+                <w:rFonts w:hint="eastAsia"/>
+              </w:rPr>
+              <w:t>퍼셉트론의</w:t>
+            </w:r>
+            <w:proofErr w:type="spellEnd"/>
+            <w:r>
+              <w:rPr>
+                <w:rFonts w:hint="eastAsia"/>
+              </w:rPr>
+              <w:t xml:space="preserve"> 일련번호.</w:t>
             </w:r>
           </w:p>
         </w:tc>
@@ -4701,11 +4798,19 @@
             <w:pPr>
               <w:cnfStyle w:val="000000000000" w:firstRow="0" w:lastRow="0" w:firstColumn="0" w:lastColumn="0" w:oddVBand="0" w:evenVBand="0" w:oddHBand="0" w:evenHBand="0" w:firstRowFirstColumn="0" w:firstRowLastColumn="0" w:lastRowFirstColumn="0" w:lastRowLastColumn="0"/>
             </w:pPr>
-            <w:r>
-              <w:rPr>
-                <w:rFonts w:hint="eastAsia"/>
-              </w:rPr>
-              <w:t>퍼셉트론에 대한 설명</w:t>
+            <w:proofErr w:type="spellStart"/>
+            <w:r>
+              <w:rPr>
+                <w:rFonts w:hint="eastAsia"/>
+              </w:rPr>
+              <w:t>퍼셉트론에</w:t>
+            </w:r>
+            <w:proofErr w:type="spellEnd"/>
+            <w:r>
+              <w:rPr>
+                <w:rFonts w:hint="eastAsia"/>
+              </w:rPr>
+              <w:t xml:space="preserve"> 대한 설명</w:t>
             </w:r>
           </w:p>
         </w:tc>
@@ -4945,16 +5050,38 @@
         <w:rPr>
           <w:rFonts w:hint="eastAsia"/>
         </w:rPr>
-        <w:t>원인은 다수의 퍼셉트론을 가지고 있으며,</w:t>
+        <w:t xml:space="preserve">원인은 다수의 </w:t>
+      </w:r>
+      <w:proofErr w:type="spellStart"/>
+      <w:r>
+        <w:rPr>
+          <w:rFonts w:hint="eastAsia"/>
+        </w:rPr>
+        <w:t>퍼셉트론을</w:t>
+      </w:r>
+      <w:proofErr w:type="spellEnd"/>
+      <w:r>
+        <w:rPr>
+          <w:rFonts w:hint="eastAsia"/>
+        </w:rPr>
+        <w:t xml:space="preserve"> 가지고 있으며,</w:t>
       </w:r>
       <w:r>
         <w:t xml:space="preserve"> </w:t>
       </w:r>
+      <w:proofErr w:type="spellStart"/>
       <w:r>
         <w:rPr>
           <w:rFonts w:hint="eastAsia"/>
         </w:rPr>
-        <w:t>퍼셉트론의 연산 결과에 따른 다음 캡션 또는 장면에 대한 정보도 포함한다.</w:t>
+        <w:t>퍼셉트론의</w:t>
+      </w:r>
+      <w:proofErr w:type="spellEnd"/>
+      <w:r>
+        <w:rPr>
+          <w:rFonts w:hint="eastAsia"/>
+        </w:rPr>
+        <w:t xml:space="preserve"> 연산 결과에 따른 다음 캡션 또는 장면에 대한 정보도 포함한다.</w:t>
       </w:r>
     </w:p>
     <w:tbl>
@@ -5046,6 +5173,7 @@
             <w:tcW w:w="1572" w:type="dxa"/>
           </w:tcPr>
           <w:p>
+            <w:proofErr w:type="spellStart"/>
             <w:r>
               <w:rPr>
                 <w:rFonts w:hint="eastAsia"/>
@@ -5055,6 +5183,7 @@
             <w:r>
               <w:t>erialNumber</w:t>
             </w:r>
+            <w:proofErr w:type="spellEnd"/>
           </w:p>
         </w:tc>
         <w:tc>
@@ -5252,6 +5381,7 @@
             <w:pPr>
               <w:cnfStyle w:val="000000100000" w:firstRow="0" w:lastRow="0" w:firstColumn="0" w:lastColumn="0" w:oddVBand="0" w:evenVBand="0" w:oddHBand="1" w:evenHBand="0" w:firstRowFirstColumn="0" w:firstRowLastColumn="0" w:lastRowFirstColumn="0" w:lastRowLastColumn="0"/>
             </w:pPr>
+            <w:proofErr w:type="spellStart"/>
             <w:r>
               <w:rPr>
                 <w:rFonts w:hint="eastAsia"/>
@@ -5262,7 +5392,14 @@
               <w:rPr>
                 <w:rFonts w:hint="eastAsia"/>
               </w:rPr>
-              <w:t>의 일련번호</w:t>
+              <w:t>의</w:t>
+            </w:r>
+            <w:proofErr w:type="spellEnd"/>
+            <w:r>
+              <w:rPr>
+                <w:rFonts w:hint="eastAsia"/>
+              </w:rPr>
+              <w:t xml:space="preserve"> 일련번호</w:t>
             </w:r>
           </w:p>
         </w:tc>
@@ -5331,11 +5468,19 @@
               <w:keepNext/>
               <w:cnfStyle w:val="000000000000" w:firstRow="0" w:lastRow="0" w:firstColumn="0" w:lastColumn="0" w:oddVBand="0" w:evenVBand="0" w:oddHBand="0" w:evenHBand="0" w:firstRowFirstColumn="0" w:firstRowLastColumn="0" w:lastRowFirstColumn="0" w:lastRowLastColumn="0"/>
             </w:pPr>
-            <w:r>
-              <w:rPr>
-                <w:rFonts w:hint="eastAsia"/>
-              </w:rPr>
-              <w:t>퍼셉트론의 결과에 따라 이동할 캡션 또는 장면의 일련번호</w:t>
+            <w:proofErr w:type="spellStart"/>
+            <w:r>
+              <w:rPr>
+                <w:rFonts w:hint="eastAsia"/>
+              </w:rPr>
+              <w:t>퍼셉트론의</w:t>
+            </w:r>
+            <w:proofErr w:type="spellEnd"/>
+            <w:r>
+              <w:rPr>
+                <w:rFonts w:hint="eastAsia"/>
+              </w:rPr>
+              <w:t xml:space="preserve"> 결과에 따라 이동할 캡션 또는 장면의 일련번호</w:t>
             </w:r>
           </w:p>
         </w:tc>
@@ -5501,11 +5646,19 @@
       <w:r>
         <w:t xml:space="preserve"> </w:t>
       </w:r>
+      <w:proofErr w:type="spellStart"/>
       <w:r>
         <w:rPr>
           <w:rFonts w:hint="eastAsia"/>
         </w:rPr>
-        <w:t xml:space="preserve">퍼셉트론의 연산 결과가 </w:t>
+        <w:t>퍼셉트론의</w:t>
+      </w:r>
+      <w:proofErr w:type="spellEnd"/>
+      <w:r>
+        <w:rPr>
+          <w:rFonts w:hint="eastAsia"/>
+        </w:rPr>
+        <w:t xml:space="preserve"> 연산 결과가 </w:t>
       </w:r>
       <w:r>
         <w:t xml:space="preserve">0.5 </w:t>
@@ -5563,6 +5716,7 @@
         </w:rPr>
         <w:t xml:space="preserve">만일 </w:t>
       </w:r>
+      <w:proofErr w:type="gramStart"/>
       <w:r>
         <w:t>Next</w:t>
       </w:r>
@@ -5570,7 +5724,14 @@
         <w:rPr>
           <w:rFonts w:hint="eastAsia"/>
         </w:rPr>
-        <w:t xml:space="preserve"> 의 원소가 </w:t>
+        <w:t xml:space="preserve"> 의</w:t>
+      </w:r>
+      <w:proofErr w:type="gramEnd"/>
+      <w:r>
+        <w:rPr>
+          <w:rFonts w:hint="eastAsia"/>
+        </w:rPr>
+        <w:t xml:space="preserve"> 원소가 </w:t>
       </w:r>
       <w:r>
         <w:t>A, B, C</w:t>
@@ -5602,11 +5763,19 @@
       <w:r>
         <w:t xml:space="preserve"> </w:t>
       </w:r>
+      <w:proofErr w:type="spellStart"/>
       <w:r>
         <w:rPr>
           <w:rFonts w:hint="eastAsia"/>
         </w:rPr>
-        <w:t xml:space="preserve">퍼셉트론의 연산 결과가 </w:t>
+        <w:t>퍼셉트론의</w:t>
+      </w:r>
+      <w:proofErr w:type="spellEnd"/>
+      <w:r>
+        <w:rPr>
+          <w:rFonts w:hint="eastAsia"/>
+        </w:rPr>
+        <w:t xml:space="preserve"> 연산 결과가 </w:t>
       </w:r>
       <w:r>
         <w:t xml:space="preserve">0.3 </w:t>
@@ -5834,6 +6003,7 @@
             <w:tcW w:w="1572" w:type="dxa"/>
           </w:tcPr>
           <w:p>
+            <w:proofErr w:type="spellStart"/>
             <w:r>
               <w:rPr>
                 <w:rFonts w:hint="eastAsia"/>
@@ -5843,6 +6013,7 @@
             <w:r>
               <w:t>erialNumber</w:t>
             </w:r>
+            <w:proofErr w:type="spellEnd"/>
           </w:p>
         </w:tc>
         <w:tc>
@@ -6068,9 +6239,11 @@
             <w:tcW w:w="1572" w:type="dxa"/>
           </w:tcPr>
           <w:p>
+            <w:proofErr w:type="spellStart"/>
             <w:r>
               <w:t>IsMultiple</w:t>
             </w:r>
+            <w:proofErr w:type="spellEnd"/>
           </w:p>
         </w:tc>
         <w:tc>
@@ -6138,6 +6311,7 @@
             <w:tcW w:w="1572" w:type="dxa"/>
           </w:tcPr>
           <w:p>
+            <w:proofErr w:type="spellStart"/>
             <w:r>
               <w:rPr>
                 <w:rFonts w:hint="eastAsia"/>
@@ -6147,6 +6321,7 @@
             <w:r>
               <w:t>hosenActions</w:t>
             </w:r>
+            <w:proofErr w:type="spellEnd"/>
           </w:p>
         </w:tc>
         <w:tc>
@@ -6224,33 +6399,14 @@
       <w:r>
         <w:t xml:space="preserve">표 </w:t>
       </w:r>
-      <w:r>
-        <w:fldChar w:fldCharType="begin"/>
-      </w:r>
-      <w:r>
-        <w:instrText xml:space="preserve"> SEQ </w:instrText>
-      </w:r>
-      <w:r>
-        <w:instrText>표</w:instrText>
-      </w:r>
-      <w:r>
-        <w:instrText xml:space="preserve"> \* ARABIC </w:instrText>
-      </w:r>
-      <w:r>
-        <w:fldChar w:fldCharType="separate"/>
-      </w:r>
-      <w:r>
-        <w:rPr>
-          <w:noProof/>
-        </w:rPr>
-        <w:t>3</w:t>
-      </w:r>
-      <w:r>
-        <w:rPr>
-          <w:noProof/>
-        </w:rPr>
-        <w:fldChar w:fldCharType="end"/>
-      </w:r>
+      <w:fldSimple w:instr=" SEQ 표 \* ARABIC ">
+        <w:r>
+          <w:rPr>
+            <w:noProof/>
+          </w:rPr>
+          <w:t>3</w:t>
+        </w:r>
+      </w:fldSimple>
       <w:r>
         <w:t xml:space="preserve">. </w:t>
       </w:r>
@@ -6444,6 +6600,7 @@
             <w:tcW w:w="1515" w:type="dxa"/>
           </w:tcPr>
           <w:p>
+            <w:proofErr w:type="spellStart"/>
             <w:r>
               <w:rPr>
                 <w:rFonts w:hint="eastAsia"/>
@@ -6453,6 +6610,7 @@
             <w:r>
               <w:t>erialNumber</w:t>
             </w:r>
+            <w:proofErr w:type="spellEnd"/>
           </w:p>
         </w:tc>
         <w:tc>
@@ -6595,6 +6753,7 @@
             <w:tcW w:w="1515" w:type="dxa"/>
           </w:tcPr>
           <w:p>
+            <w:proofErr w:type="spellStart"/>
             <w:r>
               <w:rPr>
                 <w:rFonts w:hint="eastAsia"/>
@@ -6604,6 +6763,7 @@
             <w:r>
               <w:t>asCause</w:t>
             </w:r>
+            <w:proofErr w:type="spellEnd"/>
           </w:p>
         </w:tc>
         <w:tc>
@@ -6746,9 +6906,11 @@
             <w:tcW w:w="1515" w:type="dxa"/>
           </w:tcPr>
           <w:p>
+            <w:proofErr w:type="spellStart"/>
             <w:r>
               <w:t>SpeakerName</w:t>
             </w:r>
+            <w:proofErr w:type="spellEnd"/>
           </w:p>
         </w:tc>
         <w:tc>
@@ -6879,9 +7041,11 @@
             <w:tcW w:w="1515" w:type="dxa"/>
           </w:tcPr>
           <w:p>
+            <w:proofErr w:type="spellStart"/>
             <w:r>
               <w:t>NextCaption</w:t>
             </w:r>
+            <w:proofErr w:type="spellEnd"/>
           </w:p>
         </w:tc>
         <w:tc>
@@ -7014,33 +7178,14 @@
       <w:r>
         <w:t xml:space="preserve">표 </w:t>
       </w:r>
-      <w:r>
-        <w:fldChar w:fldCharType="begin"/>
-      </w:r>
-      <w:r>
-        <w:instrText xml:space="preserve"> SEQ </w:instrText>
-      </w:r>
-      <w:r>
-        <w:instrText>표</w:instrText>
-      </w:r>
-      <w:r>
-        <w:instrText xml:space="preserve"> \* ARABIC </w:instrText>
-      </w:r>
-      <w:r>
-        <w:fldChar w:fldCharType="separate"/>
-      </w:r>
-      <w:r>
-        <w:rPr>
-          <w:noProof/>
-        </w:rPr>
-        <w:t>4</w:t>
-      </w:r>
-      <w:r>
-        <w:rPr>
-          <w:noProof/>
-        </w:rPr>
-        <w:fldChar w:fldCharType="end"/>
-      </w:r>
+      <w:fldSimple w:instr=" SEQ 표 \* ARABIC ">
+        <w:r>
+          <w:rPr>
+            <w:noProof/>
+          </w:rPr>
+          <w:t>4</w:t>
+        </w:r>
+      </w:fldSimple>
       <w:r>
         <w:t xml:space="preserve">. Caption </w:t>
       </w:r>
@@ -7083,33 +7228,14 @@
       <w:r>
         <w:t xml:space="preserve">그림 </w:t>
       </w:r>
-      <w:r>
-        <w:fldChar w:fldCharType="begin"/>
-      </w:r>
-      <w:r>
-        <w:instrText xml:space="preserve"> SEQ </w:instrText>
-      </w:r>
-      <w:r>
-        <w:instrText>그림</w:instrText>
-      </w:r>
-      <w:r>
-        <w:instrText xml:space="preserve"> \* ARABIC </w:instrText>
-      </w:r>
-      <w:r>
-        <w:fldChar w:fldCharType="separate"/>
-      </w:r>
-      <w:r>
-        <w:rPr>
-          <w:noProof/>
-        </w:rPr>
-        <w:t>2</w:t>
-      </w:r>
-      <w:r>
-        <w:rPr>
-          <w:noProof/>
-        </w:rPr>
-        <w:fldChar w:fldCharType="end"/>
-      </w:r>
+      <w:fldSimple w:instr=" SEQ 그림 \* ARABIC ">
+        <w:r>
+          <w:rPr>
+            <w:noProof/>
+          </w:rPr>
+          <w:t>2</w:t>
+        </w:r>
+      </w:fldSimple>
       <w:r>
         <w:t xml:space="preserve">. </w:t>
       </w:r>
@@ -7160,12 +7286,14 @@
         </w:rPr>
         <w:t xml:space="preserve">캡션이 포함하는 선택지를 통해 사용자에게 행동을 </w:t>
       </w:r>
+      <w:proofErr w:type="gramStart"/>
       <w:r>
         <w:rPr>
           <w:rFonts w:hint="eastAsia"/>
         </w:rPr>
         <w:t>선택 받도록</w:t>
       </w:r>
+      <w:proofErr w:type="gramEnd"/>
       <w:r>
         <w:rPr>
           <w:rFonts w:hint="eastAsia"/>
@@ -7262,6 +7390,7 @@
             <w:tcW w:w="1506" w:type="dxa"/>
           </w:tcPr>
           <w:p>
+            <w:proofErr w:type="spellStart"/>
             <w:r>
               <w:rPr>
                 <w:rFonts w:hint="eastAsia"/>
@@ -7271,6 +7400,7 @@
             <w:r>
               <w:t>erialNumber</w:t>
             </w:r>
+            <w:proofErr w:type="spellEnd"/>
           </w:p>
         </w:tc>
         <w:tc>
@@ -7490,6 +7620,7 @@
             <w:tcW w:w="1506" w:type="dxa"/>
           </w:tcPr>
           <w:p>
+            <w:proofErr w:type="spellStart"/>
             <w:r>
               <w:rPr>
                 <w:rFonts w:hint="eastAsia"/>
@@ -7508,6 +7639,7 @@
             <w:r>
               <w:t>use</w:t>
             </w:r>
+            <w:proofErr w:type="spellEnd"/>
           </w:p>
         </w:tc>
         <w:tc>
@@ -7710,33 +7842,14 @@
       <w:r>
         <w:t xml:space="preserve">표 </w:t>
       </w:r>
-      <w:r>
-        <w:fldChar w:fldCharType="begin"/>
-      </w:r>
-      <w:r>
-        <w:instrText xml:space="preserve"> SEQ </w:instrText>
-      </w:r>
-      <w:r>
-        <w:instrText>표</w:instrText>
-      </w:r>
-      <w:r>
-        <w:instrText xml:space="preserve"> \* ARABIC </w:instrText>
-      </w:r>
-      <w:r>
-        <w:fldChar w:fldCharType="separate"/>
-      </w:r>
-      <w:r>
-        <w:rPr>
-          <w:noProof/>
-        </w:rPr>
-        <w:t>5</w:t>
-      </w:r>
-      <w:r>
-        <w:rPr>
-          <w:noProof/>
-        </w:rPr>
-        <w:fldChar w:fldCharType="end"/>
-      </w:r>
+      <w:fldSimple w:instr=" SEQ 표 \* ARABIC ">
+        <w:r>
+          <w:rPr>
+            <w:noProof/>
+          </w:rPr>
+          <w:t>5</w:t>
+        </w:r>
+      </w:fldSimple>
       <w:r>
         <w:t xml:space="preserve">. </w:t>
       </w:r>
@@ -7898,6 +8011,7 @@
             <w:tcW w:w="1507" w:type="dxa"/>
           </w:tcPr>
           <w:p>
+            <w:proofErr w:type="spellStart"/>
             <w:r>
               <w:rPr>
                 <w:rFonts w:hint="eastAsia"/>
@@ -7907,6 +8021,7 @@
             <w:r>
               <w:t>erialNumber</w:t>
             </w:r>
+            <w:proofErr w:type="spellEnd"/>
           </w:p>
         </w:tc>
         <w:tc>
@@ -8202,33 +8317,14 @@
       <w:r>
         <w:t xml:space="preserve">표 </w:t>
       </w:r>
-      <w:r>
-        <w:fldChar w:fldCharType="begin"/>
-      </w:r>
-      <w:r>
-        <w:instrText xml:space="preserve"> SEQ </w:instrText>
-      </w:r>
-      <w:r>
-        <w:instrText>표</w:instrText>
-      </w:r>
-      <w:r>
-        <w:instrText xml:space="preserve"> \* ARABIC </w:instrText>
-      </w:r>
-      <w:r>
-        <w:fldChar w:fldCharType="separate"/>
-      </w:r>
-      <w:r>
-        <w:rPr>
-          <w:noProof/>
-        </w:rPr>
-        <w:t>6</w:t>
-      </w:r>
-      <w:r>
-        <w:rPr>
-          <w:noProof/>
-        </w:rPr>
-        <w:fldChar w:fldCharType="end"/>
-      </w:r>
+      <w:fldSimple w:instr=" SEQ 표 \* ARABIC ">
+        <w:r>
+          <w:rPr>
+            <w:noProof/>
+          </w:rPr>
+          <w:t>6</w:t>
+        </w:r>
+      </w:fldSimple>
       <w:r>
         <w:t xml:space="preserve">. </w:t>
       </w:r>
@@ -8410,6 +8506,7 @@
             <w:tcW w:w="1656" w:type="dxa"/>
           </w:tcPr>
           <w:p>
+            <w:proofErr w:type="spellStart"/>
             <w:r>
               <w:rPr>
                 <w:rFonts w:hint="eastAsia"/>
@@ -8419,6 +8516,7 @@
             <w:r>
               <w:t>erialNumber</w:t>
             </w:r>
+            <w:proofErr w:type="spellEnd"/>
           </w:p>
         </w:tc>
         <w:tc>
@@ -8484,6 +8582,7 @@
             <w:tcW w:w="1656" w:type="dxa"/>
           </w:tcPr>
           <w:p>
+            <w:proofErr w:type="spellStart"/>
             <w:r>
               <w:rPr>
                 <w:rFonts w:hint="eastAsia"/>
@@ -8493,6 +8592,7 @@
             <w:r>
               <w:t>urrentScenario</w:t>
             </w:r>
+            <w:proofErr w:type="spellEnd"/>
           </w:p>
         </w:tc>
         <w:tc>
@@ -8558,9 +8658,11 @@
             <w:tcW w:w="1656" w:type="dxa"/>
           </w:tcPr>
           <w:p>
+            <w:proofErr w:type="spellStart"/>
             <w:r>
               <w:t>CurrentScene</w:t>
             </w:r>
+            <w:proofErr w:type="spellEnd"/>
           </w:p>
         </w:tc>
         <w:tc>
@@ -8617,9 +8719,11 @@
             <w:tcW w:w="1656" w:type="dxa"/>
           </w:tcPr>
           <w:p>
+            <w:proofErr w:type="spellStart"/>
             <w:r>
               <w:t>CurrentCaption</w:t>
             </w:r>
+            <w:proofErr w:type="spellEnd"/>
           </w:p>
         </w:tc>
         <w:tc>
@@ -8629,9 +8733,6 @@
           <w:p>
             <w:pPr>
               <w:cnfStyle w:val="000000000000" w:firstRow="0" w:lastRow="0" w:firstColumn="0" w:lastColumn="0" w:oddVBand="0" w:evenVBand="0" w:oddHBand="0" w:evenHBand="0" w:firstRowFirstColumn="0" w:firstRowLastColumn="0" w:lastRowFirstColumn="0" w:lastRowLastColumn="0"/>
-              <w:rPr>
-                <w:rFonts w:hint="eastAsia"/>
-              </w:rPr>
             </w:pPr>
             <w:r>
               <w:rPr>
@@ -8642,8 +8743,6 @@
             <w:r>
               <w:t>tring</w:t>
             </w:r>
-            <w:bookmarkStart w:id="14" w:name="_GoBack"/>
-            <w:bookmarkEnd w:id="14"/>
           </w:p>
         </w:tc>
         <w:tc>
@@ -8689,33 +8788,14 @@
       <w:r>
         <w:t xml:space="preserve">표 </w:t>
       </w:r>
-      <w:r>
-        <w:fldChar w:fldCharType="begin"/>
-      </w:r>
-      <w:r>
-        <w:instrText xml:space="preserve"> SEQ </w:instrText>
-      </w:r>
-      <w:r>
-        <w:instrText>표</w:instrText>
-      </w:r>
-      <w:r>
-        <w:instrText xml:space="preserve"> \* ARABIC </w:instrText>
-      </w:r>
-      <w:r>
-        <w:fldChar w:fldCharType="separate"/>
-      </w:r>
-      <w:r>
-        <w:rPr>
-          <w:noProof/>
-        </w:rPr>
-        <w:t>7</w:t>
-      </w:r>
-      <w:r>
-        <w:rPr>
-          <w:noProof/>
-        </w:rPr>
-        <w:fldChar w:fldCharType="end"/>
-      </w:r>
+      <w:fldSimple w:instr=" SEQ 표 \* ARABIC ">
+        <w:r>
+          <w:rPr>
+            <w:noProof/>
+          </w:rPr>
+          <w:t>7</w:t>
+        </w:r>
+      </w:fldSimple>
       <w:r>
         <w:t xml:space="preserve">. Context </w:t>
       </w:r>
@@ -8745,7 +8825,7 @@
           <w:numId w:val="2"/>
         </w:numPr>
       </w:pPr>
-      <w:bookmarkStart w:id="15" w:name="_Toc38957409"/>
+      <w:bookmarkStart w:id="14" w:name="_Toc38957409"/>
       <w:r>
         <w:rPr>
           <w:rFonts w:hint="eastAsia"/>
@@ -8768,7 +8848,7 @@
         </w:rPr>
         <w:t>방법</w:t>
       </w:r>
-      <w:bookmarkEnd w:id="15"/>
+      <w:bookmarkEnd w:id="14"/>
     </w:p>
     <w:p>
       <w:r>
@@ -8825,7 +8905,7 @@
           <w:numId w:val="2"/>
         </w:numPr>
       </w:pPr>
-      <w:bookmarkStart w:id="16" w:name="_Toc38957410"/>
+      <w:bookmarkStart w:id="15" w:name="_Toc38957410"/>
       <w:r>
         <w:rPr>
           <w:rFonts w:hint="eastAsia"/>
@@ -8834,6 +8914,344 @@
       </w:r>
       <w:r>
         <w:t>(Role)</w:t>
+      </w:r>
+      <w:bookmarkEnd w:id="15"/>
+    </w:p>
+    <w:tbl>
+      <w:tblPr>
+        <w:tblStyle w:val="a9"/>
+        <w:tblW w:w="0" w:type="auto"/>
+        <w:tblLook w:val="04A0" w:firstRow="1" w:lastRow="0" w:firstColumn="1" w:lastColumn="0" w:noHBand="0" w:noVBand="1"/>
+      </w:tblPr>
+      <w:tblGrid>
+        <w:gridCol w:w="9016"/>
+      </w:tblGrid>
+      <w:tr>
+        <w:tc>
+          <w:tcPr>
+            <w:tcW w:w="9016" w:type="dxa"/>
+          </w:tcPr>
+          <w:p>
+            <w:pPr>
+              <w:rPr>
+                <w:rFonts w:ascii="D2Coding" w:eastAsia="D2Coding" w:hAnsi="D2Coding"/>
+              </w:rPr>
+            </w:pPr>
+            <w:r>
+              <w:rPr>
+                <w:rFonts w:ascii="D2Coding" w:eastAsia="D2Coding" w:hAnsi="D2Coding"/>
+              </w:rPr>
+              <w:t>&lt;Roles&gt;</w:t>
+            </w:r>
+          </w:p>
+          <w:p>
+            <w:pPr>
+              <w:rPr>
+                <w:rFonts w:ascii="D2Coding" w:eastAsia="D2Coding" w:hAnsi="D2Coding"/>
+              </w:rPr>
+            </w:pPr>
+            <w:r>
+              <w:rPr>
+                <w:rFonts w:ascii="D2Coding" w:eastAsia="D2Coding" w:hAnsi="D2Coding"/>
+              </w:rPr>
+              <w:t>    &lt;Role&gt;</w:t>
+            </w:r>
+          </w:p>
+          <w:p>
+            <w:pPr>
+              <w:rPr>
+                <w:rFonts w:ascii="D2Coding" w:eastAsia="D2Coding" w:hAnsi="D2Coding"/>
+              </w:rPr>
+            </w:pPr>
+            <w:r>
+              <w:rPr>
+                <w:rFonts w:ascii="D2Coding" w:eastAsia="D2Coding" w:hAnsi="D2Coding"/>
+              </w:rPr>
+              <w:t>      &lt;</w:t>
+            </w:r>
+            <w:proofErr w:type="spellStart"/>
+            <w:r>
+              <w:rPr>
+                <w:rFonts w:ascii="D2Coding" w:eastAsia="D2Coding" w:hAnsi="D2Coding"/>
+              </w:rPr>
+              <w:t>SerialNumber</w:t>
+            </w:r>
+            <w:proofErr w:type="spellEnd"/>
+            <w:r>
+              <w:rPr>
+                <w:rFonts w:ascii="D2Coding" w:eastAsia="D2Coding" w:hAnsi="D2Coding"/>
+              </w:rPr>
+              <w:t>&gt;ROL000&lt;/</w:t>
+            </w:r>
+            <w:proofErr w:type="spellStart"/>
+            <w:r>
+              <w:rPr>
+                <w:rFonts w:ascii="D2Coding" w:eastAsia="D2Coding" w:hAnsi="D2Coding"/>
+              </w:rPr>
+              <w:t>SerialNumber</w:t>
+            </w:r>
+            <w:proofErr w:type="spellEnd"/>
+            <w:r>
+              <w:rPr>
+                <w:rFonts w:ascii="D2Coding" w:eastAsia="D2Coding" w:hAnsi="D2Coding"/>
+              </w:rPr>
+              <w:t>&gt;</w:t>
+            </w:r>
+          </w:p>
+          <w:p>
+            <w:pPr>
+              <w:rPr>
+                <w:rFonts w:ascii="D2Coding" w:eastAsia="D2Coding" w:hAnsi="D2Coding"/>
+              </w:rPr>
+            </w:pPr>
+            <w:r>
+              <w:rPr>
+                <w:rFonts w:ascii="D2Coding" w:eastAsia="D2Coding" w:hAnsi="D2Coding"/>
+              </w:rPr>
+              <w:t>      &lt;Name&gt;</w:t>
+            </w:r>
+            <w:proofErr w:type="spellStart"/>
+            <w:r>
+              <w:rPr>
+                <w:rFonts w:ascii="D2Coding" w:eastAsia="D2Coding" w:hAnsi="D2Coding"/>
+              </w:rPr>
+              <w:t>나레이터</w:t>
+            </w:r>
+            <w:proofErr w:type="spellEnd"/>
+            <w:r>
+              <w:rPr>
+                <w:rFonts w:ascii="D2Coding" w:eastAsia="D2Coding" w:hAnsi="D2Coding"/>
+              </w:rPr>
+              <w:t>&lt;/Name&gt;</w:t>
+            </w:r>
+          </w:p>
+          <w:p>
+            <w:pPr>
+              <w:rPr>
+                <w:rFonts w:ascii="D2Coding" w:eastAsia="D2Coding" w:hAnsi="D2Coding"/>
+              </w:rPr>
+            </w:pPr>
+            <w:r>
+              <w:rPr>
+                <w:rFonts w:ascii="D2Coding" w:eastAsia="D2Coding" w:hAnsi="D2Coding"/>
+              </w:rPr>
+              <w:t>      &lt;Position&gt;Narrator&lt;/Position&gt;</w:t>
+            </w:r>
+          </w:p>
+          <w:p>
+            <w:pPr>
+              <w:rPr>
+                <w:rFonts w:ascii="D2Coding" w:eastAsia="D2Coding" w:hAnsi="D2Coding"/>
+              </w:rPr>
+            </w:pPr>
+            <w:r>
+              <w:rPr>
+                <w:rFonts w:ascii="D2Coding" w:eastAsia="D2Coding" w:hAnsi="D2Coding"/>
+              </w:rPr>
+              <w:t>      &lt;Description&gt;해설 캡션을 담당&lt;/Description&gt;</w:t>
+            </w:r>
+          </w:p>
+          <w:p>
+            <w:pPr>
+              <w:rPr>
+                <w:rFonts w:ascii="D2Coding" w:eastAsia="D2Coding" w:hAnsi="D2Coding"/>
+              </w:rPr>
+            </w:pPr>
+            <w:r>
+              <w:rPr>
+                <w:rFonts w:ascii="D2Coding" w:eastAsia="D2Coding" w:hAnsi="D2Coding"/>
+              </w:rPr>
+              <w:t>    &lt;/Role&gt;</w:t>
+            </w:r>
+          </w:p>
+          <w:p>
+            <w:pPr>
+              <w:rPr>
+                <w:rFonts w:ascii="D2Coding" w:eastAsia="D2Coding" w:hAnsi="D2Coding"/>
+              </w:rPr>
+            </w:pPr>
+            <w:r>
+              <w:rPr>
+                <w:rFonts w:ascii="D2Coding" w:eastAsia="D2Coding" w:hAnsi="D2Coding"/>
+              </w:rPr>
+              <w:t>    &lt;Role&gt;</w:t>
+            </w:r>
+          </w:p>
+          <w:p>
+            <w:pPr>
+              <w:rPr>
+                <w:rFonts w:ascii="D2Coding" w:eastAsia="D2Coding" w:hAnsi="D2Coding"/>
+              </w:rPr>
+            </w:pPr>
+            <w:r>
+              <w:rPr>
+                <w:rFonts w:ascii="D2Coding" w:eastAsia="D2Coding" w:hAnsi="D2Coding"/>
+              </w:rPr>
+              <w:t>      &lt;</w:t>
+            </w:r>
+            <w:proofErr w:type="spellStart"/>
+            <w:r>
+              <w:rPr>
+                <w:rFonts w:ascii="D2Coding" w:eastAsia="D2Coding" w:hAnsi="D2Coding"/>
+              </w:rPr>
+              <w:t>SerialNumber</w:t>
+            </w:r>
+            <w:proofErr w:type="spellEnd"/>
+            <w:r>
+              <w:rPr>
+                <w:rFonts w:ascii="D2Coding" w:eastAsia="D2Coding" w:hAnsi="D2Coding"/>
+              </w:rPr>
+              <w:t>&gt;ROL001&lt;/</w:t>
+            </w:r>
+            <w:proofErr w:type="spellStart"/>
+            <w:r>
+              <w:rPr>
+                <w:rFonts w:ascii="D2Coding" w:eastAsia="D2Coding" w:hAnsi="D2Coding"/>
+              </w:rPr>
+              <w:t>SerialNumber</w:t>
+            </w:r>
+            <w:proofErr w:type="spellEnd"/>
+            <w:r>
+              <w:rPr>
+                <w:rFonts w:ascii="D2Coding" w:eastAsia="D2Coding" w:hAnsi="D2Coding"/>
+              </w:rPr>
+              <w:t>&gt;</w:t>
+            </w:r>
+          </w:p>
+          <w:p>
+            <w:pPr>
+              <w:rPr>
+                <w:rFonts w:ascii="D2Coding" w:eastAsia="D2Coding" w:hAnsi="D2Coding"/>
+              </w:rPr>
+            </w:pPr>
+            <w:r>
+              <w:rPr>
+                <w:rFonts w:ascii="D2Coding" w:eastAsia="D2Coding" w:hAnsi="D2Coding"/>
+              </w:rPr>
+              <w:t>      &lt;Name&gt;김민수&lt;/Name&gt;</w:t>
+            </w:r>
+          </w:p>
+          <w:p>
+            <w:pPr>
+              <w:rPr>
+                <w:rFonts w:ascii="D2Coding" w:eastAsia="D2Coding" w:hAnsi="D2Coding"/>
+              </w:rPr>
+            </w:pPr>
+            <w:r>
+              <w:rPr>
+                <w:rFonts w:ascii="D2Coding" w:eastAsia="D2Coding" w:hAnsi="D2Coding"/>
+              </w:rPr>
+              <w:t>      &lt;Position&gt;Leader&lt;/Position&gt;</w:t>
+            </w:r>
+          </w:p>
+          <w:p>
+            <w:pPr>
+              <w:rPr>
+                <w:rFonts w:ascii="D2Coding" w:eastAsia="D2Coding" w:hAnsi="D2Coding"/>
+              </w:rPr>
+            </w:pPr>
+            <w:r>
+              <w:rPr>
+                <w:rFonts w:ascii="D2Coding" w:eastAsia="D2Coding" w:hAnsi="D2Coding"/>
+              </w:rPr>
+              <w:t>    &lt;Description&gt;시나리오 주인공&lt;/Description&gt;</w:t>
+            </w:r>
+          </w:p>
+          <w:p>
+            <w:pPr>
+              <w:rPr>
+                <w:rFonts w:ascii="D2Coding" w:eastAsia="D2Coding" w:hAnsi="D2Coding"/>
+              </w:rPr>
+            </w:pPr>
+            <w:r>
+              <w:rPr>
+                <w:rFonts w:ascii="D2Coding" w:eastAsia="D2Coding" w:hAnsi="D2Coding"/>
+              </w:rPr>
+              <w:t>    &lt;/Role&gt;</w:t>
+            </w:r>
+          </w:p>
+          <w:p>
+            <w:pPr>
+              <w:rPr>
+                <w:rFonts w:ascii="D2Coding" w:eastAsia="D2Coding" w:hAnsi="D2Coding" w:hint="eastAsia"/>
+              </w:rPr>
+            </w:pPr>
+            <w:r>
+              <w:rPr>
+                <w:rFonts w:ascii="D2Coding" w:eastAsia="D2Coding" w:hAnsi="D2Coding"/>
+              </w:rPr>
+              <w:t>&lt;/Roles&gt;</w:t>
+            </w:r>
+          </w:p>
+        </w:tc>
+      </w:tr>
+    </w:tbl>
+    <w:p>
+      <w:r>
+        <w:t xml:space="preserve"> </w:t>
+      </w:r>
+      <w:r>
+        <w:rPr>
+          <w:rFonts w:hint="eastAsia"/>
+        </w:rPr>
+        <w:t xml:space="preserve">이 때 </w:t>
+      </w:r>
+      <w:r>
+        <w:t xml:space="preserve">Position </w:t>
+      </w:r>
+      <w:r>
+        <w:rPr>
+          <w:rFonts w:hint="eastAsia"/>
+        </w:rPr>
+        <w:t xml:space="preserve">타입은 </w:t>
+      </w:r>
+      <w:proofErr w:type="spellStart"/>
+      <w:r>
+        <w:t>Enum</w:t>
+      </w:r>
+      <w:proofErr w:type="spellEnd"/>
+      <w:r>
+        <w:rPr>
+          <w:rFonts w:hint="eastAsia"/>
+        </w:rPr>
+        <w:t xml:space="preserve">으로 구현되었고 </w:t>
+      </w:r>
+      <w:r>
+        <w:t xml:space="preserve">Leader, </w:t>
+      </w:r>
+      <w:r>
+        <w:rPr>
+          <w:rFonts w:hint="eastAsia"/>
+        </w:rPr>
+        <w:t>S</w:t>
+      </w:r>
+      <w:r>
+        <w:t xml:space="preserve">upporter, Extra, Narrator </w:t>
+      </w:r>
+      <w:r>
+        <w:rPr>
+          <w:rFonts w:hint="eastAsia"/>
+        </w:rPr>
+        <w:t>가 정의되어 있다고 전제한다.</w:t>
+      </w:r>
+    </w:p>
+    <w:p>
+      <w:pPr>
+        <w:pStyle w:val="2"/>
+        <w:numPr>
+          <w:ilvl w:val="1"/>
+          <w:numId w:val="2"/>
+        </w:numPr>
+      </w:pPr>
+      <w:bookmarkStart w:id="16" w:name="_Toc38957411"/>
+      <w:r>
+        <w:rPr>
+          <w:rFonts w:hint="eastAsia"/>
+        </w:rPr>
+        <w:t xml:space="preserve">행동 </w:t>
+      </w:r>
+      <w:r>
+        <w:t>(Action)</w:t>
       </w:r>
       <w:bookmarkEnd w:id="16"/>
     </w:p>
@@ -8857,578 +9275,381 @@
                 <w:rFonts w:ascii="D2Coding" w:eastAsia="D2Coding" w:hAnsi="D2Coding"/>
               </w:rPr>
             </w:pPr>
-            <w:r>
-              <w:rPr>
-                <w:rFonts w:ascii="D2Coding" w:eastAsia="D2Coding" w:hAnsi="D2Coding"/>
-              </w:rPr>
-              <w:t>&lt;Role&gt;</w:t>
-            </w:r>
-          </w:p>
-          <w:p>
-            <w:pPr>
-              <w:rPr>
-                <w:rFonts w:ascii="D2Coding" w:eastAsia="D2Coding" w:hAnsi="D2Coding"/>
-              </w:rPr>
-            </w:pPr>
-            <w:r>
-              <w:rPr>
-                <w:rFonts w:ascii="D2Coding" w:eastAsia="D2Coding" w:hAnsi="D2Coding"/>
-              </w:rPr>
-              <w:t xml:space="preserve">  &lt;SerialNumber&gt;R000&lt;/SerialNumber&gt;</w:t>
-            </w:r>
-          </w:p>
-          <w:p>
-            <w:pPr>
-              <w:rPr>
-                <w:rFonts w:ascii="D2Coding" w:eastAsia="D2Coding" w:hAnsi="D2Coding"/>
-              </w:rPr>
-            </w:pPr>
-            <w:r>
-              <w:rPr>
-                <w:rFonts w:ascii="D2Coding" w:eastAsia="D2Coding" w:hAnsi="D2Coding"/>
-              </w:rPr>
-              <w:t xml:space="preserve">  &lt;Name&gt;나레이터&lt;/Name&gt;</w:t>
-            </w:r>
-          </w:p>
-          <w:p>
-            <w:pPr>
-              <w:rPr>
-                <w:rFonts w:ascii="D2Coding" w:eastAsia="D2Coding" w:hAnsi="D2Coding"/>
-              </w:rPr>
-            </w:pPr>
-            <w:r>
-              <w:rPr>
-                <w:rFonts w:ascii="D2Coding" w:eastAsia="D2Coding" w:hAnsi="D2Coding"/>
-              </w:rPr>
-              <w:t xml:space="preserve">  &lt;Position&gt;Narrator&lt;/Position&gt;</w:t>
-            </w:r>
-          </w:p>
-          <w:p>
-            <w:pPr>
-              <w:rPr>
-                <w:rFonts w:ascii="D2Coding" w:eastAsia="D2Coding" w:hAnsi="D2Coding"/>
-              </w:rPr>
-            </w:pPr>
-            <w:r>
-              <w:rPr>
-                <w:rFonts w:ascii="D2Coding" w:eastAsia="D2Coding" w:hAnsi="D2Coding"/>
-              </w:rPr>
-              <w:t xml:space="preserve">  &lt;Description&gt;해설 캡션을 담당&lt;/Description&gt;</w:t>
-            </w:r>
-          </w:p>
-          <w:p>
-            <w:pPr>
-              <w:rPr>
-                <w:rFonts w:ascii="D2Coding" w:eastAsia="D2Coding" w:hAnsi="D2Coding"/>
-              </w:rPr>
-            </w:pPr>
-            <w:r>
-              <w:rPr>
-                <w:rFonts w:ascii="D2Coding" w:eastAsia="D2Coding" w:hAnsi="D2Coding"/>
-              </w:rPr>
-              <w:t>&lt;/Role&gt;</w:t>
-            </w:r>
-          </w:p>
-          <w:p>
-            <w:pPr>
-              <w:rPr>
-                <w:rFonts w:ascii="D2Coding" w:eastAsia="D2Coding" w:hAnsi="D2Coding"/>
-              </w:rPr>
-            </w:pPr>
-            <w:r>
-              <w:rPr>
-                <w:rFonts w:ascii="D2Coding" w:eastAsia="D2Coding" w:hAnsi="D2Coding"/>
-              </w:rPr>
-              <w:t>&lt;Role&gt;</w:t>
-            </w:r>
-          </w:p>
-          <w:p>
-            <w:pPr>
-              <w:rPr>
-                <w:rFonts w:ascii="D2Coding" w:eastAsia="D2Coding" w:hAnsi="D2Coding"/>
-              </w:rPr>
-            </w:pPr>
-            <w:r>
-              <w:rPr>
-                <w:rFonts w:ascii="D2Coding" w:eastAsia="D2Coding" w:hAnsi="D2Coding"/>
-              </w:rPr>
-              <w:t xml:space="preserve">  &lt;SerialNumber&gt;R001&lt;/SerialNumber&gt;</w:t>
-            </w:r>
-          </w:p>
-          <w:p>
-            <w:pPr>
-              <w:rPr>
-                <w:rFonts w:ascii="D2Coding" w:eastAsia="D2Coding" w:hAnsi="D2Coding"/>
-              </w:rPr>
-            </w:pPr>
-            <w:r>
-              <w:rPr>
-                <w:rFonts w:ascii="D2Coding" w:eastAsia="D2Coding" w:hAnsi="D2Coding"/>
-              </w:rPr>
-              <w:t xml:space="preserve">  &lt;Name&gt;김민수&lt;/Name&gt;</w:t>
-            </w:r>
-          </w:p>
-          <w:p>
-            <w:pPr>
-              <w:rPr>
-                <w:rFonts w:ascii="D2Coding" w:eastAsia="D2Coding" w:hAnsi="D2Coding"/>
-              </w:rPr>
-            </w:pPr>
-            <w:r>
-              <w:rPr>
-                <w:rFonts w:ascii="D2Coding" w:eastAsia="D2Coding" w:hAnsi="D2Coding"/>
-              </w:rPr>
-              <w:t xml:space="preserve">  &lt;Position&gt;Leader&lt;/Position&gt;</w:t>
-            </w:r>
-          </w:p>
-          <w:p>
-            <w:pPr>
-              <w:rPr>
-                <w:rFonts w:ascii="D2Coding" w:eastAsia="D2Coding" w:hAnsi="D2Coding"/>
-              </w:rPr>
-            </w:pPr>
-            <w:r>
-              <w:rPr>
-                <w:rFonts w:ascii="D2Coding" w:eastAsia="D2Coding" w:hAnsi="D2Coding"/>
-              </w:rPr>
-              <w:t>&lt;Description&gt;시나리오 주인공&lt;/Description&gt;</w:t>
-            </w:r>
-          </w:p>
-          <w:p>
-            <w:pPr>
-              <w:rPr>
-                <w:rFonts w:ascii="D2Coding" w:eastAsia="D2Coding" w:hAnsi="D2Coding"/>
-              </w:rPr>
-            </w:pPr>
-            <w:r>
-              <w:rPr>
-                <w:rFonts w:ascii="D2Coding" w:eastAsia="D2Coding" w:hAnsi="D2Coding"/>
-              </w:rPr>
-              <w:t>&lt;/Role&gt;</w:t>
-            </w:r>
-          </w:p>
-          <w:p>
-            <w:pPr>
-              <w:rPr>
-                <w:rFonts w:ascii="D2Coding" w:eastAsia="D2Coding" w:hAnsi="D2Coding"/>
-              </w:rPr>
-            </w:pPr>
-            <w:r>
-              <w:rPr>
-                <w:rFonts w:ascii="D2Coding" w:eastAsia="D2Coding" w:hAnsi="D2Coding"/>
-              </w:rPr>
-              <w:t>&lt;Role&gt;</w:t>
-            </w:r>
-          </w:p>
-          <w:p>
-            <w:pPr>
-              <w:rPr>
-                <w:rFonts w:ascii="D2Coding" w:eastAsia="D2Coding" w:hAnsi="D2Coding"/>
-              </w:rPr>
-            </w:pPr>
-            <w:r>
-              <w:rPr>
-                <w:rFonts w:ascii="D2Coding" w:eastAsia="D2Coding" w:hAnsi="D2Coding"/>
-              </w:rPr>
-              <w:t xml:space="preserve">  &lt;SerialNumber&gt;R002&lt;/SerialNumber&gt;</w:t>
-            </w:r>
-          </w:p>
-          <w:p>
-            <w:pPr>
-              <w:rPr>
-                <w:rFonts w:ascii="D2Coding" w:eastAsia="D2Coding" w:hAnsi="D2Coding"/>
-              </w:rPr>
-            </w:pPr>
-            <w:r>
-              <w:rPr>
-                <w:rFonts w:ascii="D2Coding" w:eastAsia="D2Coding" w:hAnsi="D2Coding"/>
-              </w:rPr>
-              <w:t xml:space="preserve">  &lt;Name&gt;점원&lt;/Name&gt;</w:t>
-            </w:r>
-          </w:p>
-          <w:p>
-            <w:pPr>
-              <w:rPr>
-                <w:rFonts w:ascii="D2Coding" w:eastAsia="D2Coding" w:hAnsi="D2Coding"/>
-              </w:rPr>
-            </w:pPr>
-            <w:r>
-              <w:rPr>
-                <w:rFonts w:ascii="D2Coding" w:eastAsia="D2Coding" w:hAnsi="D2Coding"/>
-              </w:rPr>
-              <w:t xml:space="preserve">  &lt;Position&gt;Supporter&lt;/Position&gt;</w:t>
-            </w:r>
-          </w:p>
-          <w:p>
-            <w:pPr>
-              <w:rPr>
-                <w:rFonts w:ascii="D2Coding" w:eastAsia="D2Coding" w:hAnsi="D2Coding"/>
-              </w:rPr>
-            </w:pPr>
-            <w:r>
-              <w:rPr>
-                <w:rFonts w:ascii="D2Coding" w:eastAsia="D2Coding" w:hAnsi="D2Coding"/>
-              </w:rPr>
-              <w:t>&lt;Description&gt;카페 점원&lt;/Description&gt;</w:t>
-            </w:r>
-          </w:p>
-          <w:p>
-            <w:pPr>
-              <w:rPr>
-                <w:rFonts w:ascii="D2Coding" w:eastAsia="D2Coding" w:hAnsi="D2Coding"/>
-              </w:rPr>
-            </w:pPr>
-            <w:r>
-              <w:rPr>
-                <w:rFonts w:ascii="D2Coding" w:eastAsia="D2Coding" w:hAnsi="D2Coding"/>
-              </w:rPr>
-              <w:t>&lt;/Role&gt;</w:t>
-            </w:r>
-          </w:p>
-        </w:tc>
-      </w:tr>
-    </w:tbl>
-    <w:p>
-      <w:r>
-        <w:t xml:space="preserve"> </w:t>
-      </w:r>
-      <w:r>
-        <w:rPr>
-          <w:rFonts w:hint="eastAsia"/>
-        </w:rPr>
-        <w:t xml:space="preserve">이 때 </w:t>
-      </w:r>
-      <w:r>
-        <w:t xml:space="preserve">Position </w:t>
-      </w:r>
-      <w:r>
-        <w:rPr>
-          <w:rFonts w:hint="eastAsia"/>
-        </w:rPr>
-        <w:t xml:space="preserve">타입은 </w:t>
-      </w:r>
-      <w:r>
-        <w:t>Enum</w:t>
-      </w:r>
-      <w:r>
-        <w:rPr>
-          <w:rFonts w:hint="eastAsia"/>
-        </w:rPr>
-        <w:t xml:space="preserve">으로 구현되었고 </w:t>
-      </w:r>
-      <w:r>
-        <w:t xml:space="preserve">Leader, </w:t>
-      </w:r>
-      <w:r>
-        <w:rPr>
-          <w:rFonts w:hint="eastAsia"/>
-        </w:rPr>
-        <w:t>S</w:t>
-      </w:r>
-      <w:r>
-        <w:t xml:space="preserve">upporter, Extra, Narrator </w:t>
-      </w:r>
-      <w:r>
-        <w:rPr>
-          <w:rFonts w:hint="eastAsia"/>
-        </w:rPr>
-        <w:t>가 정의되어 있다고 전제한다.</w:t>
-      </w:r>
-    </w:p>
-    <w:p>
-      <w:pPr>
-        <w:pStyle w:val="2"/>
-        <w:numPr>
-          <w:ilvl w:val="1"/>
-          <w:numId w:val="2"/>
-        </w:numPr>
-      </w:pPr>
-      <w:bookmarkStart w:id="17" w:name="_Toc38957411"/>
-      <w:r>
-        <w:rPr>
-          <w:rFonts w:hint="eastAsia"/>
-        </w:rPr>
-        <w:t xml:space="preserve">행동 </w:t>
-      </w:r>
-      <w:r>
-        <w:t>(Action)</w:t>
-      </w:r>
-      <w:bookmarkEnd w:id="17"/>
-    </w:p>
-    <w:tbl>
-      <w:tblPr>
-        <w:tblStyle w:val="a9"/>
-        <w:tblW w:w="0" w:type="auto"/>
-        <w:tblLook w:val="04A0" w:firstRow="1" w:lastRow="0" w:firstColumn="1" w:lastColumn="0" w:noHBand="0" w:noVBand="1"/>
-      </w:tblPr>
-      <w:tblGrid>
-        <w:gridCol w:w="9016"/>
-      </w:tblGrid>
-      <w:tr>
-        <w:tc>
-          <w:tcPr>
-            <w:tcW w:w="9016" w:type="dxa"/>
-          </w:tcPr>
-          <w:p>
-            <w:pPr>
-              <w:rPr>
-                <w:rFonts w:ascii="D2Coding" w:eastAsia="D2Coding" w:hAnsi="D2Coding"/>
-              </w:rPr>
-            </w:pPr>
-            <w:bookmarkStart w:id="18" w:name="_Hlk38949191"/>
-            <w:r>
-              <w:rPr>
-                <w:rFonts w:ascii="D2Coding" w:eastAsia="D2Coding" w:hAnsi="D2Coding"/>
-              </w:rPr>
-              <w:t>&lt;Action&gt;</w:t>
-            </w:r>
-          </w:p>
-          <w:p>
-            <w:pPr>
-              <w:rPr>
-                <w:rFonts w:ascii="D2Coding" w:eastAsia="D2Coding" w:hAnsi="D2Coding"/>
-              </w:rPr>
-            </w:pPr>
-            <w:r>
-              <w:rPr>
-                <w:rFonts w:ascii="D2Coding" w:eastAsia="D2Coding" w:hAnsi="D2Coding"/>
-              </w:rPr>
-              <w:t>    &lt;SerialNumber&gt;A008&lt;/SerialNumber&gt;</w:t>
-            </w:r>
-          </w:p>
-          <w:p>
-            <w:pPr>
-              <w:rPr>
-                <w:rFonts w:ascii="D2Coding" w:eastAsia="D2Coding" w:hAnsi="D2Coding"/>
-              </w:rPr>
-            </w:pPr>
-            <w:r>
-              <w:rPr>
-                <w:rFonts w:ascii="D2Coding" w:eastAsia="D2Coding" w:hAnsi="D2Coding"/>
-              </w:rPr>
-              <w:t>    &lt;Description&gt;커피-크기 Venti&lt;/Description&gt;</w:t>
-            </w:r>
-          </w:p>
-          <w:p>
-            <w:pPr>
-              <w:rPr>
-                <w:rFonts w:ascii="D2Coding" w:eastAsia="D2Coding" w:hAnsi="D2Coding"/>
-              </w:rPr>
-            </w:pPr>
-            <w:r>
-              <w:rPr>
-                <w:rFonts w:ascii="D2Coding" w:eastAsia="D2Coding" w:hAnsi="D2Coding"/>
-              </w:rPr>
-              <w:t>    &lt;Value&gt;Venti&lt;/Value&gt;</w:t>
-            </w:r>
-          </w:p>
-          <w:p>
-            <w:pPr>
-              <w:rPr>
-                <w:rFonts w:ascii="D2Coding" w:eastAsia="D2Coding" w:hAnsi="D2Coding"/>
-              </w:rPr>
-            </w:pPr>
-            <w:r>
-              <w:rPr>
-                <w:rFonts w:ascii="D2Coding" w:eastAsia="D2Coding" w:hAnsi="D2Coding"/>
-              </w:rPr>
-              <w:t>    &lt;ActorName&gt;김민수&lt;/ActorName&gt;</w:t>
-            </w:r>
-          </w:p>
-          <w:p>
-            <w:pPr>
-              <w:rPr>
-                <w:rFonts w:ascii="D2Coding" w:eastAsia="D2Coding" w:hAnsi="D2Coding"/>
-              </w:rPr>
-            </w:pPr>
-            <w:r>
-              <w:rPr>
-                <w:rFonts w:ascii="D2Coding" w:eastAsia="D2Coding" w:hAnsi="D2Coding"/>
-              </w:rPr>
-              <w:t>    &lt;IsPerformed&gt;false&lt;/IsPerformed&gt;</w:t>
-            </w:r>
-          </w:p>
-          <w:p>
-            <w:pPr>
-              <w:rPr>
-                <w:rFonts w:ascii="D2Coding" w:eastAsia="D2Coding" w:hAnsi="D2Coding"/>
-              </w:rPr>
-            </w:pPr>
-            <w:r>
-              <w:rPr>
-                <w:rFonts w:ascii="D2Coding" w:eastAsia="D2Coding" w:hAnsi="D2Coding"/>
-              </w:rPr>
-              <w:t>&lt;/Action&gt;</w:t>
-            </w:r>
-          </w:p>
-          <w:p>
-            <w:pPr>
-              <w:rPr>
-                <w:rFonts w:ascii="D2Coding" w:eastAsia="D2Coding" w:hAnsi="D2Coding"/>
-              </w:rPr>
-            </w:pPr>
-            <w:r>
-              <w:rPr>
-                <w:rFonts w:ascii="D2Coding" w:eastAsia="D2Coding" w:hAnsi="D2Coding"/>
-              </w:rPr>
-              <w:t>&lt;Action&gt;</w:t>
-            </w:r>
-          </w:p>
-          <w:p>
-            <w:pPr>
-              <w:rPr>
-                <w:rFonts w:ascii="D2Coding" w:eastAsia="D2Coding" w:hAnsi="D2Coding"/>
-              </w:rPr>
-            </w:pPr>
-            <w:r>
-              <w:rPr>
-                <w:rFonts w:ascii="D2Coding" w:eastAsia="D2Coding" w:hAnsi="D2Coding"/>
-              </w:rPr>
-              <w:t>    &lt;SerialNumber&gt;A009&lt;/SerialNumber&gt;</w:t>
-            </w:r>
-          </w:p>
-          <w:p>
-            <w:pPr>
-              <w:rPr>
-                <w:rFonts w:ascii="D2Coding" w:eastAsia="D2Coding" w:hAnsi="D2Coding"/>
-              </w:rPr>
-            </w:pPr>
-            <w:r>
-              <w:rPr>
-                <w:rFonts w:ascii="D2Coding" w:eastAsia="D2Coding" w:hAnsi="D2Coding"/>
-              </w:rPr>
-              <w:t>    &lt;Description&gt;커피-크기 직원에게 문의&lt;/Description&gt;</w:t>
-            </w:r>
-          </w:p>
-          <w:p>
-            <w:pPr>
-              <w:rPr>
-                <w:rFonts w:ascii="D2Coding" w:eastAsia="D2Coding" w:hAnsi="D2Coding"/>
-              </w:rPr>
-            </w:pPr>
-            <w:r>
-              <w:rPr>
-                <w:rFonts w:ascii="D2Coding" w:eastAsia="D2Coding" w:hAnsi="D2Coding"/>
-              </w:rPr>
-              <w:t>    &lt;ActorName&gt;김민수&lt;/ActorName&gt;</w:t>
-            </w:r>
-          </w:p>
-          <w:p>
-            <w:pPr>
-              <w:rPr>
-                <w:rFonts w:ascii="D2Coding" w:eastAsia="D2Coding" w:hAnsi="D2Coding"/>
-              </w:rPr>
-            </w:pPr>
-            <w:r>
-              <w:rPr>
-                <w:rFonts w:ascii="D2Coding" w:eastAsia="D2Coding" w:hAnsi="D2Coding"/>
-              </w:rPr>
-              <w:t>    &lt;IsPerformed&gt;false&lt;/IsPerformed&gt;</w:t>
-            </w:r>
-          </w:p>
-          <w:p>
-            <w:pPr>
-              <w:rPr>
-                <w:rFonts w:ascii="D2Coding" w:eastAsia="D2Coding" w:hAnsi="D2Coding"/>
-              </w:rPr>
-            </w:pPr>
-            <w:r>
-              <w:rPr>
-                <w:rFonts w:ascii="D2Coding" w:eastAsia="D2Coding" w:hAnsi="D2Coding"/>
-              </w:rPr>
-              <w:t>&lt;/Action&gt;</w:t>
-            </w:r>
-          </w:p>
-          <w:p>
-            <w:pPr>
-              <w:rPr>
-                <w:rFonts w:ascii="D2Coding" w:eastAsia="D2Coding" w:hAnsi="D2Coding"/>
-              </w:rPr>
-            </w:pPr>
-            <w:r>
-              <w:rPr>
-                <w:rFonts w:ascii="D2Coding" w:eastAsia="D2Coding" w:hAnsi="D2Coding"/>
-              </w:rPr>
-              <w:lastRenderedPageBreak/>
-              <w:t>&lt;Action&gt;</w:t>
-            </w:r>
-          </w:p>
-          <w:p>
-            <w:pPr>
-              <w:rPr>
-                <w:rFonts w:ascii="D2Coding" w:eastAsia="D2Coding" w:hAnsi="D2Coding"/>
-              </w:rPr>
-            </w:pPr>
-            <w:r>
-              <w:rPr>
-                <w:rFonts w:ascii="D2Coding" w:eastAsia="D2Coding" w:hAnsi="D2Coding"/>
-              </w:rPr>
-              <w:t>    &lt;SerialNumber&gt;A010&lt;/SerialNumber&gt;</w:t>
-            </w:r>
-          </w:p>
-          <w:p>
-            <w:pPr>
-              <w:rPr>
-                <w:rFonts w:ascii="D2Coding" w:eastAsia="D2Coding" w:hAnsi="D2Coding"/>
-              </w:rPr>
-            </w:pPr>
-            <w:r>
-              <w:rPr>
-                <w:rFonts w:ascii="D2Coding" w:eastAsia="D2Coding" w:hAnsi="D2Coding"/>
-              </w:rPr>
-              <w:t>    &lt;Description&gt;커피를 매장에서 마신다&lt;/Description&gt;</w:t>
-            </w:r>
-          </w:p>
-          <w:p>
-            <w:pPr>
-              <w:rPr>
-                <w:rFonts w:ascii="D2Coding" w:eastAsia="D2Coding" w:hAnsi="D2Coding"/>
-              </w:rPr>
-            </w:pPr>
-            <w:r>
-              <w:rPr>
-                <w:rFonts w:ascii="D2Coding" w:eastAsia="D2Coding" w:hAnsi="D2Coding"/>
-              </w:rPr>
-              <w:t>    &lt;Value&gt;매장에서 마실게요.&lt;/Value&gt;</w:t>
-            </w:r>
-          </w:p>
-          <w:p>
-            <w:pPr>
-              <w:rPr>
-                <w:rFonts w:ascii="D2Coding" w:eastAsia="D2Coding" w:hAnsi="D2Coding"/>
-              </w:rPr>
-            </w:pPr>
-            <w:r>
-              <w:rPr>
-                <w:rFonts w:ascii="D2Coding" w:eastAsia="D2Coding" w:hAnsi="D2Coding"/>
-              </w:rPr>
-              <w:t>    &lt;ActorName&gt;김민수&lt;/ActorName&gt;</w:t>
-            </w:r>
-          </w:p>
-          <w:p>
-            <w:pPr>
-              <w:rPr>
-                <w:rFonts w:ascii="D2Coding" w:eastAsia="D2Coding" w:hAnsi="D2Coding"/>
-              </w:rPr>
-            </w:pPr>
-            <w:r>
-              <w:rPr>
-                <w:rFonts w:ascii="D2Coding" w:eastAsia="D2Coding" w:hAnsi="D2Coding"/>
-              </w:rPr>
-              <w:t>    &lt;IsPerformed&gt;false&lt;/IsPerformed&gt;</w:t>
-            </w:r>
-          </w:p>
-          <w:p>
-            <w:pPr>
-              <w:rPr>
-                <w:rFonts w:ascii="D2Coding" w:eastAsia="D2Coding" w:hAnsi="D2Coding"/>
-              </w:rPr>
-            </w:pPr>
-            <w:r>
-              <w:rPr>
-                <w:rFonts w:ascii="D2Coding" w:eastAsia="D2Coding" w:hAnsi="D2Coding"/>
-              </w:rPr>
-              <w:t>&lt;/Action&gt;</w:t>
+            <w:bookmarkStart w:id="17" w:name="_Hlk38949191"/>
+            <w:r>
+              <w:rPr>
+                <w:rFonts w:ascii="D2Coding" w:eastAsia="D2Coding" w:hAnsi="D2Coding"/>
+              </w:rPr>
+              <w:t>&lt;Actions&gt;</w:t>
+            </w:r>
+          </w:p>
+          <w:p>
+            <w:pPr>
+              <w:rPr>
+                <w:rFonts w:ascii="D2Coding" w:eastAsia="D2Coding" w:hAnsi="D2Coding"/>
+              </w:rPr>
+            </w:pPr>
+            <w:r>
+              <w:rPr>
+                <w:rFonts w:ascii="D2Coding" w:eastAsia="D2Coding" w:hAnsi="D2Coding"/>
+              </w:rPr>
+              <w:t>    &lt;Action&gt;</w:t>
+            </w:r>
+          </w:p>
+          <w:p>
+            <w:pPr>
+              <w:rPr>
+                <w:rFonts w:ascii="D2Coding" w:eastAsia="D2Coding" w:hAnsi="D2Coding"/>
+              </w:rPr>
+            </w:pPr>
+            <w:r>
+              <w:rPr>
+                <w:rFonts w:ascii="D2Coding" w:eastAsia="D2Coding" w:hAnsi="D2Coding"/>
+              </w:rPr>
+              <w:t>        &lt;</w:t>
+            </w:r>
+            <w:proofErr w:type="spellStart"/>
+            <w:r>
+              <w:rPr>
+                <w:rFonts w:ascii="D2Coding" w:eastAsia="D2Coding" w:hAnsi="D2Coding"/>
+              </w:rPr>
+              <w:t>SerialNumber</w:t>
+            </w:r>
+            <w:proofErr w:type="spellEnd"/>
+            <w:r>
+              <w:rPr>
+                <w:rFonts w:ascii="D2Coding" w:eastAsia="D2Coding" w:hAnsi="D2Coding"/>
+              </w:rPr>
+              <w:t>&gt;ACT000&lt;/</w:t>
+            </w:r>
+            <w:proofErr w:type="spellStart"/>
+            <w:r>
+              <w:rPr>
+                <w:rFonts w:ascii="D2Coding" w:eastAsia="D2Coding" w:hAnsi="D2Coding"/>
+              </w:rPr>
+              <w:t>SerialNumber</w:t>
+            </w:r>
+            <w:proofErr w:type="spellEnd"/>
+            <w:r>
+              <w:rPr>
+                <w:rFonts w:ascii="D2Coding" w:eastAsia="D2Coding" w:hAnsi="D2Coding"/>
+              </w:rPr>
+              <w:t>&gt;</w:t>
+            </w:r>
+          </w:p>
+          <w:p>
+            <w:pPr>
+              <w:rPr>
+                <w:rFonts w:ascii="D2Coding" w:eastAsia="D2Coding" w:hAnsi="D2Coding"/>
+              </w:rPr>
+            </w:pPr>
+            <w:r>
+              <w:rPr>
+                <w:rFonts w:ascii="D2Coding" w:eastAsia="D2Coding" w:hAnsi="D2Coding"/>
+              </w:rPr>
+              <w:t>        &lt;Description&gt;커피-아메리카노 선택&lt;/Description&gt;</w:t>
+            </w:r>
+          </w:p>
+          <w:p>
+            <w:pPr>
+              <w:rPr>
+                <w:rFonts w:ascii="D2Coding" w:eastAsia="D2Coding" w:hAnsi="D2Coding"/>
+              </w:rPr>
+            </w:pPr>
+            <w:r>
+              <w:rPr>
+                <w:rFonts w:ascii="D2Coding" w:eastAsia="D2Coding" w:hAnsi="D2Coding"/>
+              </w:rPr>
+              <w:t>        &lt;Value&gt;아메리카노&lt;/Value&gt;</w:t>
+            </w:r>
+          </w:p>
+          <w:p>
+            <w:pPr>
+              <w:rPr>
+                <w:rFonts w:ascii="D2Coding" w:eastAsia="D2Coding" w:hAnsi="D2Coding"/>
+              </w:rPr>
+            </w:pPr>
+            <w:r>
+              <w:rPr>
+                <w:rFonts w:ascii="D2Coding" w:eastAsia="D2Coding" w:hAnsi="D2Coding"/>
+              </w:rPr>
+              <w:t>        &lt;</w:t>
+            </w:r>
+            <w:proofErr w:type="spellStart"/>
+            <w:r>
+              <w:rPr>
+                <w:rFonts w:ascii="D2Coding" w:eastAsia="D2Coding" w:hAnsi="D2Coding"/>
+              </w:rPr>
+              <w:t>ActorName</w:t>
+            </w:r>
+            <w:proofErr w:type="spellEnd"/>
+            <w:r>
+              <w:rPr>
+                <w:rFonts w:ascii="D2Coding" w:eastAsia="D2Coding" w:hAnsi="D2Coding"/>
+              </w:rPr>
+              <w:t>&gt;김민수&lt;/</w:t>
+            </w:r>
+            <w:proofErr w:type="spellStart"/>
+            <w:r>
+              <w:rPr>
+                <w:rFonts w:ascii="D2Coding" w:eastAsia="D2Coding" w:hAnsi="D2Coding"/>
+              </w:rPr>
+              <w:t>ActorName</w:t>
+            </w:r>
+            <w:proofErr w:type="spellEnd"/>
+            <w:r>
+              <w:rPr>
+                <w:rFonts w:ascii="D2Coding" w:eastAsia="D2Coding" w:hAnsi="D2Coding"/>
+              </w:rPr>
+              <w:t>&gt;</w:t>
+            </w:r>
+          </w:p>
+          <w:p>
+            <w:pPr>
+              <w:rPr>
+                <w:rFonts w:ascii="D2Coding" w:eastAsia="D2Coding" w:hAnsi="D2Coding"/>
+              </w:rPr>
+            </w:pPr>
+            <w:r>
+              <w:rPr>
+                <w:rFonts w:ascii="D2Coding" w:eastAsia="D2Coding" w:hAnsi="D2Coding"/>
+              </w:rPr>
+              <w:t>        &lt;</w:t>
+            </w:r>
+            <w:proofErr w:type="spellStart"/>
+            <w:r>
+              <w:rPr>
+                <w:rFonts w:ascii="D2Coding" w:eastAsia="D2Coding" w:hAnsi="D2Coding"/>
+              </w:rPr>
+              <w:t>IsPerformed</w:t>
+            </w:r>
+            <w:proofErr w:type="spellEnd"/>
+            <w:r>
+              <w:rPr>
+                <w:rFonts w:ascii="D2Coding" w:eastAsia="D2Coding" w:hAnsi="D2Coding"/>
+              </w:rPr>
+              <w:t>&gt;false&lt;/</w:t>
+            </w:r>
+            <w:proofErr w:type="spellStart"/>
+            <w:r>
+              <w:rPr>
+                <w:rFonts w:ascii="D2Coding" w:eastAsia="D2Coding" w:hAnsi="D2Coding"/>
+              </w:rPr>
+              <w:t>IsPerformed</w:t>
+            </w:r>
+            <w:proofErr w:type="spellEnd"/>
+            <w:r>
+              <w:rPr>
+                <w:rFonts w:ascii="D2Coding" w:eastAsia="D2Coding" w:hAnsi="D2Coding"/>
+              </w:rPr>
+              <w:t>&gt;</w:t>
+            </w:r>
+          </w:p>
+          <w:p>
+            <w:pPr>
+              <w:rPr>
+                <w:rFonts w:ascii="D2Coding" w:eastAsia="D2Coding" w:hAnsi="D2Coding"/>
+              </w:rPr>
+            </w:pPr>
+            <w:r>
+              <w:rPr>
+                <w:rFonts w:ascii="D2Coding" w:eastAsia="D2Coding" w:hAnsi="D2Coding"/>
+              </w:rPr>
+              <w:t>    &lt;/Action&gt;</w:t>
+            </w:r>
+          </w:p>
+          <w:p>
+            <w:pPr>
+              <w:rPr>
+                <w:rFonts w:ascii="D2Coding" w:eastAsia="D2Coding" w:hAnsi="D2Coding"/>
+              </w:rPr>
+            </w:pPr>
+            <w:r>
+              <w:rPr>
+                <w:rFonts w:ascii="D2Coding" w:eastAsia="D2Coding" w:hAnsi="D2Coding"/>
+              </w:rPr>
+              <w:t>    &lt;Action&gt;</w:t>
+            </w:r>
+          </w:p>
+          <w:p>
+            <w:pPr>
+              <w:rPr>
+                <w:rFonts w:ascii="D2Coding" w:eastAsia="D2Coding" w:hAnsi="D2Coding"/>
+              </w:rPr>
+            </w:pPr>
+            <w:r>
+              <w:rPr>
+                <w:rFonts w:ascii="D2Coding" w:eastAsia="D2Coding" w:hAnsi="D2Coding"/>
+              </w:rPr>
+              <w:t>        &lt;</w:t>
+            </w:r>
+            <w:proofErr w:type="spellStart"/>
+            <w:r>
+              <w:rPr>
+                <w:rFonts w:ascii="D2Coding" w:eastAsia="D2Coding" w:hAnsi="D2Coding"/>
+              </w:rPr>
+              <w:t>SerialNumber</w:t>
+            </w:r>
+            <w:proofErr w:type="spellEnd"/>
+            <w:r>
+              <w:rPr>
+                <w:rFonts w:ascii="D2Coding" w:eastAsia="D2Coding" w:hAnsi="D2Coding"/>
+              </w:rPr>
+              <w:t>&gt;ACT001&lt;/</w:t>
+            </w:r>
+            <w:proofErr w:type="spellStart"/>
+            <w:r>
+              <w:rPr>
+                <w:rFonts w:ascii="D2Coding" w:eastAsia="D2Coding" w:hAnsi="D2Coding"/>
+              </w:rPr>
+              <w:t>SerialNumber</w:t>
+            </w:r>
+            <w:proofErr w:type="spellEnd"/>
+            <w:r>
+              <w:rPr>
+                <w:rFonts w:ascii="D2Coding" w:eastAsia="D2Coding" w:hAnsi="D2Coding"/>
+              </w:rPr>
+              <w:t>&gt;</w:t>
+            </w:r>
+          </w:p>
+          <w:p>
+            <w:pPr>
+              <w:rPr>
+                <w:rFonts w:ascii="D2Coding" w:eastAsia="D2Coding" w:hAnsi="D2Coding"/>
+              </w:rPr>
+            </w:pPr>
+            <w:r>
+              <w:rPr>
+                <w:rFonts w:ascii="D2Coding" w:eastAsia="D2Coding" w:hAnsi="D2Coding"/>
+              </w:rPr>
+              <w:t>        &lt;Description&gt;커피-카페라떼 선택&lt;/Description&gt;</w:t>
+            </w:r>
+          </w:p>
+          <w:p>
+            <w:pPr>
+              <w:rPr>
+                <w:rFonts w:ascii="D2Coding" w:eastAsia="D2Coding" w:hAnsi="D2Coding"/>
+              </w:rPr>
+            </w:pPr>
+            <w:r>
+              <w:rPr>
+                <w:rFonts w:ascii="D2Coding" w:eastAsia="D2Coding" w:hAnsi="D2Coding"/>
+              </w:rPr>
+              <w:t>        &lt;Value&gt;카페라떼&lt;/Value&gt;</w:t>
+            </w:r>
+          </w:p>
+          <w:p>
+            <w:pPr>
+              <w:rPr>
+                <w:rFonts w:ascii="D2Coding" w:eastAsia="D2Coding" w:hAnsi="D2Coding"/>
+              </w:rPr>
+            </w:pPr>
+            <w:r>
+              <w:rPr>
+                <w:rFonts w:ascii="D2Coding" w:eastAsia="D2Coding" w:hAnsi="D2Coding"/>
+              </w:rPr>
+              <w:t>        &lt;</w:t>
+            </w:r>
+            <w:proofErr w:type="spellStart"/>
+            <w:r>
+              <w:rPr>
+                <w:rFonts w:ascii="D2Coding" w:eastAsia="D2Coding" w:hAnsi="D2Coding"/>
+              </w:rPr>
+              <w:t>ActorName</w:t>
+            </w:r>
+            <w:proofErr w:type="spellEnd"/>
+            <w:r>
+              <w:rPr>
+                <w:rFonts w:ascii="D2Coding" w:eastAsia="D2Coding" w:hAnsi="D2Coding"/>
+              </w:rPr>
+              <w:t>&gt;김민수&lt;/</w:t>
+            </w:r>
+            <w:proofErr w:type="spellStart"/>
+            <w:r>
+              <w:rPr>
+                <w:rFonts w:ascii="D2Coding" w:eastAsia="D2Coding" w:hAnsi="D2Coding"/>
+              </w:rPr>
+              <w:t>ActorName</w:t>
+            </w:r>
+            <w:proofErr w:type="spellEnd"/>
+            <w:r>
+              <w:rPr>
+                <w:rFonts w:ascii="D2Coding" w:eastAsia="D2Coding" w:hAnsi="D2Coding"/>
+              </w:rPr>
+              <w:t>&gt;</w:t>
+            </w:r>
+          </w:p>
+          <w:p>
+            <w:pPr>
+              <w:rPr>
+                <w:rFonts w:ascii="D2Coding" w:eastAsia="D2Coding" w:hAnsi="D2Coding"/>
+              </w:rPr>
+            </w:pPr>
+            <w:r>
+              <w:rPr>
+                <w:rFonts w:ascii="D2Coding" w:eastAsia="D2Coding" w:hAnsi="D2Coding"/>
+              </w:rPr>
+              <w:t>        &lt;</w:t>
+            </w:r>
+            <w:proofErr w:type="spellStart"/>
+            <w:r>
+              <w:rPr>
+                <w:rFonts w:ascii="D2Coding" w:eastAsia="D2Coding" w:hAnsi="D2Coding"/>
+              </w:rPr>
+              <w:t>IsPerformed</w:t>
+            </w:r>
+            <w:proofErr w:type="spellEnd"/>
+            <w:r>
+              <w:rPr>
+                <w:rFonts w:ascii="D2Coding" w:eastAsia="D2Coding" w:hAnsi="D2Coding"/>
+              </w:rPr>
+              <w:t>&gt;false&lt;/</w:t>
+            </w:r>
+            <w:proofErr w:type="spellStart"/>
+            <w:r>
+              <w:rPr>
+                <w:rFonts w:ascii="D2Coding" w:eastAsia="D2Coding" w:hAnsi="D2Coding"/>
+              </w:rPr>
+              <w:t>IsPerformed</w:t>
+            </w:r>
+            <w:proofErr w:type="spellEnd"/>
+            <w:r>
+              <w:rPr>
+                <w:rFonts w:ascii="D2Coding" w:eastAsia="D2Coding" w:hAnsi="D2Coding"/>
+              </w:rPr>
+              <w:t>&gt;</w:t>
+            </w:r>
+          </w:p>
+          <w:p>
+            <w:pPr>
+              <w:rPr>
+                <w:rFonts w:ascii="D2Coding" w:eastAsia="D2Coding" w:hAnsi="D2Coding"/>
+              </w:rPr>
+            </w:pPr>
+            <w:r>
+              <w:rPr>
+                <w:rFonts w:ascii="D2Coding" w:eastAsia="D2Coding" w:hAnsi="D2Coding"/>
+              </w:rPr>
+              <w:t>    &lt;/Action&gt;</w:t>
+            </w:r>
+          </w:p>
+          <w:p>
+            <w:pPr>
+              <w:rPr>
+                <w:rFonts w:ascii="D2Coding" w:eastAsia="D2Coding" w:hAnsi="D2Coding" w:hint="eastAsia"/>
+              </w:rPr>
+            </w:pPr>
+            <w:r>
+              <w:rPr>
+                <w:rFonts w:ascii="D2Coding" w:eastAsia="D2Coding" w:hAnsi="D2Coding" w:hint="eastAsia"/>
+              </w:rPr>
+              <w:t>&lt;</w:t>
+            </w:r>
+            <w:r>
+              <w:rPr>
+                <w:rFonts w:ascii="D2Coding" w:eastAsia="D2Coding" w:hAnsi="D2Coding"/>
+              </w:rPr>
+              <w:t>/Actions&gt;</w:t>
             </w:r>
           </w:p>
         </w:tc>
@@ -9450,16 +9671,371 @@
           <w:numId w:val="2"/>
         </w:numPr>
       </w:pPr>
-      <w:bookmarkStart w:id="19" w:name="_Toc38957412"/>
+      <w:bookmarkStart w:id="18" w:name="_Toc38957412"/>
+      <w:bookmarkEnd w:id="17"/>
+      <w:proofErr w:type="spellStart"/>
+      <w:r>
+        <w:rPr>
+          <w:rFonts w:hint="eastAsia"/>
+        </w:rPr>
+        <w:lastRenderedPageBreak/>
+        <w:t>퍼셉트론</w:t>
+      </w:r>
+      <w:proofErr w:type="spellEnd"/>
+      <w:r>
+        <w:rPr>
+          <w:rFonts w:hint="eastAsia"/>
+        </w:rPr>
+        <w:t xml:space="preserve"> </w:t>
+      </w:r>
+      <w:r>
+        <w:t>(Perceptron)</w:t>
+      </w:r>
       <w:bookmarkEnd w:id="18"/>
+    </w:p>
+    <w:tbl>
+      <w:tblPr>
+        <w:tblStyle w:val="a9"/>
+        <w:tblW w:w="0" w:type="auto"/>
+        <w:tblLook w:val="04A0" w:firstRow="1" w:lastRow="0" w:firstColumn="1" w:lastColumn="0" w:noHBand="0" w:noVBand="1"/>
+      </w:tblPr>
+      <w:tblGrid>
+        <w:gridCol w:w="9016"/>
+      </w:tblGrid>
+      <w:tr>
+        <w:tc>
+          <w:tcPr>
+            <w:tcW w:w="9016" w:type="dxa"/>
+          </w:tcPr>
+          <w:p>
+            <w:pPr>
+              <w:rPr>
+                <w:rFonts w:ascii="D2Coding" w:eastAsia="D2Coding" w:hAnsi="D2Coding"/>
+              </w:rPr>
+            </w:pPr>
+            <w:r>
+              <w:rPr>
+                <w:rFonts w:ascii="D2Coding" w:eastAsia="D2Coding" w:hAnsi="D2Coding"/>
+              </w:rPr>
+              <w:t>&lt;</w:t>
+            </w:r>
+            <w:proofErr w:type="spellStart"/>
+            <w:r>
+              <w:rPr>
+                <w:rFonts w:ascii="D2Coding" w:eastAsia="D2Coding" w:hAnsi="D2Coding"/>
+              </w:rPr>
+              <w:t>Perceptrons</w:t>
+            </w:r>
+            <w:proofErr w:type="spellEnd"/>
+            <w:r>
+              <w:rPr>
+                <w:rFonts w:ascii="D2Coding" w:eastAsia="D2Coding" w:hAnsi="D2Coding"/>
+              </w:rPr>
+              <w:t>&gt;</w:t>
+            </w:r>
+          </w:p>
+          <w:p>
+            <w:pPr>
+              <w:rPr>
+                <w:rFonts w:ascii="D2Coding" w:eastAsia="D2Coding" w:hAnsi="D2Coding"/>
+              </w:rPr>
+            </w:pPr>
+            <w:r>
+              <w:rPr>
+                <w:rFonts w:ascii="D2Coding" w:eastAsia="D2Coding" w:hAnsi="D2Coding"/>
+              </w:rPr>
+              <w:t>    &lt;Perceptron&gt;</w:t>
+            </w:r>
+          </w:p>
+          <w:p>
+            <w:pPr>
+              <w:rPr>
+                <w:rFonts w:ascii="D2Coding" w:eastAsia="D2Coding" w:hAnsi="D2Coding"/>
+              </w:rPr>
+            </w:pPr>
+            <w:r>
+              <w:rPr>
+                <w:rFonts w:ascii="D2Coding" w:eastAsia="D2Coding" w:hAnsi="D2Coding"/>
+              </w:rPr>
+              <w:t>        &lt;</w:t>
+            </w:r>
+            <w:proofErr w:type="spellStart"/>
+            <w:r>
+              <w:rPr>
+                <w:rFonts w:ascii="D2Coding" w:eastAsia="D2Coding" w:hAnsi="D2Coding"/>
+              </w:rPr>
+              <w:t>SerialNumber</w:t>
+            </w:r>
+            <w:proofErr w:type="spellEnd"/>
+            <w:r>
+              <w:rPr>
+                <w:rFonts w:ascii="D2Coding" w:eastAsia="D2Coding" w:hAnsi="D2Coding"/>
+              </w:rPr>
+              <w:t>&gt;PER000&lt;/</w:t>
+            </w:r>
+            <w:proofErr w:type="spellStart"/>
+            <w:r>
+              <w:rPr>
+                <w:rFonts w:ascii="D2Coding" w:eastAsia="D2Coding" w:hAnsi="D2Coding"/>
+              </w:rPr>
+              <w:t>SerialNumber</w:t>
+            </w:r>
+            <w:proofErr w:type="spellEnd"/>
+            <w:r>
+              <w:rPr>
+                <w:rFonts w:ascii="D2Coding" w:eastAsia="D2Coding" w:hAnsi="D2Coding"/>
+              </w:rPr>
+              <w:t>&gt;</w:t>
+            </w:r>
+          </w:p>
+          <w:p>
+            <w:pPr>
+              <w:rPr>
+                <w:rFonts w:ascii="D2Coding" w:eastAsia="D2Coding" w:hAnsi="D2Coding"/>
+              </w:rPr>
+            </w:pPr>
+            <w:r>
+              <w:rPr>
+                <w:rFonts w:ascii="D2Coding" w:eastAsia="D2Coding" w:hAnsi="D2Coding"/>
+              </w:rPr>
+              <w:t>        &lt;Description&gt;커피 사이즈 선택&lt;/Description&gt;</w:t>
+            </w:r>
+          </w:p>
+          <w:p>
+            <w:pPr>
+              <w:rPr>
+                <w:rFonts w:ascii="D2Coding" w:eastAsia="D2Coding" w:hAnsi="D2Coding"/>
+              </w:rPr>
+            </w:pPr>
+            <w:r>
+              <w:rPr>
+                <w:rFonts w:ascii="D2Coding" w:eastAsia="D2Coding" w:hAnsi="D2Coding"/>
+              </w:rPr>
+              <w:t>        &lt;Inputs&gt;</w:t>
+            </w:r>
+          </w:p>
+          <w:p>
+            <w:pPr>
+              <w:rPr>
+                <w:rFonts w:ascii="D2Coding" w:eastAsia="D2Coding" w:hAnsi="D2Coding"/>
+              </w:rPr>
+            </w:pPr>
+            <w:r>
+              <w:rPr>
+                <w:rFonts w:ascii="D2Coding" w:eastAsia="D2Coding" w:hAnsi="D2Coding"/>
+              </w:rPr>
+              <w:t>            &lt;Input&gt;ACT006&lt;/Input&gt;</w:t>
+            </w:r>
+          </w:p>
+          <w:p>
+            <w:pPr>
+              <w:rPr>
+                <w:rFonts w:ascii="D2Coding" w:eastAsia="D2Coding" w:hAnsi="D2Coding"/>
+              </w:rPr>
+            </w:pPr>
+            <w:r>
+              <w:rPr>
+                <w:rFonts w:ascii="D2Coding" w:eastAsia="D2Coding" w:hAnsi="D2Coding"/>
+              </w:rPr>
+              <w:t>            &lt;Input&gt;ACT007&lt;/Input&gt;</w:t>
+            </w:r>
+          </w:p>
+          <w:p>
+            <w:pPr>
+              <w:rPr>
+                <w:rFonts w:ascii="D2Coding" w:eastAsia="D2Coding" w:hAnsi="D2Coding"/>
+              </w:rPr>
+            </w:pPr>
+            <w:r>
+              <w:rPr>
+                <w:rFonts w:ascii="D2Coding" w:eastAsia="D2Coding" w:hAnsi="D2Coding"/>
+              </w:rPr>
+              <w:t>            &lt;Input&gt;ACT008&lt;/Input&gt;</w:t>
+            </w:r>
+          </w:p>
+          <w:p>
+            <w:pPr>
+              <w:rPr>
+                <w:rFonts w:ascii="D2Coding" w:eastAsia="D2Coding" w:hAnsi="D2Coding"/>
+              </w:rPr>
+            </w:pPr>
+            <w:r>
+              <w:rPr>
+                <w:rFonts w:ascii="D2Coding" w:eastAsia="D2Coding" w:hAnsi="D2Coding"/>
+              </w:rPr>
+              <w:t>            &lt;Input&gt;ACT009&lt;/Input&gt;</w:t>
+            </w:r>
+          </w:p>
+          <w:p>
+            <w:pPr>
+              <w:rPr>
+                <w:rFonts w:ascii="D2Coding" w:eastAsia="D2Coding" w:hAnsi="D2Coding"/>
+              </w:rPr>
+            </w:pPr>
+            <w:r>
+              <w:rPr>
+                <w:rFonts w:ascii="D2Coding" w:eastAsia="D2Coding" w:hAnsi="D2Coding"/>
+              </w:rPr>
+              <w:t>        &lt;/Inputs&gt;</w:t>
+            </w:r>
+          </w:p>
+          <w:p>
+            <w:pPr>
+              <w:rPr>
+                <w:rFonts w:ascii="D2Coding" w:eastAsia="D2Coding" w:hAnsi="D2Coding"/>
+              </w:rPr>
+            </w:pPr>
+            <w:r>
+              <w:rPr>
+                <w:rFonts w:ascii="D2Coding" w:eastAsia="D2Coding" w:hAnsi="D2Coding"/>
+              </w:rPr>
+              <w:t>        &lt;Weights&gt;</w:t>
+            </w:r>
+          </w:p>
+          <w:p>
+            <w:pPr>
+              <w:rPr>
+                <w:rFonts w:ascii="D2Coding" w:eastAsia="D2Coding" w:hAnsi="D2Coding"/>
+              </w:rPr>
+            </w:pPr>
+            <w:r>
+              <w:rPr>
+                <w:rFonts w:ascii="D2Coding" w:eastAsia="D2Coding" w:hAnsi="D2Coding"/>
+              </w:rPr>
+              <w:t>            &lt;Weight&gt;0.5&lt;/Weight&gt;</w:t>
+            </w:r>
+          </w:p>
+          <w:p>
+            <w:pPr>
+              <w:rPr>
+                <w:rFonts w:ascii="D2Coding" w:eastAsia="D2Coding" w:hAnsi="D2Coding"/>
+              </w:rPr>
+            </w:pPr>
+            <w:r>
+              <w:rPr>
+                <w:rFonts w:ascii="D2Coding" w:eastAsia="D2Coding" w:hAnsi="D2Coding"/>
+              </w:rPr>
+              <w:t>            &lt;Weight&gt;0.5&lt;/Weight&gt;</w:t>
+            </w:r>
+          </w:p>
+          <w:p>
+            <w:pPr>
+              <w:rPr>
+                <w:rFonts w:ascii="D2Coding" w:eastAsia="D2Coding" w:hAnsi="D2Coding"/>
+              </w:rPr>
+            </w:pPr>
+            <w:r>
+              <w:rPr>
+                <w:rFonts w:ascii="D2Coding" w:eastAsia="D2Coding" w:hAnsi="D2Coding"/>
+              </w:rPr>
+              <w:t>            &lt;Weight&gt;0.5&lt;/Weight&gt;</w:t>
+            </w:r>
+          </w:p>
+          <w:p>
+            <w:pPr>
+              <w:rPr>
+                <w:rFonts w:ascii="D2Coding" w:eastAsia="D2Coding" w:hAnsi="D2Coding"/>
+              </w:rPr>
+            </w:pPr>
+            <w:r>
+              <w:rPr>
+                <w:rFonts w:ascii="D2Coding" w:eastAsia="D2Coding" w:hAnsi="D2Coding"/>
+              </w:rPr>
+              <w:t>            &lt;Weight&gt;0.0&lt;/Weight&gt;</w:t>
+            </w:r>
+          </w:p>
+          <w:p>
+            <w:pPr>
+              <w:rPr>
+                <w:rFonts w:ascii="D2Coding" w:eastAsia="D2Coding" w:hAnsi="D2Coding"/>
+              </w:rPr>
+            </w:pPr>
+            <w:r>
+              <w:rPr>
+                <w:rFonts w:ascii="D2Coding" w:eastAsia="D2Coding" w:hAnsi="D2Coding"/>
+              </w:rPr>
+              <w:t>        &lt;/Weights&gt;</w:t>
+            </w:r>
+          </w:p>
+          <w:p>
+            <w:pPr>
+              <w:rPr>
+                <w:rFonts w:ascii="D2Coding" w:eastAsia="D2Coding" w:hAnsi="D2Coding"/>
+              </w:rPr>
+            </w:pPr>
+            <w:r>
+              <w:rPr>
+                <w:rFonts w:ascii="D2Coding" w:eastAsia="D2Coding" w:hAnsi="D2Coding"/>
+              </w:rPr>
+              <w:t>        &lt;Bias&gt;0&lt;/Bias&gt;</w:t>
+            </w:r>
+          </w:p>
+          <w:p>
+            <w:pPr>
+              <w:rPr>
+                <w:rFonts w:ascii="D2Coding" w:eastAsia="D2Coding" w:hAnsi="D2Coding"/>
+              </w:rPr>
+            </w:pPr>
+            <w:r>
+              <w:rPr>
+                <w:rFonts w:ascii="D2Coding" w:eastAsia="D2Coding" w:hAnsi="D2Coding"/>
+              </w:rPr>
+              <w:t>    &lt;/Perceptron&gt;</w:t>
+            </w:r>
+          </w:p>
+          <w:p>
+            <w:pPr>
+              <w:rPr>
+                <w:rFonts w:ascii="D2Coding" w:eastAsia="D2Coding" w:hAnsi="D2Coding" w:hint="eastAsia"/>
+              </w:rPr>
+            </w:pPr>
+            <w:r>
+              <w:rPr>
+                <w:rFonts w:ascii="D2Coding" w:eastAsia="D2Coding" w:hAnsi="D2Coding" w:hint="eastAsia"/>
+              </w:rPr>
+              <w:t>&lt;</w:t>
+            </w:r>
+            <w:r>
+              <w:rPr>
+                <w:rFonts w:ascii="D2Coding" w:eastAsia="D2Coding" w:hAnsi="D2Coding"/>
+              </w:rPr>
+              <w:t>/</w:t>
+            </w:r>
+            <w:proofErr w:type="spellStart"/>
+            <w:r>
+              <w:rPr>
+                <w:rFonts w:ascii="D2Coding" w:eastAsia="D2Coding" w:hAnsi="D2Coding"/>
+              </w:rPr>
+              <w:t>Perceptrons</w:t>
+            </w:r>
+            <w:proofErr w:type="spellEnd"/>
+            <w:r>
+              <w:rPr>
+                <w:rFonts w:ascii="D2Coding" w:eastAsia="D2Coding" w:hAnsi="D2Coding"/>
+              </w:rPr>
+              <w:t>&gt;</w:t>
+            </w:r>
+          </w:p>
+        </w:tc>
+      </w:tr>
+    </w:tbl>
+    <w:p>
+      <w:pPr>
+        <w:pStyle w:val="2"/>
+        <w:numPr>
+          <w:ilvl w:val="1"/>
+          <w:numId w:val="2"/>
+        </w:numPr>
+      </w:pPr>
+      <w:bookmarkStart w:id="19" w:name="_Toc38957413"/>
       <w:r>
         <w:rPr>
           <w:rFonts w:hint="eastAsia"/>
         </w:rPr>
-        <w:t xml:space="preserve">퍼셉트론 </w:t>
-      </w:r>
-      <w:r>
-        <w:t>(Perceptron)</w:t>
+        <w:t xml:space="preserve">원인 </w:t>
+      </w:r>
+      <w:r>
+        <w:t>(Cause)</w:t>
       </w:r>
       <w:bookmarkEnd w:id="19"/>
     </w:p>
@@ -9487,220 +10063,282 @@
               <w:rPr>
                 <w:rFonts w:ascii="D2Coding" w:eastAsia="D2Coding" w:hAnsi="D2Coding"/>
               </w:rPr>
-              <w:t>&lt;Perceptron&gt;</w:t>
-            </w:r>
-          </w:p>
-          <w:p>
-            <w:pPr>
-              <w:rPr>
-                <w:rFonts w:ascii="D2Coding" w:eastAsia="D2Coding" w:hAnsi="D2Coding"/>
-              </w:rPr>
-            </w:pPr>
-            <w:r>
-              <w:rPr>
-                <w:rFonts w:ascii="D2Coding" w:eastAsia="D2Coding" w:hAnsi="D2Coding"/>
-              </w:rPr>
-              <w:t xml:space="preserve">    &lt;SerialNumber&gt;P000&lt;/SerialNumber&gt;</w:t>
-            </w:r>
-          </w:p>
-          <w:p>
-            <w:pPr>
-              <w:rPr>
-                <w:rFonts w:ascii="D2Coding" w:eastAsia="D2Coding" w:hAnsi="D2Coding"/>
-              </w:rPr>
-            </w:pPr>
-            <w:r>
-              <w:rPr>
-                <w:rFonts w:ascii="D2Coding" w:eastAsia="D2Coding" w:hAnsi="D2Coding"/>
-              </w:rPr>
-              <w:t xml:space="preserve">    &lt;Description&gt;커피 사이즈 선택&lt;/Description&gt;</w:t>
-            </w:r>
-          </w:p>
-          <w:p>
-            <w:pPr>
-              <w:rPr>
-                <w:rFonts w:ascii="D2Coding" w:eastAsia="D2Coding" w:hAnsi="D2Coding"/>
-              </w:rPr>
-            </w:pPr>
-            <w:r>
-              <w:rPr>
-                <w:rFonts w:ascii="D2Coding" w:eastAsia="D2Coding" w:hAnsi="D2Coding"/>
-              </w:rPr>
-              <w:t xml:space="preserve">    &lt;Inputs&gt;</w:t>
-            </w:r>
-          </w:p>
-          <w:p>
-            <w:pPr>
-              <w:rPr>
-                <w:rFonts w:ascii="D2Coding" w:eastAsia="D2Coding" w:hAnsi="D2Coding"/>
-              </w:rPr>
-            </w:pPr>
-            <w:r>
-              <w:rPr>
-                <w:rFonts w:ascii="D2Coding" w:eastAsia="D2Coding" w:hAnsi="D2Coding"/>
-              </w:rPr>
-              <w:t xml:space="preserve">        &lt;Input&gt;A006&lt;/Input&gt;</w:t>
-            </w:r>
-          </w:p>
-          <w:p>
-            <w:pPr>
-              <w:rPr>
-                <w:rFonts w:ascii="D2Coding" w:eastAsia="D2Coding" w:hAnsi="D2Coding"/>
-              </w:rPr>
-            </w:pPr>
-            <w:r>
-              <w:rPr>
-                <w:rFonts w:ascii="D2Coding" w:eastAsia="D2Coding" w:hAnsi="D2Coding"/>
-              </w:rPr>
-              <w:t xml:space="preserve">        &lt;Input&gt;A007&lt;/Input&gt;</w:t>
-            </w:r>
-          </w:p>
-          <w:p>
-            <w:pPr>
-              <w:rPr>
-                <w:rFonts w:ascii="D2Coding" w:eastAsia="D2Coding" w:hAnsi="D2Coding"/>
-              </w:rPr>
-            </w:pPr>
-            <w:r>
-              <w:rPr>
-                <w:rFonts w:ascii="D2Coding" w:eastAsia="D2Coding" w:hAnsi="D2Coding"/>
-              </w:rPr>
-              <w:t xml:space="preserve">        &lt;Input&gt;A008&lt;/Input&gt;</w:t>
-            </w:r>
-          </w:p>
-          <w:p>
-            <w:pPr>
-              <w:rPr>
-                <w:rFonts w:ascii="D2Coding" w:eastAsia="D2Coding" w:hAnsi="D2Coding"/>
-              </w:rPr>
-            </w:pPr>
-            <w:r>
-              <w:rPr>
-                <w:rFonts w:ascii="D2Coding" w:eastAsia="D2Coding" w:hAnsi="D2Coding"/>
-              </w:rPr>
-              <w:t xml:space="preserve">        &lt;Input&gt;A009&lt;/Input&gt;</w:t>
-            </w:r>
-          </w:p>
-          <w:p>
-            <w:pPr>
-              <w:rPr>
-                <w:rFonts w:ascii="D2Coding" w:eastAsia="D2Coding" w:hAnsi="D2Coding"/>
-              </w:rPr>
-            </w:pPr>
-            <w:r>
-              <w:rPr>
-                <w:rFonts w:ascii="D2Coding" w:eastAsia="D2Coding" w:hAnsi="D2Coding"/>
-              </w:rPr>
-              <w:t xml:space="preserve">    &lt;/Inputs&gt;</w:t>
-            </w:r>
-          </w:p>
-          <w:p>
-            <w:pPr>
-              <w:rPr>
-                <w:rFonts w:ascii="D2Coding" w:eastAsia="D2Coding" w:hAnsi="D2Coding"/>
-              </w:rPr>
-            </w:pPr>
-            <w:r>
-              <w:rPr>
-                <w:rFonts w:ascii="D2Coding" w:eastAsia="D2Coding" w:hAnsi="D2Coding"/>
-              </w:rPr>
-              <w:t xml:space="preserve">    &lt;Weights&gt;</w:t>
-            </w:r>
-          </w:p>
-          <w:p>
-            <w:pPr>
-              <w:rPr>
-                <w:rFonts w:ascii="D2Coding" w:eastAsia="D2Coding" w:hAnsi="D2Coding"/>
-              </w:rPr>
-            </w:pPr>
-            <w:r>
-              <w:rPr>
-                <w:rFonts w:ascii="D2Coding" w:eastAsia="D2Coding" w:hAnsi="D2Coding"/>
-              </w:rPr>
-              <w:t xml:space="preserve">        &lt;Weight&gt;0.5&lt;/Weight&gt;</w:t>
-            </w:r>
-          </w:p>
-          <w:p>
-            <w:pPr>
-              <w:rPr>
-                <w:rFonts w:ascii="D2Coding" w:eastAsia="D2Coding" w:hAnsi="D2Coding"/>
-              </w:rPr>
-            </w:pPr>
-            <w:r>
-              <w:rPr>
-                <w:rFonts w:ascii="D2Coding" w:eastAsia="D2Coding" w:hAnsi="D2Coding"/>
-              </w:rPr>
-              <w:t xml:space="preserve">        &lt;Weight&gt;0.5&lt;/Weight&gt;</w:t>
-            </w:r>
-          </w:p>
-          <w:p>
-            <w:pPr>
-              <w:rPr>
-                <w:rFonts w:ascii="D2Coding" w:eastAsia="D2Coding" w:hAnsi="D2Coding"/>
-              </w:rPr>
-            </w:pPr>
-            <w:r>
-              <w:rPr>
-                <w:rFonts w:ascii="D2Coding" w:eastAsia="D2Coding" w:hAnsi="D2Coding"/>
-              </w:rPr>
-              <w:t xml:space="preserve">        &lt;Weight&gt;0.5&lt;/Weight&gt;</w:t>
-            </w:r>
-          </w:p>
-          <w:p>
-            <w:pPr>
-              <w:rPr>
-                <w:rFonts w:ascii="D2Coding" w:eastAsia="D2Coding" w:hAnsi="D2Coding"/>
-              </w:rPr>
-            </w:pPr>
-            <w:r>
-              <w:rPr>
-                <w:rFonts w:ascii="D2Coding" w:eastAsia="D2Coding" w:hAnsi="D2Coding"/>
-              </w:rPr>
-              <w:t xml:space="preserve">        &lt;Weight&gt;0.0&lt;/Weight&gt;</w:t>
-            </w:r>
-          </w:p>
-          <w:p>
-            <w:pPr>
-              <w:rPr>
-                <w:rFonts w:ascii="D2Coding" w:eastAsia="D2Coding" w:hAnsi="D2Coding"/>
-              </w:rPr>
-            </w:pPr>
-            <w:r>
-              <w:rPr>
-                <w:rFonts w:ascii="D2Coding" w:eastAsia="D2Coding" w:hAnsi="D2Coding"/>
-              </w:rPr>
-              <w:t xml:space="preserve">    &lt;/Weights&gt;</w:t>
-            </w:r>
-          </w:p>
-          <w:p>
-            <w:pPr>
-              <w:rPr>
-                <w:rFonts w:ascii="D2Coding" w:eastAsia="D2Coding" w:hAnsi="D2Coding"/>
-              </w:rPr>
-            </w:pPr>
-            <w:r>
-              <w:rPr>
-                <w:rFonts w:ascii="D2Coding" w:eastAsia="D2Coding" w:hAnsi="D2Coding"/>
-              </w:rPr>
-              <w:t xml:space="preserve">    &lt;Bias&gt;0&lt;/Bias&gt;</w:t>
-            </w:r>
-          </w:p>
-          <w:p>
-            <w:pPr>
-              <w:rPr>
-                <w:rFonts w:ascii="D2Coding" w:eastAsia="D2Coding" w:hAnsi="D2Coding"/>
-              </w:rPr>
-            </w:pPr>
-            <w:r>
-              <w:rPr>
-                <w:rFonts w:ascii="D2Coding" w:eastAsia="D2Coding" w:hAnsi="D2Coding"/>
-              </w:rPr>
-              <w:t>&lt;/Perceptron&gt;</w:t>
+              <w:t>&lt;Causes&gt;</w:t>
+            </w:r>
+          </w:p>
+          <w:p>
+            <w:pPr>
+              <w:rPr>
+                <w:rFonts w:ascii="D2Coding" w:eastAsia="D2Coding" w:hAnsi="D2Coding"/>
+              </w:rPr>
+            </w:pPr>
+            <w:r>
+              <w:rPr>
+                <w:rFonts w:ascii="D2Coding" w:eastAsia="D2Coding" w:hAnsi="D2Coding"/>
+              </w:rPr>
+              <w:t>    &lt;Cause&gt;</w:t>
+            </w:r>
+          </w:p>
+          <w:p>
+            <w:pPr>
+              <w:rPr>
+                <w:rFonts w:ascii="D2Coding" w:eastAsia="D2Coding" w:hAnsi="D2Coding"/>
+              </w:rPr>
+            </w:pPr>
+            <w:r>
+              <w:rPr>
+                <w:rFonts w:ascii="D2Coding" w:eastAsia="D2Coding" w:hAnsi="D2Coding"/>
+              </w:rPr>
+              <w:t>        &lt;</w:t>
+            </w:r>
+            <w:proofErr w:type="spellStart"/>
+            <w:r>
+              <w:rPr>
+                <w:rFonts w:ascii="D2Coding" w:eastAsia="D2Coding" w:hAnsi="D2Coding"/>
+              </w:rPr>
+              <w:t>SerialNumber</w:t>
+            </w:r>
+            <w:proofErr w:type="spellEnd"/>
+            <w:r>
+              <w:rPr>
+                <w:rFonts w:ascii="D2Coding" w:eastAsia="D2Coding" w:hAnsi="D2Coding"/>
+              </w:rPr>
+              <w:t>&gt;CAU000&lt;/</w:t>
+            </w:r>
+            <w:proofErr w:type="spellStart"/>
+            <w:r>
+              <w:rPr>
+                <w:rFonts w:ascii="D2Coding" w:eastAsia="D2Coding" w:hAnsi="D2Coding"/>
+              </w:rPr>
+              <w:t>SerialNumber</w:t>
+            </w:r>
+            <w:proofErr w:type="spellEnd"/>
+            <w:r>
+              <w:rPr>
+                <w:rFonts w:ascii="D2Coding" w:eastAsia="D2Coding" w:hAnsi="D2Coding"/>
+              </w:rPr>
+              <w:t>&gt;</w:t>
+            </w:r>
+          </w:p>
+          <w:p>
+            <w:pPr>
+              <w:rPr>
+                <w:rFonts w:ascii="D2Coding" w:eastAsia="D2Coding" w:hAnsi="D2Coding"/>
+              </w:rPr>
+            </w:pPr>
+            <w:r>
+              <w:rPr>
+                <w:rFonts w:ascii="D2Coding" w:eastAsia="D2Coding" w:hAnsi="D2Coding"/>
+              </w:rPr>
+              <w:t>        &lt;Description&gt;사이즈 선택여부&lt;/Description&gt;</w:t>
+            </w:r>
+          </w:p>
+          <w:p>
+            <w:pPr>
+              <w:rPr>
+                <w:rFonts w:ascii="D2Coding" w:eastAsia="D2Coding" w:hAnsi="D2Coding"/>
+              </w:rPr>
+            </w:pPr>
+            <w:r>
+              <w:rPr>
+                <w:rFonts w:ascii="D2Coding" w:eastAsia="D2Coding" w:hAnsi="D2Coding"/>
+              </w:rPr>
+              <w:t>        &lt;Perceptron&gt;PER000&lt;/Perceptron&gt;</w:t>
+            </w:r>
+          </w:p>
+          <w:p>
+            <w:pPr>
+              <w:rPr>
+                <w:rFonts w:ascii="D2Coding" w:eastAsia="D2Coding" w:hAnsi="D2Coding"/>
+              </w:rPr>
+            </w:pPr>
+            <w:r>
+              <w:rPr>
+                <w:rFonts w:ascii="D2Coding" w:eastAsia="D2Coding" w:hAnsi="D2Coding"/>
+              </w:rPr>
+              <w:t>        &lt;</w:t>
+            </w:r>
+            <w:proofErr w:type="spellStart"/>
+            <w:r>
+              <w:rPr>
+                <w:rFonts w:ascii="D2Coding" w:eastAsia="D2Coding" w:hAnsi="D2Coding"/>
+              </w:rPr>
+              <w:t>Nexts</w:t>
+            </w:r>
+            <w:proofErr w:type="spellEnd"/>
+            <w:r>
+              <w:rPr>
+                <w:rFonts w:ascii="D2Coding" w:eastAsia="D2Coding" w:hAnsi="D2Coding"/>
+              </w:rPr>
+              <w:t>&gt;</w:t>
+            </w:r>
+          </w:p>
+          <w:p>
+            <w:pPr>
+              <w:rPr>
+                <w:rFonts w:ascii="D2Coding" w:eastAsia="D2Coding" w:hAnsi="D2Coding"/>
+              </w:rPr>
+            </w:pPr>
+            <w:r>
+              <w:rPr>
+                <w:rFonts w:ascii="D2Coding" w:eastAsia="D2Coding" w:hAnsi="D2Coding"/>
+              </w:rPr>
+              <w:t>            &lt;Next&gt;CAP008&lt;/Next&gt; </w:t>
+            </w:r>
+            <w:proofErr w:type="gramStart"/>
+            <w:r>
+              <w:rPr>
+                <w:rFonts w:ascii="D2Coding" w:eastAsia="D2Coding" w:hAnsi="D2Coding"/>
+              </w:rPr>
+              <w:t>&lt;!--</w:t>
+            </w:r>
+            <w:proofErr w:type="gramEnd"/>
+            <w:r>
+              <w:rPr>
+                <w:rFonts w:ascii="D2Coding" w:eastAsia="D2Coding" w:hAnsi="D2Coding"/>
+              </w:rPr>
+              <w:t> 사이즈 물어보기 --&gt;</w:t>
+            </w:r>
+          </w:p>
+          <w:p>
+            <w:pPr>
+              <w:rPr>
+                <w:rFonts w:ascii="D2Coding" w:eastAsia="D2Coding" w:hAnsi="D2Coding"/>
+              </w:rPr>
+            </w:pPr>
+            <w:r>
+              <w:rPr>
+                <w:rFonts w:ascii="D2Coding" w:eastAsia="D2Coding" w:hAnsi="D2Coding"/>
+              </w:rPr>
+              <w:t>            &lt;Next&gt;CAP007&lt;/Next&gt; </w:t>
+            </w:r>
+            <w:proofErr w:type="gramStart"/>
+            <w:r>
+              <w:rPr>
+                <w:rFonts w:ascii="D2Coding" w:eastAsia="D2Coding" w:hAnsi="D2Coding"/>
+              </w:rPr>
+              <w:t>&lt;!--</w:t>
+            </w:r>
+            <w:proofErr w:type="gramEnd"/>
+            <w:r>
+              <w:rPr>
+                <w:rFonts w:ascii="D2Coding" w:eastAsia="D2Coding" w:hAnsi="D2Coding"/>
+              </w:rPr>
+              <w:t> 사이즈 말함 --&gt;</w:t>
+            </w:r>
+          </w:p>
+          <w:p>
+            <w:pPr>
+              <w:rPr>
+                <w:rFonts w:ascii="D2Coding" w:eastAsia="D2Coding" w:hAnsi="D2Coding"/>
+              </w:rPr>
+            </w:pPr>
+            <w:r>
+              <w:rPr>
+                <w:rFonts w:ascii="D2Coding" w:eastAsia="D2Coding" w:hAnsi="D2Coding"/>
+              </w:rPr>
+              <w:t>        &lt;/</w:t>
+            </w:r>
+            <w:proofErr w:type="spellStart"/>
+            <w:r>
+              <w:rPr>
+                <w:rFonts w:ascii="D2Coding" w:eastAsia="D2Coding" w:hAnsi="D2Coding"/>
+              </w:rPr>
+              <w:t>Nexts</w:t>
+            </w:r>
+            <w:proofErr w:type="spellEnd"/>
+            <w:r>
+              <w:rPr>
+                <w:rFonts w:ascii="D2Coding" w:eastAsia="D2Coding" w:hAnsi="D2Coding"/>
+              </w:rPr>
+              <w:t>&gt;</w:t>
+            </w:r>
+          </w:p>
+          <w:p>
+            <w:pPr>
+              <w:rPr>
+                <w:rFonts w:ascii="D2Coding" w:eastAsia="D2Coding" w:hAnsi="D2Coding"/>
+              </w:rPr>
+            </w:pPr>
+            <w:r>
+              <w:rPr>
+                <w:rFonts w:ascii="D2Coding" w:eastAsia="D2Coding" w:hAnsi="D2Coding"/>
+              </w:rPr>
+              <w:t>        &lt;Thresholds&gt;</w:t>
+            </w:r>
+          </w:p>
+          <w:p>
+            <w:pPr>
+              <w:rPr>
+                <w:rFonts w:ascii="D2Coding" w:eastAsia="D2Coding" w:hAnsi="D2Coding"/>
+              </w:rPr>
+            </w:pPr>
+            <w:r>
+              <w:rPr>
+                <w:rFonts w:ascii="D2Coding" w:eastAsia="D2Coding" w:hAnsi="D2Coding"/>
+              </w:rPr>
+              <w:t>            &lt;Threshold&gt;0.5&lt;/Threshold&gt;</w:t>
+            </w:r>
+          </w:p>
+          <w:p>
+            <w:pPr>
+              <w:rPr>
+                <w:rFonts w:ascii="D2Coding" w:eastAsia="D2Coding" w:hAnsi="D2Coding"/>
+              </w:rPr>
+            </w:pPr>
+            <w:r>
+              <w:rPr>
+                <w:rFonts w:ascii="D2Coding" w:eastAsia="D2Coding" w:hAnsi="D2Coding"/>
+              </w:rPr>
+              <w:t>        &lt;/Thresholds&gt;</w:t>
+            </w:r>
+          </w:p>
+          <w:p>
+            <w:pPr>
+              <w:rPr>
+                <w:rFonts w:ascii="D2Coding" w:eastAsia="D2Coding" w:hAnsi="D2Coding"/>
+              </w:rPr>
+            </w:pPr>
+            <w:r>
+              <w:rPr>
+                <w:rFonts w:ascii="D2Coding" w:eastAsia="D2Coding" w:hAnsi="D2Coding"/>
+              </w:rPr>
+              <w:t>    &lt;/Cause&gt;</w:t>
+            </w:r>
+          </w:p>
+          <w:p>
+            <w:pPr>
+              <w:rPr>
+                <w:rFonts w:ascii="D2Coding" w:eastAsia="D2Coding" w:hAnsi="D2Coding"/>
+              </w:rPr>
+            </w:pPr>
+            <w:r>
+              <w:rPr>
+                <w:rFonts w:ascii="D2Coding" w:eastAsia="D2Coding" w:hAnsi="D2Coding" w:hint="eastAsia"/>
+              </w:rPr>
+              <w:t>&lt;</w:t>
+            </w:r>
+            <w:r>
+              <w:rPr>
+                <w:rFonts w:ascii="D2Coding" w:eastAsia="D2Coding" w:hAnsi="D2Coding"/>
+              </w:rPr>
+              <w:t>/Causes&gt;</w:t>
             </w:r>
           </w:p>
         </w:tc>
       </w:tr>
     </w:tbl>
+    <w:p>
+      <w:pPr>
+        <w:widowControl/>
+        <w:wordWrap/>
+        <w:autoSpaceDE/>
+        <w:autoSpaceDN/>
+      </w:pPr>
+      <w:r>
+        <w:br w:type="page"/>
+      </w:r>
+    </w:p>
     <w:p>
       <w:pPr>
         <w:pStyle w:val="2"/>
@@ -9709,15 +10347,16 @@
           <w:numId w:val="2"/>
         </w:numPr>
       </w:pPr>
-      <w:bookmarkStart w:id="20" w:name="_Toc38957413"/>
+      <w:bookmarkStart w:id="20" w:name="_Toc38957414"/>
       <w:r>
         <w:rPr>
           <w:rFonts w:hint="eastAsia"/>
         </w:rPr>
-        <w:t xml:space="preserve">원인 </w:t>
-      </w:r>
-      <w:r>
-        <w:t>(Cause)</w:t>
+        <w:lastRenderedPageBreak/>
+        <w:t xml:space="preserve">선택지 </w:t>
+      </w:r>
+      <w:r>
+        <w:t>(Option)</w:t>
       </w:r>
       <w:bookmarkEnd w:id="20"/>
     </w:p>
@@ -9745,342 +10384,295 @@
               <w:rPr>
                 <w:rFonts w:ascii="D2Coding" w:eastAsia="D2Coding" w:hAnsi="D2Coding"/>
               </w:rPr>
-              <w:t>&lt;Cause&gt;</w:t>
-            </w:r>
-          </w:p>
-          <w:p>
-            <w:pPr>
-              <w:rPr>
-                <w:rFonts w:ascii="D2Coding" w:eastAsia="D2Coding" w:hAnsi="D2Coding"/>
-              </w:rPr>
-            </w:pPr>
-            <w:r>
-              <w:rPr>
-                <w:rFonts w:ascii="D2Coding" w:eastAsia="D2Coding" w:hAnsi="D2Coding"/>
-              </w:rPr>
-              <w:t xml:space="preserve">    &lt;SerialNumber&gt;U000&lt;/SerialNumber&gt;</w:t>
-            </w:r>
-          </w:p>
-          <w:p>
-            <w:pPr>
-              <w:rPr>
-                <w:rFonts w:ascii="D2Coding" w:eastAsia="D2Coding" w:hAnsi="D2Coding"/>
-              </w:rPr>
-            </w:pPr>
-            <w:r>
-              <w:rPr>
-                <w:rFonts w:ascii="D2Coding" w:eastAsia="D2Coding" w:hAnsi="D2Coding"/>
-              </w:rPr>
-              <w:t xml:space="preserve">    &lt;Description&gt;사이즈 선택여부&lt;/Description&gt;</w:t>
-            </w:r>
-          </w:p>
-          <w:p>
-            <w:pPr>
-              <w:rPr>
-                <w:rFonts w:ascii="D2Coding" w:eastAsia="D2Coding" w:hAnsi="D2Coding"/>
-              </w:rPr>
-            </w:pPr>
-            <w:r>
-              <w:rPr>
-                <w:rFonts w:ascii="D2Coding" w:eastAsia="D2Coding" w:hAnsi="D2Coding"/>
-              </w:rPr>
-              <w:t xml:space="preserve">    &lt;Perceptron&gt;P000&lt;/Perceptron&gt;</w:t>
-            </w:r>
-          </w:p>
-          <w:p>
-            <w:pPr>
-              <w:rPr>
-                <w:rFonts w:ascii="D2Coding" w:eastAsia="D2Coding" w:hAnsi="D2Coding"/>
-              </w:rPr>
-            </w:pPr>
-            <w:r>
-              <w:rPr>
-                <w:rFonts w:ascii="D2Coding" w:eastAsia="D2Coding" w:hAnsi="D2Coding"/>
-              </w:rPr>
-              <w:t xml:space="preserve">    &lt;Nexts&gt;</w:t>
-            </w:r>
-          </w:p>
-          <w:p>
-            <w:pPr>
-              <w:rPr>
-                <w:rFonts w:ascii="D2Coding" w:eastAsia="D2Coding" w:hAnsi="D2Coding"/>
-              </w:rPr>
-            </w:pPr>
-            <w:r>
-              <w:rPr>
-                <w:rFonts w:ascii="D2Coding" w:eastAsia="D2Coding" w:hAnsi="D2Coding"/>
-              </w:rPr>
-              <w:t xml:space="preserve">        &lt;Next&gt;C008&lt;/Next&gt; &lt;!-- 사이즈 물어보기 --&gt;</w:t>
-            </w:r>
-          </w:p>
-          <w:p>
-            <w:pPr>
-              <w:rPr>
-                <w:rFonts w:ascii="D2Coding" w:eastAsia="D2Coding" w:hAnsi="D2Coding"/>
-              </w:rPr>
-            </w:pPr>
-            <w:r>
-              <w:rPr>
-                <w:rFonts w:ascii="D2Coding" w:eastAsia="D2Coding" w:hAnsi="D2Coding"/>
-              </w:rPr>
-              <w:t xml:space="preserve">        &lt;Next&gt;C007&lt;/Next&gt; &lt;!-- 사이즈 말함 --&gt;</w:t>
-            </w:r>
-          </w:p>
-          <w:p>
-            <w:pPr>
-              <w:rPr>
-                <w:rFonts w:ascii="D2Coding" w:eastAsia="D2Coding" w:hAnsi="D2Coding"/>
-              </w:rPr>
-            </w:pPr>
-            <w:r>
-              <w:rPr>
-                <w:rFonts w:ascii="D2Coding" w:eastAsia="D2Coding" w:hAnsi="D2Coding"/>
-              </w:rPr>
-              <w:t xml:space="preserve">    &lt;/Nexts&gt;</w:t>
-            </w:r>
-          </w:p>
-          <w:p>
-            <w:pPr>
-              <w:rPr>
-                <w:rFonts w:ascii="D2Coding" w:eastAsia="D2Coding" w:hAnsi="D2Coding"/>
-              </w:rPr>
-            </w:pPr>
-            <w:r>
-              <w:rPr>
-                <w:rFonts w:ascii="D2Coding" w:eastAsia="D2Coding" w:hAnsi="D2Coding"/>
-              </w:rPr>
-              <w:t xml:space="preserve">    &lt;Thresholds&gt;</w:t>
-            </w:r>
-          </w:p>
-          <w:p>
-            <w:pPr>
-              <w:rPr>
-                <w:rFonts w:ascii="D2Coding" w:eastAsia="D2Coding" w:hAnsi="D2Coding"/>
-              </w:rPr>
-            </w:pPr>
-            <w:r>
-              <w:rPr>
-                <w:rFonts w:ascii="D2Coding" w:eastAsia="D2Coding" w:hAnsi="D2Coding"/>
-              </w:rPr>
-              <w:t xml:space="preserve">        &lt;Threshold&gt;0.5&lt;/Threshold&gt;</w:t>
-            </w:r>
-          </w:p>
-          <w:p>
-            <w:pPr>
-              <w:rPr>
-                <w:rFonts w:ascii="D2Coding" w:eastAsia="D2Coding" w:hAnsi="D2Coding"/>
-              </w:rPr>
-            </w:pPr>
-            <w:r>
-              <w:rPr>
-                <w:rFonts w:ascii="D2Coding" w:eastAsia="D2Coding" w:hAnsi="D2Coding"/>
-              </w:rPr>
-              <w:t xml:space="preserve">    &lt;/Thresholds&gt;</w:t>
-            </w:r>
-          </w:p>
-          <w:p>
-            <w:pPr>
-              <w:rPr>
-                <w:rFonts w:ascii="D2Coding" w:eastAsia="D2Coding" w:hAnsi="D2Coding"/>
-              </w:rPr>
-            </w:pPr>
-            <w:r>
-              <w:rPr>
-                <w:rFonts w:ascii="D2Coding" w:eastAsia="D2Coding" w:hAnsi="D2Coding"/>
-              </w:rPr>
-              <w:t>&lt;/Cause&gt;</w:t>
-            </w:r>
-          </w:p>
-        </w:tc>
-      </w:tr>
-    </w:tbl>
-    <w:p>
-      <w:pPr>
-        <w:widowControl/>
-        <w:wordWrap/>
-        <w:autoSpaceDE/>
-        <w:autoSpaceDN/>
-      </w:pPr>
-      <w:r>
-        <w:br w:type="page"/>
-      </w:r>
-    </w:p>
-    <w:p>
-      <w:pPr>
-        <w:pStyle w:val="2"/>
-        <w:numPr>
-          <w:ilvl w:val="1"/>
-          <w:numId w:val="2"/>
-        </w:numPr>
-      </w:pPr>
-      <w:bookmarkStart w:id="21" w:name="_Toc38957414"/>
-      <w:r>
-        <w:rPr>
-          <w:rFonts w:hint="eastAsia"/>
-        </w:rPr>
-        <w:lastRenderedPageBreak/>
-        <w:t xml:space="preserve">선택지 </w:t>
-      </w:r>
-      <w:r>
-        <w:t>(Option)</w:t>
-      </w:r>
-      <w:bookmarkEnd w:id="21"/>
-    </w:p>
-    <w:tbl>
-      <w:tblPr>
-        <w:tblStyle w:val="a9"/>
-        <w:tblW w:w="0" w:type="auto"/>
-        <w:tblLook w:val="04A0" w:firstRow="1" w:lastRow="0" w:firstColumn="1" w:lastColumn="0" w:noHBand="0" w:noVBand="1"/>
-      </w:tblPr>
-      <w:tblGrid>
-        <w:gridCol w:w="9016"/>
-      </w:tblGrid>
-      <w:tr>
-        <w:tc>
-          <w:tcPr>
-            <w:tcW w:w="9016" w:type="dxa"/>
-          </w:tcPr>
-          <w:p>
-            <w:pPr>
-              <w:rPr>
-                <w:rFonts w:ascii="D2Coding" w:eastAsia="D2Coding" w:hAnsi="D2Coding"/>
-              </w:rPr>
-            </w:pPr>
-            <w:r>
-              <w:rPr>
-                <w:rFonts w:ascii="D2Coding" w:eastAsia="D2Coding" w:hAnsi="D2Coding"/>
-              </w:rPr>
-              <w:t>&lt;Option&gt;</w:t>
-            </w:r>
-          </w:p>
-          <w:p>
-            <w:pPr>
-              <w:rPr>
-                <w:rFonts w:ascii="D2Coding" w:eastAsia="D2Coding" w:hAnsi="D2Coding"/>
-              </w:rPr>
-            </w:pPr>
-            <w:r>
-              <w:rPr>
-                <w:rFonts w:ascii="D2Coding" w:eastAsia="D2Coding" w:hAnsi="D2Coding"/>
-              </w:rPr>
-              <w:t xml:space="preserve">    &lt;SerialNumber&gt;O000&lt;/SerialNumber&gt;</w:t>
-            </w:r>
-          </w:p>
-          <w:p>
-            <w:pPr>
-              <w:rPr>
-                <w:rFonts w:ascii="D2Coding" w:eastAsia="D2Coding" w:hAnsi="D2Coding"/>
-              </w:rPr>
-            </w:pPr>
-            <w:r>
-              <w:rPr>
-                <w:rFonts w:ascii="D2Coding" w:eastAsia="D2Coding" w:hAnsi="D2Coding"/>
-              </w:rPr>
-              <w:t xml:space="preserve">    &lt;Description&gt;커피 메뉴 선택&lt;/Description&gt;</w:t>
-            </w:r>
-          </w:p>
-          <w:p>
-            <w:pPr>
-              <w:rPr>
-                <w:rFonts w:ascii="D2Coding" w:eastAsia="D2Coding" w:hAnsi="D2Coding"/>
-              </w:rPr>
-            </w:pPr>
-            <w:r>
-              <w:rPr>
-                <w:rFonts w:ascii="D2Coding" w:eastAsia="D2Coding" w:hAnsi="D2Coding"/>
-              </w:rPr>
-              <w:t xml:space="preserve">    &lt;Actions&gt;</w:t>
-            </w:r>
-          </w:p>
-          <w:p>
-            <w:pPr>
-              <w:rPr>
-                <w:rFonts w:ascii="D2Coding" w:eastAsia="D2Coding" w:hAnsi="D2Coding"/>
-              </w:rPr>
-            </w:pPr>
-            <w:r>
-              <w:rPr>
-                <w:rFonts w:ascii="D2Coding" w:eastAsia="D2Coding" w:hAnsi="D2Coding"/>
-              </w:rPr>
-              <w:t xml:space="preserve">        &lt;Action&gt;A000&lt;/Action&gt; &lt;!-- 커피-아메리카노 선택 --&gt;</w:t>
-            </w:r>
-          </w:p>
-          <w:p>
-            <w:pPr>
-              <w:rPr>
-                <w:rFonts w:ascii="D2Coding" w:eastAsia="D2Coding" w:hAnsi="D2Coding"/>
-              </w:rPr>
-            </w:pPr>
-            <w:r>
-              <w:rPr>
-                <w:rFonts w:ascii="D2Coding" w:eastAsia="D2Coding" w:hAnsi="D2Coding"/>
-              </w:rPr>
-              <w:t xml:space="preserve">        &lt;Action&gt;A001&lt;/Action&gt; &lt;!-- 커피-카페라떼 선택 --&gt;</w:t>
-            </w:r>
-          </w:p>
-          <w:p>
-            <w:pPr>
-              <w:rPr>
-                <w:rFonts w:ascii="D2Coding" w:eastAsia="D2Coding" w:hAnsi="D2Coding"/>
-              </w:rPr>
-            </w:pPr>
-            <w:r>
-              <w:rPr>
-                <w:rFonts w:ascii="D2Coding" w:eastAsia="D2Coding" w:hAnsi="D2Coding"/>
-              </w:rPr>
-              <w:t xml:space="preserve">        &lt;Action&gt;A002&lt;/Action&gt; &lt;!-- 커피-녹차 선택 --&gt;</w:t>
-            </w:r>
-          </w:p>
-          <w:p>
-            <w:pPr>
-              <w:rPr>
-                <w:rFonts w:ascii="D2Coding" w:eastAsia="D2Coding" w:hAnsi="D2Coding"/>
-              </w:rPr>
-            </w:pPr>
-            <w:r>
-              <w:rPr>
-                <w:rFonts w:ascii="D2Coding" w:eastAsia="D2Coding" w:hAnsi="D2Coding"/>
-              </w:rPr>
-              <w:t xml:space="preserve">        &lt;Action&gt;A003&lt;/Action&gt; &lt;!-- 커피-초코라떼 선택 --&gt;</w:t>
-            </w:r>
-          </w:p>
-          <w:p>
-            <w:pPr>
-              <w:rPr>
-                <w:rFonts w:ascii="D2Coding" w:eastAsia="D2Coding" w:hAnsi="D2Coding"/>
-              </w:rPr>
-            </w:pPr>
-            <w:r>
-              <w:rPr>
-                <w:rFonts w:ascii="D2Coding" w:eastAsia="D2Coding" w:hAnsi="D2Coding"/>
-              </w:rPr>
-              <w:t xml:space="preserve">    &lt;/Actions&gt;</w:t>
-            </w:r>
-          </w:p>
-          <w:p>
-            <w:pPr>
-              <w:rPr>
-                <w:rFonts w:ascii="D2Coding" w:eastAsia="D2Coding" w:hAnsi="D2Coding"/>
-              </w:rPr>
-            </w:pPr>
-            <w:r>
-              <w:rPr>
-                <w:rFonts w:ascii="D2Coding" w:eastAsia="D2Coding" w:hAnsi="D2Coding"/>
-              </w:rPr>
-              <w:t xml:space="preserve">    &lt;IsMultiple&gt;false&lt;/IsMultiple&gt;</w:t>
-            </w:r>
-          </w:p>
-          <w:p>
-            <w:pPr>
-              <w:rPr>
-                <w:rFonts w:ascii="D2Coding" w:eastAsia="D2Coding" w:hAnsi="D2Coding"/>
-              </w:rPr>
-            </w:pPr>
-            <w:r>
-              <w:rPr>
-                <w:rFonts w:ascii="D2Coding" w:eastAsia="D2Coding" w:hAnsi="D2Coding"/>
-              </w:rPr>
-              <w:t>&lt;/Option&gt;</w:t>
+              <w:t>&lt;Options&gt;</w:t>
+            </w:r>
+          </w:p>
+          <w:p>
+            <w:pPr>
+              <w:rPr>
+                <w:rFonts w:ascii="D2Coding" w:eastAsia="D2Coding" w:hAnsi="D2Coding"/>
+              </w:rPr>
+            </w:pPr>
+            <w:r>
+              <w:rPr>
+                <w:rFonts w:ascii="D2Coding" w:eastAsia="D2Coding" w:hAnsi="D2Coding"/>
+              </w:rPr>
+              <w:t>    &lt;Option&gt;</w:t>
+            </w:r>
+          </w:p>
+          <w:p>
+            <w:pPr>
+              <w:rPr>
+                <w:rFonts w:ascii="D2Coding" w:eastAsia="D2Coding" w:hAnsi="D2Coding"/>
+              </w:rPr>
+            </w:pPr>
+            <w:r>
+              <w:rPr>
+                <w:rFonts w:ascii="D2Coding" w:eastAsia="D2Coding" w:hAnsi="D2Coding"/>
+              </w:rPr>
+              <w:t>        &lt;</w:t>
+            </w:r>
+            <w:proofErr w:type="spellStart"/>
+            <w:r>
+              <w:rPr>
+                <w:rFonts w:ascii="D2Coding" w:eastAsia="D2Coding" w:hAnsi="D2Coding"/>
+              </w:rPr>
+              <w:t>SerialNumber</w:t>
+            </w:r>
+            <w:proofErr w:type="spellEnd"/>
+            <w:r>
+              <w:rPr>
+                <w:rFonts w:ascii="D2Coding" w:eastAsia="D2Coding" w:hAnsi="D2Coding"/>
+              </w:rPr>
+              <w:t>&gt;OPT000&lt;/</w:t>
+            </w:r>
+            <w:proofErr w:type="spellStart"/>
+            <w:r>
+              <w:rPr>
+                <w:rFonts w:ascii="D2Coding" w:eastAsia="D2Coding" w:hAnsi="D2Coding"/>
+              </w:rPr>
+              <w:t>SerialNumber</w:t>
+            </w:r>
+            <w:proofErr w:type="spellEnd"/>
+            <w:r>
+              <w:rPr>
+                <w:rFonts w:ascii="D2Coding" w:eastAsia="D2Coding" w:hAnsi="D2Coding"/>
+              </w:rPr>
+              <w:t>&gt;</w:t>
+            </w:r>
+          </w:p>
+          <w:p>
+            <w:pPr>
+              <w:rPr>
+                <w:rFonts w:ascii="D2Coding" w:eastAsia="D2Coding" w:hAnsi="D2Coding"/>
+              </w:rPr>
+            </w:pPr>
+            <w:r>
+              <w:rPr>
+                <w:rFonts w:ascii="D2Coding" w:eastAsia="D2Coding" w:hAnsi="D2Coding"/>
+              </w:rPr>
+              <w:t>        &lt;Description&gt;커피 메뉴 선택&lt;/Description&gt;</w:t>
+            </w:r>
+          </w:p>
+          <w:p>
+            <w:pPr>
+              <w:rPr>
+                <w:rFonts w:ascii="D2Coding" w:eastAsia="D2Coding" w:hAnsi="D2Coding"/>
+              </w:rPr>
+            </w:pPr>
+            <w:r>
+              <w:rPr>
+                <w:rFonts w:ascii="D2Coding" w:eastAsia="D2Coding" w:hAnsi="D2Coding"/>
+              </w:rPr>
+              <w:t>        &lt;Actions&gt;</w:t>
+            </w:r>
+          </w:p>
+          <w:p>
+            <w:pPr>
+              <w:rPr>
+                <w:rFonts w:ascii="D2Coding" w:eastAsia="D2Coding" w:hAnsi="D2Coding"/>
+              </w:rPr>
+            </w:pPr>
+            <w:r>
+              <w:rPr>
+                <w:rFonts w:ascii="D2Coding" w:eastAsia="D2Coding" w:hAnsi="D2Coding"/>
+              </w:rPr>
+              <w:t>            &lt;Action&gt;ACT000&lt;/Action&gt; </w:t>
+            </w:r>
+            <w:proofErr w:type="gramStart"/>
+            <w:r>
+              <w:rPr>
+                <w:rFonts w:ascii="D2Coding" w:eastAsia="D2Coding" w:hAnsi="D2Coding"/>
+              </w:rPr>
+              <w:t>&lt;!--</w:t>
+            </w:r>
+            <w:proofErr w:type="gramEnd"/>
+            <w:r>
+              <w:rPr>
+                <w:rFonts w:ascii="D2Coding" w:eastAsia="D2Coding" w:hAnsi="D2Coding"/>
+              </w:rPr>
+              <w:t> 커피-아메리카노 선택 --&gt;</w:t>
+            </w:r>
+          </w:p>
+          <w:p>
+            <w:pPr>
+              <w:rPr>
+                <w:rFonts w:ascii="D2Coding" w:eastAsia="D2Coding" w:hAnsi="D2Coding"/>
+              </w:rPr>
+            </w:pPr>
+            <w:r>
+              <w:rPr>
+                <w:rFonts w:ascii="D2Coding" w:eastAsia="D2Coding" w:hAnsi="D2Coding"/>
+              </w:rPr>
+              <w:t>            &lt;Action&gt;ACT001&lt;/Action&gt; </w:t>
+            </w:r>
+            <w:proofErr w:type="gramStart"/>
+            <w:r>
+              <w:rPr>
+                <w:rFonts w:ascii="D2Coding" w:eastAsia="D2Coding" w:hAnsi="D2Coding"/>
+              </w:rPr>
+              <w:t>&lt;!--</w:t>
+            </w:r>
+            <w:proofErr w:type="gramEnd"/>
+            <w:r>
+              <w:rPr>
+                <w:rFonts w:ascii="D2Coding" w:eastAsia="D2Coding" w:hAnsi="D2Coding"/>
+              </w:rPr>
+              <w:t> 커피-카페라떼 선택 --&gt;</w:t>
+            </w:r>
+          </w:p>
+          <w:p>
+            <w:pPr>
+              <w:rPr>
+                <w:rFonts w:ascii="D2Coding" w:eastAsia="D2Coding" w:hAnsi="D2Coding"/>
+              </w:rPr>
+            </w:pPr>
+            <w:r>
+              <w:rPr>
+                <w:rFonts w:ascii="D2Coding" w:eastAsia="D2Coding" w:hAnsi="D2Coding"/>
+              </w:rPr>
+              <w:t>            &lt;Action&gt;ACT002&lt;/Action&gt; </w:t>
+            </w:r>
+            <w:proofErr w:type="gramStart"/>
+            <w:r>
+              <w:rPr>
+                <w:rFonts w:ascii="D2Coding" w:eastAsia="D2Coding" w:hAnsi="D2Coding"/>
+              </w:rPr>
+              <w:t>&lt;!--</w:t>
+            </w:r>
+            <w:proofErr w:type="gramEnd"/>
+            <w:r>
+              <w:rPr>
+                <w:rFonts w:ascii="D2Coding" w:eastAsia="D2Coding" w:hAnsi="D2Coding"/>
+              </w:rPr>
+              <w:t> 커피-녹차 선택 --&gt;</w:t>
+            </w:r>
+          </w:p>
+          <w:p>
+            <w:pPr>
+              <w:rPr>
+                <w:rFonts w:ascii="D2Coding" w:eastAsia="D2Coding" w:hAnsi="D2Coding"/>
+              </w:rPr>
+            </w:pPr>
+            <w:r>
+              <w:rPr>
+                <w:rFonts w:ascii="D2Coding" w:eastAsia="D2Coding" w:hAnsi="D2Coding"/>
+              </w:rPr>
+              <w:t>            &lt;Action&gt;ACT003&lt;/Action&gt; </w:t>
+            </w:r>
+            <w:proofErr w:type="gramStart"/>
+            <w:r>
+              <w:rPr>
+                <w:rFonts w:ascii="D2Coding" w:eastAsia="D2Coding" w:hAnsi="D2Coding"/>
+              </w:rPr>
+              <w:t>&lt;!--</w:t>
+            </w:r>
+            <w:proofErr w:type="gramEnd"/>
+            <w:r>
+              <w:rPr>
+                <w:rFonts w:ascii="D2Coding" w:eastAsia="D2Coding" w:hAnsi="D2Coding"/>
+              </w:rPr>
+              <w:t> 커피-</w:t>
+            </w:r>
+            <w:proofErr w:type="spellStart"/>
+            <w:r>
+              <w:rPr>
+                <w:rFonts w:ascii="D2Coding" w:eastAsia="D2Coding" w:hAnsi="D2Coding"/>
+              </w:rPr>
+              <w:t>초코라떼</w:t>
+            </w:r>
+            <w:proofErr w:type="spellEnd"/>
+            <w:r>
+              <w:rPr>
+                <w:rFonts w:ascii="D2Coding" w:eastAsia="D2Coding" w:hAnsi="D2Coding"/>
+              </w:rPr>
+              <w:t> 선택 --&gt;</w:t>
+            </w:r>
+          </w:p>
+          <w:p>
+            <w:pPr>
+              <w:rPr>
+                <w:rFonts w:ascii="D2Coding" w:eastAsia="D2Coding" w:hAnsi="D2Coding"/>
+              </w:rPr>
+            </w:pPr>
+            <w:r>
+              <w:rPr>
+                <w:rFonts w:ascii="D2Coding" w:eastAsia="D2Coding" w:hAnsi="D2Coding"/>
+              </w:rPr>
+              <w:t>        &lt;/Actions&gt;</w:t>
+            </w:r>
+          </w:p>
+          <w:p>
+            <w:pPr>
+              <w:rPr>
+                <w:rFonts w:ascii="D2Coding" w:eastAsia="D2Coding" w:hAnsi="D2Coding"/>
+              </w:rPr>
+            </w:pPr>
+            <w:r>
+              <w:rPr>
+                <w:rFonts w:ascii="D2Coding" w:eastAsia="D2Coding" w:hAnsi="D2Coding"/>
+              </w:rPr>
+              <w:t>        &lt;</w:t>
+            </w:r>
+            <w:proofErr w:type="spellStart"/>
+            <w:r>
+              <w:rPr>
+                <w:rFonts w:ascii="D2Coding" w:eastAsia="D2Coding" w:hAnsi="D2Coding"/>
+              </w:rPr>
+              <w:t>IsMultiple</w:t>
+            </w:r>
+            <w:proofErr w:type="spellEnd"/>
+            <w:r>
+              <w:rPr>
+                <w:rFonts w:ascii="D2Coding" w:eastAsia="D2Coding" w:hAnsi="D2Coding"/>
+              </w:rPr>
+              <w:t>&gt;false&lt;/</w:t>
+            </w:r>
+            <w:proofErr w:type="spellStart"/>
+            <w:r>
+              <w:rPr>
+                <w:rFonts w:ascii="D2Coding" w:eastAsia="D2Coding" w:hAnsi="D2Coding"/>
+              </w:rPr>
+              <w:t>IsMultiple</w:t>
+            </w:r>
+            <w:proofErr w:type="spellEnd"/>
+            <w:r>
+              <w:rPr>
+                <w:rFonts w:ascii="D2Coding" w:eastAsia="D2Coding" w:hAnsi="D2Coding"/>
+              </w:rPr>
+              <w:t>&gt;</w:t>
+            </w:r>
+          </w:p>
+          <w:p>
+            <w:pPr>
+              <w:rPr>
+                <w:rFonts w:ascii="D2Coding" w:eastAsia="D2Coding" w:hAnsi="D2Coding"/>
+              </w:rPr>
+            </w:pPr>
+            <w:r>
+              <w:rPr>
+                <w:rFonts w:ascii="D2Coding" w:eastAsia="D2Coding" w:hAnsi="D2Coding"/>
+              </w:rPr>
+              <w:t>    &lt;/Option&gt;</w:t>
+            </w:r>
+          </w:p>
+          <w:p>
+            <w:pPr>
+              <w:rPr>
+                <w:rFonts w:ascii="D2Coding" w:eastAsia="D2Coding" w:hAnsi="D2Coding"/>
+              </w:rPr>
+            </w:pPr>
+            <w:r>
+              <w:rPr>
+                <w:rFonts w:ascii="D2Coding" w:eastAsia="D2Coding" w:hAnsi="D2Coding" w:hint="eastAsia"/>
+              </w:rPr>
+              <w:t>&lt;</w:t>
+            </w:r>
+            <w:r>
+              <w:rPr>
+                <w:rFonts w:ascii="D2Coding" w:eastAsia="D2Coding" w:hAnsi="D2Coding"/>
+              </w:rPr>
+              <w:t>/Options&gt;</w:t>
             </w:r>
           </w:p>
         </w:tc>
@@ -10102,7 +10694,7 @@
           <w:numId w:val="2"/>
         </w:numPr>
       </w:pPr>
-      <w:bookmarkStart w:id="22" w:name="_Toc38957415"/>
+      <w:bookmarkStart w:id="21" w:name="_Toc38957415"/>
       <w:r>
         <w:rPr>
           <w:rFonts w:hint="eastAsia"/>
@@ -10111,6 +10703,1060 @@
       </w:r>
       <w:r>
         <w:t>(Caption)</w:t>
+      </w:r>
+      <w:bookmarkEnd w:id="21"/>
+    </w:p>
+    <w:tbl>
+      <w:tblPr>
+        <w:tblStyle w:val="a9"/>
+        <w:tblW w:w="0" w:type="auto"/>
+        <w:tblLook w:val="04A0" w:firstRow="1" w:lastRow="0" w:firstColumn="1" w:lastColumn="0" w:noHBand="0" w:noVBand="1"/>
+      </w:tblPr>
+      <w:tblGrid>
+        <w:gridCol w:w="9016"/>
+      </w:tblGrid>
+      <w:tr>
+        <w:tc>
+          <w:tcPr>
+            <w:tcW w:w="9016" w:type="dxa"/>
+          </w:tcPr>
+          <w:p>
+            <w:pPr>
+              <w:rPr>
+                <w:rFonts w:ascii="D2Coding" w:eastAsia="D2Coding" w:hAnsi="D2Coding"/>
+              </w:rPr>
+            </w:pPr>
+            <w:r>
+              <w:rPr>
+                <w:rFonts w:ascii="D2Coding" w:eastAsia="D2Coding" w:hAnsi="D2Coding"/>
+              </w:rPr>
+              <w:t>&lt;Captions&gt;</w:t>
+            </w:r>
+          </w:p>
+          <w:p>
+            <w:pPr>
+              <w:rPr>
+                <w:rFonts w:ascii="D2Coding" w:eastAsia="D2Coding" w:hAnsi="D2Coding"/>
+              </w:rPr>
+            </w:pPr>
+            <w:r>
+              <w:rPr>
+                <w:rFonts w:ascii="D2Coding" w:eastAsia="D2Coding" w:hAnsi="D2Coding"/>
+              </w:rPr>
+              <w:t>    &lt;Caption&gt;</w:t>
+            </w:r>
+          </w:p>
+          <w:p>
+            <w:pPr>
+              <w:rPr>
+                <w:rFonts w:ascii="D2Coding" w:eastAsia="D2Coding" w:hAnsi="D2Coding"/>
+              </w:rPr>
+            </w:pPr>
+            <w:r>
+              <w:rPr>
+                <w:rFonts w:ascii="D2Coding" w:eastAsia="D2Coding" w:hAnsi="D2Coding"/>
+              </w:rPr>
+              <w:t>      &lt;</w:t>
+            </w:r>
+            <w:proofErr w:type="spellStart"/>
+            <w:r>
+              <w:rPr>
+                <w:rFonts w:ascii="D2Coding" w:eastAsia="D2Coding" w:hAnsi="D2Coding"/>
+              </w:rPr>
+              <w:t>SerialNumber</w:t>
+            </w:r>
+            <w:proofErr w:type="spellEnd"/>
+            <w:r>
+              <w:rPr>
+                <w:rFonts w:ascii="D2Coding" w:eastAsia="D2Coding" w:hAnsi="D2Coding"/>
+              </w:rPr>
+              <w:t>&gt;CAP000&lt;/</w:t>
+            </w:r>
+            <w:proofErr w:type="spellStart"/>
+            <w:r>
+              <w:rPr>
+                <w:rFonts w:ascii="D2Coding" w:eastAsia="D2Coding" w:hAnsi="D2Coding"/>
+              </w:rPr>
+              <w:t>SerialNumber</w:t>
+            </w:r>
+            <w:proofErr w:type="spellEnd"/>
+            <w:r>
+              <w:rPr>
+                <w:rFonts w:ascii="D2Coding" w:eastAsia="D2Coding" w:hAnsi="D2Coding"/>
+              </w:rPr>
+              <w:t>&gt;</w:t>
+            </w:r>
+          </w:p>
+          <w:p>
+            <w:pPr>
+              <w:rPr>
+                <w:rFonts w:ascii="D2Coding" w:eastAsia="D2Coding" w:hAnsi="D2Coding"/>
+              </w:rPr>
+            </w:pPr>
+            <w:r>
+              <w:rPr>
+                <w:rFonts w:ascii="D2Coding" w:eastAsia="D2Coding" w:hAnsi="D2Coding"/>
+              </w:rPr>
+              <w:t>      &lt;Dialogue&gt;민수는 오늘 복지관에서 진행하는 1회성 요리 프로그램(13시 시작)에 참여하려고 한다. 복지관까지 가는데 30분 정도 걸리기 때문에 여유 있게 12시에 출발해서 가는 길에 카페에 들러 아이스 아메리카노를 사서 들고 갈 </w:t>
+            </w:r>
+            <w:proofErr w:type="gramStart"/>
+            <w:r>
+              <w:rPr>
+                <w:rFonts w:ascii="D2Coding" w:eastAsia="D2Coding" w:hAnsi="D2Coding"/>
+              </w:rPr>
+              <w:t>예정이다.&lt;</w:t>
+            </w:r>
+            <w:proofErr w:type="gramEnd"/>
+            <w:r>
+              <w:rPr>
+                <w:rFonts w:ascii="D2Coding" w:eastAsia="D2Coding" w:hAnsi="D2Coding"/>
+              </w:rPr>
+              <w:t>/Dialogue&gt;</w:t>
+            </w:r>
+          </w:p>
+          <w:p>
+            <w:pPr>
+              <w:rPr>
+                <w:rFonts w:ascii="D2Coding" w:eastAsia="D2Coding" w:hAnsi="D2Coding"/>
+              </w:rPr>
+            </w:pPr>
+            <w:r>
+              <w:rPr>
+                <w:rFonts w:ascii="D2Coding" w:eastAsia="D2Coding" w:hAnsi="D2Coding"/>
+              </w:rPr>
+              <w:t>      &lt;</w:t>
+            </w:r>
+            <w:proofErr w:type="spellStart"/>
+            <w:r>
+              <w:rPr>
+                <w:rFonts w:ascii="D2Coding" w:eastAsia="D2Coding" w:hAnsi="D2Coding"/>
+              </w:rPr>
+              <w:t>HasCause</w:t>
+            </w:r>
+            <w:proofErr w:type="spellEnd"/>
+            <w:r>
+              <w:rPr>
+                <w:rFonts w:ascii="D2Coding" w:eastAsia="D2Coding" w:hAnsi="D2Coding"/>
+              </w:rPr>
+              <w:t>&gt;false&lt;/</w:t>
+            </w:r>
+            <w:proofErr w:type="spellStart"/>
+            <w:r>
+              <w:rPr>
+                <w:rFonts w:ascii="D2Coding" w:eastAsia="D2Coding" w:hAnsi="D2Coding"/>
+              </w:rPr>
+              <w:t>HasCause</w:t>
+            </w:r>
+            <w:proofErr w:type="spellEnd"/>
+            <w:r>
+              <w:rPr>
+                <w:rFonts w:ascii="D2Coding" w:eastAsia="D2Coding" w:hAnsi="D2Coding"/>
+              </w:rPr>
+              <w:t>&gt;</w:t>
+            </w:r>
+          </w:p>
+          <w:p>
+            <w:pPr>
+              <w:rPr>
+                <w:rFonts w:ascii="D2Coding" w:eastAsia="D2Coding" w:hAnsi="D2Coding"/>
+              </w:rPr>
+            </w:pPr>
+            <w:r>
+              <w:rPr>
+                <w:rFonts w:ascii="D2Coding" w:eastAsia="D2Coding" w:hAnsi="D2Coding"/>
+              </w:rPr>
+              <w:t>      &lt;</w:t>
+            </w:r>
+            <w:proofErr w:type="spellStart"/>
+            <w:r>
+              <w:rPr>
+                <w:rFonts w:ascii="D2Coding" w:eastAsia="D2Coding" w:hAnsi="D2Coding"/>
+              </w:rPr>
+              <w:t>SpeakerName</w:t>
+            </w:r>
+            <w:proofErr w:type="spellEnd"/>
+            <w:r>
+              <w:rPr>
+                <w:rFonts w:ascii="D2Coding" w:eastAsia="D2Coding" w:hAnsi="D2Coding"/>
+              </w:rPr>
+              <w:t>&gt;</w:t>
+            </w:r>
+            <w:proofErr w:type="spellStart"/>
+            <w:r>
+              <w:rPr>
+                <w:rFonts w:ascii="D2Coding" w:eastAsia="D2Coding" w:hAnsi="D2Coding"/>
+              </w:rPr>
+              <w:t>나레이터</w:t>
+            </w:r>
+            <w:proofErr w:type="spellEnd"/>
+            <w:r>
+              <w:rPr>
+                <w:rFonts w:ascii="D2Coding" w:eastAsia="D2Coding" w:hAnsi="D2Coding"/>
+              </w:rPr>
+              <w:t>&lt;/</w:t>
+            </w:r>
+            <w:proofErr w:type="spellStart"/>
+            <w:r>
+              <w:rPr>
+                <w:rFonts w:ascii="D2Coding" w:eastAsia="D2Coding" w:hAnsi="D2Coding"/>
+              </w:rPr>
+              <w:t>SpeakerName</w:t>
+            </w:r>
+            <w:proofErr w:type="spellEnd"/>
+            <w:r>
+              <w:rPr>
+                <w:rFonts w:ascii="D2Coding" w:eastAsia="D2Coding" w:hAnsi="D2Coding"/>
+              </w:rPr>
+              <w:t>&gt;</w:t>
+            </w:r>
+          </w:p>
+          <w:p>
+            <w:pPr>
+              <w:rPr>
+                <w:rFonts w:ascii="D2Coding" w:eastAsia="D2Coding" w:hAnsi="D2Coding"/>
+              </w:rPr>
+            </w:pPr>
+            <w:r>
+              <w:rPr>
+                <w:rFonts w:ascii="D2Coding" w:eastAsia="D2Coding" w:hAnsi="D2Coding"/>
+              </w:rPr>
+              <w:t>      &lt;</w:t>
+            </w:r>
+            <w:proofErr w:type="spellStart"/>
+            <w:r>
+              <w:rPr>
+                <w:rFonts w:ascii="D2Coding" w:eastAsia="D2Coding" w:hAnsi="D2Coding"/>
+              </w:rPr>
+              <w:t>NextCaption</w:t>
+            </w:r>
+            <w:proofErr w:type="spellEnd"/>
+            <w:r>
+              <w:rPr>
+                <w:rFonts w:ascii="D2Coding" w:eastAsia="D2Coding" w:hAnsi="D2Coding"/>
+              </w:rPr>
+              <w:t>&gt;CAP001&lt;/</w:t>
+            </w:r>
+            <w:proofErr w:type="spellStart"/>
+            <w:r>
+              <w:rPr>
+                <w:rFonts w:ascii="D2Coding" w:eastAsia="D2Coding" w:hAnsi="D2Coding"/>
+              </w:rPr>
+              <w:t>NextCaption</w:t>
+            </w:r>
+            <w:proofErr w:type="spellEnd"/>
+            <w:r>
+              <w:rPr>
+                <w:rFonts w:ascii="D2Coding" w:eastAsia="D2Coding" w:hAnsi="D2Coding"/>
+              </w:rPr>
+              <w:t>&gt;</w:t>
+            </w:r>
+          </w:p>
+          <w:p>
+            <w:pPr>
+              <w:rPr>
+                <w:rFonts w:ascii="D2Coding" w:eastAsia="D2Coding" w:hAnsi="D2Coding"/>
+              </w:rPr>
+            </w:pPr>
+            <w:r>
+              <w:rPr>
+                <w:rFonts w:ascii="D2Coding" w:eastAsia="D2Coding" w:hAnsi="D2Coding"/>
+              </w:rPr>
+              <w:t>      &lt;Displayed&gt;false&lt;/Displayed&gt;</w:t>
+            </w:r>
+          </w:p>
+          <w:p>
+            <w:pPr>
+              <w:rPr>
+                <w:rFonts w:ascii="D2Coding" w:eastAsia="D2Coding" w:hAnsi="D2Coding"/>
+              </w:rPr>
+            </w:pPr>
+            <w:r>
+              <w:rPr>
+                <w:rFonts w:ascii="D2Coding" w:eastAsia="D2Coding" w:hAnsi="D2Coding"/>
+              </w:rPr>
+              <w:t>    &lt;/Caption&gt;</w:t>
+            </w:r>
+          </w:p>
+          <w:p>
+            <w:pPr>
+              <w:rPr>
+                <w:rFonts w:ascii="D2Coding" w:eastAsia="D2Coding" w:hAnsi="D2Coding"/>
+              </w:rPr>
+            </w:pPr>
+            <w:r>
+              <w:rPr>
+                <w:rFonts w:ascii="D2Coding" w:eastAsia="D2Coding" w:hAnsi="D2Coding"/>
+              </w:rPr>
+              <w:t>    &lt;Caption&gt;</w:t>
+            </w:r>
+          </w:p>
+          <w:p>
+            <w:pPr>
+              <w:rPr>
+                <w:rFonts w:ascii="D2Coding" w:eastAsia="D2Coding" w:hAnsi="D2Coding"/>
+              </w:rPr>
+            </w:pPr>
+            <w:r>
+              <w:rPr>
+                <w:rFonts w:ascii="D2Coding" w:eastAsia="D2Coding" w:hAnsi="D2Coding"/>
+              </w:rPr>
+              <w:t>      &lt;</w:t>
+            </w:r>
+            <w:proofErr w:type="spellStart"/>
+            <w:r>
+              <w:rPr>
+                <w:rFonts w:ascii="D2Coding" w:eastAsia="D2Coding" w:hAnsi="D2Coding"/>
+              </w:rPr>
+              <w:t>SerialNumber</w:t>
+            </w:r>
+            <w:proofErr w:type="spellEnd"/>
+            <w:r>
+              <w:rPr>
+                <w:rFonts w:ascii="D2Coding" w:eastAsia="D2Coding" w:hAnsi="D2Coding"/>
+              </w:rPr>
+              <w:t>&gt;CAP001&lt;/</w:t>
+            </w:r>
+            <w:proofErr w:type="spellStart"/>
+            <w:r>
+              <w:rPr>
+                <w:rFonts w:ascii="D2Coding" w:eastAsia="D2Coding" w:hAnsi="D2Coding"/>
+              </w:rPr>
+              <w:t>SerialNumber</w:t>
+            </w:r>
+            <w:proofErr w:type="spellEnd"/>
+            <w:r>
+              <w:rPr>
+                <w:rFonts w:ascii="D2Coding" w:eastAsia="D2Coding" w:hAnsi="D2Coding"/>
+              </w:rPr>
+              <w:t>&gt;</w:t>
+            </w:r>
+          </w:p>
+          <w:p>
+            <w:pPr>
+              <w:rPr>
+                <w:rFonts w:ascii="D2Coding" w:eastAsia="D2Coding" w:hAnsi="D2Coding"/>
+              </w:rPr>
+            </w:pPr>
+            <w:r>
+              <w:rPr>
+                <w:rFonts w:ascii="D2Coding" w:eastAsia="D2Coding" w:hAnsi="D2Coding"/>
+              </w:rPr>
+              <w:t>      &lt;Dialogue&gt;점심시간이라 사람이 많은 스타벅스 안, 한참 기다렸다. 여전히 민수 뒤에는 사람들이 </w:t>
+            </w:r>
+            <w:proofErr w:type="gramStart"/>
+            <w:r>
+              <w:rPr>
+                <w:rFonts w:ascii="D2Coding" w:eastAsia="D2Coding" w:hAnsi="D2Coding"/>
+              </w:rPr>
+              <w:t>많다.&lt;</w:t>
+            </w:r>
+            <w:proofErr w:type="gramEnd"/>
+            <w:r>
+              <w:rPr>
+                <w:rFonts w:ascii="D2Coding" w:eastAsia="D2Coding" w:hAnsi="D2Coding"/>
+              </w:rPr>
+              <w:t>/Dialogue&gt;</w:t>
+            </w:r>
+          </w:p>
+          <w:p>
+            <w:pPr>
+              <w:rPr>
+                <w:rFonts w:ascii="D2Coding" w:eastAsia="D2Coding" w:hAnsi="D2Coding"/>
+              </w:rPr>
+            </w:pPr>
+            <w:r>
+              <w:rPr>
+                <w:rFonts w:ascii="D2Coding" w:eastAsia="D2Coding" w:hAnsi="D2Coding"/>
+              </w:rPr>
+              <w:t>      &lt;</w:t>
+            </w:r>
+            <w:proofErr w:type="spellStart"/>
+            <w:r>
+              <w:rPr>
+                <w:rFonts w:ascii="D2Coding" w:eastAsia="D2Coding" w:hAnsi="D2Coding"/>
+              </w:rPr>
+              <w:t>HasCause</w:t>
+            </w:r>
+            <w:proofErr w:type="spellEnd"/>
+            <w:r>
+              <w:rPr>
+                <w:rFonts w:ascii="D2Coding" w:eastAsia="D2Coding" w:hAnsi="D2Coding"/>
+              </w:rPr>
+              <w:t>&gt;false&lt;/</w:t>
+            </w:r>
+            <w:proofErr w:type="spellStart"/>
+            <w:r>
+              <w:rPr>
+                <w:rFonts w:ascii="D2Coding" w:eastAsia="D2Coding" w:hAnsi="D2Coding"/>
+              </w:rPr>
+              <w:t>HasCause</w:t>
+            </w:r>
+            <w:proofErr w:type="spellEnd"/>
+            <w:r>
+              <w:rPr>
+                <w:rFonts w:ascii="D2Coding" w:eastAsia="D2Coding" w:hAnsi="D2Coding"/>
+              </w:rPr>
+              <w:t>&gt;</w:t>
+            </w:r>
+          </w:p>
+          <w:p>
+            <w:pPr>
+              <w:rPr>
+                <w:rFonts w:ascii="D2Coding" w:eastAsia="D2Coding" w:hAnsi="D2Coding"/>
+              </w:rPr>
+            </w:pPr>
+            <w:r>
+              <w:rPr>
+                <w:rFonts w:ascii="D2Coding" w:eastAsia="D2Coding" w:hAnsi="D2Coding"/>
+              </w:rPr>
+              <w:t>      &lt;</w:t>
+            </w:r>
+            <w:proofErr w:type="spellStart"/>
+            <w:r>
+              <w:rPr>
+                <w:rFonts w:ascii="D2Coding" w:eastAsia="D2Coding" w:hAnsi="D2Coding"/>
+              </w:rPr>
+              <w:t>SpeakerName</w:t>
+            </w:r>
+            <w:proofErr w:type="spellEnd"/>
+            <w:r>
+              <w:rPr>
+                <w:rFonts w:ascii="D2Coding" w:eastAsia="D2Coding" w:hAnsi="D2Coding"/>
+              </w:rPr>
+              <w:t>&gt;</w:t>
+            </w:r>
+            <w:proofErr w:type="spellStart"/>
+            <w:r>
+              <w:rPr>
+                <w:rFonts w:ascii="D2Coding" w:eastAsia="D2Coding" w:hAnsi="D2Coding"/>
+              </w:rPr>
+              <w:t>나레이터</w:t>
+            </w:r>
+            <w:proofErr w:type="spellEnd"/>
+            <w:r>
+              <w:rPr>
+                <w:rFonts w:ascii="D2Coding" w:eastAsia="D2Coding" w:hAnsi="D2Coding"/>
+              </w:rPr>
+              <w:t>&lt;/</w:t>
+            </w:r>
+            <w:proofErr w:type="spellStart"/>
+            <w:r>
+              <w:rPr>
+                <w:rFonts w:ascii="D2Coding" w:eastAsia="D2Coding" w:hAnsi="D2Coding"/>
+              </w:rPr>
+              <w:t>SpeakerName</w:t>
+            </w:r>
+            <w:proofErr w:type="spellEnd"/>
+            <w:r>
+              <w:rPr>
+                <w:rFonts w:ascii="D2Coding" w:eastAsia="D2Coding" w:hAnsi="D2Coding"/>
+              </w:rPr>
+              <w:t>&gt;</w:t>
+            </w:r>
+          </w:p>
+          <w:p>
+            <w:pPr>
+              <w:rPr>
+                <w:rFonts w:ascii="D2Coding" w:eastAsia="D2Coding" w:hAnsi="D2Coding"/>
+              </w:rPr>
+            </w:pPr>
+            <w:r>
+              <w:rPr>
+                <w:rFonts w:ascii="D2Coding" w:eastAsia="D2Coding" w:hAnsi="D2Coding"/>
+              </w:rPr>
+              <w:t>      &lt;</w:t>
+            </w:r>
+            <w:proofErr w:type="spellStart"/>
+            <w:r>
+              <w:rPr>
+                <w:rFonts w:ascii="D2Coding" w:eastAsia="D2Coding" w:hAnsi="D2Coding"/>
+              </w:rPr>
+              <w:t>NextCaption</w:t>
+            </w:r>
+            <w:proofErr w:type="spellEnd"/>
+            <w:r>
+              <w:rPr>
+                <w:rFonts w:ascii="D2Coding" w:eastAsia="D2Coding" w:hAnsi="D2Coding"/>
+              </w:rPr>
+              <w:t>&gt;CAP002&lt;/</w:t>
+            </w:r>
+            <w:proofErr w:type="spellStart"/>
+            <w:r>
+              <w:rPr>
+                <w:rFonts w:ascii="D2Coding" w:eastAsia="D2Coding" w:hAnsi="D2Coding"/>
+              </w:rPr>
+              <w:t>NextCaption</w:t>
+            </w:r>
+            <w:proofErr w:type="spellEnd"/>
+            <w:r>
+              <w:rPr>
+                <w:rFonts w:ascii="D2Coding" w:eastAsia="D2Coding" w:hAnsi="D2Coding"/>
+              </w:rPr>
+              <w:t>&gt;</w:t>
+            </w:r>
+          </w:p>
+          <w:p>
+            <w:pPr>
+              <w:rPr>
+                <w:rFonts w:ascii="D2Coding" w:eastAsia="D2Coding" w:hAnsi="D2Coding"/>
+              </w:rPr>
+            </w:pPr>
+            <w:r>
+              <w:rPr>
+                <w:rFonts w:ascii="D2Coding" w:eastAsia="D2Coding" w:hAnsi="D2Coding"/>
+              </w:rPr>
+              <w:t>      &lt;Displayed&gt;false&lt;/Displayed&gt;</w:t>
+            </w:r>
+          </w:p>
+          <w:p>
+            <w:pPr>
+              <w:rPr>
+                <w:rFonts w:ascii="D2Coding" w:eastAsia="D2Coding" w:hAnsi="D2Coding"/>
+              </w:rPr>
+            </w:pPr>
+            <w:r>
+              <w:rPr>
+                <w:rFonts w:ascii="D2Coding" w:eastAsia="D2Coding" w:hAnsi="D2Coding"/>
+              </w:rPr>
+              <w:t>    &lt;/Caption&gt;</w:t>
+            </w:r>
+          </w:p>
+          <w:p>
+            <w:pPr>
+              <w:rPr>
+                <w:rFonts w:ascii="D2Coding" w:eastAsia="D2Coding" w:hAnsi="D2Coding"/>
+              </w:rPr>
+            </w:pPr>
+            <w:r>
+              <w:rPr>
+                <w:rFonts w:ascii="D2Coding" w:eastAsia="D2Coding" w:hAnsi="D2Coding"/>
+              </w:rPr>
+              <w:t>    &lt;Caption&gt;</w:t>
+            </w:r>
+          </w:p>
+          <w:p>
+            <w:pPr>
+              <w:rPr>
+                <w:rFonts w:ascii="D2Coding" w:eastAsia="D2Coding" w:hAnsi="D2Coding"/>
+              </w:rPr>
+            </w:pPr>
+            <w:r>
+              <w:rPr>
+                <w:rFonts w:ascii="D2Coding" w:eastAsia="D2Coding" w:hAnsi="D2Coding"/>
+              </w:rPr>
+              <w:t>      &lt;</w:t>
+            </w:r>
+            <w:proofErr w:type="spellStart"/>
+            <w:r>
+              <w:rPr>
+                <w:rFonts w:ascii="D2Coding" w:eastAsia="D2Coding" w:hAnsi="D2Coding"/>
+              </w:rPr>
+              <w:t>SerialNumber</w:t>
+            </w:r>
+            <w:proofErr w:type="spellEnd"/>
+            <w:r>
+              <w:rPr>
+                <w:rFonts w:ascii="D2Coding" w:eastAsia="D2Coding" w:hAnsi="D2Coding"/>
+              </w:rPr>
+              <w:t>&gt;CAP002&lt;/</w:t>
+            </w:r>
+            <w:proofErr w:type="spellStart"/>
+            <w:r>
+              <w:rPr>
+                <w:rFonts w:ascii="D2Coding" w:eastAsia="D2Coding" w:hAnsi="D2Coding"/>
+              </w:rPr>
+              <w:t>SerialNumber</w:t>
+            </w:r>
+            <w:proofErr w:type="spellEnd"/>
+            <w:r>
+              <w:rPr>
+                <w:rFonts w:ascii="D2Coding" w:eastAsia="D2Coding" w:hAnsi="D2Coding"/>
+              </w:rPr>
+              <w:t>&gt;</w:t>
+            </w:r>
+          </w:p>
+          <w:p>
+            <w:pPr>
+              <w:rPr>
+                <w:rFonts w:ascii="D2Coding" w:eastAsia="D2Coding" w:hAnsi="D2Coding"/>
+              </w:rPr>
+            </w:pPr>
+            <w:r>
+              <w:rPr>
+                <w:rFonts w:ascii="D2Coding" w:eastAsia="D2Coding" w:hAnsi="D2Coding"/>
+              </w:rPr>
+              <w:t>      &lt;Dialogue&gt;</w:t>
+            </w:r>
+            <w:proofErr w:type="spellStart"/>
+            <w:r>
+              <w:rPr>
+                <w:rFonts w:ascii="D2Coding" w:eastAsia="D2Coding" w:hAnsi="D2Coding"/>
+              </w:rPr>
+              <w:t>어서오세요</w:t>
+            </w:r>
+            <w:proofErr w:type="spellEnd"/>
+            <w:r>
+              <w:rPr>
+                <w:rFonts w:ascii="D2Coding" w:eastAsia="D2Coding" w:hAnsi="D2Coding"/>
+              </w:rPr>
+              <w:t>. </w:t>
+            </w:r>
+            <w:proofErr w:type="spellStart"/>
+            <w:proofErr w:type="gramStart"/>
+            <w:r>
+              <w:rPr>
+                <w:rFonts w:ascii="D2Coding" w:eastAsia="D2Coding" w:hAnsi="D2Coding"/>
+              </w:rPr>
+              <w:t>주문하시겠어요</w:t>
+            </w:r>
+            <w:proofErr w:type="spellEnd"/>
+            <w:r>
+              <w:rPr>
+                <w:rFonts w:ascii="D2Coding" w:eastAsia="D2Coding" w:hAnsi="D2Coding"/>
+              </w:rPr>
+              <w:t>?&lt;</w:t>
+            </w:r>
+            <w:proofErr w:type="gramEnd"/>
+            <w:r>
+              <w:rPr>
+                <w:rFonts w:ascii="D2Coding" w:eastAsia="D2Coding" w:hAnsi="D2Coding"/>
+              </w:rPr>
+              <w:t>/Dialogue&gt;</w:t>
+            </w:r>
+          </w:p>
+          <w:p>
+            <w:pPr>
+              <w:rPr>
+                <w:rFonts w:ascii="D2Coding" w:eastAsia="D2Coding" w:hAnsi="D2Coding"/>
+              </w:rPr>
+            </w:pPr>
+            <w:r>
+              <w:rPr>
+                <w:rFonts w:ascii="D2Coding" w:eastAsia="D2Coding" w:hAnsi="D2Coding"/>
+              </w:rPr>
+              <w:t>      &lt;</w:t>
+            </w:r>
+            <w:proofErr w:type="spellStart"/>
+            <w:r>
+              <w:rPr>
+                <w:rFonts w:ascii="D2Coding" w:eastAsia="D2Coding" w:hAnsi="D2Coding"/>
+              </w:rPr>
+              <w:t>HasCause</w:t>
+            </w:r>
+            <w:proofErr w:type="spellEnd"/>
+            <w:r>
+              <w:rPr>
+                <w:rFonts w:ascii="D2Coding" w:eastAsia="D2Coding" w:hAnsi="D2Coding"/>
+              </w:rPr>
+              <w:t>&gt;false&lt;/</w:t>
+            </w:r>
+            <w:proofErr w:type="spellStart"/>
+            <w:r>
+              <w:rPr>
+                <w:rFonts w:ascii="D2Coding" w:eastAsia="D2Coding" w:hAnsi="D2Coding"/>
+              </w:rPr>
+              <w:t>HasCause</w:t>
+            </w:r>
+            <w:proofErr w:type="spellEnd"/>
+            <w:r>
+              <w:rPr>
+                <w:rFonts w:ascii="D2Coding" w:eastAsia="D2Coding" w:hAnsi="D2Coding"/>
+              </w:rPr>
+              <w:t>&gt;</w:t>
+            </w:r>
+          </w:p>
+          <w:p>
+            <w:pPr>
+              <w:rPr>
+                <w:rFonts w:ascii="D2Coding" w:eastAsia="D2Coding" w:hAnsi="D2Coding"/>
+              </w:rPr>
+            </w:pPr>
+            <w:r>
+              <w:rPr>
+                <w:rFonts w:ascii="D2Coding" w:eastAsia="D2Coding" w:hAnsi="D2Coding"/>
+              </w:rPr>
+              <w:t>      &lt;</w:t>
+            </w:r>
+            <w:proofErr w:type="spellStart"/>
+            <w:r>
+              <w:rPr>
+                <w:rFonts w:ascii="D2Coding" w:eastAsia="D2Coding" w:hAnsi="D2Coding"/>
+              </w:rPr>
+              <w:t>SpeakerName</w:t>
+            </w:r>
+            <w:proofErr w:type="spellEnd"/>
+            <w:r>
+              <w:rPr>
+                <w:rFonts w:ascii="D2Coding" w:eastAsia="D2Coding" w:hAnsi="D2Coding"/>
+              </w:rPr>
+              <w:t>&gt;점원&lt;/</w:t>
+            </w:r>
+            <w:proofErr w:type="spellStart"/>
+            <w:r>
+              <w:rPr>
+                <w:rFonts w:ascii="D2Coding" w:eastAsia="D2Coding" w:hAnsi="D2Coding"/>
+              </w:rPr>
+              <w:t>SpeakerName</w:t>
+            </w:r>
+            <w:proofErr w:type="spellEnd"/>
+            <w:r>
+              <w:rPr>
+                <w:rFonts w:ascii="D2Coding" w:eastAsia="D2Coding" w:hAnsi="D2Coding"/>
+              </w:rPr>
+              <w:t>&gt;</w:t>
+            </w:r>
+          </w:p>
+          <w:p>
+            <w:pPr>
+              <w:rPr>
+                <w:rFonts w:ascii="D2Coding" w:eastAsia="D2Coding" w:hAnsi="D2Coding"/>
+              </w:rPr>
+            </w:pPr>
+            <w:r>
+              <w:rPr>
+                <w:rFonts w:ascii="D2Coding" w:eastAsia="D2Coding" w:hAnsi="D2Coding"/>
+              </w:rPr>
+              <w:lastRenderedPageBreak/>
+              <w:t>      &lt;</w:t>
+            </w:r>
+            <w:proofErr w:type="spellStart"/>
+            <w:r>
+              <w:rPr>
+                <w:rFonts w:ascii="D2Coding" w:eastAsia="D2Coding" w:hAnsi="D2Coding"/>
+              </w:rPr>
+              <w:t>NextCaption</w:t>
+            </w:r>
+            <w:proofErr w:type="spellEnd"/>
+            <w:r>
+              <w:rPr>
+                <w:rFonts w:ascii="D2Coding" w:eastAsia="D2Coding" w:hAnsi="D2Coding"/>
+              </w:rPr>
+              <w:t>&gt;CAP003&lt;/</w:t>
+            </w:r>
+            <w:proofErr w:type="spellStart"/>
+            <w:r>
+              <w:rPr>
+                <w:rFonts w:ascii="D2Coding" w:eastAsia="D2Coding" w:hAnsi="D2Coding"/>
+              </w:rPr>
+              <w:t>NextCaption</w:t>
+            </w:r>
+            <w:proofErr w:type="spellEnd"/>
+            <w:r>
+              <w:rPr>
+                <w:rFonts w:ascii="D2Coding" w:eastAsia="D2Coding" w:hAnsi="D2Coding"/>
+              </w:rPr>
+              <w:t>&gt;</w:t>
+            </w:r>
+          </w:p>
+          <w:p>
+            <w:pPr>
+              <w:rPr>
+                <w:rFonts w:ascii="D2Coding" w:eastAsia="D2Coding" w:hAnsi="D2Coding"/>
+              </w:rPr>
+            </w:pPr>
+            <w:r>
+              <w:rPr>
+                <w:rFonts w:ascii="D2Coding" w:eastAsia="D2Coding" w:hAnsi="D2Coding"/>
+              </w:rPr>
+              <w:t>      &lt;Option&gt;OPT000&lt;/Option&gt;</w:t>
+            </w:r>
+          </w:p>
+          <w:p>
+            <w:pPr>
+              <w:rPr>
+                <w:rFonts w:ascii="D2Coding" w:eastAsia="D2Coding" w:hAnsi="D2Coding"/>
+              </w:rPr>
+            </w:pPr>
+            <w:r>
+              <w:rPr>
+                <w:rFonts w:ascii="D2Coding" w:eastAsia="D2Coding" w:hAnsi="D2Coding"/>
+              </w:rPr>
+              <w:t>      &lt;Displayed&gt;false&lt;/Displayed&gt;</w:t>
+            </w:r>
+          </w:p>
+          <w:p>
+            <w:pPr>
+              <w:rPr>
+                <w:rFonts w:ascii="D2Coding" w:eastAsia="D2Coding" w:hAnsi="D2Coding"/>
+              </w:rPr>
+            </w:pPr>
+            <w:r>
+              <w:rPr>
+                <w:rFonts w:ascii="D2Coding" w:eastAsia="D2Coding" w:hAnsi="D2Coding"/>
+              </w:rPr>
+              <w:t>    &lt;/Caption&gt;</w:t>
+            </w:r>
+          </w:p>
+          <w:p>
+            <w:pPr>
+              <w:rPr>
+                <w:rFonts w:ascii="D2Coding" w:eastAsia="D2Coding" w:hAnsi="D2Coding"/>
+              </w:rPr>
+            </w:pPr>
+            <w:r>
+              <w:rPr>
+                <w:rFonts w:ascii="D2Coding" w:eastAsia="D2Coding" w:hAnsi="D2Coding"/>
+              </w:rPr>
+              <w:t>    &lt;Caption&gt;</w:t>
+            </w:r>
+          </w:p>
+          <w:p>
+            <w:pPr>
+              <w:rPr>
+                <w:rFonts w:ascii="D2Coding" w:eastAsia="D2Coding" w:hAnsi="D2Coding"/>
+              </w:rPr>
+            </w:pPr>
+            <w:r>
+              <w:rPr>
+                <w:rFonts w:ascii="D2Coding" w:eastAsia="D2Coding" w:hAnsi="D2Coding"/>
+              </w:rPr>
+              <w:t>      &lt;</w:t>
+            </w:r>
+            <w:proofErr w:type="spellStart"/>
+            <w:r>
+              <w:rPr>
+                <w:rFonts w:ascii="D2Coding" w:eastAsia="D2Coding" w:hAnsi="D2Coding"/>
+              </w:rPr>
+              <w:t>SerialNumber</w:t>
+            </w:r>
+            <w:proofErr w:type="spellEnd"/>
+            <w:r>
+              <w:rPr>
+                <w:rFonts w:ascii="D2Coding" w:eastAsia="D2Coding" w:hAnsi="D2Coding"/>
+              </w:rPr>
+              <w:t>&gt;CAP003&lt;/</w:t>
+            </w:r>
+            <w:proofErr w:type="spellStart"/>
+            <w:r>
+              <w:rPr>
+                <w:rFonts w:ascii="D2Coding" w:eastAsia="D2Coding" w:hAnsi="D2Coding"/>
+              </w:rPr>
+              <w:t>SerialNumber</w:t>
+            </w:r>
+            <w:proofErr w:type="spellEnd"/>
+            <w:r>
+              <w:rPr>
+                <w:rFonts w:ascii="D2Coding" w:eastAsia="D2Coding" w:hAnsi="D2Coding"/>
+              </w:rPr>
+              <w:t>&gt;</w:t>
+            </w:r>
+          </w:p>
+          <w:p>
+            <w:pPr>
+              <w:rPr>
+                <w:rFonts w:ascii="D2Coding" w:eastAsia="D2Coding" w:hAnsi="D2Coding"/>
+              </w:rPr>
+            </w:pPr>
+            <w:r>
+              <w:rPr>
+                <w:rFonts w:ascii="D2Coding" w:eastAsia="D2Coding" w:hAnsi="D2Coding"/>
+              </w:rPr>
+              <w:t>      &lt;Dialogue&gt;{0} </w:t>
+            </w:r>
+            <w:proofErr w:type="gramStart"/>
+            <w:r>
+              <w:rPr>
+                <w:rFonts w:ascii="D2Coding" w:eastAsia="D2Coding" w:hAnsi="D2Coding"/>
+              </w:rPr>
+              <w:t>주세요.&lt;</w:t>
+            </w:r>
+            <w:proofErr w:type="gramEnd"/>
+            <w:r>
+              <w:rPr>
+                <w:rFonts w:ascii="D2Coding" w:eastAsia="D2Coding" w:hAnsi="D2Coding"/>
+              </w:rPr>
+              <w:t>/Dialogue&gt;</w:t>
+            </w:r>
+          </w:p>
+          <w:p>
+            <w:pPr>
+              <w:rPr>
+                <w:rFonts w:ascii="D2Coding" w:eastAsia="D2Coding" w:hAnsi="D2Coding"/>
+              </w:rPr>
+            </w:pPr>
+            <w:r>
+              <w:rPr>
+                <w:rFonts w:ascii="D2Coding" w:eastAsia="D2Coding" w:hAnsi="D2Coding"/>
+              </w:rPr>
+              <w:t>      &lt;</w:t>
+            </w:r>
+            <w:proofErr w:type="spellStart"/>
+            <w:r>
+              <w:rPr>
+                <w:rFonts w:ascii="D2Coding" w:eastAsia="D2Coding" w:hAnsi="D2Coding"/>
+              </w:rPr>
+              <w:t>HasCause</w:t>
+            </w:r>
+            <w:proofErr w:type="spellEnd"/>
+            <w:r>
+              <w:rPr>
+                <w:rFonts w:ascii="D2Coding" w:eastAsia="D2Coding" w:hAnsi="D2Coding"/>
+              </w:rPr>
+              <w:t>&gt;false&lt;/</w:t>
+            </w:r>
+            <w:proofErr w:type="spellStart"/>
+            <w:r>
+              <w:rPr>
+                <w:rFonts w:ascii="D2Coding" w:eastAsia="D2Coding" w:hAnsi="D2Coding"/>
+              </w:rPr>
+              <w:t>HasCause</w:t>
+            </w:r>
+            <w:proofErr w:type="spellEnd"/>
+            <w:r>
+              <w:rPr>
+                <w:rFonts w:ascii="D2Coding" w:eastAsia="D2Coding" w:hAnsi="D2Coding"/>
+              </w:rPr>
+              <w:t>&gt;</w:t>
+            </w:r>
+          </w:p>
+          <w:p>
+            <w:pPr>
+              <w:rPr>
+                <w:rFonts w:ascii="D2Coding" w:eastAsia="D2Coding" w:hAnsi="D2Coding"/>
+              </w:rPr>
+            </w:pPr>
+            <w:r>
+              <w:rPr>
+                <w:rFonts w:ascii="D2Coding" w:eastAsia="D2Coding" w:hAnsi="D2Coding"/>
+              </w:rPr>
+              <w:t>      &lt;</w:t>
+            </w:r>
+            <w:proofErr w:type="spellStart"/>
+            <w:r>
+              <w:rPr>
+                <w:rFonts w:ascii="D2Coding" w:eastAsia="D2Coding" w:hAnsi="D2Coding"/>
+              </w:rPr>
+              <w:t>SpeakerName</w:t>
+            </w:r>
+            <w:proofErr w:type="spellEnd"/>
+            <w:r>
+              <w:rPr>
+                <w:rFonts w:ascii="D2Coding" w:eastAsia="D2Coding" w:hAnsi="D2Coding"/>
+              </w:rPr>
+              <w:t>&gt;김민수&lt;/</w:t>
+            </w:r>
+            <w:proofErr w:type="spellStart"/>
+            <w:r>
+              <w:rPr>
+                <w:rFonts w:ascii="D2Coding" w:eastAsia="D2Coding" w:hAnsi="D2Coding"/>
+              </w:rPr>
+              <w:t>SpeakerName</w:t>
+            </w:r>
+            <w:proofErr w:type="spellEnd"/>
+            <w:r>
+              <w:rPr>
+                <w:rFonts w:ascii="D2Coding" w:eastAsia="D2Coding" w:hAnsi="D2Coding"/>
+              </w:rPr>
+              <w:t>&gt;</w:t>
+            </w:r>
+          </w:p>
+          <w:p>
+            <w:pPr>
+              <w:rPr>
+                <w:rFonts w:ascii="D2Coding" w:eastAsia="D2Coding" w:hAnsi="D2Coding"/>
+              </w:rPr>
+            </w:pPr>
+            <w:r>
+              <w:rPr>
+                <w:rFonts w:ascii="D2Coding" w:eastAsia="D2Coding" w:hAnsi="D2Coding"/>
+              </w:rPr>
+              <w:t>      &lt;</w:t>
+            </w:r>
+            <w:proofErr w:type="spellStart"/>
+            <w:r>
+              <w:rPr>
+                <w:rFonts w:ascii="D2Coding" w:eastAsia="D2Coding" w:hAnsi="D2Coding"/>
+              </w:rPr>
+              <w:t>NextCaption</w:t>
+            </w:r>
+            <w:proofErr w:type="spellEnd"/>
+            <w:r>
+              <w:rPr>
+                <w:rFonts w:ascii="D2Coding" w:eastAsia="D2Coding" w:hAnsi="D2Coding"/>
+              </w:rPr>
+              <w:t>&gt;CAP004&lt;/</w:t>
+            </w:r>
+            <w:proofErr w:type="spellStart"/>
+            <w:r>
+              <w:rPr>
+                <w:rFonts w:ascii="D2Coding" w:eastAsia="D2Coding" w:hAnsi="D2Coding"/>
+              </w:rPr>
+              <w:t>NextCaption</w:t>
+            </w:r>
+            <w:proofErr w:type="spellEnd"/>
+            <w:r>
+              <w:rPr>
+                <w:rFonts w:ascii="D2Coding" w:eastAsia="D2Coding" w:hAnsi="D2Coding"/>
+              </w:rPr>
+              <w:t>&gt;</w:t>
+            </w:r>
+          </w:p>
+          <w:p>
+            <w:pPr>
+              <w:rPr>
+                <w:rFonts w:ascii="D2Coding" w:eastAsia="D2Coding" w:hAnsi="D2Coding"/>
+              </w:rPr>
+            </w:pPr>
+            <w:r>
+              <w:rPr>
+                <w:rFonts w:ascii="D2Coding" w:eastAsia="D2Coding" w:hAnsi="D2Coding"/>
+              </w:rPr>
+              <w:t>      &lt;Displayed&gt;false&lt;/Displayed&gt;</w:t>
+            </w:r>
+          </w:p>
+          <w:p>
+            <w:pPr>
+              <w:rPr>
+                <w:rFonts w:ascii="D2Coding" w:eastAsia="D2Coding" w:hAnsi="D2Coding"/>
+              </w:rPr>
+            </w:pPr>
+            <w:r>
+              <w:rPr>
+                <w:rFonts w:ascii="D2Coding" w:eastAsia="D2Coding" w:hAnsi="D2Coding"/>
+              </w:rPr>
+              <w:t>    &lt;/Caption&gt;</w:t>
+            </w:r>
+          </w:p>
+          <w:p>
+            <w:pPr>
+              <w:rPr>
+                <w:rFonts w:ascii="D2Coding" w:eastAsia="D2Coding" w:hAnsi="D2Coding"/>
+              </w:rPr>
+            </w:pPr>
+            <w:r>
+              <w:rPr>
+                <w:rFonts w:ascii="D2Coding" w:eastAsia="D2Coding" w:hAnsi="D2Coding" w:hint="eastAsia"/>
+              </w:rPr>
+              <w:t>&lt;</w:t>
+            </w:r>
+            <w:r>
+              <w:rPr>
+                <w:rFonts w:ascii="D2Coding" w:eastAsia="D2Coding" w:hAnsi="D2Coding"/>
+              </w:rPr>
+              <w:t>/Captions&gt;</w:t>
+            </w:r>
+          </w:p>
+        </w:tc>
+      </w:tr>
+    </w:tbl>
+    <w:p/>
+    <w:p>
+      <w:pPr>
+        <w:pStyle w:val="2"/>
+        <w:numPr>
+          <w:ilvl w:val="1"/>
+          <w:numId w:val="2"/>
+        </w:numPr>
+      </w:pPr>
+      <w:bookmarkStart w:id="22" w:name="_Toc38957416"/>
+      <w:r>
+        <w:rPr>
+          <w:rFonts w:hint="eastAsia"/>
+        </w:rPr>
+        <w:t xml:space="preserve">장면 </w:t>
+      </w:r>
+      <w:r>
+        <w:t>(Scene)</w:t>
       </w:r>
       <w:bookmarkEnd w:id="22"/>
     </w:p>
@@ -10138,319 +11784,167 @@
               <w:rPr>
                 <w:rFonts w:ascii="D2Coding" w:eastAsia="D2Coding" w:hAnsi="D2Coding"/>
               </w:rPr>
-              <w:t>&lt;Caption&gt;</w:t>
-            </w:r>
-          </w:p>
-          <w:p>
-            <w:pPr>
-              <w:rPr>
-                <w:rFonts w:ascii="D2Coding" w:eastAsia="D2Coding" w:hAnsi="D2Coding"/>
-              </w:rPr>
-            </w:pPr>
-            <w:r>
-              <w:rPr>
-                <w:rFonts w:ascii="D2Coding" w:eastAsia="D2Coding" w:hAnsi="D2Coding"/>
-              </w:rPr>
-              <w:t xml:space="preserve">  &lt;SerialNumber&gt;C001&lt;/SerialNumber&gt;</w:t>
-            </w:r>
-          </w:p>
-          <w:p>
-            <w:pPr>
-              <w:rPr>
-                <w:rFonts w:ascii="D2Coding" w:eastAsia="D2Coding" w:hAnsi="D2Coding"/>
-              </w:rPr>
-            </w:pPr>
-            <w:r>
-              <w:rPr>
-                <w:rFonts w:ascii="D2Coding" w:eastAsia="D2Coding" w:hAnsi="D2Coding"/>
-              </w:rPr>
-              <w:t xml:space="preserve">  &lt;Dialogue&gt;점심시간이라 사람이 많은 스타벅스 안, 한참 기다렸다. 여전히 민수 뒤에는 사람들이 많다.&lt;/Dialogue&gt;</w:t>
-            </w:r>
-          </w:p>
-          <w:p>
-            <w:pPr>
-              <w:rPr>
-                <w:rFonts w:ascii="D2Coding" w:eastAsia="D2Coding" w:hAnsi="D2Coding"/>
-              </w:rPr>
-            </w:pPr>
-            <w:r>
-              <w:rPr>
-                <w:rFonts w:ascii="D2Coding" w:eastAsia="D2Coding" w:hAnsi="D2Coding"/>
-              </w:rPr>
-              <w:t xml:space="preserve">  &lt;HasCause&gt;false&lt;/HasCause&gt;</w:t>
-            </w:r>
-          </w:p>
-          <w:p>
-            <w:pPr>
-              <w:rPr>
-                <w:rFonts w:ascii="D2Coding" w:eastAsia="D2Coding" w:hAnsi="D2Coding"/>
-              </w:rPr>
-            </w:pPr>
-            <w:r>
-              <w:rPr>
-                <w:rFonts w:ascii="D2Coding" w:eastAsia="D2Coding" w:hAnsi="D2Coding"/>
-              </w:rPr>
-              <w:t xml:space="preserve">  &lt;SpeakerName&gt;나레이터&lt;/SpeakerName&gt;</w:t>
-            </w:r>
-          </w:p>
-          <w:p>
-            <w:pPr>
-              <w:rPr>
-                <w:rFonts w:ascii="D2Coding" w:eastAsia="D2Coding" w:hAnsi="D2Coding"/>
-              </w:rPr>
-            </w:pPr>
-            <w:r>
-              <w:rPr>
-                <w:rFonts w:ascii="D2Coding" w:eastAsia="D2Coding" w:hAnsi="D2Coding"/>
-              </w:rPr>
-              <w:t xml:space="preserve">  &lt;NextCaption&gt;C002&lt;/NextCaption&gt;</w:t>
-            </w:r>
-          </w:p>
-          <w:p>
-            <w:pPr>
-              <w:rPr>
-                <w:rFonts w:ascii="D2Coding" w:eastAsia="D2Coding" w:hAnsi="D2Coding"/>
-              </w:rPr>
-            </w:pPr>
-            <w:r>
-              <w:rPr>
-                <w:rFonts w:ascii="D2Coding" w:eastAsia="D2Coding" w:hAnsi="D2Coding"/>
-              </w:rPr>
-              <w:t xml:space="preserve">  &lt;Displayed&gt;false&lt;/Displayed&gt;</w:t>
-            </w:r>
-          </w:p>
-          <w:p>
-            <w:pPr>
-              <w:rPr>
-                <w:rFonts w:ascii="D2Coding" w:eastAsia="D2Coding" w:hAnsi="D2Coding"/>
-              </w:rPr>
-            </w:pPr>
-            <w:r>
-              <w:rPr>
-                <w:rFonts w:ascii="D2Coding" w:eastAsia="D2Coding" w:hAnsi="D2Coding"/>
-              </w:rPr>
-              <w:t>&lt;/Caption&gt;</w:t>
-            </w:r>
-          </w:p>
-          <w:p>
-            <w:pPr>
-              <w:rPr>
-                <w:rFonts w:ascii="D2Coding" w:eastAsia="D2Coding" w:hAnsi="D2Coding"/>
-              </w:rPr>
-            </w:pPr>
-            <w:r>
-              <w:rPr>
-                <w:rFonts w:ascii="D2Coding" w:eastAsia="D2Coding" w:hAnsi="D2Coding"/>
-              </w:rPr>
-              <w:t>&lt;Caption&gt;</w:t>
-            </w:r>
-          </w:p>
-          <w:p>
-            <w:pPr>
-              <w:rPr>
-                <w:rFonts w:ascii="D2Coding" w:eastAsia="D2Coding" w:hAnsi="D2Coding"/>
-              </w:rPr>
-            </w:pPr>
-            <w:r>
-              <w:rPr>
-                <w:rFonts w:ascii="D2Coding" w:eastAsia="D2Coding" w:hAnsi="D2Coding"/>
-              </w:rPr>
-              <w:t xml:space="preserve">  &lt;SerialNumber&gt;C002&lt;/SerialNumber&gt;</w:t>
-            </w:r>
-          </w:p>
-          <w:p>
-            <w:pPr>
-              <w:rPr>
-                <w:rFonts w:ascii="D2Coding" w:eastAsia="D2Coding" w:hAnsi="D2Coding"/>
-              </w:rPr>
-            </w:pPr>
-            <w:r>
-              <w:rPr>
-                <w:rFonts w:ascii="D2Coding" w:eastAsia="D2Coding" w:hAnsi="D2Coding"/>
-              </w:rPr>
-              <w:t xml:space="preserve">  &lt;Dialogue&gt;점원: 어서오세요. 주문하시겠어요?&lt;/Dialogue&gt;</w:t>
-            </w:r>
-          </w:p>
-          <w:p>
-            <w:pPr>
-              <w:rPr>
-                <w:rFonts w:ascii="D2Coding" w:eastAsia="D2Coding" w:hAnsi="D2Coding"/>
-              </w:rPr>
-            </w:pPr>
-            <w:r>
-              <w:rPr>
-                <w:rFonts w:ascii="D2Coding" w:eastAsia="D2Coding" w:hAnsi="D2Coding"/>
-              </w:rPr>
-              <w:t xml:space="preserve">  &lt;HasCause&gt;false&lt;/HasCause&gt;</w:t>
-            </w:r>
-          </w:p>
-          <w:p>
-            <w:pPr>
-              <w:rPr>
-                <w:rFonts w:ascii="D2Coding" w:eastAsia="D2Coding" w:hAnsi="D2Coding"/>
-              </w:rPr>
-            </w:pPr>
-            <w:r>
-              <w:rPr>
-                <w:rFonts w:ascii="D2Coding" w:eastAsia="D2Coding" w:hAnsi="D2Coding"/>
-              </w:rPr>
-              <w:t xml:space="preserve">  &lt;SpeakerName&gt;점원&lt;/SpeakerName&gt;</w:t>
-            </w:r>
-          </w:p>
-          <w:p>
-            <w:pPr>
-              <w:rPr>
-                <w:rFonts w:ascii="D2Coding" w:eastAsia="D2Coding" w:hAnsi="D2Coding"/>
-              </w:rPr>
-            </w:pPr>
-            <w:r>
-              <w:rPr>
-                <w:rFonts w:ascii="D2Coding" w:eastAsia="D2Coding" w:hAnsi="D2Coding"/>
-              </w:rPr>
-              <w:t xml:space="preserve">  &lt;NextCaption&gt;C003&lt;/NextCaption&gt;</w:t>
-            </w:r>
-          </w:p>
-          <w:p>
-            <w:pPr>
-              <w:rPr>
-                <w:rFonts w:ascii="D2Coding" w:eastAsia="D2Coding" w:hAnsi="D2Coding"/>
-              </w:rPr>
-            </w:pPr>
-            <w:r>
-              <w:rPr>
-                <w:rFonts w:ascii="D2Coding" w:eastAsia="D2Coding" w:hAnsi="D2Coding"/>
-              </w:rPr>
-              <w:t xml:space="preserve">  &lt;Option&gt;O000&lt;/Option&gt;</w:t>
-            </w:r>
-          </w:p>
-          <w:p>
-            <w:pPr>
-              <w:rPr>
-                <w:rFonts w:ascii="D2Coding" w:eastAsia="D2Coding" w:hAnsi="D2Coding"/>
-              </w:rPr>
-            </w:pPr>
-            <w:r>
-              <w:rPr>
-                <w:rFonts w:ascii="D2Coding" w:eastAsia="D2Coding" w:hAnsi="D2Coding"/>
-              </w:rPr>
-              <w:t xml:space="preserve">  &lt;Displayed&gt;false&lt;/Displayed&gt;</w:t>
-            </w:r>
-          </w:p>
-          <w:p>
-            <w:pPr>
-              <w:rPr>
-                <w:rFonts w:ascii="D2Coding" w:eastAsia="D2Coding" w:hAnsi="D2Coding"/>
-              </w:rPr>
-            </w:pPr>
-            <w:r>
-              <w:rPr>
-                <w:rFonts w:ascii="D2Coding" w:eastAsia="D2Coding" w:hAnsi="D2Coding"/>
-              </w:rPr>
-              <w:t>&lt;/Caption&gt;</w:t>
-            </w:r>
-          </w:p>
-          <w:p>
-            <w:pPr>
-              <w:rPr>
-                <w:rFonts w:ascii="D2Coding" w:eastAsia="D2Coding" w:hAnsi="D2Coding"/>
-              </w:rPr>
-            </w:pPr>
-            <w:r>
-              <w:rPr>
-                <w:rFonts w:ascii="D2Coding" w:eastAsia="D2Coding" w:hAnsi="D2Coding"/>
-              </w:rPr>
-              <w:t>&lt;Caption&gt;</w:t>
-            </w:r>
-          </w:p>
-          <w:p>
-            <w:pPr>
-              <w:rPr>
-                <w:rFonts w:ascii="D2Coding" w:eastAsia="D2Coding" w:hAnsi="D2Coding"/>
-              </w:rPr>
-            </w:pPr>
-            <w:r>
-              <w:rPr>
-                <w:rFonts w:ascii="D2Coding" w:eastAsia="D2Coding" w:hAnsi="D2Coding"/>
-              </w:rPr>
-              <w:t xml:space="preserve">  &lt;SerialNumber&gt;C003&lt;/SerialNumber&gt;</w:t>
-            </w:r>
-          </w:p>
-          <w:p>
-            <w:pPr>
-              <w:rPr>
-                <w:rFonts w:ascii="D2Coding" w:eastAsia="D2Coding" w:hAnsi="D2Coding"/>
-              </w:rPr>
-            </w:pPr>
-            <w:r>
-              <w:rPr>
-                <w:rFonts w:ascii="D2Coding" w:eastAsia="D2Coding" w:hAnsi="D2Coding"/>
-              </w:rPr>
-              <w:t xml:space="preserve">  &lt;Dialogue&gt;{0} 주세요.&lt;/Dialogue&gt;</w:t>
-            </w:r>
-          </w:p>
-          <w:p>
-            <w:pPr>
-              <w:rPr>
-                <w:rFonts w:ascii="D2Coding" w:eastAsia="D2Coding" w:hAnsi="D2Coding"/>
-              </w:rPr>
-            </w:pPr>
-            <w:r>
-              <w:rPr>
-                <w:rFonts w:ascii="D2Coding" w:eastAsia="D2Coding" w:hAnsi="D2Coding"/>
-              </w:rPr>
-              <w:t xml:space="preserve">  &lt;HasCause&gt;false&lt;/HasCause&gt;</w:t>
-            </w:r>
-          </w:p>
-          <w:p>
-            <w:pPr>
-              <w:rPr>
-                <w:rFonts w:ascii="D2Coding" w:eastAsia="D2Coding" w:hAnsi="D2Coding"/>
-              </w:rPr>
-            </w:pPr>
-            <w:r>
-              <w:rPr>
-                <w:rFonts w:ascii="D2Coding" w:eastAsia="D2Coding" w:hAnsi="D2Coding"/>
-              </w:rPr>
-              <w:t xml:space="preserve">  &lt;SpeakerName&gt;김민수&lt;/SpeakerName&gt;</w:t>
-            </w:r>
-          </w:p>
-          <w:p>
-            <w:pPr>
-              <w:rPr>
-                <w:rFonts w:ascii="D2Coding" w:eastAsia="D2Coding" w:hAnsi="D2Coding"/>
-              </w:rPr>
-            </w:pPr>
-            <w:r>
-              <w:rPr>
-                <w:rFonts w:ascii="D2Coding" w:eastAsia="D2Coding" w:hAnsi="D2Coding"/>
-              </w:rPr>
-              <w:t xml:space="preserve">  &lt;NextCaption&gt;C004&lt;/NextCaption&gt;</w:t>
-            </w:r>
-          </w:p>
-          <w:p>
-            <w:pPr>
-              <w:rPr>
-                <w:rFonts w:ascii="D2Coding" w:eastAsia="D2Coding" w:hAnsi="D2Coding"/>
-              </w:rPr>
-            </w:pPr>
-            <w:r>
-              <w:rPr>
-                <w:rFonts w:ascii="D2Coding" w:eastAsia="D2Coding" w:hAnsi="D2Coding"/>
-              </w:rPr>
-              <w:t xml:space="preserve">  &lt;Displayed&gt;false&lt;/Displayed&gt;</w:t>
-            </w:r>
-          </w:p>
-          <w:p>
-            <w:pPr>
-              <w:rPr>
-                <w:rFonts w:ascii="D2Coding" w:eastAsia="D2Coding" w:hAnsi="D2Coding"/>
-              </w:rPr>
-            </w:pPr>
-            <w:r>
-              <w:rPr>
-                <w:rFonts w:ascii="D2Coding" w:eastAsia="D2Coding" w:hAnsi="D2Coding"/>
-              </w:rPr>
-              <w:t>&lt;/Caption&gt;</w:t>
+              <w:t>&lt;Scenes&gt;</w:t>
+            </w:r>
+          </w:p>
+          <w:p>
+            <w:pPr>
+              <w:rPr>
+                <w:rFonts w:ascii="D2Coding" w:eastAsia="D2Coding" w:hAnsi="D2Coding"/>
+              </w:rPr>
+            </w:pPr>
+            <w:r>
+              <w:rPr>
+                <w:rFonts w:ascii="D2Coding" w:eastAsia="D2Coding" w:hAnsi="D2Coding"/>
+              </w:rPr>
+              <w:t>    &lt;Scene&gt;</w:t>
+            </w:r>
+          </w:p>
+          <w:p>
+            <w:pPr>
+              <w:rPr>
+                <w:rFonts w:ascii="D2Coding" w:eastAsia="D2Coding" w:hAnsi="D2Coding"/>
+              </w:rPr>
+            </w:pPr>
+            <w:r>
+              <w:rPr>
+                <w:rFonts w:ascii="D2Coding" w:eastAsia="D2Coding" w:hAnsi="D2Coding"/>
+              </w:rPr>
+              <w:t>      &lt;</w:t>
+            </w:r>
+            <w:proofErr w:type="spellStart"/>
+            <w:r>
+              <w:rPr>
+                <w:rFonts w:ascii="D2Coding" w:eastAsia="D2Coding" w:hAnsi="D2Coding"/>
+              </w:rPr>
+              <w:t>SerialNumber</w:t>
+            </w:r>
+            <w:proofErr w:type="spellEnd"/>
+            <w:r>
+              <w:rPr>
+                <w:rFonts w:ascii="D2Coding" w:eastAsia="D2Coding" w:hAnsi="D2Coding"/>
+              </w:rPr>
+              <w:t>&gt;SNE000&lt;/</w:t>
+            </w:r>
+            <w:proofErr w:type="spellStart"/>
+            <w:r>
+              <w:rPr>
+                <w:rFonts w:ascii="D2Coding" w:eastAsia="D2Coding" w:hAnsi="D2Coding"/>
+              </w:rPr>
+              <w:t>SerialNumber</w:t>
+            </w:r>
+            <w:proofErr w:type="spellEnd"/>
+            <w:r>
+              <w:rPr>
+                <w:rFonts w:ascii="D2Coding" w:eastAsia="D2Coding" w:hAnsi="D2Coding"/>
+              </w:rPr>
+              <w:t>&gt;</w:t>
+            </w:r>
+          </w:p>
+          <w:p>
+            <w:pPr>
+              <w:rPr>
+                <w:rFonts w:ascii="D2Coding" w:eastAsia="D2Coding" w:hAnsi="D2Coding"/>
+              </w:rPr>
+            </w:pPr>
+            <w:r>
+              <w:rPr>
+                <w:rFonts w:ascii="D2Coding" w:eastAsia="D2Coding" w:hAnsi="D2Coding"/>
+              </w:rPr>
+              <w:t>      &lt;Description&gt;카페(요청) - 주문&lt;/Description&gt;</w:t>
+            </w:r>
+          </w:p>
+          <w:p>
+            <w:pPr>
+              <w:rPr>
+                <w:rFonts w:ascii="D2Coding" w:eastAsia="D2Coding" w:hAnsi="D2Coding"/>
+              </w:rPr>
+            </w:pPr>
+            <w:r>
+              <w:rPr>
+                <w:rFonts w:ascii="D2Coding" w:eastAsia="D2Coding" w:hAnsi="D2Coding"/>
+              </w:rPr>
+              <w:t>      &lt;Caption&gt;CAP000&lt;/Caption&gt;</w:t>
+            </w:r>
+          </w:p>
+          <w:p>
+            <w:pPr>
+              <w:rPr>
+                <w:rFonts w:ascii="D2Coding" w:eastAsia="D2Coding" w:hAnsi="D2Coding"/>
+              </w:rPr>
+            </w:pPr>
+            <w:r>
+              <w:rPr>
+                <w:rFonts w:ascii="D2Coding" w:eastAsia="D2Coding" w:hAnsi="D2Coding"/>
+              </w:rPr>
+              <w:t>      &lt;</w:t>
+            </w:r>
+            <w:proofErr w:type="spellStart"/>
+            <w:r>
+              <w:rPr>
+                <w:rFonts w:ascii="D2Coding" w:eastAsia="D2Coding" w:hAnsi="D2Coding"/>
+              </w:rPr>
+              <w:t>HasCause</w:t>
+            </w:r>
+            <w:proofErr w:type="spellEnd"/>
+            <w:r>
+              <w:rPr>
+                <w:rFonts w:ascii="D2Coding" w:eastAsia="D2Coding" w:hAnsi="D2Coding"/>
+              </w:rPr>
+              <w:t>&gt;false&lt;/</w:t>
+            </w:r>
+            <w:proofErr w:type="spellStart"/>
+            <w:r>
+              <w:rPr>
+                <w:rFonts w:ascii="D2Coding" w:eastAsia="D2Coding" w:hAnsi="D2Coding"/>
+              </w:rPr>
+              <w:t>HasCause</w:t>
+            </w:r>
+            <w:proofErr w:type="spellEnd"/>
+            <w:r>
+              <w:rPr>
+                <w:rFonts w:ascii="D2Coding" w:eastAsia="D2Coding" w:hAnsi="D2Coding"/>
+              </w:rPr>
+              <w:t>&gt;</w:t>
+            </w:r>
+          </w:p>
+          <w:p>
+            <w:pPr>
+              <w:rPr>
+                <w:rFonts w:ascii="D2Coding" w:eastAsia="D2Coding" w:hAnsi="D2Coding"/>
+              </w:rPr>
+            </w:pPr>
+            <w:r>
+              <w:rPr>
+                <w:rFonts w:ascii="D2Coding" w:eastAsia="D2Coding" w:hAnsi="D2Coding"/>
+              </w:rPr>
+              <w:t>      &lt;Displayed&gt;false&lt;/Displayed&gt;</w:t>
+            </w:r>
+          </w:p>
+          <w:p>
+            <w:pPr>
+              <w:rPr>
+                <w:rFonts w:ascii="D2Coding" w:eastAsia="D2Coding" w:hAnsi="D2Coding"/>
+              </w:rPr>
+            </w:pPr>
+            <w:r>
+              <w:rPr>
+                <w:rFonts w:ascii="D2Coding" w:eastAsia="D2Coding" w:hAnsi="D2Coding"/>
+              </w:rPr>
+              <w:t>    &lt;/Scene&gt;</w:t>
+            </w:r>
+          </w:p>
+          <w:p>
+            <w:pPr>
+              <w:rPr>
+                <w:rFonts w:ascii="D2Coding" w:eastAsia="D2Coding" w:hAnsi="D2Coding" w:hint="eastAsia"/>
+              </w:rPr>
+            </w:pPr>
+            <w:r>
+              <w:rPr>
+                <w:rFonts w:ascii="D2Coding" w:eastAsia="D2Coding" w:hAnsi="D2Coding"/>
+              </w:rPr>
+              <w:t>&lt;/Scenes&gt;</w:t>
             </w:r>
           </w:p>
         </w:tc>
@@ -10465,16 +11959,15 @@
           <w:numId w:val="2"/>
         </w:numPr>
       </w:pPr>
-      <w:bookmarkStart w:id="23" w:name="_Toc38957416"/>
+      <w:bookmarkStart w:id="23" w:name="_Toc38957417"/>
       <w:r>
         <w:rPr>
           <w:rFonts w:hint="eastAsia"/>
         </w:rPr>
-        <w:lastRenderedPageBreak/>
-        <w:t xml:space="preserve">장면 </w:t>
-      </w:r>
-      <w:r>
-        <w:t>(Scene)</w:t>
+        <w:t xml:space="preserve">시나리오 </w:t>
+      </w:r>
+      <w:r>
+        <w:t>(Scenario)</w:t>
       </w:r>
       <w:bookmarkEnd w:id="23"/>
     </w:p>
@@ -10502,85 +11995,152 @@
               <w:rPr>
                 <w:rFonts w:ascii="D2Coding" w:eastAsia="D2Coding" w:hAnsi="D2Coding"/>
               </w:rPr>
-              <w:t>&lt;Scene&gt;</w:t>
-            </w:r>
-          </w:p>
-          <w:p>
-            <w:pPr>
-              <w:rPr>
-                <w:rFonts w:ascii="D2Coding" w:eastAsia="D2Coding" w:hAnsi="D2Coding"/>
-              </w:rPr>
-            </w:pPr>
-            <w:r>
-              <w:rPr>
-                <w:rFonts w:ascii="D2Coding" w:eastAsia="D2Coding" w:hAnsi="D2Coding"/>
-              </w:rPr>
-              <w:t xml:space="preserve">  &lt;SerialNumber&gt;S000&lt;/SerialNumber&gt;</w:t>
-            </w:r>
-          </w:p>
-          <w:p>
-            <w:pPr>
-              <w:rPr>
-                <w:rFonts w:ascii="D2Coding" w:eastAsia="D2Coding" w:hAnsi="D2Coding"/>
-              </w:rPr>
-            </w:pPr>
-            <w:r>
-              <w:rPr>
-                <w:rFonts w:ascii="D2Coding" w:eastAsia="D2Coding" w:hAnsi="D2Coding"/>
-              </w:rPr>
-              <w:t xml:space="preserve">  &lt;Description&gt;카페(요청) - 주문&lt;/Description&gt;</w:t>
-            </w:r>
-          </w:p>
-          <w:p>
-            <w:pPr>
-              <w:rPr>
-                <w:rFonts w:ascii="D2Coding" w:eastAsia="D2Coding" w:hAnsi="D2Coding"/>
-              </w:rPr>
-            </w:pPr>
-            <w:r>
-              <w:rPr>
-                <w:rFonts w:ascii="D2Coding" w:eastAsia="D2Coding" w:hAnsi="D2Coding"/>
-              </w:rPr>
-              <w:t xml:space="preserve">  &lt;Caption&gt;C000&lt;/Caption&gt;</w:t>
-            </w:r>
-          </w:p>
-          <w:p>
-            <w:pPr>
-              <w:rPr>
-                <w:rFonts w:ascii="D2Coding" w:eastAsia="D2Coding" w:hAnsi="D2Coding"/>
-              </w:rPr>
-            </w:pPr>
-            <w:r>
-              <w:rPr>
-                <w:rFonts w:ascii="D2Coding" w:eastAsia="D2Coding" w:hAnsi="D2Coding"/>
-              </w:rPr>
-              <w:t xml:space="preserve">  &lt;HasCause&gt;false&lt;/HasCause&gt;</w:t>
-            </w:r>
-          </w:p>
-          <w:p>
-            <w:pPr>
-              <w:rPr>
-                <w:rFonts w:ascii="D2Coding" w:eastAsia="D2Coding" w:hAnsi="D2Coding"/>
-              </w:rPr>
-            </w:pPr>
-            <w:r>
-              <w:rPr>
-                <w:rFonts w:ascii="D2Coding" w:eastAsia="D2Coding" w:hAnsi="D2Coding"/>
-              </w:rPr>
-              <w:t xml:space="preserve">  &lt;Displayed&gt;false&lt;/Displayed&gt;</w:t>
-            </w:r>
-          </w:p>
-          <w:p>
-            <w:pPr>
-              <w:rPr>
-                <w:rFonts w:ascii="D2Coding" w:eastAsia="D2Coding" w:hAnsi="D2Coding"/>
-              </w:rPr>
-            </w:pPr>
-            <w:r>
-              <w:rPr>
-                <w:rFonts w:ascii="D2Coding" w:eastAsia="D2Coding" w:hAnsi="D2Coding"/>
-              </w:rPr>
-              <w:t>&lt;/Scene&gt;</w:t>
+              <w:t>&lt;Scenarios&gt;</w:t>
+            </w:r>
+          </w:p>
+          <w:p>
+            <w:pPr>
+              <w:rPr>
+                <w:rFonts w:ascii="D2Coding" w:eastAsia="D2Coding" w:hAnsi="D2Coding"/>
+              </w:rPr>
+            </w:pPr>
+            <w:r>
+              <w:rPr>
+                <w:rFonts w:ascii="D2Coding" w:eastAsia="D2Coding" w:hAnsi="D2Coding"/>
+              </w:rPr>
+              <w:t>    &lt;Scenario&gt;</w:t>
+            </w:r>
+          </w:p>
+          <w:p>
+            <w:pPr>
+              <w:rPr>
+                <w:rFonts w:ascii="D2Coding" w:eastAsia="D2Coding" w:hAnsi="D2Coding"/>
+              </w:rPr>
+            </w:pPr>
+            <w:r>
+              <w:rPr>
+                <w:rFonts w:ascii="D2Coding" w:eastAsia="D2Coding" w:hAnsi="D2Coding"/>
+              </w:rPr>
+              <w:t>      &lt;</w:t>
+            </w:r>
+            <w:proofErr w:type="spellStart"/>
+            <w:r>
+              <w:rPr>
+                <w:rFonts w:ascii="D2Coding" w:eastAsia="D2Coding" w:hAnsi="D2Coding"/>
+              </w:rPr>
+              <w:t>SerialNumber</w:t>
+            </w:r>
+            <w:proofErr w:type="spellEnd"/>
+            <w:r>
+              <w:rPr>
+                <w:rFonts w:ascii="D2Coding" w:eastAsia="D2Coding" w:hAnsi="D2Coding"/>
+              </w:rPr>
+              <w:t>&gt;SNR000&lt;/</w:t>
+            </w:r>
+            <w:proofErr w:type="spellStart"/>
+            <w:r>
+              <w:rPr>
+                <w:rFonts w:ascii="D2Coding" w:eastAsia="D2Coding" w:hAnsi="D2Coding"/>
+              </w:rPr>
+              <w:t>SerialNumber</w:t>
+            </w:r>
+            <w:proofErr w:type="spellEnd"/>
+            <w:r>
+              <w:rPr>
+                <w:rFonts w:ascii="D2Coding" w:eastAsia="D2Coding" w:hAnsi="D2Coding"/>
+              </w:rPr>
+              <w:t>&gt;</w:t>
+            </w:r>
+          </w:p>
+          <w:p>
+            <w:pPr>
+              <w:rPr>
+                <w:rFonts w:ascii="D2Coding" w:eastAsia="D2Coding" w:hAnsi="D2Coding"/>
+              </w:rPr>
+            </w:pPr>
+            <w:r>
+              <w:rPr>
+                <w:rFonts w:ascii="D2Coding" w:eastAsia="D2Coding" w:hAnsi="D2Coding"/>
+              </w:rPr>
+              <w:t>      &lt;Description&gt;카페(요청) 시나리오&lt;/Description&gt;</w:t>
+            </w:r>
+          </w:p>
+          <w:p>
+            <w:pPr>
+              <w:rPr>
+                <w:rFonts w:ascii="D2Coding" w:eastAsia="D2Coding" w:hAnsi="D2Coding"/>
+              </w:rPr>
+            </w:pPr>
+            <w:r>
+              <w:rPr>
+                <w:rFonts w:ascii="D2Coding" w:eastAsia="D2Coding" w:hAnsi="D2Coding"/>
+              </w:rPr>
+              <w:t>      &lt;Scenes&gt;</w:t>
+            </w:r>
+          </w:p>
+          <w:p>
+            <w:pPr>
+              <w:rPr>
+                <w:rFonts w:ascii="D2Coding" w:eastAsia="D2Coding" w:hAnsi="D2Coding"/>
+              </w:rPr>
+            </w:pPr>
+            <w:r>
+              <w:rPr>
+                <w:rFonts w:ascii="D2Coding" w:eastAsia="D2Coding" w:hAnsi="D2Coding"/>
+              </w:rPr>
+              <w:t>        &lt;Scene&gt;SNE000&lt;/Scene&gt;</w:t>
+            </w:r>
+          </w:p>
+          <w:p>
+            <w:pPr>
+              <w:rPr>
+                <w:rFonts w:ascii="D2Coding" w:eastAsia="D2Coding" w:hAnsi="D2Coding"/>
+              </w:rPr>
+            </w:pPr>
+            <w:r>
+              <w:rPr>
+                <w:rFonts w:ascii="D2Coding" w:eastAsia="D2Coding" w:hAnsi="D2Coding"/>
+              </w:rPr>
+              <w:t>      &lt;/Scenes&gt;</w:t>
+            </w:r>
+          </w:p>
+          <w:p>
+            <w:pPr>
+              <w:rPr>
+                <w:rFonts w:ascii="D2Coding" w:eastAsia="D2Coding" w:hAnsi="D2Coding"/>
+              </w:rPr>
+            </w:pPr>
+            <w:r>
+              <w:rPr>
+                <w:rFonts w:ascii="D2Coding" w:eastAsia="D2Coding" w:hAnsi="D2Coding"/>
+              </w:rPr>
+              <w:t>      &lt;Displayed&gt;false&lt;/Displayed&gt;</w:t>
+            </w:r>
+          </w:p>
+          <w:p>
+            <w:pPr>
+              <w:rPr>
+                <w:rFonts w:ascii="D2Coding" w:eastAsia="D2Coding" w:hAnsi="D2Coding"/>
+              </w:rPr>
+            </w:pPr>
+            <w:r>
+              <w:rPr>
+                <w:rFonts w:ascii="D2Coding" w:eastAsia="D2Coding" w:hAnsi="D2Coding"/>
+              </w:rPr>
+              <w:t>    &lt;/Scenario&gt;</w:t>
+            </w:r>
+          </w:p>
+          <w:p>
+            <w:pPr>
+              <w:rPr>
+                <w:rFonts w:ascii="D2Coding" w:eastAsia="D2Coding" w:hAnsi="D2Coding" w:hint="eastAsia"/>
+              </w:rPr>
+            </w:pPr>
+            <w:r>
+              <w:rPr>
+                <w:rFonts w:ascii="D2Coding" w:eastAsia="D2Coding" w:hAnsi="D2Coding"/>
+              </w:rPr>
+              <w:t>&lt;/Scenarios&gt;</w:t>
             </w:r>
           </w:p>
         </w:tc>
@@ -10595,15 +12155,16 @@
           <w:numId w:val="2"/>
         </w:numPr>
       </w:pPr>
-      <w:bookmarkStart w:id="24" w:name="_Toc38957417"/>
+      <w:bookmarkStart w:id="24" w:name="_Toc38957418"/>
       <w:r>
         <w:rPr>
           <w:rFonts w:hint="eastAsia"/>
         </w:rPr>
-        <w:t xml:space="preserve">시나리오 </w:t>
-      </w:r>
-      <w:r>
-        <w:t>(Scenario)</w:t>
+        <w:lastRenderedPageBreak/>
+        <w:t xml:space="preserve">맥락 </w:t>
+      </w:r>
+      <w:r>
+        <w:t>(Context)</w:t>
       </w:r>
       <w:bookmarkEnd w:id="24"/>
     </w:p>
@@ -10631,227 +12192,185 @@
               <w:rPr>
                 <w:rFonts w:ascii="D2Coding" w:eastAsia="D2Coding" w:hAnsi="D2Coding"/>
               </w:rPr>
-              <w:t>&lt;Scenario&gt;</w:t>
-            </w:r>
-          </w:p>
-          <w:p>
-            <w:pPr>
-              <w:rPr>
-                <w:rFonts w:ascii="D2Coding" w:eastAsia="D2Coding" w:hAnsi="D2Coding"/>
-              </w:rPr>
-            </w:pPr>
-            <w:r>
-              <w:rPr>
-                <w:rFonts w:ascii="D2Coding" w:eastAsia="D2Coding" w:hAnsi="D2Coding"/>
-              </w:rPr>
-              <w:t xml:space="preserve">  &lt;SerialNumber&gt;E000&lt;/SerialNumber&gt;</w:t>
-            </w:r>
-          </w:p>
-          <w:p>
-            <w:pPr>
-              <w:rPr>
-                <w:rFonts w:ascii="D2Coding" w:eastAsia="D2Coding" w:hAnsi="D2Coding"/>
-              </w:rPr>
-            </w:pPr>
-            <w:r>
-              <w:rPr>
-                <w:rFonts w:ascii="D2Coding" w:eastAsia="D2Coding" w:hAnsi="D2Coding"/>
-              </w:rPr>
-              <w:t xml:space="preserve">  &lt;Description&gt;카페(요청) 시나리오&lt;Description&gt;</w:t>
-            </w:r>
-          </w:p>
-          <w:p>
-            <w:pPr>
-              <w:rPr>
-                <w:rFonts w:ascii="D2Coding" w:eastAsia="D2Coding" w:hAnsi="D2Coding"/>
-              </w:rPr>
-            </w:pPr>
-            <w:r>
-              <w:rPr>
-                <w:rFonts w:ascii="D2Coding" w:eastAsia="D2Coding" w:hAnsi="D2Coding"/>
-              </w:rPr>
-              <w:t xml:space="preserve">  &lt;Scenes&gt;</w:t>
-            </w:r>
-          </w:p>
-          <w:p>
-            <w:pPr>
-              <w:rPr>
-                <w:rFonts w:ascii="D2Coding" w:eastAsia="D2Coding" w:hAnsi="D2Coding"/>
-              </w:rPr>
-            </w:pPr>
-            <w:r>
-              <w:rPr>
-                <w:rFonts w:ascii="D2Coding" w:eastAsia="D2Coding" w:hAnsi="D2Coding"/>
-              </w:rPr>
-              <w:t xml:space="preserve">    &lt;Scene&gt;S000&lt;/Scene&gt;</w:t>
-            </w:r>
-          </w:p>
-          <w:p>
-            <w:pPr>
-              <w:rPr>
-                <w:rFonts w:ascii="D2Coding" w:eastAsia="D2Coding" w:hAnsi="D2Coding"/>
-              </w:rPr>
-            </w:pPr>
-            <w:r>
-              <w:rPr>
-                <w:rFonts w:ascii="D2Coding" w:eastAsia="D2Coding" w:hAnsi="D2Coding"/>
-              </w:rPr>
-              <w:t xml:space="preserve">  &lt;/Scenes&gt;</w:t>
-            </w:r>
-          </w:p>
-          <w:p>
-            <w:pPr>
-              <w:rPr>
-                <w:rFonts w:ascii="D2Coding" w:eastAsia="D2Coding" w:hAnsi="D2Coding"/>
-              </w:rPr>
-            </w:pPr>
-            <w:r>
-              <w:rPr>
-                <w:rFonts w:ascii="D2Coding" w:eastAsia="D2Coding" w:hAnsi="D2Coding"/>
-              </w:rPr>
-              <w:t xml:space="preserve">  &lt;Displayed&gt;false&lt;/Displayed&gt;</w:t>
-            </w:r>
-          </w:p>
-          <w:p>
-            <w:pPr>
-              <w:rPr>
-                <w:rFonts w:ascii="D2Coding" w:eastAsia="D2Coding" w:hAnsi="D2Coding"/>
-              </w:rPr>
-            </w:pPr>
-            <w:r>
-              <w:rPr>
-                <w:rFonts w:ascii="D2Coding" w:eastAsia="D2Coding" w:hAnsi="D2Coding"/>
-              </w:rPr>
-              <w:t>&lt;/Scenario&gt;</w:t>
-            </w:r>
-          </w:p>
-        </w:tc>
-      </w:tr>
-    </w:tbl>
-    <w:p/>
-    <w:p>
-      <w:pPr>
-        <w:pStyle w:val="2"/>
-        <w:numPr>
-          <w:ilvl w:val="1"/>
-          <w:numId w:val="2"/>
-        </w:numPr>
-      </w:pPr>
-      <w:bookmarkStart w:id="25" w:name="_Toc38957418"/>
-      <w:r>
-        <w:rPr>
-          <w:rFonts w:hint="eastAsia"/>
-        </w:rPr>
-        <w:t xml:space="preserve">맥락 </w:t>
-      </w:r>
-      <w:r>
-        <w:t>(Context)</w:t>
-      </w:r>
-      <w:bookmarkEnd w:id="25"/>
-    </w:p>
-    <w:tbl>
-      <w:tblPr>
-        <w:tblStyle w:val="a9"/>
-        <w:tblW w:w="0" w:type="auto"/>
-        <w:tblLook w:val="04A0" w:firstRow="1" w:lastRow="0" w:firstColumn="1" w:lastColumn="0" w:noHBand="0" w:noVBand="1"/>
-      </w:tblPr>
-      <w:tblGrid>
-        <w:gridCol w:w="9016"/>
-      </w:tblGrid>
-      <w:tr>
-        <w:tc>
-          <w:tcPr>
-            <w:tcW w:w="9016" w:type="dxa"/>
-          </w:tcPr>
-          <w:p>
-            <w:pPr>
-              <w:rPr>
-                <w:rFonts w:ascii="D2Coding" w:eastAsia="D2Coding" w:hAnsi="D2Coding"/>
-              </w:rPr>
-            </w:pPr>
-            <w:r>
-              <w:rPr>
-                <w:rFonts w:ascii="D2Coding" w:eastAsia="D2Coding" w:hAnsi="D2Coding"/>
-              </w:rPr>
-              <w:t>&lt;Context&gt;</w:t>
-            </w:r>
-          </w:p>
-          <w:p>
-            <w:pPr>
-              <w:rPr>
-                <w:rFonts w:ascii="D2Coding" w:eastAsia="D2Coding" w:hAnsi="D2Coding"/>
-              </w:rPr>
-            </w:pPr>
-            <w:r>
-              <w:rPr>
-                <w:rFonts w:ascii="D2Coding" w:eastAsia="D2Coding" w:hAnsi="D2Coding"/>
-              </w:rPr>
-              <w:t xml:space="preserve">  &lt;SerialNumber&gt;D87C6088-F5AC-426A-AF34-99BE0656CD9A&lt;/SerialNumber&gt;</w:t>
-            </w:r>
-          </w:p>
-          <w:p>
-            <w:pPr>
-              <w:rPr>
-                <w:rFonts w:ascii="D2Coding" w:eastAsia="D2Coding" w:hAnsi="D2Coding"/>
-              </w:rPr>
-            </w:pPr>
-            <w:r>
-              <w:rPr>
-                <w:rFonts w:ascii="D2Coding" w:eastAsia="D2Coding" w:hAnsi="D2Coding"/>
-              </w:rPr>
-              <w:t xml:space="preserve">  &lt;CurrentScenario&gt;E000&lt;/CurrentScenario&gt;</w:t>
-            </w:r>
-          </w:p>
-          <w:p>
-            <w:pPr>
-              <w:rPr>
-                <w:rFonts w:ascii="D2Coding" w:eastAsia="D2Coding" w:hAnsi="D2Coding"/>
-              </w:rPr>
-            </w:pPr>
-            <w:r>
-              <w:rPr>
-                <w:rFonts w:ascii="D2Coding" w:eastAsia="D2Coding" w:hAnsi="D2Coding"/>
-              </w:rPr>
-              <w:t xml:space="preserve">  &lt;CurrentScene&gt;S000&lt;/CurrentScene&gt;</w:t>
-            </w:r>
-          </w:p>
-          <w:p>
-            <w:pPr>
-              <w:rPr>
-                <w:rFonts w:ascii="D2Coding" w:eastAsia="D2Coding" w:hAnsi="D2Coding"/>
-              </w:rPr>
-            </w:pPr>
-            <w:r>
-              <w:rPr>
-                <w:rFonts w:ascii="D2Coding" w:eastAsia="D2Coding" w:hAnsi="D2Coding"/>
-              </w:rPr>
-              <w:t xml:space="preserve">  &lt;CurrentCaption&gt;C00</w:t>
-            </w:r>
-            <w:r>
-              <w:rPr>
-                <w:rFonts w:ascii="D2Coding" w:eastAsia="D2Coding" w:hAnsi="D2Coding"/>
-              </w:rPr>
-              <w:t>1</w:t>
-            </w:r>
-            <w:r>
-              <w:rPr>
-                <w:rFonts w:ascii="D2Coding" w:eastAsia="D2Coding" w:hAnsi="D2Coding"/>
-              </w:rPr>
-              <w:t>&lt;/CurrentCaption&gt;</w:t>
-            </w:r>
-          </w:p>
-          <w:p>
-            <w:pPr>
-              <w:rPr>
-                <w:rFonts w:ascii="D2Coding" w:eastAsia="D2Coding" w:hAnsi="D2Coding"/>
-              </w:rPr>
-            </w:pPr>
-            <w:r>
-              <w:rPr>
-                <w:rFonts w:ascii="D2Coding" w:eastAsia="D2Coding" w:hAnsi="D2Coding"/>
-              </w:rPr>
-              <w:t>&lt;/Context&gt;</w:t>
-            </w:r>
+              <w:t>&lt;Contexts&gt;</w:t>
+            </w:r>
+          </w:p>
+          <w:p>
+            <w:pPr>
+              <w:rPr>
+                <w:rFonts w:ascii="D2Coding" w:eastAsia="D2Coding" w:hAnsi="D2Coding"/>
+              </w:rPr>
+            </w:pPr>
+            <w:r>
+              <w:rPr>
+                <w:rFonts w:ascii="D2Coding" w:eastAsia="D2Coding" w:hAnsi="D2Coding"/>
+              </w:rPr>
+              <w:t>    &lt;Context&gt;</w:t>
+            </w:r>
+          </w:p>
+          <w:p>
+            <w:pPr>
+              <w:rPr>
+                <w:rFonts w:ascii="D2Coding" w:eastAsia="D2Coding" w:hAnsi="D2Coding"/>
+              </w:rPr>
+            </w:pPr>
+            <w:r>
+              <w:rPr>
+                <w:rFonts w:ascii="D2Coding" w:eastAsia="D2Coding" w:hAnsi="D2Coding"/>
+              </w:rPr>
+              <w:t>      &lt;SerialNumber&gt;D87C6088-F5AC-426A-AF34-99BE0656CD9A&lt;/SerialNumber&gt;</w:t>
+            </w:r>
+          </w:p>
+          <w:p>
+            <w:pPr>
+              <w:rPr>
+                <w:rFonts w:ascii="D2Coding" w:eastAsia="D2Coding" w:hAnsi="D2Coding"/>
+              </w:rPr>
+            </w:pPr>
+            <w:r>
+              <w:rPr>
+                <w:rFonts w:ascii="D2Coding" w:eastAsia="D2Coding" w:hAnsi="D2Coding"/>
+              </w:rPr>
+              <w:t>      &lt;</w:t>
+            </w:r>
+            <w:proofErr w:type="spellStart"/>
+            <w:r>
+              <w:rPr>
+                <w:rFonts w:ascii="D2Coding" w:eastAsia="D2Coding" w:hAnsi="D2Coding"/>
+              </w:rPr>
+              <w:t>CurrentScenario</w:t>
+            </w:r>
+            <w:proofErr w:type="spellEnd"/>
+            <w:r>
+              <w:rPr>
+                <w:rFonts w:ascii="D2Coding" w:eastAsia="D2Coding" w:hAnsi="D2Coding"/>
+              </w:rPr>
+              <w:t>&gt;SNR000&lt;/</w:t>
+            </w:r>
+            <w:proofErr w:type="spellStart"/>
+            <w:r>
+              <w:rPr>
+                <w:rFonts w:ascii="D2Coding" w:eastAsia="D2Coding" w:hAnsi="D2Coding"/>
+              </w:rPr>
+              <w:t>CurrentScenario</w:t>
+            </w:r>
+            <w:proofErr w:type="spellEnd"/>
+            <w:r>
+              <w:rPr>
+                <w:rFonts w:ascii="D2Coding" w:eastAsia="D2Coding" w:hAnsi="D2Coding"/>
+              </w:rPr>
+              <w:t>&gt;</w:t>
+            </w:r>
+          </w:p>
+          <w:p>
+            <w:pPr>
+              <w:rPr>
+                <w:rFonts w:ascii="D2Coding" w:eastAsia="D2Coding" w:hAnsi="D2Coding"/>
+              </w:rPr>
+            </w:pPr>
+            <w:r>
+              <w:rPr>
+                <w:rFonts w:ascii="D2Coding" w:eastAsia="D2Coding" w:hAnsi="D2Coding"/>
+              </w:rPr>
+              <w:t>      &lt;</w:t>
+            </w:r>
+            <w:proofErr w:type="spellStart"/>
+            <w:r>
+              <w:rPr>
+                <w:rFonts w:ascii="D2Coding" w:eastAsia="D2Coding" w:hAnsi="D2Coding"/>
+              </w:rPr>
+              <w:t>CurrentScene</w:t>
+            </w:r>
+            <w:proofErr w:type="spellEnd"/>
+            <w:r>
+              <w:rPr>
+                <w:rFonts w:ascii="D2Coding" w:eastAsia="D2Coding" w:hAnsi="D2Coding"/>
+              </w:rPr>
+              <w:t>&gt;SNE000&lt;/</w:t>
+            </w:r>
+            <w:proofErr w:type="spellStart"/>
+            <w:r>
+              <w:rPr>
+                <w:rFonts w:ascii="D2Coding" w:eastAsia="D2Coding" w:hAnsi="D2Coding"/>
+              </w:rPr>
+              <w:t>CurrentScene</w:t>
+            </w:r>
+            <w:proofErr w:type="spellEnd"/>
+            <w:r>
+              <w:rPr>
+                <w:rFonts w:ascii="D2Coding" w:eastAsia="D2Coding" w:hAnsi="D2Coding"/>
+              </w:rPr>
+              <w:t>&gt;</w:t>
+            </w:r>
+          </w:p>
+          <w:p>
+            <w:pPr>
+              <w:rPr>
+                <w:rFonts w:ascii="D2Coding" w:eastAsia="D2Coding" w:hAnsi="D2Coding"/>
+              </w:rPr>
+            </w:pPr>
+            <w:r>
+              <w:rPr>
+                <w:rFonts w:ascii="D2Coding" w:eastAsia="D2Coding" w:hAnsi="D2Coding"/>
+              </w:rPr>
+              <w:t>      &lt;</w:t>
+            </w:r>
+            <w:proofErr w:type="spellStart"/>
+            <w:r>
+              <w:rPr>
+                <w:rFonts w:ascii="D2Coding" w:eastAsia="D2Coding" w:hAnsi="D2Coding"/>
+              </w:rPr>
+              <w:t>CurrentCaption</w:t>
+            </w:r>
+            <w:proofErr w:type="spellEnd"/>
+            <w:r>
+              <w:rPr>
+                <w:rFonts w:ascii="D2Coding" w:eastAsia="D2Coding" w:hAnsi="D2Coding"/>
+              </w:rPr>
+              <w:t>&gt;CAP000&lt;/</w:t>
+            </w:r>
+            <w:proofErr w:type="spellStart"/>
+            <w:r>
+              <w:rPr>
+                <w:rFonts w:ascii="D2Coding" w:eastAsia="D2Coding" w:hAnsi="D2Coding"/>
+              </w:rPr>
+              <w:t>CurrentCaption</w:t>
+            </w:r>
+            <w:proofErr w:type="spellEnd"/>
+            <w:r>
+              <w:rPr>
+                <w:rFonts w:ascii="D2Coding" w:eastAsia="D2Coding" w:hAnsi="D2Coding"/>
+              </w:rPr>
+              <w:t>&gt;</w:t>
+            </w:r>
+          </w:p>
+          <w:p>
+            <w:pPr>
+              <w:rPr>
+                <w:rFonts w:ascii="D2Coding" w:eastAsia="D2Coding" w:hAnsi="D2Coding"/>
+              </w:rPr>
+            </w:pPr>
+            <w:r>
+              <w:rPr>
+                <w:rFonts w:ascii="D2Coding" w:eastAsia="D2Coding" w:hAnsi="D2Coding"/>
+              </w:rPr>
+              <w:t>    &lt;/Context&gt;</w:t>
+            </w:r>
+          </w:p>
+          <w:p>
+            <w:pPr>
+              <w:rPr>
+                <w:rFonts w:ascii="D2Coding" w:eastAsia="D2Coding" w:hAnsi="D2Coding" w:hint="eastAsia"/>
+              </w:rPr>
+            </w:pPr>
+            <w:r>
+              <w:rPr>
+                <w:rFonts w:ascii="D2Coding" w:eastAsia="D2Coding" w:hAnsi="D2Coding"/>
+              </w:rPr>
+              <w:t>&lt;/Contexts&gt;</w:t>
+            </w:r>
+            <w:bookmarkStart w:id="25" w:name="_GoBack"/>
+            <w:bookmarkEnd w:id="25"/>
           </w:p>
         </w:tc>
       </w:tr>
@@ -11838,7 +13357,6 @@
   <w:style w:type="character" w:default="1" w:styleId="a0">
     <w:name w:val="Default Paragraph Font"/>
     <w:uiPriority w:val="1"/>
-    <w:semiHidden/>
     <w:unhideWhenUsed/>
   </w:style>
   <w:style w:type="table" w:default="1" w:styleId="a1">
@@ -20081,6 +21599,7 @@
     <w:rsid w:val="00A636B5"/>
     <w:rsid w:val="00C91D26"/>
     <w:rsid w:val="00D14525"/>
+    <w:rsid w:val="00F20D7F"/>
   </w:rsids>
   <m:mathPr>
     <m:mathFont m:val="Cambria Math"/>
@@ -20791,7 +22310,7 @@
 </file>
 
 <file path=customXml/itemProps2.xml><?xml version="1.0" encoding="utf-8"?>
-<ds:datastoreItem xmlns:ds="http://schemas.openxmlformats.org/officeDocument/2006/customXml" ds:itemID="{30B74DEE-A274-495A-B2E3-46133B839D67}">
+<ds:datastoreItem xmlns:ds="http://schemas.openxmlformats.org/officeDocument/2006/customXml" ds:itemID="{84B04CFB-0666-46CE-A22F-195D4E67AE74}">
   <ds:schemaRefs>
     <ds:schemaRef ds:uri="http://schemas.openxmlformats.org/officeDocument/2006/bibliography"/>
   </ds:schemaRefs>

--- a/Causality 프로토콜 명세서.docx
+++ b/Causality 프로토콜 명세서.docx
@@ -237,9 +237,18 @@
       <w:r>
         <w:t xml:space="preserve"> 0.0.</w:t>
       </w:r>
-      <w:r>
-        <w:t>3</w:t>
-      </w:r>
+      <w:ins w:id="3" w:author="TAE-IN KIM" w:date="2020-05-03T17:24:00Z">
+        <w:r>
+          <w:t>4</w:t>
+        </w:r>
+      </w:ins>
+      <w:bookmarkStart w:id="4" w:name="_GoBack"/>
+      <w:bookmarkEnd w:id="4"/>
+      <w:del w:id="5" w:author="TAE-IN KIM" w:date="2020-05-03T17:24:00Z">
+        <w:r>
+          <w:delText>3</w:delText>
+        </w:r>
+      </w:del>
     </w:p>
     <w:p>
       <w:pPr>
@@ -2256,7 +2265,7 @@
                 <w:noProof/>
                 <w:webHidden/>
               </w:rPr>
-              <w:t>14</w:t>
+              <w:t>15</w:t>
             </w:r>
             <w:r>
               <w:rPr>
@@ -2298,7 +2307,7 @@
           <w:numId w:val="2"/>
         </w:numPr>
       </w:pPr>
-      <w:bookmarkStart w:id="3" w:name="_Toc38957398"/>
+      <w:bookmarkStart w:id="6" w:name="_Toc38957398"/>
       <w:r>
         <w:rPr>
           <w:rFonts w:hint="eastAsia"/>
@@ -2306,7 +2315,7 @@
         <w:lastRenderedPageBreak/>
         <w:t>설계 이론</w:t>
       </w:r>
-      <w:bookmarkEnd w:id="3"/>
+      <w:bookmarkEnd w:id="6"/>
     </w:p>
     <w:p>
       <w:pPr>
@@ -3007,7 +3016,7 @@
           <w:numId w:val="2"/>
         </w:numPr>
       </w:pPr>
-      <w:bookmarkStart w:id="4" w:name="_Toc38957399"/>
+      <w:bookmarkStart w:id="7" w:name="_Toc38957399"/>
       <w:r>
         <w:rPr>
           <w:rFonts w:hint="eastAsia"/>
@@ -3015,7 +3024,7 @@
         <w:lastRenderedPageBreak/>
         <w:t>객체 설명</w:t>
       </w:r>
-      <w:bookmarkEnd w:id="4"/>
+      <w:bookmarkEnd w:id="7"/>
     </w:p>
     <w:p>
       <w:r>
@@ -3033,7 +3042,7 @@
           <w:numId w:val="2"/>
         </w:numPr>
       </w:pPr>
-      <w:bookmarkStart w:id="5" w:name="_Toc38957400"/>
+      <w:bookmarkStart w:id="8" w:name="_Toc38957400"/>
       <w:r>
         <w:rPr>
           <w:rFonts w:hint="eastAsia"/>
@@ -3043,7 +3052,7 @@
       <w:r>
         <w:t>(Role)</w:t>
       </w:r>
-      <w:bookmarkEnd w:id="5"/>
+      <w:bookmarkEnd w:id="8"/>
     </w:p>
     <w:p>
       <w:pPr>
@@ -3555,7 +3564,7 @@
           <w:numId w:val="2"/>
         </w:numPr>
       </w:pPr>
-      <w:bookmarkStart w:id="6" w:name="_Toc38957401"/>
+      <w:bookmarkStart w:id="9" w:name="_Toc38957401"/>
       <w:r>
         <w:rPr>
           <w:rFonts w:hint="eastAsia"/>
@@ -3574,7 +3583,7 @@
       <w:r>
         <w:t>ction)</w:t>
       </w:r>
-      <w:bookmarkEnd w:id="6"/>
+      <w:bookmarkEnd w:id="9"/>
     </w:p>
     <w:p>
       <w:pPr>
@@ -4181,7 +4190,7 @@
           <w:numId w:val="2"/>
         </w:numPr>
       </w:pPr>
-      <w:bookmarkStart w:id="7" w:name="_Toc38957402"/>
+      <w:bookmarkStart w:id="10" w:name="_Toc38957402"/>
       <w:proofErr w:type="spellStart"/>
       <w:r>
         <w:rPr>
@@ -4200,7 +4209,7 @@
       <w:r>
         <w:t>(Perceptron)</w:t>
       </w:r>
-      <w:bookmarkEnd w:id="7"/>
+      <w:bookmarkEnd w:id="10"/>
     </w:p>
     <w:p>
       <w:r>
@@ -5023,7 +5032,7 @@
           <w:numId w:val="2"/>
         </w:numPr>
       </w:pPr>
-      <w:bookmarkStart w:id="8" w:name="_Toc38957403"/>
+      <w:bookmarkStart w:id="11" w:name="_Toc38957403"/>
       <w:r>
         <w:rPr>
           <w:rFonts w:hint="eastAsia"/>
@@ -5034,7 +5043,7 @@
       <w:r>
         <w:t>(Cause)</w:t>
       </w:r>
-      <w:bookmarkEnd w:id="8"/>
+      <w:bookmarkEnd w:id="11"/>
     </w:p>
     <w:p>
       <w:r>
@@ -5872,7 +5881,7 @@
           <w:numId w:val="2"/>
         </w:numPr>
       </w:pPr>
-      <w:bookmarkStart w:id="9" w:name="_Toc38957404"/>
+      <w:bookmarkStart w:id="12" w:name="_Toc38957404"/>
       <w:r>
         <w:rPr>
           <w:rFonts w:hint="eastAsia"/>
@@ -5883,7 +5892,7 @@
       <w:r>
         <w:t>(Option)</w:t>
       </w:r>
-      <w:bookmarkEnd w:id="9"/>
+      <w:bookmarkEnd w:id="12"/>
     </w:p>
     <w:p>
       <w:r>
@@ -6434,7 +6443,7 @@
           <w:numId w:val="2"/>
         </w:numPr>
       </w:pPr>
-      <w:bookmarkStart w:id="10" w:name="_Toc38957405"/>
+      <w:bookmarkStart w:id="13" w:name="_Toc38957405"/>
       <w:r>
         <w:rPr>
           <w:rFonts w:hint="eastAsia"/>
@@ -6444,7 +6453,7 @@
       <w:r>
         <w:t>(Caption)</w:t>
       </w:r>
-      <w:bookmarkEnd w:id="10"/>
+      <w:bookmarkEnd w:id="13"/>
     </w:p>
     <w:p>
       <w:pPr>
@@ -7257,7 +7266,7 @@
           <w:numId w:val="2"/>
         </w:numPr>
       </w:pPr>
-      <w:bookmarkStart w:id="11" w:name="_Toc38957406"/>
+      <w:bookmarkStart w:id="14" w:name="_Toc38957406"/>
       <w:r>
         <w:rPr>
           <w:rFonts w:hint="eastAsia"/>
@@ -7268,7 +7277,7 @@
       <w:r>
         <w:t>(Scene)</w:t>
       </w:r>
-      <w:bookmarkEnd w:id="11"/>
+      <w:bookmarkEnd w:id="14"/>
     </w:p>
     <w:p>
       <w:r>
@@ -7878,7 +7887,7 @@
           <w:numId w:val="2"/>
         </w:numPr>
       </w:pPr>
-      <w:bookmarkStart w:id="12" w:name="_Toc38957407"/>
+      <w:bookmarkStart w:id="15" w:name="_Toc38957407"/>
       <w:r>
         <w:rPr>
           <w:rFonts w:hint="eastAsia"/>
@@ -7888,7 +7897,7 @@
       <w:r>
         <w:t>(Scenario)</w:t>
       </w:r>
-      <w:bookmarkEnd w:id="12"/>
+      <w:bookmarkEnd w:id="15"/>
     </w:p>
     <w:p>
       <w:r>
@@ -8363,7 +8372,7 @@
           <w:numId w:val="2"/>
         </w:numPr>
       </w:pPr>
-      <w:bookmarkStart w:id="13" w:name="_Toc38957408"/>
+      <w:bookmarkStart w:id="16" w:name="_Toc38957408"/>
       <w:r>
         <w:rPr>
           <w:rFonts w:hint="eastAsia"/>
@@ -8374,7 +8383,7 @@
       <w:r>
         <w:t>(Context)</w:t>
       </w:r>
-      <w:bookmarkEnd w:id="13"/>
+      <w:bookmarkEnd w:id="16"/>
     </w:p>
     <w:p>
       <w:r>
@@ -8424,10 +8433,10 @@
         <w:tblLook w:val="04A0" w:firstRow="1" w:lastRow="0" w:firstColumn="1" w:lastColumn="0" w:noHBand="0" w:noVBand="1"/>
       </w:tblPr>
       <w:tblGrid>
-        <w:gridCol w:w="1656"/>
-        <w:gridCol w:w="1168"/>
-        <w:gridCol w:w="983"/>
-        <w:gridCol w:w="5209"/>
+        <w:gridCol w:w="1927"/>
+        <w:gridCol w:w="1229"/>
+        <w:gridCol w:w="943"/>
+        <w:gridCol w:w="4917"/>
       </w:tblGrid>
       <w:tr>
         <w:trPr>
@@ -8506,17 +8515,22 @@
             <w:tcW w:w="1656" w:type="dxa"/>
           </w:tcPr>
           <w:p>
-            <w:proofErr w:type="spellStart"/>
-            <w:r>
-              <w:rPr>
-                <w:rFonts w:hint="eastAsia"/>
-              </w:rPr>
-              <w:t>S</w:t>
-            </w:r>
-            <w:r>
-              <w:t>erialNumber</w:t>
-            </w:r>
-            <w:proofErr w:type="spellEnd"/>
+            <w:del w:id="17" w:author="TAE-IN KIM" w:date="2020-05-03T17:25:00Z">
+              <w:r>
+                <w:rPr>
+                  <w:rFonts w:hint="eastAsia"/>
+                </w:rPr>
+                <w:delText>S</w:delText>
+              </w:r>
+              <w:r>
+                <w:delText>erialNumber</w:delText>
+              </w:r>
+            </w:del>
+            <w:ins w:id="18" w:author="TAE-IN KIM" w:date="2020-05-03T17:25:00Z">
+              <w:r>
+                <w:t>GUID</w:t>
+              </w:r>
+            </w:ins>
           </w:p>
         </w:tc>
         <w:tc>
@@ -8527,15 +8541,33 @@
             <w:pPr>
               <w:cnfStyle w:val="000000100000" w:firstRow="0" w:lastRow="0" w:firstColumn="0" w:lastColumn="0" w:oddVBand="0" w:evenVBand="0" w:oddHBand="1" w:evenHBand="0" w:firstRowFirstColumn="0" w:firstRowLastColumn="0" w:lastRowFirstColumn="0" w:lastRowLastColumn="0"/>
             </w:pPr>
-            <w:r>
-              <w:rPr>
-                <w:rFonts w:hint="eastAsia"/>
-              </w:rPr>
-              <w:t>S</w:t>
-            </w:r>
-            <w:r>
-              <w:t>tring</w:t>
-            </w:r>
+            <w:del w:id="19" w:author="TAE-IN KIM" w:date="2020-05-03T17:24:00Z">
+              <w:r>
+                <w:rPr>
+                  <w:rFonts w:hint="eastAsia"/>
+                </w:rPr>
+                <w:delText>Stri</w:delText>
+              </w:r>
+            </w:del>
+            <w:ins w:id="20" w:author="TAE-IN KIM" w:date="2020-05-03T17:24:00Z">
+              <w:r>
+                <w:rPr>
+                  <w:rFonts w:hint="eastAsia"/>
+                </w:rPr>
+                <w:t>G</w:t>
+              </w:r>
+              <w:r>
+                <w:t>UID</w:t>
+              </w:r>
+            </w:ins>
+            <w:del w:id="21" w:author="TAE-IN KIM" w:date="2020-05-03T17:24:00Z">
+              <w:r>
+                <w:rPr>
+                  <w:rFonts w:hint="eastAsia"/>
+                </w:rPr>
+                <w:delText>ng</w:delText>
+              </w:r>
+            </w:del>
           </w:p>
         </w:tc>
         <w:tc>
@@ -8825,7 +8857,7 @@
           <w:numId w:val="2"/>
         </w:numPr>
       </w:pPr>
-      <w:bookmarkStart w:id="14" w:name="_Toc38957409"/>
+      <w:bookmarkStart w:id="22" w:name="_Toc38957409"/>
       <w:r>
         <w:rPr>
           <w:rFonts w:hint="eastAsia"/>
@@ -8848,7 +8880,7 @@
         </w:rPr>
         <w:t>방법</w:t>
       </w:r>
-      <w:bookmarkEnd w:id="14"/>
+      <w:bookmarkEnd w:id="22"/>
     </w:p>
     <w:p>
       <w:r>
@@ -8905,7 +8937,7 @@
           <w:numId w:val="2"/>
         </w:numPr>
       </w:pPr>
-      <w:bookmarkStart w:id="15" w:name="_Toc38957410"/>
+      <w:bookmarkStart w:id="23" w:name="_Toc38957410"/>
       <w:r>
         <w:rPr>
           <w:rFonts w:hint="eastAsia"/>
@@ -8915,7 +8947,7 @@
       <w:r>
         <w:t>(Role)</w:t>
       </w:r>
-      <w:bookmarkEnd w:id="15"/>
+      <w:bookmarkEnd w:id="23"/>
     </w:p>
     <w:tbl>
       <w:tblPr>
@@ -9173,7 +9205,7 @@
           <w:p>
             <w:pPr>
               <w:rPr>
-                <w:rFonts w:ascii="D2Coding" w:eastAsia="D2Coding" w:hAnsi="D2Coding" w:hint="eastAsia"/>
+                <w:rFonts w:ascii="D2Coding" w:eastAsia="D2Coding" w:hAnsi="D2Coding"/>
               </w:rPr>
             </w:pPr>
             <w:r>
@@ -9243,7 +9275,7 @@
           <w:numId w:val="2"/>
         </w:numPr>
       </w:pPr>
-      <w:bookmarkStart w:id="16" w:name="_Toc38957411"/>
+      <w:bookmarkStart w:id="24" w:name="_Toc38957411"/>
       <w:r>
         <w:rPr>
           <w:rFonts w:hint="eastAsia"/>
@@ -9253,7 +9285,7 @@
       <w:r>
         <w:t>(Action)</w:t>
       </w:r>
-      <w:bookmarkEnd w:id="16"/>
+      <w:bookmarkEnd w:id="24"/>
     </w:p>
     <w:tbl>
       <w:tblPr>
@@ -9275,7 +9307,7 @@
                 <w:rFonts w:ascii="D2Coding" w:eastAsia="D2Coding" w:hAnsi="D2Coding"/>
               </w:rPr>
             </w:pPr>
-            <w:bookmarkStart w:id="17" w:name="_Hlk38949191"/>
+            <w:bookmarkStart w:id="25" w:name="_Hlk38949191"/>
             <w:r>
               <w:rPr>
                 <w:rFonts w:ascii="D2Coding" w:eastAsia="D2Coding" w:hAnsi="D2Coding"/>
@@ -9636,7 +9668,7 @@
           <w:p>
             <w:pPr>
               <w:rPr>
-                <w:rFonts w:ascii="D2Coding" w:eastAsia="D2Coding" w:hAnsi="D2Coding" w:hint="eastAsia"/>
+                <w:rFonts w:ascii="D2Coding" w:eastAsia="D2Coding" w:hAnsi="D2Coding"/>
               </w:rPr>
             </w:pPr>
             <w:r>
@@ -9671,8 +9703,8 @@
           <w:numId w:val="2"/>
         </w:numPr>
       </w:pPr>
-      <w:bookmarkStart w:id="18" w:name="_Toc38957412"/>
-      <w:bookmarkEnd w:id="17"/>
+      <w:bookmarkStart w:id="26" w:name="_Toc38957412"/>
+      <w:bookmarkEnd w:id="25"/>
       <w:proofErr w:type="spellStart"/>
       <w:r>
         <w:rPr>
@@ -9691,7 +9723,7 @@
       <w:r>
         <w:t>(Perceptron)</w:t>
       </w:r>
-      <w:bookmarkEnd w:id="18"/>
+      <w:bookmarkEnd w:id="26"/>
     </w:p>
     <w:tbl>
       <w:tblPr>
@@ -9986,7 +10018,7 @@
           <w:p>
             <w:pPr>
               <w:rPr>
-                <w:rFonts w:ascii="D2Coding" w:eastAsia="D2Coding" w:hAnsi="D2Coding" w:hint="eastAsia"/>
+                <w:rFonts w:ascii="D2Coding" w:eastAsia="D2Coding" w:hAnsi="D2Coding"/>
               </w:rPr>
             </w:pPr>
             <w:r>
@@ -10027,7 +10059,7 @@
           <w:numId w:val="2"/>
         </w:numPr>
       </w:pPr>
-      <w:bookmarkStart w:id="19" w:name="_Toc38957413"/>
+      <w:bookmarkStart w:id="27" w:name="_Toc38957413"/>
       <w:r>
         <w:rPr>
           <w:rFonts w:hint="eastAsia"/>
@@ -10037,7 +10069,7 @@
       <w:r>
         <w:t>(Cause)</w:t>
       </w:r>
-      <w:bookmarkEnd w:id="19"/>
+      <w:bookmarkEnd w:id="27"/>
     </w:p>
     <w:tbl>
       <w:tblPr>
@@ -10347,7 +10379,7 @@
           <w:numId w:val="2"/>
         </w:numPr>
       </w:pPr>
-      <w:bookmarkStart w:id="20" w:name="_Toc38957414"/>
+      <w:bookmarkStart w:id="28" w:name="_Toc38957414"/>
       <w:r>
         <w:rPr>
           <w:rFonts w:hint="eastAsia"/>
@@ -10358,7 +10390,7 @@
       <w:r>
         <w:t>(Option)</w:t>
       </w:r>
-      <w:bookmarkEnd w:id="20"/>
+      <w:bookmarkEnd w:id="28"/>
     </w:p>
     <w:tbl>
       <w:tblPr>
@@ -10694,7 +10726,7 @@
           <w:numId w:val="2"/>
         </w:numPr>
       </w:pPr>
-      <w:bookmarkStart w:id="21" w:name="_Toc38957415"/>
+      <w:bookmarkStart w:id="29" w:name="_Toc38957415"/>
       <w:r>
         <w:rPr>
           <w:rFonts w:hint="eastAsia"/>
@@ -10704,7 +10736,7 @@
       <w:r>
         <w:t>(Caption)</w:t>
       </w:r>
-      <w:bookmarkEnd w:id="21"/>
+      <w:bookmarkEnd w:id="29"/>
     </w:p>
     <w:tbl>
       <w:tblPr>
@@ -11748,7 +11780,7 @@
           <w:numId w:val="2"/>
         </w:numPr>
       </w:pPr>
-      <w:bookmarkStart w:id="22" w:name="_Toc38957416"/>
+      <w:bookmarkStart w:id="30" w:name="_Toc38957416"/>
       <w:r>
         <w:rPr>
           <w:rFonts w:hint="eastAsia"/>
@@ -11758,7 +11790,7 @@
       <w:r>
         <w:t>(Scene)</w:t>
       </w:r>
-      <w:bookmarkEnd w:id="22"/>
+      <w:bookmarkEnd w:id="30"/>
     </w:p>
     <w:tbl>
       <w:tblPr>
@@ -11937,7 +11969,7 @@
           <w:p>
             <w:pPr>
               <w:rPr>
-                <w:rFonts w:ascii="D2Coding" w:eastAsia="D2Coding" w:hAnsi="D2Coding" w:hint="eastAsia"/>
+                <w:rFonts w:ascii="D2Coding" w:eastAsia="D2Coding" w:hAnsi="D2Coding"/>
               </w:rPr>
             </w:pPr>
             <w:r>
@@ -11959,7 +11991,7 @@
           <w:numId w:val="2"/>
         </w:numPr>
       </w:pPr>
-      <w:bookmarkStart w:id="23" w:name="_Toc38957417"/>
+      <w:bookmarkStart w:id="31" w:name="_Toc38957417"/>
       <w:r>
         <w:rPr>
           <w:rFonts w:hint="eastAsia"/>
@@ -11969,7 +12001,7 @@
       <w:r>
         <w:t>(Scenario)</w:t>
       </w:r>
-      <w:bookmarkEnd w:id="23"/>
+      <w:bookmarkEnd w:id="31"/>
     </w:p>
     <w:tbl>
       <w:tblPr>
@@ -12133,7 +12165,7 @@
           <w:p>
             <w:pPr>
               <w:rPr>
-                <w:rFonts w:ascii="D2Coding" w:eastAsia="D2Coding" w:hAnsi="D2Coding" w:hint="eastAsia"/>
+                <w:rFonts w:ascii="D2Coding" w:eastAsia="D2Coding" w:hAnsi="D2Coding"/>
               </w:rPr>
             </w:pPr>
             <w:r>
@@ -12155,7 +12187,7 @@
           <w:numId w:val="2"/>
         </w:numPr>
       </w:pPr>
-      <w:bookmarkStart w:id="24" w:name="_Toc38957418"/>
+      <w:bookmarkStart w:id="32" w:name="_Toc38957418"/>
       <w:r>
         <w:rPr>
           <w:rFonts w:hint="eastAsia"/>
@@ -12166,7 +12198,7 @@
       <w:r>
         <w:t>(Context)</w:t>
       </w:r>
-      <w:bookmarkEnd w:id="24"/>
+      <w:bookmarkEnd w:id="32"/>
     </w:p>
     <w:tbl>
       <w:tblPr>
@@ -12218,21 +12250,65 @@
               <w:rPr>
                 <w:rFonts w:ascii="D2Coding" w:eastAsia="D2Coding" w:hAnsi="D2Coding"/>
               </w:rPr>
-              <w:t>      &lt;SerialNumber&gt;D87C6088-F5AC-426A-AF34-99BE0656CD9A&lt;/SerialNumber&gt;</w:t>
-            </w:r>
-          </w:p>
-          <w:p>
-            <w:pPr>
-              <w:rPr>
-                <w:rFonts w:ascii="D2Coding" w:eastAsia="D2Coding" w:hAnsi="D2Coding"/>
-              </w:rPr>
-            </w:pPr>
-            <w:r>
-              <w:rPr>
-                <w:rFonts w:ascii="D2Coding" w:eastAsia="D2Coding" w:hAnsi="D2Coding"/>
-              </w:rPr>
               <w:t>      &lt;</w:t>
             </w:r>
+            <w:del w:id="33" w:author="TAE-IN KIM" w:date="2020-05-03T17:25:00Z">
+              <w:r>
+                <w:rPr>
+                  <w:rFonts w:ascii="D2Coding" w:eastAsia="D2Coding" w:hAnsi="D2Coding"/>
+                </w:rPr>
+                <w:delText>SerialNumber</w:delText>
+              </w:r>
+            </w:del>
+            <w:ins w:id="34" w:author="TAE-IN KIM" w:date="2020-05-03T17:25:00Z">
+              <w:r>
+                <w:rPr>
+                  <w:rFonts w:ascii="D2Coding" w:eastAsia="D2Coding" w:hAnsi="D2Coding"/>
+                </w:rPr>
+                <w:t>GUID</w:t>
+              </w:r>
+            </w:ins>
+            <w:r>
+              <w:rPr>
+                <w:rFonts w:ascii="D2Coding" w:eastAsia="D2Coding" w:hAnsi="D2Coding"/>
+              </w:rPr>
+              <w:t>&gt;D87C6088-F5AC-426A-AF34-99BE0656CD9A&lt;/</w:t>
+            </w:r>
+            <w:del w:id="35" w:author="TAE-IN KIM" w:date="2020-05-03T17:25:00Z">
+              <w:r>
+                <w:rPr>
+                  <w:rFonts w:ascii="D2Coding" w:eastAsia="D2Coding" w:hAnsi="D2Coding"/>
+                </w:rPr>
+                <w:delText>SerialNumber</w:delText>
+              </w:r>
+            </w:del>
+            <w:ins w:id="36" w:author="TAE-IN KIM" w:date="2020-05-03T17:25:00Z">
+              <w:r>
+                <w:rPr>
+                  <w:rFonts w:ascii="D2Coding" w:eastAsia="D2Coding" w:hAnsi="D2Coding"/>
+                </w:rPr>
+                <w:t>GUID</w:t>
+              </w:r>
+            </w:ins>
+            <w:r>
+              <w:rPr>
+                <w:rFonts w:ascii="D2Coding" w:eastAsia="D2Coding" w:hAnsi="D2Coding"/>
+              </w:rPr>
+              <w:t>&gt;</w:t>
+            </w:r>
+          </w:p>
+          <w:p>
+            <w:pPr>
+              <w:rPr>
+                <w:rFonts w:ascii="D2Coding" w:eastAsia="D2Coding" w:hAnsi="D2Coding"/>
+              </w:rPr>
+            </w:pPr>
+            <w:r>
+              <w:rPr>
+                <w:rFonts w:ascii="D2Coding" w:eastAsia="D2Coding" w:hAnsi="D2Coding"/>
+              </w:rPr>
+              <w:t>      &lt;</w:t>
+            </w:r>
             <w:proofErr w:type="spellStart"/>
             <w:r>
               <w:rPr>
@@ -12360,7 +12436,7 @@
           <w:p>
             <w:pPr>
               <w:rPr>
-                <w:rFonts w:ascii="D2Coding" w:eastAsia="D2Coding" w:hAnsi="D2Coding" w:hint="eastAsia"/>
+                <w:rFonts w:ascii="D2Coding" w:eastAsia="D2Coding" w:hAnsi="D2Coding"/>
               </w:rPr>
             </w:pPr>
             <w:r>
@@ -12369,8 +12445,6 @@
               </w:rPr>
               <w:t>&lt;/Contexts&gt;</w:t>
             </w:r>
-            <w:bookmarkStart w:id="25" w:name="_GoBack"/>
-            <w:bookmarkEnd w:id="25"/>
           </w:p>
         </w:tc>
       </w:tr>
@@ -12892,6 +12966,14 @@
     <w:abstractNumId w:val="2"/>
   </w:num>
 </w:numbering>
+</file>
+
+<file path=word/people.xml><?xml version="1.0" encoding="utf-8"?>
+<w15:people xmlns:wpc="http://schemas.microsoft.com/office/word/2010/wordprocessingCanvas" xmlns:cx="http://schemas.microsoft.com/office/drawing/2014/chartex" xmlns:cx1="http://schemas.microsoft.com/office/drawing/2015/9/8/chartex" xmlns:cx2="http://schemas.microsoft.com/office/drawing/2015/10/21/chartex" xmlns:cx3="http://schemas.microsoft.com/office/drawing/2016/5/9/chartex" xmlns:cx4="http://schemas.microsoft.com/office/drawing/2016/5/10/chartex" xmlns:cx5="http://schemas.microsoft.com/office/drawing/2016/5/11/chartex" xmlns:cx6="http://schemas.microsoft.com/office/drawing/2016/5/12/chartex" xmlns:cx7="http://schemas.microsoft.com/office/drawing/2016/5/13/chartex" xmlns:cx8="http://schemas.microsoft.com/office/drawing/2016/5/14/chartex" xmlns:mc="http://schemas.openxmlformats.org/markup-compatibility/2006" xmlns:aink="http://schemas.microsoft.com/office/drawing/2016/ink" xmlns:am3d="http://schemas.microsoft.com/office/drawing/2017/model3d" xmlns:o="urn:schemas-microsoft-com:office:office" xmlns:r="http://schemas.openxmlformats.org/officeDocument/2006/relationships" xmlns:m="http://schemas.openxmlformats.org/officeDocument/2006/math" xmlns:v="urn:schemas-microsoft-com:vml" xmlns:wp14="http://schemas.microsoft.com/office/word/2010/wordprocessingDrawing" xmlns:wp="http://schemas.openxmlformats.org/drawingml/2006/wordprocessingDrawing" xmlns:w10="urn:schemas-microsoft-com:office:word" xmlns:w="http://schemas.openxmlformats.org/wordprocessingml/2006/main" xmlns:w14="http://schemas.microsoft.com/office/word/2010/wordml" xmlns:w15="http://schemas.microsoft.com/office/word/2012/wordml" xmlns:w16cid="http://schemas.microsoft.com/office/word/2016/wordml/cid" xmlns:w16se="http://schemas.microsoft.com/office/word/2015/wordml/symex" xmlns:wpg="http://schemas.microsoft.com/office/word/2010/wordprocessingGroup" xmlns:wpi="http://schemas.microsoft.com/office/word/2010/wordprocessingInk" xmlns:wne="http://schemas.microsoft.com/office/word/2006/wordml" xmlns:wps="http://schemas.microsoft.com/office/word/2010/wordprocessingShape" mc:Ignorable="w14 w15 w16se w16cid wp14">
+  <w15:person w15:author="TAE-IN KIM">
+    <w15:presenceInfo w15:providerId="Windows Live" w15:userId="21b338281a31ff89"/>
+  </w15:person>
+</w15:people>
 </file>
 
 <file path=word/styles.xml><?xml version="1.0" encoding="utf-8"?>
@@ -13357,6 +13439,7 @@
   <w:style w:type="character" w:default="1" w:styleId="a0">
     <w:name w:val="Default Paragraph Font"/>
     <w:uiPriority w:val="1"/>
+    <w:semiHidden/>
     <w:unhideWhenUsed/>
   </w:style>
   <w:style w:type="table" w:default="1" w:styleId="a1">
@@ -13710,6 +13793,36 @@
     <w:pPr>
       <w:ind w:leftChars="200" w:left="425"/>
     </w:pPr>
+  </w:style>
+  <w:style w:type="paragraph" w:styleId="ab">
+    <w:name w:val="Balloon Text"/>
+    <w:basedOn w:val="a"/>
+    <w:link w:val="Char2"/>
+    <w:uiPriority w:val="99"/>
+    <w:semiHidden/>
+    <w:unhideWhenUsed/>
+    <w:rsid w:val="0020056F"/>
+    <w:pPr>
+      <w:spacing w:after="0" w:line="240" w:lineRule="auto"/>
+    </w:pPr>
+    <w:rPr>
+      <w:rFonts w:asciiTheme="majorHAnsi" w:eastAsiaTheme="majorEastAsia" w:hAnsiTheme="majorHAnsi" w:cstheme="majorBidi"/>
+      <w:sz w:val="18"/>
+      <w:szCs w:val="18"/>
+    </w:rPr>
+  </w:style>
+  <w:style w:type="character" w:customStyle="1" w:styleId="Char2">
+    <w:name w:val="풍선 도움말 텍스트 Char"/>
+    <w:basedOn w:val="a0"/>
+    <w:link w:val="ab"/>
+    <w:uiPriority w:val="99"/>
+    <w:semiHidden/>
+    <w:rsid w:val="0020056F"/>
+    <w:rPr>
+      <w:rFonts w:asciiTheme="majorHAnsi" w:eastAsiaTheme="majorEastAsia" w:hAnsiTheme="majorHAnsi" w:cstheme="majorBidi"/>
+      <w:sz w:val="18"/>
+      <w:szCs w:val="18"/>
+    </w:rPr>
   </w:style>
 </w:styles>
 </file>
@@ -21594,12 +21707,14 @@
   <w:rsids>
     <w:rsidRoot w:val="000E0DA6"/>
     <w:rsid w:val="000E0DA6"/>
+    <w:rsid w:val="002E3A31"/>
+    <w:rsid w:val="003B73C7"/>
     <w:rsid w:val="00490A16"/>
+    <w:rsid w:val="006239DD"/>
     <w:rsid w:val="00A35CC7"/>
     <w:rsid w:val="00A636B5"/>
     <w:rsid w:val="00C91D26"/>
     <w:rsid w:val="00D14525"/>
-    <w:rsid w:val="00F20D7F"/>
   </w:rsids>
   <m:mathPr>
     <m:mathFont m:val="Cambria Math"/>
@@ -22310,7 +22425,7 @@
 </file>
 
 <file path=customXml/itemProps2.xml><?xml version="1.0" encoding="utf-8"?>
-<ds:datastoreItem xmlns:ds="http://schemas.openxmlformats.org/officeDocument/2006/customXml" ds:itemID="{84B04CFB-0666-46CE-A22F-195D4E67AE74}">
+<ds:datastoreItem xmlns:ds="http://schemas.openxmlformats.org/officeDocument/2006/customXml" ds:itemID="{5C8E7C52-9A89-4633-993E-F2B57FBAAA14}">
   <ds:schemaRefs>
     <ds:schemaRef ds:uri="http://schemas.openxmlformats.org/officeDocument/2006/bibliography"/>
   </ds:schemaRefs>

--- a/Causality 프로토콜 명세서.docx
+++ b/Causality 프로토콜 명세서.docx
@@ -237,14 +237,12 @@
       <w:r>
         <w:t xml:space="preserve"> 0.0.</w:t>
       </w:r>
-      <w:ins w:id="3" w:author="TAE-IN KIM" w:date="2020-05-03T17:24:00Z">
+      <w:ins w:id="3" w:author="TAE-IN KIM" w:date="2020-05-03T19:17:00Z">
         <w:r>
-          <w:t>4</w:t>
+          <w:t>5</w:t>
         </w:r>
       </w:ins>
-      <w:bookmarkStart w:id="4" w:name="_GoBack"/>
-      <w:bookmarkEnd w:id="4"/>
-      <w:del w:id="5" w:author="TAE-IN KIM" w:date="2020-05-03T17:24:00Z">
+      <w:del w:id="4" w:author="TAE-IN KIM" w:date="2020-05-03T17:24:00Z">
         <w:r>
           <w:delText>3</w:delText>
         </w:r>
@@ -2307,7 +2305,7 @@
           <w:numId w:val="2"/>
         </w:numPr>
       </w:pPr>
-      <w:bookmarkStart w:id="6" w:name="_Toc38957398"/>
+      <w:bookmarkStart w:id="5" w:name="_Toc38957398"/>
       <w:r>
         <w:rPr>
           <w:rFonts w:hint="eastAsia"/>
@@ -2315,7 +2313,7 @@
         <w:lastRenderedPageBreak/>
         <w:t>설계 이론</w:t>
       </w:r>
-      <w:bookmarkEnd w:id="6"/>
+      <w:bookmarkEnd w:id="5"/>
     </w:p>
     <w:p>
       <w:pPr>
@@ -3016,7 +3014,7 @@
           <w:numId w:val="2"/>
         </w:numPr>
       </w:pPr>
-      <w:bookmarkStart w:id="7" w:name="_Toc38957399"/>
+      <w:bookmarkStart w:id="6" w:name="_Toc38957399"/>
       <w:r>
         <w:rPr>
           <w:rFonts w:hint="eastAsia"/>
@@ -3024,7 +3022,7 @@
         <w:lastRenderedPageBreak/>
         <w:t>객체 설명</w:t>
       </w:r>
-      <w:bookmarkEnd w:id="7"/>
+      <w:bookmarkEnd w:id="6"/>
     </w:p>
     <w:p>
       <w:r>
@@ -3042,7 +3040,7 @@
           <w:numId w:val="2"/>
         </w:numPr>
       </w:pPr>
-      <w:bookmarkStart w:id="8" w:name="_Toc38957400"/>
+      <w:bookmarkStart w:id="7" w:name="_Toc38957400"/>
       <w:r>
         <w:rPr>
           <w:rFonts w:hint="eastAsia"/>
@@ -3052,7 +3050,7 @@
       <w:r>
         <w:t>(Role)</w:t>
       </w:r>
-      <w:bookmarkEnd w:id="8"/>
+      <w:bookmarkEnd w:id="7"/>
     </w:p>
     <w:p>
       <w:pPr>
@@ -3113,10 +3111,10 @@
         <w:tblLook w:val="04A0" w:firstRow="1" w:lastRow="0" w:firstColumn="1" w:lastColumn="0" w:noHBand="0" w:noVBand="1"/>
       </w:tblPr>
       <w:tblGrid>
-        <w:gridCol w:w="1494"/>
-        <w:gridCol w:w="1157"/>
-        <w:gridCol w:w="1030"/>
-        <w:gridCol w:w="5335"/>
+        <w:gridCol w:w="1486"/>
+        <w:gridCol w:w="1846"/>
+        <w:gridCol w:w="940"/>
+        <w:gridCol w:w="4744"/>
       </w:tblGrid>
       <w:tr>
         <w:trPr>
@@ -3216,16 +3214,37 @@
           <w:p>
             <w:pPr>
               <w:cnfStyle w:val="000000100000" w:firstRow="0" w:lastRow="0" w:firstColumn="0" w:lastColumn="0" w:oddVBand="0" w:evenVBand="0" w:oddHBand="1" w:evenHBand="0" w:firstRowFirstColumn="0" w:firstRowLastColumn="0" w:lastRowFirstColumn="0" w:lastRowLastColumn="0"/>
-            </w:pPr>
-            <w:r>
               <w:rPr>
                 <w:rFonts w:hint="eastAsia"/>
               </w:rPr>
+            </w:pPr>
+            <w:proofErr w:type="spellStart"/>
+            <w:r>
+              <w:rPr>
+                <w:rFonts w:hint="eastAsia"/>
+              </w:rPr>
               <w:t>S</w:t>
             </w:r>
-            <w:r>
-              <w:t>tring</w:t>
-            </w:r>
+            <w:del w:id="8" w:author="TAE-IN KIM" w:date="2020-05-03T19:17:00Z">
+              <w:r>
+                <w:rPr>
+                  <w:rFonts w:hint="eastAsia"/>
+                </w:rPr>
+                <w:delText>tring</w:delText>
+              </w:r>
+            </w:del>
+            <w:ins w:id="9" w:author="TAE-IN KIM" w:date="2020-05-03T19:17:00Z">
+              <w:r>
+                <w:rPr>
+                  <w:rFonts w:hint="eastAsia"/>
+                </w:rPr>
+                <w:t>e</w:t>
+              </w:r>
+              <w:r>
+                <w:t>rialNumber</w:t>
+              </w:r>
+            </w:ins>
+            <w:proofErr w:type="spellEnd"/>
           </w:p>
         </w:tc>
         <w:tc>
@@ -3529,14 +3548,33 @@
       <w:r>
         <w:t xml:space="preserve">표 </w:t>
       </w:r>
-      <w:fldSimple w:instr=" SEQ 표 \* ARABIC ">
-        <w:r>
-          <w:rPr>
-            <w:noProof/>
-          </w:rPr>
-          <w:t>1</w:t>
-        </w:r>
-      </w:fldSimple>
+      <w:r>
+        <w:fldChar w:fldCharType="begin"/>
+      </w:r>
+      <w:r>
+        <w:instrText xml:space="preserve"> SEQ </w:instrText>
+      </w:r>
+      <w:r>
+        <w:instrText>표</w:instrText>
+      </w:r>
+      <w:r>
+        <w:instrText xml:space="preserve"> \* ARABIC </w:instrText>
+      </w:r>
+      <w:r>
+        <w:fldChar w:fldCharType="separate"/>
+      </w:r>
+      <w:r>
+        <w:rPr>
+          <w:noProof/>
+        </w:rPr>
+        <w:t>1</w:t>
+      </w:r>
+      <w:r>
+        <w:rPr>
+          <w:noProof/>
+        </w:rPr>
+        <w:fldChar w:fldCharType="end"/>
+      </w:r>
       <w:r>
         <w:t xml:space="preserve">. </w:t>
       </w:r>
@@ -3564,7 +3602,7 @@
           <w:numId w:val="2"/>
         </w:numPr>
       </w:pPr>
-      <w:bookmarkStart w:id="9" w:name="_Toc38957401"/>
+      <w:bookmarkStart w:id="10" w:name="_Toc38957401"/>
       <w:r>
         <w:rPr>
           <w:rFonts w:hint="eastAsia"/>
@@ -3583,7 +3621,7 @@
       <w:r>
         <w:t>ction)</w:t>
       </w:r>
-      <w:bookmarkEnd w:id="9"/>
+      <w:bookmarkEnd w:id="10"/>
     </w:p>
     <w:p>
       <w:pPr>
@@ -3693,10 +3731,10 @@
         <w:tblLook w:val="04A0" w:firstRow="1" w:lastRow="0" w:firstColumn="1" w:lastColumn="0" w:noHBand="0" w:noVBand="1"/>
       </w:tblPr>
       <w:tblGrid>
-        <w:gridCol w:w="1498"/>
-        <w:gridCol w:w="1175"/>
-        <w:gridCol w:w="1008"/>
-        <w:gridCol w:w="5335"/>
+        <w:gridCol w:w="1490"/>
+        <w:gridCol w:w="1966"/>
+        <w:gridCol w:w="920"/>
+        <w:gridCol w:w="4640"/>
       </w:tblGrid>
       <w:tr>
         <w:trPr>
@@ -3796,15 +3834,30 @@
             <w:pPr>
               <w:cnfStyle w:val="000000100000" w:firstRow="0" w:lastRow="0" w:firstColumn="0" w:lastColumn="0" w:oddVBand="0" w:evenVBand="0" w:oddHBand="1" w:evenHBand="0" w:firstRowFirstColumn="0" w:firstRowLastColumn="0" w:lastRowFirstColumn="0" w:lastRowLastColumn="0"/>
             </w:pPr>
-            <w:r>
-              <w:rPr>
-                <w:rFonts w:hint="eastAsia"/>
-              </w:rPr>
-              <w:t>S</w:t>
-            </w:r>
-            <w:r>
-              <w:t>tring</w:t>
-            </w:r>
+            <w:proofErr w:type="spellStart"/>
+            <w:ins w:id="11" w:author="TAE-IN KIM" w:date="2020-05-03T19:17:00Z">
+              <w:r>
+                <w:rPr>
+                  <w:rFonts w:hint="eastAsia"/>
+                </w:rPr>
+                <w:t>Se</w:t>
+              </w:r>
+              <w:r>
+                <w:t>rialNumber</w:t>
+              </w:r>
+            </w:ins>
+            <w:proofErr w:type="spellEnd"/>
+            <w:del w:id="12" w:author="TAE-IN KIM" w:date="2020-05-03T19:17:00Z">
+              <w:r>
+                <w:rPr>
+                  <w:rFonts w:hint="eastAsia"/>
+                </w:rPr>
+                <w:delText>S</w:delText>
+              </w:r>
+              <w:r>
+                <w:delText>tring</w:delText>
+              </w:r>
+            </w:del>
           </w:p>
         </w:tc>
         <w:tc>
@@ -4154,14 +4207,33 @@
       <w:r>
         <w:t xml:space="preserve">표 </w:t>
       </w:r>
-      <w:fldSimple w:instr=" SEQ 표 \* ARABIC ">
-        <w:r>
-          <w:rPr>
-            <w:noProof/>
-          </w:rPr>
-          <w:t>2</w:t>
-        </w:r>
-      </w:fldSimple>
+      <w:r>
+        <w:fldChar w:fldCharType="begin"/>
+      </w:r>
+      <w:r>
+        <w:instrText xml:space="preserve"> SEQ </w:instrText>
+      </w:r>
+      <w:r>
+        <w:instrText>표</w:instrText>
+      </w:r>
+      <w:r>
+        <w:instrText xml:space="preserve"> \* ARABIC </w:instrText>
+      </w:r>
+      <w:r>
+        <w:fldChar w:fldCharType="separate"/>
+      </w:r>
+      <w:r>
+        <w:rPr>
+          <w:noProof/>
+        </w:rPr>
+        <w:t>2</w:t>
+      </w:r>
+      <w:r>
+        <w:rPr>
+          <w:noProof/>
+        </w:rPr>
+        <w:fldChar w:fldCharType="end"/>
+      </w:r>
       <w:r>
         <w:t xml:space="preserve">. Action </w:t>
       </w:r>
@@ -4190,7 +4262,7 @@
           <w:numId w:val="2"/>
         </w:numPr>
       </w:pPr>
-      <w:bookmarkStart w:id="10" w:name="_Toc38957402"/>
+      <w:bookmarkStart w:id="13" w:name="_Toc38957402"/>
       <w:proofErr w:type="spellStart"/>
       <w:r>
         <w:rPr>
@@ -4209,7 +4281,7 @@
       <w:r>
         <w:t>(Perceptron)</w:t>
       </w:r>
-      <w:bookmarkEnd w:id="10"/>
+      <w:bookmarkEnd w:id="13"/>
     </w:p>
     <w:p>
       <w:r>
@@ -4550,14 +4622,33 @@
       <w:r>
         <w:t xml:space="preserve">그림 </w:t>
       </w:r>
-      <w:fldSimple w:instr=" SEQ 그림 \* ARABIC ">
-        <w:r>
-          <w:rPr>
-            <w:noProof/>
-          </w:rPr>
-          <w:t>1</w:t>
-        </w:r>
-      </w:fldSimple>
+      <w:r>
+        <w:fldChar w:fldCharType="begin"/>
+      </w:r>
+      <w:r>
+        <w:instrText xml:space="preserve"> SEQ </w:instrText>
+      </w:r>
+      <w:r>
+        <w:instrText>그림</w:instrText>
+      </w:r>
+      <w:r>
+        <w:instrText xml:space="preserve"> \* ARABIC </w:instrText>
+      </w:r>
+      <w:r>
+        <w:fldChar w:fldCharType="separate"/>
+      </w:r>
+      <w:r>
+        <w:rPr>
+          <w:noProof/>
+        </w:rPr>
+        <w:t>1</w:t>
+      </w:r>
+      <w:r>
+        <w:rPr>
+          <w:noProof/>
+        </w:rPr>
+        <w:fldChar w:fldCharType="end"/>
+      </w:r>
       <w:r>
         <w:t xml:space="preserve">. </w:t>
       </w:r>
@@ -4587,12 +4678,27 @@
         <w:tblStyle w:val="5"/>
         <w:tblW w:w="0" w:type="auto"/>
         <w:tblLook w:val="04A0" w:firstRow="1" w:lastRow="0" w:firstColumn="1" w:lastColumn="0" w:noHBand="0" w:noVBand="1"/>
+        <w:tblPrChange w:id="14" w:author="TAE-IN KIM" w:date="2020-05-03T19:18:00Z">
+          <w:tblPr>
+            <w:tblStyle w:val="5"/>
+            <w:tblW w:w="0" w:type="auto"/>
+            <w:tblLook w:val="04A0" w:firstRow="1" w:lastRow="0" w:firstColumn="1" w:lastColumn="0" w:noHBand="0" w:noVBand="1"/>
+          </w:tblPr>
+        </w:tblPrChange>
       </w:tblPr>
       <w:tblGrid>
-        <w:gridCol w:w="1572"/>
-        <w:gridCol w:w="1342"/>
-        <w:gridCol w:w="925"/>
-        <w:gridCol w:w="5177"/>
+        <w:gridCol w:w="1557"/>
+        <w:gridCol w:w="1966"/>
+        <w:gridCol w:w="1008"/>
+        <w:gridCol w:w="4485"/>
+        <w:tblGridChange w:id="15">
+          <w:tblGrid>
+            <w:gridCol w:w="1557"/>
+            <w:gridCol w:w="1966"/>
+            <w:gridCol w:w="863"/>
+            <w:gridCol w:w="4630"/>
+          </w:tblGrid>
+        </w:tblGridChange>
       </w:tblGrid>
       <w:tr>
         <w:trPr>
@@ -4601,9 +4707,17 @@
         <w:tc>
           <w:tcPr>
             <w:cnfStyle w:val="001000000000" w:firstRow="0" w:lastRow="0" w:firstColumn="1" w:lastColumn="0" w:oddVBand="0" w:evenVBand="0" w:oddHBand="0" w:evenHBand="0" w:firstRowFirstColumn="0" w:firstRowLastColumn="0" w:lastRowFirstColumn="0" w:lastRowLastColumn="0"/>
-            <w:tcW w:w="1572" w:type="dxa"/>
+            <w:tcW w:w="1557" w:type="dxa"/>
+            <w:tcPrChange w:id="16" w:author="TAE-IN KIM" w:date="2020-05-03T19:18:00Z">
+              <w:tcPr>
+                <w:tcW w:w="1572" w:type="dxa"/>
+              </w:tcPr>
+            </w:tcPrChange>
           </w:tcPr>
           <w:p>
+            <w:pPr>
+              <w:cnfStyle w:val="101000000000" w:firstRow="1" w:lastRow="0" w:firstColumn="1" w:lastColumn="0" w:oddVBand="0" w:evenVBand="0" w:oddHBand="0" w:evenHBand="0" w:firstRowFirstColumn="0" w:firstRowLastColumn="0" w:lastRowFirstColumn="0" w:lastRowLastColumn="0"/>
+            </w:pPr>
             <w:r>
               <w:rPr>
                 <w:rFonts w:hint="eastAsia"/>
@@ -4614,7 +4728,12 @@
         </w:tc>
         <w:tc>
           <w:tcPr>
-            <w:tcW w:w="1324" w:type="dxa"/>
+            <w:tcW w:w="1966" w:type="dxa"/>
+            <w:tcPrChange w:id="17" w:author="TAE-IN KIM" w:date="2020-05-03T19:18:00Z">
+              <w:tcPr>
+                <w:tcW w:w="1324" w:type="dxa"/>
+              </w:tcPr>
+            </w:tcPrChange>
           </w:tcPr>
           <w:p>
             <w:pPr>
@@ -4630,7 +4749,12 @@
         </w:tc>
         <w:tc>
           <w:tcPr>
-            <w:tcW w:w="927" w:type="dxa"/>
+            <w:tcW w:w="1008" w:type="dxa"/>
+            <w:tcPrChange w:id="18" w:author="TAE-IN KIM" w:date="2020-05-03T19:18:00Z">
+              <w:tcPr>
+                <w:tcW w:w="927" w:type="dxa"/>
+              </w:tcPr>
+            </w:tcPrChange>
           </w:tcPr>
           <w:p>
             <w:pPr>
@@ -4646,7 +4770,12 @@
         </w:tc>
         <w:tc>
           <w:tcPr>
-            <w:tcW w:w="5193" w:type="dxa"/>
+            <w:tcW w:w="4485" w:type="dxa"/>
+            <w:tcPrChange w:id="19" w:author="TAE-IN KIM" w:date="2020-05-03T19:18:00Z">
+              <w:tcPr>
+                <w:tcW w:w="5193" w:type="dxa"/>
+              </w:tcPr>
+            </w:tcPrChange>
           </w:tcPr>
           <w:p>
             <w:pPr>
@@ -4668,9 +4797,17 @@
         <w:tc>
           <w:tcPr>
             <w:cnfStyle w:val="001000000000" w:firstRow="0" w:lastRow="0" w:firstColumn="1" w:lastColumn="0" w:oddVBand="0" w:evenVBand="0" w:oddHBand="0" w:evenHBand="0" w:firstRowFirstColumn="0" w:firstRowLastColumn="0" w:lastRowFirstColumn="0" w:lastRowLastColumn="0"/>
-            <w:tcW w:w="1572" w:type="dxa"/>
+            <w:tcW w:w="1557" w:type="dxa"/>
+            <w:tcPrChange w:id="20" w:author="TAE-IN KIM" w:date="2020-05-03T19:18:00Z">
+              <w:tcPr>
+                <w:tcW w:w="1572" w:type="dxa"/>
+              </w:tcPr>
+            </w:tcPrChange>
           </w:tcPr>
           <w:p>
+            <w:pPr>
+              <w:cnfStyle w:val="001000100000" w:firstRow="0" w:lastRow="0" w:firstColumn="1" w:lastColumn="0" w:oddVBand="0" w:evenVBand="0" w:oddHBand="1" w:evenHBand="0" w:firstRowFirstColumn="0" w:firstRowLastColumn="0" w:lastRowFirstColumn="0" w:lastRowLastColumn="0"/>
+            </w:pPr>
             <w:proofErr w:type="spellStart"/>
             <w:r>
               <w:rPr>
@@ -4686,26 +4823,51 @@
         </w:tc>
         <w:tc>
           <w:tcPr>
-            <w:tcW w:w="1324" w:type="dxa"/>
+            <w:tcW w:w="1966" w:type="dxa"/>
+            <w:tcPrChange w:id="21" w:author="TAE-IN KIM" w:date="2020-05-03T19:18:00Z">
+              <w:tcPr>
+                <w:tcW w:w="1324" w:type="dxa"/>
+              </w:tcPr>
+            </w:tcPrChange>
           </w:tcPr>
           <w:p>
             <w:pPr>
               <w:cnfStyle w:val="000000100000" w:firstRow="0" w:lastRow="0" w:firstColumn="0" w:lastColumn="0" w:oddVBand="0" w:evenVBand="0" w:oddHBand="1" w:evenHBand="0" w:firstRowFirstColumn="0" w:firstRowLastColumn="0" w:lastRowFirstColumn="0" w:lastRowLastColumn="0"/>
             </w:pPr>
-            <w:r>
-              <w:rPr>
-                <w:rFonts w:hint="eastAsia"/>
-              </w:rPr>
-              <w:t>S</w:t>
-            </w:r>
-            <w:r>
-              <w:t>tring</w:t>
-            </w:r>
+            <w:proofErr w:type="spellStart"/>
+            <w:ins w:id="22" w:author="TAE-IN KIM" w:date="2020-05-03T19:18:00Z">
+              <w:r>
+                <w:rPr>
+                  <w:rFonts w:hint="eastAsia"/>
+                </w:rPr>
+                <w:t>Se</w:t>
+              </w:r>
+              <w:r>
+                <w:t>rialNumber</w:t>
+              </w:r>
+            </w:ins>
+            <w:proofErr w:type="spellEnd"/>
+            <w:del w:id="23" w:author="TAE-IN KIM" w:date="2020-05-03T19:18:00Z">
+              <w:r>
+                <w:rPr>
+                  <w:rFonts w:hint="eastAsia"/>
+                </w:rPr>
+                <w:delText>S</w:delText>
+              </w:r>
+              <w:r>
+                <w:delText>tring</w:delText>
+              </w:r>
+            </w:del>
           </w:p>
         </w:tc>
         <w:tc>
           <w:tcPr>
-            <w:tcW w:w="927" w:type="dxa"/>
+            <w:tcW w:w="1008" w:type="dxa"/>
+            <w:tcPrChange w:id="24" w:author="TAE-IN KIM" w:date="2020-05-03T19:18:00Z">
+              <w:tcPr>
+                <w:tcW w:w="927" w:type="dxa"/>
+              </w:tcPr>
+            </w:tcPrChange>
           </w:tcPr>
           <w:p>
             <w:pPr>
@@ -4722,7 +4884,12 @@
         </w:tc>
         <w:tc>
           <w:tcPr>
-            <w:tcW w:w="5193" w:type="dxa"/>
+            <w:tcW w:w="4485" w:type="dxa"/>
+            <w:tcPrChange w:id="25" w:author="TAE-IN KIM" w:date="2020-05-03T19:18:00Z">
+              <w:tcPr>
+                <w:tcW w:w="5193" w:type="dxa"/>
+              </w:tcPr>
+            </w:tcPrChange>
           </w:tcPr>
           <w:p>
             <w:pPr>
@@ -4749,7 +4916,12 @@
         <w:tc>
           <w:tcPr>
             <w:cnfStyle w:val="001000000000" w:firstRow="0" w:lastRow="0" w:firstColumn="1" w:lastColumn="0" w:oddVBand="0" w:evenVBand="0" w:oddHBand="0" w:evenHBand="0" w:firstRowFirstColumn="0" w:firstRowLastColumn="0" w:lastRowFirstColumn="0" w:lastRowLastColumn="0"/>
-            <w:tcW w:w="1572" w:type="dxa"/>
+            <w:tcW w:w="1557" w:type="dxa"/>
+            <w:tcPrChange w:id="26" w:author="TAE-IN KIM" w:date="2020-05-03T19:18:00Z">
+              <w:tcPr>
+                <w:tcW w:w="1572" w:type="dxa"/>
+              </w:tcPr>
+            </w:tcPrChange>
           </w:tcPr>
           <w:p>
             <w:r>
@@ -4765,7 +4937,12 @@
         </w:tc>
         <w:tc>
           <w:tcPr>
-            <w:tcW w:w="1324" w:type="dxa"/>
+            <w:tcW w:w="1966" w:type="dxa"/>
+            <w:tcPrChange w:id="27" w:author="TAE-IN KIM" w:date="2020-05-03T19:18:00Z">
+              <w:tcPr>
+                <w:tcW w:w="1324" w:type="dxa"/>
+              </w:tcPr>
+            </w:tcPrChange>
           </w:tcPr>
           <w:p>
             <w:pPr>
@@ -4784,7 +4961,12 @@
         </w:tc>
         <w:tc>
           <w:tcPr>
-            <w:tcW w:w="927" w:type="dxa"/>
+            <w:tcW w:w="1008" w:type="dxa"/>
+            <w:tcPrChange w:id="28" w:author="TAE-IN KIM" w:date="2020-05-03T19:18:00Z">
+              <w:tcPr>
+                <w:tcW w:w="927" w:type="dxa"/>
+              </w:tcPr>
+            </w:tcPrChange>
           </w:tcPr>
           <w:p>
             <w:pPr>
@@ -4801,7 +4983,12 @@
         </w:tc>
         <w:tc>
           <w:tcPr>
-            <w:tcW w:w="5193" w:type="dxa"/>
+            <w:tcW w:w="4485" w:type="dxa"/>
+            <w:tcPrChange w:id="29" w:author="TAE-IN KIM" w:date="2020-05-03T19:18:00Z">
+              <w:tcPr>
+                <w:tcW w:w="5193" w:type="dxa"/>
+              </w:tcPr>
+            </w:tcPrChange>
           </w:tcPr>
           <w:p>
             <w:pPr>
@@ -4831,9 +5018,17 @@
         <w:tc>
           <w:tcPr>
             <w:cnfStyle w:val="001000000000" w:firstRow="0" w:lastRow="0" w:firstColumn="1" w:lastColumn="0" w:oddVBand="0" w:evenVBand="0" w:oddHBand="0" w:evenHBand="0" w:firstRowFirstColumn="0" w:firstRowLastColumn="0" w:lastRowFirstColumn="0" w:lastRowLastColumn="0"/>
-            <w:tcW w:w="1572" w:type="dxa"/>
+            <w:tcW w:w="1557" w:type="dxa"/>
+            <w:tcPrChange w:id="30" w:author="TAE-IN KIM" w:date="2020-05-03T19:18:00Z">
+              <w:tcPr>
+                <w:tcW w:w="1572" w:type="dxa"/>
+              </w:tcPr>
+            </w:tcPrChange>
           </w:tcPr>
           <w:p>
+            <w:pPr>
+              <w:cnfStyle w:val="001000100000" w:firstRow="0" w:lastRow="0" w:firstColumn="1" w:lastColumn="0" w:oddVBand="0" w:evenVBand="0" w:oddHBand="1" w:evenHBand="0" w:firstRowFirstColumn="0" w:firstRowLastColumn="0" w:lastRowFirstColumn="0" w:lastRowLastColumn="0"/>
+            </w:pPr>
             <w:r>
               <w:t>Inputs</w:t>
             </w:r>
@@ -4841,7 +5036,12 @@
         </w:tc>
         <w:tc>
           <w:tcPr>
-            <w:tcW w:w="1324" w:type="dxa"/>
+            <w:tcW w:w="1966" w:type="dxa"/>
+            <w:tcPrChange w:id="31" w:author="TAE-IN KIM" w:date="2020-05-03T19:18:00Z">
+              <w:tcPr>
+                <w:tcW w:w="1324" w:type="dxa"/>
+              </w:tcPr>
+            </w:tcPrChange>
           </w:tcPr>
           <w:p>
             <w:pPr>
@@ -4854,7 +5054,12 @@
         </w:tc>
         <w:tc>
           <w:tcPr>
-            <w:tcW w:w="927" w:type="dxa"/>
+            <w:tcW w:w="1008" w:type="dxa"/>
+            <w:tcPrChange w:id="32" w:author="TAE-IN KIM" w:date="2020-05-03T19:18:00Z">
+              <w:tcPr>
+                <w:tcW w:w="927" w:type="dxa"/>
+              </w:tcPr>
+            </w:tcPrChange>
           </w:tcPr>
           <w:p>
             <w:pPr>
@@ -4871,7 +5076,12 @@
         </w:tc>
         <w:tc>
           <w:tcPr>
-            <w:tcW w:w="5193" w:type="dxa"/>
+            <w:tcW w:w="4485" w:type="dxa"/>
+            <w:tcPrChange w:id="33" w:author="TAE-IN KIM" w:date="2020-05-03T19:18:00Z">
+              <w:tcPr>
+                <w:tcW w:w="5193" w:type="dxa"/>
+              </w:tcPr>
+            </w:tcPrChange>
           </w:tcPr>
           <w:p>
             <w:pPr>
@@ -4890,7 +5100,12 @@
         <w:tc>
           <w:tcPr>
             <w:cnfStyle w:val="001000000000" w:firstRow="0" w:lastRow="0" w:firstColumn="1" w:lastColumn="0" w:oddVBand="0" w:evenVBand="0" w:oddHBand="0" w:evenHBand="0" w:firstRowFirstColumn="0" w:firstRowLastColumn="0" w:lastRowFirstColumn="0" w:lastRowLastColumn="0"/>
-            <w:tcW w:w="1572" w:type="dxa"/>
+            <w:tcW w:w="1557" w:type="dxa"/>
+            <w:tcPrChange w:id="34" w:author="TAE-IN KIM" w:date="2020-05-03T19:18:00Z">
+              <w:tcPr>
+                <w:tcW w:w="1572" w:type="dxa"/>
+              </w:tcPr>
+            </w:tcPrChange>
           </w:tcPr>
           <w:p>
             <w:r>
@@ -4900,7 +5115,12 @@
         </w:tc>
         <w:tc>
           <w:tcPr>
-            <w:tcW w:w="1324" w:type="dxa"/>
+            <w:tcW w:w="1966" w:type="dxa"/>
+            <w:tcPrChange w:id="35" w:author="TAE-IN KIM" w:date="2020-05-03T19:18:00Z">
+              <w:tcPr>
+                <w:tcW w:w="1324" w:type="dxa"/>
+              </w:tcPr>
+            </w:tcPrChange>
           </w:tcPr>
           <w:p>
             <w:pPr>
@@ -4913,7 +5133,12 @@
         </w:tc>
         <w:tc>
           <w:tcPr>
-            <w:tcW w:w="927" w:type="dxa"/>
+            <w:tcW w:w="1008" w:type="dxa"/>
+            <w:tcPrChange w:id="36" w:author="TAE-IN KIM" w:date="2020-05-03T19:18:00Z">
+              <w:tcPr>
+                <w:tcW w:w="927" w:type="dxa"/>
+              </w:tcPr>
+            </w:tcPrChange>
           </w:tcPr>
           <w:p>
             <w:pPr>
@@ -4931,7 +5156,12 @@
         </w:tc>
         <w:tc>
           <w:tcPr>
-            <w:tcW w:w="5193" w:type="dxa"/>
+            <w:tcW w:w="4485" w:type="dxa"/>
+            <w:tcPrChange w:id="37" w:author="TAE-IN KIM" w:date="2020-05-03T19:18:00Z">
+              <w:tcPr>
+                <w:tcW w:w="5193" w:type="dxa"/>
+              </w:tcPr>
+            </w:tcPrChange>
           </w:tcPr>
           <w:p>
             <w:pPr>
@@ -4954,9 +5184,17 @@
         <w:tc>
           <w:tcPr>
             <w:cnfStyle w:val="001000000000" w:firstRow="0" w:lastRow="0" w:firstColumn="1" w:lastColumn="0" w:oddVBand="0" w:evenVBand="0" w:oddHBand="0" w:evenHBand="0" w:firstRowFirstColumn="0" w:firstRowLastColumn="0" w:lastRowFirstColumn="0" w:lastRowLastColumn="0"/>
-            <w:tcW w:w="1572" w:type="dxa"/>
+            <w:tcW w:w="1557" w:type="dxa"/>
+            <w:tcPrChange w:id="38" w:author="TAE-IN KIM" w:date="2020-05-03T19:18:00Z">
+              <w:tcPr>
+                <w:tcW w:w="1572" w:type="dxa"/>
+              </w:tcPr>
+            </w:tcPrChange>
           </w:tcPr>
           <w:p>
+            <w:pPr>
+              <w:cnfStyle w:val="001000100000" w:firstRow="0" w:lastRow="0" w:firstColumn="1" w:lastColumn="0" w:oddVBand="0" w:evenVBand="0" w:oddHBand="1" w:evenHBand="0" w:firstRowFirstColumn="0" w:firstRowLastColumn="0" w:lastRowFirstColumn="0" w:lastRowLastColumn="0"/>
+            </w:pPr>
             <w:r>
               <w:rPr>
                 <w:rFonts w:hint="eastAsia"/>
@@ -4970,7 +5208,12 @@
         </w:tc>
         <w:tc>
           <w:tcPr>
-            <w:tcW w:w="1324" w:type="dxa"/>
+            <w:tcW w:w="1966" w:type="dxa"/>
+            <w:tcPrChange w:id="39" w:author="TAE-IN KIM" w:date="2020-05-03T19:18:00Z">
+              <w:tcPr>
+                <w:tcW w:w="1324" w:type="dxa"/>
+              </w:tcPr>
+            </w:tcPrChange>
           </w:tcPr>
           <w:p>
             <w:pPr>
@@ -4983,7 +5226,12 @@
         </w:tc>
         <w:tc>
           <w:tcPr>
-            <w:tcW w:w="927" w:type="dxa"/>
+            <w:tcW w:w="1008" w:type="dxa"/>
+            <w:tcPrChange w:id="40" w:author="TAE-IN KIM" w:date="2020-05-03T19:18:00Z">
+              <w:tcPr>
+                <w:tcW w:w="927" w:type="dxa"/>
+              </w:tcPr>
+            </w:tcPrChange>
           </w:tcPr>
           <w:p>
             <w:pPr>
@@ -5001,7 +5249,12 @@
         </w:tc>
         <w:tc>
           <w:tcPr>
-            <w:tcW w:w="5193" w:type="dxa"/>
+            <w:tcW w:w="4485" w:type="dxa"/>
+            <w:tcPrChange w:id="41" w:author="TAE-IN KIM" w:date="2020-05-03T19:18:00Z">
+              <w:tcPr>
+                <w:tcW w:w="5193" w:type="dxa"/>
+              </w:tcPr>
+            </w:tcPrChange>
           </w:tcPr>
           <w:p>
             <w:pPr>
@@ -5032,7 +5285,7 @@
           <w:numId w:val="2"/>
         </w:numPr>
       </w:pPr>
-      <w:bookmarkStart w:id="11" w:name="_Toc38957403"/>
+      <w:bookmarkStart w:id="42" w:name="_Toc38957403"/>
       <w:r>
         <w:rPr>
           <w:rFonts w:hint="eastAsia"/>
@@ -5043,7 +5296,7 @@
       <w:r>
         <w:t>(Cause)</w:t>
       </w:r>
-      <w:bookmarkEnd w:id="11"/>
+      <w:bookmarkEnd w:id="42"/>
     </w:p>
     <w:p>
       <w:r>
@@ -5098,12 +5351,27 @@
         <w:tblStyle w:val="5"/>
         <w:tblW w:w="0" w:type="auto"/>
         <w:tblLook w:val="04A0" w:firstRow="1" w:lastRow="0" w:firstColumn="1" w:lastColumn="0" w:noHBand="0" w:noVBand="1"/>
+        <w:tblPrChange w:id="43" w:author="TAE-IN KIM" w:date="2020-05-03T19:18:00Z">
+          <w:tblPr>
+            <w:tblStyle w:val="5"/>
+            <w:tblW w:w="0" w:type="auto"/>
+            <w:tblLook w:val="04A0" w:firstRow="1" w:lastRow="0" w:firstColumn="1" w:lastColumn="0" w:noHBand="0" w:noVBand="1"/>
+          </w:tblPr>
+        </w:tblPrChange>
       </w:tblPr>
       <w:tblGrid>
-        <w:gridCol w:w="1572"/>
-        <w:gridCol w:w="1342"/>
-        <w:gridCol w:w="925"/>
-        <w:gridCol w:w="5177"/>
+        <w:gridCol w:w="1556"/>
+        <w:gridCol w:w="1966"/>
+        <w:gridCol w:w="1009"/>
+        <w:gridCol w:w="4485"/>
+        <w:tblGridChange w:id="44">
+          <w:tblGrid>
+            <w:gridCol w:w="1556"/>
+            <w:gridCol w:w="1966"/>
+            <w:gridCol w:w="861"/>
+            <w:gridCol w:w="4633"/>
+          </w:tblGrid>
+        </w:tblGridChange>
       </w:tblGrid>
       <w:tr>
         <w:trPr>
@@ -5112,9 +5380,17 @@
         <w:tc>
           <w:tcPr>
             <w:cnfStyle w:val="001000000000" w:firstRow="0" w:lastRow="0" w:firstColumn="1" w:lastColumn="0" w:oddVBand="0" w:evenVBand="0" w:oddHBand="0" w:evenHBand="0" w:firstRowFirstColumn="0" w:firstRowLastColumn="0" w:lastRowFirstColumn="0" w:lastRowLastColumn="0"/>
-            <w:tcW w:w="1572" w:type="dxa"/>
+            <w:tcW w:w="1556" w:type="dxa"/>
+            <w:tcPrChange w:id="45" w:author="TAE-IN KIM" w:date="2020-05-03T19:18:00Z">
+              <w:tcPr>
+                <w:tcW w:w="1572" w:type="dxa"/>
+              </w:tcPr>
+            </w:tcPrChange>
           </w:tcPr>
           <w:p>
+            <w:pPr>
+              <w:cnfStyle w:val="101000000000" w:firstRow="1" w:lastRow="0" w:firstColumn="1" w:lastColumn="0" w:oddVBand="0" w:evenVBand="0" w:oddHBand="0" w:evenHBand="0" w:firstRowFirstColumn="0" w:firstRowLastColumn="0" w:lastRowFirstColumn="0" w:lastRowLastColumn="0"/>
+            </w:pPr>
             <w:r>
               <w:rPr>
                 <w:rFonts w:hint="eastAsia"/>
@@ -5125,7 +5401,12 @@
         </w:tc>
         <w:tc>
           <w:tcPr>
-            <w:tcW w:w="1324" w:type="dxa"/>
+            <w:tcW w:w="1966" w:type="dxa"/>
+            <w:tcPrChange w:id="46" w:author="TAE-IN KIM" w:date="2020-05-03T19:18:00Z">
+              <w:tcPr>
+                <w:tcW w:w="1324" w:type="dxa"/>
+              </w:tcPr>
+            </w:tcPrChange>
           </w:tcPr>
           <w:p>
             <w:pPr>
@@ -5141,7 +5422,12 @@
         </w:tc>
         <w:tc>
           <w:tcPr>
-            <w:tcW w:w="927" w:type="dxa"/>
+            <w:tcW w:w="1009" w:type="dxa"/>
+            <w:tcPrChange w:id="47" w:author="TAE-IN KIM" w:date="2020-05-03T19:18:00Z">
+              <w:tcPr>
+                <w:tcW w:w="927" w:type="dxa"/>
+              </w:tcPr>
+            </w:tcPrChange>
           </w:tcPr>
           <w:p>
             <w:pPr>
@@ -5157,7 +5443,12 @@
         </w:tc>
         <w:tc>
           <w:tcPr>
-            <w:tcW w:w="5193" w:type="dxa"/>
+            <w:tcW w:w="4485" w:type="dxa"/>
+            <w:tcPrChange w:id="48" w:author="TAE-IN KIM" w:date="2020-05-03T19:18:00Z">
+              <w:tcPr>
+                <w:tcW w:w="5193" w:type="dxa"/>
+              </w:tcPr>
+            </w:tcPrChange>
           </w:tcPr>
           <w:p>
             <w:pPr>
@@ -5179,9 +5470,17 @@
         <w:tc>
           <w:tcPr>
             <w:cnfStyle w:val="001000000000" w:firstRow="0" w:lastRow="0" w:firstColumn="1" w:lastColumn="0" w:oddVBand="0" w:evenVBand="0" w:oddHBand="0" w:evenHBand="0" w:firstRowFirstColumn="0" w:firstRowLastColumn="0" w:lastRowFirstColumn="0" w:lastRowLastColumn="0"/>
-            <w:tcW w:w="1572" w:type="dxa"/>
+            <w:tcW w:w="1556" w:type="dxa"/>
+            <w:tcPrChange w:id="49" w:author="TAE-IN KIM" w:date="2020-05-03T19:18:00Z">
+              <w:tcPr>
+                <w:tcW w:w="1572" w:type="dxa"/>
+              </w:tcPr>
+            </w:tcPrChange>
           </w:tcPr>
           <w:p>
+            <w:pPr>
+              <w:cnfStyle w:val="001000100000" w:firstRow="0" w:lastRow="0" w:firstColumn="1" w:lastColumn="0" w:oddVBand="0" w:evenVBand="0" w:oddHBand="1" w:evenHBand="0" w:firstRowFirstColumn="0" w:firstRowLastColumn="0" w:lastRowFirstColumn="0" w:lastRowLastColumn="0"/>
+            </w:pPr>
             <w:proofErr w:type="spellStart"/>
             <w:r>
               <w:rPr>
@@ -5197,26 +5496,51 @@
         </w:tc>
         <w:tc>
           <w:tcPr>
-            <w:tcW w:w="1324" w:type="dxa"/>
+            <w:tcW w:w="1966" w:type="dxa"/>
+            <w:tcPrChange w:id="50" w:author="TAE-IN KIM" w:date="2020-05-03T19:18:00Z">
+              <w:tcPr>
+                <w:tcW w:w="1324" w:type="dxa"/>
+              </w:tcPr>
+            </w:tcPrChange>
           </w:tcPr>
           <w:p>
             <w:pPr>
               <w:cnfStyle w:val="000000100000" w:firstRow="0" w:lastRow="0" w:firstColumn="0" w:lastColumn="0" w:oddVBand="0" w:evenVBand="0" w:oddHBand="1" w:evenHBand="0" w:firstRowFirstColumn="0" w:firstRowLastColumn="0" w:lastRowFirstColumn="0" w:lastRowLastColumn="0"/>
             </w:pPr>
-            <w:r>
-              <w:rPr>
-                <w:rFonts w:hint="eastAsia"/>
-              </w:rPr>
-              <w:t>S</w:t>
-            </w:r>
-            <w:r>
-              <w:t>tring</w:t>
-            </w:r>
+            <w:proofErr w:type="spellStart"/>
+            <w:ins w:id="51" w:author="TAE-IN KIM" w:date="2020-05-03T19:18:00Z">
+              <w:r>
+                <w:rPr>
+                  <w:rFonts w:hint="eastAsia"/>
+                </w:rPr>
+                <w:t>Se</w:t>
+              </w:r>
+              <w:r>
+                <w:t>rialNumber</w:t>
+              </w:r>
+            </w:ins>
+            <w:proofErr w:type="spellEnd"/>
+            <w:del w:id="52" w:author="TAE-IN KIM" w:date="2020-05-03T19:18:00Z">
+              <w:r>
+                <w:rPr>
+                  <w:rFonts w:hint="eastAsia"/>
+                </w:rPr>
+                <w:delText>S</w:delText>
+              </w:r>
+              <w:r>
+                <w:delText>tring</w:delText>
+              </w:r>
+            </w:del>
           </w:p>
         </w:tc>
         <w:tc>
           <w:tcPr>
-            <w:tcW w:w="927" w:type="dxa"/>
+            <w:tcW w:w="1009" w:type="dxa"/>
+            <w:tcPrChange w:id="53" w:author="TAE-IN KIM" w:date="2020-05-03T19:18:00Z">
+              <w:tcPr>
+                <w:tcW w:w="927" w:type="dxa"/>
+              </w:tcPr>
+            </w:tcPrChange>
           </w:tcPr>
           <w:p>
             <w:pPr>
@@ -5233,7 +5557,12 @@
         </w:tc>
         <w:tc>
           <w:tcPr>
-            <w:tcW w:w="5193" w:type="dxa"/>
+            <w:tcW w:w="4485" w:type="dxa"/>
+            <w:tcPrChange w:id="54" w:author="TAE-IN KIM" w:date="2020-05-03T19:18:00Z">
+              <w:tcPr>
+                <w:tcW w:w="5193" w:type="dxa"/>
+              </w:tcPr>
+            </w:tcPrChange>
           </w:tcPr>
           <w:p>
             <w:pPr>
@@ -5258,7 +5587,12 @@
         <w:tc>
           <w:tcPr>
             <w:cnfStyle w:val="001000000000" w:firstRow="0" w:lastRow="0" w:firstColumn="1" w:lastColumn="0" w:oddVBand="0" w:evenVBand="0" w:oddHBand="0" w:evenHBand="0" w:firstRowFirstColumn="0" w:firstRowLastColumn="0" w:lastRowFirstColumn="0" w:lastRowLastColumn="0"/>
-            <w:tcW w:w="1572" w:type="dxa"/>
+            <w:tcW w:w="1556" w:type="dxa"/>
+            <w:tcPrChange w:id="55" w:author="TAE-IN KIM" w:date="2020-05-03T19:18:00Z">
+              <w:tcPr>
+                <w:tcW w:w="1572" w:type="dxa"/>
+              </w:tcPr>
+            </w:tcPrChange>
           </w:tcPr>
           <w:p>
             <w:r>
@@ -5274,7 +5608,12 @@
         </w:tc>
         <w:tc>
           <w:tcPr>
-            <w:tcW w:w="1324" w:type="dxa"/>
+            <w:tcW w:w="1966" w:type="dxa"/>
+            <w:tcPrChange w:id="56" w:author="TAE-IN KIM" w:date="2020-05-03T19:18:00Z">
+              <w:tcPr>
+                <w:tcW w:w="1324" w:type="dxa"/>
+              </w:tcPr>
+            </w:tcPrChange>
           </w:tcPr>
           <w:p>
             <w:pPr>
@@ -5293,7 +5632,12 @@
         </w:tc>
         <w:tc>
           <w:tcPr>
-            <w:tcW w:w="927" w:type="dxa"/>
+            <w:tcW w:w="1009" w:type="dxa"/>
+            <w:tcPrChange w:id="57" w:author="TAE-IN KIM" w:date="2020-05-03T19:18:00Z">
+              <w:tcPr>
+                <w:tcW w:w="927" w:type="dxa"/>
+              </w:tcPr>
+            </w:tcPrChange>
           </w:tcPr>
           <w:p>
             <w:pPr>
@@ -5310,7 +5654,12 @@
         </w:tc>
         <w:tc>
           <w:tcPr>
-            <w:tcW w:w="5193" w:type="dxa"/>
+            <w:tcW w:w="4485" w:type="dxa"/>
+            <w:tcPrChange w:id="58" w:author="TAE-IN KIM" w:date="2020-05-03T19:18:00Z">
+              <w:tcPr>
+                <w:tcW w:w="5193" w:type="dxa"/>
+              </w:tcPr>
+            </w:tcPrChange>
           </w:tcPr>
           <w:p>
             <w:pPr>
@@ -5338,9 +5687,17 @@
         <w:tc>
           <w:tcPr>
             <w:cnfStyle w:val="001000000000" w:firstRow="0" w:lastRow="0" w:firstColumn="1" w:lastColumn="0" w:oddVBand="0" w:evenVBand="0" w:oddHBand="0" w:evenHBand="0" w:firstRowFirstColumn="0" w:firstRowLastColumn="0" w:lastRowFirstColumn="0" w:lastRowLastColumn="0"/>
-            <w:tcW w:w="1572" w:type="dxa"/>
+            <w:tcW w:w="1556" w:type="dxa"/>
+            <w:tcPrChange w:id="59" w:author="TAE-IN KIM" w:date="2020-05-03T19:18:00Z">
+              <w:tcPr>
+                <w:tcW w:w="1572" w:type="dxa"/>
+              </w:tcPr>
+            </w:tcPrChange>
           </w:tcPr>
           <w:p>
+            <w:pPr>
+              <w:cnfStyle w:val="001000100000" w:firstRow="0" w:lastRow="0" w:firstColumn="1" w:lastColumn="0" w:oddVBand="0" w:evenVBand="0" w:oddHBand="1" w:evenHBand="0" w:firstRowFirstColumn="0" w:firstRowLastColumn="0" w:lastRowFirstColumn="0" w:lastRowLastColumn="0"/>
+            </w:pPr>
             <w:r>
               <w:rPr>
                 <w:rFonts w:hint="eastAsia"/>
@@ -5354,7 +5711,12 @@
         </w:tc>
         <w:tc>
           <w:tcPr>
-            <w:tcW w:w="1324" w:type="dxa"/>
+            <w:tcW w:w="1966" w:type="dxa"/>
+            <w:tcPrChange w:id="60" w:author="TAE-IN KIM" w:date="2020-05-03T19:18:00Z">
+              <w:tcPr>
+                <w:tcW w:w="1324" w:type="dxa"/>
+              </w:tcPr>
+            </w:tcPrChange>
           </w:tcPr>
           <w:p>
             <w:pPr>
@@ -5367,7 +5729,12 @@
         </w:tc>
         <w:tc>
           <w:tcPr>
-            <w:tcW w:w="927" w:type="dxa"/>
+            <w:tcW w:w="1009" w:type="dxa"/>
+            <w:tcPrChange w:id="61" w:author="TAE-IN KIM" w:date="2020-05-03T19:18:00Z">
+              <w:tcPr>
+                <w:tcW w:w="927" w:type="dxa"/>
+              </w:tcPr>
+            </w:tcPrChange>
           </w:tcPr>
           <w:p>
             <w:pPr>
@@ -5384,7 +5751,12 @@
         </w:tc>
         <w:tc>
           <w:tcPr>
-            <w:tcW w:w="5193" w:type="dxa"/>
+            <w:tcW w:w="4485" w:type="dxa"/>
+            <w:tcPrChange w:id="62" w:author="TAE-IN KIM" w:date="2020-05-03T19:18:00Z">
+              <w:tcPr>
+                <w:tcW w:w="5193" w:type="dxa"/>
+              </w:tcPr>
+            </w:tcPrChange>
           </w:tcPr>
           <w:p>
             <w:pPr>
@@ -5417,7 +5789,12 @@
         <w:tc>
           <w:tcPr>
             <w:cnfStyle w:val="001000000000" w:firstRow="0" w:lastRow="0" w:firstColumn="1" w:lastColumn="0" w:oddVBand="0" w:evenVBand="0" w:oddHBand="0" w:evenHBand="0" w:firstRowFirstColumn="0" w:firstRowLastColumn="0" w:lastRowFirstColumn="0" w:lastRowLastColumn="0"/>
-            <w:tcW w:w="1572" w:type="dxa"/>
+            <w:tcW w:w="1556" w:type="dxa"/>
+            <w:tcPrChange w:id="63" w:author="TAE-IN KIM" w:date="2020-05-03T19:18:00Z">
+              <w:tcPr>
+                <w:tcW w:w="1572" w:type="dxa"/>
+              </w:tcPr>
+            </w:tcPrChange>
           </w:tcPr>
           <w:p>
             <w:r>
@@ -5433,7 +5810,12 @@
         </w:tc>
         <w:tc>
           <w:tcPr>
-            <w:tcW w:w="1324" w:type="dxa"/>
+            <w:tcW w:w="1966" w:type="dxa"/>
+            <w:tcPrChange w:id="64" w:author="TAE-IN KIM" w:date="2020-05-03T19:18:00Z">
+              <w:tcPr>
+                <w:tcW w:w="1324" w:type="dxa"/>
+              </w:tcPr>
+            </w:tcPrChange>
           </w:tcPr>
           <w:p>
             <w:pPr>
@@ -5452,7 +5834,12 @@
         </w:tc>
         <w:tc>
           <w:tcPr>
-            <w:tcW w:w="927" w:type="dxa"/>
+            <w:tcW w:w="1009" w:type="dxa"/>
+            <w:tcPrChange w:id="65" w:author="TAE-IN KIM" w:date="2020-05-03T19:18:00Z">
+              <w:tcPr>
+                <w:tcW w:w="927" w:type="dxa"/>
+              </w:tcPr>
+            </w:tcPrChange>
           </w:tcPr>
           <w:p>
             <w:pPr>
@@ -5470,7 +5857,12 @@
         </w:tc>
         <w:tc>
           <w:tcPr>
-            <w:tcW w:w="5193" w:type="dxa"/>
+            <w:tcW w:w="4485" w:type="dxa"/>
+            <w:tcPrChange w:id="66" w:author="TAE-IN KIM" w:date="2020-05-03T19:18:00Z">
+              <w:tcPr>
+                <w:tcW w:w="5193" w:type="dxa"/>
+              </w:tcPr>
+            </w:tcPrChange>
           </w:tcPr>
           <w:p>
             <w:pPr>
@@ -5501,9 +5893,17 @@
         <w:tc>
           <w:tcPr>
             <w:cnfStyle w:val="001000000000" w:firstRow="0" w:lastRow="0" w:firstColumn="1" w:lastColumn="0" w:oddVBand="0" w:evenVBand="0" w:oddHBand="0" w:evenHBand="0" w:firstRowFirstColumn="0" w:firstRowLastColumn="0" w:lastRowFirstColumn="0" w:lastRowLastColumn="0"/>
-            <w:tcW w:w="1572" w:type="dxa"/>
+            <w:tcW w:w="1556" w:type="dxa"/>
+            <w:tcPrChange w:id="67" w:author="TAE-IN KIM" w:date="2020-05-03T19:18:00Z">
+              <w:tcPr>
+                <w:tcW w:w="1572" w:type="dxa"/>
+              </w:tcPr>
+            </w:tcPrChange>
           </w:tcPr>
           <w:p>
+            <w:pPr>
+              <w:cnfStyle w:val="001000100000" w:firstRow="0" w:lastRow="0" w:firstColumn="1" w:lastColumn="0" w:oddVBand="0" w:evenVBand="0" w:oddHBand="1" w:evenHBand="0" w:firstRowFirstColumn="0" w:firstRowLastColumn="0" w:lastRowFirstColumn="0" w:lastRowLastColumn="0"/>
+            </w:pPr>
             <w:r>
               <w:t>Thresholds</w:t>
             </w:r>
@@ -5511,7 +5911,12 @@
         </w:tc>
         <w:tc>
           <w:tcPr>
-            <w:tcW w:w="1324" w:type="dxa"/>
+            <w:tcW w:w="1966" w:type="dxa"/>
+            <w:tcPrChange w:id="68" w:author="TAE-IN KIM" w:date="2020-05-03T19:18:00Z">
+              <w:tcPr>
+                <w:tcW w:w="1324" w:type="dxa"/>
+              </w:tcPr>
+            </w:tcPrChange>
           </w:tcPr>
           <w:p>
             <w:pPr>
@@ -5530,7 +5935,12 @@
         </w:tc>
         <w:tc>
           <w:tcPr>
-            <w:tcW w:w="927" w:type="dxa"/>
+            <w:tcW w:w="1009" w:type="dxa"/>
+            <w:tcPrChange w:id="69" w:author="TAE-IN KIM" w:date="2020-05-03T19:18:00Z">
+              <w:tcPr>
+                <w:tcW w:w="927" w:type="dxa"/>
+              </w:tcPr>
+            </w:tcPrChange>
           </w:tcPr>
           <w:p>
             <w:pPr>
@@ -5548,7 +5958,12 @@
         </w:tc>
         <w:tc>
           <w:tcPr>
-            <w:tcW w:w="5193" w:type="dxa"/>
+            <w:tcW w:w="4485" w:type="dxa"/>
+            <w:tcPrChange w:id="70" w:author="TAE-IN KIM" w:date="2020-05-03T19:18:00Z">
+              <w:tcPr>
+                <w:tcW w:w="5193" w:type="dxa"/>
+              </w:tcPr>
+            </w:tcPrChange>
           </w:tcPr>
           <w:p>
             <w:pPr>
@@ -5881,7 +6296,7 @@
           <w:numId w:val="2"/>
         </w:numPr>
       </w:pPr>
-      <w:bookmarkStart w:id="12" w:name="_Toc38957404"/>
+      <w:bookmarkStart w:id="71" w:name="_Toc38957404"/>
       <w:r>
         <w:rPr>
           <w:rFonts w:hint="eastAsia"/>
@@ -5892,7 +6307,7 @@
       <w:r>
         <w:t>(Option)</w:t>
       </w:r>
-      <w:bookmarkEnd w:id="12"/>
+      <w:bookmarkEnd w:id="71"/>
     </w:p>
     <w:p>
       <w:r>
@@ -5928,12 +6343,27 @@
         <w:tblStyle w:val="5"/>
         <w:tblW w:w="0" w:type="auto"/>
         <w:tblLook w:val="04A0" w:firstRow="1" w:lastRow="0" w:firstColumn="1" w:lastColumn="0" w:noHBand="0" w:noVBand="1"/>
+        <w:tblPrChange w:id="72" w:author="TAE-IN KIM" w:date="2020-05-03T19:18:00Z">
+          <w:tblPr>
+            <w:tblStyle w:val="5"/>
+            <w:tblW w:w="0" w:type="auto"/>
+            <w:tblLook w:val="04A0" w:firstRow="1" w:lastRow="0" w:firstColumn="1" w:lastColumn="0" w:noHBand="0" w:noVBand="1"/>
+          </w:tblPr>
+        </w:tblPrChange>
       </w:tblPr>
       <w:tblGrid>
         <w:gridCol w:w="1572"/>
-        <w:gridCol w:w="1324"/>
-        <w:gridCol w:w="927"/>
-        <w:gridCol w:w="5193"/>
+        <w:gridCol w:w="1966"/>
+        <w:gridCol w:w="993"/>
+        <w:gridCol w:w="4485"/>
+        <w:tblGridChange w:id="73">
+          <w:tblGrid>
+            <w:gridCol w:w="1572"/>
+            <w:gridCol w:w="1966"/>
+            <w:gridCol w:w="862"/>
+            <w:gridCol w:w="4616"/>
+          </w:tblGrid>
+        </w:tblGridChange>
       </w:tblGrid>
       <w:tr>
         <w:trPr>
@@ -5943,8 +6373,16 @@
           <w:tcPr>
             <w:cnfStyle w:val="001000000000" w:firstRow="0" w:lastRow="0" w:firstColumn="1" w:lastColumn="0" w:oddVBand="0" w:evenVBand="0" w:oddHBand="0" w:evenHBand="0" w:firstRowFirstColumn="0" w:firstRowLastColumn="0" w:lastRowFirstColumn="0" w:lastRowLastColumn="0"/>
             <w:tcW w:w="1572" w:type="dxa"/>
+            <w:tcPrChange w:id="74" w:author="TAE-IN KIM" w:date="2020-05-03T19:18:00Z">
+              <w:tcPr>
+                <w:tcW w:w="1572" w:type="dxa"/>
+              </w:tcPr>
+            </w:tcPrChange>
           </w:tcPr>
           <w:p>
+            <w:pPr>
+              <w:cnfStyle w:val="101000000000" w:firstRow="1" w:lastRow="0" w:firstColumn="1" w:lastColumn="0" w:oddVBand="0" w:evenVBand="0" w:oddHBand="0" w:evenHBand="0" w:firstRowFirstColumn="0" w:firstRowLastColumn="0" w:lastRowFirstColumn="0" w:lastRowLastColumn="0"/>
+            </w:pPr>
             <w:r>
               <w:rPr>
                 <w:rFonts w:hint="eastAsia"/>
@@ -5955,7 +6393,12 @@
         </w:tc>
         <w:tc>
           <w:tcPr>
-            <w:tcW w:w="1324" w:type="dxa"/>
+            <w:tcW w:w="1966" w:type="dxa"/>
+            <w:tcPrChange w:id="75" w:author="TAE-IN KIM" w:date="2020-05-03T19:18:00Z">
+              <w:tcPr>
+                <w:tcW w:w="1324" w:type="dxa"/>
+              </w:tcPr>
+            </w:tcPrChange>
           </w:tcPr>
           <w:p>
             <w:pPr>
@@ -5971,7 +6414,12 @@
         </w:tc>
         <w:tc>
           <w:tcPr>
-            <w:tcW w:w="927" w:type="dxa"/>
+            <w:tcW w:w="993" w:type="dxa"/>
+            <w:tcPrChange w:id="76" w:author="TAE-IN KIM" w:date="2020-05-03T19:18:00Z">
+              <w:tcPr>
+                <w:tcW w:w="927" w:type="dxa"/>
+              </w:tcPr>
+            </w:tcPrChange>
           </w:tcPr>
           <w:p>
             <w:pPr>
@@ -5987,7 +6435,12 @@
         </w:tc>
         <w:tc>
           <w:tcPr>
-            <w:tcW w:w="5193" w:type="dxa"/>
+            <w:tcW w:w="4485" w:type="dxa"/>
+            <w:tcPrChange w:id="77" w:author="TAE-IN KIM" w:date="2020-05-03T19:18:00Z">
+              <w:tcPr>
+                <w:tcW w:w="5193" w:type="dxa"/>
+              </w:tcPr>
+            </w:tcPrChange>
           </w:tcPr>
           <w:p>
             <w:pPr>
@@ -6010,8 +6463,16 @@
           <w:tcPr>
             <w:cnfStyle w:val="001000000000" w:firstRow="0" w:lastRow="0" w:firstColumn="1" w:lastColumn="0" w:oddVBand="0" w:evenVBand="0" w:oddHBand="0" w:evenHBand="0" w:firstRowFirstColumn="0" w:firstRowLastColumn="0" w:lastRowFirstColumn="0" w:lastRowLastColumn="0"/>
             <w:tcW w:w="1572" w:type="dxa"/>
+            <w:tcPrChange w:id="78" w:author="TAE-IN KIM" w:date="2020-05-03T19:18:00Z">
+              <w:tcPr>
+                <w:tcW w:w="1572" w:type="dxa"/>
+              </w:tcPr>
+            </w:tcPrChange>
           </w:tcPr>
           <w:p>
+            <w:pPr>
+              <w:cnfStyle w:val="001000100000" w:firstRow="0" w:lastRow="0" w:firstColumn="1" w:lastColumn="0" w:oddVBand="0" w:evenVBand="0" w:oddHBand="1" w:evenHBand="0" w:firstRowFirstColumn="0" w:firstRowLastColumn="0" w:lastRowFirstColumn="0" w:lastRowLastColumn="0"/>
+            </w:pPr>
             <w:proofErr w:type="spellStart"/>
             <w:r>
               <w:rPr>
@@ -6027,26 +6488,51 @@
         </w:tc>
         <w:tc>
           <w:tcPr>
-            <w:tcW w:w="1324" w:type="dxa"/>
+            <w:tcW w:w="1966" w:type="dxa"/>
+            <w:tcPrChange w:id="79" w:author="TAE-IN KIM" w:date="2020-05-03T19:18:00Z">
+              <w:tcPr>
+                <w:tcW w:w="1324" w:type="dxa"/>
+              </w:tcPr>
+            </w:tcPrChange>
           </w:tcPr>
           <w:p>
             <w:pPr>
               <w:cnfStyle w:val="000000100000" w:firstRow="0" w:lastRow="0" w:firstColumn="0" w:lastColumn="0" w:oddVBand="0" w:evenVBand="0" w:oddHBand="1" w:evenHBand="0" w:firstRowFirstColumn="0" w:firstRowLastColumn="0" w:lastRowFirstColumn="0" w:lastRowLastColumn="0"/>
             </w:pPr>
-            <w:r>
-              <w:rPr>
-                <w:rFonts w:hint="eastAsia"/>
-              </w:rPr>
-              <w:t>S</w:t>
-            </w:r>
-            <w:r>
-              <w:t>tring</w:t>
-            </w:r>
+            <w:proofErr w:type="spellStart"/>
+            <w:ins w:id="80" w:author="TAE-IN KIM" w:date="2020-05-03T19:18:00Z">
+              <w:r>
+                <w:rPr>
+                  <w:rFonts w:hint="eastAsia"/>
+                </w:rPr>
+                <w:t>Se</w:t>
+              </w:r>
+              <w:r>
+                <w:t>rialNumber</w:t>
+              </w:r>
+            </w:ins>
+            <w:proofErr w:type="spellEnd"/>
+            <w:del w:id="81" w:author="TAE-IN KIM" w:date="2020-05-03T19:18:00Z">
+              <w:r>
+                <w:rPr>
+                  <w:rFonts w:hint="eastAsia"/>
+                </w:rPr>
+                <w:delText>S</w:delText>
+              </w:r>
+              <w:r>
+                <w:delText>tring</w:delText>
+              </w:r>
+            </w:del>
           </w:p>
         </w:tc>
         <w:tc>
           <w:tcPr>
-            <w:tcW w:w="927" w:type="dxa"/>
+            <w:tcW w:w="993" w:type="dxa"/>
+            <w:tcPrChange w:id="82" w:author="TAE-IN KIM" w:date="2020-05-03T19:18:00Z">
+              <w:tcPr>
+                <w:tcW w:w="927" w:type="dxa"/>
+              </w:tcPr>
+            </w:tcPrChange>
           </w:tcPr>
           <w:p>
             <w:pPr>
@@ -6063,7 +6549,12 @@
         </w:tc>
         <w:tc>
           <w:tcPr>
-            <w:tcW w:w="5193" w:type="dxa"/>
+            <w:tcW w:w="4485" w:type="dxa"/>
+            <w:tcPrChange w:id="83" w:author="TAE-IN KIM" w:date="2020-05-03T19:18:00Z">
+              <w:tcPr>
+                <w:tcW w:w="5193" w:type="dxa"/>
+              </w:tcPr>
+            </w:tcPrChange>
           </w:tcPr>
           <w:p>
             <w:pPr>
@@ -6095,6 +6586,11 @@
           <w:tcPr>
             <w:cnfStyle w:val="001000000000" w:firstRow="0" w:lastRow="0" w:firstColumn="1" w:lastColumn="0" w:oddVBand="0" w:evenVBand="0" w:oddHBand="0" w:evenHBand="0" w:firstRowFirstColumn="0" w:firstRowLastColumn="0" w:lastRowFirstColumn="0" w:lastRowLastColumn="0"/>
             <w:tcW w:w="1572" w:type="dxa"/>
+            <w:tcPrChange w:id="84" w:author="TAE-IN KIM" w:date="2020-05-03T19:18:00Z">
+              <w:tcPr>
+                <w:tcW w:w="1572" w:type="dxa"/>
+              </w:tcPr>
+            </w:tcPrChange>
           </w:tcPr>
           <w:p>
             <w:r>
@@ -6110,7 +6606,12 @@
         </w:tc>
         <w:tc>
           <w:tcPr>
-            <w:tcW w:w="1324" w:type="dxa"/>
+            <w:tcW w:w="1966" w:type="dxa"/>
+            <w:tcPrChange w:id="85" w:author="TAE-IN KIM" w:date="2020-05-03T19:18:00Z">
+              <w:tcPr>
+                <w:tcW w:w="1324" w:type="dxa"/>
+              </w:tcPr>
+            </w:tcPrChange>
           </w:tcPr>
           <w:p>
             <w:pPr>
@@ -6129,7 +6630,12 @@
         </w:tc>
         <w:tc>
           <w:tcPr>
-            <w:tcW w:w="927" w:type="dxa"/>
+            <w:tcW w:w="993" w:type="dxa"/>
+            <w:tcPrChange w:id="86" w:author="TAE-IN KIM" w:date="2020-05-03T19:18:00Z">
+              <w:tcPr>
+                <w:tcW w:w="927" w:type="dxa"/>
+              </w:tcPr>
+            </w:tcPrChange>
           </w:tcPr>
           <w:p>
             <w:pPr>
@@ -6146,7 +6652,12 @@
         </w:tc>
         <w:tc>
           <w:tcPr>
-            <w:tcW w:w="5193" w:type="dxa"/>
+            <w:tcW w:w="4485" w:type="dxa"/>
+            <w:tcPrChange w:id="87" w:author="TAE-IN KIM" w:date="2020-05-03T19:18:00Z">
+              <w:tcPr>
+                <w:tcW w:w="5193" w:type="dxa"/>
+              </w:tcPr>
+            </w:tcPrChange>
           </w:tcPr>
           <w:p>
             <w:pPr>
@@ -6169,8 +6680,16 @@
           <w:tcPr>
             <w:cnfStyle w:val="001000000000" w:firstRow="0" w:lastRow="0" w:firstColumn="1" w:lastColumn="0" w:oddVBand="0" w:evenVBand="0" w:oddHBand="0" w:evenHBand="0" w:firstRowFirstColumn="0" w:firstRowLastColumn="0" w:lastRowFirstColumn="0" w:lastRowLastColumn="0"/>
             <w:tcW w:w="1572" w:type="dxa"/>
+            <w:tcPrChange w:id="88" w:author="TAE-IN KIM" w:date="2020-05-03T19:18:00Z">
+              <w:tcPr>
+                <w:tcW w:w="1572" w:type="dxa"/>
+              </w:tcPr>
+            </w:tcPrChange>
           </w:tcPr>
           <w:p>
+            <w:pPr>
+              <w:cnfStyle w:val="001000100000" w:firstRow="0" w:lastRow="0" w:firstColumn="1" w:lastColumn="0" w:oddVBand="0" w:evenVBand="0" w:oddHBand="1" w:evenHBand="0" w:firstRowFirstColumn="0" w:firstRowLastColumn="0" w:lastRowFirstColumn="0" w:lastRowLastColumn="0"/>
+            </w:pPr>
             <w:r>
               <w:rPr>
                 <w:rFonts w:hint="eastAsia"/>
@@ -6184,7 +6703,12 @@
         </w:tc>
         <w:tc>
           <w:tcPr>
-            <w:tcW w:w="1324" w:type="dxa"/>
+            <w:tcW w:w="1966" w:type="dxa"/>
+            <w:tcPrChange w:id="89" w:author="TAE-IN KIM" w:date="2020-05-03T19:18:00Z">
+              <w:tcPr>
+                <w:tcW w:w="1324" w:type="dxa"/>
+              </w:tcPr>
+            </w:tcPrChange>
           </w:tcPr>
           <w:p>
             <w:pPr>
@@ -6197,7 +6721,12 @@
         </w:tc>
         <w:tc>
           <w:tcPr>
-            <w:tcW w:w="927" w:type="dxa"/>
+            <w:tcW w:w="993" w:type="dxa"/>
+            <w:tcPrChange w:id="90" w:author="TAE-IN KIM" w:date="2020-05-03T19:18:00Z">
+              <w:tcPr>
+                <w:tcW w:w="927" w:type="dxa"/>
+              </w:tcPr>
+            </w:tcPrChange>
           </w:tcPr>
           <w:p>
             <w:pPr>
@@ -6214,7 +6743,12 @@
         </w:tc>
         <w:tc>
           <w:tcPr>
-            <w:tcW w:w="5193" w:type="dxa"/>
+            <w:tcW w:w="4485" w:type="dxa"/>
+            <w:tcPrChange w:id="91" w:author="TAE-IN KIM" w:date="2020-05-03T19:18:00Z">
+              <w:tcPr>
+                <w:tcW w:w="5193" w:type="dxa"/>
+              </w:tcPr>
+            </w:tcPrChange>
           </w:tcPr>
           <w:p>
             <w:pPr>
@@ -6246,6 +6780,11 @@
           <w:tcPr>
             <w:cnfStyle w:val="001000000000" w:firstRow="0" w:lastRow="0" w:firstColumn="1" w:lastColumn="0" w:oddVBand="0" w:evenVBand="0" w:oddHBand="0" w:evenHBand="0" w:firstRowFirstColumn="0" w:firstRowLastColumn="0" w:lastRowFirstColumn="0" w:lastRowLastColumn="0"/>
             <w:tcW w:w="1572" w:type="dxa"/>
+            <w:tcPrChange w:id="92" w:author="TAE-IN KIM" w:date="2020-05-03T19:18:00Z">
+              <w:tcPr>
+                <w:tcW w:w="1572" w:type="dxa"/>
+              </w:tcPr>
+            </w:tcPrChange>
           </w:tcPr>
           <w:p>
             <w:proofErr w:type="spellStart"/>
@@ -6257,7 +6796,12 @@
         </w:tc>
         <w:tc>
           <w:tcPr>
-            <w:tcW w:w="1324" w:type="dxa"/>
+            <w:tcW w:w="1966" w:type="dxa"/>
+            <w:tcPrChange w:id="93" w:author="TAE-IN KIM" w:date="2020-05-03T19:18:00Z">
+              <w:tcPr>
+                <w:tcW w:w="1324" w:type="dxa"/>
+              </w:tcPr>
+            </w:tcPrChange>
           </w:tcPr>
           <w:p>
             <w:pPr>
@@ -6276,7 +6820,12 @@
         </w:tc>
         <w:tc>
           <w:tcPr>
-            <w:tcW w:w="927" w:type="dxa"/>
+            <w:tcW w:w="993" w:type="dxa"/>
+            <w:tcPrChange w:id="94" w:author="TAE-IN KIM" w:date="2020-05-03T19:18:00Z">
+              <w:tcPr>
+                <w:tcW w:w="927" w:type="dxa"/>
+              </w:tcPr>
+            </w:tcPrChange>
           </w:tcPr>
           <w:p>
             <w:pPr>
@@ -6294,7 +6843,12 @@
         </w:tc>
         <w:tc>
           <w:tcPr>
-            <w:tcW w:w="5193" w:type="dxa"/>
+            <w:tcW w:w="4485" w:type="dxa"/>
+            <w:tcPrChange w:id="95" w:author="TAE-IN KIM" w:date="2020-05-03T19:18:00Z">
+              <w:tcPr>
+                <w:tcW w:w="5193" w:type="dxa"/>
+              </w:tcPr>
+            </w:tcPrChange>
           </w:tcPr>
           <w:p>
             <w:pPr>
@@ -6318,8 +6872,16 @@
           <w:tcPr>
             <w:cnfStyle w:val="001000000000" w:firstRow="0" w:lastRow="0" w:firstColumn="1" w:lastColumn="0" w:oddVBand="0" w:evenVBand="0" w:oddHBand="0" w:evenHBand="0" w:firstRowFirstColumn="0" w:firstRowLastColumn="0" w:lastRowFirstColumn="0" w:lastRowLastColumn="0"/>
             <w:tcW w:w="1572" w:type="dxa"/>
+            <w:tcPrChange w:id="96" w:author="TAE-IN KIM" w:date="2020-05-03T19:18:00Z">
+              <w:tcPr>
+                <w:tcW w:w="1572" w:type="dxa"/>
+              </w:tcPr>
+            </w:tcPrChange>
           </w:tcPr>
           <w:p>
+            <w:pPr>
+              <w:cnfStyle w:val="001000100000" w:firstRow="0" w:lastRow="0" w:firstColumn="1" w:lastColumn="0" w:oddVBand="0" w:evenVBand="0" w:oddHBand="1" w:evenHBand="0" w:firstRowFirstColumn="0" w:firstRowLastColumn="0" w:lastRowFirstColumn="0" w:lastRowLastColumn="0"/>
+            </w:pPr>
             <w:proofErr w:type="spellStart"/>
             <w:r>
               <w:rPr>
@@ -6335,7 +6897,12 @@
         </w:tc>
         <w:tc>
           <w:tcPr>
-            <w:tcW w:w="1324" w:type="dxa"/>
+            <w:tcW w:w="1966" w:type="dxa"/>
+            <w:tcPrChange w:id="97" w:author="TAE-IN KIM" w:date="2020-05-03T19:18:00Z">
+              <w:tcPr>
+                <w:tcW w:w="1324" w:type="dxa"/>
+              </w:tcPr>
+            </w:tcPrChange>
           </w:tcPr>
           <w:p>
             <w:pPr>
@@ -6354,7 +6921,12 @@
         </w:tc>
         <w:tc>
           <w:tcPr>
-            <w:tcW w:w="927" w:type="dxa"/>
+            <w:tcW w:w="993" w:type="dxa"/>
+            <w:tcPrChange w:id="98" w:author="TAE-IN KIM" w:date="2020-05-03T19:18:00Z">
+              <w:tcPr>
+                <w:tcW w:w="927" w:type="dxa"/>
+              </w:tcPr>
+            </w:tcPrChange>
           </w:tcPr>
           <w:p>
             <w:pPr>
@@ -6372,7 +6944,12 @@
         </w:tc>
         <w:tc>
           <w:tcPr>
-            <w:tcW w:w="5193" w:type="dxa"/>
+            <w:tcW w:w="4485" w:type="dxa"/>
+            <w:tcPrChange w:id="99" w:author="TAE-IN KIM" w:date="2020-05-03T19:18:00Z">
+              <w:tcPr>
+                <w:tcW w:w="5193" w:type="dxa"/>
+              </w:tcPr>
+            </w:tcPrChange>
           </w:tcPr>
           <w:p>
             <w:pPr>
@@ -6408,14 +6985,33 @@
       <w:r>
         <w:t xml:space="preserve">표 </w:t>
       </w:r>
-      <w:fldSimple w:instr=" SEQ 표 \* ARABIC ">
-        <w:r>
-          <w:rPr>
-            <w:noProof/>
-          </w:rPr>
-          <w:t>3</w:t>
-        </w:r>
-      </w:fldSimple>
+      <w:r>
+        <w:fldChar w:fldCharType="begin"/>
+      </w:r>
+      <w:r>
+        <w:instrText xml:space="preserve"> SEQ </w:instrText>
+      </w:r>
+      <w:r>
+        <w:instrText>표</w:instrText>
+      </w:r>
+      <w:r>
+        <w:instrText xml:space="preserve"> \* ARABIC </w:instrText>
+      </w:r>
+      <w:r>
+        <w:fldChar w:fldCharType="separate"/>
+      </w:r>
+      <w:r>
+        <w:rPr>
+          <w:noProof/>
+        </w:rPr>
+        <w:t>3</w:t>
+      </w:r>
+      <w:r>
+        <w:rPr>
+          <w:noProof/>
+        </w:rPr>
+        <w:fldChar w:fldCharType="end"/>
+      </w:r>
       <w:r>
         <w:t xml:space="preserve">. </w:t>
       </w:r>
@@ -6443,7 +7039,7 @@
           <w:numId w:val="2"/>
         </w:numPr>
       </w:pPr>
-      <w:bookmarkStart w:id="13" w:name="_Toc38957405"/>
+      <w:bookmarkStart w:id="100" w:name="_Toc38957405"/>
       <w:r>
         <w:rPr>
           <w:rFonts w:hint="eastAsia"/>
@@ -6453,7 +7049,7 @@
       <w:r>
         <w:t>(Caption)</w:t>
       </w:r>
-      <w:bookmarkEnd w:id="13"/>
+      <w:bookmarkEnd w:id="100"/>
     </w:p>
     <w:p>
       <w:pPr>
@@ -6525,12 +7121,27 @@
         <w:tblStyle w:val="5"/>
         <w:tblW w:w="0" w:type="auto"/>
         <w:tblLook w:val="04A0" w:firstRow="1" w:lastRow="0" w:firstColumn="1" w:lastColumn="0" w:noHBand="0" w:noVBand="1"/>
+        <w:tblPrChange w:id="101" w:author="TAE-IN KIM" w:date="2020-05-03T19:18:00Z">
+          <w:tblPr>
+            <w:tblStyle w:val="5"/>
+            <w:tblW w:w="0" w:type="auto"/>
+            <w:tblLook w:val="04A0" w:firstRow="1" w:lastRow="0" w:firstColumn="1" w:lastColumn="0" w:noHBand="0" w:noVBand="1"/>
+          </w:tblPr>
+        </w:tblPrChange>
       </w:tblPr>
       <w:tblGrid>
-        <w:gridCol w:w="1515"/>
-        <w:gridCol w:w="1102"/>
-        <w:gridCol w:w="922"/>
-        <w:gridCol w:w="5477"/>
+        <w:gridCol w:w="1509"/>
+        <w:gridCol w:w="1966"/>
+        <w:gridCol w:w="915"/>
+        <w:gridCol w:w="4626"/>
+        <w:tblGridChange w:id="102">
+          <w:tblGrid>
+            <w:gridCol w:w="1509"/>
+            <w:gridCol w:w="1966"/>
+            <w:gridCol w:w="840"/>
+            <w:gridCol w:w="4701"/>
+          </w:tblGrid>
+        </w:tblGridChange>
       </w:tblGrid>
       <w:tr>
         <w:trPr>
@@ -6539,9 +7150,17 @@
         <w:tc>
           <w:tcPr>
             <w:cnfStyle w:val="001000000000" w:firstRow="0" w:lastRow="0" w:firstColumn="1" w:lastColumn="0" w:oddVBand="0" w:evenVBand="0" w:oddHBand="0" w:evenHBand="0" w:firstRowFirstColumn="0" w:firstRowLastColumn="0" w:lastRowFirstColumn="0" w:lastRowLastColumn="0"/>
-            <w:tcW w:w="1515" w:type="dxa"/>
+            <w:tcW w:w="1509" w:type="dxa"/>
+            <w:tcPrChange w:id="103" w:author="TAE-IN KIM" w:date="2020-05-03T19:18:00Z">
+              <w:tcPr>
+                <w:tcW w:w="1515" w:type="dxa"/>
+              </w:tcPr>
+            </w:tcPrChange>
           </w:tcPr>
           <w:p>
+            <w:pPr>
+              <w:cnfStyle w:val="101000000000" w:firstRow="1" w:lastRow="0" w:firstColumn="1" w:lastColumn="0" w:oddVBand="0" w:evenVBand="0" w:oddHBand="0" w:evenHBand="0" w:firstRowFirstColumn="0" w:firstRowLastColumn="0" w:lastRowFirstColumn="0" w:lastRowLastColumn="0"/>
+            </w:pPr>
             <w:r>
               <w:rPr>
                 <w:rFonts w:hint="eastAsia"/>
@@ -6552,7 +7171,12 @@
         </w:tc>
         <w:tc>
           <w:tcPr>
-            <w:tcW w:w="1102" w:type="dxa"/>
+            <w:tcW w:w="1966" w:type="dxa"/>
+            <w:tcPrChange w:id="104" w:author="TAE-IN KIM" w:date="2020-05-03T19:18:00Z">
+              <w:tcPr>
+                <w:tcW w:w="1102" w:type="dxa"/>
+              </w:tcPr>
+            </w:tcPrChange>
           </w:tcPr>
           <w:p>
             <w:pPr>
@@ -6568,7 +7192,12 @@
         </w:tc>
         <w:tc>
           <w:tcPr>
-            <w:tcW w:w="922" w:type="dxa"/>
+            <w:tcW w:w="915" w:type="dxa"/>
+            <w:tcPrChange w:id="105" w:author="TAE-IN KIM" w:date="2020-05-03T19:18:00Z">
+              <w:tcPr>
+                <w:tcW w:w="922" w:type="dxa"/>
+              </w:tcPr>
+            </w:tcPrChange>
           </w:tcPr>
           <w:p>
             <w:pPr>
@@ -6584,7 +7213,12 @@
         </w:tc>
         <w:tc>
           <w:tcPr>
-            <w:tcW w:w="5477" w:type="dxa"/>
+            <w:tcW w:w="4626" w:type="dxa"/>
+            <w:tcPrChange w:id="106" w:author="TAE-IN KIM" w:date="2020-05-03T19:18:00Z">
+              <w:tcPr>
+                <w:tcW w:w="5477" w:type="dxa"/>
+              </w:tcPr>
+            </w:tcPrChange>
           </w:tcPr>
           <w:p>
             <w:pPr>
@@ -6606,9 +7240,17 @@
         <w:tc>
           <w:tcPr>
             <w:cnfStyle w:val="001000000000" w:firstRow="0" w:lastRow="0" w:firstColumn="1" w:lastColumn="0" w:oddVBand="0" w:evenVBand="0" w:oddHBand="0" w:evenHBand="0" w:firstRowFirstColumn="0" w:firstRowLastColumn="0" w:lastRowFirstColumn="0" w:lastRowLastColumn="0"/>
-            <w:tcW w:w="1515" w:type="dxa"/>
+            <w:tcW w:w="1509" w:type="dxa"/>
+            <w:tcPrChange w:id="107" w:author="TAE-IN KIM" w:date="2020-05-03T19:18:00Z">
+              <w:tcPr>
+                <w:tcW w:w="1515" w:type="dxa"/>
+              </w:tcPr>
+            </w:tcPrChange>
           </w:tcPr>
           <w:p>
+            <w:pPr>
+              <w:cnfStyle w:val="001000100000" w:firstRow="0" w:lastRow="0" w:firstColumn="1" w:lastColumn="0" w:oddVBand="0" w:evenVBand="0" w:oddHBand="1" w:evenHBand="0" w:firstRowFirstColumn="0" w:firstRowLastColumn="0" w:lastRowFirstColumn="0" w:lastRowLastColumn="0"/>
+            </w:pPr>
             <w:proofErr w:type="spellStart"/>
             <w:r>
               <w:rPr>
@@ -6624,26 +7266,51 @@
         </w:tc>
         <w:tc>
           <w:tcPr>
-            <w:tcW w:w="1102" w:type="dxa"/>
+            <w:tcW w:w="1966" w:type="dxa"/>
+            <w:tcPrChange w:id="108" w:author="TAE-IN KIM" w:date="2020-05-03T19:18:00Z">
+              <w:tcPr>
+                <w:tcW w:w="1102" w:type="dxa"/>
+              </w:tcPr>
+            </w:tcPrChange>
           </w:tcPr>
           <w:p>
             <w:pPr>
               <w:cnfStyle w:val="000000100000" w:firstRow="0" w:lastRow="0" w:firstColumn="0" w:lastColumn="0" w:oddVBand="0" w:evenVBand="0" w:oddHBand="1" w:evenHBand="0" w:firstRowFirstColumn="0" w:firstRowLastColumn="0" w:lastRowFirstColumn="0" w:lastRowLastColumn="0"/>
             </w:pPr>
-            <w:r>
-              <w:rPr>
-                <w:rFonts w:hint="eastAsia"/>
-              </w:rPr>
-              <w:t>S</w:t>
-            </w:r>
-            <w:r>
-              <w:t>tring</w:t>
-            </w:r>
+            <w:proofErr w:type="spellStart"/>
+            <w:ins w:id="109" w:author="TAE-IN KIM" w:date="2020-05-03T19:18:00Z">
+              <w:r>
+                <w:rPr>
+                  <w:rFonts w:hint="eastAsia"/>
+                </w:rPr>
+                <w:t>Se</w:t>
+              </w:r>
+              <w:r>
+                <w:t>rialNumber</w:t>
+              </w:r>
+            </w:ins>
+            <w:proofErr w:type="spellEnd"/>
+            <w:del w:id="110" w:author="TAE-IN KIM" w:date="2020-05-03T19:18:00Z">
+              <w:r>
+                <w:rPr>
+                  <w:rFonts w:hint="eastAsia"/>
+                </w:rPr>
+                <w:delText>S</w:delText>
+              </w:r>
+              <w:r>
+                <w:delText>tring</w:delText>
+              </w:r>
+            </w:del>
           </w:p>
         </w:tc>
         <w:tc>
           <w:tcPr>
-            <w:tcW w:w="922" w:type="dxa"/>
+            <w:tcW w:w="915" w:type="dxa"/>
+            <w:tcPrChange w:id="111" w:author="TAE-IN KIM" w:date="2020-05-03T19:18:00Z">
+              <w:tcPr>
+                <w:tcW w:w="922" w:type="dxa"/>
+              </w:tcPr>
+            </w:tcPrChange>
           </w:tcPr>
           <w:p>
             <w:pPr>
@@ -6660,7 +7327,12 @@
         </w:tc>
         <w:tc>
           <w:tcPr>
-            <w:tcW w:w="5477" w:type="dxa"/>
+            <w:tcW w:w="4626" w:type="dxa"/>
+            <w:tcPrChange w:id="112" w:author="TAE-IN KIM" w:date="2020-05-03T19:18:00Z">
+              <w:tcPr>
+                <w:tcW w:w="5477" w:type="dxa"/>
+              </w:tcPr>
+            </w:tcPrChange>
           </w:tcPr>
           <w:p>
             <w:pPr>
@@ -6691,7 +7363,12 @@
         <w:tc>
           <w:tcPr>
             <w:cnfStyle w:val="001000000000" w:firstRow="0" w:lastRow="0" w:firstColumn="1" w:lastColumn="0" w:oddVBand="0" w:evenVBand="0" w:oddHBand="0" w:evenHBand="0" w:firstRowFirstColumn="0" w:firstRowLastColumn="0" w:lastRowFirstColumn="0" w:lastRowLastColumn="0"/>
-            <w:tcW w:w="1515" w:type="dxa"/>
+            <w:tcW w:w="1509" w:type="dxa"/>
+            <w:tcPrChange w:id="113" w:author="TAE-IN KIM" w:date="2020-05-03T19:18:00Z">
+              <w:tcPr>
+                <w:tcW w:w="1515" w:type="dxa"/>
+              </w:tcPr>
+            </w:tcPrChange>
           </w:tcPr>
           <w:p>
             <w:r>
@@ -6701,7 +7378,12 @@
         </w:tc>
         <w:tc>
           <w:tcPr>
-            <w:tcW w:w="1102" w:type="dxa"/>
+            <w:tcW w:w="1966" w:type="dxa"/>
+            <w:tcPrChange w:id="114" w:author="TAE-IN KIM" w:date="2020-05-03T19:18:00Z">
+              <w:tcPr>
+                <w:tcW w:w="1102" w:type="dxa"/>
+              </w:tcPr>
+            </w:tcPrChange>
           </w:tcPr>
           <w:p>
             <w:pPr>
@@ -6720,7 +7402,12 @@
         </w:tc>
         <w:tc>
           <w:tcPr>
-            <w:tcW w:w="922" w:type="dxa"/>
+            <w:tcW w:w="915" w:type="dxa"/>
+            <w:tcPrChange w:id="115" w:author="TAE-IN KIM" w:date="2020-05-03T19:18:00Z">
+              <w:tcPr>
+                <w:tcW w:w="922" w:type="dxa"/>
+              </w:tcPr>
+            </w:tcPrChange>
           </w:tcPr>
           <w:p>
             <w:pPr>
@@ -6737,7 +7424,12 @@
         </w:tc>
         <w:tc>
           <w:tcPr>
-            <w:tcW w:w="5477" w:type="dxa"/>
+            <w:tcW w:w="4626" w:type="dxa"/>
+            <w:tcPrChange w:id="116" w:author="TAE-IN KIM" w:date="2020-05-03T19:18:00Z">
+              <w:tcPr>
+                <w:tcW w:w="5477" w:type="dxa"/>
+              </w:tcPr>
+            </w:tcPrChange>
           </w:tcPr>
           <w:p>
             <w:pPr>
@@ -6759,9 +7451,17 @@
         <w:tc>
           <w:tcPr>
             <w:cnfStyle w:val="001000000000" w:firstRow="0" w:lastRow="0" w:firstColumn="1" w:lastColumn="0" w:oddVBand="0" w:evenVBand="0" w:oddHBand="0" w:evenHBand="0" w:firstRowFirstColumn="0" w:firstRowLastColumn="0" w:lastRowFirstColumn="0" w:lastRowLastColumn="0"/>
-            <w:tcW w:w="1515" w:type="dxa"/>
+            <w:tcW w:w="1509" w:type="dxa"/>
+            <w:tcPrChange w:id="117" w:author="TAE-IN KIM" w:date="2020-05-03T19:18:00Z">
+              <w:tcPr>
+                <w:tcW w:w="1515" w:type="dxa"/>
+              </w:tcPr>
+            </w:tcPrChange>
           </w:tcPr>
           <w:p>
+            <w:pPr>
+              <w:cnfStyle w:val="001000100000" w:firstRow="0" w:lastRow="0" w:firstColumn="1" w:lastColumn="0" w:oddVBand="0" w:evenVBand="0" w:oddHBand="1" w:evenHBand="0" w:firstRowFirstColumn="0" w:firstRowLastColumn="0" w:lastRowFirstColumn="0" w:lastRowLastColumn="0"/>
+            </w:pPr>
             <w:proofErr w:type="spellStart"/>
             <w:r>
               <w:rPr>
@@ -6777,7 +7477,12 @@
         </w:tc>
         <w:tc>
           <w:tcPr>
-            <w:tcW w:w="1102" w:type="dxa"/>
+            <w:tcW w:w="1966" w:type="dxa"/>
+            <w:tcPrChange w:id="118" w:author="TAE-IN KIM" w:date="2020-05-03T19:18:00Z">
+              <w:tcPr>
+                <w:tcW w:w="1102" w:type="dxa"/>
+              </w:tcPr>
+            </w:tcPrChange>
           </w:tcPr>
           <w:p>
             <w:pPr>
@@ -6796,7 +7501,12 @@
         </w:tc>
         <w:tc>
           <w:tcPr>
-            <w:tcW w:w="922" w:type="dxa"/>
+            <w:tcW w:w="915" w:type="dxa"/>
+            <w:tcPrChange w:id="119" w:author="TAE-IN KIM" w:date="2020-05-03T19:18:00Z">
+              <w:tcPr>
+                <w:tcW w:w="922" w:type="dxa"/>
+              </w:tcPr>
+            </w:tcPrChange>
           </w:tcPr>
           <w:p>
             <w:pPr>
@@ -6813,7 +7523,12 @@
         </w:tc>
         <w:tc>
           <w:tcPr>
-            <w:tcW w:w="5477" w:type="dxa"/>
+            <w:tcW w:w="4626" w:type="dxa"/>
+            <w:tcPrChange w:id="120" w:author="TAE-IN KIM" w:date="2020-05-03T19:18:00Z">
+              <w:tcPr>
+                <w:tcW w:w="5477" w:type="dxa"/>
+              </w:tcPr>
+            </w:tcPrChange>
           </w:tcPr>
           <w:p>
             <w:pPr>
@@ -6832,7 +7547,12 @@
         <w:tc>
           <w:tcPr>
             <w:cnfStyle w:val="001000000000" w:firstRow="0" w:lastRow="0" w:firstColumn="1" w:lastColumn="0" w:oddVBand="0" w:evenVBand="0" w:oddHBand="0" w:evenHBand="0" w:firstRowFirstColumn="0" w:firstRowLastColumn="0" w:lastRowFirstColumn="0" w:lastRowLastColumn="0"/>
-            <w:tcW w:w="1515" w:type="dxa"/>
+            <w:tcW w:w="1509" w:type="dxa"/>
+            <w:tcPrChange w:id="121" w:author="TAE-IN KIM" w:date="2020-05-03T19:18:00Z">
+              <w:tcPr>
+                <w:tcW w:w="1515" w:type="dxa"/>
+              </w:tcPr>
+            </w:tcPrChange>
           </w:tcPr>
           <w:p>
             <w:r>
@@ -6848,7 +7568,12 @@
         </w:tc>
         <w:tc>
           <w:tcPr>
-            <w:tcW w:w="1102" w:type="dxa"/>
+            <w:tcW w:w="1966" w:type="dxa"/>
+            <w:tcPrChange w:id="122" w:author="TAE-IN KIM" w:date="2020-05-03T19:18:00Z">
+              <w:tcPr>
+                <w:tcW w:w="1102" w:type="dxa"/>
+              </w:tcPr>
+            </w:tcPrChange>
           </w:tcPr>
           <w:p>
             <w:pPr>
@@ -6867,7 +7592,12 @@
         </w:tc>
         <w:tc>
           <w:tcPr>
-            <w:tcW w:w="922" w:type="dxa"/>
+            <w:tcW w:w="915" w:type="dxa"/>
+            <w:tcPrChange w:id="123" w:author="TAE-IN KIM" w:date="2020-05-03T19:18:00Z">
+              <w:tcPr>
+                <w:tcW w:w="922" w:type="dxa"/>
+              </w:tcPr>
+            </w:tcPrChange>
           </w:tcPr>
           <w:p>
             <w:pPr>
@@ -6884,7 +7614,12 @@
         </w:tc>
         <w:tc>
           <w:tcPr>
-            <w:tcW w:w="5477" w:type="dxa"/>
+            <w:tcW w:w="4626" w:type="dxa"/>
+            <w:tcPrChange w:id="124" w:author="TAE-IN KIM" w:date="2020-05-03T19:18:00Z">
+              <w:tcPr>
+                <w:tcW w:w="5477" w:type="dxa"/>
+              </w:tcPr>
+            </w:tcPrChange>
           </w:tcPr>
           <w:p>
             <w:pPr>
@@ -6912,9 +7647,17 @@
         <w:tc>
           <w:tcPr>
             <w:cnfStyle w:val="001000000000" w:firstRow="0" w:lastRow="0" w:firstColumn="1" w:lastColumn="0" w:oddVBand="0" w:evenVBand="0" w:oddHBand="0" w:evenHBand="0" w:firstRowFirstColumn="0" w:firstRowLastColumn="0" w:lastRowFirstColumn="0" w:lastRowLastColumn="0"/>
-            <w:tcW w:w="1515" w:type="dxa"/>
+            <w:tcW w:w="1509" w:type="dxa"/>
+            <w:tcPrChange w:id="125" w:author="TAE-IN KIM" w:date="2020-05-03T19:18:00Z">
+              <w:tcPr>
+                <w:tcW w:w="1515" w:type="dxa"/>
+              </w:tcPr>
+            </w:tcPrChange>
           </w:tcPr>
           <w:p>
+            <w:pPr>
+              <w:cnfStyle w:val="001000100000" w:firstRow="0" w:lastRow="0" w:firstColumn="1" w:lastColumn="0" w:oddVBand="0" w:evenVBand="0" w:oddHBand="1" w:evenHBand="0" w:firstRowFirstColumn="0" w:firstRowLastColumn="0" w:lastRowFirstColumn="0" w:lastRowLastColumn="0"/>
+            </w:pPr>
             <w:proofErr w:type="spellStart"/>
             <w:r>
               <w:t>SpeakerName</w:t>
@@ -6924,7 +7667,12 @@
         </w:tc>
         <w:tc>
           <w:tcPr>
-            <w:tcW w:w="1102" w:type="dxa"/>
+            <w:tcW w:w="1966" w:type="dxa"/>
+            <w:tcPrChange w:id="126" w:author="TAE-IN KIM" w:date="2020-05-03T19:18:00Z">
+              <w:tcPr>
+                <w:tcW w:w="1102" w:type="dxa"/>
+              </w:tcPr>
+            </w:tcPrChange>
           </w:tcPr>
           <w:p>
             <w:pPr>
@@ -6937,7 +7685,12 @@
         </w:tc>
         <w:tc>
           <w:tcPr>
-            <w:tcW w:w="922" w:type="dxa"/>
+            <w:tcW w:w="915" w:type="dxa"/>
+            <w:tcPrChange w:id="127" w:author="TAE-IN KIM" w:date="2020-05-03T19:18:00Z">
+              <w:tcPr>
+                <w:tcW w:w="922" w:type="dxa"/>
+              </w:tcPr>
+            </w:tcPrChange>
           </w:tcPr>
           <w:p>
             <w:pPr>
@@ -6954,7 +7707,12 @@
         </w:tc>
         <w:tc>
           <w:tcPr>
-            <w:tcW w:w="5477" w:type="dxa"/>
+            <w:tcW w:w="4626" w:type="dxa"/>
+            <w:tcPrChange w:id="128" w:author="TAE-IN KIM" w:date="2020-05-03T19:18:00Z">
+              <w:tcPr>
+                <w:tcW w:w="5477" w:type="dxa"/>
+              </w:tcPr>
+            </w:tcPrChange>
           </w:tcPr>
           <w:p>
             <w:pPr>
@@ -6973,7 +7731,12 @@
         <w:tc>
           <w:tcPr>
             <w:cnfStyle w:val="001000000000" w:firstRow="0" w:lastRow="0" w:firstColumn="1" w:lastColumn="0" w:oddVBand="0" w:evenVBand="0" w:oddHBand="0" w:evenHBand="0" w:firstRowFirstColumn="0" w:firstRowLastColumn="0" w:lastRowFirstColumn="0" w:lastRowLastColumn="0"/>
-            <w:tcW w:w="1515" w:type="dxa"/>
+            <w:tcW w:w="1509" w:type="dxa"/>
+            <w:tcPrChange w:id="129" w:author="TAE-IN KIM" w:date="2020-05-03T19:18:00Z">
+              <w:tcPr>
+                <w:tcW w:w="1515" w:type="dxa"/>
+              </w:tcPr>
+            </w:tcPrChange>
           </w:tcPr>
           <w:p>
             <w:r>
@@ -6989,7 +7752,12 @@
         </w:tc>
         <w:tc>
           <w:tcPr>
-            <w:tcW w:w="1102" w:type="dxa"/>
+            <w:tcW w:w="1966" w:type="dxa"/>
+            <w:tcPrChange w:id="130" w:author="TAE-IN KIM" w:date="2020-05-03T19:18:00Z">
+              <w:tcPr>
+                <w:tcW w:w="1102" w:type="dxa"/>
+              </w:tcPr>
+            </w:tcPrChange>
           </w:tcPr>
           <w:p>
             <w:pPr>
@@ -7008,7 +7776,12 @@
         </w:tc>
         <w:tc>
           <w:tcPr>
-            <w:tcW w:w="922" w:type="dxa"/>
+            <w:tcW w:w="915" w:type="dxa"/>
+            <w:tcPrChange w:id="131" w:author="TAE-IN KIM" w:date="2020-05-03T19:18:00Z">
+              <w:tcPr>
+                <w:tcW w:w="922" w:type="dxa"/>
+              </w:tcPr>
+            </w:tcPrChange>
           </w:tcPr>
           <w:p>
             <w:pPr>
@@ -7025,7 +7798,12 @@
         </w:tc>
         <w:tc>
           <w:tcPr>
-            <w:tcW w:w="5477" w:type="dxa"/>
+            <w:tcW w:w="4626" w:type="dxa"/>
+            <w:tcPrChange w:id="132" w:author="TAE-IN KIM" w:date="2020-05-03T19:18:00Z">
+              <w:tcPr>
+                <w:tcW w:w="5477" w:type="dxa"/>
+              </w:tcPr>
+            </w:tcPrChange>
           </w:tcPr>
           <w:p>
             <w:pPr>
@@ -7047,9 +7825,17 @@
         <w:tc>
           <w:tcPr>
             <w:cnfStyle w:val="001000000000" w:firstRow="0" w:lastRow="0" w:firstColumn="1" w:lastColumn="0" w:oddVBand="0" w:evenVBand="0" w:oddHBand="0" w:evenHBand="0" w:firstRowFirstColumn="0" w:firstRowLastColumn="0" w:lastRowFirstColumn="0" w:lastRowLastColumn="0"/>
-            <w:tcW w:w="1515" w:type="dxa"/>
+            <w:tcW w:w="1509" w:type="dxa"/>
+            <w:tcPrChange w:id="133" w:author="TAE-IN KIM" w:date="2020-05-03T19:18:00Z">
+              <w:tcPr>
+                <w:tcW w:w="1515" w:type="dxa"/>
+              </w:tcPr>
+            </w:tcPrChange>
           </w:tcPr>
           <w:p>
+            <w:pPr>
+              <w:cnfStyle w:val="001000100000" w:firstRow="0" w:lastRow="0" w:firstColumn="1" w:lastColumn="0" w:oddVBand="0" w:evenVBand="0" w:oddHBand="1" w:evenHBand="0" w:firstRowFirstColumn="0" w:firstRowLastColumn="0" w:lastRowFirstColumn="0" w:lastRowLastColumn="0"/>
+            </w:pPr>
             <w:proofErr w:type="spellStart"/>
             <w:r>
               <w:t>NextCaption</w:t>
@@ -7059,7 +7845,12 @@
         </w:tc>
         <w:tc>
           <w:tcPr>
-            <w:tcW w:w="1102" w:type="dxa"/>
+            <w:tcW w:w="1966" w:type="dxa"/>
+            <w:tcPrChange w:id="134" w:author="TAE-IN KIM" w:date="2020-05-03T19:18:00Z">
+              <w:tcPr>
+                <w:tcW w:w="1102" w:type="dxa"/>
+              </w:tcPr>
+            </w:tcPrChange>
           </w:tcPr>
           <w:p>
             <w:pPr>
@@ -7072,7 +7863,12 @@
         </w:tc>
         <w:tc>
           <w:tcPr>
-            <w:tcW w:w="922" w:type="dxa"/>
+            <w:tcW w:w="915" w:type="dxa"/>
+            <w:tcPrChange w:id="135" w:author="TAE-IN KIM" w:date="2020-05-03T19:18:00Z">
+              <w:tcPr>
+                <w:tcW w:w="922" w:type="dxa"/>
+              </w:tcPr>
+            </w:tcPrChange>
           </w:tcPr>
           <w:p>
             <w:pPr>
@@ -7090,7 +7886,12 @@
         </w:tc>
         <w:tc>
           <w:tcPr>
-            <w:tcW w:w="5477" w:type="dxa"/>
+            <w:tcW w:w="4626" w:type="dxa"/>
+            <w:tcPrChange w:id="136" w:author="TAE-IN KIM" w:date="2020-05-03T19:18:00Z">
+              <w:tcPr>
+                <w:tcW w:w="5477" w:type="dxa"/>
+              </w:tcPr>
+            </w:tcPrChange>
           </w:tcPr>
           <w:p>
             <w:pPr>
@@ -7110,7 +7911,12 @@
         <w:tc>
           <w:tcPr>
             <w:cnfStyle w:val="001000000000" w:firstRow="0" w:lastRow="0" w:firstColumn="1" w:lastColumn="0" w:oddVBand="0" w:evenVBand="0" w:oddHBand="0" w:evenHBand="0" w:firstRowFirstColumn="0" w:firstRowLastColumn="0" w:lastRowFirstColumn="0" w:lastRowLastColumn="0"/>
-            <w:tcW w:w="1515" w:type="dxa"/>
+            <w:tcW w:w="1509" w:type="dxa"/>
+            <w:tcPrChange w:id="137" w:author="TAE-IN KIM" w:date="2020-05-03T19:18:00Z">
+              <w:tcPr>
+                <w:tcW w:w="1515" w:type="dxa"/>
+              </w:tcPr>
+            </w:tcPrChange>
           </w:tcPr>
           <w:p>
             <w:r>
@@ -7126,7 +7932,12 @@
         </w:tc>
         <w:tc>
           <w:tcPr>
-            <w:tcW w:w="1102" w:type="dxa"/>
+            <w:tcW w:w="1966" w:type="dxa"/>
+            <w:tcPrChange w:id="138" w:author="TAE-IN KIM" w:date="2020-05-03T19:18:00Z">
+              <w:tcPr>
+                <w:tcW w:w="1102" w:type="dxa"/>
+              </w:tcPr>
+            </w:tcPrChange>
           </w:tcPr>
           <w:p>
             <w:pPr>
@@ -7145,7 +7956,12 @@
         </w:tc>
         <w:tc>
           <w:tcPr>
-            <w:tcW w:w="922" w:type="dxa"/>
+            <w:tcW w:w="915" w:type="dxa"/>
+            <w:tcPrChange w:id="139" w:author="TAE-IN KIM" w:date="2020-05-03T19:18:00Z">
+              <w:tcPr>
+                <w:tcW w:w="922" w:type="dxa"/>
+              </w:tcPr>
+            </w:tcPrChange>
           </w:tcPr>
           <w:p>
             <w:pPr>
@@ -7163,7 +7979,12 @@
         </w:tc>
         <w:tc>
           <w:tcPr>
-            <w:tcW w:w="5477" w:type="dxa"/>
+            <w:tcW w:w="4626" w:type="dxa"/>
+            <w:tcPrChange w:id="140" w:author="TAE-IN KIM" w:date="2020-05-03T19:18:00Z">
+              <w:tcPr>
+                <w:tcW w:w="5477" w:type="dxa"/>
+              </w:tcPr>
+            </w:tcPrChange>
           </w:tcPr>
           <w:p>
             <w:pPr>
@@ -7187,14 +8008,33 @@
       <w:r>
         <w:t xml:space="preserve">표 </w:t>
       </w:r>
-      <w:fldSimple w:instr=" SEQ 표 \* ARABIC ">
-        <w:r>
-          <w:rPr>
-            <w:noProof/>
-          </w:rPr>
-          <w:t>4</w:t>
-        </w:r>
-      </w:fldSimple>
+      <w:r>
+        <w:fldChar w:fldCharType="begin"/>
+      </w:r>
+      <w:r>
+        <w:instrText xml:space="preserve"> SEQ </w:instrText>
+      </w:r>
+      <w:r>
+        <w:instrText>표</w:instrText>
+      </w:r>
+      <w:r>
+        <w:instrText xml:space="preserve"> \* ARABIC </w:instrText>
+      </w:r>
+      <w:r>
+        <w:fldChar w:fldCharType="separate"/>
+      </w:r>
+      <w:r>
+        <w:rPr>
+          <w:noProof/>
+        </w:rPr>
+        <w:t>4</w:t>
+      </w:r>
+      <w:r>
+        <w:rPr>
+          <w:noProof/>
+        </w:rPr>
+        <w:fldChar w:fldCharType="end"/>
+      </w:r>
       <w:r>
         <w:t xml:space="preserve">. Caption </w:t>
       </w:r>
@@ -7237,14 +8077,33 @@
       <w:r>
         <w:t xml:space="preserve">그림 </w:t>
       </w:r>
-      <w:fldSimple w:instr=" SEQ 그림 \* ARABIC ">
-        <w:r>
-          <w:rPr>
-            <w:noProof/>
-          </w:rPr>
-          <w:t>2</w:t>
-        </w:r>
-      </w:fldSimple>
+      <w:r>
+        <w:fldChar w:fldCharType="begin"/>
+      </w:r>
+      <w:r>
+        <w:instrText xml:space="preserve"> SEQ </w:instrText>
+      </w:r>
+      <w:r>
+        <w:instrText>그림</w:instrText>
+      </w:r>
+      <w:r>
+        <w:instrText xml:space="preserve"> \* ARABIC </w:instrText>
+      </w:r>
+      <w:r>
+        <w:fldChar w:fldCharType="separate"/>
+      </w:r>
+      <w:r>
+        <w:rPr>
+          <w:noProof/>
+        </w:rPr>
+        <w:t>2</w:t>
+      </w:r>
+      <w:r>
+        <w:rPr>
+          <w:noProof/>
+        </w:rPr>
+        <w:fldChar w:fldCharType="end"/>
+      </w:r>
       <w:r>
         <w:t xml:space="preserve">. </w:t>
       </w:r>
@@ -7266,7 +8125,7 @@
           <w:numId w:val="2"/>
         </w:numPr>
       </w:pPr>
-      <w:bookmarkStart w:id="14" w:name="_Toc38957406"/>
+      <w:bookmarkStart w:id="141" w:name="_Toc38957406"/>
       <w:r>
         <w:rPr>
           <w:rFonts w:hint="eastAsia"/>
@@ -7277,7 +8136,7 @@
       <w:r>
         <w:t>(Scene)</w:t>
       </w:r>
-      <w:bookmarkEnd w:id="14"/>
+      <w:bookmarkEnd w:id="141"/>
     </w:p>
     <w:p>
       <w:r>
@@ -7315,12 +8174,27 @@
         <w:tblStyle w:val="5"/>
         <w:tblW w:w="0" w:type="auto"/>
         <w:tblLook w:val="04A0" w:firstRow="1" w:lastRow="0" w:firstColumn="1" w:lastColumn="0" w:noHBand="0" w:noVBand="1"/>
+        <w:tblPrChange w:id="142" w:author="TAE-IN KIM" w:date="2020-05-03T19:18:00Z">
+          <w:tblPr>
+            <w:tblStyle w:val="5"/>
+            <w:tblW w:w="0" w:type="auto"/>
+            <w:tblLook w:val="04A0" w:firstRow="1" w:lastRow="0" w:firstColumn="1" w:lastColumn="0" w:noHBand="0" w:noVBand="1"/>
+          </w:tblPr>
+        </w:tblPrChange>
       </w:tblPr>
       <w:tblGrid>
-        <w:gridCol w:w="1506"/>
-        <w:gridCol w:w="1175"/>
-        <w:gridCol w:w="1000"/>
-        <w:gridCol w:w="5335"/>
+        <w:gridCol w:w="1497"/>
+        <w:gridCol w:w="1966"/>
+        <w:gridCol w:w="1068"/>
+        <w:gridCol w:w="4485"/>
+        <w:tblGridChange w:id="143">
+          <w:tblGrid>
+            <w:gridCol w:w="1497"/>
+            <w:gridCol w:w="1966"/>
+            <w:gridCol w:w="913"/>
+            <w:gridCol w:w="4640"/>
+          </w:tblGrid>
+        </w:tblGridChange>
       </w:tblGrid>
       <w:tr>
         <w:trPr>
@@ -7329,9 +8203,17 @@
         <w:tc>
           <w:tcPr>
             <w:cnfStyle w:val="001000000000" w:firstRow="0" w:lastRow="0" w:firstColumn="1" w:lastColumn="0" w:oddVBand="0" w:evenVBand="0" w:oddHBand="0" w:evenHBand="0" w:firstRowFirstColumn="0" w:firstRowLastColumn="0" w:lastRowFirstColumn="0" w:lastRowLastColumn="0"/>
-            <w:tcW w:w="1506" w:type="dxa"/>
+            <w:tcW w:w="1497" w:type="dxa"/>
+            <w:tcPrChange w:id="144" w:author="TAE-IN KIM" w:date="2020-05-03T19:18:00Z">
+              <w:tcPr>
+                <w:tcW w:w="1506" w:type="dxa"/>
+              </w:tcPr>
+            </w:tcPrChange>
           </w:tcPr>
           <w:p>
+            <w:pPr>
+              <w:cnfStyle w:val="101000000000" w:firstRow="1" w:lastRow="0" w:firstColumn="1" w:lastColumn="0" w:oddVBand="0" w:evenVBand="0" w:oddHBand="0" w:evenHBand="0" w:firstRowFirstColumn="0" w:firstRowLastColumn="0" w:lastRowFirstColumn="0" w:lastRowLastColumn="0"/>
+            </w:pPr>
             <w:r>
               <w:rPr>
                 <w:rFonts w:hint="eastAsia"/>
@@ -7342,7 +8224,12 @@
         </w:tc>
         <w:tc>
           <w:tcPr>
-            <w:tcW w:w="1175" w:type="dxa"/>
+            <w:tcW w:w="1966" w:type="dxa"/>
+            <w:tcPrChange w:id="145" w:author="TAE-IN KIM" w:date="2020-05-03T19:18:00Z">
+              <w:tcPr>
+                <w:tcW w:w="1175" w:type="dxa"/>
+              </w:tcPr>
+            </w:tcPrChange>
           </w:tcPr>
           <w:p>
             <w:pPr>
@@ -7358,7 +8245,12 @@
         </w:tc>
         <w:tc>
           <w:tcPr>
-            <w:tcW w:w="1000" w:type="dxa"/>
+            <w:tcW w:w="1068" w:type="dxa"/>
+            <w:tcPrChange w:id="146" w:author="TAE-IN KIM" w:date="2020-05-03T19:18:00Z">
+              <w:tcPr>
+                <w:tcW w:w="1000" w:type="dxa"/>
+              </w:tcPr>
+            </w:tcPrChange>
           </w:tcPr>
           <w:p>
             <w:pPr>
@@ -7374,7 +8266,12 @@
         </w:tc>
         <w:tc>
           <w:tcPr>
-            <w:tcW w:w="5335" w:type="dxa"/>
+            <w:tcW w:w="4485" w:type="dxa"/>
+            <w:tcPrChange w:id="147" w:author="TAE-IN KIM" w:date="2020-05-03T19:18:00Z">
+              <w:tcPr>
+                <w:tcW w:w="5335" w:type="dxa"/>
+              </w:tcPr>
+            </w:tcPrChange>
           </w:tcPr>
           <w:p>
             <w:pPr>
@@ -7396,9 +8293,17 @@
         <w:tc>
           <w:tcPr>
             <w:cnfStyle w:val="001000000000" w:firstRow="0" w:lastRow="0" w:firstColumn="1" w:lastColumn="0" w:oddVBand="0" w:evenVBand="0" w:oddHBand="0" w:evenHBand="0" w:firstRowFirstColumn="0" w:firstRowLastColumn="0" w:lastRowFirstColumn="0" w:lastRowLastColumn="0"/>
-            <w:tcW w:w="1506" w:type="dxa"/>
+            <w:tcW w:w="1497" w:type="dxa"/>
+            <w:tcPrChange w:id="148" w:author="TAE-IN KIM" w:date="2020-05-03T19:18:00Z">
+              <w:tcPr>
+                <w:tcW w:w="1506" w:type="dxa"/>
+              </w:tcPr>
+            </w:tcPrChange>
           </w:tcPr>
           <w:p>
+            <w:pPr>
+              <w:cnfStyle w:val="001000100000" w:firstRow="0" w:lastRow="0" w:firstColumn="1" w:lastColumn="0" w:oddVBand="0" w:evenVBand="0" w:oddHBand="1" w:evenHBand="0" w:firstRowFirstColumn="0" w:firstRowLastColumn="0" w:lastRowFirstColumn="0" w:lastRowLastColumn="0"/>
+            </w:pPr>
             <w:proofErr w:type="spellStart"/>
             <w:r>
               <w:rPr>
@@ -7414,26 +8319,51 @@
         </w:tc>
         <w:tc>
           <w:tcPr>
-            <w:tcW w:w="1175" w:type="dxa"/>
+            <w:tcW w:w="1966" w:type="dxa"/>
+            <w:tcPrChange w:id="149" w:author="TAE-IN KIM" w:date="2020-05-03T19:18:00Z">
+              <w:tcPr>
+                <w:tcW w:w="1175" w:type="dxa"/>
+              </w:tcPr>
+            </w:tcPrChange>
           </w:tcPr>
           <w:p>
             <w:pPr>
               <w:cnfStyle w:val="000000100000" w:firstRow="0" w:lastRow="0" w:firstColumn="0" w:lastColumn="0" w:oddVBand="0" w:evenVBand="0" w:oddHBand="1" w:evenHBand="0" w:firstRowFirstColumn="0" w:firstRowLastColumn="0" w:lastRowFirstColumn="0" w:lastRowLastColumn="0"/>
             </w:pPr>
-            <w:r>
-              <w:rPr>
-                <w:rFonts w:hint="eastAsia"/>
-              </w:rPr>
-              <w:t>S</w:t>
-            </w:r>
-            <w:r>
-              <w:t>tring</w:t>
-            </w:r>
+            <w:proofErr w:type="spellStart"/>
+            <w:ins w:id="150" w:author="TAE-IN KIM" w:date="2020-05-03T19:18:00Z">
+              <w:r>
+                <w:rPr>
+                  <w:rFonts w:hint="eastAsia"/>
+                </w:rPr>
+                <w:t>Se</w:t>
+              </w:r>
+              <w:r>
+                <w:t>rialNumber</w:t>
+              </w:r>
+            </w:ins>
+            <w:proofErr w:type="spellEnd"/>
+            <w:del w:id="151" w:author="TAE-IN KIM" w:date="2020-05-03T19:18:00Z">
+              <w:r>
+                <w:rPr>
+                  <w:rFonts w:hint="eastAsia"/>
+                </w:rPr>
+                <w:delText>S</w:delText>
+              </w:r>
+              <w:r>
+                <w:delText>tring</w:delText>
+              </w:r>
+            </w:del>
           </w:p>
         </w:tc>
         <w:tc>
           <w:tcPr>
-            <w:tcW w:w="1000" w:type="dxa"/>
+            <w:tcW w:w="1068" w:type="dxa"/>
+            <w:tcPrChange w:id="152" w:author="TAE-IN KIM" w:date="2020-05-03T19:18:00Z">
+              <w:tcPr>
+                <w:tcW w:w="1000" w:type="dxa"/>
+              </w:tcPr>
+            </w:tcPrChange>
           </w:tcPr>
           <w:p>
             <w:pPr>
@@ -7450,7 +8380,12 @@
         </w:tc>
         <w:tc>
           <w:tcPr>
-            <w:tcW w:w="5335" w:type="dxa"/>
+            <w:tcW w:w="4485" w:type="dxa"/>
+            <w:tcPrChange w:id="153" w:author="TAE-IN KIM" w:date="2020-05-03T19:18:00Z">
+              <w:tcPr>
+                <w:tcW w:w="5335" w:type="dxa"/>
+              </w:tcPr>
+            </w:tcPrChange>
           </w:tcPr>
           <w:p>
             <w:pPr>
@@ -7481,7 +8416,12 @@
         <w:tc>
           <w:tcPr>
             <w:cnfStyle w:val="001000000000" w:firstRow="0" w:lastRow="0" w:firstColumn="1" w:lastColumn="0" w:oddVBand="0" w:evenVBand="0" w:oddHBand="0" w:evenHBand="0" w:firstRowFirstColumn="0" w:firstRowLastColumn="0" w:lastRowFirstColumn="0" w:lastRowLastColumn="0"/>
-            <w:tcW w:w="1506" w:type="dxa"/>
+            <w:tcW w:w="1497" w:type="dxa"/>
+            <w:tcPrChange w:id="154" w:author="TAE-IN KIM" w:date="2020-05-03T19:18:00Z">
+              <w:tcPr>
+                <w:tcW w:w="1506" w:type="dxa"/>
+              </w:tcPr>
+            </w:tcPrChange>
           </w:tcPr>
           <w:p>
             <w:r>
@@ -7497,7 +8437,12 @@
         </w:tc>
         <w:tc>
           <w:tcPr>
-            <w:tcW w:w="1175" w:type="dxa"/>
+            <w:tcW w:w="1966" w:type="dxa"/>
+            <w:tcPrChange w:id="155" w:author="TAE-IN KIM" w:date="2020-05-03T19:18:00Z">
+              <w:tcPr>
+                <w:tcW w:w="1175" w:type="dxa"/>
+              </w:tcPr>
+            </w:tcPrChange>
           </w:tcPr>
           <w:p>
             <w:pPr>
@@ -7516,7 +8461,12 @@
         </w:tc>
         <w:tc>
           <w:tcPr>
-            <w:tcW w:w="1000" w:type="dxa"/>
+            <w:tcW w:w="1068" w:type="dxa"/>
+            <w:tcPrChange w:id="156" w:author="TAE-IN KIM" w:date="2020-05-03T19:18:00Z">
+              <w:tcPr>
+                <w:tcW w:w="1000" w:type="dxa"/>
+              </w:tcPr>
+            </w:tcPrChange>
           </w:tcPr>
           <w:p>
             <w:pPr>
@@ -7533,7 +8483,12 @@
         </w:tc>
         <w:tc>
           <w:tcPr>
-            <w:tcW w:w="5335" w:type="dxa"/>
+            <w:tcW w:w="4485" w:type="dxa"/>
+            <w:tcPrChange w:id="157" w:author="TAE-IN KIM" w:date="2020-05-03T19:18:00Z">
+              <w:tcPr>
+                <w:tcW w:w="5335" w:type="dxa"/>
+              </w:tcPr>
+            </w:tcPrChange>
           </w:tcPr>
           <w:p>
             <w:pPr>
@@ -7555,9 +8510,17 @@
         <w:tc>
           <w:tcPr>
             <w:cnfStyle w:val="001000000000" w:firstRow="0" w:lastRow="0" w:firstColumn="1" w:lastColumn="0" w:oddVBand="0" w:evenVBand="0" w:oddHBand="0" w:evenHBand="0" w:firstRowFirstColumn="0" w:firstRowLastColumn="0" w:lastRowFirstColumn="0" w:lastRowLastColumn="0"/>
-            <w:tcW w:w="1506" w:type="dxa"/>
+            <w:tcW w:w="1497" w:type="dxa"/>
+            <w:tcPrChange w:id="158" w:author="TAE-IN KIM" w:date="2020-05-03T19:18:00Z">
+              <w:tcPr>
+                <w:tcW w:w="1506" w:type="dxa"/>
+              </w:tcPr>
+            </w:tcPrChange>
           </w:tcPr>
           <w:p>
+            <w:pPr>
+              <w:cnfStyle w:val="001000100000" w:firstRow="0" w:lastRow="0" w:firstColumn="1" w:lastColumn="0" w:oddVBand="0" w:evenVBand="0" w:oddHBand="1" w:evenHBand="0" w:firstRowFirstColumn="0" w:firstRowLastColumn="0" w:lastRowFirstColumn="0" w:lastRowLastColumn="0"/>
+            </w:pPr>
             <w:r>
               <w:t>Caption</w:t>
             </w:r>
@@ -7565,7 +8528,12 @@
         </w:tc>
         <w:tc>
           <w:tcPr>
-            <w:tcW w:w="1175" w:type="dxa"/>
+            <w:tcW w:w="1966" w:type="dxa"/>
+            <w:tcPrChange w:id="159" w:author="TAE-IN KIM" w:date="2020-05-03T19:18:00Z">
+              <w:tcPr>
+                <w:tcW w:w="1175" w:type="dxa"/>
+              </w:tcPr>
+            </w:tcPrChange>
           </w:tcPr>
           <w:p>
             <w:pPr>
@@ -7578,7 +8546,12 @@
         </w:tc>
         <w:tc>
           <w:tcPr>
-            <w:tcW w:w="1000" w:type="dxa"/>
+            <w:tcW w:w="1068" w:type="dxa"/>
+            <w:tcPrChange w:id="160" w:author="TAE-IN KIM" w:date="2020-05-03T19:18:00Z">
+              <w:tcPr>
+                <w:tcW w:w="1000" w:type="dxa"/>
+              </w:tcPr>
+            </w:tcPrChange>
           </w:tcPr>
           <w:p>
             <w:pPr>
@@ -7595,7 +8568,12 @@
         </w:tc>
         <w:tc>
           <w:tcPr>
-            <w:tcW w:w="5335" w:type="dxa"/>
+            <w:tcW w:w="4485" w:type="dxa"/>
+            <w:tcPrChange w:id="161" w:author="TAE-IN KIM" w:date="2020-05-03T19:18:00Z">
+              <w:tcPr>
+                <w:tcW w:w="5335" w:type="dxa"/>
+              </w:tcPr>
+            </w:tcPrChange>
           </w:tcPr>
           <w:p>
             <w:pPr>
@@ -7626,7 +8604,12 @@
         <w:tc>
           <w:tcPr>
             <w:cnfStyle w:val="001000000000" w:firstRow="0" w:lastRow="0" w:firstColumn="1" w:lastColumn="0" w:oddVBand="0" w:evenVBand="0" w:oddHBand="0" w:evenHBand="0" w:firstRowFirstColumn="0" w:firstRowLastColumn="0" w:lastRowFirstColumn="0" w:lastRowLastColumn="0"/>
-            <w:tcW w:w="1506" w:type="dxa"/>
+            <w:tcW w:w="1497" w:type="dxa"/>
+            <w:tcPrChange w:id="162" w:author="TAE-IN KIM" w:date="2020-05-03T19:18:00Z">
+              <w:tcPr>
+                <w:tcW w:w="1506" w:type="dxa"/>
+              </w:tcPr>
+            </w:tcPrChange>
           </w:tcPr>
           <w:p>
             <w:proofErr w:type="spellStart"/>
@@ -7653,7 +8636,12 @@
         </w:tc>
         <w:tc>
           <w:tcPr>
-            <w:tcW w:w="1175" w:type="dxa"/>
+            <w:tcW w:w="1966" w:type="dxa"/>
+            <w:tcPrChange w:id="163" w:author="TAE-IN KIM" w:date="2020-05-03T19:18:00Z">
+              <w:tcPr>
+                <w:tcW w:w="1175" w:type="dxa"/>
+              </w:tcPr>
+            </w:tcPrChange>
           </w:tcPr>
           <w:p>
             <w:pPr>
@@ -7672,7 +8660,12 @@
         </w:tc>
         <w:tc>
           <w:tcPr>
-            <w:tcW w:w="1000" w:type="dxa"/>
+            <w:tcW w:w="1068" w:type="dxa"/>
+            <w:tcPrChange w:id="164" w:author="TAE-IN KIM" w:date="2020-05-03T19:18:00Z">
+              <w:tcPr>
+                <w:tcW w:w="1000" w:type="dxa"/>
+              </w:tcPr>
+            </w:tcPrChange>
           </w:tcPr>
           <w:p>
             <w:pPr>
@@ -7689,7 +8682,12 @@
         </w:tc>
         <w:tc>
           <w:tcPr>
-            <w:tcW w:w="5335" w:type="dxa"/>
+            <w:tcW w:w="4485" w:type="dxa"/>
+            <w:tcPrChange w:id="165" w:author="TAE-IN KIM" w:date="2020-05-03T19:18:00Z">
+              <w:tcPr>
+                <w:tcW w:w="5335" w:type="dxa"/>
+              </w:tcPr>
+            </w:tcPrChange>
           </w:tcPr>
           <w:p>
             <w:pPr>
@@ -7711,9 +8709,17 @@
         <w:tc>
           <w:tcPr>
             <w:cnfStyle w:val="001000000000" w:firstRow="0" w:lastRow="0" w:firstColumn="1" w:lastColumn="0" w:oddVBand="0" w:evenVBand="0" w:oddHBand="0" w:evenHBand="0" w:firstRowFirstColumn="0" w:firstRowLastColumn="0" w:lastRowFirstColumn="0" w:lastRowLastColumn="0"/>
-            <w:tcW w:w="1506" w:type="dxa"/>
+            <w:tcW w:w="1497" w:type="dxa"/>
+            <w:tcPrChange w:id="166" w:author="TAE-IN KIM" w:date="2020-05-03T19:18:00Z">
+              <w:tcPr>
+                <w:tcW w:w="1506" w:type="dxa"/>
+              </w:tcPr>
+            </w:tcPrChange>
           </w:tcPr>
           <w:p>
+            <w:pPr>
+              <w:cnfStyle w:val="001000100000" w:firstRow="0" w:lastRow="0" w:firstColumn="1" w:lastColumn="0" w:oddVBand="0" w:evenVBand="0" w:oddHBand="1" w:evenHBand="0" w:firstRowFirstColumn="0" w:firstRowLastColumn="0" w:lastRowFirstColumn="0" w:lastRowLastColumn="0"/>
+            </w:pPr>
             <w:r>
               <w:rPr>
                 <w:rFonts w:hint="eastAsia"/>
@@ -7727,7 +8733,12 @@
         </w:tc>
         <w:tc>
           <w:tcPr>
-            <w:tcW w:w="1175" w:type="dxa"/>
+            <w:tcW w:w="1966" w:type="dxa"/>
+            <w:tcPrChange w:id="167" w:author="TAE-IN KIM" w:date="2020-05-03T19:18:00Z">
+              <w:tcPr>
+                <w:tcW w:w="1175" w:type="dxa"/>
+              </w:tcPr>
+            </w:tcPrChange>
           </w:tcPr>
           <w:p>
             <w:pPr>
@@ -7746,7 +8757,12 @@
         </w:tc>
         <w:tc>
           <w:tcPr>
-            <w:tcW w:w="1000" w:type="dxa"/>
+            <w:tcW w:w="1068" w:type="dxa"/>
+            <w:tcPrChange w:id="168" w:author="TAE-IN KIM" w:date="2020-05-03T19:18:00Z">
+              <w:tcPr>
+                <w:tcW w:w="1000" w:type="dxa"/>
+              </w:tcPr>
+            </w:tcPrChange>
           </w:tcPr>
           <w:p>
             <w:pPr>
@@ -7763,7 +8779,12 @@
         </w:tc>
         <w:tc>
           <w:tcPr>
-            <w:tcW w:w="5335" w:type="dxa"/>
+            <w:tcW w:w="4485" w:type="dxa"/>
+            <w:tcPrChange w:id="169" w:author="TAE-IN KIM" w:date="2020-05-03T19:18:00Z">
+              <w:tcPr>
+                <w:tcW w:w="5335" w:type="dxa"/>
+              </w:tcPr>
+            </w:tcPrChange>
           </w:tcPr>
           <w:p>
             <w:pPr>
@@ -7782,7 +8803,12 @@
         <w:tc>
           <w:tcPr>
             <w:cnfStyle w:val="001000000000" w:firstRow="0" w:lastRow="0" w:firstColumn="1" w:lastColumn="0" w:oddVBand="0" w:evenVBand="0" w:oddHBand="0" w:evenHBand="0" w:firstRowFirstColumn="0" w:firstRowLastColumn="0" w:lastRowFirstColumn="0" w:lastRowLastColumn="0"/>
-            <w:tcW w:w="1506" w:type="dxa"/>
+            <w:tcW w:w="1497" w:type="dxa"/>
+            <w:tcPrChange w:id="170" w:author="TAE-IN KIM" w:date="2020-05-03T19:18:00Z">
+              <w:tcPr>
+                <w:tcW w:w="1506" w:type="dxa"/>
+              </w:tcPr>
+            </w:tcPrChange>
           </w:tcPr>
           <w:p>
             <w:r>
@@ -7792,7 +8818,12 @@
         </w:tc>
         <w:tc>
           <w:tcPr>
-            <w:tcW w:w="1175" w:type="dxa"/>
+            <w:tcW w:w="1966" w:type="dxa"/>
+            <w:tcPrChange w:id="171" w:author="TAE-IN KIM" w:date="2020-05-03T19:18:00Z">
+              <w:tcPr>
+                <w:tcW w:w="1175" w:type="dxa"/>
+              </w:tcPr>
+            </w:tcPrChange>
           </w:tcPr>
           <w:p>
             <w:pPr>
@@ -7811,7 +8842,12 @@
         </w:tc>
         <w:tc>
           <w:tcPr>
-            <w:tcW w:w="1000" w:type="dxa"/>
+            <w:tcW w:w="1068" w:type="dxa"/>
+            <w:tcPrChange w:id="172" w:author="TAE-IN KIM" w:date="2020-05-03T19:18:00Z">
+              <w:tcPr>
+                <w:tcW w:w="1000" w:type="dxa"/>
+              </w:tcPr>
+            </w:tcPrChange>
           </w:tcPr>
           <w:p>
             <w:pPr>
@@ -7828,7 +8864,12 @@
         </w:tc>
         <w:tc>
           <w:tcPr>
-            <w:tcW w:w="5335" w:type="dxa"/>
+            <w:tcW w:w="4485" w:type="dxa"/>
+            <w:tcPrChange w:id="173" w:author="TAE-IN KIM" w:date="2020-05-03T19:18:00Z">
+              <w:tcPr>
+                <w:tcW w:w="5335" w:type="dxa"/>
+              </w:tcPr>
+            </w:tcPrChange>
           </w:tcPr>
           <w:p>
             <w:pPr>
@@ -7851,14 +8892,33 @@
       <w:r>
         <w:t xml:space="preserve">표 </w:t>
       </w:r>
-      <w:fldSimple w:instr=" SEQ 표 \* ARABIC ">
-        <w:r>
-          <w:rPr>
-            <w:noProof/>
-          </w:rPr>
-          <w:t>5</w:t>
-        </w:r>
-      </w:fldSimple>
+      <w:r>
+        <w:fldChar w:fldCharType="begin"/>
+      </w:r>
+      <w:r>
+        <w:instrText xml:space="preserve"> SEQ </w:instrText>
+      </w:r>
+      <w:r>
+        <w:instrText>표</w:instrText>
+      </w:r>
+      <w:r>
+        <w:instrText xml:space="preserve"> \* ARABIC </w:instrText>
+      </w:r>
+      <w:r>
+        <w:fldChar w:fldCharType="separate"/>
+      </w:r>
+      <w:r>
+        <w:rPr>
+          <w:noProof/>
+        </w:rPr>
+        <w:t>5</w:t>
+      </w:r>
+      <w:r>
+        <w:rPr>
+          <w:noProof/>
+        </w:rPr>
+        <w:fldChar w:fldCharType="end"/>
+      </w:r>
       <w:r>
         <w:t xml:space="preserve">. </w:t>
       </w:r>
@@ -7887,7 +8947,7 @@
           <w:numId w:val="2"/>
         </w:numPr>
       </w:pPr>
-      <w:bookmarkStart w:id="15" w:name="_Toc38957407"/>
+      <w:bookmarkStart w:id="174" w:name="_Toc38957407"/>
       <w:r>
         <w:rPr>
           <w:rFonts w:hint="eastAsia"/>
@@ -7897,7 +8957,7 @@
       <w:r>
         <w:t>(Scenario)</w:t>
       </w:r>
-      <w:bookmarkEnd w:id="15"/>
+      <w:bookmarkEnd w:id="174"/>
     </w:p>
     <w:p>
       <w:r>
@@ -7935,12 +8995,27 @@
         <w:tblStyle w:val="5"/>
         <w:tblW w:w="0" w:type="auto"/>
         <w:tblLook w:val="04A0" w:firstRow="1" w:lastRow="0" w:firstColumn="1" w:lastColumn="0" w:noHBand="0" w:noVBand="1"/>
+        <w:tblPrChange w:id="175" w:author="TAE-IN KIM" w:date="2020-05-03T19:18:00Z">
+          <w:tblPr>
+            <w:tblStyle w:val="5"/>
+            <w:tblW w:w="0" w:type="auto"/>
+            <w:tblLook w:val="04A0" w:firstRow="1" w:lastRow="0" w:firstColumn="1" w:lastColumn="0" w:noHBand="0" w:noVBand="1"/>
+          </w:tblPr>
+        </w:tblPrChange>
       </w:tblPr>
       <w:tblGrid>
-        <w:gridCol w:w="1505"/>
-        <w:gridCol w:w="1239"/>
-        <w:gridCol w:w="933"/>
-        <w:gridCol w:w="5339"/>
+        <w:gridCol w:w="1497"/>
+        <w:gridCol w:w="1966"/>
+        <w:gridCol w:w="927"/>
+        <w:gridCol w:w="4626"/>
+        <w:tblGridChange w:id="176">
+          <w:tblGrid>
+            <w:gridCol w:w="1497"/>
+            <w:gridCol w:w="1966"/>
+            <w:gridCol w:w="861"/>
+            <w:gridCol w:w="4692"/>
+          </w:tblGrid>
+        </w:tblGridChange>
       </w:tblGrid>
       <w:tr>
         <w:trPr>
@@ -7949,9 +9024,17 @@
         <w:tc>
           <w:tcPr>
             <w:cnfStyle w:val="001000000000" w:firstRow="0" w:lastRow="0" w:firstColumn="1" w:lastColumn="0" w:oddVBand="0" w:evenVBand="0" w:oddHBand="0" w:evenHBand="0" w:firstRowFirstColumn="0" w:firstRowLastColumn="0" w:lastRowFirstColumn="0" w:lastRowLastColumn="0"/>
-            <w:tcW w:w="1507" w:type="dxa"/>
+            <w:tcW w:w="1497" w:type="dxa"/>
+            <w:tcPrChange w:id="177" w:author="TAE-IN KIM" w:date="2020-05-03T19:18:00Z">
+              <w:tcPr>
+                <w:tcW w:w="1507" w:type="dxa"/>
+              </w:tcPr>
+            </w:tcPrChange>
           </w:tcPr>
           <w:p>
+            <w:pPr>
+              <w:cnfStyle w:val="101000000000" w:firstRow="1" w:lastRow="0" w:firstColumn="1" w:lastColumn="0" w:oddVBand="0" w:evenVBand="0" w:oddHBand="0" w:evenHBand="0" w:firstRowFirstColumn="0" w:firstRowLastColumn="0" w:lastRowFirstColumn="0" w:lastRowLastColumn="0"/>
+            </w:pPr>
             <w:r>
               <w:rPr>
                 <w:rFonts w:hint="eastAsia"/>
@@ -7962,7 +9045,12 @@
         </w:tc>
         <w:tc>
           <w:tcPr>
-            <w:tcW w:w="1084" w:type="dxa"/>
+            <w:tcW w:w="1966" w:type="dxa"/>
+            <w:tcPrChange w:id="178" w:author="TAE-IN KIM" w:date="2020-05-03T19:18:00Z">
+              <w:tcPr>
+                <w:tcW w:w="1084" w:type="dxa"/>
+              </w:tcPr>
+            </w:tcPrChange>
           </w:tcPr>
           <w:p>
             <w:pPr>
@@ -7978,7 +9066,12 @@
         </w:tc>
         <w:tc>
           <w:tcPr>
-            <w:tcW w:w="948" w:type="dxa"/>
+            <w:tcW w:w="927" w:type="dxa"/>
+            <w:tcPrChange w:id="179" w:author="TAE-IN KIM" w:date="2020-05-03T19:18:00Z">
+              <w:tcPr>
+                <w:tcW w:w="948" w:type="dxa"/>
+              </w:tcPr>
+            </w:tcPrChange>
           </w:tcPr>
           <w:p>
             <w:pPr>
@@ -7995,7 +9088,12 @@
         </w:tc>
         <w:tc>
           <w:tcPr>
-            <w:tcW w:w="5477" w:type="dxa"/>
+            <w:tcW w:w="4626" w:type="dxa"/>
+            <w:tcPrChange w:id="180" w:author="TAE-IN KIM" w:date="2020-05-03T19:18:00Z">
+              <w:tcPr>
+                <w:tcW w:w="5477" w:type="dxa"/>
+              </w:tcPr>
+            </w:tcPrChange>
           </w:tcPr>
           <w:p>
             <w:pPr>
@@ -8017,9 +9115,17 @@
         <w:tc>
           <w:tcPr>
             <w:cnfStyle w:val="001000000000" w:firstRow="0" w:lastRow="0" w:firstColumn="1" w:lastColumn="0" w:oddVBand="0" w:evenVBand="0" w:oddHBand="0" w:evenHBand="0" w:firstRowFirstColumn="0" w:firstRowLastColumn="0" w:lastRowFirstColumn="0" w:lastRowLastColumn="0"/>
-            <w:tcW w:w="1507" w:type="dxa"/>
+            <w:tcW w:w="1497" w:type="dxa"/>
+            <w:tcPrChange w:id="181" w:author="TAE-IN KIM" w:date="2020-05-03T19:18:00Z">
+              <w:tcPr>
+                <w:tcW w:w="1507" w:type="dxa"/>
+              </w:tcPr>
+            </w:tcPrChange>
           </w:tcPr>
           <w:p>
+            <w:pPr>
+              <w:cnfStyle w:val="001000100000" w:firstRow="0" w:lastRow="0" w:firstColumn="1" w:lastColumn="0" w:oddVBand="0" w:evenVBand="0" w:oddHBand="1" w:evenHBand="0" w:firstRowFirstColumn="0" w:firstRowLastColumn="0" w:lastRowFirstColumn="0" w:lastRowLastColumn="0"/>
+            </w:pPr>
             <w:proofErr w:type="spellStart"/>
             <w:r>
               <w:rPr>
@@ -8035,26 +9141,51 @@
         </w:tc>
         <w:tc>
           <w:tcPr>
-            <w:tcW w:w="1084" w:type="dxa"/>
+            <w:tcW w:w="1966" w:type="dxa"/>
+            <w:tcPrChange w:id="182" w:author="TAE-IN KIM" w:date="2020-05-03T19:18:00Z">
+              <w:tcPr>
+                <w:tcW w:w="1084" w:type="dxa"/>
+              </w:tcPr>
+            </w:tcPrChange>
           </w:tcPr>
           <w:p>
             <w:pPr>
               <w:cnfStyle w:val="000000100000" w:firstRow="0" w:lastRow="0" w:firstColumn="0" w:lastColumn="0" w:oddVBand="0" w:evenVBand="0" w:oddHBand="1" w:evenHBand="0" w:firstRowFirstColumn="0" w:firstRowLastColumn="0" w:lastRowFirstColumn="0" w:lastRowLastColumn="0"/>
             </w:pPr>
-            <w:r>
-              <w:rPr>
-                <w:rFonts w:hint="eastAsia"/>
-              </w:rPr>
-              <w:t>S</w:t>
-            </w:r>
-            <w:r>
-              <w:t>tring</w:t>
-            </w:r>
+            <w:proofErr w:type="spellStart"/>
+            <w:ins w:id="183" w:author="TAE-IN KIM" w:date="2020-05-03T19:18:00Z">
+              <w:r>
+                <w:rPr>
+                  <w:rFonts w:hint="eastAsia"/>
+                </w:rPr>
+                <w:t>Se</w:t>
+              </w:r>
+              <w:r>
+                <w:t>rialNumber</w:t>
+              </w:r>
+            </w:ins>
+            <w:proofErr w:type="spellEnd"/>
+            <w:del w:id="184" w:author="TAE-IN KIM" w:date="2020-05-03T19:18:00Z">
+              <w:r>
+                <w:rPr>
+                  <w:rFonts w:hint="eastAsia"/>
+                </w:rPr>
+                <w:delText>S</w:delText>
+              </w:r>
+              <w:r>
+                <w:delText>tring</w:delText>
+              </w:r>
+            </w:del>
           </w:p>
         </w:tc>
         <w:tc>
           <w:tcPr>
-            <w:tcW w:w="948" w:type="dxa"/>
+            <w:tcW w:w="927" w:type="dxa"/>
+            <w:tcPrChange w:id="185" w:author="TAE-IN KIM" w:date="2020-05-03T19:18:00Z">
+              <w:tcPr>
+                <w:tcW w:w="948" w:type="dxa"/>
+              </w:tcPr>
+            </w:tcPrChange>
           </w:tcPr>
           <w:p>
             <w:pPr>
@@ -8071,7 +9202,12 @@
         </w:tc>
         <w:tc>
           <w:tcPr>
-            <w:tcW w:w="5477" w:type="dxa"/>
+            <w:tcW w:w="4626" w:type="dxa"/>
+            <w:tcPrChange w:id="186" w:author="TAE-IN KIM" w:date="2020-05-03T19:18:00Z">
+              <w:tcPr>
+                <w:tcW w:w="5477" w:type="dxa"/>
+              </w:tcPr>
+            </w:tcPrChange>
           </w:tcPr>
           <w:p>
             <w:pPr>
@@ -8090,7 +9226,12 @@
         <w:tc>
           <w:tcPr>
             <w:cnfStyle w:val="001000000000" w:firstRow="0" w:lastRow="0" w:firstColumn="1" w:lastColumn="0" w:oddVBand="0" w:evenVBand="0" w:oddHBand="0" w:evenHBand="0" w:firstRowFirstColumn="0" w:firstRowLastColumn="0" w:lastRowFirstColumn="0" w:lastRowLastColumn="0"/>
-            <w:tcW w:w="1507" w:type="dxa"/>
+            <w:tcW w:w="1497" w:type="dxa"/>
+            <w:tcPrChange w:id="187" w:author="TAE-IN KIM" w:date="2020-05-03T19:18:00Z">
+              <w:tcPr>
+                <w:tcW w:w="1507" w:type="dxa"/>
+              </w:tcPr>
+            </w:tcPrChange>
           </w:tcPr>
           <w:p>
             <w:r>
@@ -8106,7 +9247,12 @@
         </w:tc>
         <w:tc>
           <w:tcPr>
-            <w:tcW w:w="1084" w:type="dxa"/>
+            <w:tcW w:w="1966" w:type="dxa"/>
+            <w:tcPrChange w:id="188" w:author="TAE-IN KIM" w:date="2020-05-03T19:18:00Z">
+              <w:tcPr>
+                <w:tcW w:w="1084" w:type="dxa"/>
+              </w:tcPr>
+            </w:tcPrChange>
           </w:tcPr>
           <w:p>
             <w:pPr>
@@ -8125,7 +9271,12 @@
         </w:tc>
         <w:tc>
           <w:tcPr>
-            <w:tcW w:w="948" w:type="dxa"/>
+            <w:tcW w:w="927" w:type="dxa"/>
+            <w:tcPrChange w:id="189" w:author="TAE-IN KIM" w:date="2020-05-03T19:18:00Z">
+              <w:tcPr>
+                <w:tcW w:w="948" w:type="dxa"/>
+              </w:tcPr>
+            </w:tcPrChange>
           </w:tcPr>
           <w:p>
             <w:pPr>
@@ -8138,11 +9289,18 @@
               </w:rPr>
               <w:t>O</w:t>
             </w:r>
+            <w:bookmarkStart w:id="190" w:name="_GoBack"/>
+            <w:bookmarkEnd w:id="190"/>
           </w:p>
         </w:tc>
         <w:tc>
           <w:tcPr>
-            <w:tcW w:w="5477" w:type="dxa"/>
+            <w:tcW w:w="4626" w:type="dxa"/>
+            <w:tcPrChange w:id="191" w:author="TAE-IN KIM" w:date="2020-05-03T19:18:00Z">
+              <w:tcPr>
+                <w:tcW w:w="5477" w:type="dxa"/>
+              </w:tcPr>
+            </w:tcPrChange>
           </w:tcPr>
           <w:p>
             <w:pPr>
@@ -8164,9 +9322,17 @@
         <w:tc>
           <w:tcPr>
             <w:cnfStyle w:val="001000000000" w:firstRow="0" w:lastRow="0" w:firstColumn="1" w:lastColumn="0" w:oddVBand="0" w:evenVBand="0" w:oddHBand="0" w:evenHBand="0" w:firstRowFirstColumn="0" w:firstRowLastColumn="0" w:lastRowFirstColumn="0" w:lastRowLastColumn="0"/>
-            <w:tcW w:w="1507" w:type="dxa"/>
+            <w:tcW w:w="1497" w:type="dxa"/>
+            <w:tcPrChange w:id="192" w:author="TAE-IN KIM" w:date="2020-05-03T19:18:00Z">
+              <w:tcPr>
+                <w:tcW w:w="1507" w:type="dxa"/>
+              </w:tcPr>
+            </w:tcPrChange>
           </w:tcPr>
           <w:p>
+            <w:pPr>
+              <w:cnfStyle w:val="001000100000" w:firstRow="0" w:lastRow="0" w:firstColumn="1" w:lastColumn="0" w:oddVBand="0" w:evenVBand="0" w:oddHBand="1" w:evenHBand="0" w:firstRowFirstColumn="0" w:firstRowLastColumn="0" w:lastRowFirstColumn="0" w:lastRowLastColumn="0"/>
+            </w:pPr>
             <w:r>
               <w:t>Scenes</w:t>
             </w:r>
@@ -8174,7 +9340,12 @@
         </w:tc>
         <w:tc>
           <w:tcPr>
-            <w:tcW w:w="1084" w:type="dxa"/>
+            <w:tcW w:w="1966" w:type="dxa"/>
+            <w:tcPrChange w:id="193" w:author="TAE-IN KIM" w:date="2020-05-03T19:18:00Z">
+              <w:tcPr>
+                <w:tcW w:w="1084" w:type="dxa"/>
+              </w:tcPr>
+            </w:tcPrChange>
           </w:tcPr>
           <w:p>
             <w:pPr>
@@ -8199,7 +9370,12 @@
         </w:tc>
         <w:tc>
           <w:tcPr>
-            <w:tcW w:w="948" w:type="dxa"/>
+            <w:tcW w:w="927" w:type="dxa"/>
+            <w:tcPrChange w:id="194" w:author="TAE-IN KIM" w:date="2020-05-03T19:18:00Z">
+              <w:tcPr>
+                <w:tcW w:w="948" w:type="dxa"/>
+              </w:tcPr>
+            </w:tcPrChange>
           </w:tcPr>
           <w:p>
             <w:pPr>
@@ -8217,7 +9393,12 @@
         </w:tc>
         <w:tc>
           <w:tcPr>
-            <w:tcW w:w="5477" w:type="dxa"/>
+            <w:tcW w:w="4626" w:type="dxa"/>
+            <w:tcPrChange w:id="195" w:author="TAE-IN KIM" w:date="2020-05-03T19:18:00Z">
+              <w:tcPr>
+                <w:tcW w:w="5477" w:type="dxa"/>
+              </w:tcPr>
+            </w:tcPrChange>
           </w:tcPr>
           <w:p>
             <w:pPr>
@@ -8249,7 +9430,12 @@
         <w:tc>
           <w:tcPr>
             <w:cnfStyle w:val="001000000000" w:firstRow="0" w:lastRow="0" w:firstColumn="1" w:lastColumn="0" w:oddVBand="0" w:evenVBand="0" w:oddHBand="0" w:evenHBand="0" w:firstRowFirstColumn="0" w:firstRowLastColumn="0" w:lastRowFirstColumn="0" w:lastRowLastColumn="0"/>
-            <w:tcW w:w="1507" w:type="dxa"/>
+            <w:tcW w:w="1497" w:type="dxa"/>
+            <w:tcPrChange w:id="196" w:author="TAE-IN KIM" w:date="2020-05-03T19:18:00Z">
+              <w:tcPr>
+                <w:tcW w:w="1507" w:type="dxa"/>
+              </w:tcPr>
+            </w:tcPrChange>
           </w:tcPr>
           <w:p>
             <w:r>
@@ -8265,7 +9451,12 @@
         </w:tc>
         <w:tc>
           <w:tcPr>
-            <w:tcW w:w="1084" w:type="dxa"/>
+            <w:tcW w:w="1966" w:type="dxa"/>
+            <w:tcPrChange w:id="197" w:author="TAE-IN KIM" w:date="2020-05-03T19:18:00Z">
+              <w:tcPr>
+                <w:tcW w:w="1084" w:type="dxa"/>
+              </w:tcPr>
+            </w:tcPrChange>
           </w:tcPr>
           <w:p>
             <w:pPr>
@@ -8284,7 +9475,12 @@
         </w:tc>
         <w:tc>
           <w:tcPr>
-            <w:tcW w:w="948" w:type="dxa"/>
+            <w:tcW w:w="927" w:type="dxa"/>
+            <w:tcPrChange w:id="198" w:author="TAE-IN KIM" w:date="2020-05-03T19:18:00Z">
+              <w:tcPr>
+                <w:tcW w:w="948" w:type="dxa"/>
+              </w:tcPr>
+            </w:tcPrChange>
           </w:tcPr>
           <w:p>
             <w:pPr>
@@ -8302,7 +9498,12 @@
         </w:tc>
         <w:tc>
           <w:tcPr>
-            <w:tcW w:w="5477" w:type="dxa"/>
+            <w:tcW w:w="4626" w:type="dxa"/>
+            <w:tcPrChange w:id="199" w:author="TAE-IN KIM" w:date="2020-05-03T19:18:00Z">
+              <w:tcPr>
+                <w:tcW w:w="5477" w:type="dxa"/>
+              </w:tcPr>
+            </w:tcPrChange>
           </w:tcPr>
           <w:p>
             <w:pPr>
@@ -8326,14 +9527,33 @@
       <w:r>
         <w:t xml:space="preserve">표 </w:t>
       </w:r>
-      <w:fldSimple w:instr=" SEQ 표 \* ARABIC ">
-        <w:r>
-          <w:rPr>
-            <w:noProof/>
-          </w:rPr>
-          <w:t>6</w:t>
-        </w:r>
-      </w:fldSimple>
+      <w:r>
+        <w:fldChar w:fldCharType="begin"/>
+      </w:r>
+      <w:r>
+        <w:instrText xml:space="preserve"> SEQ </w:instrText>
+      </w:r>
+      <w:r>
+        <w:instrText>표</w:instrText>
+      </w:r>
+      <w:r>
+        <w:instrText xml:space="preserve"> \* ARABIC </w:instrText>
+      </w:r>
+      <w:r>
+        <w:fldChar w:fldCharType="separate"/>
+      </w:r>
+      <w:r>
+        <w:rPr>
+          <w:noProof/>
+        </w:rPr>
+        <w:t>6</w:t>
+      </w:r>
+      <w:r>
+        <w:rPr>
+          <w:noProof/>
+        </w:rPr>
+        <w:fldChar w:fldCharType="end"/>
+      </w:r>
       <w:r>
         <w:t xml:space="preserve">. </w:t>
       </w:r>
@@ -8372,7 +9592,7 @@
           <w:numId w:val="2"/>
         </w:numPr>
       </w:pPr>
-      <w:bookmarkStart w:id="16" w:name="_Toc38957408"/>
+      <w:bookmarkStart w:id="200" w:name="_Toc38957408"/>
       <w:r>
         <w:rPr>
           <w:rFonts w:hint="eastAsia"/>
@@ -8383,7 +9603,7 @@
       <w:r>
         <w:t>(Context)</w:t>
       </w:r>
-      <w:bookmarkEnd w:id="16"/>
+      <w:bookmarkEnd w:id="200"/>
     </w:p>
     <w:p>
       <w:r>
@@ -8515,7 +9735,7 @@
             <w:tcW w:w="1656" w:type="dxa"/>
           </w:tcPr>
           <w:p>
-            <w:del w:id="17" w:author="TAE-IN KIM" w:date="2020-05-03T17:25:00Z">
+            <w:del w:id="201" w:author="TAE-IN KIM" w:date="2020-05-03T17:25:00Z">
               <w:r>
                 <w:rPr>
                   <w:rFonts w:hint="eastAsia"/>
@@ -8526,7 +9746,7 @@
                 <w:delText>erialNumber</w:delText>
               </w:r>
             </w:del>
-            <w:ins w:id="18" w:author="TAE-IN KIM" w:date="2020-05-03T17:25:00Z">
+            <w:ins w:id="202" w:author="TAE-IN KIM" w:date="2020-05-03T17:25:00Z">
               <w:r>
                 <w:t>GUID</w:t>
               </w:r>
@@ -8541,7 +9761,7 @@
             <w:pPr>
               <w:cnfStyle w:val="000000100000" w:firstRow="0" w:lastRow="0" w:firstColumn="0" w:lastColumn="0" w:oddVBand="0" w:evenVBand="0" w:oddHBand="1" w:evenHBand="0" w:firstRowFirstColumn="0" w:firstRowLastColumn="0" w:lastRowFirstColumn="0" w:lastRowLastColumn="0"/>
             </w:pPr>
-            <w:del w:id="19" w:author="TAE-IN KIM" w:date="2020-05-03T17:24:00Z">
+            <w:del w:id="203" w:author="TAE-IN KIM" w:date="2020-05-03T17:24:00Z">
               <w:r>
                 <w:rPr>
                   <w:rFonts w:hint="eastAsia"/>
@@ -8549,7 +9769,7 @@
                 <w:delText>Stri</w:delText>
               </w:r>
             </w:del>
-            <w:ins w:id="20" w:author="TAE-IN KIM" w:date="2020-05-03T17:24:00Z">
+            <w:ins w:id="204" w:author="TAE-IN KIM" w:date="2020-05-03T17:24:00Z">
               <w:r>
                 <w:rPr>
                   <w:rFonts w:hint="eastAsia"/>
@@ -8560,7 +9780,7 @@
                 <w:t>UID</w:t>
               </w:r>
             </w:ins>
-            <w:del w:id="21" w:author="TAE-IN KIM" w:date="2020-05-03T17:24:00Z">
+            <w:del w:id="205" w:author="TAE-IN KIM" w:date="2020-05-03T17:24:00Z">
               <w:r>
                 <w:rPr>
                   <w:rFonts w:hint="eastAsia"/>
@@ -8820,14 +10040,33 @@
       <w:r>
         <w:t xml:space="preserve">표 </w:t>
       </w:r>
-      <w:fldSimple w:instr=" SEQ 표 \* ARABIC ">
-        <w:r>
-          <w:rPr>
-            <w:noProof/>
-          </w:rPr>
-          <w:t>7</w:t>
-        </w:r>
-      </w:fldSimple>
+      <w:r>
+        <w:fldChar w:fldCharType="begin"/>
+      </w:r>
+      <w:r>
+        <w:instrText xml:space="preserve"> SEQ </w:instrText>
+      </w:r>
+      <w:r>
+        <w:instrText>표</w:instrText>
+      </w:r>
+      <w:r>
+        <w:instrText xml:space="preserve"> \* ARABIC </w:instrText>
+      </w:r>
+      <w:r>
+        <w:fldChar w:fldCharType="separate"/>
+      </w:r>
+      <w:r>
+        <w:rPr>
+          <w:noProof/>
+        </w:rPr>
+        <w:t>7</w:t>
+      </w:r>
+      <w:r>
+        <w:rPr>
+          <w:noProof/>
+        </w:rPr>
+        <w:fldChar w:fldCharType="end"/>
+      </w:r>
       <w:r>
         <w:t xml:space="preserve">. Context </w:t>
       </w:r>
@@ -8857,7 +10096,7 @@
           <w:numId w:val="2"/>
         </w:numPr>
       </w:pPr>
-      <w:bookmarkStart w:id="22" w:name="_Toc38957409"/>
+      <w:bookmarkStart w:id="206" w:name="_Toc38957409"/>
       <w:r>
         <w:rPr>
           <w:rFonts w:hint="eastAsia"/>
@@ -8880,7 +10119,7 @@
         </w:rPr>
         <w:t>방법</w:t>
       </w:r>
-      <w:bookmarkEnd w:id="22"/>
+      <w:bookmarkEnd w:id="206"/>
     </w:p>
     <w:p>
       <w:r>
@@ -8937,7 +10176,7 @@
           <w:numId w:val="2"/>
         </w:numPr>
       </w:pPr>
-      <w:bookmarkStart w:id="23" w:name="_Toc38957410"/>
+      <w:bookmarkStart w:id="207" w:name="_Toc38957410"/>
       <w:r>
         <w:rPr>
           <w:rFonts w:hint="eastAsia"/>
@@ -8947,7 +10186,7 @@
       <w:r>
         <w:t>(Role)</w:t>
       </w:r>
-      <w:bookmarkEnd w:id="23"/>
+      <w:bookmarkEnd w:id="207"/>
     </w:p>
     <w:tbl>
       <w:tblPr>
@@ -9275,7 +10514,7 @@
           <w:numId w:val="2"/>
         </w:numPr>
       </w:pPr>
-      <w:bookmarkStart w:id="24" w:name="_Toc38957411"/>
+      <w:bookmarkStart w:id="208" w:name="_Toc38957411"/>
       <w:r>
         <w:rPr>
           <w:rFonts w:hint="eastAsia"/>
@@ -9285,7 +10524,7 @@
       <w:r>
         <w:t>(Action)</w:t>
       </w:r>
-      <w:bookmarkEnd w:id="24"/>
+      <w:bookmarkEnd w:id="208"/>
     </w:p>
     <w:tbl>
       <w:tblPr>
@@ -9307,7 +10546,7 @@
                 <w:rFonts w:ascii="D2Coding" w:eastAsia="D2Coding" w:hAnsi="D2Coding"/>
               </w:rPr>
             </w:pPr>
-            <w:bookmarkStart w:id="25" w:name="_Hlk38949191"/>
+            <w:bookmarkStart w:id="209" w:name="_Hlk38949191"/>
             <w:r>
               <w:rPr>
                 <w:rFonts w:ascii="D2Coding" w:eastAsia="D2Coding" w:hAnsi="D2Coding"/>
@@ -9703,8 +10942,8 @@
           <w:numId w:val="2"/>
         </w:numPr>
       </w:pPr>
-      <w:bookmarkStart w:id="26" w:name="_Toc38957412"/>
-      <w:bookmarkEnd w:id="25"/>
+      <w:bookmarkStart w:id="210" w:name="_Toc38957412"/>
+      <w:bookmarkEnd w:id="209"/>
       <w:proofErr w:type="spellStart"/>
       <w:r>
         <w:rPr>
@@ -9723,7 +10962,7 @@
       <w:r>
         <w:t>(Perceptron)</w:t>
       </w:r>
-      <w:bookmarkEnd w:id="26"/>
+      <w:bookmarkEnd w:id="210"/>
     </w:p>
     <w:tbl>
       <w:tblPr>
@@ -10059,7 +11298,7 @@
           <w:numId w:val="2"/>
         </w:numPr>
       </w:pPr>
-      <w:bookmarkStart w:id="27" w:name="_Toc38957413"/>
+      <w:bookmarkStart w:id="211" w:name="_Toc38957413"/>
       <w:r>
         <w:rPr>
           <w:rFonts w:hint="eastAsia"/>
@@ -10069,7 +11308,7 @@
       <w:r>
         <w:t>(Cause)</w:t>
       </w:r>
-      <w:bookmarkEnd w:id="27"/>
+      <w:bookmarkEnd w:id="211"/>
     </w:p>
     <w:tbl>
       <w:tblPr>
@@ -10379,7 +11618,7 @@
           <w:numId w:val="2"/>
         </w:numPr>
       </w:pPr>
-      <w:bookmarkStart w:id="28" w:name="_Toc38957414"/>
+      <w:bookmarkStart w:id="212" w:name="_Toc38957414"/>
       <w:r>
         <w:rPr>
           <w:rFonts w:hint="eastAsia"/>
@@ -10390,7 +11629,7 @@
       <w:r>
         <w:t>(Option)</w:t>
       </w:r>
-      <w:bookmarkEnd w:id="28"/>
+      <w:bookmarkEnd w:id="212"/>
     </w:p>
     <w:tbl>
       <w:tblPr>
@@ -10726,7 +11965,7 @@
           <w:numId w:val="2"/>
         </w:numPr>
       </w:pPr>
-      <w:bookmarkStart w:id="29" w:name="_Toc38957415"/>
+      <w:bookmarkStart w:id="213" w:name="_Toc38957415"/>
       <w:r>
         <w:rPr>
           <w:rFonts w:hint="eastAsia"/>
@@ -10736,7 +11975,7 @@
       <w:r>
         <w:t>(Caption)</w:t>
       </w:r>
-      <w:bookmarkEnd w:id="29"/>
+      <w:bookmarkEnd w:id="213"/>
     </w:p>
     <w:tbl>
       <w:tblPr>
@@ -11780,7 +13019,7 @@
           <w:numId w:val="2"/>
         </w:numPr>
       </w:pPr>
-      <w:bookmarkStart w:id="30" w:name="_Toc38957416"/>
+      <w:bookmarkStart w:id="214" w:name="_Toc38957416"/>
       <w:r>
         <w:rPr>
           <w:rFonts w:hint="eastAsia"/>
@@ -11790,7 +13029,7 @@
       <w:r>
         <w:t>(Scene)</w:t>
       </w:r>
-      <w:bookmarkEnd w:id="30"/>
+      <w:bookmarkEnd w:id="214"/>
     </w:p>
     <w:tbl>
       <w:tblPr>
@@ -11991,7 +13230,7 @@
           <w:numId w:val="2"/>
         </w:numPr>
       </w:pPr>
-      <w:bookmarkStart w:id="31" w:name="_Toc38957417"/>
+      <w:bookmarkStart w:id="215" w:name="_Toc38957417"/>
       <w:r>
         <w:rPr>
           <w:rFonts w:hint="eastAsia"/>
@@ -12001,7 +13240,7 @@
       <w:r>
         <w:t>(Scenario)</w:t>
       </w:r>
-      <w:bookmarkEnd w:id="31"/>
+      <w:bookmarkEnd w:id="215"/>
     </w:p>
     <w:tbl>
       <w:tblPr>
@@ -12187,7 +13426,7 @@
           <w:numId w:val="2"/>
         </w:numPr>
       </w:pPr>
-      <w:bookmarkStart w:id="32" w:name="_Toc38957418"/>
+      <w:bookmarkStart w:id="216" w:name="_Toc38957418"/>
       <w:r>
         <w:rPr>
           <w:rFonts w:hint="eastAsia"/>
@@ -12198,7 +13437,7 @@
       <w:r>
         <w:t>(Context)</w:t>
       </w:r>
-      <w:bookmarkEnd w:id="32"/>
+      <w:bookmarkEnd w:id="216"/>
     </w:p>
     <w:tbl>
       <w:tblPr>
@@ -12252,7 +13491,7 @@
               </w:rPr>
               <w:t>      &lt;</w:t>
             </w:r>
-            <w:del w:id="33" w:author="TAE-IN KIM" w:date="2020-05-03T17:25:00Z">
+            <w:del w:id="217" w:author="TAE-IN KIM" w:date="2020-05-03T17:25:00Z">
               <w:r>
                 <w:rPr>
                   <w:rFonts w:ascii="D2Coding" w:eastAsia="D2Coding" w:hAnsi="D2Coding"/>
@@ -12260,7 +13499,7 @@
                 <w:delText>SerialNumber</w:delText>
               </w:r>
             </w:del>
-            <w:ins w:id="34" w:author="TAE-IN KIM" w:date="2020-05-03T17:25:00Z">
+            <w:ins w:id="218" w:author="TAE-IN KIM" w:date="2020-05-03T17:25:00Z">
               <w:r>
                 <w:rPr>
                   <w:rFonts w:ascii="D2Coding" w:eastAsia="D2Coding" w:hAnsi="D2Coding"/>
@@ -12274,7 +13513,7 @@
               </w:rPr>
               <w:t>&gt;D87C6088-F5AC-426A-AF34-99BE0656CD9A&lt;/</w:t>
             </w:r>
-            <w:del w:id="35" w:author="TAE-IN KIM" w:date="2020-05-03T17:25:00Z">
+            <w:del w:id="219" w:author="TAE-IN KIM" w:date="2020-05-03T17:25:00Z">
               <w:r>
                 <w:rPr>
                   <w:rFonts w:ascii="D2Coding" w:eastAsia="D2Coding" w:hAnsi="D2Coding"/>
@@ -12282,7 +13521,7 @@
                 <w:delText>SerialNumber</w:delText>
               </w:r>
             </w:del>
-            <w:ins w:id="36" w:author="TAE-IN KIM" w:date="2020-05-03T17:25:00Z">
+            <w:ins w:id="220" w:author="TAE-IN KIM" w:date="2020-05-03T17:25:00Z">
               <w:r>
                 <w:rPr>
                   <w:rFonts w:ascii="D2Coding" w:eastAsia="D2Coding" w:hAnsi="D2Coding"/>
@@ -21713,6 +22952,7 @@
     <w:rsid w:val="006239DD"/>
     <w:rsid w:val="00A35CC7"/>
     <w:rsid w:val="00A636B5"/>
+    <w:rsid w:val="00C46D9B"/>
     <w:rsid w:val="00C91D26"/>
     <w:rsid w:val="00D14525"/>
   </w:rsids>
@@ -22425,7 +23665,7 @@
 </file>
 
 <file path=customXml/itemProps2.xml><?xml version="1.0" encoding="utf-8"?>
-<ds:datastoreItem xmlns:ds="http://schemas.openxmlformats.org/officeDocument/2006/customXml" ds:itemID="{5C8E7C52-9A89-4633-993E-F2B57FBAAA14}">
+<ds:datastoreItem xmlns:ds="http://schemas.openxmlformats.org/officeDocument/2006/customXml" ds:itemID="{A6DD458A-1755-4153-B4A6-3EB214CDF83F}">
   <ds:schemaRefs>
     <ds:schemaRef ds:uri="http://schemas.openxmlformats.org/officeDocument/2006/bibliography"/>
   </ds:schemaRefs>

--- a/Causality 프로토콜 명세서.docx
+++ b/Causality 프로토콜 명세서.docx
@@ -64,7 +64,6 @@
       <w:r>
         <w:t>@</w:t>
       </w:r>
-      <w:proofErr w:type="spellStart"/>
       <w:sdt>
         <w:sdtPr>
           <w:rPr>
@@ -87,7 +86,6 @@
             </w:rPr>
             <w:t>DSPLab</w:t>
           </w:r>
-          <w:proofErr w:type="spellEnd"/>
         </w:sdtContent>
       </w:sdt>
     </w:p>
@@ -152,21 +150,7 @@
             <w:rPr>
               <w:rFonts w:hint="eastAsia"/>
             </w:rPr>
-            <w:t xml:space="preserve">인과를 기반으로 구축한 시나리오 설계 프로토콜인 </w:t>
-          </w:r>
-          <w:proofErr w:type="spellStart"/>
-          <w:r>
-            <w:rPr>
-              <w:rFonts w:hint="eastAsia"/>
-            </w:rPr>
-            <w:t>Causailty</w:t>
-          </w:r>
-          <w:proofErr w:type="spellEnd"/>
-          <w:r>
-            <w:rPr>
-              <w:rFonts w:hint="eastAsia"/>
-            </w:rPr>
-            <w:t>의 명세사항을 기술한다.</w:t>
+            <w:t>인과를 기반으로 구축한 시나리오 설계 프로토콜인 Causailty의 명세사항을 기술한다.</w:t>
           </w:r>
         </w:p>
       </w:sdtContent>
@@ -213,8 +197,10 @@
         <w:t xml:space="preserve">월 </w:t>
       </w:r>
       <w:r>
-        <w:t>3</w:t>
-      </w:r>
+        <w:t>12</w:t>
+      </w:r>
+      <w:bookmarkStart w:id="3" w:name="_GoBack"/>
+      <w:bookmarkEnd w:id="3"/>
       <w:r>
         <w:t>일</w:t>
       </w:r>
@@ -237,16 +223,9 @@
       <w:r>
         <w:t xml:space="preserve"> 0.0.</w:t>
       </w:r>
-      <w:ins w:id="3" w:author="TAE-IN KIM" w:date="2020-05-03T19:17:00Z">
-        <w:r>
-          <w:t>5</w:t>
-        </w:r>
-      </w:ins>
-      <w:del w:id="4" w:author="TAE-IN KIM" w:date="2020-05-03T17:24:00Z">
-        <w:r>
-          <w:delText>3</w:delText>
-        </w:r>
-      </w:del>
+      <w:r>
+        <w:t>6</w:t>
+      </w:r>
     </w:p>
     <w:p>
       <w:pPr>
@@ -2305,7 +2284,7 @@
           <w:numId w:val="2"/>
         </w:numPr>
       </w:pPr>
-      <w:bookmarkStart w:id="5" w:name="_Toc38957398"/>
+      <w:bookmarkStart w:id="4" w:name="_Toc38957398"/>
       <w:r>
         <w:rPr>
           <w:rFonts w:hint="eastAsia"/>
@@ -2313,7 +2292,7 @@
         <w:lastRenderedPageBreak/>
         <w:t>설계 이론</w:t>
       </w:r>
-      <w:bookmarkEnd w:id="5"/>
+      <w:bookmarkEnd w:id="4"/>
     </w:p>
     <w:p>
       <w:pPr>
@@ -2791,13 +2770,8 @@
         <w:t>이런</w:t>
       </w:r>
       <w:r>
-        <w:t xml:space="preserve"> 경우엔 불린(AND, OR, NOT) 형식의 조건 검사보다는 </w:t>
-      </w:r>
-      <w:proofErr w:type="spellStart"/>
-      <w:r>
-        <w:t>퍼셉트론</w:t>
-      </w:r>
-      <w:proofErr w:type="spellEnd"/>
+        <w:t xml:space="preserve"> 경우엔 불린(AND, OR, NOT) 형식의 조건 검사보다는 퍼셉트론</w:t>
+      </w:r>
       <w:r>
         <w:rPr>
           <w:rFonts w:hint="eastAsia"/>
@@ -2856,21 +2830,7 @@
         <w:rPr>
           <w:rFonts w:hint="eastAsia"/>
         </w:rPr>
-        <w:t xml:space="preserve">으로 두면 위에서 말한 조건을 </w:t>
-      </w:r>
-      <w:proofErr w:type="spellStart"/>
-      <w:r>
-        <w:rPr>
-          <w:rFonts w:hint="eastAsia"/>
-        </w:rPr>
-        <w:t>퍼셉트론</w:t>
-      </w:r>
-      <w:proofErr w:type="spellEnd"/>
-      <w:r>
-        <w:rPr>
-          <w:rFonts w:hint="eastAsia"/>
-        </w:rPr>
-        <w:t xml:space="preserve"> 연산으로 쉽게 구현할 수 있다.</w:t>
+        <w:t>으로 두면 위에서 말한 조건을 퍼셉트론 연산으로 쉽게 구현할 수 있다.</w:t>
       </w:r>
       <w:r>
         <w:t xml:space="preserve"> </w:t>
@@ -2904,101 +2864,59 @@
         </w:rPr>
         <w:t xml:space="preserve">선행 연구 조사의 일환으로 </w:t>
       </w:r>
-      <w:proofErr w:type="spellStart"/>
       <w:r>
         <w:rPr>
           <w:rFonts w:hint="eastAsia"/>
         </w:rPr>
         <w:t>비주얼노벨</w:t>
       </w:r>
-      <w:proofErr w:type="spellEnd"/>
-      <w:r>
-        <w:t xml:space="preserve"> 개발엔진인 </w:t>
-      </w:r>
-      <w:proofErr w:type="spellStart"/>
-      <w:proofErr w:type="gramStart"/>
-      <w:r>
-        <w:t>RenPy</w:t>
-      </w:r>
-      <w:proofErr w:type="spellEnd"/>
+      <w:r>
+        <w:t xml:space="preserve"> 개발엔진인 RenPy 를 </w:t>
+      </w:r>
+      <w:r>
+        <w:rPr>
+          <w:rFonts w:hint="eastAsia"/>
+        </w:rPr>
+        <w:t>살펴보았</w:t>
+      </w:r>
+      <w:r>
+        <w:t>는데</w:t>
+      </w:r>
+      <w:r>
+        <w:rPr>
+          <w:rFonts w:hint="eastAsia"/>
+        </w:rPr>
+        <w:t>,</w:t>
+      </w:r>
+      <w:r>
+        <w:t xml:space="preserve"> 시나리오나 선택지, 행동이 서브루틴, 조건문 같이 프로그래머 친화적으로 서술되도록 되어있어서 </w:t>
+      </w:r>
+      <w:r>
+        <w:rPr>
+          <w:rFonts w:hint="eastAsia"/>
+        </w:rPr>
+        <w:t>컨텐츠 제작자와 프로그래머 간의 역할 분리가 힘들 것으로 예상되었다</w:t>
+      </w:r>
+      <w:r>
+        <w:t>.</w:t>
+      </w:r>
       <w:r>
         <w:t xml:space="preserve"> </w:t>
       </w:r>
-      <w:proofErr w:type="spellStart"/>
-      <w:r>
-        <w:t>를</w:t>
-      </w:r>
-      <w:proofErr w:type="spellEnd"/>
-      <w:proofErr w:type="gramEnd"/>
-      <w:r>
-        <w:t xml:space="preserve"> </w:t>
-      </w:r>
       <w:r>
         <w:rPr>
           <w:rFonts w:hint="eastAsia"/>
         </w:rPr>
-        <w:t>살펴보았</w:t>
-      </w:r>
-      <w:r>
-        <w:t>는데</w:t>
+        <w:t xml:space="preserve">이에 본 프로토콜은 </w:t>
+      </w:r>
+      <w:r>
+        <w:t>XML</w:t>
       </w:r>
       <w:r>
         <w:rPr>
           <w:rFonts w:hint="eastAsia"/>
         </w:rPr>
-        <w:t>,</w:t>
-      </w:r>
-      <w:r>
-        <w:t xml:space="preserve"> 시나리오나 선택지, 행동이 서브루틴, </w:t>
-      </w:r>
-      <w:proofErr w:type="spellStart"/>
-      <w:r>
-        <w:t>조건문</w:t>
-      </w:r>
-      <w:proofErr w:type="spellEnd"/>
-      <w:r>
-        <w:t xml:space="preserve"> 같이 프로그래머 친화적으로 서술되도록 되어있어서 </w:t>
-      </w:r>
-      <w:r>
-        <w:rPr>
-          <w:rFonts w:hint="eastAsia"/>
-        </w:rPr>
-        <w:t>컨텐츠 제작자와 프로그래머 간의 역할 분리가 힘들 것으로 예상되었다</w:t>
-      </w:r>
-      <w:r>
-        <w:t>.</w:t>
-      </w:r>
-      <w:r>
-        <w:t xml:space="preserve"> </w:t>
-      </w:r>
-      <w:r>
-        <w:rPr>
-          <w:rFonts w:hint="eastAsia"/>
-        </w:rPr>
-        <w:t xml:space="preserve">이에 본 프로토콜은 </w:t>
-      </w:r>
-      <w:r>
-        <w:t>XML</w:t>
-      </w:r>
-      <w:r>
-        <w:rPr>
-          <w:rFonts w:hint="eastAsia"/>
-        </w:rPr>
-        <w:t xml:space="preserve">과 </w:t>
-      </w:r>
-      <w:proofErr w:type="spellStart"/>
-      <w:r>
-        <w:rPr>
-          <w:rFonts w:hint="eastAsia"/>
-        </w:rPr>
-        <w:t>퍼셉트론</w:t>
-      </w:r>
-      <w:proofErr w:type="spellEnd"/>
-      <w:r>
-        <w:rPr>
-          <w:rFonts w:hint="eastAsia"/>
-        </w:rPr>
-        <w:t xml:space="preserve"> 기반 조건연산에 기반을 두어 최대한 전문적인 지식이 없어도 시나리오를 구성할 수 있는 것을 목표로 하였다.</w:t>
+        <w:t>과 퍼셉트론 기반 조건연산에 기반을 두어 최대한 전문적인 지식이 없어도 시나리오를 구성할 수 있는 것을 목표로 하였다.</w:t>
       </w:r>
     </w:p>
     <w:p>
@@ -3014,7 +2932,7 @@
           <w:numId w:val="2"/>
         </w:numPr>
       </w:pPr>
-      <w:bookmarkStart w:id="6" w:name="_Toc38957399"/>
+      <w:bookmarkStart w:id="5" w:name="_Toc38957399"/>
       <w:r>
         <w:rPr>
           <w:rFonts w:hint="eastAsia"/>
@@ -3022,7 +2940,7 @@
         <w:lastRenderedPageBreak/>
         <w:t>객체 설명</w:t>
       </w:r>
-      <w:bookmarkEnd w:id="6"/>
+      <w:bookmarkEnd w:id="5"/>
     </w:p>
     <w:p>
       <w:r>
@@ -3040,7 +2958,7 @@
           <w:numId w:val="2"/>
         </w:numPr>
       </w:pPr>
-      <w:bookmarkStart w:id="7" w:name="_Toc38957400"/>
+      <w:bookmarkStart w:id="6" w:name="_Toc38957400"/>
       <w:r>
         <w:rPr>
           <w:rFonts w:hint="eastAsia"/>
@@ -3050,7 +2968,7 @@
       <w:r>
         <w:t>(Role)</w:t>
       </w:r>
-      <w:bookmarkEnd w:id="7"/>
+      <w:bookmarkEnd w:id="6"/>
     </w:p>
     <w:p>
       <w:pPr>
@@ -3087,21 +3005,7 @@
         <w:rPr>
           <w:rFonts w:hint="eastAsia"/>
         </w:rPr>
-        <w:t xml:space="preserve">조연, </w:t>
-      </w:r>
-      <w:proofErr w:type="spellStart"/>
-      <w:r>
-        <w:rPr>
-          <w:rFonts w:hint="eastAsia"/>
-        </w:rPr>
-        <w:t>나레이터</w:t>
-      </w:r>
-      <w:proofErr w:type="spellEnd"/>
-      <w:r>
-        <w:rPr>
-          <w:rFonts w:hint="eastAsia"/>
-        </w:rPr>
-        <w:t xml:space="preserve"> 등을 구분할 수 있다.</w:t>
+        <w:t>조연, 나레이터 등을 구분할 수 있다.</w:t>
       </w:r>
     </w:p>
     <w:tbl>
@@ -3111,10 +3015,10 @@
         <w:tblLook w:val="04A0" w:firstRow="1" w:lastRow="0" w:firstColumn="1" w:lastColumn="0" w:noHBand="0" w:noVBand="1"/>
       </w:tblPr>
       <w:tblGrid>
-        <w:gridCol w:w="1486"/>
-        <w:gridCol w:w="1846"/>
-        <w:gridCol w:w="940"/>
-        <w:gridCol w:w="4744"/>
+        <w:gridCol w:w="1491"/>
+        <w:gridCol w:w="1438"/>
+        <w:gridCol w:w="993"/>
+        <w:gridCol w:w="5094"/>
       </w:tblGrid>
       <w:tr>
         <w:trPr>
@@ -3194,7 +3098,6 @@
             <w:tcW w:w="1494" w:type="dxa"/>
           </w:tcPr>
           <w:p>
-            <w:proofErr w:type="spellStart"/>
             <w:r>
               <w:rPr>
                 <w:rFonts w:hint="eastAsia"/>
@@ -3204,7 +3107,6 @@
             <w:r>
               <w:t>erialNumber</w:t>
             </w:r>
-            <w:proofErr w:type="spellEnd"/>
           </w:p>
         </w:tc>
         <w:tc>
@@ -3214,37 +3116,22 @@
           <w:p>
             <w:pPr>
               <w:cnfStyle w:val="000000100000" w:firstRow="0" w:lastRow="0" w:firstColumn="0" w:lastColumn="0" w:oddVBand="0" w:evenVBand="0" w:oddHBand="1" w:evenHBand="0" w:firstRowFirstColumn="0" w:firstRowLastColumn="0" w:lastRowFirstColumn="0" w:lastRowLastColumn="0"/>
-              <w:rPr>
-                <w:rFonts w:hint="eastAsia"/>
-              </w:rPr>
-            </w:pPr>
-            <w:proofErr w:type="spellStart"/>
+            </w:pPr>
             <w:r>
               <w:rPr>
                 <w:rFonts w:hint="eastAsia"/>
               </w:rPr>
               <w:t>S</w:t>
             </w:r>
-            <w:del w:id="8" w:author="TAE-IN KIM" w:date="2020-05-03T19:17:00Z">
-              <w:r>
-                <w:rPr>
-                  <w:rFonts w:hint="eastAsia"/>
-                </w:rPr>
-                <w:delText>tring</w:delText>
-              </w:r>
-            </w:del>
-            <w:ins w:id="9" w:author="TAE-IN KIM" w:date="2020-05-03T19:17:00Z">
-              <w:r>
-                <w:rPr>
-                  <w:rFonts w:hint="eastAsia"/>
-                </w:rPr>
-                <w:t>e</w:t>
-              </w:r>
-              <w:r>
-                <w:t>rialNumber</w:t>
-              </w:r>
-            </w:ins>
-            <w:proofErr w:type="spellEnd"/>
+            <w:r>
+              <w:rPr>
+                <w:rFonts w:hint="eastAsia"/>
+              </w:rPr>
+              <w:t>e</w:t>
+            </w:r>
+            <w:r>
+              <w:t>rialNumber</w:t>
+            </w:r>
           </w:p>
         </w:tc>
         <w:tc>
@@ -3381,7 +3268,6 @@
             <w:pPr>
               <w:cnfStyle w:val="000000100000" w:firstRow="0" w:lastRow="0" w:firstColumn="0" w:lastColumn="0" w:oddVBand="0" w:evenVBand="0" w:oddHBand="1" w:evenHBand="0" w:firstRowFirstColumn="0" w:firstRowLastColumn="0" w:lastRowFirstColumn="0" w:lastRowLastColumn="0"/>
             </w:pPr>
-            <w:proofErr w:type="spellStart"/>
             <w:r>
               <w:rPr>
                 <w:rFonts w:hint="eastAsia"/>
@@ -3389,11 +3275,7 @@
               <w:t>E</w:t>
             </w:r>
             <w:r>
-              <w:t>num</w:t>
-            </w:r>
-            <w:proofErr w:type="spellEnd"/>
-            <w:r>
-              <w:t xml:space="preserve"> Position</w:t>
+              <w:t>num Position</w:t>
             </w:r>
           </w:p>
         </w:tc>
@@ -3449,19 +3331,11 @@
             <w:r>
               <w:t xml:space="preserve">Extra, </w:t>
             </w:r>
-            <w:proofErr w:type="spellStart"/>
-            <w:r>
-              <w:rPr>
-                <w:rFonts w:hint="eastAsia"/>
-              </w:rPr>
-              <w:t>나레이터</w:t>
-            </w:r>
-            <w:proofErr w:type="spellEnd"/>
-            <w:r>
-              <w:rPr>
-                <w:rFonts w:hint="eastAsia"/>
-              </w:rPr>
-              <w:t>-</w:t>
+            <w:r>
+              <w:rPr>
+                <w:rFonts w:hint="eastAsia"/>
+              </w:rPr>
+              <w:t>나레이터-</w:t>
             </w:r>
             <w:r>
               <w:t>Narrator)</w:t>
@@ -3552,13 +3426,7 @@
         <w:fldChar w:fldCharType="begin"/>
       </w:r>
       <w:r>
-        <w:instrText xml:space="preserve"> SEQ </w:instrText>
-      </w:r>
-      <w:r>
-        <w:instrText>표</w:instrText>
-      </w:r>
-      <w:r>
-        <w:instrText xml:space="preserve"> \* ARABIC </w:instrText>
+        <w:instrText xml:space="preserve"> SEQ 표 \* ARABIC </w:instrText>
       </w:r>
       <w:r>
         <w:fldChar w:fldCharType="separate"/>
@@ -3602,7 +3470,7 @@
           <w:numId w:val="2"/>
         </w:numPr>
       </w:pPr>
-      <w:bookmarkStart w:id="10" w:name="_Toc38957401"/>
+      <w:bookmarkStart w:id="7" w:name="_Toc38957401"/>
       <w:r>
         <w:rPr>
           <w:rFonts w:hint="eastAsia"/>
@@ -3621,7 +3489,7 @@
       <w:r>
         <w:t>ction)</w:t>
       </w:r>
-      <w:bookmarkEnd w:id="10"/>
+      <w:bookmarkEnd w:id="7"/>
     </w:p>
     <w:p>
       <w:pPr>
@@ -3731,10 +3599,10 @@
         <w:tblLook w:val="04A0" w:firstRow="1" w:lastRow="0" w:firstColumn="1" w:lastColumn="0" w:noHBand="0" w:noVBand="1"/>
       </w:tblPr>
       <w:tblGrid>
-        <w:gridCol w:w="1490"/>
-        <w:gridCol w:w="1966"/>
-        <w:gridCol w:w="920"/>
-        <w:gridCol w:w="4640"/>
+        <w:gridCol w:w="1495"/>
+        <w:gridCol w:w="1438"/>
+        <w:gridCol w:w="979"/>
+        <w:gridCol w:w="5104"/>
       </w:tblGrid>
       <w:tr>
         <w:trPr>
@@ -3813,7 +3681,6 @@
             <w:tcW w:w="1498" w:type="dxa"/>
           </w:tcPr>
           <w:p>
-            <w:proofErr w:type="spellStart"/>
             <w:r>
               <w:rPr>
                 <w:rFonts w:hint="eastAsia"/>
@@ -3823,7 +3690,6 @@
             <w:r>
               <w:t>erialNumber</w:t>
             </w:r>
-            <w:proofErr w:type="spellEnd"/>
           </w:p>
         </w:tc>
         <w:tc>
@@ -3834,30 +3700,15 @@
             <w:pPr>
               <w:cnfStyle w:val="000000100000" w:firstRow="0" w:lastRow="0" w:firstColumn="0" w:lastColumn="0" w:oddVBand="0" w:evenVBand="0" w:oddHBand="1" w:evenHBand="0" w:firstRowFirstColumn="0" w:firstRowLastColumn="0" w:lastRowFirstColumn="0" w:lastRowLastColumn="0"/>
             </w:pPr>
-            <w:proofErr w:type="spellStart"/>
-            <w:ins w:id="11" w:author="TAE-IN KIM" w:date="2020-05-03T19:17:00Z">
-              <w:r>
-                <w:rPr>
-                  <w:rFonts w:hint="eastAsia"/>
-                </w:rPr>
-                <w:t>Se</w:t>
-              </w:r>
-              <w:r>
-                <w:t>rialNumber</w:t>
-              </w:r>
-            </w:ins>
-            <w:proofErr w:type="spellEnd"/>
-            <w:del w:id="12" w:author="TAE-IN KIM" w:date="2020-05-03T19:17:00Z">
-              <w:r>
-                <w:rPr>
-                  <w:rFonts w:hint="eastAsia"/>
-                </w:rPr>
-                <w:delText>S</w:delText>
-              </w:r>
-              <w:r>
-                <w:delText>tring</w:delText>
-              </w:r>
-            </w:del>
+            <w:r>
+              <w:rPr>
+                <w:rFonts w:hint="eastAsia"/>
+              </w:rPr>
+              <w:t>Se</w:t>
+            </w:r>
+            <w:r>
+              <w:t>rialNumber</w:t>
+            </w:r>
           </w:p>
         </w:tc>
         <w:tc>
@@ -4052,7 +3903,6 @@
             <w:tcW w:w="1498" w:type="dxa"/>
           </w:tcPr>
           <w:p>
-            <w:proofErr w:type="spellStart"/>
             <w:r>
               <w:rPr>
                 <w:rFonts w:hint="eastAsia"/>
@@ -4071,7 +3921,6 @@
             <w:r>
               <w:t>ame</w:t>
             </w:r>
-            <w:proofErr w:type="spellEnd"/>
           </w:p>
         </w:tc>
         <w:tc>
@@ -4131,7 +3980,6 @@
             <w:tcW w:w="1498" w:type="dxa"/>
           </w:tcPr>
           <w:p>
-            <w:proofErr w:type="spellStart"/>
             <w:r>
               <w:rPr>
                 <w:rFonts w:hint="eastAsia"/>
@@ -4141,7 +3989,6 @@
             <w:r>
               <w:t>sPerformed</w:t>
             </w:r>
-            <w:proofErr w:type="spellEnd"/>
           </w:p>
         </w:tc>
         <w:tc>
@@ -4211,13 +4058,7 @@
         <w:fldChar w:fldCharType="begin"/>
       </w:r>
       <w:r>
-        <w:instrText xml:space="preserve"> SEQ </w:instrText>
-      </w:r>
-      <w:r>
-        <w:instrText>표</w:instrText>
-      </w:r>
-      <w:r>
-        <w:instrText xml:space="preserve"> \* ARABIC </w:instrText>
+        <w:instrText xml:space="preserve"> SEQ 표 \* ARABIC </w:instrText>
       </w:r>
       <w:r>
         <w:fldChar w:fldCharType="separate"/>
@@ -4262,47 +4103,25 @@
           <w:numId w:val="2"/>
         </w:numPr>
       </w:pPr>
-      <w:bookmarkStart w:id="13" w:name="_Toc38957402"/>
-      <w:proofErr w:type="spellStart"/>
+      <w:bookmarkStart w:id="8" w:name="_Toc38957402"/>
       <w:r>
         <w:rPr>
           <w:rFonts w:hint="eastAsia"/>
         </w:rPr>
         <w:lastRenderedPageBreak/>
-        <w:t>퍼셉트론</w:t>
-      </w:r>
-      <w:proofErr w:type="spellEnd"/>
-      <w:r>
-        <w:rPr>
-          <w:rFonts w:hint="eastAsia"/>
-        </w:rPr>
-        <w:t xml:space="preserve"> </w:t>
+        <w:t xml:space="preserve">퍼셉트론 </w:t>
       </w:r>
       <w:r>
         <w:t>(Perceptron)</w:t>
       </w:r>
-      <w:bookmarkEnd w:id="13"/>
+      <w:bookmarkEnd w:id="8"/>
     </w:p>
     <w:p>
       <w:r>
         <w:rPr>
           <w:rFonts w:hint="eastAsia"/>
         </w:rPr>
-        <w:t xml:space="preserve"> </w:t>
-      </w:r>
-      <w:proofErr w:type="spellStart"/>
-      <w:r>
-        <w:rPr>
-          <w:rFonts w:hint="eastAsia"/>
-        </w:rPr>
-        <w:t>퍼셉트론은</w:t>
-      </w:r>
-      <w:proofErr w:type="spellEnd"/>
-      <w:r>
-        <w:rPr>
-          <w:rFonts w:hint="eastAsia"/>
-        </w:rPr>
-        <w:t xml:space="preserve"> 조건을 나타낼 수 있는 객체이다.</w:t>
+        <w:t xml:space="preserve"> 퍼셉트론은 조건을 나타낼 수 있는 객체이다.</w:t>
       </w:r>
       <w:r>
         <w:t xml:space="preserve"> </w:t>
@@ -4359,13 +4178,8 @@
         </w:rPr>
         <w:t xml:space="preserve">행동일 경우엔 </w:t>
       </w:r>
-      <w:proofErr w:type="spellStart"/>
-      <w:r>
-        <w:t>IsPerformed</w:t>
-      </w:r>
-      <w:proofErr w:type="spellEnd"/>
-      <w:r>
-        <w:t xml:space="preserve">, </w:t>
+      <w:r>
+        <w:t xml:space="preserve">IsPerformed, </w:t>
       </w:r>
       <w:r>
         <w:rPr>
@@ -4626,13 +4440,7 @@
         <w:fldChar w:fldCharType="begin"/>
       </w:r>
       <w:r>
-        <w:instrText xml:space="preserve"> SEQ </w:instrText>
-      </w:r>
-      <w:r>
-        <w:instrText>그림</w:instrText>
-      </w:r>
-      <w:r>
-        <w:instrText xml:space="preserve"> \* ARABIC </w:instrText>
+        <w:instrText xml:space="preserve"> SEQ 그림 \* ARABIC </w:instrText>
       </w:r>
       <w:r>
         <w:fldChar w:fldCharType="separate"/>
@@ -4652,19 +4460,11 @@
       <w:r>
         <w:t xml:space="preserve">. </w:t>
       </w:r>
-      <w:proofErr w:type="spellStart"/>
       <w:r>
         <w:rPr>
           <w:rFonts w:hint="eastAsia"/>
         </w:rPr>
-        <w:t>퍼셉트론의</w:t>
-      </w:r>
-      <w:proofErr w:type="spellEnd"/>
-      <w:r>
-        <w:rPr>
-          <w:rFonts w:hint="eastAsia"/>
-        </w:rPr>
-        <w:t xml:space="preserve"> 구조</w:t>
+        <w:t>퍼셉트론의 구조</w:t>
       </w:r>
       <w:r>
         <w:rPr>
@@ -4678,27 +4478,12 @@
         <w:tblStyle w:val="5"/>
         <w:tblW w:w="0" w:type="auto"/>
         <w:tblLook w:val="04A0" w:firstRow="1" w:lastRow="0" w:firstColumn="1" w:lastColumn="0" w:noHBand="0" w:noVBand="1"/>
-        <w:tblPrChange w:id="14" w:author="TAE-IN KIM" w:date="2020-05-03T19:18:00Z">
-          <w:tblPr>
-            <w:tblStyle w:val="5"/>
-            <w:tblW w:w="0" w:type="auto"/>
-            <w:tblLook w:val="04A0" w:firstRow="1" w:lastRow="0" w:firstColumn="1" w:lastColumn="0" w:noHBand="0" w:noVBand="1"/>
-          </w:tblPr>
-        </w:tblPrChange>
       </w:tblPr>
       <w:tblGrid>
         <w:gridCol w:w="1557"/>
         <w:gridCol w:w="1966"/>
         <w:gridCol w:w="1008"/>
         <w:gridCol w:w="4485"/>
-        <w:tblGridChange w:id="15">
-          <w:tblGrid>
-            <w:gridCol w:w="1557"/>
-            <w:gridCol w:w="1966"/>
-            <w:gridCol w:w="863"/>
-            <w:gridCol w:w="4630"/>
-          </w:tblGrid>
-        </w:tblGridChange>
       </w:tblGrid>
       <w:tr>
         <w:trPr>
@@ -4708,16 +4493,8 @@
           <w:tcPr>
             <w:cnfStyle w:val="001000000000" w:firstRow="0" w:lastRow="0" w:firstColumn="1" w:lastColumn="0" w:oddVBand="0" w:evenVBand="0" w:oddHBand="0" w:evenHBand="0" w:firstRowFirstColumn="0" w:firstRowLastColumn="0" w:lastRowFirstColumn="0" w:lastRowLastColumn="0"/>
             <w:tcW w:w="1557" w:type="dxa"/>
-            <w:tcPrChange w:id="16" w:author="TAE-IN KIM" w:date="2020-05-03T19:18:00Z">
-              <w:tcPr>
-                <w:tcW w:w="1572" w:type="dxa"/>
-              </w:tcPr>
-            </w:tcPrChange>
-          </w:tcPr>
-          <w:p>
-            <w:pPr>
-              <w:cnfStyle w:val="101000000000" w:firstRow="1" w:lastRow="0" w:firstColumn="1" w:lastColumn="0" w:oddVBand="0" w:evenVBand="0" w:oddHBand="0" w:evenHBand="0" w:firstRowFirstColumn="0" w:firstRowLastColumn="0" w:lastRowFirstColumn="0" w:lastRowLastColumn="0"/>
-            </w:pPr>
+          </w:tcPr>
+          <w:p>
             <w:r>
               <w:rPr>
                 <w:rFonts w:hint="eastAsia"/>
@@ -4729,11 +4506,6 @@
         <w:tc>
           <w:tcPr>
             <w:tcW w:w="1966" w:type="dxa"/>
-            <w:tcPrChange w:id="17" w:author="TAE-IN KIM" w:date="2020-05-03T19:18:00Z">
-              <w:tcPr>
-                <w:tcW w:w="1324" w:type="dxa"/>
-              </w:tcPr>
-            </w:tcPrChange>
           </w:tcPr>
           <w:p>
             <w:pPr>
@@ -4750,11 +4522,6 @@
         <w:tc>
           <w:tcPr>
             <w:tcW w:w="1008" w:type="dxa"/>
-            <w:tcPrChange w:id="18" w:author="TAE-IN KIM" w:date="2020-05-03T19:18:00Z">
-              <w:tcPr>
-                <w:tcW w:w="927" w:type="dxa"/>
-              </w:tcPr>
-            </w:tcPrChange>
           </w:tcPr>
           <w:p>
             <w:pPr>
@@ -4771,11 +4538,6 @@
         <w:tc>
           <w:tcPr>
             <w:tcW w:w="4485" w:type="dxa"/>
-            <w:tcPrChange w:id="19" w:author="TAE-IN KIM" w:date="2020-05-03T19:18:00Z">
-              <w:tcPr>
-                <w:tcW w:w="5193" w:type="dxa"/>
-              </w:tcPr>
-            </w:tcPrChange>
           </w:tcPr>
           <w:p>
             <w:pPr>
@@ -4798,17 +4560,8 @@
           <w:tcPr>
             <w:cnfStyle w:val="001000000000" w:firstRow="0" w:lastRow="0" w:firstColumn="1" w:lastColumn="0" w:oddVBand="0" w:evenVBand="0" w:oddHBand="0" w:evenHBand="0" w:firstRowFirstColumn="0" w:firstRowLastColumn="0" w:lastRowFirstColumn="0" w:lastRowLastColumn="0"/>
             <w:tcW w:w="1557" w:type="dxa"/>
-            <w:tcPrChange w:id="20" w:author="TAE-IN KIM" w:date="2020-05-03T19:18:00Z">
-              <w:tcPr>
-                <w:tcW w:w="1572" w:type="dxa"/>
-              </w:tcPr>
-            </w:tcPrChange>
-          </w:tcPr>
-          <w:p>
-            <w:pPr>
-              <w:cnfStyle w:val="001000100000" w:firstRow="0" w:lastRow="0" w:firstColumn="1" w:lastColumn="0" w:oddVBand="0" w:evenVBand="0" w:oddHBand="1" w:evenHBand="0" w:firstRowFirstColumn="0" w:firstRowLastColumn="0" w:lastRowFirstColumn="0" w:lastRowLastColumn="0"/>
-            </w:pPr>
-            <w:proofErr w:type="spellStart"/>
+          </w:tcPr>
+          <w:p>
             <w:r>
               <w:rPr>
                 <w:rFonts w:hint="eastAsia"/>
@@ -4818,56 +4571,30 @@
             <w:r>
               <w:t>erialNumber</w:t>
             </w:r>
-            <w:proofErr w:type="spellEnd"/>
           </w:p>
         </w:tc>
         <w:tc>
           <w:tcPr>
             <w:tcW w:w="1966" w:type="dxa"/>
-            <w:tcPrChange w:id="21" w:author="TAE-IN KIM" w:date="2020-05-03T19:18:00Z">
-              <w:tcPr>
-                <w:tcW w:w="1324" w:type="dxa"/>
-              </w:tcPr>
-            </w:tcPrChange>
           </w:tcPr>
           <w:p>
             <w:pPr>
               <w:cnfStyle w:val="000000100000" w:firstRow="0" w:lastRow="0" w:firstColumn="0" w:lastColumn="0" w:oddVBand="0" w:evenVBand="0" w:oddHBand="1" w:evenHBand="0" w:firstRowFirstColumn="0" w:firstRowLastColumn="0" w:lastRowFirstColumn="0" w:lastRowLastColumn="0"/>
             </w:pPr>
-            <w:proofErr w:type="spellStart"/>
-            <w:ins w:id="22" w:author="TAE-IN KIM" w:date="2020-05-03T19:18:00Z">
-              <w:r>
-                <w:rPr>
-                  <w:rFonts w:hint="eastAsia"/>
-                </w:rPr>
-                <w:t>Se</w:t>
-              </w:r>
-              <w:r>
-                <w:t>rialNumber</w:t>
-              </w:r>
-            </w:ins>
-            <w:proofErr w:type="spellEnd"/>
-            <w:del w:id="23" w:author="TAE-IN KIM" w:date="2020-05-03T19:18:00Z">
-              <w:r>
-                <w:rPr>
-                  <w:rFonts w:hint="eastAsia"/>
-                </w:rPr>
-                <w:delText>S</w:delText>
-              </w:r>
-              <w:r>
-                <w:delText>tring</w:delText>
-              </w:r>
-            </w:del>
+            <w:r>
+              <w:rPr>
+                <w:rFonts w:hint="eastAsia"/>
+              </w:rPr>
+              <w:t>Se</w:t>
+            </w:r>
+            <w:r>
+              <w:t>rialNumber</w:t>
+            </w:r>
           </w:p>
         </w:tc>
         <w:tc>
           <w:tcPr>
             <w:tcW w:w="1008" w:type="dxa"/>
-            <w:tcPrChange w:id="24" w:author="TAE-IN KIM" w:date="2020-05-03T19:18:00Z">
-              <w:tcPr>
-                <w:tcW w:w="927" w:type="dxa"/>
-              </w:tcPr>
-            </w:tcPrChange>
           </w:tcPr>
           <w:p>
             <w:pPr>
@@ -4885,29 +4612,16 @@
         <w:tc>
           <w:tcPr>
             <w:tcW w:w="4485" w:type="dxa"/>
-            <w:tcPrChange w:id="25" w:author="TAE-IN KIM" w:date="2020-05-03T19:18:00Z">
-              <w:tcPr>
-                <w:tcW w:w="5193" w:type="dxa"/>
-              </w:tcPr>
-            </w:tcPrChange>
           </w:tcPr>
           <w:p>
             <w:pPr>
               <w:cnfStyle w:val="000000100000" w:firstRow="0" w:lastRow="0" w:firstColumn="0" w:lastColumn="0" w:oddVBand="0" w:evenVBand="0" w:oddHBand="1" w:evenHBand="0" w:firstRowFirstColumn="0" w:firstRowLastColumn="0" w:lastRowFirstColumn="0" w:lastRowLastColumn="0"/>
             </w:pPr>
-            <w:proofErr w:type="spellStart"/>
-            <w:r>
-              <w:rPr>
-                <w:rFonts w:hint="eastAsia"/>
-              </w:rPr>
-              <w:t>퍼셉트론의</w:t>
-            </w:r>
-            <w:proofErr w:type="spellEnd"/>
-            <w:r>
-              <w:rPr>
-                <w:rFonts w:hint="eastAsia"/>
-              </w:rPr>
-              <w:t xml:space="preserve"> 일련번호.</w:t>
+            <w:r>
+              <w:rPr>
+                <w:rFonts w:hint="eastAsia"/>
+              </w:rPr>
+              <w:t>퍼셉트론의 일련번호.</w:t>
             </w:r>
           </w:p>
         </w:tc>
@@ -4917,11 +4631,6 @@
           <w:tcPr>
             <w:cnfStyle w:val="001000000000" w:firstRow="0" w:lastRow="0" w:firstColumn="1" w:lastColumn="0" w:oddVBand="0" w:evenVBand="0" w:oddHBand="0" w:evenHBand="0" w:firstRowFirstColumn="0" w:firstRowLastColumn="0" w:lastRowFirstColumn="0" w:lastRowLastColumn="0"/>
             <w:tcW w:w="1557" w:type="dxa"/>
-            <w:tcPrChange w:id="26" w:author="TAE-IN KIM" w:date="2020-05-03T19:18:00Z">
-              <w:tcPr>
-                <w:tcW w:w="1572" w:type="dxa"/>
-              </w:tcPr>
-            </w:tcPrChange>
           </w:tcPr>
           <w:p>
             <w:r>
@@ -4938,11 +4647,6 @@
         <w:tc>
           <w:tcPr>
             <w:tcW w:w="1966" w:type="dxa"/>
-            <w:tcPrChange w:id="27" w:author="TAE-IN KIM" w:date="2020-05-03T19:18:00Z">
-              <w:tcPr>
-                <w:tcW w:w="1324" w:type="dxa"/>
-              </w:tcPr>
-            </w:tcPrChange>
           </w:tcPr>
           <w:p>
             <w:pPr>
@@ -4962,11 +4666,6 @@
         <w:tc>
           <w:tcPr>
             <w:tcW w:w="1008" w:type="dxa"/>
-            <w:tcPrChange w:id="28" w:author="TAE-IN KIM" w:date="2020-05-03T19:18:00Z">
-              <w:tcPr>
-                <w:tcW w:w="927" w:type="dxa"/>
-              </w:tcPr>
-            </w:tcPrChange>
           </w:tcPr>
           <w:p>
             <w:pPr>
@@ -4984,29 +4683,16 @@
         <w:tc>
           <w:tcPr>
             <w:tcW w:w="4485" w:type="dxa"/>
-            <w:tcPrChange w:id="29" w:author="TAE-IN KIM" w:date="2020-05-03T19:18:00Z">
-              <w:tcPr>
-                <w:tcW w:w="5193" w:type="dxa"/>
-              </w:tcPr>
-            </w:tcPrChange>
           </w:tcPr>
           <w:p>
             <w:pPr>
               <w:cnfStyle w:val="000000000000" w:firstRow="0" w:lastRow="0" w:firstColumn="0" w:lastColumn="0" w:oddVBand="0" w:evenVBand="0" w:oddHBand="0" w:evenHBand="0" w:firstRowFirstColumn="0" w:firstRowLastColumn="0" w:lastRowFirstColumn="0" w:lastRowLastColumn="0"/>
             </w:pPr>
-            <w:proofErr w:type="spellStart"/>
-            <w:r>
-              <w:rPr>
-                <w:rFonts w:hint="eastAsia"/>
-              </w:rPr>
-              <w:t>퍼셉트론에</w:t>
-            </w:r>
-            <w:proofErr w:type="spellEnd"/>
-            <w:r>
-              <w:rPr>
-                <w:rFonts w:hint="eastAsia"/>
-              </w:rPr>
-              <w:t xml:space="preserve"> 대한 설명</w:t>
+            <w:r>
+              <w:rPr>
+                <w:rFonts w:hint="eastAsia"/>
+              </w:rPr>
+              <w:t>퍼셉트론에 대한 설명</w:t>
             </w:r>
           </w:p>
         </w:tc>
@@ -5019,16 +4705,8 @@
           <w:tcPr>
             <w:cnfStyle w:val="001000000000" w:firstRow="0" w:lastRow="0" w:firstColumn="1" w:lastColumn="0" w:oddVBand="0" w:evenVBand="0" w:oddHBand="0" w:evenHBand="0" w:firstRowFirstColumn="0" w:firstRowLastColumn="0" w:lastRowFirstColumn="0" w:lastRowLastColumn="0"/>
             <w:tcW w:w="1557" w:type="dxa"/>
-            <w:tcPrChange w:id="30" w:author="TAE-IN KIM" w:date="2020-05-03T19:18:00Z">
-              <w:tcPr>
-                <w:tcW w:w="1572" w:type="dxa"/>
-              </w:tcPr>
-            </w:tcPrChange>
-          </w:tcPr>
-          <w:p>
-            <w:pPr>
-              <w:cnfStyle w:val="001000100000" w:firstRow="0" w:lastRow="0" w:firstColumn="1" w:lastColumn="0" w:oddVBand="0" w:evenVBand="0" w:oddHBand="1" w:evenHBand="0" w:firstRowFirstColumn="0" w:firstRowLastColumn="0" w:lastRowFirstColumn="0" w:lastRowLastColumn="0"/>
-            </w:pPr>
+          </w:tcPr>
+          <w:p>
             <w:r>
               <w:t>Inputs</w:t>
             </w:r>
@@ -5037,11 +4715,6 @@
         <w:tc>
           <w:tcPr>
             <w:tcW w:w="1966" w:type="dxa"/>
-            <w:tcPrChange w:id="31" w:author="TAE-IN KIM" w:date="2020-05-03T19:18:00Z">
-              <w:tcPr>
-                <w:tcW w:w="1324" w:type="dxa"/>
-              </w:tcPr>
-            </w:tcPrChange>
           </w:tcPr>
           <w:p>
             <w:pPr>
@@ -5055,11 +4728,6 @@
         <w:tc>
           <w:tcPr>
             <w:tcW w:w="1008" w:type="dxa"/>
-            <w:tcPrChange w:id="32" w:author="TAE-IN KIM" w:date="2020-05-03T19:18:00Z">
-              <w:tcPr>
-                <w:tcW w:w="927" w:type="dxa"/>
-              </w:tcPr>
-            </w:tcPrChange>
           </w:tcPr>
           <w:p>
             <w:pPr>
@@ -5077,11 +4745,6 @@
         <w:tc>
           <w:tcPr>
             <w:tcW w:w="4485" w:type="dxa"/>
-            <w:tcPrChange w:id="33" w:author="TAE-IN KIM" w:date="2020-05-03T19:18:00Z">
-              <w:tcPr>
-                <w:tcW w:w="5193" w:type="dxa"/>
-              </w:tcPr>
-            </w:tcPrChange>
           </w:tcPr>
           <w:p>
             <w:pPr>
@@ -5101,11 +4764,6 @@
           <w:tcPr>
             <w:cnfStyle w:val="001000000000" w:firstRow="0" w:lastRow="0" w:firstColumn="1" w:lastColumn="0" w:oddVBand="0" w:evenVBand="0" w:oddHBand="0" w:evenHBand="0" w:firstRowFirstColumn="0" w:firstRowLastColumn="0" w:lastRowFirstColumn="0" w:lastRowLastColumn="0"/>
             <w:tcW w:w="1557" w:type="dxa"/>
-            <w:tcPrChange w:id="34" w:author="TAE-IN KIM" w:date="2020-05-03T19:18:00Z">
-              <w:tcPr>
-                <w:tcW w:w="1572" w:type="dxa"/>
-              </w:tcPr>
-            </w:tcPrChange>
           </w:tcPr>
           <w:p>
             <w:r>
@@ -5116,11 +4774,6 @@
         <w:tc>
           <w:tcPr>
             <w:tcW w:w="1966" w:type="dxa"/>
-            <w:tcPrChange w:id="35" w:author="TAE-IN KIM" w:date="2020-05-03T19:18:00Z">
-              <w:tcPr>
-                <w:tcW w:w="1324" w:type="dxa"/>
-              </w:tcPr>
-            </w:tcPrChange>
           </w:tcPr>
           <w:p>
             <w:pPr>
@@ -5134,11 +4787,6 @@
         <w:tc>
           <w:tcPr>
             <w:tcW w:w="1008" w:type="dxa"/>
-            <w:tcPrChange w:id="36" w:author="TAE-IN KIM" w:date="2020-05-03T19:18:00Z">
-              <w:tcPr>
-                <w:tcW w:w="927" w:type="dxa"/>
-              </w:tcPr>
-            </w:tcPrChange>
           </w:tcPr>
           <w:p>
             <w:pPr>
@@ -5157,11 +4805,6 @@
         <w:tc>
           <w:tcPr>
             <w:tcW w:w="4485" w:type="dxa"/>
-            <w:tcPrChange w:id="37" w:author="TAE-IN KIM" w:date="2020-05-03T19:18:00Z">
-              <w:tcPr>
-                <w:tcW w:w="5193" w:type="dxa"/>
-              </w:tcPr>
-            </w:tcPrChange>
           </w:tcPr>
           <w:p>
             <w:pPr>
@@ -5185,16 +4828,8 @@
           <w:tcPr>
             <w:cnfStyle w:val="001000000000" w:firstRow="0" w:lastRow="0" w:firstColumn="1" w:lastColumn="0" w:oddVBand="0" w:evenVBand="0" w:oddHBand="0" w:evenHBand="0" w:firstRowFirstColumn="0" w:firstRowLastColumn="0" w:lastRowFirstColumn="0" w:lastRowLastColumn="0"/>
             <w:tcW w:w="1557" w:type="dxa"/>
-            <w:tcPrChange w:id="38" w:author="TAE-IN KIM" w:date="2020-05-03T19:18:00Z">
-              <w:tcPr>
-                <w:tcW w:w="1572" w:type="dxa"/>
-              </w:tcPr>
-            </w:tcPrChange>
-          </w:tcPr>
-          <w:p>
-            <w:pPr>
-              <w:cnfStyle w:val="001000100000" w:firstRow="0" w:lastRow="0" w:firstColumn="1" w:lastColumn="0" w:oddVBand="0" w:evenVBand="0" w:oddHBand="1" w:evenHBand="0" w:firstRowFirstColumn="0" w:firstRowLastColumn="0" w:lastRowFirstColumn="0" w:lastRowLastColumn="0"/>
-            </w:pPr>
+          </w:tcPr>
+          <w:p>
             <w:r>
               <w:rPr>
                 <w:rFonts w:hint="eastAsia"/>
@@ -5209,11 +4844,6 @@
         <w:tc>
           <w:tcPr>
             <w:tcW w:w="1966" w:type="dxa"/>
-            <w:tcPrChange w:id="39" w:author="TAE-IN KIM" w:date="2020-05-03T19:18:00Z">
-              <w:tcPr>
-                <w:tcW w:w="1324" w:type="dxa"/>
-              </w:tcPr>
-            </w:tcPrChange>
           </w:tcPr>
           <w:p>
             <w:pPr>
@@ -5227,11 +4857,6 @@
         <w:tc>
           <w:tcPr>
             <w:tcW w:w="1008" w:type="dxa"/>
-            <w:tcPrChange w:id="40" w:author="TAE-IN KIM" w:date="2020-05-03T19:18:00Z">
-              <w:tcPr>
-                <w:tcW w:w="927" w:type="dxa"/>
-              </w:tcPr>
-            </w:tcPrChange>
           </w:tcPr>
           <w:p>
             <w:pPr>
@@ -5250,11 +4875,6 @@
         <w:tc>
           <w:tcPr>
             <w:tcW w:w="4485" w:type="dxa"/>
-            <w:tcPrChange w:id="41" w:author="TAE-IN KIM" w:date="2020-05-03T19:18:00Z">
-              <w:tcPr>
-                <w:tcW w:w="5193" w:type="dxa"/>
-              </w:tcPr>
-            </w:tcPrChange>
           </w:tcPr>
           <w:p>
             <w:pPr>
@@ -5285,7 +4905,7 @@
           <w:numId w:val="2"/>
         </w:numPr>
       </w:pPr>
-      <w:bookmarkStart w:id="42" w:name="_Toc38957403"/>
+      <w:bookmarkStart w:id="9" w:name="_Toc38957403"/>
       <w:r>
         <w:rPr>
           <w:rFonts w:hint="eastAsia"/>
@@ -5296,7 +4916,7 @@
       <w:r>
         <w:t>(Cause)</w:t>
       </w:r>
-      <w:bookmarkEnd w:id="42"/>
+      <w:bookmarkEnd w:id="9"/>
     </w:p>
     <w:p>
       <w:r>
@@ -5312,38 +4932,16 @@
         <w:rPr>
           <w:rFonts w:hint="eastAsia"/>
         </w:rPr>
-        <w:t xml:space="preserve">원인은 다수의 </w:t>
-      </w:r>
-      <w:proofErr w:type="spellStart"/>
+        <w:t>원인은 다수의 퍼셉트론을 가지고 있으며,</w:t>
+      </w:r>
+      <w:r>
+        <w:t xml:space="preserve"> </w:t>
+      </w:r>
       <w:r>
         <w:rPr>
           <w:rFonts w:hint="eastAsia"/>
         </w:rPr>
-        <w:t>퍼셉트론을</w:t>
-      </w:r>
-      <w:proofErr w:type="spellEnd"/>
-      <w:r>
-        <w:rPr>
-          <w:rFonts w:hint="eastAsia"/>
-        </w:rPr>
-        <w:t xml:space="preserve"> 가지고 있으며,</w:t>
-      </w:r>
-      <w:r>
-        <w:t xml:space="preserve"> </w:t>
-      </w:r>
-      <w:proofErr w:type="spellStart"/>
-      <w:r>
-        <w:rPr>
-          <w:rFonts w:hint="eastAsia"/>
-        </w:rPr>
-        <w:t>퍼셉트론의</w:t>
-      </w:r>
-      <w:proofErr w:type="spellEnd"/>
-      <w:r>
-        <w:rPr>
-          <w:rFonts w:hint="eastAsia"/>
-        </w:rPr>
-        <w:t xml:space="preserve"> 연산 결과에 따른 다음 캡션 또는 장면에 대한 정보도 포함한다.</w:t>
+        <w:t>퍼셉트론의 연산 결과에 따른 다음 캡션 또는 장면에 대한 정보도 포함한다.</w:t>
       </w:r>
     </w:p>
     <w:tbl>
@@ -5351,27 +4949,12 @@
         <w:tblStyle w:val="5"/>
         <w:tblW w:w="0" w:type="auto"/>
         <w:tblLook w:val="04A0" w:firstRow="1" w:lastRow="0" w:firstColumn="1" w:lastColumn="0" w:noHBand="0" w:noVBand="1"/>
-        <w:tblPrChange w:id="43" w:author="TAE-IN KIM" w:date="2020-05-03T19:18:00Z">
-          <w:tblPr>
-            <w:tblStyle w:val="5"/>
-            <w:tblW w:w="0" w:type="auto"/>
-            <w:tblLook w:val="04A0" w:firstRow="1" w:lastRow="0" w:firstColumn="1" w:lastColumn="0" w:noHBand="0" w:noVBand="1"/>
-          </w:tblPr>
-        </w:tblPrChange>
       </w:tblPr>
       <w:tblGrid>
         <w:gridCol w:w="1556"/>
         <w:gridCol w:w="1966"/>
         <w:gridCol w:w="1009"/>
         <w:gridCol w:w="4485"/>
-        <w:tblGridChange w:id="44">
-          <w:tblGrid>
-            <w:gridCol w:w="1556"/>
-            <w:gridCol w:w="1966"/>
-            <w:gridCol w:w="861"/>
-            <w:gridCol w:w="4633"/>
-          </w:tblGrid>
-        </w:tblGridChange>
       </w:tblGrid>
       <w:tr>
         <w:trPr>
@@ -5381,16 +4964,8 @@
           <w:tcPr>
             <w:cnfStyle w:val="001000000000" w:firstRow="0" w:lastRow="0" w:firstColumn="1" w:lastColumn="0" w:oddVBand="0" w:evenVBand="0" w:oddHBand="0" w:evenHBand="0" w:firstRowFirstColumn="0" w:firstRowLastColumn="0" w:lastRowFirstColumn="0" w:lastRowLastColumn="0"/>
             <w:tcW w:w="1556" w:type="dxa"/>
-            <w:tcPrChange w:id="45" w:author="TAE-IN KIM" w:date="2020-05-03T19:18:00Z">
-              <w:tcPr>
-                <w:tcW w:w="1572" w:type="dxa"/>
-              </w:tcPr>
-            </w:tcPrChange>
-          </w:tcPr>
-          <w:p>
-            <w:pPr>
-              <w:cnfStyle w:val="101000000000" w:firstRow="1" w:lastRow="0" w:firstColumn="1" w:lastColumn="0" w:oddVBand="0" w:evenVBand="0" w:oddHBand="0" w:evenHBand="0" w:firstRowFirstColumn="0" w:firstRowLastColumn="0" w:lastRowFirstColumn="0" w:lastRowLastColumn="0"/>
-            </w:pPr>
+          </w:tcPr>
+          <w:p>
             <w:r>
               <w:rPr>
                 <w:rFonts w:hint="eastAsia"/>
@@ -5402,11 +4977,6 @@
         <w:tc>
           <w:tcPr>
             <w:tcW w:w="1966" w:type="dxa"/>
-            <w:tcPrChange w:id="46" w:author="TAE-IN KIM" w:date="2020-05-03T19:18:00Z">
-              <w:tcPr>
-                <w:tcW w:w="1324" w:type="dxa"/>
-              </w:tcPr>
-            </w:tcPrChange>
           </w:tcPr>
           <w:p>
             <w:pPr>
@@ -5423,11 +4993,6 @@
         <w:tc>
           <w:tcPr>
             <w:tcW w:w="1009" w:type="dxa"/>
-            <w:tcPrChange w:id="47" w:author="TAE-IN KIM" w:date="2020-05-03T19:18:00Z">
-              <w:tcPr>
-                <w:tcW w:w="927" w:type="dxa"/>
-              </w:tcPr>
-            </w:tcPrChange>
           </w:tcPr>
           <w:p>
             <w:pPr>
@@ -5444,11 +5009,6 @@
         <w:tc>
           <w:tcPr>
             <w:tcW w:w="4485" w:type="dxa"/>
-            <w:tcPrChange w:id="48" w:author="TAE-IN KIM" w:date="2020-05-03T19:18:00Z">
-              <w:tcPr>
-                <w:tcW w:w="5193" w:type="dxa"/>
-              </w:tcPr>
-            </w:tcPrChange>
           </w:tcPr>
           <w:p>
             <w:pPr>
@@ -5471,17 +5031,8 @@
           <w:tcPr>
             <w:cnfStyle w:val="001000000000" w:firstRow="0" w:lastRow="0" w:firstColumn="1" w:lastColumn="0" w:oddVBand="0" w:evenVBand="0" w:oddHBand="0" w:evenHBand="0" w:firstRowFirstColumn="0" w:firstRowLastColumn="0" w:lastRowFirstColumn="0" w:lastRowLastColumn="0"/>
             <w:tcW w:w="1556" w:type="dxa"/>
-            <w:tcPrChange w:id="49" w:author="TAE-IN KIM" w:date="2020-05-03T19:18:00Z">
-              <w:tcPr>
-                <w:tcW w:w="1572" w:type="dxa"/>
-              </w:tcPr>
-            </w:tcPrChange>
-          </w:tcPr>
-          <w:p>
-            <w:pPr>
-              <w:cnfStyle w:val="001000100000" w:firstRow="0" w:lastRow="0" w:firstColumn="1" w:lastColumn="0" w:oddVBand="0" w:evenVBand="0" w:oddHBand="1" w:evenHBand="0" w:firstRowFirstColumn="0" w:firstRowLastColumn="0" w:lastRowFirstColumn="0" w:lastRowLastColumn="0"/>
-            </w:pPr>
-            <w:proofErr w:type="spellStart"/>
+          </w:tcPr>
+          <w:p>
             <w:r>
               <w:rPr>
                 <w:rFonts w:hint="eastAsia"/>
@@ -5491,56 +5042,30 @@
             <w:r>
               <w:t>erialNumber</w:t>
             </w:r>
-            <w:proofErr w:type="spellEnd"/>
           </w:p>
         </w:tc>
         <w:tc>
           <w:tcPr>
             <w:tcW w:w="1966" w:type="dxa"/>
-            <w:tcPrChange w:id="50" w:author="TAE-IN KIM" w:date="2020-05-03T19:18:00Z">
-              <w:tcPr>
-                <w:tcW w:w="1324" w:type="dxa"/>
-              </w:tcPr>
-            </w:tcPrChange>
           </w:tcPr>
           <w:p>
             <w:pPr>
               <w:cnfStyle w:val="000000100000" w:firstRow="0" w:lastRow="0" w:firstColumn="0" w:lastColumn="0" w:oddVBand="0" w:evenVBand="0" w:oddHBand="1" w:evenHBand="0" w:firstRowFirstColumn="0" w:firstRowLastColumn="0" w:lastRowFirstColumn="0" w:lastRowLastColumn="0"/>
             </w:pPr>
-            <w:proofErr w:type="spellStart"/>
-            <w:ins w:id="51" w:author="TAE-IN KIM" w:date="2020-05-03T19:18:00Z">
-              <w:r>
-                <w:rPr>
-                  <w:rFonts w:hint="eastAsia"/>
-                </w:rPr>
-                <w:t>Se</w:t>
-              </w:r>
-              <w:r>
-                <w:t>rialNumber</w:t>
-              </w:r>
-            </w:ins>
-            <w:proofErr w:type="spellEnd"/>
-            <w:del w:id="52" w:author="TAE-IN KIM" w:date="2020-05-03T19:18:00Z">
-              <w:r>
-                <w:rPr>
-                  <w:rFonts w:hint="eastAsia"/>
-                </w:rPr>
-                <w:delText>S</w:delText>
-              </w:r>
-              <w:r>
-                <w:delText>tring</w:delText>
-              </w:r>
-            </w:del>
+            <w:r>
+              <w:rPr>
+                <w:rFonts w:hint="eastAsia"/>
+              </w:rPr>
+              <w:t>Se</w:t>
+            </w:r>
+            <w:r>
+              <w:t>rialNumber</w:t>
+            </w:r>
           </w:p>
         </w:tc>
         <w:tc>
           <w:tcPr>
             <w:tcW w:w="1009" w:type="dxa"/>
-            <w:tcPrChange w:id="53" w:author="TAE-IN KIM" w:date="2020-05-03T19:18:00Z">
-              <w:tcPr>
-                <w:tcW w:w="927" w:type="dxa"/>
-              </w:tcPr>
-            </w:tcPrChange>
           </w:tcPr>
           <w:p>
             <w:pPr>
@@ -5558,11 +5083,6 @@
         <w:tc>
           <w:tcPr>
             <w:tcW w:w="4485" w:type="dxa"/>
-            <w:tcPrChange w:id="54" w:author="TAE-IN KIM" w:date="2020-05-03T19:18:00Z">
-              <w:tcPr>
-                <w:tcW w:w="5193" w:type="dxa"/>
-              </w:tcPr>
-            </w:tcPrChange>
           </w:tcPr>
           <w:p>
             <w:pPr>
@@ -5588,11 +5108,6 @@
           <w:tcPr>
             <w:cnfStyle w:val="001000000000" w:firstRow="0" w:lastRow="0" w:firstColumn="1" w:lastColumn="0" w:oddVBand="0" w:evenVBand="0" w:oddHBand="0" w:evenHBand="0" w:firstRowFirstColumn="0" w:firstRowLastColumn="0" w:lastRowFirstColumn="0" w:lastRowLastColumn="0"/>
             <w:tcW w:w="1556" w:type="dxa"/>
-            <w:tcPrChange w:id="55" w:author="TAE-IN KIM" w:date="2020-05-03T19:18:00Z">
-              <w:tcPr>
-                <w:tcW w:w="1572" w:type="dxa"/>
-              </w:tcPr>
-            </w:tcPrChange>
           </w:tcPr>
           <w:p>
             <w:r>
@@ -5609,11 +5124,6 @@
         <w:tc>
           <w:tcPr>
             <w:tcW w:w="1966" w:type="dxa"/>
-            <w:tcPrChange w:id="56" w:author="TAE-IN KIM" w:date="2020-05-03T19:18:00Z">
-              <w:tcPr>
-                <w:tcW w:w="1324" w:type="dxa"/>
-              </w:tcPr>
-            </w:tcPrChange>
           </w:tcPr>
           <w:p>
             <w:pPr>
@@ -5633,11 +5143,6 @@
         <w:tc>
           <w:tcPr>
             <w:tcW w:w="1009" w:type="dxa"/>
-            <w:tcPrChange w:id="57" w:author="TAE-IN KIM" w:date="2020-05-03T19:18:00Z">
-              <w:tcPr>
-                <w:tcW w:w="927" w:type="dxa"/>
-              </w:tcPr>
-            </w:tcPrChange>
           </w:tcPr>
           <w:p>
             <w:pPr>
@@ -5655,11 +5160,6 @@
         <w:tc>
           <w:tcPr>
             <w:tcW w:w="4485" w:type="dxa"/>
-            <w:tcPrChange w:id="58" w:author="TAE-IN KIM" w:date="2020-05-03T19:18:00Z">
-              <w:tcPr>
-                <w:tcW w:w="5193" w:type="dxa"/>
-              </w:tcPr>
-            </w:tcPrChange>
           </w:tcPr>
           <w:p>
             <w:pPr>
@@ -5688,16 +5188,8 @@
           <w:tcPr>
             <w:cnfStyle w:val="001000000000" w:firstRow="0" w:lastRow="0" w:firstColumn="1" w:lastColumn="0" w:oddVBand="0" w:evenVBand="0" w:oddHBand="0" w:evenHBand="0" w:firstRowFirstColumn="0" w:firstRowLastColumn="0" w:lastRowFirstColumn="0" w:lastRowLastColumn="0"/>
             <w:tcW w:w="1556" w:type="dxa"/>
-            <w:tcPrChange w:id="59" w:author="TAE-IN KIM" w:date="2020-05-03T19:18:00Z">
-              <w:tcPr>
-                <w:tcW w:w="1572" w:type="dxa"/>
-              </w:tcPr>
-            </w:tcPrChange>
-          </w:tcPr>
-          <w:p>
-            <w:pPr>
-              <w:cnfStyle w:val="001000100000" w:firstRow="0" w:lastRow="0" w:firstColumn="1" w:lastColumn="0" w:oddVBand="0" w:evenVBand="0" w:oddHBand="1" w:evenHBand="0" w:firstRowFirstColumn="0" w:firstRowLastColumn="0" w:lastRowFirstColumn="0" w:lastRowLastColumn="0"/>
-            </w:pPr>
+          </w:tcPr>
+          <w:p>
             <w:r>
               <w:rPr>
                 <w:rFonts w:hint="eastAsia"/>
@@ -5712,11 +5204,6 @@
         <w:tc>
           <w:tcPr>
             <w:tcW w:w="1966" w:type="dxa"/>
-            <w:tcPrChange w:id="60" w:author="TAE-IN KIM" w:date="2020-05-03T19:18:00Z">
-              <w:tcPr>
-                <w:tcW w:w="1324" w:type="dxa"/>
-              </w:tcPr>
-            </w:tcPrChange>
           </w:tcPr>
           <w:p>
             <w:pPr>
@@ -5730,11 +5217,6 @@
         <w:tc>
           <w:tcPr>
             <w:tcW w:w="1009" w:type="dxa"/>
-            <w:tcPrChange w:id="61" w:author="TAE-IN KIM" w:date="2020-05-03T19:18:00Z">
-              <w:tcPr>
-                <w:tcW w:w="927" w:type="dxa"/>
-              </w:tcPr>
-            </w:tcPrChange>
           </w:tcPr>
           <w:p>
             <w:pPr>
@@ -5752,17 +5234,11 @@
         <w:tc>
           <w:tcPr>
             <w:tcW w:w="4485" w:type="dxa"/>
-            <w:tcPrChange w:id="62" w:author="TAE-IN KIM" w:date="2020-05-03T19:18:00Z">
-              <w:tcPr>
-                <w:tcW w:w="5193" w:type="dxa"/>
-              </w:tcPr>
-            </w:tcPrChange>
           </w:tcPr>
           <w:p>
             <w:pPr>
               <w:cnfStyle w:val="000000100000" w:firstRow="0" w:lastRow="0" w:firstColumn="0" w:lastColumn="0" w:oddVBand="0" w:evenVBand="0" w:oddHBand="1" w:evenHBand="0" w:firstRowFirstColumn="0" w:firstRowLastColumn="0" w:lastRowFirstColumn="0" w:lastRowLastColumn="0"/>
             </w:pPr>
-            <w:proofErr w:type="spellStart"/>
             <w:r>
               <w:rPr>
                 <w:rFonts w:hint="eastAsia"/>
@@ -5773,14 +5249,7 @@
               <w:rPr>
                 <w:rFonts w:hint="eastAsia"/>
               </w:rPr>
-              <w:t>의</w:t>
-            </w:r>
-            <w:proofErr w:type="spellEnd"/>
-            <w:r>
-              <w:rPr>
-                <w:rFonts w:hint="eastAsia"/>
-              </w:rPr>
-              <w:t xml:space="preserve"> 일련번호</w:t>
+              <w:t>의 일련번호</w:t>
             </w:r>
           </w:p>
         </w:tc>
@@ -5790,11 +5259,6 @@
           <w:tcPr>
             <w:cnfStyle w:val="001000000000" w:firstRow="0" w:lastRow="0" w:firstColumn="1" w:lastColumn="0" w:oddVBand="0" w:evenVBand="0" w:oddHBand="0" w:evenHBand="0" w:firstRowFirstColumn="0" w:firstRowLastColumn="0" w:lastRowFirstColumn="0" w:lastRowLastColumn="0"/>
             <w:tcW w:w="1556" w:type="dxa"/>
-            <w:tcPrChange w:id="63" w:author="TAE-IN KIM" w:date="2020-05-03T19:18:00Z">
-              <w:tcPr>
-                <w:tcW w:w="1572" w:type="dxa"/>
-              </w:tcPr>
-            </w:tcPrChange>
           </w:tcPr>
           <w:p>
             <w:r>
@@ -5811,11 +5275,6 @@
         <w:tc>
           <w:tcPr>
             <w:tcW w:w="1966" w:type="dxa"/>
-            <w:tcPrChange w:id="64" w:author="TAE-IN KIM" w:date="2020-05-03T19:18:00Z">
-              <w:tcPr>
-                <w:tcW w:w="1324" w:type="dxa"/>
-              </w:tcPr>
-            </w:tcPrChange>
           </w:tcPr>
           <w:p>
             <w:pPr>
@@ -5835,11 +5294,6 @@
         <w:tc>
           <w:tcPr>
             <w:tcW w:w="1009" w:type="dxa"/>
-            <w:tcPrChange w:id="65" w:author="TAE-IN KIM" w:date="2020-05-03T19:18:00Z">
-              <w:tcPr>
-                <w:tcW w:w="927" w:type="dxa"/>
-              </w:tcPr>
-            </w:tcPrChange>
           </w:tcPr>
           <w:p>
             <w:pPr>
@@ -5858,30 +5312,17 @@
         <w:tc>
           <w:tcPr>
             <w:tcW w:w="4485" w:type="dxa"/>
-            <w:tcPrChange w:id="66" w:author="TAE-IN KIM" w:date="2020-05-03T19:18:00Z">
-              <w:tcPr>
-                <w:tcW w:w="5193" w:type="dxa"/>
-              </w:tcPr>
-            </w:tcPrChange>
           </w:tcPr>
           <w:p>
             <w:pPr>
               <w:keepNext/>
               <w:cnfStyle w:val="000000000000" w:firstRow="0" w:lastRow="0" w:firstColumn="0" w:lastColumn="0" w:oddVBand="0" w:evenVBand="0" w:oddHBand="0" w:evenHBand="0" w:firstRowFirstColumn="0" w:firstRowLastColumn="0" w:lastRowFirstColumn="0" w:lastRowLastColumn="0"/>
             </w:pPr>
-            <w:proofErr w:type="spellStart"/>
-            <w:r>
-              <w:rPr>
-                <w:rFonts w:hint="eastAsia"/>
-              </w:rPr>
-              <w:t>퍼셉트론의</w:t>
-            </w:r>
-            <w:proofErr w:type="spellEnd"/>
-            <w:r>
-              <w:rPr>
-                <w:rFonts w:hint="eastAsia"/>
-              </w:rPr>
-              <w:t xml:space="preserve"> 결과에 따라 이동할 캡션 또는 장면의 일련번호</w:t>
+            <w:r>
+              <w:rPr>
+                <w:rFonts w:hint="eastAsia"/>
+              </w:rPr>
+              <w:t>퍼셉트론의 결과에 따라 이동할 캡션 또는 장면의 일련번호</w:t>
             </w:r>
           </w:p>
         </w:tc>
@@ -5894,16 +5335,8 @@
           <w:tcPr>
             <w:cnfStyle w:val="001000000000" w:firstRow="0" w:lastRow="0" w:firstColumn="1" w:lastColumn="0" w:oddVBand="0" w:evenVBand="0" w:oddHBand="0" w:evenHBand="0" w:firstRowFirstColumn="0" w:firstRowLastColumn="0" w:lastRowFirstColumn="0" w:lastRowLastColumn="0"/>
             <w:tcW w:w="1556" w:type="dxa"/>
-            <w:tcPrChange w:id="67" w:author="TAE-IN KIM" w:date="2020-05-03T19:18:00Z">
-              <w:tcPr>
-                <w:tcW w:w="1572" w:type="dxa"/>
-              </w:tcPr>
-            </w:tcPrChange>
-          </w:tcPr>
-          <w:p>
-            <w:pPr>
-              <w:cnfStyle w:val="001000100000" w:firstRow="0" w:lastRow="0" w:firstColumn="1" w:lastColumn="0" w:oddVBand="0" w:evenVBand="0" w:oddHBand="1" w:evenHBand="0" w:firstRowFirstColumn="0" w:firstRowLastColumn="0" w:lastRowFirstColumn="0" w:lastRowLastColumn="0"/>
-            </w:pPr>
+          </w:tcPr>
+          <w:p>
             <w:r>
               <w:t>Thresholds</w:t>
             </w:r>
@@ -5912,11 +5345,6 @@
         <w:tc>
           <w:tcPr>
             <w:tcW w:w="1966" w:type="dxa"/>
-            <w:tcPrChange w:id="68" w:author="TAE-IN KIM" w:date="2020-05-03T19:18:00Z">
-              <w:tcPr>
-                <w:tcW w:w="1324" w:type="dxa"/>
-              </w:tcPr>
-            </w:tcPrChange>
           </w:tcPr>
           <w:p>
             <w:pPr>
@@ -5936,11 +5364,6 @@
         <w:tc>
           <w:tcPr>
             <w:tcW w:w="1009" w:type="dxa"/>
-            <w:tcPrChange w:id="69" w:author="TAE-IN KIM" w:date="2020-05-03T19:18:00Z">
-              <w:tcPr>
-                <w:tcW w:w="927" w:type="dxa"/>
-              </w:tcPr>
-            </w:tcPrChange>
           </w:tcPr>
           <w:p>
             <w:pPr>
@@ -5959,11 +5382,6 @@
         <w:tc>
           <w:tcPr>
             <w:tcW w:w="4485" w:type="dxa"/>
-            <w:tcPrChange w:id="70" w:author="TAE-IN KIM" w:date="2020-05-03T19:18:00Z">
-              <w:tcPr>
-                <w:tcW w:w="5193" w:type="dxa"/>
-              </w:tcPr>
-            </w:tcPrChange>
           </w:tcPr>
           <w:p>
             <w:pPr>
@@ -6070,19 +5488,11 @@
       <w:r>
         <w:t xml:space="preserve"> </w:t>
       </w:r>
-      <w:proofErr w:type="spellStart"/>
       <w:r>
         <w:rPr>
           <w:rFonts w:hint="eastAsia"/>
         </w:rPr>
-        <w:t>퍼셉트론의</w:t>
-      </w:r>
-      <w:proofErr w:type="spellEnd"/>
-      <w:r>
-        <w:rPr>
-          <w:rFonts w:hint="eastAsia"/>
-        </w:rPr>
-        <w:t xml:space="preserve"> 연산 결과가 </w:t>
+        <w:t xml:space="preserve">퍼셉트론의 연산 결과가 </w:t>
       </w:r>
       <w:r>
         <w:t xml:space="preserve">0.5 </w:t>
@@ -6140,7 +5550,6 @@
         </w:rPr>
         <w:t xml:space="preserve">만일 </w:t>
       </w:r>
-      <w:proofErr w:type="gramStart"/>
       <w:r>
         <w:t>Next</w:t>
       </w:r>
@@ -6148,58 +5557,43 @@
         <w:rPr>
           <w:rFonts w:hint="eastAsia"/>
         </w:rPr>
-        <w:t xml:space="preserve"> 의</w:t>
-      </w:r>
-      <w:proofErr w:type="gramEnd"/>
+        <w:t xml:space="preserve"> 의 원소가 </w:t>
+      </w:r>
+      <w:r>
+        <w:t>A, B, C</w:t>
+      </w:r>
       <w:r>
         <w:rPr>
           <w:rFonts w:hint="eastAsia"/>
         </w:rPr>
-        <w:t xml:space="preserve"> 원소가 </w:t>
-      </w:r>
-      <w:r>
-        <w:t>A, B, C</w:t>
+        <w:t>이고,</w:t>
+      </w:r>
+      <w:r>
+        <w:t xml:space="preserve"> Thresholds</w:t>
       </w:r>
       <w:r>
         <w:rPr>
           <w:rFonts w:hint="eastAsia"/>
         </w:rPr>
-        <w:t>이고,</w:t>
-      </w:r>
-      <w:r>
-        <w:t xml:space="preserve"> Thresholds</w:t>
+        <w:t xml:space="preserve">가 </w:t>
+      </w:r>
+      <w:r>
+        <w:t>0.3, 0.6</w:t>
       </w:r>
       <w:r>
         <w:rPr>
           <w:rFonts w:hint="eastAsia"/>
         </w:rPr>
-        <w:t xml:space="preserve">가 </w:t>
-      </w:r>
-      <w:r>
-        <w:t>0.3, 0.6</w:t>
+        <w:t>이라면,</w:t>
+      </w:r>
+      <w:r>
+        <w:t xml:space="preserve"> </w:t>
       </w:r>
       <w:r>
         <w:rPr>
           <w:rFonts w:hint="eastAsia"/>
         </w:rPr>
-        <w:t>이라면,</w:t>
-      </w:r>
-      <w:r>
-        <w:t xml:space="preserve"> </w:t>
-      </w:r>
-      <w:proofErr w:type="spellStart"/>
-      <w:r>
-        <w:rPr>
-          <w:rFonts w:hint="eastAsia"/>
-        </w:rPr>
-        <w:t>퍼셉트론의</w:t>
-      </w:r>
-      <w:proofErr w:type="spellEnd"/>
-      <w:r>
-        <w:rPr>
-          <w:rFonts w:hint="eastAsia"/>
-        </w:rPr>
-        <w:t xml:space="preserve"> 연산 결과가 </w:t>
+        <w:t xml:space="preserve">퍼셉트론의 연산 결과가 </w:t>
       </w:r>
       <w:r>
         <w:t xml:space="preserve">0.3 </w:t>
@@ -6296,7 +5690,7 @@
           <w:numId w:val="2"/>
         </w:numPr>
       </w:pPr>
-      <w:bookmarkStart w:id="71" w:name="_Toc38957404"/>
+      <w:bookmarkStart w:id="10" w:name="_Toc38957404"/>
       <w:r>
         <w:rPr>
           <w:rFonts w:hint="eastAsia"/>
@@ -6307,7 +5701,7 @@
       <w:r>
         <w:t>(Option)</w:t>
       </w:r>
-      <w:bookmarkEnd w:id="71"/>
+      <w:bookmarkEnd w:id="10"/>
     </w:p>
     <w:p>
       <w:r>
@@ -6343,27 +5737,12 @@
         <w:tblStyle w:val="5"/>
         <w:tblW w:w="0" w:type="auto"/>
         <w:tblLook w:val="04A0" w:firstRow="1" w:lastRow="0" w:firstColumn="1" w:lastColumn="0" w:noHBand="0" w:noVBand="1"/>
-        <w:tblPrChange w:id="72" w:author="TAE-IN KIM" w:date="2020-05-03T19:18:00Z">
-          <w:tblPr>
-            <w:tblStyle w:val="5"/>
-            <w:tblW w:w="0" w:type="auto"/>
-            <w:tblLook w:val="04A0" w:firstRow="1" w:lastRow="0" w:firstColumn="1" w:lastColumn="0" w:noHBand="0" w:noVBand="1"/>
-          </w:tblPr>
-        </w:tblPrChange>
       </w:tblPr>
       <w:tblGrid>
         <w:gridCol w:w="1572"/>
         <w:gridCol w:w="1966"/>
         <w:gridCol w:w="993"/>
         <w:gridCol w:w="4485"/>
-        <w:tblGridChange w:id="73">
-          <w:tblGrid>
-            <w:gridCol w:w="1572"/>
-            <w:gridCol w:w="1966"/>
-            <w:gridCol w:w="862"/>
-            <w:gridCol w:w="4616"/>
-          </w:tblGrid>
-        </w:tblGridChange>
       </w:tblGrid>
       <w:tr>
         <w:trPr>
@@ -6372,17 +5751,9 @@
         <w:tc>
           <w:tcPr>
             <w:cnfStyle w:val="001000000000" w:firstRow="0" w:lastRow="0" w:firstColumn="1" w:lastColumn="0" w:oddVBand="0" w:evenVBand="0" w:oddHBand="0" w:evenHBand="0" w:firstRowFirstColumn="0" w:firstRowLastColumn="0" w:lastRowFirstColumn="0" w:lastRowLastColumn="0"/>
-            <w:tcW w:w="1572" w:type="dxa"/>
-            <w:tcPrChange w:id="74" w:author="TAE-IN KIM" w:date="2020-05-03T19:18:00Z">
-              <w:tcPr>
-                <w:tcW w:w="1572" w:type="dxa"/>
-              </w:tcPr>
-            </w:tcPrChange>
-          </w:tcPr>
-          <w:p>
-            <w:pPr>
-              <w:cnfStyle w:val="101000000000" w:firstRow="1" w:lastRow="0" w:firstColumn="1" w:lastColumn="0" w:oddVBand="0" w:evenVBand="0" w:oddHBand="0" w:evenHBand="0" w:firstRowFirstColumn="0" w:firstRowLastColumn="0" w:lastRowFirstColumn="0" w:lastRowLastColumn="0"/>
-            </w:pPr>
+            <w:tcW w:w="0" w:type="dxa"/>
+          </w:tcPr>
+          <w:p>
             <w:r>
               <w:rPr>
                 <w:rFonts w:hint="eastAsia"/>
@@ -6394,11 +5765,6 @@
         <w:tc>
           <w:tcPr>
             <w:tcW w:w="1966" w:type="dxa"/>
-            <w:tcPrChange w:id="75" w:author="TAE-IN KIM" w:date="2020-05-03T19:18:00Z">
-              <w:tcPr>
-                <w:tcW w:w="1324" w:type="dxa"/>
-              </w:tcPr>
-            </w:tcPrChange>
           </w:tcPr>
           <w:p>
             <w:pPr>
@@ -6415,11 +5781,6 @@
         <w:tc>
           <w:tcPr>
             <w:tcW w:w="993" w:type="dxa"/>
-            <w:tcPrChange w:id="76" w:author="TAE-IN KIM" w:date="2020-05-03T19:18:00Z">
-              <w:tcPr>
-                <w:tcW w:w="927" w:type="dxa"/>
-              </w:tcPr>
-            </w:tcPrChange>
           </w:tcPr>
           <w:p>
             <w:pPr>
@@ -6436,11 +5797,6 @@
         <w:tc>
           <w:tcPr>
             <w:tcW w:w="4485" w:type="dxa"/>
-            <w:tcPrChange w:id="77" w:author="TAE-IN KIM" w:date="2020-05-03T19:18:00Z">
-              <w:tcPr>
-                <w:tcW w:w="5193" w:type="dxa"/>
-              </w:tcPr>
-            </w:tcPrChange>
           </w:tcPr>
           <w:p>
             <w:pPr>
@@ -6462,18 +5818,9 @@
         <w:tc>
           <w:tcPr>
             <w:cnfStyle w:val="001000000000" w:firstRow="0" w:lastRow="0" w:firstColumn="1" w:lastColumn="0" w:oddVBand="0" w:evenVBand="0" w:oddHBand="0" w:evenHBand="0" w:firstRowFirstColumn="0" w:firstRowLastColumn="0" w:lastRowFirstColumn="0" w:lastRowLastColumn="0"/>
-            <w:tcW w:w="1572" w:type="dxa"/>
-            <w:tcPrChange w:id="78" w:author="TAE-IN KIM" w:date="2020-05-03T19:18:00Z">
-              <w:tcPr>
-                <w:tcW w:w="1572" w:type="dxa"/>
-              </w:tcPr>
-            </w:tcPrChange>
-          </w:tcPr>
-          <w:p>
-            <w:pPr>
-              <w:cnfStyle w:val="001000100000" w:firstRow="0" w:lastRow="0" w:firstColumn="1" w:lastColumn="0" w:oddVBand="0" w:evenVBand="0" w:oddHBand="1" w:evenHBand="0" w:firstRowFirstColumn="0" w:firstRowLastColumn="0" w:lastRowFirstColumn="0" w:lastRowLastColumn="0"/>
-            </w:pPr>
-            <w:proofErr w:type="spellStart"/>
+            <w:tcW w:w="0" w:type="dxa"/>
+          </w:tcPr>
+          <w:p>
             <w:r>
               <w:rPr>
                 <w:rFonts w:hint="eastAsia"/>
@@ -6483,56 +5830,30 @@
             <w:r>
               <w:t>erialNumber</w:t>
             </w:r>
-            <w:proofErr w:type="spellEnd"/>
           </w:p>
         </w:tc>
         <w:tc>
           <w:tcPr>
             <w:tcW w:w="1966" w:type="dxa"/>
-            <w:tcPrChange w:id="79" w:author="TAE-IN KIM" w:date="2020-05-03T19:18:00Z">
-              <w:tcPr>
-                <w:tcW w:w="1324" w:type="dxa"/>
-              </w:tcPr>
-            </w:tcPrChange>
           </w:tcPr>
           <w:p>
             <w:pPr>
               <w:cnfStyle w:val="000000100000" w:firstRow="0" w:lastRow="0" w:firstColumn="0" w:lastColumn="0" w:oddVBand="0" w:evenVBand="0" w:oddHBand="1" w:evenHBand="0" w:firstRowFirstColumn="0" w:firstRowLastColumn="0" w:lastRowFirstColumn="0" w:lastRowLastColumn="0"/>
             </w:pPr>
-            <w:proofErr w:type="spellStart"/>
-            <w:ins w:id="80" w:author="TAE-IN KIM" w:date="2020-05-03T19:18:00Z">
-              <w:r>
-                <w:rPr>
-                  <w:rFonts w:hint="eastAsia"/>
-                </w:rPr>
-                <w:t>Se</w:t>
-              </w:r>
-              <w:r>
-                <w:t>rialNumber</w:t>
-              </w:r>
-            </w:ins>
-            <w:proofErr w:type="spellEnd"/>
-            <w:del w:id="81" w:author="TAE-IN KIM" w:date="2020-05-03T19:18:00Z">
-              <w:r>
-                <w:rPr>
-                  <w:rFonts w:hint="eastAsia"/>
-                </w:rPr>
-                <w:delText>S</w:delText>
-              </w:r>
-              <w:r>
-                <w:delText>tring</w:delText>
-              </w:r>
-            </w:del>
+            <w:r>
+              <w:rPr>
+                <w:rFonts w:hint="eastAsia"/>
+              </w:rPr>
+              <w:t>Se</w:t>
+            </w:r>
+            <w:r>
+              <w:t>rialNumber</w:t>
+            </w:r>
           </w:p>
         </w:tc>
         <w:tc>
           <w:tcPr>
             <w:tcW w:w="993" w:type="dxa"/>
-            <w:tcPrChange w:id="82" w:author="TAE-IN KIM" w:date="2020-05-03T19:18:00Z">
-              <w:tcPr>
-                <w:tcW w:w="927" w:type="dxa"/>
-              </w:tcPr>
-            </w:tcPrChange>
           </w:tcPr>
           <w:p>
             <w:pPr>
@@ -6550,11 +5871,6 @@
         <w:tc>
           <w:tcPr>
             <w:tcW w:w="4485" w:type="dxa"/>
-            <w:tcPrChange w:id="83" w:author="TAE-IN KIM" w:date="2020-05-03T19:18:00Z">
-              <w:tcPr>
-                <w:tcW w:w="5193" w:type="dxa"/>
-              </w:tcPr>
-            </w:tcPrChange>
           </w:tcPr>
           <w:p>
             <w:pPr>
@@ -6585,12 +5901,7 @@
         <w:tc>
           <w:tcPr>
             <w:cnfStyle w:val="001000000000" w:firstRow="0" w:lastRow="0" w:firstColumn="1" w:lastColumn="0" w:oddVBand="0" w:evenVBand="0" w:oddHBand="0" w:evenHBand="0" w:firstRowFirstColumn="0" w:firstRowLastColumn="0" w:lastRowFirstColumn="0" w:lastRowLastColumn="0"/>
-            <w:tcW w:w="1572" w:type="dxa"/>
-            <w:tcPrChange w:id="84" w:author="TAE-IN KIM" w:date="2020-05-03T19:18:00Z">
-              <w:tcPr>
-                <w:tcW w:w="1572" w:type="dxa"/>
-              </w:tcPr>
-            </w:tcPrChange>
+            <w:tcW w:w="0" w:type="dxa"/>
           </w:tcPr>
           <w:p>
             <w:r>
@@ -6607,11 +5918,6 @@
         <w:tc>
           <w:tcPr>
             <w:tcW w:w="1966" w:type="dxa"/>
-            <w:tcPrChange w:id="85" w:author="TAE-IN KIM" w:date="2020-05-03T19:18:00Z">
-              <w:tcPr>
-                <w:tcW w:w="1324" w:type="dxa"/>
-              </w:tcPr>
-            </w:tcPrChange>
           </w:tcPr>
           <w:p>
             <w:pPr>
@@ -6631,11 +5937,6 @@
         <w:tc>
           <w:tcPr>
             <w:tcW w:w="993" w:type="dxa"/>
-            <w:tcPrChange w:id="86" w:author="TAE-IN KIM" w:date="2020-05-03T19:18:00Z">
-              <w:tcPr>
-                <w:tcW w:w="927" w:type="dxa"/>
-              </w:tcPr>
-            </w:tcPrChange>
           </w:tcPr>
           <w:p>
             <w:pPr>
@@ -6653,11 +5954,6 @@
         <w:tc>
           <w:tcPr>
             <w:tcW w:w="4485" w:type="dxa"/>
-            <w:tcPrChange w:id="87" w:author="TAE-IN KIM" w:date="2020-05-03T19:18:00Z">
-              <w:tcPr>
-                <w:tcW w:w="5193" w:type="dxa"/>
-              </w:tcPr>
-            </w:tcPrChange>
           </w:tcPr>
           <w:p>
             <w:pPr>
@@ -6679,17 +5975,9 @@
         <w:tc>
           <w:tcPr>
             <w:cnfStyle w:val="001000000000" w:firstRow="0" w:lastRow="0" w:firstColumn="1" w:lastColumn="0" w:oddVBand="0" w:evenVBand="0" w:oddHBand="0" w:evenHBand="0" w:firstRowFirstColumn="0" w:firstRowLastColumn="0" w:lastRowFirstColumn="0" w:lastRowLastColumn="0"/>
-            <w:tcW w:w="1572" w:type="dxa"/>
-            <w:tcPrChange w:id="88" w:author="TAE-IN KIM" w:date="2020-05-03T19:18:00Z">
-              <w:tcPr>
-                <w:tcW w:w="1572" w:type="dxa"/>
-              </w:tcPr>
-            </w:tcPrChange>
-          </w:tcPr>
-          <w:p>
-            <w:pPr>
-              <w:cnfStyle w:val="001000100000" w:firstRow="0" w:lastRow="0" w:firstColumn="1" w:lastColumn="0" w:oddVBand="0" w:evenVBand="0" w:oddHBand="1" w:evenHBand="0" w:firstRowFirstColumn="0" w:firstRowLastColumn="0" w:lastRowFirstColumn="0" w:lastRowLastColumn="0"/>
-            </w:pPr>
+            <w:tcW w:w="0" w:type="dxa"/>
+          </w:tcPr>
+          <w:p>
             <w:r>
               <w:rPr>
                 <w:rFonts w:hint="eastAsia"/>
@@ -6704,11 +5992,6 @@
         <w:tc>
           <w:tcPr>
             <w:tcW w:w="1966" w:type="dxa"/>
-            <w:tcPrChange w:id="89" w:author="TAE-IN KIM" w:date="2020-05-03T19:18:00Z">
-              <w:tcPr>
-                <w:tcW w:w="1324" w:type="dxa"/>
-              </w:tcPr>
-            </w:tcPrChange>
           </w:tcPr>
           <w:p>
             <w:pPr>
@@ -6722,11 +6005,6 @@
         <w:tc>
           <w:tcPr>
             <w:tcW w:w="993" w:type="dxa"/>
-            <w:tcPrChange w:id="90" w:author="TAE-IN KIM" w:date="2020-05-03T19:18:00Z">
-              <w:tcPr>
-                <w:tcW w:w="927" w:type="dxa"/>
-              </w:tcPr>
-            </w:tcPrChange>
           </w:tcPr>
           <w:p>
             <w:pPr>
@@ -6744,11 +6022,6 @@
         <w:tc>
           <w:tcPr>
             <w:tcW w:w="4485" w:type="dxa"/>
-            <w:tcPrChange w:id="91" w:author="TAE-IN KIM" w:date="2020-05-03T19:18:00Z">
-              <w:tcPr>
-                <w:tcW w:w="5193" w:type="dxa"/>
-              </w:tcPr>
-            </w:tcPrChange>
           </w:tcPr>
           <w:p>
             <w:pPr>
@@ -6779,29 +6052,17 @@
         <w:tc>
           <w:tcPr>
             <w:cnfStyle w:val="001000000000" w:firstRow="0" w:lastRow="0" w:firstColumn="1" w:lastColumn="0" w:oddVBand="0" w:evenVBand="0" w:oddHBand="0" w:evenHBand="0" w:firstRowFirstColumn="0" w:firstRowLastColumn="0" w:lastRowFirstColumn="0" w:lastRowLastColumn="0"/>
-            <w:tcW w:w="1572" w:type="dxa"/>
-            <w:tcPrChange w:id="92" w:author="TAE-IN KIM" w:date="2020-05-03T19:18:00Z">
-              <w:tcPr>
-                <w:tcW w:w="1572" w:type="dxa"/>
-              </w:tcPr>
-            </w:tcPrChange>
-          </w:tcPr>
-          <w:p>
-            <w:proofErr w:type="spellStart"/>
+            <w:tcW w:w="0" w:type="dxa"/>
+          </w:tcPr>
+          <w:p>
             <w:r>
               <w:t>IsMultiple</w:t>
             </w:r>
-            <w:proofErr w:type="spellEnd"/>
           </w:p>
         </w:tc>
         <w:tc>
           <w:tcPr>
             <w:tcW w:w="1966" w:type="dxa"/>
-            <w:tcPrChange w:id="93" w:author="TAE-IN KIM" w:date="2020-05-03T19:18:00Z">
-              <w:tcPr>
-                <w:tcW w:w="1324" w:type="dxa"/>
-              </w:tcPr>
-            </w:tcPrChange>
           </w:tcPr>
           <w:p>
             <w:pPr>
@@ -6821,11 +6082,6 @@
         <w:tc>
           <w:tcPr>
             <w:tcW w:w="993" w:type="dxa"/>
-            <w:tcPrChange w:id="94" w:author="TAE-IN KIM" w:date="2020-05-03T19:18:00Z">
-              <w:tcPr>
-                <w:tcW w:w="927" w:type="dxa"/>
-              </w:tcPr>
-            </w:tcPrChange>
           </w:tcPr>
           <w:p>
             <w:pPr>
@@ -6844,11 +6100,6 @@
         <w:tc>
           <w:tcPr>
             <w:tcW w:w="4485" w:type="dxa"/>
-            <w:tcPrChange w:id="95" w:author="TAE-IN KIM" w:date="2020-05-03T19:18:00Z">
-              <w:tcPr>
-                <w:tcW w:w="5193" w:type="dxa"/>
-              </w:tcPr>
-            </w:tcPrChange>
           </w:tcPr>
           <w:p>
             <w:pPr>
@@ -6871,18 +6122,9 @@
         <w:tc>
           <w:tcPr>
             <w:cnfStyle w:val="001000000000" w:firstRow="0" w:lastRow="0" w:firstColumn="1" w:lastColumn="0" w:oddVBand="0" w:evenVBand="0" w:oddHBand="0" w:evenHBand="0" w:firstRowFirstColumn="0" w:firstRowLastColumn="0" w:lastRowFirstColumn="0" w:lastRowLastColumn="0"/>
-            <w:tcW w:w="1572" w:type="dxa"/>
-            <w:tcPrChange w:id="96" w:author="TAE-IN KIM" w:date="2020-05-03T19:18:00Z">
-              <w:tcPr>
-                <w:tcW w:w="1572" w:type="dxa"/>
-              </w:tcPr>
-            </w:tcPrChange>
-          </w:tcPr>
-          <w:p>
-            <w:pPr>
-              <w:cnfStyle w:val="001000100000" w:firstRow="0" w:lastRow="0" w:firstColumn="1" w:lastColumn="0" w:oddVBand="0" w:evenVBand="0" w:oddHBand="1" w:evenHBand="0" w:firstRowFirstColumn="0" w:firstRowLastColumn="0" w:lastRowFirstColumn="0" w:lastRowLastColumn="0"/>
-            </w:pPr>
-            <w:proofErr w:type="spellStart"/>
+            <w:tcW w:w="0" w:type="dxa"/>
+          </w:tcPr>
+          <w:p>
             <w:r>
               <w:rPr>
                 <w:rFonts w:hint="eastAsia"/>
@@ -6892,17 +6134,11 @@
             <w:r>
               <w:t>hosenActions</w:t>
             </w:r>
-            <w:proofErr w:type="spellEnd"/>
           </w:p>
         </w:tc>
         <w:tc>
           <w:tcPr>
             <w:tcW w:w="1966" w:type="dxa"/>
-            <w:tcPrChange w:id="97" w:author="TAE-IN KIM" w:date="2020-05-03T19:18:00Z">
-              <w:tcPr>
-                <w:tcW w:w="1324" w:type="dxa"/>
-              </w:tcPr>
-            </w:tcPrChange>
           </w:tcPr>
           <w:p>
             <w:pPr>
@@ -6922,11 +6158,6 @@
         <w:tc>
           <w:tcPr>
             <w:tcW w:w="993" w:type="dxa"/>
-            <w:tcPrChange w:id="98" w:author="TAE-IN KIM" w:date="2020-05-03T19:18:00Z">
-              <w:tcPr>
-                <w:tcW w:w="927" w:type="dxa"/>
-              </w:tcPr>
-            </w:tcPrChange>
           </w:tcPr>
           <w:p>
             <w:pPr>
@@ -6945,11 +6176,6 @@
         <w:tc>
           <w:tcPr>
             <w:tcW w:w="4485" w:type="dxa"/>
-            <w:tcPrChange w:id="99" w:author="TAE-IN KIM" w:date="2020-05-03T19:18:00Z">
-              <w:tcPr>
-                <w:tcW w:w="5193" w:type="dxa"/>
-              </w:tcPr>
-            </w:tcPrChange>
           </w:tcPr>
           <w:p>
             <w:pPr>
@@ -6989,13 +6215,7 @@
         <w:fldChar w:fldCharType="begin"/>
       </w:r>
       <w:r>
-        <w:instrText xml:space="preserve"> SEQ </w:instrText>
-      </w:r>
-      <w:r>
-        <w:instrText>표</w:instrText>
-      </w:r>
-      <w:r>
-        <w:instrText xml:space="preserve"> \* ARABIC </w:instrText>
+        <w:instrText xml:space="preserve"> SEQ 표 \* ARABIC </w:instrText>
       </w:r>
       <w:r>
         <w:fldChar w:fldCharType="separate"/>
@@ -7039,7 +6259,7 @@
           <w:numId w:val="2"/>
         </w:numPr>
       </w:pPr>
-      <w:bookmarkStart w:id="100" w:name="_Toc38957405"/>
+      <w:bookmarkStart w:id="11" w:name="_Toc38957405"/>
       <w:r>
         <w:rPr>
           <w:rFonts w:hint="eastAsia"/>
@@ -7049,7 +6269,7 @@
       <w:r>
         <w:t>(Caption)</w:t>
       </w:r>
-      <w:bookmarkEnd w:id="100"/>
+      <w:bookmarkEnd w:id="11"/>
     </w:p>
     <w:p>
       <w:pPr>
@@ -7121,27 +6341,12 @@
         <w:tblStyle w:val="5"/>
         <w:tblW w:w="0" w:type="auto"/>
         <w:tblLook w:val="04A0" w:firstRow="1" w:lastRow="0" w:firstColumn="1" w:lastColumn="0" w:noHBand="0" w:noVBand="1"/>
-        <w:tblPrChange w:id="101" w:author="TAE-IN KIM" w:date="2020-05-03T19:18:00Z">
-          <w:tblPr>
-            <w:tblStyle w:val="5"/>
-            <w:tblW w:w="0" w:type="auto"/>
-            <w:tblLook w:val="04A0" w:firstRow="1" w:lastRow="0" w:firstColumn="1" w:lastColumn="0" w:noHBand="0" w:noVBand="1"/>
-          </w:tblPr>
-        </w:tblPrChange>
       </w:tblPr>
       <w:tblGrid>
         <w:gridCol w:w="1509"/>
         <w:gridCol w:w="1966"/>
         <w:gridCol w:w="915"/>
         <w:gridCol w:w="4626"/>
-        <w:tblGridChange w:id="102">
-          <w:tblGrid>
-            <w:gridCol w:w="1509"/>
-            <w:gridCol w:w="1966"/>
-            <w:gridCol w:w="840"/>
-            <w:gridCol w:w="4701"/>
-          </w:tblGrid>
-        </w:tblGridChange>
       </w:tblGrid>
       <w:tr>
         <w:trPr>
@@ -7151,16 +6356,8 @@
           <w:tcPr>
             <w:cnfStyle w:val="001000000000" w:firstRow="0" w:lastRow="0" w:firstColumn="1" w:lastColumn="0" w:oddVBand="0" w:evenVBand="0" w:oddHBand="0" w:evenHBand="0" w:firstRowFirstColumn="0" w:firstRowLastColumn="0" w:lastRowFirstColumn="0" w:lastRowLastColumn="0"/>
             <w:tcW w:w="1509" w:type="dxa"/>
-            <w:tcPrChange w:id="103" w:author="TAE-IN KIM" w:date="2020-05-03T19:18:00Z">
-              <w:tcPr>
-                <w:tcW w:w="1515" w:type="dxa"/>
-              </w:tcPr>
-            </w:tcPrChange>
-          </w:tcPr>
-          <w:p>
-            <w:pPr>
-              <w:cnfStyle w:val="101000000000" w:firstRow="1" w:lastRow="0" w:firstColumn="1" w:lastColumn="0" w:oddVBand="0" w:evenVBand="0" w:oddHBand="0" w:evenHBand="0" w:firstRowFirstColumn="0" w:firstRowLastColumn="0" w:lastRowFirstColumn="0" w:lastRowLastColumn="0"/>
-            </w:pPr>
+          </w:tcPr>
+          <w:p>
             <w:r>
               <w:rPr>
                 <w:rFonts w:hint="eastAsia"/>
@@ -7172,11 +6369,6 @@
         <w:tc>
           <w:tcPr>
             <w:tcW w:w="1966" w:type="dxa"/>
-            <w:tcPrChange w:id="104" w:author="TAE-IN KIM" w:date="2020-05-03T19:18:00Z">
-              <w:tcPr>
-                <w:tcW w:w="1102" w:type="dxa"/>
-              </w:tcPr>
-            </w:tcPrChange>
           </w:tcPr>
           <w:p>
             <w:pPr>
@@ -7193,11 +6385,6 @@
         <w:tc>
           <w:tcPr>
             <w:tcW w:w="915" w:type="dxa"/>
-            <w:tcPrChange w:id="105" w:author="TAE-IN KIM" w:date="2020-05-03T19:18:00Z">
-              <w:tcPr>
-                <w:tcW w:w="922" w:type="dxa"/>
-              </w:tcPr>
-            </w:tcPrChange>
           </w:tcPr>
           <w:p>
             <w:pPr>
@@ -7214,11 +6401,6 @@
         <w:tc>
           <w:tcPr>
             <w:tcW w:w="4626" w:type="dxa"/>
-            <w:tcPrChange w:id="106" w:author="TAE-IN KIM" w:date="2020-05-03T19:18:00Z">
-              <w:tcPr>
-                <w:tcW w:w="5477" w:type="dxa"/>
-              </w:tcPr>
-            </w:tcPrChange>
           </w:tcPr>
           <w:p>
             <w:pPr>
@@ -7241,17 +6423,8 @@
           <w:tcPr>
             <w:cnfStyle w:val="001000000000" w:firstRow="0" w:lastRow="0" w:firstColumn="1" w:lastColumn="0" w:oddVBand="0" w:evenVBand="0" w:oddHBand="0" w:evenHBand="0" w:firstRowFirstColumn="0" w:firstRowLastColumn="0" w:lastRowFirstColumn="0" w:lastRowLastColumn="0"/>
             <w:tcW w:w="1509" w:type="dxa"/>
-            <w:tcPrChange w:id="107" w:author="TAE-IN KIM" w:date="2020-05-03T19:18:00Z">
-              <w:tcPr>
-                <w:tcW w:w="1515" w:type="dxa"/>
-              </w:tcPr>
-            </w:tcPrChange>
-          </w:tcPr>
-          <w:p>
-            <w:pPr>
-              <w:cnfStyle w:val="001000100000" w:firstRow="0" w:lastRow="0" w:firstColumn="1" w:lastColumn="0" w:oddVBand="0" w:evenVBand="0" w:oddHBand="1" w:evenHBand="0" w:firstRowFirstColumn="0" w:firstRowLastColumn="0" w:lastRowFirstColumn="0" w:lastRowLastColumn="0"/>
-            </w:pPr>
-            <w:proofErr w:type="spellStart"/>
+          </w:tcPr>
+          <w:p>
             <w:r>
               <w:rPr>
                 <w:rFonts w:hint="eastAsia"/>
@@ -7261,56 +6434,30 @@
             <w:r>
               <w:t>erialNumber</w:t>
             </w:r>
-            <w:proofErr w:type="spellEnd"/>
           </w:p>
         </w:tc>
         <w:tc>
           <w:tcPr>
             <w:tcW w:w="1966" w:type="dxa"/>
-            <w:tcPrChange w:id="108" w:author="TAE-IN KIM" w:date="2020-05-03T19:18:00Z">
-              <w:tcPr>
-                <w:tcW w:w="1102" w:type="dxa"/>
-              </w:tcPr>
-            </w:tcPrChange>
           </w:tcPr>
           <w:p>
             <w:pPr>
               <w:cnfStyle w:val="000000100000" w:firstRow="0" w:lastRow="0" w:firstColumn="0" w:lastColumn="0" w:oddVBand="0" w:evenVBand="0" w:oddHBand="1" w:evenHBand="0" w:firstRowFirstColumn="0" w:firstRowLastColumn="0" w:lastRowFirstColumn="0" w:lastRowLastColumn="0"/>
             </w:pPr>
-            <w:proofErr w:type="spellStart"/>
-            <w:ins w:id="109" w:author="TAE-IN KIM" w:date="2020-05-03T19:18:00Z">
-              <w:r>
-                <w:rPr>
-                  <w:rFonts w:hint="eastAsia"/>
-                </w:rPr>
-                <w:t>Se</w:t>
-              </w:r>
-              <w:r>
-                <w:t>rialNumber</w:t>
-              </w:r>
-            </w:ins>
-            <w:proofErr w:type="spellEnd"/>
-            <w:del w:id="110" w:author="TAE-IN KIM" w:date="2020-05-03T19:18:00Z">
-              <w:r>
-                <w:rPr>
-                  <w:rFonts w:hint="eastAsia"/>
-                </w:rPr>
-                <w:delText>S</w:delText>
-              </w:r>
-              <w:r>
-                <w:delText>tring</w:delText>
-              </w:r>
-            </w:del>
+            <w:r>
+              <w:rPr>
+                <w:rFonts w:hint="eastAsia"/>
+              </w:rPr>
+              <w:t>Se</w:t>
+            </w:r>
+            <w:r>
+              <w:t>rialNumber</w:t>
+            </w:r>
           </w:p>
         </w:tc>
         <w:tc>
           <w:tcPr>
             <w:tcW w:w="915" w:type="dxa"/>
-            <w:tcPrChange w:id="111" w:author="TAE-IN KIM" w:date="2020-05-03T19:18:00Z">
-              <w:tcPr>
-                <w:tcW w:w="922" w:type="dxa"/>
-              </w:tcPr>
-            </w:tcPrChange>
           </w:tcPr>
           <w:p>
             <w:pPr>
@@ -7328,11 +6475,6 @@
         <w:tc>
           <w:tcPr>
             <w:tcW w:w="4626" w:type="dxa"/>
-            <w:tcPrChange w:id="112" w:author="TAE-IN KIM" w:date="2020-05-03T19:18:00Z">
-              <w:tcPr>
-                <w:tcW w:w="5477" w:type="dxa"/>
-              </w:tcPr>
-            </w:tcPrChange>
           </w:tcPr>
           <w:p>
             <w:pPr>
@@ -7364,11 +6506,6 @@
           <w:tcPr>
             <w:cnfStyle w:val="001000000000" w:firstRow="0" w:lastRow="0" w:firstColumn="1" w:lastColumn="0" w:oddVBand="0" w:evenVBand="0" w:oddHBand="0" w:evenHBand="0" w:firstRowFirstColumn="0" w:firstRowLastColumn="0" w:lastRowFirstColumn="0" w:lastRowLastColumn="0"/>
             <w:tcW w:w="1509" w:type="dxa"/>
-            <w:tcPrChange w:id="113" w:author="TAE-IN KIM" w:date="2020-05-03T19:18:00Z">
-              <w:tcPr>
-                <w:tcW w:w="1515" w:type="dxa"/>
-              </w:tcPr>
-            </w:tcPrChange>
           </w:tcPr>
           <w:p>
             <w:r>
@@ -7379,11 +6516,6 @@
         <w:tc>
           <w:tcPr>
             <w:tcW w:w="1966" w:type="dxa"/>
-            <w:tcPrChange w:id="114" w:author="TAE-IN KIM" w:date="2020-05-03T19:18:00Z">
-              <w:tcPr>
-                <w:tcW w:w="1102" w:type="dxa"/>
-              </w:tcPr>
-            </w:tcPrChange>
           </w:tcPr>
           <w:p>
             <w:pPr>
@@ -7403,11 +6535,6 @@
         <w:tc>
           <w:tcPr>
             <w:tcW w:w="915" w:type="dxa"/>
-            <w:tcPrChange w:id="115" w:author="TAE-IN KIM" w:date="2020-05-03T19:18:00Z">
-              <w:tcPr>
-                <w:tcW w:w="922" w:type="dxa"/>
-              </w:tcPr>
-            </w:tcPrChange>
           </w:tcPr>
           <w:p>
             <w:pPr>
@@ -7425,11 +6552,6 @@
         <w:tc>
           <w:tcPr>
             <w:tcW w:w="4626" w:type="dxa"/>
-            <w:tcPrChange w:id="116" w:author="TAE-IN KIM" w:date="2020-05-03T19:18:00Z">
-              <w:tcPr>
-                <w:tcW w:w="5477" w:type="dxa"/>
-              </w:tcPr>
-            </w:tcPrChange>
           </w:tcPr>
           <w:p>
             <w:pPr>
@@ -7452,17 +6574,8 @@
           <w:tcPr>
             <w:cnfStyle w:val="001000000000" w:firstRow="0" w:lastRow="0" w:firstColumn="1" w:lastColumn="0" w:oddVBand="0" w:evenVBand="0" w:oddHBand="0" w:evenHBand="0" w:firstRowFirstColumn="0" w:firstRowLastColumn="0" w:lastRowFirstColumn="0" w:lastRowLastColumn="0"/>
             <w:tcW w:w="1509" w:type="dxa"/>
-            <w:tcPrChange w:id="117" w:author="TAE-IN KIM" w:date="2020-05-03T19:18:00Z">
-              <w:tcPr>
-                <w:tcW w:w="1515" w:type="dxa"/>
-              </w:tcPr>
-            </w:tcPrChange>
-          </w:tcPr>
-          <w:p>
-            <w:pPr>
-              <w:cnfStyle w:val="001000100000" w:firstRow="0" w:lastRow="0" w:firstColumn="1" w:lastColumn="0" w:oddVBand="0" w:evenVBand="0" w:oddHBand="1" w:evenHBand="0" w:firstRowFirstColumn="0" w:firstRowLastColumn="0" w:lastRowFirstColumn="0" w:lastRowLastColumn="0"/>
-            </w:pPr>
-            <w:proofErr w:type="spellStart"/>
+          </w:tcPr>
+          <w:p>
             <w:r>
               <w:rPr>
                 <w:rFonts w:hint="eastAsia"/>
@@ -7472,17 +6585,11 @@
             <w:r>
               <w:t>asCause</w:t>
             </w:r>
-            <w:proofErr w:type="spellEnd"/>
           </w:p>
         </w:tc>
         <w:tc>
           <w:tcPr>
             <w:tcW w:w="1966" w:type="dxa"/>
-            <w:tcPrChange w:id="118" w:author="TAE-IN KIM" w:date="2020-05-03T19:18:00Z">
-              <w:tcPr>
-                <w:tcW w:w="1102" w:type="dxa"/>
-              </w:tcPr>
-            </w:tcPrChange>
           </w:tcPr>
           <w:p>
             <w:pPr>
@@ -7502,11 +6609,6 @@
         <w:tc>
           <w:tcPr>
             <w:tcW w:w="915" w:type="dxa"/>
-            <w:tcPrChange w:id="119" w:author="TAE-IN KIM" w:date="2020-05-03T19:18:00Z">
-              <w:tcPr>
-                <w:tcW w:w="922" w:type="dxa"/>
-              </w:tcPr>
-            </w:tcPrChange>
           </w:tcPr>
           <w:p>
             <w:pPr>
@@ -7524,11 +6626,6 @@
         <w:tc>
           <w:tcPr>
             <w:tcW w:w="4626" w:type="dxa"/>
-            <w:tcPrChange w:id="120" w:author="TAE-IN KIM" w:date="2020-05-03T19:18:00Z">
-              <w:tcPr>
-                <w:tcW w:w="5477" w:type="dxa"/>
-              </w:tcPr>
-            </w:tcPrChange>
           </w:tcPr>
           <w:p>
             <w:pPr>
@@ -7548,11 +6645,6 @@
           <w:tcPr>
             <w:cnfStyle w:val="001000000000" w:firstRow="0" w:lastRow="0" w:firstColumn="1" w:lastColumn="0" w:oddVBand="0" w:evenVBand="0" w:oddHBand="0" w:evenHBand="0" w:firstRowFirstColumn="0" w:firstRowLastColumn="0" w:lastRowFirstColumn="0" w:lastRowLastColumn="0"/>
             <w:tcW w:w="1509" w:type="dxa"/>
-            <w:tcPrChange w:id="121" w:author="TAE-IN KIM" w:date="2020-05-03T19:18:00Z">
-              <w:tcPr>
-                <w:tcW w:w="1515" w:type="dxa"/>
-              </w:tcPr>
-            </w:tcPrChange>
           </w:tcPr>
           <w:p>
             <w:r>
@@ -7569,11 +6661,6 @@
         <w:tc>
           <w:tcPr>
             <w:tcW w:w="1966" w:type="dxa"/>
-            <w:tcPrChange w:id="122" w:author="TAE-IN KIM" w:date="2020-05-03T19:18:00Z">
-              <w:tcPr>
-                <w:tcW w:w="1102" w:type="dxa"/>
-              </w:tcPr>
-            </w:tcPrChange>
           </w:tcPr>
           <w:p>
             <w:pPr>
@@ -7593,11 +6680,6 @@
         <w:tc>
           <w:tcPr>
             <w:tcW w:w="915" w:type="dxa"/>
-            <w:tcPrChange w:id="123" w:author="TAE-IN KIM" w:date="2020-05-03T19:18:00Z">
-              <w:tcPr>
-                <w:tcW w:w="922" w:type="dxa"/>
-              </w:tcPr>
-            </w:tcPrChange>
           </w:tcPr>
           <w:p>
             <w:pPr>
@@ -7615,11 +6697,6 @@
         <w:tc>
           <w:tcPr>
             <w:tcW w:w="4626" w:type="dxa"/>
-            <w:tcPrChange w:id="124" w:author="TAE-IN KIM" w:date="2020-05-03T19:18:00Z">
-              <w:tcPr>
-                <w:tcW w:w="5477" w:type="dxa"/>
-              </w:tcPr>
-            </w:tcPrChange>
           </w:tcPr>
           <w:p>
             <w:pPr>
@@ -7648,31 +6725,16 @@
           <w:tcPr>
             <w:cnfStyle w:val="001000000000" w:firstRow="0" w:lastRow="0" w:firstColumn="1" w:lastColumn="0" w:oddVBand="0" w:evenVBand="0" w:oddHBand="0" w:evenHBand="0" w:firstRowFirstColumn="0" w:firstRowLastColumn="0" w:lastRowFirstColumn="0" w:lastRowLastColumn="0"/>
             <w:tcW w:w="1509" w:type="dxa"/>
-            <w:tcPrChange w:id="125" w:author="TAE-IN KIM" w:date="2020-05-03T19:18:00Z">
-              <w:tcPr>
-                <w:tcW w:w="1515" w:type="dxa"/>
-              </w:tcPr>
-            </w:tcPrChange>
-          </w:tcPr>
-          <w:p>
-            <w:pPr>
-              <w:cnfStyle w:val="001000100000" w:firstRow="0" w:lastRow="0" w:firstColumn="1" w:lastColumn="0" w:oddVBand="0" w:evenVBand="0" w:oddHBand="1" w:evenHBand="0" w:firstRowFirstColumn="0" w:firstRowLastColumn="0" w:lastRowFirstColumn="0" w:lastRowLastColumn="0"/>
-            </w:pPr>
-            <w:proofErr w:type="spellStart"/>
+          </w:tcPr>
+          <w:p>
             <w:r>
               <w:t>SpeakerName</w:t>
             </w:r>
-            <w:proofErr w:type="spellEnd"/>
           </w:p>
         </w:tc>
         <w:tc>
           <w:tcPr>
             <w:tcW w:w="1966" w:type="dxa"/>
-            <w:tcPrChange w:id="126" w:author="TAE-IN KIM" w:date="2020-05-03T19:18:00Z">
-              <w:tcPr>
-                <w:tcW w:w="1102" w:type="dxa"/>
-              </w:tcPr>
-            </w:tcPrChange>
           </w:tcPr>
           <w:p>
             <w:pPr>
@@ -7686,11 +6748,6 @@
         <w:tc>
           <w:tcPr>
             <w:tcW w:w="915" w:type="dxa"/>
-            <w:tcPrChange w:id="127" w:author="TAE-IN KIM" w:date="2020-05-03T19:18:00Z">
-              <w:tcPr>
-                <w:tcW w:w="922" w:type="dxa"/>
-              </w:tcPr>
-            </w:tcPrChange>
           </w:tcPr>
           <w:p>
             <w:pPr>
@@ -7708,11 +6765,6 @@
         <w:tc>
           <w:tcPr>
             <w:tcW w:w="4626" w:type="dxa"/>
-            <w:tcPrChange w:id="128" w:author="TAE-IN KIM" w:date="2020-05-03T19:18:00Z">
-              <w:tcPr>
-                <w:tcW w:w="5477" w:type="dxa"/>
-              </w:tcPr>
-            </w:tcPrChange>
           </w:tcPr>
           <w:p>
             <w:pPr>
@@ -7732,11 +6784,6 @@
           <w:tcPr>
             <w:cnfStyle w:val="001000000000" w:firstRow="0" w:lastRow="0" w:firstColumn="1" w:lastColumn="0" w:oddVBand="0" w:evenVBand="0" w:oddHBand="0" w:evenHBand="0" w:firstRowFirstColumn="0" w:firstRowLastColumn="0" w:lastRowFirstColumn="0" w:lastRowLastColumn="0"/>
             <w:tcW w:w="1509" w:type="dxa"/>
-            <w:tcPrChange w:id="129" w:author="TAE-IN KIM" w:date="2020-05-03T19:18:00Z">
-              <w:tcPr>
-                <w:tcW w:w="1515" w:type="dxa"/>
-              </w:tcPr>
-            </w:tcPrChange>
           </w:tcPr>
           <w:p>
             <w:r>
@@ -7753,11 +6800,6 @@
         <w:tc>
           <w:tcPr>
             <w:tcW w:w="1966" w:type="dxa"/>
-            <w:tcPrChange w:id="130" w:author="TAE-IN KIM" w:date="2020-05-03T19:18:00Z">
-              <w:tcPr>
-                <w:tcW w:w="1102" w:type="dxa"/>
-              </w:tcPr>
-            </w:tcPrChange>
           </w:tcPr>
           <w:p>
             <w:pPr>
@@ -7777,11 +6819,6 @@
         <w:tc>
           <w:tcPr>
             <w:tcW w:w="915" w:type="dxa"/>
-            <w:tcPrChange w:id="131" w:author="TAE-IN KIM" w:date="2020-05-03T19:18:00Z">
-              <w:tcPr>
-                <w:tcW w:w="922" w:type="dxa"/>
-              </w:tcPr>
-            </w:tcPrChange>
           </w:tcPr>
           <w:p>
             <w:pPr>
@@ -7799,11 +6836,6 @@
         <w:tc>
           <w:tcPr>
             <w:tcW w:w="4626" w:type="dxa"/>
-            <w:tcPrChange w:id="132" w:author="TAE-IN KIM" w:date="2020-05-03T19:18:00Z">
-              <w:tcPr>
-                <w:tcW w:w="5477" w:type="dxa"/>
-              </w:tcPr>
-            </w:tcPrChange>
           </w:tcPr>
           <w:p>
             <w:pPr>
@@ -7826,31 +6858,16 @@
           <w:tcPr>
             <w:cnfStyle w:val="001000000000" w:firstRow="0" w:lastRow="0" w:firstColumn="1" w:lastColumn="0" w:oddVBand="0" w:evenVBand="0" w:oddHBand="0" w:evenHBand="0" w:firstRowFirstColumn="0" w:firstRowLastColumn="0" w:lastRowFirstColumn="0" w:lastRowLastColumn="0"/>
             <w:tcW w:w="1509" w:type="dxa"/>
-            <w:tcPrChange w:id="133" w:author="TAE-IN KIM" w:date="2020-05-03T19:18:00Z">
-              <w:tcPr>
-                <w:tcW w:w="1515" w:type="dxa"/>
-              </w:tcPr>
-            </w:tcPrChange>
-          </w:tcPr>
-          <w:p>
-            <w:pPr>
-              <w:cnfStyle w:val="001000100000" w:firstRow="0" w:lastRow="0" w:firstColumn="1" w:lastColumn="0" w:oddVBand="0" w:evenVBand="0" w:oddHBand="1" w:evenHBand="0" w:firstRowFirstColumn="0" w:firstRowLastColumn="0" w:lastRowFirstColumn="0" w:lastRowLastColumn="0"/>
-            </w:pPr>
-            <w:proofErr w:type="spellStart"/>
+          </w:tcPr>
+          <w:p>
             <w:r>
               <w:t>NextCaption</w:t>
             </w:r>
-            <w:proofErr w:type="spellEnd"/>
           </w:p>
         </w:tc>
         <w:tc>
           <w:tcPr>
             <w:tcW w:w="1966" w:type="dxa"/>
-            <w:tcPrChange w:id="134" w:author="TAE-IN KIM" w:date="2020-05-03T19:18:00Z">
-              <w:tcPr>
-                <w:tcW w:w="1102" w:type="dxa"/>
-              </w:tcPr>
-            </w:tcPrChange>
           </w:tcPr>
           <w:p>
             <w:pPr>
@@ -7864,11 +6881,6 @@
         <w:tc>
           <w:tcPr>
             <w:tcW w:w="915" w:type="dxa"/>
-            <w:tcPrChange w:id="135" w:author="TAE-IN KIM" w:date="2020-05-03T19:18:00Z">
-              <w:tcPr>
-                <w:tcW w:w="922" w:type="dxa"/>
-              </w:tcPr>
-            </w:tcPrChange>
           </w:tcPr>
           <w:p>
             <w:pPr>
@@ -7887,11 +6899,6 @@
         <w:tc>
           <w:tcPr>
             <w:tcW w:w="4626" w:type="dxa"/>
-            <w:tcPrChange w:id="136" w:author="TAE-IN KIM" w:date="2020-05-03T19:18:00Z">
-              <w:tcPr>
-                <w:tcW w:w="5477" w:type="dxa"/>
-              </w:tcPr>
-            </w:tcPrChange>
           </w:tcPr>
           <w:p>
             <w:pPr>
@@ -7912,11 +6919,6 @@
           <w:tcPr>
             <w:cnfStyle w:val="001000000000" w:firstRow="0" w:lastRow="0" w:firstColumn="1" w:lastColumn="0" w:oddVBand="0" w:evenVBand="0" w:oddHBand="0" w:evenHBand="0" w:firstRowFirstColumn="0" w:firstRowLastColumn="0" w:lastRowFirstColumn="0" w:lastRowLastColumn="0"/>
             <w:tcW w:w="1509" w:type="dxa"/>
-            <w:tcPrChange w:id="137" w:author="TAE-IN KIM" w:date="2020-05-03T19:18:00Z">
-              <w:tcPr>
-                <w:tcW w:w="1515" w:type="dxa"/>
-              </w:tcPr>
-            </w:tcPrChange>
           </w:tcPr>
           <w:p>
             <w:r>
@@ -7933,11 +6935,6 @@
         <w:tc>
           <w:tcPr>
             <w:tcW w:w="1966" w:type="dxa"/>
-            <w:tcPrChange w:id="138" w:author="TAE-IN KIM" w:date="2020-05-03T19:18:00Z">
-              <w:tcPr>
-                <w:tcW w:w="1102" w:type="dxa"/>
-              </w:tcPr>
-            </w:tcPrChange>
           </w:tcPr>
           <w:p>
             <w:pPr>
@@ -7957,11 +6954,6 @@
         <w:tc>
           <w:tcPr>
             <w:tcW w:w="915" w:type="dxa"/>
-            <w:tcPrChange w:id="139" w:author="TAE-IN KIM" w:date="2020-05-03T19:18:00Z">
-              <w:tcPr>
-                <w:tcW w:w="922" w:type="dxa"/>
-              </w:tcPr>
-            </w:tcPrChange>
           </w:tcPr>
           <w:p>
             <w:pPr>
@@ -7980,11 +6972,6 @@
         <w:tc>
           <w:tcPr>
             <w:tcW w:w="4626" w:type="dxa"/>
-            <w:tcPrChange w:id="140" w:author="TAE-IN KIM" w:date="2020-05-03T19:18:00Z">
-              <w:tcPr>
-                <w:tcW w:w="5477" w:type="dxa"/>
-              </w:tcPr>
-            </w:tcPrChange>
           </w:tcPr>
           <w:p>
             <w:pPr>
@@ -8012,13 +6999,7 @@
         <w:fldChar w:fldCharType="begin"/>
       </w:r>
       <w:r>
-        <w:instrText xml:space="preserve"> SEQ </w:instrText>
-      </w:r>
-      <w:r>
-        <w:instrText>표</w:instrText>
-      </w:r>
-      <w:r>
-        <w:instrText xml:space="preserve"> \* ARABIC </w:instrText>
+        <w:instrText xml:space="preserve"> SEQ 표 \* ARABIC </w:instrText>
       </w:r>
       <w:r>
         <w:fldChar w:fldCharType="separate"/>
@@ -8081,13 +7062,7 @@
         <w:fldChar w:fldCharType="begin"/>
       </w:r>
       <w:r>
-        <w:instrText xml:space="preserve"> SEQ </w:instrText>
-      </w:r>
-      <w:r>
-        <w:instrText>그림</w:instrText>
-      </w:r>
-      <w:r>
-        <w:instrText xml:space="preserve"> \* ARABIC </w:instrText>
+        <w:instrText xml:space="preserve"> SEQ 그림 \* ARABIC </w:instrText>
       </w:r>
       <w:r>
         <w:fldChar w:fldCharType="separate"/>
@@ -8125,7 +7100,7 @@
           <w:numId w:val="2"/>
         </w:numPr>
       </w:pPr>
-      <w:bookmarkStart w:id="141" w:name="_Toc38957406"/>
+      <w:bookmarkStart w:id="12" w:name="_Toc38957406"/>
       <w:r>
         <w:rPr>
           <w:rFonts w:hint="eastAsia"/>
@@ -8136,7 +7111,7 @@
       <w:r>
         <w:t>(Scene)</w:t>
       </w:r>
-      <w:bookmarkEnd w:id="141"/>
+      <w:bookmarkEnd w:id="12"/>
     </w:p>
     <w:p>
       <w:r>
@@ -8154,14 +7129,12 @@
         </w:rPr>
         <w:t xml:space="preserve">캡션이 포함하는 선택지를 통해 사용자에게 행동을 </w:t>
       </w:r>
-      <w:proofErr w:type="gramStart"/>
       <w:r>
         <w:rPr>
           <w:rFonts w:hint="eastAsia"/>
         </w:rPr>
         <w:t>선택 받도록</w:t>
       </w:r>
-      <w:proofErr w:type="gramEnd"/>
       <w:r>
         <w:rPr>
           <w:rFonts w:hint="eastAsia"/>
@@ -8174,27 +7147,12 @@
         <w:tblStyle w:val="5"/>
         <w:tblW w:w="0" w:type="auto"/>
         <w:tblLook w:val="04A0" w:firstRow="1" w:lastRow="0" w:firstColumn="1" w:lastColumn="0" w:noHBand="0" w:noVBand="1"/>
-        <w:tblPrChange w:id="142" w:author="TAE-IN KIM" w:date="2020-05-03T19:18:00Z">
-          <w:tblPr>
-            <w:tblStyle w:val="5"/>
-            <w:tblW w:w="0" w:type="auto"/>
-            <w:tblLook w:val="04A0" w:firstRow="1" w:lastRow="0" w:firstColumn="1" w:lastColumn="0" w:noHBand="0" w:noVBand="1"/>
-          </w:tblPr>
-        </w:tblPrChange>
       </w:tblPr>
       <w:tblGrid>
         <w:gridCol w:w="1497"/>
         <w:gridCol w:w="1966"/>
         <w:gridCol w:w="1068"/>
         <w:gridCol w:w="4485"/>
-        <w:tblGridChange w:id="143">
-          <w:tblGrid>
-            <w:gridCol w:w="1497"/>
-            <w:gridCol w:w="1966"/>
-            <w:gridCol w:w="913"/>
-            <w:gridCol w:w="4640"/>
-          </w:tblGrid>
-        </w:tblGridChange>
       </w:tblGrid>
       <w:tr>
         <w:trPr>
@@ -8204,16 +7162,8 @@
           <w:tcPr>
             <w:cnfStyle w:val="001000000000" w:firstRow="0" w:lastRow="0" w:firstColumn="1" w:lastColumn="0" w:oddVBand="0" w:evenVBand="0" w:oddHBand="0" w:evenHBand="0" w:firstRowFirstColumn="0" w:firstRowLastColumn="0" w:lastRowFirstColumn="0" w:lastRowLastColumn="0"/>
             <w:tcW w:w="1497" w:type="dxa"/>
-            <w:tcPrChange w:id="144" w:author="TAE-IN KIM" w:date="2020-05-03T19:18:00Z">
-              <w:tcPr>
-                <w:tcW w:w="1506" w:type="dxa"/>
-              </w:tcPr>
-            </w:tcPrChange>
-          </w:tcPr>
-          <w:p>
-            <w:pPr>
-              <w:cnfStyle w:val="101000000000" w:firstRow="1" w:lastRow="0" w:firstColumn="1" w:lastColumn="0" w:oddVBand="0" w:evenVBand="0" w:oddHBand="0" w:evenHBand="0" w:firstRowFirstColumn="0" w:firstRowLastColumn="0" w:lastRowFirstColumn="0" w:lastRowLastColumn="0"/>
-            </w:pPr>
+          </w:tcPr>
+          <w:p>
             <w:r>
               <w:rPr>
                 <w:rFonts w:hint="eastAsia"/>
@@ -8225,11 +7175,6 @@
         <w:tc>
           <w:tcPr>
             <w:tcW w:w="1966" w:type="dxa"/>
-            <w:tcPrChange w:id="145" w:author="TAE-IN KIM" w:date="2020-05-03T19:18:00Z">
-              <w:tcPr>
-                <w:tcW w:w="1175" w:type="dxa"/>
-              </w:tcPr>
-            </w:tcPrChange>
           </w:tcPr>
           <w:p>
             <w:pPr>
@@ -8246,11 +7191,6 @@
         <w:tc>
           <w:tcPr>
             <w:tcW w:w="1068" w:type="dxa"/>
-            <w:tcPrChange w:id="146" w:author="TAE-IN KIM" w:date="2020-05-03T19:18:00Z">
-              <w:tcPr>
-                <w:tcW w:w="1000" w:type="dxa"/>
-              </w:tcPr>
-            </w:tcPrChange>
           </w:tcPr>
           <w:p>
             <w:pPr>
@@ -8267,11 +7207,6 @@
         <w:tc>
           <w:tcPr>
             <w:tcW w:w="4485" w:type="dxa"/>
-            <w:tcPrChange w:id="147" w:author="TAE-IN KIM" w:date="2020-05-03T19:18:00Z">
-              <w:tcPr>
-                <w:tcW w:w="5335" w:type="dxa"/>
-              </w:tcPr>
-            </w:tcPrChange>
           </w:tcPr>
           <w:p>
             <w:pPr>
@@ -8294,17 +7229,8 @@
           <w:tcPr>
             <w:cnfStyle w:val="001000000000" w:firstRow="0" w:lastRow="0" w:firstColumn="1" w:lastColumn="0" w:oddVBand="0" w:evenVBand="0" w:oddHBand="0" w:evenHBand="0" w:firstRowFirstColumn="0" w:firstRowLastColumn="0" w:lastRowFirstColumn="0" w:lastRowLastColumn="0"/>
             <w:tcW w:w="1497" w:type="dxa"/>
-            <w:tcPrChange w:id="148" w:author="TAE-IN KIM" w:date="2020-05-03T19:18:00Z">
-              <w:tcPr>
-                <w:tcW w:w="1506" w:type="dxa"/>
-              </w:tcPr>
-            </w:tcPrChange>
-          </w:tcPr>
-          <w:p>
-            <w:pPr>
-              <w:cnfStyle w:val="001000100000" w:firstRow="0" w:lastRow="0" w:firstColumn="1" w:lastColumn="0" w:oddVBand="0" w:evenVBand="0" w:oddHBand="1" w:evenHBand="0" w:firstRowFirstColumn="0" w:firstRowLastColumn="0" w:lastRowFirstColumn="0" w:lastRowLastColumn="0"/>
-            </w:pPr>
-            <w:proofErr w:type="spellStart"/>
+          </w:tcPr>
+          <w:p>
             <w:r>
               <w:rPr>
                 <w:rFonts w:hint="eastAsia"/>
@@ -8314,56 +7240,30 @@
             <w:r>
               <w:t>erialNumber</w:t>
             </w:r>
-            <w:proofErr w:type="spellEnd"/>
           </w:p>
         </w:tc>
         <w:tc>
           <w:tcPr>
             <w:tcW w:w="1966" w:type="dxa"/>
-            <w:tcPrChange w:id="149" w:author="TAE-IN KIM" w:date="2020-05-03T19:18:00Z">
-              <w:tcPr>
-                <w:tcW w:w="1175" w:type="dxa"/>
-              </w:tcPr>
-            </w:tcPrChange>
           </w:tcPr>
           <w:p>
             <w:pPr>
               <w:cnfStyle w:val="000000100000" w:firstRow="0" w:lastRow="0" w:firstColumn="0" w:lastColumn="0" w:oddVBand="0" w:evenVBand="0" w:oddHBand="1" w:evenHBand="0" w:firstRowFirstColumn="0" w:firstRowLastColumn="0" w:lastRowFirstColumn="0" w:lastRowLastColumn="0"/>
             </w:pPr>
-            <w:proofErr w:type="spellStart"/>
-            <w:ins w:id="150" w:author="TAE-IN KIM" w:date="2020-05-03T19:18:00Z">
-              <w:r>
-                <w:rPr>
-                  <w:rFonts w:hint="eastAsia"/>
-                </w:rPr>
-                <w:t>Se</w:t>
-              </w:r>
-              <w:r>
-                <w:t>rialNumber</w:t>
-              </w:r>
-            </w:ins>
-            <w:proofErr w:type="spellEnd"/>
-            <w:del w:id="151" w:author="TAE-IN KIM" w:date="2020-05-03T19:18:00Z">
-              <w:r>
-                <w:rPr>
-                  <w:rFonts w:hint="eastAsia"/>
-                </w:rPr>
-                <w:delText>S</w:delText>
-              </w:r>
-              <w:r>
-                <w:delText>tring</w:delText>
-              </w:r>
-            </w:del>
+            <w:r>
+              <w:rPr>
+                <w:rFonts w:hint="eastAsia"/>
+              </w:rPr>
+              <w:t>Se</w:t>
+            </w:r>
+            <w:r>
+              <w:t>rialNumber</w:t>
+            </w:r>
           </w:p>
         </w:tc>
         <w:tc>
           <w:tcPr>
             <w:tcW w:w="1068" w:type="dxa"/>
-            <w:tcPrChange w:id="152" w:author="TAE-IN KIM" w:date="2020-05-03T19:18:00Z">
-              <w:tcPr>
-                <w:tcW w:w="1000" w:type="dxa"/>
-              </w:tcPr>
-            </w:tcPrChange>
           </w:tcPr>
           <w:p>
             <w:pPr>
@@ -8381,11 +7281,6 @@
         <w:tc>
           <w:tcPr>
             <w:tcW w:w="4485" w:type="dxa"/>
-            <w:tcPrChange w:id="153" w:author="TAE-IN KIM" w:date="2020-05-03T19:18:00Z">
-              <w:tcPr>
-                <w:tcW w:w="5335" w:type="dxa"/>
-              </w:tcPr>
-            </w:tcPrChange>
           </w:tcPr>
           <w:p>
             <w:pPr>
@@ -8417,11 +7312,6 @@
           <w:tcPr>
             <w:cnfStyle w:val="001000000000" w:firstRow="0" w:lastRow="0" w:firstColumn="1" w:lastColumn="0" w:oddVBand="0" w:evenVBand="0" w:oddHBand="0" w:evenHBand="0" w:firstRowFirstColumn="0" w:firstRowLastColumn="0" w:lastRowFirstColumn="0" w:lastRowLastColumn="0"/>
             <w:tcW w:w="1497" w:type="dxa"/>
-            <w:tcPrChange w:id="154" w:author="TAE-IN KIM" w:date="2020-05-03T19:18:00Z">
-              <w:tcPr>
-                <w:tcW w:w="1506" w:type="dxa"/>
-              </w:tcPr>
-            </w:tcPrChange>
           </w:tcPr>
           <w:p>
             <w:r>
@@ -8438,11 +7328,6 @@
         <w:tc>
           <w:tcPr>
             <w:tcW w:w="1966" w:type="dxa"/>
-            <w:tcPrChange w:id="155" w:author="TAE-IN KIM" w:date="2020-05-03T19:18:00Z">
-              <w:tcPr>
-                <w:tcW w:w="1175" w:type="dxa"/>
-              </w:tcPr>
-            </w:tcPrChange>
           </w:tcPr>
           <w:p>
             <w:pPr>
@@ -8462,11 +7347,6 @@
         <w:tc>
           <w:tcPr>
             <w:tcW w:w="1068" w:type="dxa"/>
-            <w:tcPrChange w:id="156" w:author="TAE-IN KIM" w:date="2020-05-03T19:18:00Z">
-              <w:tcPr>
-                <w:tcW w:w="1000" w:type="dxa"/>
-              </w:tcPr>
-            </w:tcPrChange>
           </w:tcPr>
           <w:p>
             <w:pPr>
@@ -8484,11 +7364,6 @@
         <w:tc>
           <w:tcPr>
             <w:tcW w:w="4485" w:type="dxa"/>
-            <w:tcPrChange w:id="157" w:author="TAE-IN KIM" w:date="2020-05-03T19:18:00Z">
-              <w:tcPr>
-                <w:tcW w:w="5335" w:type="dxa"/>
-              </w:tcPr>
-            </w:tcPrChange>
           </w:tcPr>
           <w:p>
             <w:pPr>
@@ -8511,16 +7386,8 @@
           <w:tcPr>
             <w:cnfStyle w:val="001000000000" w:firstRow="0" w:lastRow="0" w:firstColumn="1" w:lastColumn="0" w:oddVBand="0" w:evenVBand="0" w:oddHBand="0" w:evenHBand="0" w:firstRowFirstColumn="0" w:firstRowLastColumn="0" w:lastRowFirstColumn="0" w:lastRowLastColumn="0"/>
             <w:tcW w:w="1497" w:type="dxa"/>
-            <w:tcPrChange w:id="158" w:author="TAE-IN KIM" w:date="2020-05-03T19:18:00Z">
-              <w:tcPr>
-                <w:tcW w:w="1506" w:type="dxa"/>
-              </w:tcPr>
-            </w:tcPrChange>
-          </w:tcPr>
-          <w:p>
-            <w:pPr>
-              <w:cnfStyle w:val="001000100000" w:firstRow="0" w:lastRow="0" w:firstColumn="1" w:lastColumn="0" w:oddVBand="0" w:evenVBand="0" w:oddHBand="1" w:evenHBand="0" w:firstRowFirstColumn="0" w:firstRowLastColumn="0" w:lastRowFirstColumn="0" w:lastRowLastColumn="0"/>
-            </w:pPr>
+          </w:tcPr>
+          <w:p>
             <w:r>
               <w:t>Caption</w:t>
             </w:r>
@@ -8529,11 +7396,6 @@
         <w:tc>
           <w:tcPr>
             <w:tcW w:w="1966" w:type="dxa"/>
-            <w:tcPrChange w:id="159" w:author="TAE-IN KIM" w:date="2020-05-03T19:18:00Z">
-              <w:tcPr>
-                <w:tcW w:w="1175" w:type="dxa"/>
-              </w:tcPr>
-            </w:tcPrChange>
           </w:tcPr>
           <w:p>
             <w:pPr>
@@ -8547,11 +7409,6 @@
         <w:tc>
           <w:tcPr>
             <w:tcW w:w="1068" w:type="dxa"/>
-            <w:tcPrChange w:id="160" w:author="TAE-IN KIM" w:date="2020-05-03T19:18:00Z">
-              <w:tcPr>
-                <w:tcW w:w="1000" w:type="dxa"/>
-              </w:tcPr>
-            </w:tcPrChange>
           </w:tcPr>
           <w:p>
             <w:pPr>
@@ -8569,11 +7426,6 @@
         <w:tc>
           <w:tcPr>
             <w:tcW w:w="4485" w:type="dxa"/>
-            <w:tcPrChange w:id="161" w:author="TAE-IN KIM" w:date="2020-05-03T19:18:00Z">
-              <w:tcPr>
-                <w:tcW w:w="5335" w:type="dxa"/>
-              </w:tcPr>
-            </w:tcPrChange>
           </w:tcPr>
           <w:p>
             <w:pPr>
@@ -8605,14 +7457,8 @@
           <w:tcPr>
             <w:cnfStyle w:val="001000000000" w:firstRow="0" w:lastRow="0" w:firstColumn="1" w:lastColumn="0" w:oddVBand="0" w:evenVBand="0" w:oddHBand="0" w:evenHBand="0" w:firstRowFirstColumn="0" w:firstRowLastColumn="0" w:lastRowFirstColumn="0" w:lastRowLastColumn="0"/>
             <w:tcW w:w="1497" w:type="dxa"/>
-            <w:tcPrChange w:id="162" w:author="TAE-IN KIM" w:date="2020-05-03T19:18:00Z">
-              <w:tcPr>
-                <w:tcW w:w="1506" w:type="dxa"/>
-              </w:tcPr>
-            </w:tcPrChange>
-          </w:tcPr>
-          <w:p>
-            <w:proofErr w:type="spellStart"/>
+          </w:tcPr>
+          <w:p>
             <w:r>
               <w:rPr>
                 <w:rFonts w:hint="eastAsia"/>
@@ -8631,17 +7477,11 @@
             <w:r>
               <w:t>use</w:t>
             </w:r>
-            <w:proofErr w:type="spellEnd"/>
           </w:p>
         </w:tc>
         <w:tc>
           <w:tcPr>
             <w:tcW w:w="1966" w:type="dxa"/>
-            <w:tcPrChange w:id="163" w:author="TAE-IN KIM" w:date="2020-05-03T19:18:00Z">
-              <w:tcPr>
-                <w:tcW w:w="1175" w:type="dxa"/>
-              </w:tcPr>
-            </w:tcPrChange>
           </w:tcPr>
           <w:p>
             <w:pPr>
@@ -8661,11 +7501,6 @@
         <w:tc>
           <w:tcPr>
             <w:tcW w:w="1068" w:type="dxa"/>
-            <w:tcPrChange w:id="164" w:author="TAE-IN KIM" w:date="2020-05-03T19:18:00Z">
-              <w:tcPr>
-                <w:tcW w:w="1000" w:type="dxa"/>
-              </w:tcPr>
-            </w:tcPrChange>
           </w:tcPr>
           <w:p>
             <w:pPr>
@@ -8683,11 +7518,6 @@
         <w:tc>
           <w:tcPr>
             <w:tcW w:w="4485" w:type="dxa"/>
-            <w:tcPrChange w:id="165" w:author="TAE-IN KIM" w:date="2020-05-03T19:18:00Z">
-              <w:tcPr>
-                <w:tcW w:w="5335" w:type="dxa"/>
-              </w:tcPr>
-            </w:tcPrChange>
           </w:tcPr>
           <w:p>
             <w:pPr>
@@ -8710,16 +7540,8 @@
           <w:tcPr>
             <w:cnfStyle w:val="001000000000" w:firstRow="0" w:lastRow="0" w:firstColumn="1" w:lastColumn="0" w:oddVBand="0" w:evenVBand="0" w:oddHBand="0" w:evenHBand="0" w:firstRowFirstColumn="0" w:firstRowLastColumn="0" w:lastRowFirstColumn="0" w:lastRowLastColumn="0"/>
             <w:tcW w:w="1497" w:type="dxa"/>
-            <w:tcPrChange w:id="166" w:author="TAE-IN KIM" w:date="2020-05-03T19:18:00Z">
-              <w:tcPr>
-                <w:tcW w:w="1506" w:type="dxa"/>
-              </w:tcPr>
-            </w:tcPrChange>
-          </w:tcPr>
-          <w:p>
-            <w:pPr>
-              <w:cnfStyle w:val="001000100000" w:firstRow="0" w:lastRow="0" w:firstColumn="1" w:lastColumn="0" w:oddVBand="0" w:evenVBand="0" w:oddHBand="1" w:evenHBand="0" w:firstRowFirstColumn="0" w:firstRowLastColumn="0" w:lastRowFirstColumn="0" w:lastRowLastColumn="0"/>
-            </w:pPr>
+          </w:tcPr>
+          <w:p>
             <w:r>
               <w:rPr>
                 <w:rFonts w:hint="eastAsia"/>
@@ -8734,11 +7556,6 @@
         <w:tc>
           <w:tcPr>
             <w:tcW w:w="1966" w:type="dxa"/>
-            <w:tcPrChange w:id="167" w:author="TAE-IN KIM" w:date="2020-05-03T19:18:00Z">
-              <w:tcPr>
-                <w:tcW w:w="1175" w:type="dxa"/>
-              </w:tcPr>
-            </w:tcPrChange>
           </w:tcPr>
           <w:p>
             <w:pPr>
@@ -8758,11 +7575,6 @@
         <w:tc>
           <w:tcPr>
             <w:tcW w:w="1068" w:type="dxa"/>
-            <w:tcPrChange w:id="168" w:author="TAE-IN KIM" w:date="2020-05-03T19:18:00Z">
-              <w:tcPr>
-                <w:tcW w:w="1000" w:type="dxa"/>
-              </w:tcPr>
-            </w:tcPrChange>
           </w:tcPr>
           <w:p>
             <w:pPr>
@@ -8780,11 +7592,6 @@
         <w:tc>
           <w:tcPr>
             <w:tcW w:w="4485" w:type="dxa"/>
-            <w:tcPrChange w:id="169" w:author="TAE-IN KIM" w:date="2020-05-03T19:18:00Z">
-              <w:tcPr>
-                <w:tcW w:w="5335" w:type="dxa"/>
-              </w:tcPr>
-            </w:tcPrChange>
           </w:tcPr>
           <w:p>
             <w:pPr>
@@ -8804,11 +7611,6 @@
           <w:tcPr>
             <w:cnfStyle w:val="001000000000" w:firstRow="0" w:lastRow="0" w:firstColumn="1" w:lastColumn="0" w:oddVBand="0" w:evenVBand="0" w:oddHBand="0" w:evenHBand="0" w:firstRowFirstColumn="0" w:firstRowLastColumn="0" w:lastRowFirstColumn="0" w:lastRowLastColumn="0"/>
             <w:tcW w:w="1497" w:type="dxa"/>
-            <w:tcPrChange w:id="170" w:author="TAE-IN KIM" w:date="2020-05-03T19:18:00Z">
-              <w:tcPr>
-                <w:tcW w:w="1506" w:type="dxa"/>
-              </w:tcPr>
-            </w:tcPrChange>
           </w:tcPr>
           <w:p>
             <w:r>
@@ -8819,11 +7621,6 @@
         <w:tc>
           <w:tcPr>
             <w:tcW w:w="1966" w:type="dxa"/>
-            <w:tcPrChange w:id="171" w:author="TAE-IN KIM" w:date="2020-05-03T19:18:00Z">
-              <w:tcPr>
-                <w:tcW w:w="1175" w:type="dxa"/>
-              </w:tcPr>
-            </w:tcPrChange>
           </w:tcPr>
           <w:p>
             <w:pPr>
@@ -8843,11 +7640,6 @@
         <w:tc>
           <w:tcPr>
             <w:tcW w:w="1068" w:type="dxa"/>
-            <w:tcPrChange w:id="172" w:author="TAE-IN KIM" w:date="2020-05-03T19:18:00Z">
-              <w:tcPr>
-                <w:tcW w:w="1000" w:type="dxa"/>
-              </w:tcPr>
-            </w:tcPrChange>
           </w:tcPr>
           <w:p>
             <w:pPr>
@@ -8865,11 +7657,6 @@
         <w:tc>
           <w:tcPr>
             <w:tcW w:w="4485" w:type="dxa"/>
-            <w:tcPrChange w:id="173" w:author="TAE-IN KIM" w:date="2020-05-03T19:18:00Z">
-              <w:tcPr>
-                <w:tcW w:w="5335" w:type="dxa"/>
-              </w:tcPr>
-            </w:tcPrChange>
           </w:tcPr>
           <w:p>
             <w:pPr>
@@ -8896,13 +7683,7 @@
         <w:fldChar w:fldCharType="begin"/>
       </w:r>
       <w:r>
-        <w:instrText xml:space="preserve"> SEQ </w:instrText>
-      </w:r>
-      <w:r>
-        <w:instrText>표</w:instrText>
-      </w:r>
-      <w:r>
-        <w:instrText xml:space="preserve"> \* ARABIC </w:instrText>
+        <w:instrText xml:space="preserve"> SEQ 표 \* ARABIC </w:instrText>
       </w:r>
       <w:r>
         <w:fldChar w:fldCharType="separate"/>
@@ -8947,7 +7728,7 @@
           <w:numId w:val="2"/>
         </w:numPr>
       </w:pPr>
-      <w:bookmarkStart w:id="174" w:name="_Toc38957407"/>
+      <w:bookmarkStart w:id="13" w:name="_Toc38957407"/>
       <w:r>
         <w:rPr>
           <w:rFonts w:hint="eastAsia"/>
@@ -8957,7 +7738,7 @@
       <w:r>
         <w:t>(Scenario)</w:t>
       </w:r>
-      <w:bookmarkEnd w:id="174"/>
+      <w:bookmarkEnd w:id="13"/>
     </w:p>
     <w:p>
       <w:r>
@@ -8995,27 +7776,12 @@
         <w:tblStyle w:val="5"/>
         <w:tblW w:w="0" w:type="auto"/>
         <w:tblLook w:val="04A0" w:firstRow="1" w:lastRow="0" w:firstColumn="1" w:lastColumn="0" w:noHBand="0" w:noVBand="1"/>
-        <w:tblPrChange w:id="175" w:author="TAE-IN KIM" w:date="2020-05-03T19:18:00Z">
-          <w:tblPr>
-            <w:tblStyle w:val="5"/>
-            <w:tblW w:w="0" w:type="auto"/>
-            <w:tblLook w:val="04A0" w:firstRow="1" w:lastRow="0" w:firstColumn="1" w:lastColumn="0" w:noHBand="0" w:noVBand="1"/>
-          </w:tblPr>
-        </w:tblPrChange>
       </w:tblPr>
       <w:tblGrid>
         <w:gridCol w:w="1497"/>
         <w:gridCol w:w="1966"/>
         <w:gridCol w:w="927"/>
         <w:gridCol w:w="4626"/>
-        <w:tblGridChange w:id="176">
-          <w:tblGrid>
-            <w:gridCol w:w="1497"/>
-            <w:gridCol w:w="1966"/>
-            <w:gridCol w:w="861"/>
-            <w:gridCol w:w="4692"/>
-          </w:tblGrid>
-        </w:tblGridChange>
       </w:tblGrid>
       <w:tr>
         <w:trPr>
@@ -9025,16 +7791,8 @@
           <w:tcPr>
             <w:cnfStyle w:val="001000000000" w:firstRow="0" w:lastRow="0" w:firstColumn="1" w:lastColumn="0" w:oddVBand="0" w:evenVBand="0" w:oddHBand="0" w:evenHBand="0" w:firstRowFirstColumn="0" w:firstRowLastColumn="0" w:lastRowFirstColumn="0" w:lastRowLastColumn="0"/>
             <w:tcW w:w="1497" w:type="dxa"/>
-            <w:tcPrChange w:id="177" w:author="TAE-IN KIM" w:date="2020-05-03T19:18:00Z">
-              <w:tcPr>
-                <w:tcW w:w="1507" w:type="dxa"/>
-              </w:tcPr>
-            </w:tcPrChange>
-          </w:tcPr>
-          <w:p>
-            <w:pPr>
-              <w:cnfStyle w:val="101000000000" w:firstRow="1" w:lastRow="0" w:firstColumn="1" w:lastColumn="0" w:oddVBand="0" w:evenVBand="0" w:oddHBand="0" w:evenHBand="0" w:firstRowFirstColumn="0" w:firstRowLastColumn="0" w:lastRowFirstColumn="0" w:lastRowLastColumn="0"/>
-            </w:pPr>
+          </w:tcPr>
+          <w:p>
             <w:r>
               <w:rPr>
                 <w:rFonts w:hint="eastAsia"/>
@@ -9046,11 +7804,6 @@
         <w:tc>
           <w:tcPr>
             <w:tcW w:w="1966" w:type="dxa"/>
-            <w:tcPrChange w:id="178" w:author="TAE-IN KIM" w:date="2020-05-03T19:18:00Z">
-              <w:tcPr>
-                <w:tcW w:w="1084" w:type="dxa"/>
-              </w:tcPr>
-            </w:tcPrChange>
           </w:tcPr>
           <w:p>
             <w:pPr>
@@ -9067,11 +7820,6 @@
         <w:tc>
           <w:tcPr>
             <w:tcW w:w="927" w:type="dxa"/>
-            <w:tcPrChange w:id="179" w:author="TAE-IN KIM" w:date="2020-05-03T19:18:00Z">
-              <w:tcPr>
-                <w:tcW w:w="948" w:type="dxa"/>
-              </w:tcPr>
-            </w:tcPrChange>
           </w:tcPr>
           <w:p>
             <w:pPr>
@@ -9089,11 +7837,6 @@
         <w:tc>
           <w:tcPr>
             <w:tcW w:w="4626" w:type="dxa"/>
-            <w:tcPrChange w:id="180" w:author="TAE-IN KIM" w:date="2020-05-03T19:18:00Z">
-              <w:tcPr>
-                <w:tcW w:w="5477" w:type="dxa"/>
-              </w:tcPr>
-            </w:tcPrChange>
           </w:tcPr>
           <w:p>
             <w:pPr>
@@ -9116,17 +7859,8 @@
           <w:tcPr>
             <w:cnfStyle w:val="001000000000" w:firstRow="0" w:lastRow="0" w:firstColumn="1" w:lastColumn="0" w:oddVBand="0" w:evenVBand="0" w:oddHBand="0" w:evenHBand="0" w:firstRowFirstColumn="0" w:firstRowLastColumn="0" w:lastRowFirstColumn="0" w:lastRowLastColumn="0"/>
             <w:tcW w:w="1497" w:type="dxa"/>
-            <w:tcPrChange w:id="181" w:author="TAE-IN KIM" w:date="2020-05-03T19:18:00Z">
-              <w:tcPr>
-                <w:tcW w:w="1507" w:type="dxa"/>
-              </w:tcPr>
-            </w:tcPrChange>
-          </w:tcPr>
-          <w:p>
-            <w:pPr>
-              <w:cnfStyle w:val="001000100000" w:firstRow="0" w:lastRow="0" w:firstColumn="1" w:lastColumn="0" w:oddVBand="0" w:evenVBand="0" w:oddHBand="1" w:evenHBand="0" w:firstRowFirstColumn="0" w:firstRowLastColumn="0" w:lastRowFirstColumn="0" w:lastRowLastColumn="0"/>
-            </w:pPr>
-            <w:proofErr w:type="spellStart"/>
+          </w:tcPr>
+          <w:p>
             <w:r>
               <w:rPr>
                 <w:rFonts w:hint="eastAsia"/>
@@ -9136,56 +7870,30 @@
             <w:r>
               <w:t>erialNumber</w:t>
             </w:r>
-            <w:proofErr w:type="spellEnd"/>
           </w:p>
         </w:tc>
         <w:tc>
           <w:tcPr>
             <w:tcW w:w="1966" w:type="dxa"/>
-            <w:tcPrChange w:id="182" w:author="TAE-IN KIM" w:date="2020-05-03T19:18:00Z">
-              <w:tcPr>
-                <w:tcW w:w="1084" w:type="dxa"/>
-              </w:tcPr>
-            </w:tcPrChange>
           </w:tcPr>
           <w:p>
             <w:pPr>
               <w:cnfStyle w:val="000000100000" w:firstRow="0" w:lastRow="0" w:firstColumn="0" w:lastColumn="0" w:oddVBand="0" w:evenVBand="0" w:oddHBand="1" w:evenHBand="0" w:firstRowFirstColumn="0" w:firstRowLastColumn="0" w:lastRowFirstColumn="0" w:lastRowLastColumn="0"/>
             </w:pPr>
-            <w:proofErr w:type="spellStart"/>
-            <w:ins w:id="183" w:author="TAE-IN KIM" w:date="2020-05-03T19:18:00Z">
-              <w:r>
-                <w:rPr>
-                  <w:rFonts w:hint="eastAsia"/>
-                </w:rPr>
-                <w:t>Se</w:t>
-              </w:r>
-              <w:r>
-                <w:t>rialNumber</w:t>
-              </w:r>
-            </w:ins>
-            <w:proofErr w:type="spellEnd"/>
-            <w:del w:id="184" w:author="TAE-IN KIM" w:date="2020-05-03T19:18:00Z">
-              <w:r>
-                <w:rPr>
-                  <w:rFonts w:hint="eastAsia"/>
-                </w:rPr>
-                <w:delText>S</w:delText>
-              </w:r>
-              <w:r>
-                <w:delText>tring</w:delText>
-              </w:r>
-            </w:del>
+            <w:r>
+              <w:rPr>
+                <w:rFonts w:hint="eastAsia"/>
+              </w:rPr>
+              <w:t>Se</w:t>
+            </w:r>
+            <w:r>
+              <w:t>rialNumber</w:t>
+            </w:r>
           </w:p>
         </w:tc>
         <w:tc>
           <w:tcPr>
             <w:tcW w:w="927" w:type="dxa"/>
-            <w:tcPrChange w:id="185" w:author="TAE-IN KIM" w:date="2020-05-03T19:18:00Z">
-              <w:tcPr>
-                <w:tcW w:w="948" w:type="dxa"/>
-              </w:tcPr>
-            </w:tcPrChange>
           </w:tcPr>
           <w:p>
             <w:pPr>
@@ -9203,11 +7911,6 @@
         <w:tc>
           <w:tcPr>
             <w:tcW w:w="4626" w:type="dxa"/>
-            <w:tcPrChange w:id="186" w:author="TAE-IN KIM" w:date="2020-05-03T19:18:00Z">
-              <w:tcPr>
-                <w:tcW w:w="5477" w:type="dxa"/>
-              </w:tcPr>
-            </w:tcPrChange>
           </w:tcPr>
           <w:p>
             <w:pPr>
@@ -9227,11 +7930,6 @@
           <w:tcPr>
             <w:cnfStyle w:val="001000000000" w:firstRow="0" w:lastRow="0" w:firstColumn="1" w:lastColumn="0" w:oddVBand="0" w:evenVBand="0" w:oddHBand="0" w:evenHBand="0" w:firstRowFirstColumn="0" w:firstRowLastColumn="0" w:lastRowFirstColumn="0" w:lastRowLastColumn="0"/>
             <w:tcW w:w="1497" w:type="dxa"/>
-            <w:tcPrChange w:id="187" w:author="TAE-IN KIM" w:date="2020-05-03T19:18:00Z">
-              <w:tcPr>
-                <w:tcW w:w="1507" w:type="dxa"/>
-              </w:tcPr>
-            </w:tcPrChange>
           </w:tcPr>
           <w:p>
             <w:r>
@@ -9248,11 +7946,6 @@
         <w:tc>
           <w:tcPr>
             <w:tcW w:w="1966" w:type="dxa"/>
-            <w:tcPrChange w:id="188" w:author="TAE-IN KIM" w:date="2020-05-03T19:18:00Z">
-              <w:tcPr>
-                <w:tcW w:w="1084" w:type="dxa"/>
-              </w:tcPr>
-            </w:tcPrChange>
           </w:tcPr>
           <w:p>
             <w:pPr>
@@ -9272,11 +7965,6 @@
         <w:tc>
           <w:tcPr>
             <w:tcW w:w="927" w:type="dxa"/>
-            <w:tcPrChange w:id="189" w:author="TAE-IN KIM" w:date="2020-05-03T19:18:00Z">
-              <w:tcPr>
-                <w:tcW w:w="948" w:type="dxa"/>
-              </w:tcPr>
-            </w:tcPrChange>
           </w:tcPr>
           <w:p>
             <w:pPr>
@@ -9289,18 +7977,11 @@
               </w:rPr>
               <w:t>O</w:t>
             </w:r>
-            <w:bookmarkStart w:id="190" w:name="_GoBack"/>
-            <w:bookmarkEnd w:id="190"/>
           </w:p>
         </w:tc>
         <w:tc>
           <w:tcPr>
             <w:tcW w:w="4626" w:type="dxa"/>
-            <w:tcPrChange w:id="191" w:author="TAE-IN KIM" w:date="2020-05-03T19:18:00Z">
-              <w:tcPr>
-                <w:tcW w:w="5477" w:type="dxa"/>
-              </w:tcPr>
-            </w:tcPrChange>
           </w:tcPr>
           <w:p>
             <w:pPr>
@@ -9323,16 +8004,8 @@
           <w:tcPr>
             <w:cnfStyle w:val="001000000000" w:firstRow="0" w:lastRow="0" w:firstColumn="1" w:lastColumn="0" w:oddVBand="0" w:evenVBand="0" w:oddHBand="0" w:evenHBand="0" w:firstRowFirstColumn="0" w:firstRowLastColumn="0" w:lastRowFirstColumn="0" w:lastRowLastColumn="0"/>
             <w:tcW w:w="1497" w:type="dxa"/>
-            <w:tcPrChange w:id="192" w:author="TAE-IN KIM" w:date="2020-05-03T19:18:00Z">
-              <w:tcPr>
-                <w:tcW w:w="1507" w:type="dxa"/>
-              </w:tcPr>
-            </w:tcPrChange>
-          </w:tcPr>
-          <w:p>
-            <w:pPr>
-              <w:cnfStyle w:val="001000100000" w:firstRow="0" w:lastRow="0" w:firstColumn="1" w:lastColumn="0" w:oddVBand="0" w:evenVBand="0" w:oddHBand="1" w:evenHBand="0" w:firstRowFirstColumn="0" w:firstRowLastColumn="0" w:lastRowFirstColumn="0" w:lastRowLastColumn="0"/>
-            </w:pPr>
+          </w:tcPr>
+          <w:p>
             <w:r>
               <w:t>Scenes</w:t>
             </w:r>
@@ -9341,11 +8014,6 @@
         <w:tc>
           <w:tcPr>
             <w:tcW w:w="1966" w:type="dxa"/>
-            <w:tcPrChange w:id="193" w:author="TAE-IN KIM" w:date="2020-05-03T19:18:00Z">
-              <w:tcPr>
-                <w:tcW w:w="1084" w:type="dxa"/>
-              </w:tcPr>
-            </w:tcPrChange>
           </w:tcPr>
           <w:p>
             <w:pPr>
@@ -9371,11 +8039,6 @@
         <w:tc>
           <w:tcPr>
             <w:tcW w:w="927" w:type="dxa"/>
-            <w:tcPrChange w:id="194" w:author="TAE-IN KIM" w:date="2020-05-03T19:18:00Z">
-              <w:tcPr>
-                <w:tcW w:w="948" w:type="dxa"/>
-              </w:tcPr>
-            </w:tcPrChange>
           </w:tcPr>
           <w:p>
             <w:pPr>
@@ -9394,11 +8057,6 @@
         <w:tc>
           <w:tcPr>
             <w:tcW w:w="4626" w:type="dxa"/>
-            <w:tcPrChange w:id="195" w:author="TAE-IN KIM" w:date="2020-05-03T19:18:00Z">
-              <w:tcPr>
-                <w:tcW w:w="5477" w:type="dxa"/>
-              </w:tcPr>
-            </w:tcPrChange>
           </w:tcPr>
           <w:p>
             <w:pPr>
@@ -9431,11 +8089,6 @@
           <w:tcPr>
             <w:cnfStyle w:val="001000000000" w:firstRow="0" w:lastRow="0" w:firstColumn="1" w:lastColumn="0" w:oddVBand="0" w:evenVBand="0" w:oddHBand="0" w:evenHBand="0" w:firstRowFirstColumn="0" w:firstRowLastColumn="0" w:lastRowFirstColumn="0" w:lastRowLastColumn="0"/>
             <w:tcW w:w="1497" w:type="dxa"/>
-            <w:tcPrChange w:id="196" w:author="TAE-IN KIM" w:date="2020-05-03T19:18:00Z">
-              <w:tcPr>
-                <w:tcW w:w="1507" w:type="dxa"/>
-              </w:tcPr>
-            </w:tcPrChange>
           </w:tcPr>
           <w:p>
             <w:r>
@@ -9452,11 +8105,6 @@
         <w:tc>
           <w:tcPr>
             <w:tcW w:w="1966" w:type="dxa"/>
-            <w:tcPrChange w:id="197" w:author="TAE-IN KIM" w:date="2020-05-03T19:18:00Z">
-              <w:tcPr>
-                <w:tcW w:w="1084" w:type="dxa"/>
-              </w:tcPr>
-            </w:tcPrChange>
           </w:tcPr>
           <w:p>
             <w:pPr>
@@ -9476,11 +8124,6 @@
         <w:tc>
           <w:tcPr>
             <w:tcW w:w="927" w:type="dxa"/>
-            <w:tcPrChange w:id="198" w:author="TAE-IN KIM" w:date="2020-05-03T19:18:00Z">
-              <w:tcPr>
-                <w:tcW w:w="948" w:type="dxa"/>
-              </w:tcPr>
-            </w:tcPrChange>
           </w:tcPr>
           <w:p>
             <w:pPr>
@@ -9499,11 +8142,6 @@
         <w:tc>
           <w:tcPr>
             <w:tcW w:w="4626" w:type="dxa"/>
-            <w:tcPrChange w:id="199" w:author="TAE-IN KIM" w:date="2020-05-03T19:18:00Z">
-              <w:tcPr>
-                <w:tcW w:w="5477" w:type="dxa"/>
-              </w:tcPr>
-            </w:tcPrChange>
           </w:tcPr>
           <w:p>
             <w:pPr>
@@ -9531,13 +8169,7 @@
         <w:fldChar w:fldCharType="begin"/>
       </w:r>
       <w:r>
-        <w:instrText xml:space="preserve"> SEQ </w:instrText>
-      </w:r>
-      <w:r>
-        <w:instrText>표</w:instrText>
-      </w:r>
-      <w:r>
-        <w:instrText xml:space="preserve"> \* ARABIC </w:instrText>
+        <w:instrText xml:space="preserve"> SEQ 표 \* ARABIC </w:instrText>
       </w:r>
       <w:r>
         <w:fldChar w:fldCharType="separate"/>
@@ -9592,7 +8224,7 @@
           <w:numId w:val="2"/>
         </w:numPr>
       </w:pPr>
-      <w:bookmarkStart w:id="200" w:name="_Toc38957408"/>
+      <w:bookmarkStart w:id="14" w:name="_Toc38957408"/>
       <w:r>
         <w:rPr>
           <w:rFonts w:hint="eastAsia"/>
@@ -9603,7 +8235,7 @@
       <w:r>
         <w:t>(Context)</w:t>
       </w:r>
-      <w:bookmarkEnd w:id="200"/>
+      <w:bookmarkEnd w:id="14"/>
     </w:p>
     <w:p>
       <w:r>
@@ -9654,9 +8286,9 @@
       </w:tblPr>
       <w:tblGrid>
         <w:gridCol w:w="1927"/>
-        <w:gridCol w:w="1229"/>
-        <w:gridCol w:w="943"/>
-        <w:gridCol w:w="4917"/>
+        <w:gridCol w:w="1966"/>
+        <w:gridCol w:w="922"/>
+        <w:gridCol w:w="4201"/>
       </w:tblGrid>
       <w:tr>
         <w:trPr>
@@ -9665,7 +8297,7 @@
         <w:tc>
           <w:tcPr>
             <w:cnfStyle w:val="001000000000" w:firstRow="0" w:lastRow="0" w:firstColumn="1" w:lastColumn="0" w:oddVBand="0" w:evenVBand="0" w:oddHBand="0" w:evenHBand="0" w:firstRowFirstColumn="0" w:firstRowLastColumn="0" w:lastRowFirstColumn="0" w:lastRowLastColumn="0"/>
-            <w:tcW w:w="1656" w:type="dxa"/>
+            <w:tcW w:w="1927" w:type="dxa"/>
           </w:tcPr>
           <w:p>
             <w:r>
@@ -9678,7 +8310,7 @@
         </w:tc>
         <w:tc>
           <w:tcPr>
-            <w:tcW w:w="1168" w:type="dxa"/>
+            <w:tcW w:w="1966" w:type="dxa"/>
           </w:tcPr>
           <w:p>
             <w:pPr>
@@ -9694,7 +8326,7 @@
         </w:tc>
         <w:tc>
           <w:tcPr>
-            <w:tcW w:w="983" w:type="dxa"/>
+            <w:tcW w:w="922" w:type="dxa"/>
           </w:tcPr>
           <w:p>
             <w:pPr>
@@ -9710,7 +8342,7 @@
         </w:tc>
         <w:tc>
           <w:tcPr>
-            <w:tcW w:w="5209" w:type="dxa"/>
+            <w:tcW w:w="4201" w:type="dxa"/>
           </w:tcPr>
           <w:p>
             <w:pPr>
@@ -9732,67 +8364,36 @@
         <w:tc>
           <w:tcPr>
             <w:cnfStyle w:val="001000000000" w:firstRow="0" w:lastRow="0" w:firstColumn="1" w:lastColumn="0" w:oddVBand="0" w:evenVBand="0" w:oddHBand="0" w:evenHBand="0" w:firstRowFirstColumn="0" w:firstRowLastColumn="0" w:lastRowFirstColumn="0" w:lastRowLastColumn="0"/>
-            <w:tcW w:w="1656" w:type="dxa"/>
-          </w:tcPr>
-          <w:p>
-            <w:del w:id="201" w:author="TAE-IN KIM" w:date="2020-05-03T17:25:00Z">
-              <w:r>
-                <w:rPr>
-                  <w:rFonts w:hint="eastAsia"/>
-                </w:rPr>
-                <w:delText>S</w:delText>
-              </w:r>
-              <w:r>
-                <w:delText>erialNumber</w:delText>
-              </w:r>
-            </w:del>
-            <w:ins w:id="202" w:author="TAE-IN KIM" w:date="2020-05-03T17:25:00Z">
-              <w:r>
-                <w:t>GUID</w:t>
-              </w:r>
-            </w:ins>
-          </w:p>
-        </w:tc>
-        <w:tc>
-          <w:tcPr>
-            <w:tcW w:w="1168" w:type="dxa"/>
+            <w:tcW w:w="1927" w:type="dxa"/>
+          </w:tcPr>
+          <w:p>
+            <w:r>
+              <w:t>GUID</w:t>
+            </w:r>
+          </w:p>
+        </w:tc>
+        <w:tc>
+          <w:tcPr>
+            <w:tcW w:w="1966" w:type="dxa"/>
           </w:tcPr>
           <w:p>
             <w:pPr>
               <w:cnfStyle w:val="000000100000" w:firstRow="0" w:lastRow="0" w:firstColumn="0" w:lastColumn="0" w:oddVBand="0" w:evenVBand="0" w:oddHBand="1" w:evenHBand="0" w:firstRowFirstColumn="0" w:firstRowLastColumn="0" w:lastRowFirstColumn="0" w:lastRowLastColumn="0"/>
             </w:pPr>
-            <w:del w:id="203" w:author="TAE-IN KIM" w:date="2020-05-03T17:24:00Z">
-              <w:r>
-                <w:rPr>
-                  <w:rFonts w:hint="eastAsia"/>
-                </w:rPr>
-                <w:delText>Stri</w:delText>
-              </w:r>
-            </w:del>
-            <w:ins w:id="204" w:author="TAE-IN KIM" w:date="2020-05-03T17:24:00Z">
-              <w:r>
-                <w:rPr>
-                  <w:rFonts w:hint="eastAsia"/>
-                </w:rPr>
-                <w:t>G</w:t>
-              </w:r>
-              <w:r>
-                <w:t>UID</w:t>
-              </w:r>
-            </w:ins>
-            <w:del w:id="205" w:author="TAE-IN KIM" w:date="2020-05-03T17:24:00Z">
-              <w:r>
-                <w:rPr>
-                  <w:rFonts w:hint="eastAsia"/>
-                </w:rPr>
-                <w:delText>ng</w:delText>
-              </w:r>
-            </w:del>
-          </w:p>
-        </w:tc>
-        <w:tc>
-          <w:tcPr>
-            <w:tcW w:w="983" w:type="dxa"/>
+            <w:r>
+              <w:rPr>
+                <w:rFonts w:hint="eastAsia"/>
+              </w:rPr>
+              <w:t>G</w:t>
+            </w:r>
+            <w:r>
+              <w:t>UID</w:t>
+            </w:r>
+          </w:p>
+        </w:tc>
+        <w:tc>
+          <w:tcPr>
+            <w:tcW w:w="922" w:type="dxa"/>
           </w:tcPr>
           <w:p>
             <w:pPr>
@@ -9809,7 +8410,7 @@
         </w:tc>
         <w:tc>
           <w:tcPr>
-            <w:tcW w:w="5209" w:type="dxa"/>
+            <w:tcW w:w="4201" w:type="dxa"/>
           </w:tcPr>
           <w:p>
             <w:pPr>
@@ -9831,10 +8432,9 @@
         <w:tc>
           <w:tcPr>
             <w:cnfStyle w:val="001000000000" w:firstRow="0" w:lastRow="0" w:firstColumn="1" w:lastColumn="0" w:oddVBand="0" w:evenVBand="0" w:oddHBand="0" w:evenHBand="0" w:firstRowFirstColumn="0" w:firstRowLastColumn="0" w:lastRowFirstColumn="0" w:lastRowLastColumn="0"/>
-            <w:tcW w:w="1656" w:type="dxa"/>
-          </w:tcPr>
-          <w:p>
-            <w:proofErr w:type="spellStart"/>
+            <w:tcW w:w="1927" w:type="dxa"/>
+          </w:tcPr>
+          <w:p>
             <w:r>
               <w:rPr>
                 <w:rFonts w:hint="eastAsia"/>
@@ -9844,12 +8444,11 @@
             <w:r>
               <w:t>urrentScenario</w:t>
             </w:r>
-            <w:proofErr w:type="spellEnd"/>
-          </w:p>
-        </w:tc>
-        <w:tc>
-          <w:tcPr>
-            <w:tcW w:w="1168" w:type="dxa"/>
+          </w:p>
+        </w:tc>
+        <w:tc>
+          <w:tcPr>
+            <w:tcW w:w="1966" w:type="dxa"/>
           </w:tcPr>
           <w:p>
             <w:pPr>
@@ -9862,13 +8461,13 @@
               <w:t>S</w:t>
             </w:r>
             <w:r>
-              <w:t>tring</w:t>
-            </w:r>
-          </w:p>
-        </w:tc>
-        <w:tc>
-          <w:tcPr>
-            <w:tcW w:w="983" w:type="dxa"/>
+              <w:t>erialNumber</w:t>
+            </w:r>
+          </w:p>
+        </w:tc>
+        <w:tc>
+          <w:tcPr>
+            <w:tcW w:w="922" w:type="dxa"/>
           </w:tcPr>
           <w:p>
             <w:pPr>
@@ -9885,7 +8484,7 @@
         </w:tc>
         <w:tc>
           <w:tcPr>
-            <w:tcW w:w="5209" w:type="dxa"/>
+            <w:tcW w:w="4201" w:type="dxa"/>
           </w:tcPr>
           <w:p>
             <w:pPr>
@@ -9907,32 +8506,36 @@
         <w:tc>
           <w:tcPr>
             <w:cnfStyle w:val="001000000000" w:firstRow="0" w:lastRow="0" w:firstColumn="1" w:lastColumn="0" w:oddVBand="0" w:evenVBand="0" w:oddHBand="0" w:evenHBand="0" w:firstRowFirstColumn="0" w:firstRowLastColumn="0" w:lastRowFirstColumn="0" w:lastRowLastColumn="0"/>
-            <w:tcW w:w="1656" w:type="dxa"/>
-          </w:tcPr>
-          <w:p>
-            <w:proofErr w:type="spellStart"/>
+            <w:tcW w:w="1927" w:type="dxa"/>
+          </w:tcPr>
+          <w:p>
             <w:r>
               <w:t>CurrentScene</w:t>
             </w:r>
-            <w:proofErr w:type="spellEnd"/>
-          </w:p>
-        </w:tc>
-        <w:tc>
-          <w:tcPr>
-            <w:tcW w:w="1168" w:type="dxa"/>
+          </w:p>
+        </w:tc>
+        <w:tc>
+          <w:tcPr>
+            <w:tcW w:w="1966" w:type="dxa"/>
           </w:tcPr>
           <w:p>
             <w:pPr>
               <w:cnfStyle w:val="000000100000" w:firstRow="0" w:lastRow="0" w:firstColumn="0" w:lastColumn="0" w:oddVBand="0" w:evenVBand="0" w:oddHBand="1" w:evenHBand="0" w:firstRowFirstColumn="0" w:firstRowLastColumn="0" w:lastRowFirstColumn="0" w:lastRowLastColumn="0"/>
             </w:pPr>
             <w:r>
-              <w:t>String</w:t>
-            </w:r>
-          </w:p>
-        </w:tc>
-        <w:tc>
-          <w:tcPr>
-            <w:tcW w:w="983" w:type="dxa"/>
+              <w:rPr>
+                <w:rFonts w:hint="eastAsia"/>
+              </w:rPr>
+              <w:t>S</w:t>
+            </w:r>
+            <w:r>
+              <w:t>erialNumber</w:t>
+            </w:r>
+          </w:p>
+        </w:tc>
+        <w:tc>
+          <w:tcPr>
+            <w:tcW w:w="922" w:type="dxa"/>
           </w:tcPr>
           <w:p>
             <w:pPr>
@@ -9949,7 +8552,7 @@
         </w:tc>
         <w:tc>
           <w:tcPr>
-            <w:tcW w:w="5209" w:type="dxa"/>
+            <w:tcW w:w="4201" w:type="dxa"/>
           </w:tcPr>
           <w:p>
             <w:pPr>
@@ -9968,19 +8571,17 @@
         <w:tc>
           <w:tcPr>
             <w:cnfStyle w:val="001000000000" w:firstRow="0" w:lastRow="0" w:firstColumn="1" w:lastColumn="0" w:oddVBand="0" w:evenVBand="0" w:oddHBand="0" w:evenHBand="0" w:firstRowFirstColumn="0" w:firstRowLastColumn="0" w:lastRowFirstColumn="0" w:lastRowLastColumn="0"/>
-            <w:tcW w:w="1656" w:type="dxa"/>
-          </w:tcPr>
-          <w:p>
-            <w:proofErr w:type="spellStart"/>
+            <w:tcW w:w="1927" w:type="dxa"/>
+          </w:tcPr>
+          <w:p>
             <w:r>
               <w:t>CurrentCaption</w:t>
             </w:r>
-            <w:proofErr w:type="spellEnd"/>
-          </w:p>
-        </w:tc>
-        <w:tc>
-          <w:tcPr>
-            <w:tcW w:w="1168" w:type="dxa"/>
+          </w:p>
+        </w:tc>
+        <w:tc>
+          <w:tcPr>
+            <w:tcW w:w="1966" w:type="dxa"/>
           </w:tcPr>
           <w:p>
             <w:pPr>
@@ -9993,13 +8594,13 @@
               <w:t>S</w:t>
             </w:r>
             <w:r>
-              <w:t>tring</w:t>
-            </w:r>
-          </w:p>
-        </w:tc>
-        <w:tc>
-          <w:tcPr>
-            <w:tcW w:w="983" w:type="dxa"/>
+              <w:t>erialNumber</w:t>
+            </w:r>
+          </w:p>
+        </w:tc>
+        <w:tc>
+          <w:tcPr>
+            <w:tcW w:w="922" w:type="dxa"/>
           </w:tcPr>
           <w:p>
             <w:pPr>
@@ -10016,7 +8617,7 @@
         </w:tc>
         <w:tc>
           <w:tcPr>
-            <w:tcW w:w="5209" w:type="dxa"/>
+            <w:tcW w:w="4201" w:type="dxa"/>
           </w:tcPr>
           <w:p>
             <w:pPr>
@@ -10044,13 +8645,7 @@
         <w:fldChar w:fldCharType="begin"/>
       </w:r>
       <w:r>
-        <w:instrText xml:space="preserve"> SEQ </w:instrText>
-      </w:r>
-      <w:r>
-        <w:instrText>표</w:instrText>
-      </w:r>
-      <w:r>
-        <w:instrText xml:space="preserve"> \* ARABIC </w:instrText>
+        <w:instrText xml:space="preserve"> SEQ 표 \* ARABIC </w:instrText>
       </w:r>
       <w:r>
         <w:fldChar w:fldCharType="separate"/>
@@ -10096,7 +8691,7 @@
           <w:numId w:val="2"/>
         </w:numPr>
       </w:pPr>
-      <w:bookmarkStart w:id="206" w:name="_Toc38957409"/>
+      <w:bookmarkStart w:id="15" w:name="_Toc38957409"/>
       <w:r>
         <w:rPr>
           <w:rFonts w:hint="eastAsia"/>
@@ -10119,7 +8714,7 @@
         </w:rPr>
         <w:t>방법</w:t>
       </w:r>
-      <w:bookmarkEnd w:id="206"/>
+      <w:bookmarkEnd w:id="15"/>
     </w:p>
     <w:p>
       <w:r>
@@ -10176,7 +8771,7 @@
           <w:numId w:val="2"/>
         </w:numPr>
       </w:pPr>
-      <w:bookmarkStart w:id="207" w:name="_Toc38957410"/>
+      <w:bookmarkStart w:id="16" w:name="_Toc38957410"/>
       <w:r>
         <w:rPr>
           <w:rFonts w:hint="eastAsia"/>
@@ -10186,7 +8781,7 @@
       <w:r>
         <w:t>(Role)</w:t>
       </w:r>
-      <w:bookmarkEnd w:id="207"/>
+      <w:bookmarkEnd w:id="16"/>
     </w:p>
     <w:tbl>
       <w:tblPr>
@@ -10238,62 +8833,20 @@
               <w:rPr>
                 <w:rFonts w:ascii="D2Coding" w:eastAsia="D2Coding" w:hAnsi="D2Coding"/>
               </w:rPr>
-              <w:t>      &lt;</w:t>
-            </w:r>
-            <w:proofErr w:type="spellStart"/>
-            <w:r>
-              <w:rPr>
-                <w:rFonts w:ascii="D2Coding" w:eastAsia="D2Coding" w:hAnsi="D2Coding"/>
-              </w:rPr>
-              <w:t>SerialNumber</w:t>
-            </w:r>
-            <w:proofErr w:type="spellEnd"/>
-            <w:r>
-              <w:rPr>
-                <w:rFonts w:ascii="D2Coding" w:eastAsia="D2Coding" w:hAnsi="D2Coding"/>
-              </w:rPr>
-              <w:t>&gt;ROL000&lt;/</w:t>
-            </w:r>
-            <w:proofErr w:type="spellStart"/>
-            <w:r>
-              <w:rPr>
-                <w:rFonts w:ascii="D2Coding" w:eastAsia="D2Coding" w:hAnsi="D2Coding"/>
-              </w:rPr>
-              <w:t>SerialNumber</w:t>
-            </w:r>
-            <w:proofErr w:type="spellEnd"/>
-            <w:r>
-              <w:rPr>
-                <w:rFonts w:ascii="D2Coding" w:eastAsia="D2Coding" w:hAnsi="D2Coding"/>
-              </w:rPr>
-              <w:t>&gt;</w:t>
-            </w:r>
-          </w:p>
-          <w:p>
-            <w:pPr>
-              <w:rPr>
-                <w:rFonts w:ascii="D2Coding" w:eastAsia="D2Coding" w:hAnsi="D2Coding"/>
-              </w:rPr>
-            </w:pPr>
-            <w:r>
-              <w:rPr>
-                <w:rFonts w:ascii="D2Coding" w:eastAsia="D2Coding" w:hAnsi="D2Coding"/>
-              </w:rPr>
-              <w:t>      &lt;Name&gt;</w:t>
-            </w:r>
-            <w:proofErr w:type="spellStart"/>
-            <w:r>
-              <w:rPr>
-                <w:rFonts w:ascii="D2Coding" w:eastAsia="D2Coding" w:hAnsi="D2Coding"/>
-              </w:rPr>
-              <w:t>나레이터</w:t>
-            </w:r>
-            <w:proofErr w:type="spellEnd"/>
-            <w:r>
-              <w:rPr>
-                <w:rFonts w:ascii="D2Coding" w:eastAsia="D2Coding" w:hAnsi="D2Coding"/>
-              </w:rPr>
-              <w:t>&lt;/Name&gt;</w:t>
+              <w:t>      &lt;SerialNumber&gt;ROL000&lt;/SerialNumber&gt;</w:t>
+            </w:r>
+          </w:p>
+          <w:p>
+            <w:pPr>
+              <w:rPr>
+                <w:rFonts w:ascii="D2Coding" w:eastAsia="D2Coding" w:hAnsi="D2Coding"/>
+              </w:rPr>
+            </w:pPr>
+            <w:r>
+              <w:rPr>
+                <w:rFonts w:ascii="D2Coding" w:eastAsia="D2Coding" w:hAnsi="D2Coding"/>
+              </w:rPr>
+              <w:t>      &lt;Name&gt;나레이터&lt;/Name&gt;</w:t>
             </w:r>
           </w:p>
           <w:p>
@@ -10358,35 +8911,7 @@
               <w:rPr>
                 <w:rFonts w:ascii="D2Coding" w:eastAsia="D2Coding" w:hAnsi="D2Coding"/>
               </w:rPr>
-              <w:t>      &lt;</w:t>
-            </w:r>
-            <w:proofErr w:type="spellStart"/>
-            <w:r>
-              <w:rPr>
-                <w:rFonts w:ascii="D2Coding" w:eastAsia="D2Coding" w:hAnsi="D2Coding"/>
-              </w:rPr>
-              <w:t>SerialNumber</w:t>
-            </w:r>
-            <w:proofErr w:type="spellEnd"/>
-            <w:r>
-              <w:rPr>
-                <w:rFonts w:ascii="D2Coding" w:eastAsia="D2Coding" w:hAnsi="D2Coding"/>
-              </w:rPr>
-              <w:t>&gt;ROL001&lt;/</w:t>
-            </w:r>
-            <w:proofErr w:type="spellStart"/>
-            <w:r>
-              <w:rPr>
-                <w:rFonts w:ascii="D2Coding" w:eastAsia="D2Coding" w:hAnsi="D2Coding"/>
-              </w:rPr>
-              <w:t>SerialNumber</w:t>
-            </w:r>
-            <w:proofErr w:type="spellEnd"/>
-            <w:r>
-              <w:rPr>
-                <w:rFonts w:ascii="D2Coding" w:eastAsia="D2Coding" w:hAnsi="D2Coding"/>
-              </w:rPr>
-              <w:t>&gt;</w:t>
+              <w:t>      &lt;SerialNumber&gt;ROL001&lt;/SerialNumber&gt;</w:t>
             </w:r>
           </w:p>
           <w:p>
@@ -10476,11 +9001,9 @@
         </w:rPr>
         <w:t xml:space="preserve">타입은 </w:t>
       </w:r>
-      <w:proofErr w:type="spellStart"/>
       <w:r>
         <w:t>Enum</w:t>
       </w:r>
-      <w:proofErr w:type="spellEnd"/>
       <w:r>
         <w:rPr>
           <w:rFonts w:hint="eastAsia"/>
@@ -10514,7 +9037,7 @@
           <w:numId w:val="2"/>
         </w:numPr>
       </w:pPr>
-      <w:bookmarkStart w:id="208" w:name="_Toc38957411"/>
+      <w:bookmarkStart w:id="17" w:name="_Toc38957411"/>
       <w:r>
         <w:rPr>
           <w:rFonts w:hint="eastAsia"/>
@@ -10524,7 +9047,7 @@
       <w:r>
         <w:t>(Action)</w:t>
       </w:r>
-      <w:bookmarkEnd w:id="208"/>
+      <w:bookmarkEnd w:id="17"/>
     </w:p>
     <w:tbl>
       <w:tblPr>
@@ -10546,7 +9069,7 @@
                 <w:rFonts w:ascii="D2Coding" w:eastAsia="D2Coding" w:hAnsi="D2Coding"/>
               </w:rPr>
             </w:pPr>
-            <w:bookmarkStart w:id="209" w:name="_Hlk38949191"/>
+            <w:bookmarkStart w:id="18" w:name="_Hlk38949191"/>
             <w:r>
               <w:rPr>
                 <w:rFonts w:ascii="D2Coding" w:eastAsia="D2Coding" w:hAnsi="D2Coding"/>
@@ -10577,35 +9100,7 @@
               <w:rPr>
                 <w:rFonts w:ascii="D2Coding" w:eastAsia="D2Coding" w:hAnsi="D2Coding"/>
               </w:rPr>
-              <w:t>        &lt;</w:t>
-            </w:r>
-            <w:proofErr w:type="spellStart"/>
-            <w:r>
-              <w:rPr>
-                <w:rFonts w:ascii="D2Coding" w:eastAsia="D2Coding" w:hAnsi="D2Coding"/>
-              </w:rPr>
-              <w:t>SerialNumber</w:t>
-            </w:r>
-            <w:proofErr w:type="spellEnd"/>
-            <w:r>
-              <w:rPr>
-                <w:rFonts w:ascii="D2Coding" w:eastAsia="D2Coding" w:hAnsi="D2Coding"/>
-              </w:rPr>
-              <w:t>&gt;ACT000&lt;/</w:t>
-            </w:r>
-            <w:proofErr w:type="spellStart"/>
-            <w:r>
-              <w:rPr>
-                <w:rFonts w:ascii="D2Coding" w:eastAsia="D2Coding" w:hAnsi="D2Coding"/>
-              </w:rPr>
-              <w:t>SerialNumber</w:t>
-            </w:r>
-            <w:proofErr w:type="spellEnd"/>
-            <w:r>
-              <w:rPr>
-                <w:rFonts w:ascii="D2Coding" w:eastAsia="D2Coding" w:hAnsi="D2Coding"/>
-              </w:rPr>
-              <w:t>&gt;</w:t>
+              <w:t>        &lt;SerialNumber&gt;ACT000&lt;/SerialNumber&gt;</w:t>
             </w:r>
           </w:p>
           <w:p>
@@ -10644,76 +9139,20 @@
               <w:rPr>
                 <w:rFonts w:ascii="D2Coding" w:eastAsia="D2Coding" w:hAnsi="D2Coding"/>
               </w:rPr>
-              <w:t>        &lt;</w:t>
-            </w:r>
-            <w:proofErr w:type="spellStart"/>
-            <w:r>
-              <w:rPr>
-                <w:rFonts w:ascii="D2Coding" w:eastAsia="D2Coding" w:hAnsi="D2Coding"/>
-              </w:rPr>
-              <w:t>ActorName</w:t>
-            </w:r>
-            <w:proofErr w:type="spellEnd"/>
-            <w:r>
-              <w:rPr>
-                <w:rFonts w:ascii="D2Coding" w:eastAsia="D2Coding" w:hAnsi="D2Coding"/>
-              </w:rPr>
-              <w:t>&gt;김민수&lt;/</w:t>
-            </w:r>
-            <w:proofErr w:type="spellStart"/>
-            <w:r>
-              <w:rPr>
-                <w:rFonts w:ascii="D2Coding" w:eastAsia="D2Coding" w:hAnsi="D2Coding"/>
-              </w:rPr>
-              <w:t>ActorName</w:t>
-            </w:r>
-            <w:proofErr w:type="spellEnd"/>
-            <w:r>
-              <w:rPr>
-                <w:rFonts w:ascii="D2Coding" w:eastAsia="D2Coding" w:hAnsi="D2Coding"/>
-              </w:rPr>
-              <w:t>&gt;</w:t>
-            </w:r>
-          </w:p>
-          <w:p>
-            <w:pPr>
-              <w:rPr>
-                <w:rFonts w:ascii="D2Coding" w:eastAsia="D2Coding" w:hAnsi="D2Coding"/>
-              </w:rPr>
-            </w:pPr>
-            <w:r>
-              <w:rPr>
-                <w:rFonts w:ascii="D2Coding" w:eastAsia="D2Coding" w:hAnsi="D2Coding"/>
-              </w:rPr>
-              <w:t>        &lt;</w:t>
-            </w:r>
-            <w:proofErr w:type="spellStart"/>
-            <w:r>
-              <w:rPr>
-                <w:rFonts w:ascii="D2Coding" w:eastAsia="D2Coding" w:hAnsi="D2Coding"/>
-              </w:rPr>
-              <w:t>IsPerformed</w:t>
-            </w:r>
-            <w:proofErr w:type="spellEnd"/>
-            <w:r>
-              <w:rPr>
-                <w:rFonts w:ascii="D2Coding" w:eastAsia="D2Coding" w:hAnsi="D2Coding"/>
-              </w:rPr>
-              <w:t>&gt;false&lt;/</w:t>
-            </w:r>
-            <w:proofErr w:type="spellStart"/>
-            <w:r>
-              <w:rPr>
-                <w:rFonts w:ascii="D2Coding" w:eastAsia="D2Coding" w:hAnsi="D2Coding"/>
-              </w:rPr>
-              <w:t>IsPerformed</w:t>
-            </w:r>
-            <w:proofErr w:type="spellEnd"/>
-            <w:r>
-              <w:rPr>
-                <w:rFonts w:ascii="D2Coding" w:eastAsia="D2Coding" w:hAnsi="D2Coding"/>
-              </w:rPr>
-              <w:t>&gt;</w:t>
+              <w:t>        &lt;ActorName&gt;김민수&lt;/ActorName&gt;</w:t>
+            </w:r>
+          </w:p>
+          <w:p>
+            <w:pPr>
+              <w:rPr>
+                <w:rFonts w:ascii="D2Coding" w:eastAsia="D2Coding" w:hAnsi="D2Coding"/>
+              </w:rPr>
+            </w:pPr>
+            <w:r>
+              <w:rPr>
+                <w:rFonts w:ascii="D2Coding" w:eastAsia="D2Coding" w:hAnsi="D2Coding"/>
+              </w:rPr>
+              <w:t>        &lt;IsPerformed&gt;false&lt;/IsPerformed&gt;</w:t>
             </w:r>
           </w:p>
           <w:p>
@@ -10752,35 +9191,7 @@
               <w:rPr>
                 <w:rFonts w:ascii="D2Coding" w:eastAsia="D2Coding" w:hAnsi="D2Coding"/>
               </w:rPr>
-              <w:t>        &lt;</w:t>
-            </w:r>
-            <w:proofErr w:type="spellStart"/>
-            <w:r>
-              <w:rPr>
-                <w:rFonts w:ascii="D2Coding" w:eastAsia="D2Coding" w:hAnsi="D2Coding"/>
-              </w:rPr>
-              <w:t>SerialNumber</w:t>
-            </w:r>
-            <w:proofErr w:type="spellEnd"/>
-            <w:r>
-              <w:rPr>
-                <w:rFonts w:ascii="D2Coding" w:eastAsia="D2Coding" w:hAnsi="D2Coding"/>
-              </w:rPr>
-              <w:t>&gt;ACT001&lt;/</w:t>
-            </w:r>
-            <w:proofErr w:type="spellStart"/>
-            <w:r>
-              <w:rPr>
-                <w:rFonts w:ascii="D2Coding" w:eastAsia="D2Coding" w:hAnsi="D2Coding"/>
-              </w:rPr>
-              <w:t>SerialNumber</w:t>
-            </w:r>
-            <w:proofErr w:type="spellEnd"/>
-            <w:r>
-              <w:rPr>
-                <w:rFonts w:ascii="D2Coding" w:eastAsia="D2Coding" w:hAnsi="D2Coding"/>
-              </w:rPr>
-              <w:t>&gt;</w:t>
+              <w:t>        &lt;SerialNumber&gt;ACT001&lt;/SerialNumber&gt;</w:t>
             </w:r>
           </w:p>
           <w:p>
@@ -10819,76 +9230,20 @@
               <w:rPr>
                 <w:rFonts w:ascii="D2Coding" w:eastAsia="D2Coding" w:hAnsi="D2Coding"/>
               </w:rPr>
-              <w:t>        &lt;</w:t>
-            </w:r>
-            <w:proofErr w:type="spellStart"/>
-            <w:r>
-              <w:rPr>
-                <w:rFonts w:ascii="D2Coding" w:eastAsia="D2Coding" w:hAnsi="D2Coding"/>
-              </w:rPr>
-              <w:t>ActorName</w:t>
-            </w:r>
-            <w:proofErr w:type="spellEnd"/>
-            <w:r>
-              <w:rPr>
-                <w:rFonts w:ascii="D2Coding" w:eastAsia="D2Coding" w:hAnsi="D2Coding"/>
-              </w:rPr>
-              <w:t>&gt;김민수&lt;/</w:t>
-            </w:r>
-            <w:proofErr w:type="spellStart"/>
-            <w:r>
-              <w:rPr>
-                <w:rFonts w:ascii="D2Coding" w:eastAsia="D2Coding" w:hAnsi="D2Coding"/>
-              </w:rPr>
-              <w:t>ActorName</w:t>
-            </w:r>
-            <w:proofErr w:type="spellEnd"/>
-            <w:r>
-              <w:rPr>
-                <w:rFonts w:ascii="D2Coding" w:eastAsia="D2Coding" w:hAnsi="D2Coding"/>
-              </w:rPr>
-              <w:t>&gt;</w:t>
-            </w:r>
-          </w:p>
-          <w:p>
-            <w:pPr>
-              <w:rPr>
-                <w:rFonts w:ascii="D2Coding" w:eastAsia="D2Coding" w:hAnsi="D2Coding"/>
-              </w:rPr>
-            </w:pPr>
-            <w:r>
-              <w:rPr>
-                <w:rFonts w:ascii="D2Coding" w:eastAsia="D2Coding" w:hAnsi="D2Coding"/>
-              </w:rPr>
-              <w:t>        &lt;</w:t>
-            </w:r>
-            <w:proofErr w:type="spellStart"/>
-            <w:r>
-              <w:rPr>
-                <w:rFonts w:ascii="D2Coding" w:eastAsia="D2Coding" w:hAnsi="D2Coding"/>
-              </w:rPr>
-              <w:t>IsPerformed</w:t>
-            </w:r>
-            <w:proofErr w:type="spellEnd"/>
-            <w:r>
-              <w:rPr>
-                <w:rFonts w:ascii="D2Coding" w:eastAsia="D2Coding" w:hAnsi="D2Coding"/>
-              </w:rPr>
-              <w:t>&gt;false&lt;/</w:t>
-            </w:r>
-            <w:proofErr w:type="spellStart"/>
-            <w:r>
-              <w:rPr>
-                <w:rFonts w:ascii="D2Coding" w:eastAsia="D2Coding" w:hAnsi="D2Coding"/>
-              </w:rPr>
-              <w:t>IsPerformed</w:t>
-            </w:r>
-            <w:proofErr w:type="spellEnd"/>
-            <w:r>
-              <w:rPr>
-                <w:rFonts w:ascii="D2Coding" w:eastAsia="D2Coding" w:hAnsi="D2Coding"/>
-              </w:rPr>
-              <w:t>&gt;</w:t>
+              <w:t>        &lt;ActorName&gt;김민수&lt;/ActorName&gt;</w:t>
+            </w:r>
+          </w:p>
+          <w:p>
+            <w:pPr>
+              <w:rPr>
+                <w:rFonts w:ascii="D2Coding" w:eastAsia="D2Coding" w:hAnsi="D2Coding"/>
+              </w:rPr>
+            </w:pPr>
+            <w:r>
+              <w:rPr>
+                <w:rFonts w:ascii="D2Coding" w:eastAsia="D2Coding" w:hAnsi="D2Coding"/>
+              </w:rPr>
+              <w:t>        &lt;IsPerformed&gt;false&lt;/IsPerformed&gt;</w:t>
             </w:r>
           </w:p>
           <w:p>
@@ -10942,27 +9297,19 @@
           <w:numId w:val="2"/>
         </w:numPr>
       </w:pPr>
-      <w:bookmarkStart w:id="210" w:name="_Toc38957412"/>
-      <w:bookmarkEnd w:id="209"/>
-      <w:proofErr w:type="spellStart"/>
+      <w:bookmarkStart w:id="19" w:name="_Toc38957412"/>
+      <w:bookmarkEnd w:id="18"/>
       <w:r>
         <w:rPr>
           <w:rFonts w:hint="eastAsia"/>
         </w:rPr>
         <w:lastRenderedPageBreak/>
-        <w:t>퍼셉트론</w:t>
-      </w:r>
-      <w:proofErr w:type="spellEnd"/>
-      <w:r>
-        <w:rPr>
-          <w:rFonts w:hint="eastAsia"/>
-        </w:rPr>
-        <w:t xml:space="preserve"> </w:t>
+        <w:t xml:space="preserve">퍼셉트론 </w:t>
       </w:r>
       <w:r>
         <w:t>(Perceptron)</w:t>
       </w:r>
-      <w:bookmarkEnd w:id="210"/>
+      <w:bookmarkEnd w:id="19"/>
     </w:p>
     <w:tbl>
       <w:tblPr>
@@ -10988,303 +9335,247 @@
               <w:rPr>
                 <w:rFonts w:ascii="D2Coding" w:eastAsia="D2Coding" w:hAnsi="D2Coding"/>
               </w:rPr>
+              <w:t>&lt;Perceptrons&gt;</w:t>
+            </w:r>
+          </w:p>
+          <w:p>
+            <w:pPr>
+              <w:rPr>
+                <w:rFonts w:ascii="D2Coding" w:eastAsia="D2Coding" w:hAnsi="D2Coding"/>
+              </w:rPr>
+            </w:pPr>
+            <w:r>
+              <w:rPr>
+                <w:rFonts w:ascii="D2Coding" w:eastAsia="D2Coding" w:hAnsi="D2Coding"/>
+              </w:rPr>
+              <w:t>    &lt;Perceptron&gt;</w:t>
+            </w:r>
+          </w:p>
+          <w:p>
+            <w:pPr>
+              <w:rPr>
+                <w:rFonts w:ascii="D2Coding" w:eastAsia="D2Coding" w:hAnsi="D2Coding"/>
+              </w:rPr>
+            </w:pPr>
+            <w:r>
+              <w:rPr>
+                <w:rFonts w:ascii="D2Coding" w:eastAsia="D2Coding" w:hAnsi="D2Coding"/>
+              </w:rPr>
+              <w:t>        &lt;SerialNumber&gt;PER000&lt;/SerialNumber&gt;</w:t>
+            </w:r>
+          </w:p>
+          <w:p>
+            <w:pPr>
+              <w:rPr>
+                <w:rFonts w:ascii="D2Coding" w:eastAsia="D2Coding" w:hAnsi="D2Coding"/>
+              </w:rPr>
+            </w:pPr>
+            <w:r>
+              <w:rPr>
+                <w:rFonts w:ascii="D2Coding" w:eastAsia="D2Coding" w:hAnsi="D2Coding"/>
+              </w:rPr>
+              <w:t>        &lt;Description&gt;커피 사이즈 선택&lt;/Description&gt;</w:t>
+            </w:r>
+          </w:p>
+          <w:p>
+            <w:pPr>
+              <w:rPr>
+                <w:rFonts w:ascii="D2Coding" w:eastAsia="D2Coding" w:hAnsi="D2Coding"/>
+              </w:rPr>
+            </w:pPr>
+            <w:r>
+              <w:rPr>
+                <w:rFonts w:ascii="D2Coding" w:eastAsia="D2Coding" w:hAnsi="D2Coding"/>
+              </w:rPr>
+              <w:t>        &lt;Inputs&gt;</w:t>
+            </w:r>
+          </w:p>
+          <w:p>
+            <w:pPr>
+              <w:rPr>
+                <w:rFonts w:ascii="D2Coding" w:eastAsia="D2Coding" w:hAnsi="D2Coding"/>
+              </w:rPr>
+            </w:pPr>
+            <w:r>
+              <w:rPr>
+                <w:rFonts w:ascii="D2Coding" w:eastAsia="D2Coding" w:hAnsi="D2Coding"/>
+              </w:rPr>
+              <w:t>            &lt;Input&gt;ACT006&lt;/Input&gt;</w:t>
+            </w:r>
+          </w:p>
+          <w:p>
+            <w:pPr>
+              <w:rPr>
+                <w:rFonts w:ascii="D2Coding" w:eastAsia="D2Coding" w:hAnsi="D2Coding"/>
+              </w:rPr>
+            </w:pPr>
+            <w:r>
+              <w:rPr>
+                <w:rFonts w:ascii="D2Coding" w:eastAsia="D2Coding" w:hAnsi="D2Coding"/>
+              </w:rPr>
+              <w:t>            &lt;Input&gt;ACT007&lt;/Input&gt;</w:t>
+            </w:r>
+          </w:p>
+          <w:p>
+            <w:pPr>
+              <w:rPr>
+                <w:rFonts w:ascii="D2Coding" w:eastAsia="D2Coding" w:hAnsi="D2Coding"/>
+              </w:rPr>
+            </w:pPr>
+            <w:r>
+              <w:rPr>
+                <w:rFonts w:ascii="D2Coding" w:eastAsia="D2Coding" w:hAnsi="D2Coding"/>
+              </w:rPr>
+              <w:t>            &lt;Input&gt;ACT008&lt;/Input&gt;</w:t>
+            </w:r>
+          </w:p>
+          <w:p>
+            <w:pPr>
+              <w:rPr>
+                <w:rFonts w:ascii="D2Coding" w:eastAsia="D2Coding" w:hAnsi="D2Coding"/>
+              </w:rPr>
+            </w:pPr>
+            <w:r>
+              <w:rPr>
+                <w:rFonts w:ascii="D2Coding" w:eastAsia="D2Coding" w:hAnsi="D2Coding"/>
+              </w:rPr>
+              <w:t>            &lt;Input&gt;ACT009&lt;/Input&gt;</w:t>
+            </w:r>
+          </w:p>
+          <w:p>
+            <w:pPr>
+              <w:rPr>
+                <w:rFonts w:ascii="D2Coding" w:eastAsia="D2Coding" w:hAnsi="D2Coding"/>
+              </w:rPr>
+            </w:pPr>
+            <w:r>
+              <w:rPr>
+                <w:rFonts w:ascii="D2Coding" w:eastAsia="D2Coding" w:hAnsi="D2Coding"/>
+              </w:rPr>
+              <w:t>        &lt;/Inputs&gt;</w:t>
+            </w:r>
+          </w:p>
+          <w:p>
+            <w:pPr>
+              <w:rPr>
+                <w:rFonts w:ascii="D2Coding" w:eastAsia="D2Coding" w:hAnsi="D2Coding"/>
+              </w:rPr>
+            </w:pPr>
+            <w:r>
+              <w:rPr>
+                <w:rFonts w:ascii="D2Coding" w:eastAsia="D2Coding" w:hAnsi="D2Coding"/>
+              </w:rPr>
+              <w:t>        &lt;Weights&gt;</w:t>
+            </w:r>
+          </w:p>
+          <w:p>
+            <w:pPr>
+              <w:rPr>
+                <w:rFonts w:ascii="D2Coding" w:eastAsia="D2Coding" w:hAnsi="D2Coding"/>
+              </w:rPr>
+            </w:pPr>
+            <w:r>
+              <w:rPr>
+                <w:rFonts w:ascii="D2Coding" w:eastAsia="D2Coding" w:hAnsi="D2Coding"/>
+              </w:rPr>
+              <w:t>            &lt;Weight&gt;0.5&lt;/Weight&gt;</w:t>
+            </w:r>
+          </w:p>
+          <w:p>
+            <w:pPr>
+              <w:rPr>
+                <w:rFonts w:ascii="D2Coding" w:eastAsia="D2Coding" w:hAnsi="D2Coding"/>
+              </w:rPr>
+            </w:pPr>
+            <w:r>
+              <w:rPr>
+                <w:rFonts w:ascii="D2Coding" w:eastAsia="D2Coding" w:hAnsi="D2Coding"/>
+              </w:rPr>
+              <w:t>            &lt;Weight&gt;0.5&lt;/Weight&gt;</w:t>
+            </w:r>
+          </w:p>
+          <w:p>
+            <w:pPr>
+              <w:rPr>
+                <w:rFonts w:ascii="D2Coding" w:eastAsia="D2Coding" w:hAnsi="D2Coding"/>
+              </w:rPr>
+            </w:pPr>
+            <w:r>
+              <w:rPr>
+                <w:rFonts w:ascii="D2Coding" w:eastAsia="D2Coding" w:hAnsi="D2Coding"/>
+              </w:rPr>
+              <w:t>            &lt;Weight&gt;0.5&lt;/Weight&gt;</w:t>
+            </w:r>
+          </w:p>
+          <w:p>
+            <w:pPr>
+              <w:rPr>
+                <w:rFonts w:ascii="D2Coding" w:eastAsia="D2Coding" w:hAnsi="D2Coding"/>
+              </w:rPr>
+            </w:pPr>
+            <w:r>
+              <w:rPr>
+                <w:rFonts w:ascii="D2Coding" w:eastAsia="D2Coding" w:hAnsi="D2Coding"/>
+              </w:rPr>
+              <w:t>            &lt;Weight&gt;0.0&lt;/Weight&gt;</w:t>
+            </w:r>
+          </w:p>
+          <w:p>
+            <w:pPr>
+              <w:rPr>
+                <w:rFonts w:ascii="D2Coding" w:eastAsia="D2Coding" w:hAnsi="D2Coding"/>
+              </w:rPr>
+            </w:pPr>
+            <w:r>
+              <w:rPr>
+                <w:rFonts w:ascii="D2Coding" w:eastAsia="D2Coding" w:hAnsi="D2Coding"/>
+              </w:rPr>
+              <w:t>        &lt;/Weights&gt;</w:t>
+            </w:r>
+          </w:p>
+          <w:p>
+            <w:pPr>
+              <w:rPr>
+                <w:rFonts w:ascii="D2Coding" w:eastAsia="D2Coding" w:hAnsi="D2Coding"/>
+              </w:rPr>
+            </w:pPr>
+            <w:r>
+              <w:rPr>
+                <w:rFonts w:ascii="D2Coding" w:eastAsia="D2Coding" w:hAnsi="D2Coding"/>
+              </w:rPr>
+              <w:t>        &lt;Bias&gt;0&lt;/Bias&gt;</w:t>
+            </w:r>
+          </w:p>
+          <w:p>
+            <w:pPr>
+              <w:rPr>
+                <w:rFonts w:ascii="D2Coding" w:eastAsia="D2Coding" w:hAnsi="D2Coding"/>
+              </w:rPr>
+            </w:pPr>
+            <w:r>
+              <w:rPr>
+                <w:rFonts w:ascii="D2Coding" w:eastAsia="D2Coding" w:hAnsi="D2Coding"/>
+              </w:rPr>
+              <w:t>    &lt;/Perceptron&gt;</w:t>
+            </w:r>
+          </w:p>
+          <w:p>
+            <w:pPr>
+              <w:rPr>
+                <w:rFonts w:ascii="D2Coding" w:eastAsia="D2Coding" w:hAnsi="D2Coding"/>
+              </w:rPr>
+            </w:pPr>
+            <w:r>
+              <w:rPr>
+                <w:rFonts w:ascii="D2Coding" w:eastAsia="D2Coding" w:hAnsi="D2Coding" w:hint="eastAsia"/>
+              </w:rPr>
               <w:t>&lt;</w:t>
             </w:r>
-            <w:proofErr w:type="spellStart"/>
-            <w:r>
-              <w:rPr>
-                <w:rFonts w:ascii="D2Coding" w:eastAsia="D2Coding" w:hAnsi="D2Coding"/>
-              </w:rPr>
-              <w:t>Perceptrons</w:t>
-            </w:r>
-            <w:proofErr w:type="spellEnd"/>
-            <w:r>
-              <w:rPr>
-                <w:rFonts w:ascii="D2Coding" w:eastAsia="D2Coding" w:hAnsi="D2Coding"/>
-              </w:rPr>
-              <w:t>&gt;</w:t>
-            </w:r>
-          </w:p>
-          <w:p>
-            <w:pPr>
-              <w:rPr>
-                <w:rFonts w:ascii="D2Coding" w:eastAsia="D2Coding" w:hAnsi="D2Coding"/>
-              </w:rPr>
-            </w:pPr>
-            <w:r>
-              <w:rPr>
-                <w:rFonts w:ascii="D2Coding" w:eastAsia="D2Coding" w:hAnsi="D2Coding"/>
-              </w:rPr>
-              <w:t>    &lt;Perceptron&gt;</w:t>
-            </w:r>
-          </w:p>
-          <w:p>
-            <w:pPr>
-              <w:rPr>
-                <w:rFonts w:ascii="D2Coding" w:eastAsia="D2Coding" w:hAnsi="D2Coding"/>
-              </w:rPr>
-            </w:pPr>
-            <w:r>
-              <w:rPr>
-                <w:rFonts w:ascii="D2Coding" w:eastAsia="D2Coding" w:hAnsi="D2Coding"/>
-              </w:rPr>
-              <w:t>        &lt;</w:t>
-            </w:r>
-            <w:proofErr w:type="spellStart"/>
-            <w:r>
-              <w:rPr>
-                <w:rFonts w:ascii="D2Coding" w:eastAsia="D2Coding" w:hAnsi="D2Coding"/>
-              </w:rPr>
-              <w:t>SerialNumber</w:t>
-            </w:r>
-            <w:proofErr w:type="spellEnd"/>
-            <w:r>
-              <w:rPr>
-                <w:rFonts w:ascii="D2Coding" w:eastAsia="D2Coding" w:hAnsi="D2Coding"/>
-              </w:rPr>
-              <w:t>&gt;PER000&lt;/</w:t>
-            </w:r>
-            <w:proofErr w:type="spellStart"/>
-            <w:r>
-              <w:rPr>
-                <w:rFonts w:ascii="D2Coding" w:eastAsia="D2Coding" w:hAnsi="D2Coding"/>
-              </w:rPr>
-              <w:t>SerialNumber</w:t>
-            </w:r>
-            <w:proofErr w:type="spellEnd"/>
-            <w:r>
-              <w:rPr>
-                <w:rFonts w:ascii="D2Coding" w:eastAsia="D2Coding" w:hAnsi="D2Coding"/>
-              </w:rPr>
-              <w:t>&gt;</w:t>
-            </w:r>
-          </w:p>
-          <w:p>
-            <w:pPr>
-              <w:rPr>
-                <w:rFonts w:ascii="D2Coding" w:eastAsia="D2Coding" w:hAnsi="D2Coding"/>
-              </w:rPr>
-            </w:pPr>
-            <w:r>
-              <w:rPr>
-                <w:rFonts w:ascii="D2Coding" w:eastAsia="D2Coding" w:hAnsi="D2Coding"/>
-              </w:rPr>
-              <w:t>        &lt;Description&gt;커피 사이즈 선택&lt;/Description&gt;</w:t>
-            </w:r>
-          </w:p>
-          <w:p>
-            <w:pPr>
-              <w:rPr>
-                <w:rFonts w:ascii="D2Coding" w:eastAsia="D2Coding" w:hAnsi="D2Coding"/>
-              </w:rPr>
-            </w:pPr>
-            <w:r>
-              <w:rPr>
-                <w:rFonts w:ascii="D2Coding" w:eastAsia="D2Coding" w:hAnsi="D2Coding"/>
-              </w:rPr>
-              <w:t>        &lt;Inputs&gt;</w:t>
-            </w:r>
-          </w:p>
-          <w:p>
-            <w:pPr>
-              <w:rPr>
-                <w:rFonts w:ascii="D2Coding" w:eastAsia="D2Coding" w:hAnsi="D2Coding"/>
-              </w:rPr>
-            </w:pPr>
-            <w:r>
-              <w:rPr>
-                <w:rFonts w:ascii="D2Coding" w:eastAsia="D2Coding" w:hAnsi="D2Coding"/>
-              </w:rPr>
-              <w:t>            &lt;Input&gt;ACT006&lt;/Input&gt;</w:t>
-            </w:r>
-          </w:p>
-          <w:p>
-            <w:pPr>
-              <w:rPr>
-                <w:rFonts w:ascii="D2Coding" w:eastAsia="D2Coding" w:hAnsi="D2Coding"/>
-              </w:rPr>
-            </w:pPr>
-            <w:r>
-              <w:rPr>
-                <w:rFonts w:ascii="D2Coding" w:eastAsia="D2Coding" w:hAnsi="D2Coding"/>
-              </w:rPr>
-              <w:t>            &lt;Input&gt;ACT007&lt;/Input&gt;</w:t>
-            </w:r>
-          </w:p>
-          <w:p>
-            <w:pPr>
-              <w:rPr>
-                <w:rFonts w:ascii="D2Coding" w:eastAsia="D2Coding" w:hAnsi="D2Coding"/>
-              </w:rPr>
-            </w:pPr>
-            <w:r>
-              <w:rPr>
-                <w:rFonts w:ascii="D2Coding" w:eastAsia="D2Coding" w:hAnsi="D2Coding"/>
-              </w:rPr>
-              <w:t>            &lt;Input&gt;ACT008&lt;/Input&gt;</w:t>
-            </w:r>
-          </w:p>
-          <w:p>
-            <w:pPr>
-              <w:rPr>
-                <w:rFonts w:ascii="D2Coding" w:eastAsia="D2Coding" w:hAnsi="D2Coding"/>
-              </w:rPr>
-            </w:pPr>
-            <w:r>
-              <w:rPr>
-                <w:rFonts w:ascii="D2Coding" w:eastAsia="D2Coding" w:hAnsi="D2Coding"/>
-              </w:rPr>
-              <w:t>            &lt;Input&gt;ACT009&lt;/Input&gt;</w:t>
-            </w:r>
-          </w:p>
-          <w:p>
-            <w:pPr>
-              <w:rPr>
-                <w:rFonts w:ascii="D2Coding" w:eastAsia="D2Coding" w:hAnsi="D2Coding"/>
-              </w:rPr>
-            </w:pPr>
-            <w:r>
-              <w:rPr>
-                <w:rFonts w:ascii="D2Coding" w:eastAsia="D2Coding" w:hAnsi="D2Coding"/>
-              </w:rPr>
-              <w:t>        &lt;/Inputs&gt;</w:t>
-            </w:r>
-          </w:p>
-          <w:p>
-            <w:pPr>
-              <w:rPr>
-                <w:rFonts w:ascii="D2Coding" w:eastAsia="D2Coding" w:hAnsi="D2Coding"/>
-              </w:rPr>
-            </w:pPr>
-            <w:r>
-              <w:rPr>
-                <w:rFonts w:ascii="D2Coding" w:eastAsia="D2Coding" w:hAnsi="D2Coding"/>
-              </w:rPr>
-              <w:t>        &lt;Weights&gt;</w:t>
-            </w:r>
-          </w:p>
-          <w:p>
-            <w:pPr>
-              <w:rPr>
-                <w:rFonts w:ascii="D2Coding" w:eastAsia="D2Coding" w:hAnsi="D2Coding"/>
-              </w:rPr>
-            </w:pPr>
-            <w:r>
-              <w:rPr>
-                <w:rFonts w:ascii="D2Coding" w:eastAsia="D2Coding" w:hAnsi="D2Coding"/>
-              </w:rPr>
-              <w:t>            &lt;Weight&gt;0.5&lt;/Weight&gt;</w:t>
-            </w:r>
-          </w:p>
-          <w:p>
-            <w:pPr>
-              <w:rPr>
-                <w:rFonts w:ascii="D2Coding" w:eastAsia="D2Coding" w:hAnsi="D2Coding"/>
-              </w:rPr>
-            </w:pPr>
-            <w:r>
-              <w:rPr>
-                <w:rFonts w:ascii="D2Coding" w:eastAsia="D2Coding" w:hAnsi="D2Coding"/>
-              </w:rPr>
-              <w:t>            &lt;Weight&gt;0.5&lt;/Weight&gt;</w:t>
-            </w:r>
-          </w:p>
-          <w:p>
-            <w:pPr>
-              <w:rPr>
-                <w:rFonts w:ascii="D2Coding" w:eastAsia="D2Coding" w:hAnsi="D2Coding"/>
-              </w:rPr>
-            </w:pPr>
-            <w:r>
-              <w:rPr>
-                <w:rFonts w:ascii="D2Coding" w:eastAsia="D2Coding" w:hAnsi="D2Coding"/>
-              </w:rPr>
-              <w:t>            &lt;Weight&gt;0.5&lt;/Weight&gt;</w:t>
-            </w:r>
-          </w:p>
-          <w:p>
-            <w:pPr>
-              <w:rPr>
-                <w:rFonts w:ascii="D2Coding" w:eastAsia="D2Coding" w:hAnsi="D2Coding"/>
-              </w:rPr>
-            </w:pPr>
-            <w:r>
-              <w:rPr>
-                <w:rFonts w:ascii="D2Coding" w:eastAsia="D2Coding" w:hAnsi="D2Coding"/>
-              </w:rPr>
-              <w:t>            &lt;Weight&gt;0.0&lt;/Weight&gt;</w:t>
-            </w:r>
-          </w:p>
-          <w:p>
-            <w:pPr>
-              <w:rPr>
-                <w:rFonts w:ascii="D2Coding" w:eastAsia="D2Coding" w:hAnsi="D2Coding"/>
-              </w:rPr>
-            </w:pPr>
-            <w:r>
-              <w:rPr>
-                <w:rFonts w:ascii="D2Coding" w:eastAsia="D2Coding" w:hAnsi="D2Coding"/>
-              </w:rPr>
-              <w:t>        &lt;/Weights&gt;</w:t>
-            </w:r>
-          </w:p>
-          <w:p>
-            <w:pPr>
-              <w:rPr>
-                <w:rFonts w:ascii="D2Coding" w:eastAsia="D2Coding" w:hAnsi="D2Coding"/>
-              </w:rPr>
-            </w:pPr>
-            <w:r>
-              <w:rPr>
-                <w:rFonts w:ascii="D2Coding" w:eastAsia="D2Coding" w:hAnsi="D2Coding"/>
-              </w:rPr>
-              <w:t>        &lt;Bias&gt;0&lt;/Bias&gt;</w:t>
-            </w:r>
-          </w:p>
-          <w:p>
-            <w:pPr>
-              <w:rPr>
-                <w:rFonts w:ascii="D2Coding" w:eastAsia="D2Coding" w:hAnsi="D2Coding"/>
-              </w:rPr>
-            </w:pPr>
-            <w:r>
-              <w:rPr>
-                <w:rFonts w:ascii="D2Coding" w:eastAsia="D2Coding" w:hAnsi="D2Coding"/>
-              </w:rPr>
-              <w:t>    &lt;/Perceptron&gt;</w:t>
-            </w:r>
-          </w:p>
-          <w:p>
-            <w:pPr>
-              <w:rPr>
-                <w:rFonts w:ascii="D2Coding" w:eastAsia="D2Coding" w:hAnsi="D2Coding"/>
-              </w:rPr>
-            </w:pPr>
-            <w:r>
-              <w:rPr>
-                <w:rFonts w:ascii="D2Coding" w:eastAsia="D2Coding" w:hAnsi="D2Coding" w:hint="eastAsia"/>
-              </w:rPr>
-              <w:t>&lt;</w:t>
-            </w:r>
-            <w:r>
-              <w:rPr>
-                <w:rFonts w:ascii="D2Coding" w:eastAsia="D2Coding" w:hAnsi="D2Coding"/>
-              </w:rPr>
-              <w:t>/</w:t>
-            </w:r>
-            <w:proofErr w:type="spellStart"/>
-            <w:r>
-              <w:rPr>
-                <w:rFonts w:ascii="D2Coding" w:eastAsia="D2Coding" w:hAnsi="D2Coding"/>
-              </w:rPr>
-              <w:t>Perceptrons</w:t>
-            </w:r>
-            <w:proofErr w:type="spellEnd"/>
-            <w:r>
-              <w:rPr>
-                <w:rFonts w:ascii="D2Coding" w:eastAsia="D2Coding" w:hAnsi="D2Coding"/>
-              </w:rPr>
-              <w:t>&gt;</w:t>
+            <w:r>
+              <w:rPr>
+                <w:rFonts w:ascii="D2Coding" w:eastAsia="D2Coding" w:hAnsi="D2Coding"/>
+              </w:rPr>
+              <w:t>/Perceptrons&gt;</w:t>
             </w:r>
           </w:p>
         </w:tc>
@@ -11298,7 +9589,7 @@
           <w:numId w:val="2"/>
         </w:numPr>
       </w:pPr>
-      <w:bookmarkStart w:id="211" w:name="_Toc38957413"/>
+      <w:bookmarkStart w:id="20" w:name="_Toc38957413"/>
       <w:r>
         <w:rPr>
           <w:rFonts w:hint="eastAsia"/>
@@ -11308,7 +9599,7 @@
       <w:r>
         <w:t>(Cause)</w:t>
       </w:r>
-      <w:bookmarkEnd w:id="211"/>
+      <w:bookmarkEnd w:id="20"/>
     </w:p>
     <w:tbl>
       <w:tblPr>
@@ -11360,35 +9651,7 @@
               <w:rPr>
                 <w:rFonts w:ascii="D2Coding" w:eastAsia="D2Coding" w:hAnsi="D2Coding"/>
               </w:rPr>
-              <w:t>        &lt;</w:t>
-            </w:r>
-            <w:proofErr w:type="spellStart"/>
-            <w:r>
-              <w:rPr>
-                <w:rFonts w:ascii="D2Coding" w:eastAsia="D2Coding" w:hAnsi="D2Coding"/>
-              </w:rPr>
-              <w:t>SerialNumber</w:t>
-            </w:r>
-            <w:proofErr w:type="spellEnd"/>
-            <w:r>
-              <w:rPr>
-                <w:rFonts w:ascii="D2Coding" w:eastAsia="D2Coding" w:hAnsi="D2Coding"/>
-              </w:rPr>
-              <w:t>&gt;CAU000&lt;/</w:t>
-            </w:r>
-            <w:proofErr w:type="spellStart"/>
-            <w:r>
-              <w:rPr>
-                <w:rFonts w:ascii="D2Coding" w:eastAsia="D2Coding" w:hAnsi="D2Coding"/>
-              </w:rPr>
-              <w:t>SerialNumber</w:t>
-            </w:r>
-            <w:proofErr w:type="spellEnd"/>
-            <w:r>
-              <w:rPr>
-                <w:rFonts w:ascii="D2Coding" w:eastAsia="D2Coding" w:hAnsi="D2Coding"/>
-              </w:rPr>
-              <w:t>&gt;</w:t>
+              <w:t>        &lt;SerialNumber&gt;CAU000&lt;/SerialNumber&gt;</w:t>
             </w:r>
           </w:p>
           <w:p>
@@ -11427,102 +9690,46 @@
               <w:rPr>
                 <w:rFonts w:ascii="D2Coding" w:eastAsia="D2Coding" w:hAnsi="D2Coding"/>
               </w:rPr>
-              <w:t>        &lt;</w:t>
-            </w:r>
-            <w:proofErr w:type="spellStart"/>
-            <w:r>
-              <w:rPr>
-                <w:rFonts w:ascii="D2Coding" w:eastAsia="D2Coding" w:hAnsi="D2Coding"/>
-              </w:rPr>
-              <w:t>Nexts</w:t>
-            </w:r>
-            <w:proofErr w:type="spellEnd"/>
-            <w:r>
-              <w:rPr>
-                <w:rFonts w:ascii="D2Coding" w:eastAsia="D2Coding" w:hAnsi="D2Coding"/>
-              </w:rPr>
-              <w:t>&gt;</w:t>
-            </w:r>
-          </w:p>
-          <w:p>
-            <w:pPr>
-              <w:rPr>
-                <w:rFonts w:ascii="D2Coding" w:eastAsia="D2Coding" w:hAnsi="D2Coding"/>
-              </w:rPr>
-            </w:pPr>
-            <w:r>
-              <w:rPr>
-                <w:rFonts w:ascii="D2Coding" w:eastAsia="D2Coding" w:hAnsi="D2Coding"/>
-              </w:rPr>
-              <w:t>            &lt;Next&gt;CAP008&lt;/Next&gt; </w:t>
-            </w:r>
-            <w:proofErr w:type="gramStart"/>
-            <w:r>
-              <w:rPr>
-                <w:rFonts w:ascii="D2Coding" w:eastAsia="D2Coding" w:hAnsi="D2Coding"/>
-              </w:rPr>
-              <w:t>&lt;!--</w:t>
-            </w:r>
-            <w:proofErr w:type="gramEnd"/>
-            <w:r>
-              <w:rPr>
-                <w:rFonts w:ascii="D2Coding" w:eastAsia="D2Coding" w:hAnsi="D2Coding"/>
-              </w:rPr>
-              <w:t> 사이즈 물어보기 --&gt;</w:t>
-            </w:r>
-          </w:p>
-          <w:p>
-            <w:pPr>
-              <w:rPr>
-                <w:rFonts w:ascii="D2Coding" w:eastAsia="D2Coding" w:hAnsi="D2Coding"/>
-              </w:rPr>
-            </w:pPr>
-            <w:r>
-              <w:rPr>
-                <w:rFonts w:ascii="D2Coding" w:eastAsia="D2Coding" w:hAnsi="D2Coding"/>
-              </w:rPr>
-              <w:t>            &lt;Next&gt;CAP007&lt;/Next&gt; </w:t>
-            </w:r>
-            <w:proofErr w:type="gramStart"/>
-            <w:r>
-              <w:rPr>
-                <w:rFonts w:ascii="D2Coding" w:eastAsia="D2Coding" w:hAnsi="D2Coding"/>
-              </w:rPr>
-              <w:t>&lt;!--</w:t>
-            </w:r>
-            <w:proofErr w:type="gramEnd"/>
-            <w:r>
-              <w:rPr>
-                <w:rFonts w:ascii="D2Coding" w:eastAsia="D2Coding" w:hAnsi="D2Coding"/>
-              </w:rPr>
-              <w:t> 사이즈 말함 --&gt;</w:t>
-            </w:r>
-          </w:p>
-          <w:p>
-            <w:pPr>
-              <w:rPr>
-                <w:rFonts w:ascii="D2Coding" w:eastAsia="D2Coding" w:hAnsi="D2Coding"/>
-              </w:rPr>
-            </w:pPr>
-            <w:r>
-              <w:rPr>
-                <w:rFonts w:ascii="D2Coding" w:eastAsia="D2Coding" w:hAnsi="D2Coding"/>
-              </w:rPr>
-              <w:t>        &lt;/</w:t>
-            </w:r>
-            <w:proofErr w:type="spellStart"/>
-            <w:r>
-              <w:rPr>
-                <w:rFonts w:ascii="D2Coding" w:eastAsia="D2Coding" w:hAnsi="D2Coding"/>
-              </w:rPr>
-              <w:t>Nexts</w:t>
-            </w:r>
-            <w:proofErr w:type="spellEnd"/>
-            <w:r>
-              <w:rPr>
-                <w:rFonts w:ascii="D2Coding" w:eastAsia="D2Coding" w:hAnsi="D2Coding"/>
-              </w:rPr>
-              <w:t>&gt;</w:t>
+              <w:t>        &lt;Nexts&gt;</w:t>
+            </w:r>
+          </w:p>
+          <w:p>
+            <w:pPr>
+              <w:rPr>
+                <w:rFonts w:ascii="D2Coding" w:eastAsia="D2Coding" w:hAnsi="D2Coding"/>
+              </w:rPr>
+            </w:pPr>
+            <w:r>
+              <w:rPr>
+                <w:rFonts w:ascii="D2Coding" w:eastAsia="D2Coding" w:hAnsi="D2Coding"/>
+              </w:rPr>
+              <w:t>            &lt;Next&gt;CAP008&lt;/Next&gt; &lt;!-- 사이즈 물어보기 --&gt;</w:t>
+            </w:r>
+          </w:p>
+          <w:p>
+            <w:pPr>
+              <w:rPr>
+                <w:rFonts w:ascii="D2Coding" w:eastAsia="D2Coding" w:hAnsi="D2Coding"/>
+              </w:rPr>
+            </w:pPr>
+            <w:r>
+              <w:rPr>
+                <w:rFonts w:ascii="D2Coding" w:eastAsia="D2Coding" w:hAnsi="D2Coding"/>
+              </w:rPr>
+              <w:t>            &lt;Next&gt;CAP007&lt;/Next&gt; &lt;!-- 사이즈 말함 --&gt;</w:t>
+            </w:r>
+          </w:p>
+          <w:p>
+            <w:pPr>
+              <w:rPr>
+                <w:rFonts w:ascii="D2Coding" w:eastAsia="D2Coding" w:hAnsi="D2Coding"/>
+              </w:rPr>
+            </w:pPr>
+            <w:r>
+              <w:rPr>
+                <w:rFonts w:ascii="D2Coding" w:eastAsia="D2Coding" w:hAnsi="D2Coding"/>
+              </w:rPr>
+              <w:t>        &lt;/Nexts&gt;</w:t>
             </w:r>
           </w:p>
           <w:p>
@@ -11618,7 +9825,7 @@
           <w:numId w:val="2"/>
         </w:numPr>
       </w:pPr>
-      <w:bookmarkStart w:id="212" w:name="_Toc38957414"/>
+      <w:bookmarkStart w:id="21" w:name="_Toc38957414"/>
       <w:r>
         <w:rPr>
           <w:rFonts w:hint="eastAsia"/>
@@ -11629,7 +9836,7 @@
       <w:r>
         <w:t>(Option)</w:t>
       </w:r>
-      <w:bookmarkEnd w:id="212"/>
+      <w:bookmarkEnd w:id="21"/>
     </w:p>
     <w:tbl>
       <w:tblPr>
@@ -11681,35 +9888,7 @@
               <w:rPr>
                 <w:rFonts w:ascii="D2Coding" w:eastAsia="D2Coding" w:hAnsi="D2Coding"/>
               </w:rPr>
-              <w:t>        &lt;</w:t>
-            </w:r>
-            <w:proofErr w:type="spellStart"/>
-            <w:r>
-              <w:rPr>
-                <w:rFonts w:ascii="D2Coding" w:eastAsia="D2Coding" w:hAnsi="D2Coding"/>
-              </w:rPr>
-              <w:t>SerialNumber</w:t>
-            </w:r>
-            <w:proofErr w:type="spellEnd"/>
-            <w:r>
-              <w:rPr>
-                <w:rFonts w:ascii="D2Coding" w:eastAsia="D2Coding" w:hAnsi="D2Coding"/>
-              </w:rPr>
-              <w:t>&gt;OPT000&lt;/</w:t>
-            </w:r>
-            <w:proofErr w:type="spellStart"/>
-            <w:r>
-              <w:rPr>
-                <w:rFonts w:ascii="D2Coding" w:eastAsia="D2Coding" w:hAnsi="D2Coding"/>
-              </w:rPr>
-              <w:t>SerialNumber</w:t>
-            </w:r>
-            <w:proofErr w:type="spellEnd"/>
-            <w:r>
-              <w:rPr>
-                <w:rFonts w:ascii="D2Coding" w:eastAsia="D2Coding" w:hAnsi="D2Coding"/>
-              </w:rPr>
-              <w:t>&gt;</w:t>
+              <w:t>        &lt;SerialNumber&gt;OPT000&lt;/SerialNumber&gt;</w:t>
             </w:r>
           </w:p>
           <w:p>
@@ -11748,116 +9927,46 @@
               <w:rPr>
                 <w:rFonts w:ascii="D2Coding" w:eastAsia="D2Coding" w:hAnsi="D2Coding"/>
               </w:rPr>
-              <w:t>            &lt;Action&gt;ACT000&lt;/Action&gt; </w:t>
-            </w:r>
-            <w:proofErr w:type="gramStart"/>
-            <w:r>
-              <w:rPr>
-                <w:rFonts w:ascii="D2Coding" w:eastAsia="D2Coding" w:hAnsi="D2Coding"/>
-              </w:rPr>
-              <w:t>&lt;!--</w:t>
-            </w:r>
-            <w:proofErr w:type="gramEnd"/>
-            <w:r>
-              <w:rPr>
-                <w:rFonts w:ascii="D2Coding" w:eastAsia="D2Coding" w:hAnsi="D2Coding"/>
-              </w:rPr>
-              <w:t> 커피-아메리카노 선택 --&gt;</w:t>
-            </w:r>
-          </w:p>
-          <w:p>
-            <w:pPr>
-              <w:rPr>
-                <w:rFonts w:ascii="D2Coding" w:eastAsia="D2Coding" w:hAnsi="D2Coding"/>
-              </w:rPr>
-            </w:pPr>
-            <w:r>
-              <w:rPr>
-                <w:rFonts w:ascii="D2Coding" w:eastAsia="D2Coding" w:hAnsi="D2Coding"/>
-              </w:rPr>
-              <w:t>            &lt;Action&gt;ACT001&lt;/Action&gt; </w:t>
-            </w:r>
-            <w:proofErr w:type="gramStart"/>
-            <w:r>
-              <w:rPr>
-                <w:rFonts w:ascii="D2Coding" w:eastAsia="D2Coding" w:hAnsi="D2Coding"/>
-              </w:rPr>
-              <w:t>&lt;!--</w:t>
-            </w:r>
-            <w:proofErr w:type="gramEnd"/>
-            <w:r>
-              <w:rPr>
-                <w:rFonts w:ascii="D2Coding" w:eastAsia="D2Coding" w:hAnsi="D2Coding"/>
-              </w:rPr>
-              <w:t> 커피-카페라떼 선택 --&gt;</w:t>
-            </w:r>
-          </w:p>
-          <w:p>
-            <w:pPr>
-              <w:rPr>
-                <w:rFonts w:ascii="D2Coding" w:eastAsia="D2Coding" w:hAnsi="D2Coding"/>
-              </w:rPr>
-            </w:pPr>
-            <w:r>
-              <w:rPr>
-                <w:rFonts w:ascii="D2Coding" w:eastAsia="D2Coding" w:hAnsi="D2Coding"/>
-              </w:rPr>
-              <w:t>            &lt;Action&gt;ACT002&lt;/Action&gt; </w:t>
-            </w:r>
-            <w:proofErr w:type="gramStart"/>
-            <w:r>
-              <w:rPr>
-                <w:rFonts w:ascii="D2Coding" w:eastAsia="D2Coding" w:hAnsi="D2Coding"/>
-              </w:rPr>
-              <w:t>&lt;!--</w:t>
-            </w:r>
-            <w:proofErr w:type="gramEnd"/>
-            <w:r>
-              <w:rPr>
-                <w:rFonts w:ascii="D2Coding" w:eastAsia="D2Coding" w:hAnsi="D2Coding"/>
-              </w:rPr>
-              <w:t> 커피-녹차 선택 --&gt;</w:t>
-            </w:r>
-          </w:p>
-          <w:p>
-            <w:pPr>
-              <w:rPr>
-                <w:rFonts w:ascii="D2Coding" w:eastAsia="D2Coding" w:hAnsi="D2Coding"/>
-              </w:rPr>
-            </w:pPr>
-            <w:r>
-              <w:rPr>
-                <w:rFonts w:ascii="D2Coding" w:eastAsia="D2Coding" w:hAnsi="D2Coding"/>
-              </w:rPr>
-              <w:t>            &lt;Action&gt;ACT003&lt;/Action&gt; </w:t>
-            </w:r>
-            <w:proofErr w:type="gramStart"/>
-            <w:r>
-              <w:rPr>
-                <w:rFonts w:ascii="D2Coding" w:eastAsia="D2Coding" w:hAnsi="D2Coding"/>
-              </w:rPr>
-              <w:t>&lt;!--</w:t>
-            </w:r>
-            <w:proofErr w:type="gramEnd"/>
-            <w:r>
-              <w:rPr>
-                <w:rFonts w:ascii="D2Coding" w:eastAsia="D2Coding" w:hAnsi="D2Coding"/>
-              </w:rPr>
-              <w:t> 커피-</w:t>
-            </w:r>
-            <w:proofErr w:type="spellStart"/>
-            <w:r>
-              <w:rPr>
-                <w:rFonts w:ascii="D2Coding" w:eastAsia="D2Coding" w:hAnsi="D2Coding"/>
-              </w:rPr>
-              <w:t>초코라떼</w:t>
-            </w:r>
-            <w:proofErr w:type="spellEnd"/>
-            <w:r>
-              <w:rPr>
-                <w:rFonts w:ascii="D2Coding" w:eastAsia="D2Coding" w:hAnsi="D2Coding"/>
-              </w:rPr>
-              <w:t> 선택 --&gt;</w:t>
+              <w:t>            &lt;Action&gt;ACT000&lt;/Action&gt; &lt;!-- 커피-아메리카노 선택 --&gt;</w:t>
+            </w:r>
+          </w:p>
+          <w:p>
+            <w:pPr>
+              <w:rPr>
+                <w:rFonts w:ascii="D2Coding" w:eastAsia="D2Coding" w:hAnsi="D2Coding"/>
+              </w:rPr>
+            </w:pPr>
+            <w:r>
+              <w:rPr>
+                <w:rFonts w:ascii="D2Coding" w:eastAsia="D2Coding" w:hAnsi="D2Coding"/>
+              </w:rPr>
+              <w:t>            &lt;Action&gt;ACT001&lt;/Action&gt; &lt;!-- 커피-카페라떼 선택 --&gt;</w:t>
+            </w:r>
+          </w:p>
+          <w:p>
+            <w:pPr>
+              <w:rPr>
+                <w:rFonts w:ascii="D2Coding" w:eastAsia="D2Coding" w:hAnsi="D2Coding"/>
+              </w:rPr>
+            </w:pPr>
+            <w:r>
+              <w:rPr>
+                <w:rFonts w:ascii="D2Coding" w:eastAsia="D2Coding" w:hAnsi="D2Coding"/>
+              </w:rPr>
+              <w:t>            &lt;Action&gt;ACT002&lt;/Action&gt; &lt;!-- 커피-녹차 선택 --&gt;</w:t>
+            </w:r>
+          </w:p>
+          <w:p>
+            <w:pPr>
+              <w:rPr>
+                <w:rFonts w:ascii="D2Coding" w:eastAsia="D2Coding" w:hAnsi="D2Coding"/>
+              </w:rPr>
+            </w:pPr>
+            <w:r>
+              <w:rPr>
+                <w:rFonts w:ascii="D2Coding" w:eastAsia="D2Coding" w:hAnsi="D2Coding"/>
+              </w:rPr>
+              <w:t>            &lt;Action&gt;ACT003&lt;/Action&gt; &lt;!-- 커피-초코라떼 선택 --&gt;</w:t>
             </w:r>
           </w:p>
           <w:p>
@@ -11883,35 +9992,7 @@
               <w:rPr>
                 <w:rFonts w:ascii="D2Coding" w:eastAsia="D2Coding" w:hAnsi="D2Coding"/>
               </w:rPr>
-              <w:t>        &lt;</w:t>
-            </w:r>
-            <w:proofErr w:type="spellStart"/>
-            <w:r>
-              <w:rPr>
-                <w:rFonts w:ascii="D2Coding" w:eastAsia="D2Coding" w:hAnsi="D2Coding"/>
-              </w:rPr>
-              <w:t>IsMultiple</w:t>
-            </w:r>
-            <w:proofErr w:type="spellEnd"/>
-            <w:r>
-              <w:rPr>
-                <w:rFonts w:ascii="D2Coding" w:eastAsia="D2Coding" w:hAnsi="D2Coding"/>
-              </w:rPr>
-              <w:t>&gt;false&lt;/</w:t>
-            </w:r>
-            <w:proofErr w:type="spellStart"/>
-            <w:r>
-              <w:rPr>
-                <w:rFonts w:ascii="D2Coding" w:eastAsia="D2Coding" w:hAnsi="D2Coding"/>
-              </w:rPr>
-              <w:t>IsMultiple</w:t>
-            </w:r>
-            <w:proofErr w:type="spellEnd"/>
-            <w:r>
-              <w:rPr>
-                <w:rFonts w:ascii="D2Coding" w:eastAsia="D2Coding" w:hAnsi="D2Coding"/>
-              </w:rPr>
-              <w:t>&gt;</w:t>
+              <w:t>        &lt;IsMultiple&gt;false&lt;/IsMultiple&gt;</w:t>
             </w:r>
           </w:p>
           <w:p>
@@ -11965,7 +10046,7 @@
           <w:numId w:val="2"/>
         </w:numPr>
       </w:pPr>
-      <w:bookmarkStart w:id="213" w:name="_Toc38957415"/>
+      <w:bookmarkStart w:id="22" w:name="_Toc38957415"/>
       <w:r>
         <w:rPr>
           <w:rFonts w:hint="eastAsia"/>
@@ -11975,7 +10056,7 @@
       <w:r>
         <w:t>(Caption)</w:t>
       </w:r>
-      <w:bookmarkEnd w:id="213"/>
+      <w:bookmarkEnd w:id="22"/>
     </w:p>
     <w:tbl>
       <w:tblPr>
@@ -12027,199 +10108,59 @@
               <w:rPr>
                 <w:rFonts w:ascii="D2Coding" w:eastAsia="D2Coding" w:hAnsi="D2Coding"/>
               </w:rPr>
-              <w:t>      &lt;</w:t>
-            </w:r>
-            <w:proofErr w:type="spellStart"/>
-            <w:r>
-              <w:rPr>
-                <w:rFonts w:ascii="D2Coding" w:eastAsia="D2Coding" w:hAnsi="D2Coding"/>
-              </w:rPr>
-              <w:t>SerialNumber</w:t>
-            </w:r>
-            <w:proofErr w:type="spellEnd"/>
-            <w:r>
-              <w:rPr>
-                <w:rFonts w:ascii="D2Coding" w:eastAsia="D2Coding" w:hAnsi="D2Coding"/>
-              </w:rPr>
-              <w:t>&gt;CAP000&lt;/</w:t>
-            </w:r>
-            <w:proofErr w:type="spellStart"/>
-            <w:r>
-              <w:rPr>
-                <w:rFonts w:ascii="D2Coding" w:eastAsia="D2Coding" w:hAnsi="D2Coding"/>
-              </w:rPr>
-              <w:t>SerialNumber</w:t>
-            </w:r>
-            <w:proofErr w:type="spellEnd"/>
-            <w:r>
-              <w:rPr>
-                <w:rFonts w:ascii="D2Coding" w:eastAsia="D2Coding" w:hAnsi="D2Coding"/>
-              </w:rPr>
-              <w:t>&gt;</w:t>
-            </w:r>
-          </w:p>
-          <w:p>
-            <w:pPr>
-              <w:rPr>
-                <w:rFonts w:ascii="D2Coding" w:eastAsia="D2Coding" w:hAnsi="D2Coding"/>
-              </w:rPr>
-            </w:pPr>
-            <w:r>
-              <w:rPr>
-                <w:rFonts w:ascii="D2Coding" w:eastAsia="D2Coding" w:hAnsi="D2Coding"/>
-              </w:rPr>
-              <w:t>      &lt;Dialogue&gt;민수는 오늘 복지관에서 진행하는 1회성 요리 프로그램(13시 시작)에 참여하려고 한다. 복지관까지 가는데 30분 정도 걸리기 때문에 여유 있게 12시에 출발해서 가는 길에 카페에 들러 아이스 아메리카노를 사서 들고 갈 </w:t>
-            </w:r>
-            <w:proofErr w:type="gramStart"/>
-            <w:r>
-              <w:rPr>
-                <w:rFonts w:ascii="D2Coding" w:eastAsia="D2Coding" w:hAnsi="D2Coding"/>
-              </w:rPr>
-              <w:t>예정이다.&lt;</w:t>
-            </w:r>
-            <w:proofErr w:type="gramEnd"/>
-            <w:r>
-              <w:rPr>
-                <w:rFonts w:ascii="D2Coding" w:eastAsia="D2Coding" w:hAnsi="D2Coding"/>
-              </w:rPr>
-              <w:t>/Dialogue&gt;</w:t>
-            </w:r>
-          </w:p>
-          <w:p>
-            <w:pPr>
-              <w:rPr>
-                <w:rFonts w:ascii="D2Coding" w:eastAsia="D2Coding" w:hAnsi="D2Coding"/>
-              </w:rPr>
-            </w:pPr>
-            <w:r>
-              <w:rPr>
-                <w:rFonts w:ascii="D2Coding" w:eastAsia="D2Coding" w:hAnsi="D2Coding"/>
-              </w:rPr>
-              <w:t>      &lt;</w:t>
-            </w:r>
-            <w:proofErr w:type="spellStart"/>
-            <w:r>
-              <w:rPr>
-                <w:rFonts w:ascii="D2Coding" w:eastAsia="D2Coding" w:hAnsi="D2Coding"/>
-              </w:rPr>
-              <w:t>HasCause</w:t>
-            </w:r>
-            <w:proofErr w:type="spellEnd"/>
-            <w:r>
-              <w:rPr>
-                <w:rFonts w:ascii="D2Coding" w:eastAsia="D2Coding" w:hAnsi="D2Coding"/>
-              </w:rPr>
-              <w:t>&gt;false&lt;/</w:t>
-            </w:r>
-            <w:proofErr w:type="spellStart"/>
-            <w:r>
-              <w:rPr>
-                <w:rFonts w:ascii="D2Coding" w:eastAsia="D2Coding" w:hAnsi="D2Coding"/>
-              </w:rPr>
-              <w:t>HasCause</w:t>
-            </w:r>
-            <w:proofErr w:type="spellEnd"/>
-            <w:r>
-              <w:rPr>
-                <w:rFonts w:ascii="D2Coding" w:eastAsia="D2Coding" w:hAnsi="D2Coding"/>
-              </w:rPr>
-              <w:t>&gt;</w:t>
-            </w:r>
-          </w:p>
-          <w:p>
-            <w:pPr>
-              <w:rPr>
-                <w:rFonts w:ascii="D2Coding" w:eastAsia="D2Coding" w:hAnsi="D2Coding"/>
-              </w:rPr>
-            </w:pPr>
-            <w:r>
-              <w:rPr>
-                <w:rFonts w:ascii="D2Coding" w:eastAsia="D2Coding" w:hAnsi="D2Coding"/>
-              </w:rPr>
-              <w:t>      &lt;</w:t>
-            </w:r>
-            <w:proofErr w:type="spellStart"/>
-            <w:r>
-              <w:rPr>
-                <w:rFonts w:ascii="D2Coding" w:eastAsia="D2Coding" w:hAnsi="D2Coding"/>
-              </w:rPr>
-              <w:t>SpeakerName</w:t>
-            </w:r>
-            <w:proofErr w:type="spellEnd"/>
-            <w:r>
-              <w:rPr>
-                <w:rFonts w:ascii="D2Coding" w:eastAsia="D2Coding" w:hAnsi="D2Coding"/>
-              </w:rPr>
-              <w:t>&gt;</w:t>
-            </w:r>
-            <w:proofErr w:type="spellStart"/>
-            <w:r>
-              <w:rPr>
-                <w:rFonts w:ascii="D2Coding" w:eastAsia="D2Coding" w:hAnsi="D2Coding"/>
-              </w:rPr>
-              <w:t>나레이터</w:t>
-            </w:r>
-            <w:proofErr w:type="spellEnd"/>
-            <w:r>
-              <w:rPr>
-                <w:rFonts w:ascii="D2Coding" w:eastAsia="D2Coding" w:hAnsi="D2Coding"/>
-              </w:rPr>
-              <w:t>&lt;/</w:t>
-            </w:r>
-            <w:proofErr w:type="spellStart"/>
-            <w:r>
-              <w:rPr>
-                <w:rFonts w:ascii="D2Coding" w:eastAsia="D2Coding" w:hAnsi="D2Coding"/>
-              </w:rPr>
-              <w:t>SpeakerName</w:t>
-            </w:r>
-            <w:proofErr w:type="spellEnd"/>
-            <w:r>
-              <w:rPr>
-                <w:rFonts w:ascii="D2Coding" w:eastAsia="D2Coding" w:hAnsi="D2Coding"/>
-              </w:rPr>
-              <w:t>&gt;</w:t>
-            </w:r>
-          </w:p>
-          <w:p>
-            <w:pPr>
-              <w:rPr>
-                <w:rFonts w:ascii="D2Coding" w:eastAsia="D2Coding" w:hAnsi="D2Coding"/>
-              </w:rPr>
-            </w:pPr>
-            <w:r>
-              <w:rPr>
-                <w:rFonts w:ascii="D2Coding" w:eastAsia="D2Coding" w:hAnsi="D2Coding"/>
-              </w:rPr>
-              <w:t>      &lt;</w:t>
-            </w:r>
-            <w:proofErr w:type="spellStart"/>
-            <w:r>
-              <w:rPr>
-                <w:rFonts w:ascii="D2Coding" w:eastAsia="D2Coding" w:hAnsi="D2Coding"/>
-              </w:rPr>
-              <w:t>NextCaption</w:t>
-            </w:r>
-            <w:proofErr w:type="spellEnd"/>
-            <w:r>
-              <w:rPr>
-                <w:rFonts w:ascii="D2Coding" w:eastAsia="D2Coding" w:hAnsi="D2Coding"/>
-              </w:rPr>
-              <w:t>&gt;CAP001&lt;/</w:t>
-            </w:r>
-            <w:proofErr w:type="spellStart"/>
-            <w:r>
-              <w:rPr>
-                <w:rFonts w:ascii="D2Coding" w:eastAsia="D2Coding" w:hAnsi="D2Coding"/>
-              </w:rPr>
-              <w:t>NextCaption</w:t>
-            </w:r>
-            <w:proofErr w:type="spellEnd"/>
-            <w:r>
-              <w:rPr>
-                <w:rFonts w:ascii="D2Coding" w:eastAsia="D2Coding" w:hAnsi="D2Coding"/>
-              </w:rPr>
-              <w:t>&gt;</w:t>
+              <w:t>      &lt;SerialNumber&gt;CAP000&lt;/SerialNumber&gt;</w:t>
+            </w:r>
+          </w:p>
+          <w:p>
+            <w:pPr>
+              <w:rPr>
+                <w:rFonts w:ascii="D2Coding" w:eastAsia="D2Coding" w:hAnsi="D2Coding"/>
+              </w:rPr>
+            </w:pPr>
+            <w:r>
+              <w:rPr>
+                <w:rFonts w:ascii="D2Coding" w:eastAsia="D2Coding" w:hAnsi="D2Coding"/>
+              </w:rPr>
+              <w:t>      &lt;Dialogue&gt;민수는 오늘 복지관에서 진행하는 1회성 요리 프로그램(13시 시작)에 참여하려고 한다. 복지관까지 가는데 30분 정도 걸리기 때문에 여유 있게 12시에 출발해서 가는 길에 카페에 들러 아이스 아메리카노를 사서 들고 갈 예정이다.&lt;/Dialogue&gt;</w:t>
+            </w:r>
+          </w:p>
+          <w:p>
+            <w:pPr>
+              <w:rPr>
+                <w:rFonts w:ascii="D2Coding" w:eastAsia="D2Coding" w:hAnsi="D2Coding"/>
+              </w:rPr>
+            </w:pPr>
+            <w:r>
+              <w:rPr>
+                <w:rFonts w:ascii="D2Coding" w:eastAsia="D2Coding" w:hAnsi="D2Coding"/>
+              </w:rPr>
+              <w:t>      &lt;HasCause&gt;false&lt;/HasCause&gt;</w:t>
+            </w:r>
+          </w:p>
+          <w:p>
+            <w:pPr>
+              <w:rPr>
+                <w:rFonts w:ascii="D2Coding" w:eastAsia="D2Coding" w:hAnsi="D2Coding"/>
+              </w:rPr>
+            </w:pPr>
+            <w:r>
+              <w:rPr>
+                <w:rFonts w:ascii="D2Coding" w:eastAsia="D2Coding" w:hAnsi="D2Coding"/>
+              </w:rPr>
+              <w:t>      &lt;SpeakerName&gt;나레이터&lt;/SpeakerName&gt;</w:t>
+            </w:r>
+          </w:p>
+          <w:p>
+            <w:pPr>
+              <w:rPr>
+                <w:rFonts w:ascii="D2Coding" w:eastAsia="D2Coding" w:hAnsi="D2Coding"/>
+              </w:rPr>
+            </w:pPr>
+            <w:r>
+              <w:rPr>
+                <w:rFonts w:ascii="D2Coding" w:eastAsia="D2Coding" w:hAnsi="D2Coding"/>
+              </w:rPr>
+              <w:t>      &lt;NextCaption&gt;CAP001&lt;/NextCaption&gt;</w:t>
             </w:r>
           </w:p>
           <w:p>
@@ -12271,199 +10212,59 @@
               <w:rPr>
                 <w:rFonts w:ascii="D2Coding" w:eastAsia="D2Coding" w:hAnsi="D2Coding"/>
               </w:rPr>
-              <w:t>      &lt;</w:t>
-            </w:r>
-            <w:proofErr w:type="spellStart"/>
-            <w:r>
-              <w:rPr>
-                <w:rFonts w:ascii="D2Coding" w:eastAsia="D2Coding" w:hAnsi="D2Coding"/>
-              </w:rPr>
-              <w:t>SerialNumber</w:t>
-            </w:r>
-            <w:proofErr w:type="spellEnd"/>
-            <w:r>
-              <w:rPr>
-                <w:rFonts w:ascii="D2Coding" w:eastAsia="D2Coding" w:hAnsi="D2Coding"/>
-              </w:rPr>
-              <w:t>&gt;CAP001&lt;/</w:t>
-            </w:r>
-            <w:proofErr w:type="spellStart"/>
-            <w:r>
-              <w:rPr>
-                <w:rFonts w:ascii="D2Coding" w:eastAsia="D2Coding" w:hAnsi="D2Coding"/>
-              </w:rPr>
-              <w:t>SerialNumber</w:t>
-            </w:r>
-            <w:proofErr w:type="spellEnd"/>
-            <w:r>
-              <w:rPr>
-                <w:rFonts w:ascii="D2Coding" w:eastAsia="D2Coding" w:hAnsi="D2Coding"/>
-              </w:rPr>
-              <w:t>&gt;</w:t>
-            </w:r>
-          </w:p>
-          <w:p>
-            <w:pPr>
-              <w:rPr>
-                <w:rFonts w:ascii="D2Coding" w:eastAsia="D2Coding" w:hAnsi="D2Coding"/>
-              </w:rPr>
-            </w:pPr>
-            <w:r>
-              <w:rPr>
-                <w:rFonts w:ascii="D2Coding" w:eastAsia="D2Coding" w:hAnsi="D2Coding"/>
-              </w:rPr>
-              <w:t>      &lt;Dialogue&gt;점심시간이라 사람이 많은 스타벅스 안, 한참 기다렸다. 여전히 민수 뒤에는 사람들이 </w:t>
-            </w:r>
-            <w:proofErr w:type="gramStart"/>
-            <w:r>
-              <w:rPr>
-                <w:rFonts w:ascii="D2Coding" w:eastAsia="D2Coding" w:hAnsi="D2Coding"/>
-              </w:rPr>
-              <w:t>많다.&lt;</w:t>
-            </w:r>
-            <w:proofErr w:type="gramEnd"/>
-            <w:r>
-              <w:rPr>
-                <w:rFonts w:ascii="D2Coding" w:eastAsia="D2Coding" w:hAnsi="D2Coding"/>
-              </w:rPr>
-              <w:t>/Dialogue&gt;</w:t>
-            </w:r>
-          </w:p>
-          <w:p>
-            <w:pPr>
-              <w:rPr>
-                <w:rFonts w:ascii="D2Coding" w:eastAsia="D2Coding" w:hAnsi="D2Coding"/>
-              </w:rPr>
-            </w:pPr>
-            <w:r>
-              <w:rPr>
-                <w:rFonts w:ascii="D2Coding" w:eastAsia="D2Coding" w:hAnsi="D2Coding"/>
-              </w:rPr>
-              <w:t>      &lt;</w:t>
-            </w:r>
-            <w:proofErr w:type="spellStart"/>
-            <w:r>
-              <w:rPr>
-                <w:rFonts w:ascii="D2Coding" w:eastAsia="D2Coding" w:hAnsi="D2Coding"/>
-              </w:rPr>
-              <w:t>HasCause</w:t>
-            </w:r>
-            <w:proofErr w:type="spellEnd"/>
-            <w:r>
-              <w:rPr>
-                <w:rFonts w:ascii="D2Coding" w:eastAsia="D2Coding" w:hAnsi="D2Coding"/>
-              </w:rPr>
-              <w:t>&gt;false&lt;/</w:t>
-            </w:r>
-            <w:proofErr w:type="spellStart"/>
-            <w:r>
-              <w:rPr>
-                <w:rFonts w:ascii="D2Coding" w:eastAsia="D2Coding" w:hAnsi="D2Coding"/>
-              </w:rPr>
-              <w:t>HasCause</w:t>
-            </w:r>
-            <w:proofErr w:type="spellEnd"/>
-            <w:r>
-              <w:rPr>
-                <w:rFonts w:ascii="D2Coding" w:eastAsia="D2Coding" w:hAnsi="D2Coding"/>
-              </w:rPr>
-              <w:t>&gt;</w:t>
-            </w:r>
-          </w:p>
-          <w:p>
-            <w:pPr>
-              <w:rPr>
-                <w:rFonts w:ascii="D2Coding" w:eastAsia="D2Coding" w:hAnsi="D2Coding"/>
-              </w:rPr>
-            </w:pPr>
-            <w:r>
-              <w:rPr>
-                <w:rFonts w:ascii="D2Coding" w:eastAsia="D2Coding" w:hAnsi="D2Coding"/>
-              </w:rPr>
-              <w:t>      &lt;</w:t>
-            </w:r>
-            <w:proofErr w:type="spellStart"/>
-            <w:r>
-              <w:rPr>
-                <w:rFonts w:ascii="D2Coding" w:eastAsia="D2Coding" w:hAnsi="D2Coding"/>
-              </w:rPr>
-              <w:t>SpeakerName</w:t>
-            </w:r>
-            <w:proofErr w:type="spellEnd"/>
-            <w:r>
-              <w:rPr>
-                <w:rFonts w:ascii="D2Coding" w:eastAsia="D2Coding" w:hAnsi="D2Coding"/>
-              </w:rPr>
-              <w:t>&gt;</w:t>
-            </w:r>
-            <w:proofErr w:type="spellStart"/>
-            <w:r>
-              <w:rPr>
-                <w:rFonts w:ascii="D2Coding" w:eastAsia="D2Coding" w:hAnsi="D2Coding"/>
-              </w:rPr>
-              <w:t>나레이터</w:t>
-            </w:r>
-            <w:proofErr w:type="spellEnd"/>
-            <w:r>
-              <w:rPr>
-                <w:rFonts w:ascii="D2Coding" w:eastAsia="D2Coding" w:hAnsi="D2Coding"/>
-              </w:rPr>
-              <w:t>&lt;/</w:t>
-            </w:r>
-            <w:proofErr w:type="spellStart"/>
-            <w:r>
-              <w:rPr>
-                <w:rFonts w:ascii="D2Coding" w:eastAsia="D2Coding" w:hAnsi="D2Coding"/>
-              </w:rPr>
-              <w:t>SpeakerName</w:t>
-            </w:r>
-            <w:proofErr w:type="spellEnd"/>
-            <w:r>
-              <w:rPr>
-                <w:rFonts w:ascii="D2Coding" w:eastAsia="D2Coding" w:hAnsi="D2Coding"/>
-              </w:rPr>
-              <w:t>&gt;</w:t>
-            </w:r>
-          </w:p>
-          <w:p>
-            <w:pPr>
-              <w:rPr>
-                <w:rFonts w:ascii="D2Coding" w:eastAsia="D2Coding" w:hAnsi="D2Coding"/>
-              </w:rPr>
-            </w:pPr>
-            <w:r>
-              <w:rPr>
-                <w:rFonts w:ascii="D2Coding" w:eastAsia="D2Coding" w:hAnsi="D2Coding"/>
-              </w:rPr>
-              <w:t>      &lt;</w:t>
-            </w:r>
-            <w:proofErr w:type="spellStart"/>
-            <w:r>
-              <w:rPr>
-                <w:rFonts w:ascii="D2Coding" w:eastAsia="D2Coding" w:hAnsi="D2Coding"/>
-              </w:rPr>
-              <w:t>NextCaption</w:t>
-            </w:r>
-            <w:proofErr w:type="spellEnd"/>
-            <w:r>
-              <w:rPr>
-                <w:rFonts w:ascii="D2Coding" w:eastAsia="D2Coding" w:hAnsi="D2Coding"/>
-              </w:rPr>
-              <w:t>&gt;CAP002&lt;/</w:t>
-            </w:r>
-            <w:proofErr w:type="spellStart"/>
-            <w:r>
-              <w:rPr>
-                <w:rFonts w:ascii="D2Coding" w:eastAsia="D2Coding" w:hAnsi="D2Coding"/>
-              </w:rPr>
-              <w:t>NextCaption</w:t>
-            </w:r>
-            <w:proofErr w:type="spellEnd"/>
-            <w:r>
-              <w:rPr>
-                <w:rFonts w:ascii="D2Coding" w:eastAsia="D2Coding" w:hAnsi="D2Coding"/>
-              </w:rPr>
-              <w:t>&gt;</w:t>
+              <w:t>      &lt;SerialNumber&gt;CAP001&lt;/SerialNumber&gt;</w:t>
+            </w:r>
+          </w:p>
+          <w:p>
+            <w:pPr>
+              <w:rPr>
+                <w:rFonts w:ascii="D2Coding" w:eastAsia="D2Coding" w:hAnsi="D2Coding"/>
+              </w:rPr>
+            </w:pPr>
+            <w:r>
+              <w:rPr>
+                <w:rFonts w:ascii="D2Coding" w:eastAsia="D2Coding" w:hAnsi="D2Coding"/>
+              </w:rPr>
+              <w:t>      &lt;Dialogue&gt;점심시간이라 사람이 많은 스타벅스 안, 한참 기다렸다. 여전히 민수 뒤에는 사람들이 많다.&lt;/Dialogue&gt;</w:t>
+            </w:r>
+          </w:p>
+          <w:p>
+            <w:pPr>
+              <w:rPr>
+                <w:rFonts w:ascii="D2Coding" w:eastAsia="D2Coding" w:hAnsi="D2Coding"/>
+              </w:rPr>
+            </w:pPr>
+            <w:r>
+              <w:rPr>
+                <w:rFonts w:ascii="D2Coding" w:eastAsia="D2Coding" w:hAnsi="D2Coding"/>
+              </w:rPr>
+              <w:t>      &lt;HasCause&gt;false&lt;/HasCause&gt;</w:t>
+            </w:r>
+          </w:p>
+          <w:p>
+            <w:pPr>
+              <w:rPr>
+                <w:rFonts w:ascii="D2Coding" w:eastAsia="D2Coding" w:hAnsi="D2Coding"/>
+              </w:rPr>
+            </w:pPr>
+            <w:r>
+              <w:rPr>
+                <w:rFonts w:ascii="D2Coding" w:eastAsia="D2Coding" w:hAnsi="D2Coding"/>
+              </w:rPr>
+              <w:t>      &lt;SpeakerName&gt;나레이터&lt;/SpeakerName&gt;</w:t>
+            </w:r>
+          </w:p>
+          <w:p>
+            <w:pPr>
+              <w:rPr>
+                <w:rFonts w:ascii="D2Coding" w:eastAsia="D2Coding" w:hAnsi="D2Coding"/>
+              </w:rPr>
+            </w:pPr>
+            <w:r>
+              <w:rPr>
+                <w:rFonts w:ascii="D2Coding" w:eastAsia="D2Coding" w:hAnsi="D2Coding"/>
+              </w:rPr>
+              <w:t>      &lt;NextCaption&gt;CAP002&lt;/NextCaption&gt;</w:t>
             </w:r>
           </w:p>
           <w:p>
@@ -12515,166 +10316,46 @@
               <w:rPr>
                 <w:rFonts w:ascii="D2Coding" w:eastAsia="D2Coding" w:hAnsi="D2Coding"/>
               </w:rPr>
-              <w:t>      &lt;</w:t>
-            </w:r>
-            <w:proofErr w:type="spellStart"/>
-            <w:r>
-              <w:rPr>
-                <w:rFonts w:ascii="D2Coding" w:eastAsia="D2Coding" w:hAnsi="D2Coding"/>
-              </w:rPr>
-              <w:t>SerialNumber</w:t>
-            </w:r>
-            <w:proofErr w:type="spellEnd"/>
-            <w:r>
-              <w:rPr>
-                <w:rFonts w:ascii="D2Coding" w:eastAsia="D2Coding" w:hAnsi="D2Coding"/>
-              </w:rPr>
-              <w:t>&gt;CAP002&lt;/</w:t>
-            </w:r>
-            <w:proofErr w:type="spellStart"/>
-            <w:r>
-              <w:rPr>
-                <w:rFonts w:ascii="D2Coding" w:eastAsia="D2Coding" w:hAnsi="D2Coding"/>
-              </w:rPr>
-              <w:t>SerialNumber</w:t>
-            </w:r>
-            <w:proofErr w:type="spellEnd"/>
-            <w:r>
-              <w:rPr>
-                <w:rFonts w:ascii="D2Coding" w:eastAsia="D2Coding" w:hAnsi="D2Coding"/>
-              </w:rPr>
-              <w:t>&gt;</w:t>
-            </w:r>
-          </w:p>
-          <w:p>
-            <w:pPr>
-              <w:rPr>
-                <w:rFonts w:ascii="D2Coding" w:eastAsia="D2Coding" w:hAnsi="D2Coding"/>
-              </w:rPr>
-            </w:pPr>
-            <w:r>
-              <w:rPr>
-                <w:rFonts w:ascii="D2Coding" w:eastAsia="D2Coding" w:hAnsi="D2Coding"/>
-              </w:rPr>
-              <w:t>      &lt;Dialogue&gt;</w:t>
-            </w:r>
-            <w:proofErr w:type="spellStart"/>
-            <w:r>
-              <w:rPr>
-                <w:rFonts w:ascii="D2Coding" w:eastAsia="D2Coding" w:hAnsi="D2Coding"/>
-              </w:rPr>
-              <w:t>어서오세요</w:t>
-            </w:r>
-            <w:proofErr w:type="spellEnd"/>
-            <w:r>
-              <w:rPr>
-                <w:rFonts w:ascii="D2Coding" w:eastAsia="D2Coding" w:hAnsi="D2Coding"/>
-              </w:rPr>
-              <w:t>. </w:t>
-            </w:r>
-            <w:proofErr w:type="spellStart"/>
-            <w:proofErr w:type="gramStart"/>
-            <w:r>
-              <w:rPr>
-                <w:rFonts w:ascii="D2Coding" w:eastAsia="D2Coding" w:hAnsi="D2Coding"/>
-              </w:rPr>
-              <w:t>주문하시겠어요</w:t>
-            </w:r>
-            <w:proofErr w:type="spellEnd"/>
-            <w:r>
-              <w:rPr>
-                <w:rFonts w:ascii="D2Coding" w:eastAsia="D2Coding" w:hAnsi="D2Coding"/>
-              </w:rPr>
-              <w:t>?&lt;</w:t>
-            </w:r>
-            <w:proofErr w:type="gramEnd"/>
-            <w:r>
-              <w:rPr>
-                <w:rFonts w:ascii="D2Coding" w:eastAsia="D2Coding" w:hAnsi="D2Coding"/>
-              </w:rPr>
-              <w:t>/Dialogue&gt;</w:t>
-            </w:r>
-          </w:p>
-          <w:p>
-            <w:pPr>
-              <w:rPr>
-                <w:rFonts w:ascii="D2Coding" w:eastAsia="D2Coding" w:hAnsi="D2Coding"/>
-              </w:rPr>
-            </w:pPr>
-            <w:r>
-              <w:rPr>
-                <w:rFonts w:ascii="D2Coding" w:eastAsia="D2Coding" w:hAnsi="D2Coding"/>
-              </w:rPr>
-              <w:t>      &lt;</w:t>
-            </w:r>
-            <w:proofErr w:type="spellStart"/>
-            <w:r>
-              <w:rPr>
-                <w:rFonts w:ascii="D2Coding" w:eastAsia="D2Coding" w:hAnsi="D2Coding"/>
-              </w:rPr>
-              <w:t>HasCause</w:t>
-            </w:r>
-            <w:proofErr w:type="spellEnd"/>
-            <w:r>
-              <w:rPr>
-                <w:rFonts w:ascii="D2Coding" w:eastAsia="D2Coding" w:hAnsi="D2Coding"/>
-              </w:rPr>
-              <w:t>&gt;false&lt;/</w:t>
-            </w:r>
-            <w:proofErr w:type="spellStart"/>
-            <w:r>
-              <w:rPr>
-                <w:rFonts w:ascii="D2Coding" w:eastAsia="D2Coding" w:hAnsi="D2Coding"/>
-              </w:rPr>
-              <w:t>HasCause</w:t>
-            </w:r>
-            <w:proofErr w:type="spellEnd"/>
-            <w:r>
-              <w:rPr>
-                <w:rFonts w:ascii="D2Coding" w:eastAsia="D2Coding" w:hAnsi="D2Coding"/>
-              </w:rPr>
-              <w:t>&gt;</w:t>
-            </w:r>
-          </w:p>
-          <w:p>
-            <w:pPr>
-              <w:rPr>
-                <w:rFonts w:ascii="D2Coding" w:eastAsia="D2Coding" w:hAnsi="D2Coding"/>
-              </w:rPr>
-            </w:pPr>
-            <w:r>
-              <w:rPr>
-                <w:rFonts w:ascii="D2Coding" w:eastAsia="D2Coding" w:hAnsi="D2Coding"/>
-              </w:rPr>
-              <w:t>      &lt;</w:t>
-            </w:r>
-            <w:proofErr w:type="spellStart"/>
-            <w:r>
-              <w:rPr>
-                <w:rFonts w:ascii="D2Coding" w:eastAsia="D2Coding" w:hAnsi="D2Coding"/>
-              </w:rPr>
-              <w:t>SpeakerName</w:t>
-            </w:r>
-            <w:proofErr w:type="spellEnd"/>
-            <w:r>
-              <w:rPr>
-                <w:rFonts w:ascii="D2Coding" w:eastAsia="D2Coding" w:hAnsi="D2Coding"/>
-              </w:rPr>
-              <w:t>&gt;점원&lt;/</w:t>
-            </w:r>
-            <w:proofErr w:type="spellStart"/>
-            <w:r>
-              <w:rPr>
-                <w:rFonts w:ascii="D2Coding" w:eastAsia="D2Coding" w:hAnsi="D2Coding"/>
-              </w:rPr>
-              <w:t>SpeakerName</w:t>
-            </w:r>
-            <w:proofErr w:type="spellEnd"/>
-            <w:r>
-              <w:rPr>
-                <w:rFonts w:ascii="D2Coding" w:eastAsia="D2Coding" w:hAnsi="D2Coding"/>
-              </w:rPr>
-              <w:t>&gt;</w:t>
+              <w:t>      &lt;SerialNumber&gt;CAP002&lt;/SerialNumber&gt;</w:t>
+            </w:r>
+          </w:p>
+          <w:p>
+            <w:pPr>
+              <w:rPr>
+                <w:rFonts w:ascii="D2Coding" w:eastAsia="D2Coding" w:hAnsi="D2Coding"/>
+              </w:rPr>
+            </w:pPr>
+            <w:r>
+              <w:rPr>
+                <w:rFonts w:ascii="D2Coding" w:eastAsia="D2Coding" w:hAnsi="D2Coding"/>
+              </w:rPr>
+              <w:t>      &lt;Dialogue&gt;어서오세요. 주문하시겠어요?&lt;/Dialogue&gt;</w:t>
+            </w:r>
+          </w:p>
+          <w:p>
+            <w:pPr>
+              <w:rPr>
+                <w:rFonts w:ascii="D2Coding" w:eastAsia="D2Coding" w:hAnsi="D2Coding"/>
+              </w:rPr>
+            </w:pPr>
+            <w:r>
+              <w:rPr>
+                <w:rFonts w:ascii="D2Coding" w:eastAsia="D2Coding" w:hAnsi="D2Coding"/>
+              </w:rPr>
+              <w:t>      &lt;HasCause&gt;false&lt;/HasCause&gt;</w:t>
+            </w:r>
+          </w:p>
+          <w:p>
+            <w:pPr>
+              <w:rPr>
+                <w:rFonts w:ascii="D2Coding" w:eastAsia="D2Coding" w:hAnsi="D2Coding"/>
+              </w:rPr>
+            </w:pPr>
+            <w:r>
+              <w:rPr>
+                <w:rFonts w:ascii="D2Coding" w:eastAsia="D2Coding" w:hAnsi="D2Coding"/>
+              </w:rPr>
+              <w:t>      &lt;SpeakerName&gt;점원&lt;/SpeakerName&gt;</w:t>
             </w:r>
           </w:p>
           <w:p>
@@ -12688,35 +10369,7 @@
                 <w:rFonts w:ascii="D2Coding" w:eastAsia="D2Coding" w:hAnsi="D2Coding"/>
               </w:rPr>
               <w:lastRenderedPageBreak/>
-              <w:t>      &lt;</w:t>
-            </w:r>
-            <w:proofErr w:type="spellStart"/>
-            <w:r>
-              <w:rPr>
-                <w:rFonts w:ascii="D2Coding" w:eastAsia="D2Coding" w:hAnsi="D2Coding"/>
-              </w:rPr>
-              <w:t>NextCaption</w:t>
-            </w:r>
-            <w:proofErr w:type="spellEnd"/>
-            <w:r>
-              <w:rPr>
-                <w:rFonts w:ascii="D2Coding" w:eastAsia="D2Coding" w:hAnsi="D2Coding"/>
-              </w:rPr>
-              <w:t>&gt;CAP003&lt;/</w:t>
-            </w:r>
-            <w:proofErr w:type="spellStart"/>
-            <w:r>
-              <w:rPr>
-                <w:rFonts w:ascii="D2Coding" w:eastAsia="D2Coding" w:hAnsi="D2Coding"/>
-              </w:rPr>
-              <w:t>NextCaption</w:t>
-            </w:r>
-            <w:proofErr w:type="spellEnd"/>
-            <w:r>
-              <w:rPr>
-                <w:rFonts w:ascii="D2Coding" w:eastAsia="D2Coding" w:hAnsi="D2Coding"/>
-              </w:rPr>
-              <w:t>&gt;</w:t>
+              <w:t>      &lt;NextCaption&gt;CAP003&lt;/NextCaption&gt;</w:t>
             </w:r>
           </w:p>
           <w:p>
@@ -12781,185 +10434,59 @@
               <w:rPr>
                 <w:rFonts w:ascii="D2Coding" w:eastAsia="D2Coding" w:hAnsi="D2Coding"/>
               </w:rPr>
-              <w:t>      &lt;</w:t>
-            </w:r>
-            <w:proofErr w:type="spellStart"/>
-            <w:r>
-              <w:rPr>
-                <w:rFonts w:ascii="D2Coding" w:eastAsia="D2Coding" w:hAnsi="D2Coding"/>
-              </w:rPr>
-              <w:t>SerialNumber</w:t>
-            </w:r>
-            <w:proofErr w:type="spellEnd"/>
-            <w:r>
-              <w:rPr>
-                <w:rFonts w:ascii="D2Coding" w:eastAsia="D2Coding" w:hAnsi="D2Coding"/>
-              </w:rPr>
-              <w:t>&gt;CAP003&lt;/</w:t>
-            </w:r>
-            <w:proofErr w:type="spellStart"/>
-            <w:r>
-              <w:rPr>
-                <w:rFonts w:ascii="D2Coding" w:eastAsia="D2Coding" w:hAnsi="D2Coding"/>
-              </w:rPr>
-              <w:t>SerialNumber</w:t>
-            </w:r>
-            <w:proofErr w:type="spellEnd"/>
-            <w:r>
-              <w:rPr>
-                <w:rFonts w:ascii="D2Coding" w:eastAsia="D2Coding" w:hAnsi="D2Coding"/>
-              </w:rPr>
-              <w:t>&gt;</w:t>
-            </w:r>
-          </w:p>
-          <w:p>
-            <w:pPr>
-              <w:rPr>
-                <w:rFonts w:ascii="D2Coding" w:eastAsia="D2Coding" w:hAnsi="D2Coding"/>
-              </w:rPr>
-            </w:pPr>
-            <w:r>
-              <w:rPr>
-                <w:rFonts w:ascii="D2Coding" w:eastAsia="D2Coding" w:hAnsi="D2Coding"/>
-              </w:rPr>
-              <w:t>      &lt;Dialogue&gt;{0} </w:t>
-            </w:r>
-            <w:proofErr w:type="gramStart"/>
-            <w:r>
-              <w:rPr>
-                <w:rFonts w:ascii="D2Coding" w:eastAsia="D2Coding" w:hAnsi="D2Coding"/>
-              </w:rPr>
-              <w:t>주세요.&lt;</w:t>
-            </w:r>
-            <w:proofErr w:type="gramEnd"/>
-            <w:r>
-              <w:rPr>
-                <w:rFonts w:ascii="D2Coding" w:eastAsia="D2Coding" w:hAnsi="D2Coding"/>
-              </w:rPr>
-              <w:t>/Dialogue&gt;</w:t>
-            </w:r>
-          </w:p>
-          <w:p>
-            <w:pPr>
-              <w:rPr>
-                <w:rFonts w:ascii="D2Coding" w:eastAsia="D2Coding" w:hAnsi="D2Coding"/>
-              </w:rPr>
-            </w:pPr>
-            <w:r>
-              <w:rPr>
-                <w:rFonts w:ascii="D2Coding" w:eastAsia="D2Coding" w:hAnsi="D2Coding"/>
-              </w:rPr>
-              <w:t>      &lt;</w:t>
-            </w:r>
-            <w:proofErr w:type="spellStart"/>
-            <w:r>
-              <w:rPr>
-                <w:rFonts w:ascii="D2Coding" w:eastAsia="D2Coding" w:hAnsi="D2Coding"/>
-              </w:rPr>
-              <w:t>HasCause</w:t>
-            </w:r>
-            <w:proofErr w:type="spellEnd"/>
-            <w:r>
-              <w:rPr>
-                <w:rFonts w:ascii="D2Coding" w:eastAsia="D2Coding" w:hAnsi="D2Coding"/>
-              </w:rPr>
-              <w:t>&gt;false&lt;/</w:t>
-            </w:r>
-            <w:proofErr w:type="spellStart"/>
-            <w:r>
-              <w:rPr>
-                <w:rFonts w:ascii="D2Coding" w:eastAsia="D2Coding" w:hAnsi="D2Coding"/>
-              </w:rPr>
-              <w:t>HasCause</w:t>
-            </w:r>
-            <w:proofErr w:type="spellEnd"/>
-            <w:r>
-              <w:rPr>
-                <w:rFonts w:ascii="D2Coding" w:eastAsia="D2Coding" w:hAnsi="D2Coding"/>
-              </w:rPr>
-              <w:t>&gt;</w:t>
-            </w:r>
-          </w:p>
-          <w:p>
-            <w:pPr>
-              <w:rPr>
-                <w:rFonts w:ascii="D2Coding" w:eastAsia="D2Coding" w:hAnsi="D2Coding"/>
-              </w:rPr>
-            </w:pPr>
-            <w:r>
-              <w:rPr>
-                <w:rFonts w:ascii="D2Coding" w:eastAsia="D2Coding" w:hAnsi="D2Coding"/>
-              </w:rPr>
-              <w:t>      &lt;</w:t>
-            </w:r>
-            <w:proofErr w:type="spellStart"/>
-            <w:r>
-              <w:rPr>
-                <w:rFonts w:ascii="D2Coding" w:eastAsia="D2Coding" w:hAnsi="D2Coding"/>
-              </w:rPr>
-              <w:t>SpeakerName</w:t>
-            </w:r>
-            <w:proofErr w:type="spellEnd"/>
-            <w:r>
-              <w:rPr>
-                <w:rFonts w:ascii="D2Coding" w:eastAsia="D2Coding" w:hAnsi="D2Coding"/>
-              </w:rPr>
-              <w:t>&gt;김민수&lt;/</w:t>
-            </w:r>
-            <w:proofErr w:type="spellStart"/>
-            <w:r>
-              <w:rPr>
-                <w:rFonts w:ascii="D2Coding" w:eastAsia="D2Coding" w:hAnsi="D2Coding"/>
-              </w:rPr>
-              <w:t>SpeakerName</w:t>
-            </w:r>
-            <w:proofErr w:type="spellEnd"/>
-            <w:r>
-              <w:rPr>
-                <w:rFonts w:ascii="D2Coding" w:eastAsia="D2Coding" w:hAnsi="D2Coding"/>
-              </w:rPr>
-              <w:t>&gt;</w:t>
-            </w:r>
-          </w:p>
-          <w:p>
-            <w:pPr>
-              <w:rPr>
-                <w:rFonts w:ascii="D2Coding" w:eastAsia="D2Coding" w:hAnsi="D2Coding"/>
-              </w:rPr>
-            </w:pPr>
-            <w:r>
-              <w:rPr>
-                <w:rFonts w:ascii="D2Coding" w:eastAsia="D2Coding" w:hAnsi="D2Coding"/>
-              </w:rPr>
-              <w:t>      &lt;</w:t>
-            </w:r>
-            <w:proofErr w:type="spellStart"/>
-            <w:r>
-              <w:rPr>
-                <w:rFonts w:ascii="D2Coding" w:eastAsia="D2Coding" w:hAnsi="D2Coding"/>
-              </w:rPr>
-              <w:t>NextCaption</w:t>
-            </w:r>
-            <w:proofErr w:type="spellEnd"/>
-            <w:r>
-              <w:rPr>
-                <w:rFonts w:ascii="D2Coding" w:eastAsia="D2Coding" w:hAnsi="D2Coding"/>
-              </w:rPr>
-              <w:t>&gt;CAP004&lt;/</w:t>
-            </w:r>
-            <w:proofErr w:type="spellStart"/>
-            <w:r>
-              <w:rPr>
-                <w:rFonts w:ascii="D2Coding" w:eastAsia="D2Coding" w:hAnsi="D2Coding"/>
-              </w:rPr>
-              <w:t>NextCaption</w:t>
-            </w:r>
-            <w:proofErr w:type="spellEnd"/>
-            <w:r>
-              <w:rPr>
-                <w:rFonts w:ascii="D2Coding" w:eastAsia="D2Coding" w:hAnsi="D2Coding"/>
-              </w:rPr>
-              <w:t>&gt;</w:t>
+              <w:t>      &lt;SerialNumber&gt;CAP003&lt;/SerialNumber&gt;</w:t>
+            </w:r>
+          </w:p>
+          <w:p>
+            <w:pPr>
+              <w:rPr>
+                <w:rFonts w:ascii="D2Coding" w:eastAsia="D2Coding" w:hAnsi="D2Coding"/>
+              </w:rPr>
+            </w:pPr>
+            <w:r>
+              <w:rPr>
+                <w:rFonts w:ascii="D2Coding" w:eastAsia="D2Coding" w:hAnsi="D2Coding"/>
+              </w:rPr>
+              <w:t>      &lt;Dialogue&gt;{0} 주세요.&lt;/Dialogue&gt;</w:t>
+            </w:r>
+          </w:p>
+          <w:p>
+            <w:pPr>
+              <w:rPr>
+                <w:rFonts w:ascii="D2Coding" w:eastAsia="D2Coding" w:hAnsi="D2Coding"/>
+              </w:rPr>
+            </w:pPr>
+            <w:r>
+              <w:rPr>
+                <w:rFonts w:ascii="D2Coding" w:eastAsia="D2Coding" w:hAnsi="D2Coding"/>
+              </w:rPr>
+              <w:t>      &lt;HasCause&gt;false&lt;/HasCause&gt;</w:t>
+            </w:r>
+          </w:p>
+          <w:p>
+            <w:pPr>
+              <w:rPr>
+                <w:rFonts w:ascii="D2Coding" w:eastAsia="D2Coding" w:hAnsi="D2Coding"/>
+              </w:rPr>
+            </w:pPr>
+            <w:r>
+              <w:rPr>
+                <w:rFonts w:ascii="D2Coding" w:eastAsia="D2Coding" w:hAnsi="D2Coding"/>
+              </w:rPr>
+              <w:t>      &lt;SpeakerName&gt;김민수&lt;/SpeakerName&gt;</w:t>
+            </w:r>
+          </w:p>
+          <w:p>
+            <w:pPr>
+              <w:rPr>
+                <w:rFonts w:ascii="D2Coding" w:eastAsia="D2Coding" w:hAnsi="D2Coding"/>
+              </w:rPr>
+            </w:pPr>
+            <w:r>
+              <w:rPr>
+                <w:rFonts w:ascii="D2Coding" w:eastAsia="D2Coding" w:hAnsi="D2Coding"/>
+              </w:rPr>
+              <w:t>      &lt;NextCaption&gt;CAP004&lt;/NextCaption&gt;</w:t>
             </w:r>
           </w:p>
           <w:p>
@@ -13019,7 +10546,7 @@
           <w:numId w:val="2"/>
         </w:numPr>
       </w:pPr>
-      <w:bookmarkStart w:id="214" w:name="_Toc38957416"/>
+      <w:bookmarkStart w:id="23" w:name="_Toc38957416"/>
       <w:r>
         <w:rPr>
           <w:rFonts w:hint="eastAsia"/>
@@ -13029,7 +10556,7 @@
       <w:r>
         <w:t>(Scene)</w:t>
       </w:r>
-      <w:bookmarkEnd w:id="214"/>
+      <w:bookmarkEnd w:id="23"/>
     </w:p>
     <w:tbl>
       <w:tblPr>
@@ -13081,35 +10608,7 @@
               <w:rPr>
                 <w:rFonts w:ascii="D2Coding" w:eastAsia="D2Coding" w:hAnsi="D2Coding"/>
               </w:rPr>
-              <w:t>      &lt;</w:t>
-            </w:r>
-            <w:proofErr w:type="spellStart"/>
-            <w:r>
-              <w:rPr>
-                <w:rFonts w:ascii="D2Coding" w:eastAsia="D2Coding" w:hAnsi="D2Coding"/>
-              </w:rPr>
-              <w:t>SerialNumber</w:t>
-            </w:r>
-            <w:proofErr w:type="spellEnd"/>
-            <w:r>
-              <w:rPr>
-                <w:rFonts w:ascii="D2Coding" w:eastAsia="D2Coding" w:hAnsi="D2Coding"/>
-              </w:rPr>
-              <w:t>&gt;SNE000&lt;/</w:t>
-            </w:r>
-            <w:proofErr w:type="spellStart"/>
-            <w:r>
-              <w:rPr>
-                <w:rFonts w:ascii="D2Coding" w:eastAsia="D2Coding" w:hAnsi="D2Coding"/>
-              </w:rPr>
-              <w:t>SerialNumber</w:t>
-            </w:r>
-            <w:proofErr w:type="spellEnd"/>
-            <w:r>
-              <w:rPr>
-                <w:rFonts w:ascii="D2Coding" w:eastAsia="D2Coding" w:hAnsi="D2Coding"/>
-              </w:rPr>
-              <w:t>&gt;</w:t>
+              <w:t>      &lt;SerialNumber&gt;SNE000&lt;/SerialNumber&gt;</w:t>
             </w:r>
           </w:p>
           <w:p>
@@ -13148,35 +10647,7 @@
               <w:rPr>
                 <w:rFonts w:ascii="D2Coding" w:eastAsia="D2Coding" w:hAnsi="D2Coding"/>
               </w:rPr>
-              <w:t>      &lt;</w:t>
-            </w:r>
-            <w:proofErr w:type="spellStart"/>
-            <w:r>
-              <w:rPr>
-                <w:rFonts w:ascii="D2Coding" w:eastAsia="D2Coding" w:hAnsi="D2Coding"/>
-              </w:rPr>
-              <w:t>HasCause</w:t>
-            </w:r>
-            <w:proofErr w:type="spellEnd"/>
-            <w:r>
-              <w:rPr>
-                <w:rFonts w:ascii="D2Coding" w:eastAsia="D2Coding" w:hAnsi="D2Coding"/>
-              </w:rPr>
-              <w:t>&gt;false&lt;/</w:t>
-            </w:r>
-            <w:proofErr w:type="spellStart"/>
-            <w:r>
-              <w:rPr>
-                <w:rFonts w:ascii="D2Coding" w:eastAsia="D2Coding" w:hAnsi="D2Coding"/>
-              </w:rPr>
-              <w:t>HasCause</w:t>
-            </w:r>
-            <w:proofErr w:type="spellEnd"/>
-            <w:r>
-              <w:rPr>
-                <w:rFonts w:ascii="D2Coding" w:eastAsia="D2Coding" w:hAnsi="D2Coding"/>
-              </w:rPr>
-              <w:t>&gt;</w:t>
+              <w:t>      &lt;HasCause&gt;false&lt;/HasCause&gt;</w:t>
             </w:r>
           </w:p>
           <w:p>
@@ -13230,7 +10701,7 @@
           <w:numId w:val="2"/>
         </w:numPr>
       </w:pPr>
-      <w:bookmarkStart w:id="215" w:name="_Toc38957417"/>
+      <w:bookmarkStart w:id="24" w:name="_Toc38957417"/>
       <w:r>
         <w:rPr>
           <w:rFonts w:hint="eastAsia"/>
@@ -13240,7 +10711,7 @@
       <w:r>
         <w:t>(Scenario)</w:t>
       </w:r>
-      <w:bookmarkEnd w:id="215"/>
+      <w:bookmarkEnd w:id="24"/>
     </w:p>
     <w:tbl>
       <w:tblPr>
@@ -13292,35 +10763,7 @@
               <w:rPr>
                 <w:rFonts w:ascii="D2Coding" w:eastAsia="D2Coding" w:hAnsi="D2Coding"/>
               </w:rPr>
-              <w:t>      &lt;</w:t>
-            </w:r>
-            <w:proofErr w:type="spellStart"/>
-            <w:r>
-              <w:rPr>
-                <w:rFonts w:ascii="D2Coding" w:eastAsia="D2Coding" w:hAnsi="D2Coding"/>
-              </w:rPr>
-              <w:t>SerialNumber</w:t>
-            </w:r>
-            <w:proofErr w:type="spellEnd"/>
-            <w:r>
-              <w:rPr>
-                <w:rFonts w:ascii="D2Coding" w:eastAsia="D2Coding" w:hAnsi="D2Coding"/>
-              </w:rPr>
-              <w:t>&gt;SNR000&lt;/</w:t>
-            </w:r>
-            <w:proofErr w:type="spellStart"/>
-            <w:r>
-              <w:rPr>
-                <w:rFonts w:ascii="D2Coding" w:eastAsia="D2Coding" w:hAnsi="D2Coding"/>
-              </w:rPr>
-              <w:t>SerialNumber</w:t>
-            </w:r>
-            <w:proofErr w:type="spellEnd"/>
-            <w:r>
-              <w:rPr>
-                <w:rFonts w:ascii="D2Coding" w:eastAsia="D2Coding" w:hAnsi="D2Coding"/>
-              </w:rPr>
-              <w:t>&gt;</w:t>
+              <w:t>      &lt;SerialNumber&gt;SNR000&lt;/SerialNumber&gt;</w:t>
             </w:r>
           </w:p>
           <w:p>
@@ -13426,7 +10869,7 @@
           <w:numId w:val="2"/>
         </w:numPr>
       </w:pPr>
-      <w:bookmarkStart w:id="216" w:name="_Toc38957418"/>
+      <w:bookmarkStart w:id="25" w:name="_Toc38957418"/>
       <w:r>
         <w:rPr>
           <w:rFonts w:hint="eastAsia"/>
@@ -13437,7 +10880,7 @@
       <w:r>
         <w:t>(Context)</w:t>
       </w:r>
-      <w:bookmarkEnd w:id="216"/>
+      <w:bookmarkEnd w:id="25"/>
     </w:p>
     <w:tbl>
       <w:tblPr>
@@ -13491,44 +10934,24 @@
               </w:rPr>
               <w:t>      &lt;</w:t>
             </w:r>
-            <w:del w:id="217" w:author="TAE-IN KIM" w:date="2020-05-03T17:25:00Z">
-              <w:r>
-                <w:rPr>
-                  <w:rFonts w:ascii="D2Coding" w:eastAsia="D2Coding" w:hAnsi="D2Coding"/>
-                </w:rPr>
-                <w:delText>SerialNumber</w:delText>
-              </w:r>
-            </w:del>
-            <w:ins w:id="218" w:author="TAE-IN KIM" w:date="2020-05-03T17:25:00Z">
-              <w:r>
-                <w:rPr>
-                  <w:rFonts w:ascii="D2Coding" w:eastAsia="D2Coding" w:hAnsi="D2Coding"/>
-                </w:rPr>
-                <w:t>GUID</w:t>
-              </w:r>
-            </w:ins>
+            <w:r>
+              <w:rPr>
+                <w:rFonts w:ascii="D2Coding" w:eastAsia="D2Coding" w:hAnsi="D2Coding"/>
+              </w:rPr>
+              <w:t>GUID</w:t>
+            </w:r>
             <w:r>
               <w:rPr>
                 <w:rFonts w:ascii="D2Coding" w:eastAsia="D2Coding" w:hAnsi="D2Coding"/>
               </w:rPr>
               <w:t>&gt;D87C6088-F5AC-426A-AF34-99BE0656CD9A&lt;/</w:t>
             </w:r>
-            <w:del w:id="219" w:author="TAE-IN KIM" w:date="2020-05-03T17:25:00Z">
-              <w:r>
-                <w:rPr>
-                  <w:rFonts w:ascii="D2Coding" w:eastAsia="D2Coding" w:hAnsi="D2Coding"/>
-                </w:rPr>
-                <w:delText>SerialNumber</w:delText>
-              </w:r>
-            </w:del>
-            <w:ins w:id="220" w:author="TAE-IN KIM" w:date="2020-05-03T17:25:00Z">
-              <w:r>
-                <w:rPr>
-                  <w:rFonts w:ascii="D2Coding" w:eastAsia="D2Coding" w:hAnsi="D2Coding"/>
-                </w:rPr>
-                <w:t>GUID</w:t>
-              </w:r>
-            </w:ins>
+            <w:r>
+              <w:rPr>
+                <w:rFonts w:ascii="D2Coding" w:eastAsia="D2Coding" w:hAnsi="D2Coding"/>
+              </w:rPr>
+              <w:t>GUID</w:t>
+            </w:r>
             <w:r>
               <w:rPr>
                 <w:rFonts w:ascii="D2Coding" w:eastAsia="D2Coding" w:hAnsi="D2Coding"/>
@@ -13546,117 +10969,33 @@
               <w:rPr>
                 <w:rFonts w:ascii="D2Coding" w:eastAsia="D2Coding" w:hAnsi="D2Coding"/>
               </w:rPr>
-              <w:t>      &lt;</w:t>
-            </w:r>
-            <w:proofErr w:type="spellStart"/>
-            <w:r>
-              <w:rPr>
-                <w:rFonts w:ascii="D2Coding" w:eastAsia="D2Coding" w:hAnsi="D2Coding"/>
-              </w:rPr>
-              <w:t>CurrentScenario</w:t>
-            </w:r>
-            <w:proofErr w:type="spellEnd"/>
-            <w:r>
-              <w:rPr>
-                <w:rFonts w:ascii="D2Coding" w:eastAsia="D2Coding" w:hAnsi="D2Coding"/>
-              </w:rPr>
-              <w:t>&gt;SNR000&lt;/</w:t>
-            </w:r>
-            <w:proofErr w:type="spellStart"/>
-            <w:r>
-              <w:rPr>
-                <w:rFonts w:ascii="D2Coding" w:eastAsia="D2Coding" w:hAnsi="D2Coding"/>
-              </w:rPr>
-              <w:t>CurrentScenario</w:t>
-            </w:r>
-            <w:proofErr w:type="spellEnd"/>
-            <w:r>
-              <w:rPr>
-                <w:rFonts w:ascii="D2Coding" w:eastAsia="D2Coding" w:hAnsi="D2Coding"/>
-              </w:rPr>
-              <w:t>&gt;</w:t>
-            </w:r>
-          </w:p>
-          <w:p>
-            <w:pPr>
-              <w:rPr>
-                <w:rFonts w:ascii="D2Coding" w:eastAsia="D2Coding" w:hAnsi="D2Coding"/>
-              </w:rPr>
-            </w:pPr>
-            <w:r>
-              <w:rPr>
-                <w:rFonts w:ascii="D2Coding" w:eastAsia="D2Coding" w:hAnsi="D2Coding"/>
-              </w:rPr>
-              <w:t>      &lt;</w:t>
-            </w:r>
-            <w:proofErr w:type="spellStart"/>
-            <w:r>
-              <w:rPr>
-                <w:rFonts w:ascii="D2Coding" w:eastAsia="D2Coding" w:hAnsi="D2Coding"/>
-              </w:rPr>
-              <w:t>CurrentScene</w:t>
-            </w:r>
-            <w:proofErr w:type="spellEnd"/>
-            <w:r>
-              <w:rPr>
-                <w:rFonts w:ascii="D2Coding" w:eastAsia="D2Coding" w:hAnsi="D2Coding"/>
-              </w:rPr>
-              <w:t>&gt;SNE000&lt;/</w:t>
-            </w:r>
-            <w:proofErr w:type="spellStart"/>
-            <w:r>
-              <w:rPr>
-                <w:rFonts w:ascii="D2Coding" w:eastAsia="D2Coding" w:hAnsi="D2Coding"/>
-              </w:rPr>
-              <w:t>CurrentScene</w:t>
-            </w:r>
-            <w:proofErr w:type="spellEnd"/>
-            <w:r>
-              <w:rPr>
-                <w:rFonts w:ascii="D2Coding" w:eastAsia="D2Coding" w:hAnsi="D2Coding"/>
-              </w:rPr>
-              <w:t>&gt;</w:t>
-            </w:r>
-          </w:p>
-          <w:p>
-            <w:pPr>
-              <w:rPr>
-                <w:rFonts w:ascii="D2Coding" w:eastAsia="D2Coding" w:hAnsi="D2Coding"/>
-              </w:rPr>
-            </w:pPr>
-            <w:r>
-              <w:rPr>
-                <w:rFonts w:ascii="D2Coding" w:eastAsia="D2Coding" w:hAnsi="D2Coding"/>
-              </w:rPr>
-              <w:t>      &lt;</w:t>
-            </w:r>
-            <w:proofErr w:type="spellStart"/>
-            <w:r>
-              <w:rPr>
-                <w:rFonts w:ascii="D2Coding" w:eastAsia="D2Coding" w:hAnsi="D2Coding"/>
-              </w:rPr>
-              <w:t>CurrentCaption</w:t>
-            </w:r>
-            <w:proofErr w:type="spellEnd"/>
-            <w:r>
-              <w:rPr>
-                <w:rFonts w:ascii="D2Coding" w:eastAsia="D2Coding" w:hAnsi="D2Coding"/>
-              </w:rPr>
-              <w:t>&gt;CAP000&lt;/</w:t>
-            </w:r>
-            <w:proofErr w:type="spellStart"/>
-            <w:r>
-              <w:rPr>
-                <w:rFonts w:ascii="D2Coding" w:eastAsia="D2Coding" w:hAnsi="D2Coding"/>
-              </w:rPr>
-              <w:t>CurrentCaption</w:t>
-            </w:r>
-            <w:proofErr w:type="spellEnd"/>
-            <w:r>
-              <w:rPr>
-                <w:rFonts w:ascii="D2Coding" w:eastAsia="D2Coding" w:hAnsi="D2Coding"/>
-              </w:rPr>
-              <w:t>&gt;</w:t>
+              <w:t>      &lt;CurrentScenario&gt;SNR000&lt;/CurrentScenario&gt;</w:t>
+            </w:r>
+          </w:p>
+          <w:p>
+            <w:pPr>
+              <w:rPr>
+                <w:rFonts w:ascii="D2Coding" w:eastAsia="D2Coding" w:hAnsi="D2Coding"/>
+              </w:rPr>
+            </w:pPr>
+            <w:r>
+              <w:rPr>
+                <w:rFonts w:ascii="D2Coding" w:eastAsia="D2Coding" w:hAnsi="D2Coding"/>
+              </w:rPr>
+              <w:t>      &lt;CurrentScene&gt;SNE000&lt;/CurrentScene&gt;</w:t>
+            </w:r>
+          </w:p>
+          <w:p>
+            <w:pPr>
+              <w:rPr>
+                <w:rFonts w:ascii="D2Coding" w:eastAsia="D2Coding" w:hAnsi="D2Coding"/>
+              </w:rPr>
+            </w:pPr>
+            <w:r>
+              <w:rPr>
+                <w:rFonts w:ascii="D2Coding" w:eastAsia="D2Coding" w:hAnsi="D2Coding"/>
+              </w:rPr>
+              <w:t>      &lt;CurrentCaption&gt;CAP000&lt;/CurrentCaption&gt;</w:t>
             </w:r>
           </w:p>
           <w:p>
@@ -14205,14 +11544,6 @@
     <w:abstractNumId w:val="2"/>
   </w:num>
 </w:numbering>
-</file>
-
-<file path=word/people.xml><?xml version="1.0" encoding="utf-8"?>
-<w15:people xmlns:wpc="http://schemas.microsoft.com/office/word/2010/wordprocessingCanvas" xmlns:cx="http://schemas.microsoft.com/office/drawing/2014/chartex" xmlns:cx1="http://schemas.microsoft.com/office/drawing/2015/9/8/chartex" xmlns:cx2="http://schemas.microsoft.com/office/drawing/2015/10/21/chartex" xmlns:cx3="http://schemas.microsoft.com/office/drawing/2016/5/9/chartex" xmlns:cx4="http://schemas.microsoft.com/office/drawing/2016/5/10/chartex" xmlns:cx5="http://schemas.microsoft.com/office/drawing/2016/5/11/chartex" xmlns:cx6="http://schemas.microsoft.com/office/drawing/2016/5/12/chartex" xmlns:cx7="http://schemas.microsoft.com/office/drawing/2016/5/13/chartex" xmlns:cx8="http://schemas.microsoft.com/office/drawing/2016/5/14/chartex" xmlns:mc="http://schemas.openxmlformats.org/markup-compatibility/2006" xmlns:aink="http://schemas.microsoft.com/office/drawing/2016/ink" xmlns:am3d="http://schemas.microsoft.com/office/drawing/2017/model3d" xmlns:o="urn:schemas-microsoft-com:office:office" xmlns:r="http://schemas.openxmlformats.org/officeDocument/2006/relationships" xmlns:m="http://schemas.openxmlformats.org/officeDocument/2006/math" xmlns:v="urn:schemas-microsoft-com:vml" xmlns:wp14="http://schemas.microsoft.com/office/word/2010/wordprocessingDrawing" xmlns:wp="http://schemas.openxmlformats.org/drawingml/2006/wordprocessingDrawing" xmlns:w10="urn:schemas-microsoft-com:office:word" xmlns:w="http://schemas.openxmlformats.org/wordprocessingml/2006/main" xmlns:w14="http://schemas.microsoft.com/office/word/2010/wordml" xmlns:w15="http://schemas.microsoft.com/office/word/2012/wordml" xmlns:w16cid="http://schemas.microsoft.com/office/word/2016/wordml/cid" xmlns:w16se="http://schemas.microsoft.com/office/word/2015/wordml/symex" xmlns:wpg="http://schemas.microsoft.com/office/word/2010/wordprocessingGroup" xmlns:wpi="http://schemas.microsoft.com/office/word/2010/wordprocessingInk" xmlns:wne="http://schemas.microsoft.com/office/word/2006/wordml" xmlns:wps="http://schemas.microsoft.com/office/word/2010/wordprocessingShape" mc:Ignorable="w14 w15 w16se w16cid wp14">
-  <w15:person w15:author="TAE-IN KIM">
-    <w15:presenceInfo w15:providerId="Windows Live" w15:userId="21b338281a31ff89"/>
-  </w15:person>
-</w15:people>
 </file>
 
 <file path=word/styles.xml><?xml version="1.0" encoding="utf-8"?>
@@ -22953,6 +20284,7 @@
     <w:rsid w:val="00A35CC7"/>
     <w:rsid w:val="00A636B5"/>
     <w:rsid w:val="00C46D9B"/>
+    <w:rsid w:val="00C6300D"/>
     <w:rsid w:val="00C91D26"/>
     <w:rsid w:val="00D14525"/>
   </w:rsids>
@@ -23665,7 +20997,7 @@
 </file>
 
 <file path=customXml/itemProps2.xml><?xml version="1.0" encoding="utf-8"?>
-<ds:datastoreItem xmlns:ds="http://schemas.openxmlformats.org/officeDocument/2006/customXml" ds:itemID="{A6DD458A-1755-4153-B4A6-3EB214CDF83F}">
+<ds:datastoreItem xmlns:ds="http://schemas.openxmlformats.org/officeDocument/2006/customXml" ds:itemID="{336388EB-B45E-43BD-9968-558CB4E4DEC4}">
   <ds:schemaRefs>
     <ds:schemaRef ds:uri="http://schemas.openxmlformats.org/officeDocument/2006/bibliography"/>
   </ds:schemaRefs>

--- a/Causality 프로토콜 명세서.docx
+++ b/Causality 프로토콜 명세서.docx
@@ -199,8 +199,6 @@
       <w:r>
         <w:t>12</w:t>
       </w:r>
-      <w:bookmarkStart w:id="3" w:name="_GoBack"/>
-      <w:bookmarkEnd w:id="3"/>
       <w:r>
         <w:t>일</w:t>
       </w:r>
@@ -224,8 +222,10 @@
         <w:t xml:space="preserve"> 0.0.</w:t>
       </w:r>
       <w:r>
-        <w:t>6</w:t>
-      </w:r>
+        <w:t>8</w:t>
+      </w:r>
+      <w:bookmarkStart w:id="3" w:name="_GoBack"/>
+      <w:bookmarkEnd w:id="3"/>
     </w:p>
     <w:p>
       <w:pPr>
@@ -3422,27 +3422,14 @@
       <w:r>
         <w:t xml:space="preserve">표 </w:t>
       </w:r>
-      <w:r>
-        <w:fldChar w:fldCharType="begin"/>
-      </w:r>
-      <w:r>
-        <w:instrText xml:space="preserve"> SEQ 표 \* ARABIC </w:instrText>
-      </w:r>
-      <w:r>
-        <w:fldChar w:fldCharType="separate"/>
-      </w:r>
-      <w:r>
-        <w:rPr>
-          <w:noProof/>
-        </w:rPr>
-        <w:t>1</w:t>
-      </w:r>
-      <w:r>
-        <w:rPr>
-          <w:noProof/>
-        </w:rPr>
-        <w:fldChar w:fldCharType="end"/>
-      </w:r>
+      <w:fldSimple w:instr=" SEQ 표 \* ARABIC ">
+        <w:r>
+          <w:rPr>
+            <w:noProof/>
+          </w:rPr>
+          <w:t>1</w:t>
+        </w:r>
+      </w:fldSimple>
       <w:r>
         <w:t xml:space="preserve">. </w:t>
       </w:r>
@@ -4054,27 +4041,14 @@
       <w:r>
         <w:t xml:space="preserve">표 </w:t>
       </w:r>
-      <w:r>
-        <w:fldChar w:fldCharType="begin"/>
-      </w:r>
-      <w:r>
-        <w:instrText xml:space="preserve"> SEQ 표 \* ARABIC </w:instrText>
-      </w:r>
-      <w:r>
-        <w:fldChar w:fldCharType="separate"/>
-      </w:r>
-      <w:r>
-        <w:rPr>
-          <w:noProof/>
-        </w:rPr>
-        <w:t>2</w:t>
-      </w:r>
-      <w:r>
-        <w:rPr>
-          <w:noProof/>
-        </w:rPr>
-        <w:fldChar w:fldCharType="end"/>
-      </w:r>
+      <w:fldSimple w:instr=" SEQ 표 \* ARABIC ">
+        <w:r>
+          <w:rPr>
+            <w:noProof/>
+          </w:rPr>
+          <w:t>2</w:t>
+        </w:r>
+      </w:fldSimple>
       <w:r>
         <w:t xml:space="preserve">. Action </w:t>
       </w:r>
@@ -4436,27 +4410,14 @@
       <w:r>
         <w:t xml:space="preserve">그림 </w:t>
       </w:r>
-      <w:r>
-        <w:fldChar w:fldCharType="begin"/>
-      </w:r>
-      <w:r>
-        <w:instrText xml:space="preserve"> SEQ 그림 \* ARABIC </w:instrText>
-      </w:r>
-      <w:r>
-        <w:fldChar w:fldCharType="separate"/>
-      </w:r>
-      <w:r>
-        <w:rPr>
-          <w:noProof/>
-        </w:rPr>
-        <w:t>1</w:t>
-      </w:r>
-      <w:r>
-        <w:rPr>
-          <w:noProof/>
-        </w:rPr>
-        <w:fldChar w:fldCharType="end"/>
-      </w:r>
+      <w:fldSimple w:instr=" SEQ 그림 \* ARABIC ">
+        <w:r>
+          <w:rPr>
+            <w:noProof/>
+          </w:rPr>
+          <w:t>1</w:t>
+        </w:r>
+      </w:fldSimple>
       <w:r>
         <w:t xml:space="preserve">. </w:t>
       </w:r>
@@ -4721,7 +4682,13 @@
               <w:cnfStyle w:val="000000100000" w:firstRow="0" w:lastRow="0" w:firstColumn="0" w:lastColumn="0" w:oddVBand="0" w:evenVBand="0" w:oddHBand="1" w:evenHBand="0" w:firstRowFirstColumn="0" w:firstRowLastColumn="0" w:lastRowFirstColumn="0" w:lastRowLastColumn="0"/>
             </w:pPr>
             <w:r>
-              <w:t>List&lt;String&gt;</w:t>
+              <w:t>List&lt;S</w:t>
+            </w:r>
+            <w:r>
+              <w:t>erialNumber</w:t>
+            </w:r>
+            <w:r>
+              <w:t>&gt;</w:t>
             </w:r>
           </w:p>
         </w:tc>
@@ -5208,9 +5175,18 @@
           <w:p>
             <w:pPr>
               <w:cnfStyle w:val="000000100000" w:firstRow="0" w:lastRow="0" w:firstColumn="0" w:lastColumn="0" w:oddVBand="0" w:evenVBand="0" w:oddHBand="1" w:evenHBand="0" w:firstRowFirstColumn="0" w:firstRowLastColumn="0" w:lastRowFirstColumn="0" w:lastRowLastColumn="0"/>
-            </w:pPr>
-            <w:r>
-              <w:t>String</w:t>
+              <w:rPr>
+                <w:rFonts w:hint="eastAsia"/>
+              </w:rPr>
+            </w:pPr>
+            <w:r>
+              <w:rPr>
+                <w:rFonts w:hint="eastAsia"/>
+              </w:rPr>
+              <w:t>S</w:t>
+            </w:r>
+            <w:r>
+              <w:t>erialNumber</w:t>
             </w:r>
           </w:p>
         </w:tc>
@@ -5284,7 +5260,10 @@
               <w:t>List&lt;</w:t>
             </w:r>
             <w:r>
-              <w:t>String</w:t>
+              <w:t>S</w:t>
+            </w:r>
+            <w:r>
+              <w:t>erialNumber</w:t>
             </w:r>
             <w:r>
               <w:t>&gt;</w:t>
@@ -5998,7 +5977,13 @@
               <w:cnfStyle w:val="000000100000" w:firstRow="0" w:lastRow="0" w:firstColumn="0" w:lastColumn="0" w:oddVBand="0" w:evenVBand="0" w:oddHBand="1" w:evenHBand="0" w:firstRowFirstColumn="0" w:firstRowLastColumn="0" w:lastRowFirstColumn="0" w:lastRowLastColumn="0"/>
             </w:pPr>
             <w:r>
-              <w:t>List&lt;String&gt;</w:t>
+              <w:t>List&lt;</w:t>
+            </w:r>
+            <w:r>
+              <w:t>SerialNumber</w:t>
+            </w:r>
+            <w:r>
+              <w:t>&gt;</w:t>
             </w:r>
           </w:p>
         </w:tc>
@@ -6151,7 +6136,13 @@
               <w:t>L</w:t>
             </w:r>
             <w:r>
-              <w:t>ist&lt;String&gt;</w:t>
+              <w:t>ist&lt;S</w:t>
+            </w:r>
+            <w:r>
+              <w:t>erialNumber</w:t>
+            </w:r>
+            <w:r>
+              <w:t>&gt;</w:t>
             </w:r>
           </w:p>
         </w:tc>
@@ -6211,27 +6202,14 @@
       <w:r>
         <w:t xml:space="preserve">표 </w:t>
       </w:r>
-      <w:r>
-        <w:fldChar w:fldCharType="begin"/>
-      </w:r>
-      <w:r>
-        <w:instrText xml:space="preserve"> SEQ 표 \* ARABIC </w:instrText>
-      </w:r>
-      <w:r>
-        <w:fldChar w:fldCharType="separate"/>
-      </w:r>
-      <w:r>
-        <w:rPr>
-          <w:noProof/>
-        </w:rPr>
-        <w:t>3</w:t>
-      </w:r>
-      <w:r>
-        <w:rPr>
-          <w:noProof/>
-        </w:rPr>
-        <w:fldChar w:fldCharType="end"/>
-      </w:r>
+      <w:fldSimple w:instr=" SEQ 표 \* ARABIC ">
+        <w:r>
+          <w:rPr>
+            <w:noProof/>
+          </w:rPr>
+          <w:t>3</w:t>
+        </w:r>
+      </w:fldSimple>
       <w:r>
         <w:t xml:space="preserve">. </w:t>
       </w:r>
@@ -6667,13 +6645,7 @@
               <w:cnfStyle w:val="000000000000" w:firstRow="0" w:lastRow="0" w:firstColumn="0" w:lastColumn="0" w:oddVBand="0" w:evenVBand="0" w:oddHBand="0" w:evenHBand="0" w:firstRowFirstColumn="0" w:firstRowLastColumn="0" w:lastRowFirstColumn="0" w:lastRowLastColumn="0"/>
             </w:pPr>
             <w:r>
-              <w:rPr>
-                <w:rFonts w:hint="eastAsia"/>
-              </w:rPr>
-              <w:t>S</w:t>
-            </w:r>
-            <w:r>
-              <w:t>tring</w:t>
+              <w:t>SerialNumber</w:t>
             </w:r>
           </w:p>
         </w:tc>
@@ -6806,13 +6778,7 @@
               <w:cnfStyle w:val="000000000000" w:firstRow="0" w:lastRow="0" w:firstColumn="0" w:lastColumn="0" w:oddVBand="0" w:evenVBand="0" w:oddHBand="0" w:evenHBand="0" w:firstRowFirstColumn="0" w:firstRowLastColumn="0" w:lastRowFirstColumn="0" w:lastRowLastColumn="0"/>
             </w:pPr>
             <w:r>
-              <w:rPr>
-                <w:rFonts w:hint="eastAsia"/>
-              </w:rPr>
-              <w:t>S</w:t>
-            </w:r>
-            <w:r>
-              <w:t>tring</w:t>
+              <w:t>SerialNumber</w:t>
             </w:r>
           </w:p>
         </w:tc>
@@ -6874,7 +6840,7 @@
               <w:cnfStyle w:val="000000100000" w:firstRow="0" w:lastRow="0" w:firstColumn="0" w:lastColumn="0" w:oddVBand="0" w:evenVBand="0" w:oddHBand="1" w:evenHBand="0" w:firstRowFirstColumn="0" w:firstRowLastColumn="0" w:lastRowFirstColumn="0" w:lastRowLastColumn="0"/>
             </w:pPr>
             <w:r>
-              <w:t>String</w:t>
+              <w:t>SerialNumber</w:t>
             </w:r>
           </w:p>
         </w:tc>
@@ -6995,27 +6961,14 @@
       <w:r>
         <w:t xml:space="preserve">표 </w:t>
       </w:r>
-      <w:r>
-        <w:fldChar w:fldCharType="begin"/>
-      </w:r>
-      <w:r>
-        <w:instrText xml:space="preserve"> SEQ 표 \* ARABIC </w:instrText>
-      </w:r>
-      <w:r>
-        <w:fldChar w:fldCharType="separate"/>
-      </w:r>
-      <w:r>
-        <w:rPr>
-          <w:noProof/>
-        </w:rPr>
-        <w:t>4</w:t>
-      </w:r>
-      <w:r>
-        <w:rPr>
-          <w:noProof/>
-        </w:rPr>
-        <w:fldChar w:fldCharType="end"/>
-      </w:r>
+      <w:fldSimple w:instr=" SEQ 표 \* ARABIC ">
+        <w:r>
+          <w:rPr>
+            <w:noProof/>
+          </w:rPr>
+          <w:t>4</w:t>
+        </w:r>
+      </w:fldSimple>
       <w:r>
         <w:t xml:space="preserve">. Caption </w:t>
       </w:r>
@@ -7058,27 +7011,14 @@
       <w:r>
         <w:t xml:space="preserve">그림 </w:t>
       </w:r>
-      <w:r>
-        <w:fldChar w:fldCharType="begin"/>
-      </w:r>
-      <w:r>
-        <w:instrText xml:space="preserve"> SEQ 그림 \* ARABIC </w:instrText>
-      </w:r>
-      <w:r>
-        <w:fldChar w:fldCharType="separate"/>
-      </w:r>
-      <w:r>
-        <w:rPr>
-          <w:noProof/>
-        </w:rPr>
-        <w:t>2</w:t>
-      </w:r>
-      <w:r>
-        <w:rPr>
-          <w:noProof/>
-        </w:rPr>
-        <w:fldChar w:fldCharType="end"/>
-      </w:r>
+      <w:fldSimple w:instr=" SEQ 그림 \* ARABIC ">
+        <w:r>
+          <w:rPr>
+            <w:noProof/>
+          </w:rPr>
+          <w:t>2</w:t>
+        </w:r>
+      </w:fldSimple>
       <w:r>
         <w:t xml:space="preserve">. </w:t>
       </w:r>
@@ -7402,7 +7342,7 @@
               <w:cnfStyle w:val="000000100000" w:firstRow="0" w:lastRow="0" w:firstColumn="0" w:lastColumn="0" w:oddVBand="0" w:evenVBand="0" w:oddHBand="1" w:evenHBand="0" w:firstRowFirstColumn="0" w:firstRowLastColumn="0" w:lastRowFirstColumn="0" w:lastRowLastColumn="0"/>
             </w:pPr>
             <w:r>
-              <w:t>String</w:t>
+              <w:t>SerialNumber</w:t>
             </w:r>
           </w:p>
         </w:tc>
@@ -7562,13 +7502,7 @@
               <w:cnfStyle w:val="000000100000" w:firstRow="0" w:lastRow="0" w:firstColumn="0" w:lastColumn="0" w:oddVBand="0" w:evenVBand="0" w:oddHBand="1" w:evenHBand="0" w:firstRowFirstColumn="0" w:firstRowLastColumn="0" w:lastRowFirstColumn="0" w:lastRowLastColumn="0"/>
             </w:pPr>
             <w:r>
-              <w:rPr>
-                <w:rFonts w:hint="eastAsia"/>
-              </w:rPr>
-              <w:t>S</w:t>
-            </w:r>
-            <w:r>
-              <w:t>tring</w:t>
+              <w:t>SerialNumber</w:t>
             </w:r>
           </w:p>
         </w:tc>
@@ -7679,27 +7613,14 @@
       <w:r>
         <w:t xml:space="preserve">표 </w:t>
       </w:r>
-      <w:r>
-        <w:fldChar w:fldCharType="begin"/>
-      </w:r>
-      <w:r>
-        <w:instrText xml:space="preserve"> SEQ 표 \* ARABIC </w:instrText>
-      </w:r>
-      <w:r>
-        <w:fldChar w:fldCharType="separate"/>
-      </w:r>
-      <w:r>
-        <w:rPr>
-          <w:noProof/>
-        </w:rPr>
-        <w:t>5</w:t>
-      </w:r>
-      <w:r>
-        <w:rPr>
-          <w:noProof/>
-        </w:rPr>
-        <w:fldChar w:fldCharType="end"/>
-      </w:r>
+      <w:fldSimple w:instr=" SEQ 표 \* ARABIC ">
+        <w:r>
+          <w:rPr>
+            <w:noProof/>
+          </w:rPr>
+          <w:t>5</w:t>
+        </w:r>
+      </w:fldSimple>
       <w:r>
         <w:t xml:space="preserve">. </w:t>
       </w:r>
@@ -7779,9 +7700,9 @@
       </w:tblPr>
       <w:tblGrid>
         <w:gridCol w:w="1497"/>
-        <w:gridCol w:w="1966"/>
-        <w:gridCol w:w="927"/>
-        <w:gridCol w:w="4626"/>
+        <w:gridCol w:w="2042"/>
+        <w:gridCol w:w="992"/>
+        <w:gridCol w:w="4485"/>
       </w:tblGrid>
       <w:tr>
         <w:trPr>
@@ -7803,7 +7724,7 @@
         </w:tc>
         <w:tc>
           <w:tcPr>
-            <w:tcW w:w="1966" w:type="dxa"/>
+            <w:tcW w:w="2042" w:type="dxa"/>
           </w:tcPr>
           <w:p>
             <w:pPr>
@@ -7819,7 +7740,7 @@
         </w:tc>
         <w:tc>
           <w:tcPr>
-            <w:tcW w:w="927" w:type="dxa"/>
+            <w:tcW w:w="992" w:type="dxa"/>
           </w:tcPr>
           <w:p>
             <w:pPr>
@@ -7836,7 +7757,7 @@
         </w:tc>
         <w:tc>
           <w:tcPr>
-            <w:tcW w:w="4626" w:type="dxa"/>
+            <w:tcW w:w="4485" w:type="dxa"/>
           </w:tcPr>
           <w:p>
             <w:pPr>
@@ -7874,7 +7795,7 @@
         </w:tc>
         <w:tc>
           <w:tcPr>
-            <w:tcW w:w="1966" w:type="dxa"/>
+            <w:tcW w:w="2042" w:type="dxa"/>
           </w:tcPr>
           <w:p>
             <w:pPr>
@@ -7893,7 +7814,7 @@
         </w:tc>
         <w:tc>
           <w:tcPr>
-            <w:tcW w:w="927" w:type="dxa"/>
+            <w:tcW w:w="992" w:type="dxa"/>
           </w:tcPr>
           <w:p>
             <w:pPr>
@@ -7910,7 +7831,7 @@
         </w:tc>
         <w:tc>
           <w:tcPr>
-            <w:tcW w:w="4626" w:type="dxa"/>
+            <w:tcW w:w="4485" w:type="dxa"/>
           </w:tcPr>
           <w:p>
             <w:pPr>
@@ -7945,7 +7866,7 @@
         </w:tc>
         <w:tc>
           <w:tcPr>
-            <w:tcW w:w="1966" w:type="dxa"/>
+            <w:tcW w:w="2042" w:type="dxa"/>
           </w:tcPr>
           <w:p>
             <w:pPr>
@@ -7964,7 +7885,7 @@
         </w:tc>
         <w:tc>
           <w:tcPr>
-            <w:tcW w:w="927" w:type="dxa"/>
+            <w:tcW w:w="992" w:type="dxa"/>
           </w:tcPr>
           <w:p>
             <w:pPr>
@@ -7981,7 +7902,7 @@
         </w:tc>
         <w:tc>
           <w:tcPr>
-            <w:tcW w:w="4626" w:type="dxa"/>
+            <w:tcW w:w="4485" w:type="dxa"/>
           </w:tcPr>
           <w:p>
             <w:pPr>
@@ -8013,7 +7934,7 @@
         </w:tc>
         <w:tc>
           <w:tcPr>
-            <w:tcW w:w="1966" w:type="dxa"/>
+            <w:tcW w:w="2042" w:type="dxa"/>
           </w:tcPr>
           <w:p>
             <w:pPr>
@@ -8029,7 +7950,7 @@
               <w:t>ist&lt;</w:t>
             </w:r>
             <w:r>
-              <w:t>String</w:t>
+              <w:t>SerialNumber</w:t>
             </w:r>
             <w:r>
               <w:t>&gt;</w:t>
@@ -8038,7 +7959,7 @@
         </w:tc>
         <w:tc>
           <w:tcPr>
-            <w:tcW w:w="927" w:type="dxa"/>
+            <w:tcW w:w="992" w:type="dxa"/>
           </w:tcPr>
           <w:p>
             <w:pPr>
@@ -8056,7 +7977,7 @@
         </w:tc>
         <w:tc>
           <w:tcPr>
-            <w:tcW w:w="4626" w:type="dxa"/>
+            <w:tcW w:w="4485" w:type="dxa"/>
           </w:tcPr>
           <w:p>
             <w:pPr>
@@ -8104,7 +8025,7 @@
         </w:tc>
         <w:tc>
           <w:tcPr>
-            <w:tcW w:w="1966" w:type="dxa"/>
+            <w:tcW w:w="2042" w:type="dxa"/>
           </w:tcPr>
           <w:p>
             <w:pPr>
@@ -8123,7 +8044,7 @@
         </w:tc>
         <w:tc>
           <w:tcPr>
-            <w:tcW w:w="927" w:type="dxa"/>
+            <w:tcW w:w="992" w:type="dxa"/>
           </w:tcPr>
           <w:p>
             <w:pPr>
@@ -8141,7 +8062,7 @@
         </w:tc>
         <w:tc>
           <w:tcPr>
-            <w:tcW w:w="4626" w:type="dxa"/>
+            <w:tcW w:w="4485" w:type="dxa"/>
           </w:tcPr>
           <w:p>
             <w:pPr>
@@ -8165,27 +8086,14 @@
       <w:r>
         <w:t xml:space="preserve">표 </w:t>
       </w:r>
-      <w:r>
-        <w:fldChar w:fldCharType="begin"/>
-      </w:r>
-      <w:r>
-        <w:instrText xml:space="preserve"> SEQ 표 \* ARABIC </w:instrText>
-      </w:r>
-      <w:r>
-        <w:fldChar w:fldCharType="separate"/>
-      </w:r>
-      <w:r>
-        <w:rPr>
-          <w:noProof/>
-        </w:rPr>
-        <w:t>6</w:t>
-      </w:r>
-      <w:r>
-        <w:rPr>
-          <w:noProof/>
-        </w:rPr>
-        <w:fldChar w:fldCharType="end"/>
-      </w:r>
+      <w:fldSimple w:instr=" SEQ 표 \* ARABIC ">
+        <w:r>
+          <w:rPr>
+            <w:noProof/>
+          </w:rPr>
+          <w:t>6</w:t>
+        </w:r>
+      </w:fldSimple>
       <w:r>
         <w:t xml:space="preserve">. </w:t>
       </w:r>
@@ -8641,27 +8549,14 @@
       <w:r>
         <w:t xml:space="preserve">표 </w:t>
       </w:r>
-      <w:r>
-        <w:fldChar w:fldCharType="begin"/>
-      </w:r>
-      <w:r>
-        <w:instrText xml:space="preserve"> SEQ 표 \* ARABIC </w:instrText>
-      </w:r>
-      <w:r>
-        <w:fldChar w:fldCharType="separate"/>
-      </w:r>
-      <w:r>
-        <w:rPr>
-          <w:noProof/>
-        </w:rPr>
-        <w:t>7</w:t>
-      </w:r>
-      <w:r>
-        <w:rPr>
-          <w:noProof/>
-        </w:rPr>
-        <w:fldChar w:fldCharType="end"/>
-      </w:r>
+      <w:fldSimple w:instr=" SEQ 표 \* ARABIC ">
+        <w:r>
+          <w:rPr>
+            <w:noProof/>
+          </w:rPr>
+          <w:t>7</w:t>
+        </w:r>
+      </w:fldSimple>
       <w:r>
         <w:t xml:space="preserve">. Context </w:t>
       </w:r>
@@ -20281,6 +20176,7 @@
     <w:rsid w:val="003B73C7"/>
     <w:rsid w:val="00490A16"/>
     <w:rsid w:val="006239DD"/>
+    <w:rsid w:val="008029FD"/>
     <w:rsid w:val="00A35CC7"/>
     <w:rsid w:val="00A636B5"/>
     <w:rsid w:val="00C46D9B"/>
@@ -20997,7 +20893,7 @@
 </file>
 
 <file path=customXml/itemProps2.xml><?xml version="1.0" encoding="utf-8"?>
-<ds:datastoreItem xmlns:ds="http://schemas.openxmlformats.org/officeDocument/2006/customXml" ds:itemID="{336388EB-B45E-43BD-9968-558CB4E4DEC4}">
+<ds:datastoreItem xmlns:ds="http://schemas.openxmlformats.org/officeDocument/2006/customXml" ds:itemID="{99833AE9-87D1-48B1-A034-6C5D4632B261}">
   <ds:schemaRefs>
     <ds:schemaRef ds:uri="http://schemas.openxmlformats.org/officeDocument/2006/bibliography"/>
   </ds:schemaRefs>

--- a/Causality 프로토콜 명세서.docx
+++ b/Causality 프로토콜 명세서.docx
@@ -64,6 +64,7 @@
       <w:r>
         <w:t>@</w:t>
       </w:r>
+      <w:proofErr w:type="spellStart"/>
       <w:sdt>
         <w:sdtPr>
           <w:rPr>
@@ -86,6 +87,7 @@
             </w:rPr>
             <w:t>DSPLab</w:t>
           </w:r>
+          <w:proofErr w:type="spellEnd"/>
         </w:sdtContent>
       </w:sdt>
     </w:p>
@@ -150,7 +152,21 @@
             <w:rPr>
               <w:rFonts w:hint="eastAsia"/>
             </w:rPr>
-            <w:t>인과를 기반으로 구축한 시나리오 설계 프로토콜인 Causailty의 명세사항을 기술한다.</w:t>
+            <w:t xml:space="preserve">인과를 기반으로 구축한 시나리오 설계 프로토콜인 </w:t>
+          </w:r>
+          <w:proofErr w:type="spellStart"/>
+          <w:r>
+            <w:rPr>
+              <w:rFonts w:hint="eastAsia"/>
+            </w:rPr>
+            <w:t>Causailty</w:t>
+          </w:r>
+          <w:proofErr w:type="spellEnd"/>
+          <w:r>
+            <w:rPr>
+              <w:rFonts w:hint="eastAsia"/>
+            </w:rPr>
+            <w:t>의 명세사항을 기술한다.</w:t>
           </w:r>
         </w:p>
       </w:sdtContent>
@@ -222,10 +238,8 @@
         <w:t xml:space="preserve"> 0.0.</w:t>
       </w:r>
       <w:r>
-        <w:t>8</w:t>
-      </w:r>
-      <w:bookmarkStart w:id="3" w:name="_GoBack"/>
-      <w:bookmarkEnd w:id="3"/>
+        <w:t>9</w:t>
+      </w:r>
     </w:p>
     <w:p>
       <w:pPr>
@@ -2284,7 +2298,7 @@
           <w:numId w:val="2"/>
         </w:numPr>
       </w:pPr>
-      <w:bookmarkStart w:id="4" w:name="_Toc38957398"/>
+      <w:bookmarkStart w:id="3" w:name="_Toc38957398"/>
       <w:r>
         <w:rPr>
           <w:rFonts w:hint="eastAsia"/>
@@ -2292,7 +2306,7 @@
         <w:lastRenderedPageBreak/>
         <w:t>설계 이론</w:t>
       </w:r>
-      <w:bookmarkEnd w:id="4"/>
+      <w:bookmarkEnd w:id="3"/>
     </w:p>
     <w:p>
       <w:pPr>
@@ -2770,8 +2784,13 @@
         <w:t>이런</w:t>
       </w:r>
       <w:r>
-        <w:t xml:space="preserve"> 경우엔 불린(AND, OR, NOT) 형식의 조건 검사보다는 퍼셉트론</w:t>
-      </w:r>
+        <w:t xml:space="preserve"> 경우엔 불린(AND, OR, NOT) 형식의 조건 검사보다는 </w:t>
+      </w:r>
+      <w:proofErr w:type="spellStart"/>
+      <w:r>
+        <w:t>퍼셉트론</w:t>
+      </w:r>
+      <w:proofErr w:type="spellEnd"/>
       <w:r>
         <w:rPr>
           <w:rFonts w:hint="eastAsia"/>
@@ -2830,7 +2849,21 @@
         <w:rPr>
           <w:rFonts w:hint="eastAsia"/>
         </w:rPr>
-        <w:t>으로 두면 위에서 말한 조건을 퍼셉트론 연산으로 쉽게 구현할 수 있다.</w:t>
+        <w:t xml:space="preserve">으로 두면 위에서 말한 조건을 </w:t>
+      </w:r>
+      <w:proofErr w:type="spellStart"/>
+      <w:r>
+        <w:rPr>
+          <w:rFonts w:hint="eastAsia"/>
+        </w:rPr>
+        <w:t>퍼셉트론</w:t>
+      </w:r>
+      <w:proofErr w:type="spellEnd"/>
+      <w:r>
+        <w:rPr>
+          <w:rFonts w:hint="eastAsia"/>
+        </w:rPr>
+        <w:t xml:space="preserve"> 연산으로 쉽게 구현할 수 있다.</w:t>
       </w:r>
       <w:r>
         <w:t xml:space="preserve"> </w:t>
@@ -2864,14 +2897,34 @@
         </w:rPr>
         <w:t xml:space="preserve">선행 연구 조사의 일환으로 </w:t>
       </w:r>
+      <w:proofErr w:type="spellStart"/>
       <w:r>
         <w:rPr>
           <w:rFonts w:hint="eastAsia"/>
         </w:rPr>
         <w:t>비주얼노벨</w:t>
       </w:r>
-      <w:r>
-        <w:t xml:space="preserve"> 개발엔진인 RenPy 를 </w:t>
+      <w:proofErr w:type="spellEnd"/>
+      <w:r>
+        <w:t xml:space="preserve"> 개발엔진인 </w:t>
+      </w:r>
+      <w:proofErr w:type="spellStart"/>
+      <w:proofErr w:type="gramStart"/>
+      <w:r>
+        <w:t>RenPy</w:t>
+      </w:r>
+      <w:proofErr w:type="spellEnd"/>
+      <w:r>
+        <w:t xml:space="preserve"> </w:t>
+      </w:r>
+      <w:proofErr w:type="spellStart"/>
+      <w:r>
+        <w:t>를</w:t>
+      </w:r>
+      <w:proofErr w:type="spellEnd"/>
+      <w:proofErr w:type="gramEnd"/>
+      <w:r>
+        <w:t xml:space="preserve"> </w:t>
       </w:r>
       <w:r>
         <w:rPr>
@@ -2889,7 +2942,15 @@
         <w:t>,</w:t>
       </w:r>
       <w:r>
-        <w:t xml:space="preserve"> 시나리오나 선택지, 행동이 서브루틴, 조건문 같이 프로그래머 친화적으로 서술되도록 되어있어서 </w:t>
+        <w:t xml:space="preserve"> 시나리오나 선택지, 행동이 서브루틴, </w:t>
+      </w:r>
+      <w:proofErr w:type="spellStart"/>
+      <w:r>
+        <w:t>조건문</w:t>
+      </w:r>
+      <w:proofErr w:type="spellEnd"/>
+      <w:r>
+        <w:t xml:space="preserve"> 같이 프로그래머 친화적으로 서술되도록 되어있어서 </w:t>
       </w:r>
       <w:r>
         <w:rPr>
@@ -2916,7 +2977,21 @@
         <w:rPr>
           <w:rFonts w:hint="eastAsia"/>
         </w:rPr>
-        <w:t>과 퍼셉트론 기반 조건연산에 기반을 두어 최대한 전문적인 지식이 없어도 시나리오를 구성할 수 있는 것을 목표로 하였다.</w:t>
+        <w:t xml:space="preserve">과 </w:t>
+      </w:r>
+      <w:proofErr w:type="spellStart"/>
+      <w:r>
+        <w:rPr>
+          <w:rFonts w:hint="eastAsia"/>
+        </w:rPr>
+        <w:t>퍼셉트론</w:t>
+      </w:r>
+      <w:proofErr w:type="spellEnd"/>
+      <w:r>
+        <w:rPr>
+          <w:rFonts w:hint="eastAsia"/>
+        </w:rPr>
+        <w:t xml:space="preserve"> 기반 조건연산에 기반을 두어 최대한 전문적인 지식이 없어도 시나리오를 구성할 수 있는 것을 목표로 하였다.</w:t>
       </w:r>
     </w:p>
     <w:p>
@@ -2932,7 +3007,7 @@
           <w:numId w:val="2"/>
         </w:numPr>
       </w:pPr>
-      <w:bookmarkStart w:id="5" w:name="_Toc38957399"/>
+      <w:bookmarkStart w:id="4" w:name="_Toc38957399"/>
       <w:r>
         <w:rPr>
           <w:rFonts w:hint="eastAsia"/>
@@ -2940,7 +3015,7 @@
         <w:lastRenderedPageBreak/>
         <w:t>객체 설명</w:t>
       </w:r>
-      <w:bookmarkEnd w:id="5"/>
+      <w:bookmarkEnd w:id="4"/>
     </w:p>
     <w:p>
       <w:r>
@@ -2958,7 +3033,7 @@
           <w:numId w:val="2"/>
         </w:numPr>
       </w:pPr>
-      <w:bookmarkStart w:id="6" w:name="_Toc38957400"/>
+      <w:bookmarkStart w:id="5" w:name="_Toc38957400"/>
       <w:r>
         <w:rPr>
           <w:rFonts w:hint="eastAsia"/>
@@ -2968,7 +3043,7 @@
       <w:r>
         <w:t>(Role)</w:t>
       </w:r>
-      <w:bookmarkEnd w:id="6"/>
+      <w:bookmarkEnd w:id="5"/>
     </w:p>
     <w:p>
       <w:pPr>
@@ -3005,7 +3080,21 @@
         <w:rPr>
           <w:rFonts w:hint="eastAsia"/>
         </w:rPr>
-        <w:t>조연, 나레이터 등을 구분할 수 있다.</w:t>
+        <w:t xml:space="preserve">조연, </w:t>
+      </w:r>
+      <w:proofErr w:type="spellStart"/>
+      <w:r>
+        <w:rPr>
+          <w:rFonts w:hint="eastAsia"/>
+        </w:rPr>
+        <w:t>나레이터</w:t>
+      </w:r>
+      <w:proofErr w:type="spellEnd"/>
+      <w:r>
+        <w:rPr>
+          <w:rFonts w:hint="eastAsia"/>
+        </w:rPr>
+        <w:t xml:space="preserve"> 등을 구분할 수 있다.</w:t>
       </w:r>
     </w:p>
     <w:tbl>
@@ -3098,6 +3187,7 @@
             <w:tcW w:w="1494" w:type="dxa"/>
           </w:tcPr>
           <w:p>
+            <w:proofErr w:type="spellStart"/>
             <w:r>
               <w:rPr>
                 <w:rFonts w:hint="eastAsia"/>
@@ -3107,6 +3197,7 @@
             <w:r>
               <w:t>erialNumber</w:t>
             </w:r>
+            <w:proofErr w:type="spellEnd"/>
           </w:p>
         </w:tc>
         <w:tc>
@@ -3117,6 +3208,7 @@
             <w:pPr>
               <w:cnfStyle w:val="000000100000" w:firstRow="0" w:lastRow="0" w:firstColumn="0" w:lastColumn="0" w:oddVBand="0" w:evenVBand="0" w:oddHBand="1" w:evenHBand="0" w:firstRowFirstColumn="0" w:firstRowLastColumn="0" w:lastRowFirstColumn="0" w:lastRowLastColumn="0"/>
             </w:pPr>
+            <w:proofErr w:type="spellStart"/>
             <w:r>
               <w:rPr>
                 <w:rFonts w:hint="eastAsia"/>
@@ -3132,6 +3224,7 @@
             <w:r>
               <w:t>rialNumber</w:t>
             </w:r>
+            <w:proofErr w:type="spellEnd"/>
           </w:p>
         </w:tc>
         <w:tc>
@@ -3268,6 +3361,7 @@
             <w:pPr>
               <w:cnfStyle w:val="000000100000" w:firstRow="0" w:lastRow="0" w:firstColumn="0" w:lastColumn="0" w:oddVBand="0" w:evenVBand="0" w:oddHBand="1" w:evenHBand="0" w:firstRowFirstColumn="0" w:firstRowLastColumn="0" w:lastRowFirstColumn="0" w:lastRowLastColumn="0"/>
             </w:pPr>
+            <w:proofErr w:type="spellStart"/>
             <w:r>
               <w:rPr>
                 <w:rFonts w:hint="eastAsia"/>
@@ -3275,7 +3369,11 @@
               <w:t>E</w:t>
             </w:r>
             <w:r>
-              <w:t>num Position</w:t>
+              <w:t>num</w:t>
+            </w:r>
+            <w:proofErr w:type="spellEnd"/>
+            <w:r>
+              <w:t xml:space="preserve"> Position</w:t>
             </w:r>
           </w:p>
         </w:tc>
@@ -3331,11 +3429,19 @@
             <w:r>
               <w:t xml:space="preserve">Extra, </w:t>
             </w:r>
-            <w:r>
-              <w:rPr>
-                <w:rFonts w:hint="eastAsia"/>
-              </w:rPr>
-              <w:t>나레이터-</w:t>
+            <w:proofErr w:type="spellStart"/>
+            <w:r>
+              <w:rPr>
+                <w:rFonts w:hint="eastAsia"/>
+              </w:rPr>
+              <w:t>나레이터</w:t>
+            </w:r>
+            <w:proofErr w:type="spellEnd"/>
+            <w:r>
+              <w:rPr>
+                <w:rFonts w:hint="eastAsia"/>
+              </w:rPr>
+              <w:t>-</w:t>
             </w:r>
             <w:r>
               <w:t>Narrator)</w:t>
@@ -3457,7 +3563,7 @@
           <w:numId w:val="2"/>
         </w:numPr>
       </w:pPr>
-      <w:bookmarkStart w:id="7" w:name="_Toc38957401"/>
+      <w:bookmarkStart w:id="6" w:name="_Toc38957401"/>
       <w:r>
         <w:rPr>
           <w:rFonts w:hint="eastAsia"/>
@@ -3476,7 +3582,7 @@
       <w:r>
         <w:t>ction)</w:t>
       </w:r>
-      <w:bookmarkEnd w:id="7"/>
+      <w:bookmarkEnd w:id="6"/>
     </w:p>
     <w:p>
       <w:pPr>
@@ -3668,6 +3774,7 @@
             <w:tcW w:w="1498" w:type="dxa"/>
           </w:tcPr>
           <w:p>
+            <w:proofErr w:type="spellStart"/>
             <w:r>
               <w:rPr>
                 <w:rFonts w:hint="eastAsia"/>
@@ -3677,6 +3784,7 @@
             <w:r>
               <w:t>erialNumber</w:t>
             </w:r>
+            <w:proofErr w:type="spellEnd"/>
           </w:p>
         </w:tc>
         <w:tc>
@@ -3687,6 +3795,7 @@
             <w:pPr>
               <w:cnfStyle w:val="000000100000" w:firstRow="0" w:lastRow="0" w:firstColumn="0" w:lastColumn="0" w:oddVBand="0" w:evenVBand="0" w:oddHBand="1" w:evenHBand="0" w:firstRowFirstColumn="0" w:firstRowLastColumn="0" w:lastRowFirstColumn="0" w:lastRowLastColumn="0"/>
             </w:pPr>
+            <w:proofErr w:type="spellStart"/>
             <w:r>
               <w:rPr>
                 <w:rFonts w:hint="eastAsia"/>
@@ -3696,6 +3805,7 @@
             <w:r>
               <w:t>rialNumber</w:t>
             </w:r>
+            <w:proofErr w:type="spellEnd"/>
           </w:p>
         </w:tc>
         <w:tc>
@@ -3890,6 +4000,7 @@
             <w:tcW w:w="1498" w:type="dxa"/>
           </w:tcPr>
           <w:p>
+            <w:proofErr w:type="spellStart"/>
             <w:r>
               <w:rPr>
                 <w:rFonts w:hint="eastAsia"/>
@@ -3908,6 +4019,7 @@
             <w:r>
               <w:t>ame</w:t>
             </w:r>
+            <w:proofErr w:type="spellEnd"/>
           </w:p>
         </w:tc>
         <w:tc>
@@ -3967,6 +4079,7 @@
             <w:tcW w:w="1498" w:type="dxa"/>
           </w:tcPr>
           <w:p>
+            <w:proofErr w:type="spellStart"/>
             <w:r>
               <w:rPr>
                 <w:rFonts w:hint="eastAsia"/>
@@ -3976,6 +4089,7 @@
             <w:r>
               <w:t>sPerformed</w:t>
             </w:r>
+            <w:proofErr w:type="spellEnd"/>
           </w:p>
         </w:tc>
         <w:tc>
@@ -4077,25 +4191,47 @@
           <w:numId w:val="2"/>
         </w:numPr>
       </w:pPr>
-      <w:bookmarkStart w:id="8" w:name="_Toc38957402"/>
+      <w:bookmarkStart w:id="7" w:name="_Toc38957402"/>
+      <w:proofErr w:type="spellStart"/>
       <w:r>
         <w:rPr>
           <w:rFonts w:hint="eastAsia"/>
         </w:rPr>
         <w:lastRenderedPageBreak/>
-        <w:t xml:space="preserve">퍼셉트론 </w:t>
+        <w:t>퍼셉트론</w:t>
+      </w:r>
+      <w:proofErr w:type="spellEnd"/>
+      <w:r>
+        <w:rPr>
+          <w:rFonts w:hint="eastAsia"/>
+        </w:rPr>
+        <w:t xml:space="preserve"> </w:t>
       </w:r>
       <w:r>
         <w:t>(Perceptron)</w:t>
       </w:r>
-      <w:bookmarkEnd w:id="8"/>
+      <w:bookmarkEnd w:id="7"/>
     </w:p>
     <w:p>
       <w:r>
         <w:rPr>
           <w:rFonts w:hint="eastAsia"/>
         </w:rPr>
-        <w:t xml:space="preserve"> 퍼셉트론은 조건을 나타낼 수 있는 객체이다.</w:t>
+        <w:t xml:space="preserve"> </w:t>
+      </w:r>
+      <w:proofErr w:type="spellStart"/>
+      <w:r>
+        <w:rPr>
+          <w:rFonts w:hint="eastAsia"/>
+        </w:rPr>
+        <w:t>퍼셉트론은</w:t>
+      </w:r>
+      <w:proofErr w:type="spellEnd"/>
+      <w:r>
+        <w:rPr>
+          <w:rFonts w:hint="eastAsia"/>
+        </w:rPr>
+        <w:t xml:space="preserve"> 조건을 나타낼 수 있는 객체이다.</w:t>
       </w:r>
       <w:r>
         <w:t xml:space="preserve"> </w:t>
@@ -4152,8 +4288,13 @@
         </w:rPr>
         <w:t xml:space="preserve">행동일 경우엔 </w:t>
       </w:r>
-      <w:r>
-        <w:t xml:space="preserve">IsPerformed, </w:t>
+      <w:proofErr w:type="spellStart"/>
+      <w:r>
+        <w:t>IsPerformed</w:t>
+      </w:r>
+      <w:proofErr w:type="spellEnd"/>
+      <w:r>
+        <w:t xml:space="preserve">, </w:t>
       </w:r>
       <w:r>
         <w:rPr>
@@ -4421,11 +4562,19 @@
       <w:r>
         <w:t xml:space="preserve">. </w:t>
       </w:r>
+      <w:proofErr w:type="spellStart"/>
       <w:r>
         <w:rPr>
           <w:rFonts w:hint="eastAsia"/>
         </w:rPr>
-        <w:t>퍼셉트론의 구조</w:t>
+        <w:t>퍼셉트론의</w:t>
+      </w:r>
+      <w:proofErr w:type="spellEnd"/>
+      <w:r>
+        <w:rPr>
+          <w:rFonts w:hint="eastAsia"/>
+        </w:rPr>
+        <w:t xml:space="preserve"> 구조</w:t>
       </w:r>
       <w:r>
         <w:rPr>
@@ -4523,6 +4672,7 @@
             <w:tcW w:w="1557" w:type="dxa"/>
           </w:tcPr>
           <w:p>
+            <w:proofErr w:type="spellStart"/>
             <w:r>
               <w:rPr>
                 <w:rFonts w:hint="eastAsia"/>
@@ -4532,6 +4682,7 @@
             <w:r>
               <w:t>erialNumber</w:t>
             </w:r>
+            <w:proofErr w:type="spellEnd"/>
           </w:p>
         </w:tc>
         <w:tc>
@@ -4542,6 +4693,7 @@
             <w:pPr>
               <w:cnfStyle w:val="000000100000" w:firstRow="0" w:lastRow="0" w:firstColumn="0" w:lastColumn="0" w:oddVBand="0" w:evenVBand="0" w:oddHBand="1" w:evenHBand="0" w:firstRowFirstColumn="0" w:firstRowLastColumn="0" w:lastRowFirstColumn="0" w:lastRowLastColumn="0"/>
             </w:pPr>
+            <w:proofErr w:type="spellStart"/>
             <w:r>
               <w:rPr>
                 <w:rFonts w:hint="eastAsia"/>
@@ -4551,6 +4703,7 @@
             <w:r>
               <w:t>rialNumber</w:t>
             </w:r>
+            <w:proofErr w:type="spellEnd"/>
           </w:p>
         </w:tc>
         <w:tc>
@@ -4578,11 +4731,19 @@
             <w:pPr>
               <w:cnfStyle w:val="000000100000" w:firstRow="0" w:lastRow="0" w:firstColumn="0" w:lastColumn="0" w:oddVBand="0" w:evenVBand="0" w:oddHBand="1" w:evenHBand="0" w:firstRowFirstColumn="0" w:firstRowLastColumn="0" w:lastRowFirstColumn="0" w:lastRowLastColumn="0"/>
             </w:pPr>
-            <w:r>
-              <w:rPr>
-                <w:rFonts w:hint="eastAsia"/>
-              </w:rPr>
-              <w:t>퍼셉트론의 일련번호.</w:t>
+            <w:proofErr w:type="spellStart"/>
+            <w:r>
+              <w:rPr>
+                <w:rFonts w:hint="eastAsia"/>
+              </w:rPr>
+              <w:t>퍼셉트론의</w:t>
+            </w:r>
+            <w:proofErr w:type="spellEnd"/>
+            <w:r>
+              <w:rPr>
+                <w:rFonts w:hint="eastAsia"/>
+              </w:rPr>
+              <w:t xml:space="preserve"> 일련번호.</w:t>
             </w:r>
           </w:p>
         </w:tc>
@@ -4649,11 +4810,19 @@
             <w:pPr>
               <w:cnfStyle w:val="000000000000" w:firstRow="0" w:lastRow="0" w:firstColumn="0" w:lastColumn="0" w:oddVBand="0" w:evenVBand="0" w:oddHBand="0" w:evenHBand="0" w:firstRowFirstColumn="0" w:firstRowLastColumn="0" w:lastRowFirstColumn="0" w:lastRowLastColumn="0"/>
             </w:pPr>
-            <w:r>
-              <w:rPr>
-                <w:rFonts w:hint="eastAsia"/>
-              </w:rPr>
-              <w:t>퍼셉트론에 대한 설명</w:t>
+            <w:proofErr w:type="spellStart"/>
+            <w:r>
+              <w:rPr>
+                <w:rFonts w:hint="eastAsia"/>
+              </w:rPr>
+              <w:t>퍼셉트론에</w:t>
+            </w:r>
+            <w:proofErr w:type="spellEnd"/>
+            <w:r>
+              <w:rPr>
+                <w:rFonts w:hint="eastAsia"/>
+              </w:rPr>
+              <w:t xml:space="preserve"> 대한 설명</w:t>
             </w:r>
           </w:p>
         </w:tc>
@@ -4682,11 +4851,16 @@
               <w:cnfStyle w:val="000000100000" w:firstRow="0" w:lastRow="0" w:firstColumn="0" w:lastColumn="0" w:oddVBand="0" w:evenVBand="0" w:oddHBand="1" w:evenHBand="0" w:firstRowFirstColumn="0" w:firstRowLastColumn="0" w:lastRowFirstColumn="0" w:lastRowLastColumn="0"/>
             </w:pPr>
             <w:r>
-              <w:t>List&lt;S</w:t>
+              <w:t>List&lt;</w:t>
+            </w:r>
+            <w:proofErr w:type="spellStart"/>
+            <w:r>
+              <w:t>S</w:t>
             </w:r>
             <w:r>
               <w:t>erialNumber</w:t>
             </w:r>
+            <w:proofErr w:type="spellEnd"/>
             <w:r>
               <w:t>&gt;</w:t>
             </w:r>
@@ -4872,7 +5046,7 @@
           <w:numId w:val="2"/>
         </w:numPr>
       </w:pPr>
-      <w:bookmarkStart w:id="9" w:name="_Toc38957403"/>
+      <w:bookmarkStart w:id="8" w:name="_Toc38957403"/>
       <w:r>
         <w:rPr>
           <w:rFonts w:hint="eastAsia"/>
@@ -4883,7 +5057,7 @@
       <w:r>
         <w:t>(Cause)</w:t>
       </w:r>
-      <w:bookmarkEnd w:id="9"/>
+      <w:bookmarkEnd w:id="8"/>
     </w:p>
     <w:p>
       <w:r>
@@ -4899,16 +5073,38 @@
         <w:rPr>
           <w:rFonts w:hint="eastAsia"/>
         </w:rPr>
-        <w:t>원인은 다수의 퍼셉트론을 가지고 있으며,</w:t>
+        <w:t xml:space="preserve">원인은 다수의 </w:t>
+      </w:r>
+      <w:proofErr w:type="spellStart"/>
+      <w:r>
+        <w:rPr>
+          <w:rFonts w:hint="eastAsia"/>
+        </w:rPr>
+        <w:t>퍼셉트론을</w:t>
+      </w:r>
+      <w:proofErr w:type="spellEnd"/>
+      <w:r>
+        <w:rPr>
+          <w:rFonts w:hint="eastAsia"/>
+        </w:rPr>
+        <w:t xml:space="preserve"> 가지고 있으며,</w:t>
       </w:r>
       <w:r>
         <w:t xml:space="preserve"> </w:t>
       </w:r>
+      <w:proofErr w:type="spellStart"/>
       <w:r>
         <w:rPr>
           <w:rFonts w:hint="eastAsia"/>
         </w:rPr>
-        <w:t>퍼셉트론의 연산 결과에 따른 다음 캡션 또는 장면에 대한 정보도 포함한다.</w:t>
+        <w:t>퍼셉트론의</w:t>
+      </w:r>
+      <w:proofErr w:type="spellEnd"/>
+      <w:r>
+        <w:rPr>
+          <w:rFonts w:hint="eastAsia"/>
+        </w:rPr>
+        <w:t xml:space="preserve"> 연산 결과에 따른 다음 캡션 또는 장면에 대한 정보도 포함한다.</w:t>
       </w:r>
     </w:p>
     <w:tbl>
@@ -5000,6 +5196,7 @@
             <w:tcW w:w="1556" w:type="dxa"/>
           </w:tcPr>
           <w:p>
+            <w:proofErr w:type="spellStart"/>
             <w:r>
               <w:rPr>
                 <w:rFonts w:hint="eastAsia"/>
@@ -5009,6 +5206,7 @@
             <w:r>
               <w:t>erialNumber</w:t>
             </w:r>
+            <w:proofErr w:type="spellEnd"/>
           </w:p>
         </w:tc>
         <w:tc>
@@ -5019,6 +5217,7 @@
             <w:pPr>
               <w:cnfStyle w:val="000000100000" w:firstRow="0" w:lastRow="0" w:firstColumn="0" w:lastColumn="0" w:oddVBand="0" w:evenVBand="0" w:oddHBand="1" w:evenHBand="0" w:firstRowFirstColumn="0" w:firstRowLastColumn="0" w:lastRowFirstColumn="0" w:lastRowLastColumn="0"/>
             </w:pPr>
+            <w:proofErr w:type="spellStart"/>
             <w:r>
               <w:rPr>
                 <w:rFonts w:hint="eastAsia"/>
@@ -5028,6 +5227,7 @@
             <w:r>
               <w:t>rialNumber</w:t>
             </w:r>
+            <w:proofErr w:type="spellEnd"/>
           </w:p>
         </w:tc>
         <w:tc>
@@ -5179,6 +5379,7 @@
                 <w:rFonts w:hint="eastAsia"/>
               </w:rPr>
             </w:pPr>
+            <w:proofErr w:type="spellStart"/>
             <w:r>
               <w:rPr>
                 <w:rFonts w:hint="eastAsia"/>
@@ -5188,6 +5389,7 @@
             <w:r>
               <w:t>erialNumber</w:t>
             </w:r>
+            <w:proofErr w:type="spellEnd"/>
           </w:p>
         </w:tc>
         <w:tc>
@@ -5215,6 +5417,7 @@
             <w:pPr>
               <w:cnfStyle w:val="000000100000" w:firstRow="0" w:lastRow="0" w:firstColumn="0" w:lastColumn="0" w:oddVBand="0" w:evenVBand="0" w:oddHBand="1" w:evenHBand="0" w:firstRowFirstColumn="0" w:firstRowLastColumn="0" w:lastRowFirstColumn="0" w:lastRowLastColumn="0"/>
             </w:pPr>
+            <w:proofErr w:type="spellStart"/>
             <w:r>
               <w:rPr>
                 <w:rFonts w:hint="eastAsia"/>
@@ -5225,7 +5428,14 @@
               <w:rPr>
                 <w:rFonts w:hint="eastAsia"/>
               </w:rPr>
-              <w:t>의 일련번호</w:t>
+              <w:t>의</w:t>
+            </w:r>
+            <w:proofErr w:type="spellEnd"/>
+            <w:r>
+              <w:rPr>
+                <w:rFonts w:hint="eastAsia"/>
+              </w:rPr>
+              <w:t xml:space="preserve"> 일련번호</w:t>
             </w:r>
           </w:p>
         </w:tc>
@@ -5259,12 +5469,14 @@
             <w:r>
               <w:t>List&lt;</w:t>
             </w:r>
+            <w:proofErr w:type="spellStart"/>
             <w:r>
               <w:t>S</w:t>
             </w:r>
             <w:r>
               <w:t>erialNumber</w:t>
             </w:r>
+            <w:proofErr w:type="spellEnd"/>
             <w:r>
               <w:t>&gt;</w:t>
             </w:r>
@@ -5297,11 +5509,19 @@
               <w:keepNext/>
               <w:cnfStyle w:val="000000000000" w:firstRow="0" w:lastRow="0" w:firstColumn="0" w:lastColumn="0" w:oddVBand="0" w:evenVBand="0" w:oddHBand="0" w:evenHBand="0" w:firstRowFirstColumn="0" w:firstRowLastColumn="0" w:lastRowFirstColumn="0" w:lastRowLastColumn="0"/>
             </w:pPr>
-            <w:r>
-              <w:rPr>
-                <w:rFonts w:hint="eastAsia"/>
-              </w:rPr>
-              <w:t>퍼셉트론의 결과에 따라 이동할 캡션 또는 장면의 일련번호</w:t>
+            <w:proofErr w:type="spellStart"/>
+            <w:r>
+              <w:rPr>
+                <w:rFonts w:hint="eastAsia"/>
+              </w:rPr>
+              <w:t>퍼셉트론의</w:t>
+            </w:r>
+            <w:proofErr w:type="spellEnd"/>
+            <w:r>
+              <w:rPr>
+                <w:rFonts w:hint="eastAsia"/>
+              </w:rPr>
+              <w:t xml:space="preserve"> 결과에 따라 이동할 캡션 또는 장면의 일련번호</w:t>
             </w:r>
           </w:p>
         </w:tc>
@@ -5467,11 +5687,19 @@
       <w:r>
         <w:t xml:space="preserve"> </w:t>
       </w:r>
+      <w:proofErr w:type="spellStart"/>
       <w:r>
         <w:rPr>
           <w:rFonts w:hint="eastAsia"/>
         </w:rPr>
-        <w:t xml:space="preserve">퍼셉트론의 연산 결과가 </w:t>
+        <w:t>퍼셉트론의</w:t>
+      </w:r>
+      <w:proofErr w:type="spellEnd"/>
+      <w:r>
+        <w:rPr>
+          <w:rFonts w:hint="eastAsia"/>
+        </w:rPr>
+        <w:t xml:space="preserve"> 연산 결과가 </w:t>
       </w:r>
       <w:r>
         <w:t xml:space="preserve">0.5 </w:t>
@@ -5529,6 +5757,7 @@
         </w:rPr>
         <w:t xml:space="preserve">만일 </w:t>
       </w:r>
+      <w:proofErr w:type="gramStart"/>
       <w:r>
         <w:t>Next</w:t>
       </w:r>
@@ -5536,7 +5765,14 @@
         <w:rPr>
           <w:rFonts w:hint="eastAsia"/>
         </w:rPr>
-        <w:t xml:space="preserve"> 의 원소가 </w:t>
+        <w:t xml:space="preserve"> 의</w:t>
+      </w:r>
+      <w:proofErr w:type="gramEnd"/>
+      <w:r>
+        <w:rPr>
+          <w:rFonts w:hint="eastAsia"/>
+        </w:rPr>
+        <w:t xml:space="preserve"> 원소가 </w:t>
       </w:r>
       <w:r>
         <w:t>A, B, C</w:t>
@@ -5568,11 +5804,19 @@
       <w:r>
         <w:t xml:space="preserve"> </w:t>
       </w:r>
+      <w:proofErr w:type="spellStart"/>
       <w:r>
         <w:rPr>
           <w:rFonts w:hint="eastAsia"/>
         </w:rPr>
-        <w:t xml:space="preserve">퍼셉트론의 연산 결과가 </w:t>
+        <w:t>퍼셉트론의</w:t>
+      </w:r>
+      <w:proofErr w:type="spellEnd"/>
+      <w:r>
+        <w:rPr>
+          <w:rFonts w:hint="eastAsia"/>
+        </w:rPr>
+        <w:t xml:space="preserve"> 연산 결과가 </w:t>
       </w:r>
       <w:r>
         <w:t xml:space="preserve">0.3 </w:t>
@@ -5669,7 +5913,7 @@
           <w:numId w:val="2"/>
         </w:numPr>
       </w:pPr>
-      <w:bookmarkStart w:id="10" w:name="_Toc38957404"/>
+      <w:bookmarkStart w:id="9" w:name="_Toc38957404"/>
       <w:r>
         <w:rPr>
           <w:rFonts w:hint="eastAsia"/>
@@ -5680,7 +5924,7 @@
       <w:r>
         <w:t>(Option)</w:t>
       </w:r>
-      <w:bookmarkEnd w:id="10"/>
+      <w:bookmarkEnd w:id="9"/>
     </w:p>
     <w:p>
       <w:r>
@@ -5800,6 +6044,7 @@
             <w:tcW w:w="0" w:type="dxa"/>
           </w:tcPr>
           <w:p>
+            <w:proofErr w:type="spellStart"/>
             <w:r>
               <w:rPr>
                 <w:rFonts w:hint="eastAsia"/>
@@ -5809,6 +6054,7 @@
             <w:r>
               <w:t>erialNumber</w:t>
             </w:r>
+            <w:proofErr w:type="spellEnd"/>
           </w:p>
         </w:tc>
         <w:tc>
@@ -5819,6 +6065,7 @@
             <w:pPr>
               <w:cnfStyle w:val="000000100000" w:firstRow="0" w:lastRow="0" w:firstColumn="0" w:lastColumn="0" w:oddVBand="0" w:evenVBand="0" w:oddHBand="1" w:evenHBand="0" w:firstRowFirstColumn="0" w:firstRowLastColumn="0" w:lastRowFirstColumn="0" w:lastRowLastColumn="0"/>
             </w:pPr>
+            <w:proofErr w:type="spellStart"/>
             <w:r>
               <w:rPr>
                 <w:rFonts w:hint="eastAsia"/>
@@ -5828,6 +6075,7 @@
             <w:r>
               <w:t>rialNumber</w:t>
             </w:r>
+            <w:proofErr w:type="spellEnd"/>
           </w:p>
         </w:tc>
         <w:tc>
@@ -5979,9 +6227,11 @@
             <w:r>
               <w:t>List&lt;</w:t>
             </w:r>
+            <w:proofErr w:type="spellStart"/>
             <w:r>
               <w:t>SerialNumber</w:t>
             </w:r>
+            <w:proofErr w:type="spellEnd"/>
             <w:r>
               <w:t>&gt;</w:t>
             </w:r>
@@ -6040,9 +6290,11 @@
             <w:tcW w:w="0" w:type="dxa"/>
           </w:tcPr>
           <w:p>
+            <w:proofErr w:type="spellStart"/>
             <w:r>
               <w:t>IsMultiple</w:t>
             </w:r>
+            <w:proofErr w:type="spellEnd"/>
           </w:p>
         </w:tc>
         <w:tc>
@@ -6110,6 +6362,7 @@
             <w:tcW w:w="0" w:type="dxa"/>
           </w:tcPr>
           <w:p>
+            <w:proofErr w:type="spellStart"/>
             <w:r>
               <w:rPr>
                 <w:rFonts w:hint="eastAsia"/>
@@ -6119,6 +6372,7 @@
             <w:r>
               <w:t>hosenActions</w:t>
             </w:r>
+            <w:proofErr w:type="spellEnd"/>
           </w:p>
         </w:tc>
         <w:tc>
@@ -6136,11 +6390,16 @@
               <w:t>L</w:t>
             </w:r>
             <w:r>
-              <w:t>ist&lt;S</w:t>
+              <w:t>ist&lt;</w:t>
+            </w:r>
+            <w:proofErr w:type="spellStart"/>
+            <w:r>
+              <w:t>S</w:t>
             </w:r>
             <w:r>
               <w:t>erialNumber</w:t>
             </w:r>
+            <w:proofErr w:type="spellEnd"/>
             <w:r>
               <w:t>&gt;</w:t>
             </w:r>
@@ -6237,7 +6496,7 @@
           <w:numId w:val="2"/>
         </w:numPr>
       </w:pPr>
-      <w:bookmarkStart w:id="11" w:name="_Toc38957405"/>
+      <w:bookmarkStart w:id="10" w:name="_Toc38957405"/>
       <w:r>
         <w:rPr>
           <w:rFonts w:hint="eastAsia"/>
@@ -6247,7 +6506,7 @@
       <w:r>
         <w:t>(Caption)</w:t>
       </w:r>
-      <w:bookmarkEnd w:id="11"/>
+      <w:bookmarkEnd w:id="10"/>
     </w:p>
     <w:p>
       <w:pPr>
@@ -6312,6 +6571,38 @@
           <w:rFonts w:hint="eastAsia"/>
         </w:rPr>
         <w:t>캡션으로 넘어간다.</w:t>
+      </w:r>
+      <w:r>
+        <w:t xml:space="preserve"> </w:t>
+      </w:r>
+      <w:proofErr w:type="spellStart"/>
+      <w:r>
+        <w:t>DialogueParameter</w:t>
+      </w:r>
+      <w:proofErr w:type="spellEnd"/>
+      <w:r>
+        <w:rPr>
+          <w:rFonts w:hint="eastAsia"/>
+        </w:rPr>
+        <w:t xml:space="preserve">에 </w:t>
+      </w:r>
+      <w:r>
+        <w:t xml:space="preserve">Option </w:t>
+      </w:r>
+      <w:r>
+        <w:rPr>
+          <w:rFonts w:hint="eastAsia"/>
+        </w:rPr>
+        <w:t xml:space="preserve">번호가 있다면 선택된 </w:t>
+      </w:r>
+      <w:r>
+        <w:t>Action</w:t>
+      </w:r>
+      <w:r>
+        <w:rPr>
+          <w:rFonts w:hint="eastAsia"/>
+        </w:rPr>
+        <w:t>의 값이 선택된다.</w:t>
       </w:r>
     </w:p>
     <w:tbl>
@@ -6321,10 +6612,10 @@
         <w:tblLook w:val="04A0" w:firstRow="1" w:lastRow="0" w:firstColumn="1" w:lastColumn="0" w:noHBand="0" w:noVBand="1"/>
       </w:tblPr>
       <w:tblGrid>
-        <w:gridCol w:w="1509"/>
-        <w:gridCol w:w="1966"/>
-        <w:gridCol w:w="915"/>
-        <w:gridCol w:w="4626"/>
+        <w:gridCol w:w="1927"/>
+        <w:gridCol w:w="1933"/>
+        <w:gridCol w:w="963"/>
+        <w:gridCol w:w="4193"/>
       </w:tblGrid>
       <w:tr>
         <w:trPr>
@@ -6333,7 +6624,7 @@
         <w:tc>
           <w:tcPr>
             <w:cnfStyle w:val="001000000000" w:firstRow="0" w:lastRow="0" w:firstColumn="1" w:lastColumn="0" w:oddVBand="0" w:evenVBand="0" w:oddHBand="0" w:evenHBand="0" w:firstRowFirstColumn="0" w:firstRowLastColumn="0" w:lastRowFirstColumn="0" w:lastRowLastColumn="0"/>
-            <w:tcW w:w="1509" w:type="dxa"/>
+            <w:tcW w:w="1927" w:type="dxa"/>
           </w:tcPr>
           <w:p>
             <w:r>
@@ -6346,7 +6637,7 @@
         </w:tc>
         <w:tc>
           <w:tcPr>
-            <w:tcW w:w="1966" w:type="dxa"/>
+            <w:tcW w:w="1924" w:type="dxa"/>
           </w:tcPr>
           <w:p>
             <w:pPr>
@@ -6362,7 +6653,7 @@
         </w:tc>
         <w:tc>
           <w:tcPr>
-            <w:tcW w:w="915" w:type="dxa"/>
+            <w:tcW w:w="964" w:type="dxa"/>
           </w:tcPr>
           <w:p>
             <w:pPr>
@@ -6378,7 +6669,7 @@
         </w:tc>
         <w:tc>
           <w:tcPr>
-            <w:tcW w:w="4626" w:type="dxa"/>
+            <w:tcW w:w="4201" w:type="dxa"/>
           </w:tcPr>
           <w:p>
             <w:pPr>
@@ -6400,9 +6691,10 @@
         <w:tc>
           <w:tcPr>
             <w:cnfStyle w:val="001000000000" w:firstRow="0" w:lastRow="0" w:firstColumn="1" w:lastColumn="0" w:oddVBand="0" w:evenVBand="0" w:oddHBand="0" w:evenHBand="0" w:firstRowFirstColumn="0" w:firstRowLastColumn="0" w:lastRowFirstColumn="0" w:lastRowLastColumn="0"/>
-            <w:tcW w:w="1509" w:type="dxa"/>
-          </w:tcPr>
-          <w:p>
+            <w:tcW w:w="1927" w:type="dxa"/>
+          </w:tcPr>
+          <w:p>
+            <w:proofErr w:type="spellStart"/>
             <w:r>
               <w:rPr>
                 <w:rFonts w:hint="eastAsia"/>
@@ -6412,16 +6704,18 @@
             <w:r>
               <w:t>erialNumber</w:t>
             </w:r>
-          </w:p>
-        </w:tc>
-        <w:tc>
-          <w:tcPr>
-            <w:tcW w:w="1966" w:type="dxa"/>
+            <w:proofErr w:type="spellEnd"/>
+          </w:p>
+        </w:tc>
+        <w:tc>
+          <w:tcPr>
+            <w:tcW w:w="1924" w:type="dxa"/>
           </w:tcPr>
           <w:p>
             <w:pPr>
               <w:cnfStyle w:val="000000100000" w:firstRow="0" w:lastRow="0" w:firstColumn="0" w:lastColumn="0" w:oddVBand="0" w:evenVBand="0" w:oddHBand="1" w:evenHBand="0" w:firstRowFirstColumn="0" w:firstRowLastColumn="0" w:lastRowFirstColumn="0" w:lastRowLastColumn="0"/>
             </w:pPr>
+            <w:proofErr w:type="spellStart"/>
             <w:r>
               <w:rPr>
                 <w:rFonts w:hint="eastAsia"/>
@@ -6431,11 +6725,12 @@
             <w:r>
               <w:t>rialNumber</w:t>
             </w:r>
-          </w:p>
-        </w:tc>
-        <w:tc>
-          <w:tcPr>
-            <w:tcW w:w="915" w:type="dxa"/>
+            <w:proofErr w:type="spellEnd"/>
+          </w:p>
+        </w:tc>
+        <w:tc>
+          <w:tcPr>
+            <w:tcW w:w="964" w:type="dxa"/>
           </w:tcPr>
           <w:p>
             <w:pPr>
@@ -6452,7 +6747,7 @@
         </w:tc>
         <w:tc>
           <w:tcPr>
-            <w:tcW w:w="4626" w:type="dxa"/>
+            <w:tcW w:w="4201" w:type="dxa"/>
           </w:tcPr>
           <w:p>
             <w:pPr>
@@ -6483,7 +6778,7 @@
         <w:tc>
           <w:tcPr>
             <w:cnfStyle w:val="001000000000" w:firstRow="0" w:lastRow="0" w:firstColumn="1" w:lastColumn="0" w:oddVBand="0" w:evenVBand="0" w:oddHBand="0" w:evenHBand="0" w:firstRowFirstColumn="0" w:firstRowLastColumn="0" w:lastRowFirstColumn="0" w:lastRowLastColumn="0"/>
-            <w:tcW w:w="1509" w:type="dxa"/>
+            <w:tcW w:w="1927" w:type="dxa"/>
           </w:tcPr>
           <w:p>
             <w:r>
@@ -6493,7 +6788,7 @@
         </w:tc>
         <w:tc>
           <w:tcPr>
-            <w:tcW w:w="1966" w:type="dxa"/>
+            <w:tcW w:w="1924" w:type="dxa"/>
           </w:tcPr>
           <w:p>
             <w:pPr>
@@ -6512,7 +6807,7 @@
         </w:tc>
         <w:tc>
           <w:tcPr>
-            <w:tcW w:w="915" w:type="dxa"/>
+            <w:tcW w:w="964" w:type="dxa"/>
           </w:tcPr>
           <w:p>
             <w:pPr>
@@ -6529,7 +6824,7 @@
         </w:tc>
         <w:tc>
           <w:tcPr>
-            <w:tcW w:w="4626" w:type="dxa"/>
+            <w:tcW w:w="4201" w:type="dxa"/>
           </w:tcPr>
           <w:p>
             <w:pPr>
@@ -6551,69 +6846,88 @@
         <w:tc>
           <w:tcPr>
             <w:cnfStyle w:val="001000000000" w:firstRow="0" w:lastRow="0" w:firstColumn="1" w:lastColumn="0" w:oddVBand="0" w:evenVBand="0" w:oddHBand="0" w:evenHBand="0" w:firstRowFirstColumn="0" w:firstRowLastColumn="0" w:lastRowFirstColumn="0" w:lastRowLastColumn="0"/>
-            <w:tcW w:w="1509" w:type="dxa"/>
-          </w:tcPr>
-          <w:p>
-            <w:r>
-              <w:rPr>
-                <w:rFonts w:hint="eastAsia"/>
-              </w:rPr>
-              <w:t>H</w:t>
-            </w:r>
-            <w:r>
-              <w:t>asCause</w:t>
-            </w:r>
-          </w:p>
-        </w:tc>
-        <w:tc>
-          <w:tcPr>
-            <w:tcW w:w="1966" w:type="dxa"/>
+            <w:tcW w:w="1927" w:type="dxa"/>
+          </w:tcPr>
+          <w:p>
+            <w:proofErr w:type="spellStart"/>
+            <w:r>
+              <w:rPr>
+                <w:rFonts w:hint="eastAsia"/>
+              </w:rPr>
+              <w:t>D</w:t>
+            </w:r>
+            <w:r>
+              <w:t>ialogueParameter</w:t>
+            </w:r>
+            <w:proofErr w:type="spellEnd"/>
+          </w:p>
+        </w:tc>
+        <w:tc>
+          <w:tcPr>
+            <w:tcW w:w="1924" w:type="dxa"/>
           </w:tcPr>
           <w:p>
             <w:pPr>
               <w:cnfStyle w:val="000000100000" w:firstRow="0" w:lastRow="0" w:firstColumn="0" w:lastColumn="0" w:oddVBand="0" w:evenVBand="0" w:oddHBand="1" w:evenHBand="0" w:firstRowFirstColumn="0" w:firstRowLastColumn="0" w:lastRowFirstColumn="0" w:lastRowLastColumn="0"/>
-            </w:pPr>
-            <w:r>
-              <w:rPr>
-                <w:rFonts w:hint="eastAsia"/>
-              </w:rPr>
-              <w:t>B</w:t>
-            </w:r>
-            <w:r>
-              <w:t>oolean</w:t>
-            </w:r>
-          </w:p>
-        </w:tc>
-        <w:tc>
-          <w:tcPr>
-            <w:tcW w:w="915" w:type="dxa"/>
+              <w:rPr>
+                <w:rFonts w:hint="eastAsia"/>
+              </w:rPr>
+            </w:pPr>
+            <w:r>
+              <w:rPr>
+                <w:rFonts w:hint="eastAsia"/>
+              </w:rPr>
+              <w:t>L</w:t>
+            </w:r>
+            <w:r>
+              <w:t>ist&lt;</w:t>
+            </w:r>
+            <w:proofErr w:type="spellStart"/>
+            <w:r>
+              <w:t>SerialNumber</w:t>
+            </w:r>
+            <w:proofErr w:type="spellEnd"/>
+            <w:r>
+              <w:t>&gt;</w:t>
+            </w:r>
+          </w:p>
+        </w:tc>
+        <w:tc>
+          <w:tcPr>
+            <w:tcW w:w="964" w:type="dxa"/>
           </w:tcPr>
           <w:p>
             <w:pPr>
               <w:jc w:val="center"/>
               <w:cnfStyle w:val="000000100000" w:firstRow="0" w:lastRow="0" w:firstColumn="0" w:lastColumn="0" w:oddVBand="0" w:evenVBand="0" w:oddHBand="1" w:evenHBand="0" w:firstRowFirstColumn="0" w:firstRowLastColumn="0" w:lastRowFirstColumn="0" w:lastRowLastColumn="0"/>
-            </w:pPr>
-            <w:r>
-              <w:rPr>
-                <w:rFonts w:hint="eastAsia"/>
-              </w:rPr>
-              <w:t>O</w:t>
-            </w:r>
-          </w:p>
-        </w:tc>
-        <w:tc>
-          <w:tcPr>
-            <w:tcW w:w="4626" w:type="dxa"/>
+              <w:rPr>
+                <w:rFonts w:hint="eastAsia"/>
+              </w:rPr>
+            </w:pPr>
+            <w:r>
+              <w:rPr>
+                <w:rFonts w:hint="eastAsia"/>
+              </w:rPr>
+              <w:t>X</w:t>
+            </w:r>
+          </w:p>
+        </w:tc>
+        <w:tc>
+          <w:tcPr>
+            <w:tcW w:w="4201" w:type="dxa"/>
           </w:tcPr>
           <w:p>
             <w:pPr>
               <w:cnfStyle w:val="000000100000" w:firstRow="0" w:lastRow="0" w:firstColumn="0" w:lastColumn="0" w:oddVBand="0" w:evenVBand="0" w:oddHBand="1" w:evenHBand="0" w:firstRowFirstColumn="0" w:firstRowLastColumn="0" w:lastRowFirstColumn="0" w:lastRowLastColumn="0"/>
-            </w:pPr>
-            <w:r>
-              <w:rPr>
-                <w:rFonts w:hint="eastAsia"/>
-              </w:rPr>
-              <w:t>캡션이 나오기 위한 조건이 있는 지의 여부</w:t>
+              <w:rPr>
+                <w:rFonts w:hint="eastAsia"/>
+              </w:rPr>
+            </w:pPr>
+            <w:r>
+              <w:rPr>
+                <w:rFonts w:hint="eastAsia"/>
+              </w:rPr>
+              <w:t>대사에 들어갈 임의 값의 일련번호</w:t>
             </w:r>
           </w:p>
         </w:tc>
@@ -6622,36 +6936,44 @@
         <w:tc>
           <w:tcPr>
             <w:cnfStyle w:val="001000000000" w:firstRow="0" w:lastRow="0" w:firstColumn="1" w:lastColumn="0" w:oddVBand="0" w:evenVBand="0" w:oddHBand="0" w:evenHBand="0" w:firstRowFirstColumn="0" w:firstRowLastColumn="0" w:lastRowFirstColumn="0" w:lastRowLastColumn="0"/>
-            <w:tcW w:w="1509" w:type="dxa"/>
-          </w:tcPr>
-          <w:p>
-            <w:r>
-              <w:rPr>
-                <w:rFonts w:hint="eastAsia"/>
-              </w:rPr>
-              <w:t>C</w:t>
-            </w:r>
-            <w:r>
-              <w:t>ause</w:t>
-            </w:r>
-          </w:p>
-        </w:tc>
-        <w:tc>
-          <w:tcPr>
-            <w:tcW w:w="1966" w:type="dxa"/>
+            <w:tcW w:w="1927" w:type="dxa"/>
+          </w:tcPr>
+          <w:p>
+            <w:proofErr w:type="spellStart"/>
+            <w:r>
+              <w:rPr>
+                <w:rFonts w:hint="eastAsia"/>
+              </w:rPr>
+              <w:t>H</w:t>
+            </w:r>
+            <w:r>
+              <w:t>asCause</w:t>
+            </w:r>
+            <w:proofErr w:type="spellEnd"/>
+          </w:p>
+        </w:tc>
+        <w:tc>
+          <w:tcPr>
+            <w:tcW w:w="1924" w:type="dxa"/>
           </w:tcPr>
           <w:p>
             <w:pPr>
               <w:cnfStyle w:val="000000000000" w:firstRow="0" w:lastRow="0" w:firstColumn="0" w:lastColumn="0" w:oddVBand="0" w:evenVBand="0" w:oddHBand="0" w:evenHBand="0" w:firstRowFirstColumn="0" w:firstRowLastColumn="0" w:lastRowFirstColumn="0" w:lastRowLastColumn="0"/>
             </w:pPr>
             <w:r>
-              <w:t>SerialNumber</w:t>
-            </w:r>
-          </w:p>
-        </w:tc>
-        <w:tc>
-          <w:tcPr>
-            <w:tcW w:w="915" w:type="dxa"/>
+              <w:rPr>
+                <w:rFonts w:hint="eastAsia"/>
+              </w:rPr>
+              <w:t>B</w:t>
+            </w:r>
+            <w:r>
+              <w:t>oolean</w:t>
+            </w:r>
+          </w:p>
+        </w:tc>
+        <w:tc>
+          <w:tcPr>
+            <w:tcW w:w="964" w:type="dxa"/>
           </w:tcPr>
           <w:p>
             <w:pPr>
@@ -6662,13 +6984,13 @@
               <w:rPr>
                 <w:rFonts w:hint="eastAsia"/>
               </w:rPr>
-              <w:t>X</w:t>
-            </w:r>
-          </w:p>
-        </w:tc>
-        <w:tc>
-          <w:tcPr>
-            <w:tcW w:w="4626" w:type="dxa"/>
+              <w:t>O</w:t>
+            </w:r>
+          </w:p>
+        </w:tc>
+        <w:tc>
+          <w:tcPr>
+            <w:tcW w:w="4201" w:type="dxa"/>
           </w:tcPr>
           <w:p>
             <w:pPr>
@@ -6678,13 +7000,7 @@
               <w:rPr>
                 <w:rFonts w:hint="eastAsia"/>
               </w:rPr>
-              <w:t>원인</w:t>
-            </w:r>
-            <w:r>
-              <w:rPr>
-                <w:rFonts w:hint="eastAsia"/>
-              </w:rPr>
-              <w:t>의 일련번호</w:t>
+              <w:t>캡션이 나오기 위한 조건이 있는 지의 여부</w:t>
             </w:r>
           </w:p>
         </w:tc>
@@ -6696,30 +7012,38 @@
         <w:tc>
           <w:tcPr>
             <w:cnfStyle w:val="001000000000" w:firstRow="0" w:lastRow="0" w:firstColumn="1" w:lastColumn="0" w:oddVBand="0" w:evenVBand="0" w:oddHBand="0" w:evenHBand="0" w:firstRowFirstColumn="0" w:firstRowLastColumn="0" w:lastRowFirstColumn="0" w:lastRowLastColumn="0"/>
-            <w:tcW w:w="1509" w:type="dxa"/>
-          </w:tcPr>
-          <w:p>
-            <w:r>
-              <w:t>SpeakerName</w:t>
-            </w:r>
-          </w:p>
-        </w:tc>
-        <w:tc>
-          <w:tcPr>
-            <w:tcW w:w="1966" w:type="dxa"/>
+            <w:tcW w:w="1927" w:type="dxa"/>
+          </w:tcPr>
+          <w:p>
+            <w:r>
+              <w:rPr>
+                <w:rFonts w:hint="eastAsia"/>
+              </w:rPr>
+              <w:t>C</w:t>
+            </w:r>
+            <w:r>
+              <w:t>ause</w:t>
+            </w:r>
+          </w:p>
+        </w:tc>
+        <w:tc>
+          <w:tcPr>
+            <w:tcW w:w="1924" w:type="dxa"/>
           </w:tcPr>
           <w:p>
             <w:pPr>
               <w:cnfStyle w:val="000000100000" w:firstRow="0" w:lastRow="0" w:firstColumn="0" w:lastColumn="0" w:oddVBand="0" w:evenVBand="0" w:oddHBand="1" w:evenHBand="0" w:firstRowFirstColumn="0" w:firstRowLastColumn="0" w:lastRowFirstColumn="0" w:lastRowLastColumn="0"/>
             </w:pPr>
-            <w:r>
-              <w:t>String</w:t>
-            </w:r>
-          </w:p>
-        </w:tc>
-        <w:tc>
-          <w:tcPr>
-            <w:tcW w:w="915" w:type="dxa"/>
+            <w:proofErr w:type="spellStart"/>
+            <w:r>
+              <w:t>SerialNumber</w:t>
+            </w:r>
+            <w:proofErr w:type="spellEnd"/>
+          </w:p>
+        </w:tc>
+        <w:tc>
+          <w:tcPr>
+            <w:tcW w:w="964" w:type="dxa"/>
           </w:tcPr>
           <w:p>
             <w:pPr>
@@ -6730,13 +7054,13 @@
               <w:rPr>
                 <w:rFonts w:hint="eastAsia"/>
               </w:rPr>
-              <w:t>O</w:t>
-            </w:r>
-          </w:p>
-        </w:tc>
-        <w:tc>
-          <w:tcPr>
-            <w:tcW w:w="4626" w:type="dxa"/>
+              <w:t>X</w:t>
+            </w:r>
+          </w:p>
+        </w:tc>
+        <w:tc>
+          <w:tcPr>
+            <w:tcW w:w="4201" w:type="dxa"/>
           </w:tcPr>
           <w:p>
             <w:pPr>
@@ -6746,7 +7070,13 @@
               <w:rPr>
                 <w:rFonts w:hint="eastAsia"/>
               </w:rPr>
-              <w:t>캡션 주체의 이름</w:t>
+              <w:t>원인</w:t>
+            </w:r>
+            <w:r>
+              <w:rPr>
+                <w:rFonts w:hint="eastAsia"/>
+              </w:rPr>
+              <w:t>의 일련번호</w:t>
             </w:r>
           </w:p>
         </w:tc>
@@ -6755,36 +7085,32 @@
         <w:tc>
           <w:tcPr>
             <w:cnfStyle w:val="001000000000" w:firstRow="0" w:lastRow="0" w:firstColumn="1" w:lastColumn="0" w:oddVBand="0" w:evenVBand="0" w:oddHBand="0" w:evenHBand="0" w:firstRowFirstColumn="0" w:firstRowLastColumn="0" w:lastRowFirstColumn="0" w:lastRowLastColumn="0"/>
-            <w:tcW w:w="1509" w:type="dxa"/>
-          </w:tcPr>
-          <w:p>
-            <w:r>
-              <w:rPr>
-                <w:rFonts w:hint="eastAsia"/>
-              </w:rPr>
-              <w:t>O</w:t>
-            </w:r>
-            <w:r>
-              <w:t>ption</w:t>
-            </w:r>
-          </w:p>
-        </w:tc>
-        <w:tc>
-          <w:tcPr>
-            <w:tcW w:w="1966" w:type="dxa"/>
+            <w:tcW w:w="1927" w:type="dxa"/>
+          </w:tcPr>
+          <w:p>
+            <w:proofErr w:type="spellStart"/>
+            <w:r>
+              <w:t>SpeakerName</w:t>
+            </w:r>
+            <w:proofErr w:type="spellEnd"/>
+          </w:p>
+        </w:tc>
+        <w:tc>
+          <w:tcPr>
+            <w:tcW w:w="1924" w:type="dxa"/>
           </w:tcPr>
           <w:p>
             <w:pPr>
               <w:cnfStyle w:val="000000000000" w:firstRow="0" w:lastRow="0" w:firstColumn="0" w:lastColumn="0" w:oddVBand="0" w:evenVBand="0" w:oddHBand="0" w:evenHBand="0" w:firstRowFirstColumn="0" w:firstRowLastColumn="0" w:lastRowFirstColumn="0" w:lastRowLastColumn="0"/>
             </w:pPr>
             <w:r>
-              <w:t>SerialNumber</w:t>
-            </w:r>
-          </w:p>
-        </w:tc>
-        <w:tc>
-          <w:tcPr>
-            <w:tcW w:w="915" w:type="dxa"/>
+              <w:t>String</w:t>
+            </w:r>
+          </w:p>
+        </w:tc>
+        <w:tc>
+          <w:tcPr>
+            <w:tcW w:w="964" w:type="dxa"/>
           </w:tcPr>
           <w:p>
             <w:pPr>
@@ -6795,13 +7121,13 @@
               <w:rPr>
                 <w:rFonts w:hint="eastAsia"/>
               </w:rPr>
-              <w:t>X</w:t>
-            </w:r>
-          </w:p>
-        </w:tc>
-        <w:tc>
-          <w:tcPr>
-            <w:tcW w:w="4626" w:type="dxa"/>
+              <w:t>O</w:t>
+            </w:r>
+          </w:p>
+        </w:tc>
+        <w:tc>
+          <w:tcPr>
+            <w:tcW w:w="4201" w:type="dxa"/>
           </w:tcPr>
           <w:p>
             <w:pPr>
@@ -6811,7 +7137,7 @@
               <w:rPr>
                 <w:rFonts w:hint="eastAsia"/>
               </w:rPr>
-              <w:t>캡션과 함께 보여줄 선택지의 일련번호</w:t>
+              <w:t>캡션 주체의 이름</w:t>
             </w:r>
           </w:p>
         </w:tc>
@@ -6823,30 +7149,177 @@
         <w:tc>
           <w:tcPr>
             <w:cnfStyle w:val="001000000000" w:firstRow="0" w:lastRow="0" w:firstColumn="1" w:lastColumn="0" w:oddVBand="0" w:evenVBand="0" w:oddHBand="0" w:evenHBand="0" w:firstRowFirstColumn="0" w:firstRowLastColumn="0" w:lastRowFirstColumn="0" w:lastRowLastColumn="0"/>
-            <w:tcW w:w="1509" w:type="dxa"/>
-          </w:tcPr>
-          <w:p>
+            <w:tcW w:w="1927" w:type="dxa"/>
+          </w:tcPr>
+          <w:p>
+            <w:r>
+              <w:rPr>
+                <w:rFonts w:hint="eastAsia"/>
+              </w:rPr>
+              <w:t>O</w:t>
+            </w:r>
+            <w:r>
+              <w:t>ption</w:t>
+            </w:r>
+          </w:p>
+        </w:tc>
+        <w:tc>
+          <w:tcPr>
+            <w:tcW w:w="1924" w:type="dxa"/>
+          </w:tcPr>
+          <w:p>
+            <w:pPr>
+              <w:cnfStyle w:val="000000100000" w:firstRow="0" w:lastRow="0" w:firstColumn="0" w:lastColumn="0" w:oddVBand="0" w:evenVBand="0" w:oddHBand="1" w:evenHBand="0" w:firstRowFirstColumn="0" w:firstRowLastColumn="0" w:lastRowFirstColumn="0" w:lastRowLastColumn="0"/>
+            </w:pPr>
+            <w:proofErr w:type="spellStart"/>
+            <w:r>
+              <w:t>SerialNumber</w:t>
+            </w:r>
+            <w:proofErr w:type="spellEnd"/>
+          </w:p>
+        </w:tc>
+        <w:tc>
+          <w:tcPr>
+            <w:tcW w:w="964" w:type="dxa"/>
+          </w:tcPr>
+          <w:p>
+            <w:pPr>
+              <w:jc w:val="center"/>
+              <w:cnfStyle w:val="000000100000" w:firstRow="0" w:lastRow="0" w:firstColumn="0" w:lastColumn="0" w:oddVBand="0" w:evenVBand="0" w:oddHBand="1" w:evenHBand="0" w:firstRowFirstColumn="0" w:firstRowLastColumn="0" w:lastRowFirstColumn="0" w:lastRowLastColumn="0"/>
+            </w:pPr>
+            <w:r>
+              <w:rPr>
+                <w:rFonts w:hint="eastAsia"/>
+              </w:rPr>
+              <w:t>X</w:t>
+            </w:r>
+          </w:p>
+        </w:tc>
+        <w:tc>
+          <w:tcPr>
+            <w:tcW w:w="4201" w:type="dxa"/>
+          </w:tcPr>
+          <w:p>
+            <w:pPr>
+              <w:cnfStyle w:val="000000100000" w:firstRow="0" w:lastRow="0" w:firstColumn="0" w:lastColumn="0" w:oddVBand="0" w:evenVBand="0" w:oddHBand="1" w:evenHBand="0" w:firstRowFirstColumn="0" w:firstRowLastColumn="0" w:lastRowFirstColumn="0" w:lastRowLastColumn="0"/>
+            </w:pPr>
+            <w:r>
+              <w:rPr>
+                <w:rFonts w:hint="eastAsia"/>
+              </w:rPr>
+              <w:t>캡션과 함께 보여줄 선택지의 일련번호</w:t>
+            </w:r>
+          </w:p>
+        </w:tc>
+      </w:tr>
+      <w:tr>
+        <w:tc>
+          <w:tcPr>
+            <w:cnfStyle w:val="001000000000" w:firstRow="0" w:lastRow="0" w:firstColumn="1" w:lastColumn="0" w:oddVBand="0" w:evenVBand="0" w:oddHBand="0" w:evenHBand="0" w:firstRowFirstColumn="0" w:firstRowLastColumn="0" w:lastRowFirstColumn="0" w:lastRowLastColumn="0"/>
+            <w:tcW w:w="1927" w:type="dxa"/>
+          </w:tcPr>
+          <w:p>
+            <w:proofErr w:type="spellStart"/>
             <w:r>
               <w:t>NextCaption</w:t>
             </w:r>
-          </w:p>
-        </w:tc>
-        <w:tc>
-          <w:tcPr>
-            <w:tcW w:w="1966" w:type="dxa"/>
+            <w:proofErr w:type="spellEnd"/>
+          </w:p>
+        </w:tc>
+        <w:tc>
+          <w:tcPr>
+            <w:tcW w:w="1924" w:type="dxa"/>
+          </w:tcPr>
+          <w:p>
+            <w:pPr>
+              <w:cnfStyle w:val="000000000000" w:firstRow="0" w:lastRow="0" w:firstColumn="0" w:lastColumn="0" w:oddVBand="0" w:evenVBand="0" w:oddHBand="0" w:evenHBand="0" w:firstRowFirstColumn="0" w:firstRowLastColumn="0" w:lastRowFirstColumn="0" w:lastRowLastColumn="0"/>
+            </w:pPr>
+            <w:proofErr w:type="spellStart"/>
+            <w:r>
+              <w:t>SerialNumber</w:t>
+            </w:r>
+            <w:proofErr w:type="spellEnd"/>
+          </w:p>
+        </w:tc>
+        <w:tc>
+          <w:tcPr>
+            <w:tcW w:w="964" w:type="dxa"/>
+          </w:tcPr>
+          <w:p>
+            <w:pPr>
+              <w:keepNext/>
+              <w:jc w:val="center"/>
+              <w:cnfStyle w:val="000000000000" w:firstRow="0" w:lastRow="0" w:firstColumn="0" w:lastColumn="0" w:oddVBand="0" w:evenVBand="0" w:oddHBand="0" w:evenHBand="0" w:firstRowFirstColumn="0" w:firstRowLastColumn="0" w:lastRowFirstColumn="0" w:lastRowLastColumn="0"/>
+            </w:pPr>
+            <w:r>
+              <w:rPr>
+                <w:rFonts w:hint="eastAsia"/>
+              </w:rPr>
+              <w:t>O</w:t>
+            </w:r>
+          </w:p>
+        </w:tc>
+        <w:tc>
+          <w:tcPr>
+            <w:tcW w:w="4201" w:type="dxa"/>
+          </w:tcPr>
+          <w:p>
+            <w:pPr>
+              <w:keepNext/>
+              <w:cnfStyle w:val="000000000000" w:firstRow="0" w:lastRow="0" w:firstColumn="0" w:lastColumn="0" w:oddVBand="0" w:evenVBand="0" w:oddHBand="0" w:evenHBand="0" w:firstRowFirstColumn="0" w:firstRowLastColumn="0" w:lastRowFirstColumn="0" w:lastRowLastColumn="0"/>
+            </w:pPr>
+            <w:r>
+              <w:rPr>
+                <w:rFonts w:hint="eastAsia"/>
+              </w:rPr>
+              <w:t>다음 캡션의 일련번호</w:t>
+            </w:r>
+          </w:p>
+        </w:tc>
+      </w:tr>
+      <w:tr>
+        <w:trPr>
+          <w:cnfStyle w:val="000000100000" w:firstRow="0" w:lastRow="0" w:firstColumn="0" w:lastColumn="0" w:oddVBand="0" w:evenVBand="0" w:oddHBand="1" w:evenHBand="0" w:firstRowFirstColumn="0" w:firstRowLastColumn="0" w:lastRowFirstColumn="0" w:lastRowLastColumn="0"/>
+        </w:trPr>
+        <w:tc>
+          <w:tcPr>
+            <w:cnfStyle w:val="001000000000" w:firstRow="0" w:lastRow="0" w:firstColumn="1" w:lastColumn="0" w:oddVBand="0" w:evenVBand="0" w:oddHBand="0" w:evenHBand="0" w:firstRowFirstColumn="0" w:firstRowLastColumn="0" w:lastRowFirstColumn="0" w:lastRowLastColumn="0"/>
+            <w:tcW w:w="1927" w:type="dxa"/>
+          </w:tcPr>
+          <w:p>
+            <w:r>
+              <w:rPr>
+                <w:rFonts w:hint="eastAsia"/>
+              </w:rPr>
+              <w:t>D</w:t>
+            </w:r>
+            <w:r>
+              <w:t>isplayed</w:t>
+            </w:r>
+          </w:p>
+        </w:tc>
+        <w:tc>
+          <w:tcPr>
+            <w:tcW w:w="1924" w:type="dxa"/>
           </w:tcPr>
           <w:p>
             <w:pPr>
               <w:cnfStyle w:val="000000100000" w:firstRow="0" w:lastRow="0" w:firstColumn="0" w:lastColumn="0" w:oddVBand="0" w:evenVBand="0" w:oddHBand="1" w:evenHBand="0" w:firstRowFirstColumn="0" w:firstRowLastColumn="0" w:lastRowFirstColumn="0" w:lastRowLastColumn="0"/>
             </w:pPr>
             <w:r>
-              <w:t>SerialNumber</w:t>
-            </w:r>
-          </w:p>
-        </w:tc>
-        <w:tc>
-          <w:tcPr>
-            <w:tcW w:w="915" w:type="dxa"/>
+              <w:rPr>
+                <w:rFonts w:hint="eastAsia"/>
+              </w:rPr>
+              <w:t>B</w:t>
+            </w:r>
+            <w:r>
+              <w:t>oolean</w:t>
+            </w:r>
+          </w:p>
+        </w:tc>
+        <w:tc>
+          <w:tcPr>
+            <w:tcW w:w="964" w:type="dxa"/>
           </w:tcPr>
           <w:p>
             <w:pPr>
@@ -6864,85 +7337,12 @@
         </w:tc>
         <w:tc>
           <w:tcPr>
-            <w:tcW w:w="4626" w:type="dxa"/>
+            <w:tcW w:w="4201" w:type="dxa"/>
           </w:tcPr>
           <w:p>
             <w:pPr>
               <w:keepNext/>
               <w:cnfStyle w:val="000000100000" w:firstRow="0" w:lastRow="0" w:firstColumn="0" w:lastColumn="0" w:oddVBand="0" w:evenVBand="0" w:oddHBand="1" w:evenHBand="0" w:firstRowFirstColumn="0" w:firstRowLastColumn="0" w:lastRowFirstColumn="0" w:lastRowLastColumn="0"/>
-            </w:pPr>
-            <w:r>
-              <w:rPr>
-                <w:rFonts w:hint="eastAsia"/>
-              </w:rPr>
-              <w:t>다음 캡션의 일련번호</w:t>
-            </w:r>
-          </w:p>
-        </w:tc>
-      </w:tr>
-      <w:tr>
-        <w:tc>
-          <w:tcPr>
-            <w:cnfStyle w:val="001000000000" w:firstRow="0" w:lastRow="0" w:firstColumn="1" w:lastColumn="0" w:oddVBand="0" w:evenVBand="0" w:oddHBand="0" w:evenHBand="0" w:firstRowFirstColumn="0" w:firstRowLastColumn="0" w:lastRowFirstColumn="0" w:lastRowLastColumn="0"/>
-            <w:tcW w:w="1509" w:type="dxa"/>
-          </w:tcPr>
-          <w:p>
-            <w:r>
-              <w:rPr>
-                <w:rFonts w:hint="eastAsia"/>
-              </w:rPr>
-              <w:t>D</w:t>
-            </w:r>
-            <w:r>
-              <w:t>isplayed</w:t>
-            </w:r>
-          </w:p>
-        </w:tc>
-        <w:tc>
-          <w:tcPr>
-            <w:tcW w:w="1966" w:type="dxa"/>
-          </w:tcPr>
-          <w:p>
-            <w:pPr>
-              <w:cnfStyle w:val="000000000000" w:firstRow="0" w:lastRow="0" w:firstColumn="0" w:lastColumn="0" w:oddVBand="0" w:evenVBand="0" w:oddHBand="0" w:evenHBand="0" w:firstRowFirstColumn="0" w:firstRowLastColumn="0" w:lastRowFirstColumn="0" w:lastRowLastColumn="0"/>
-            </w:pPr>
-            <w:r>
-              <w:rPr>
-                <w:rFonts w:hint="eastAsia"/>
-              </w:rPr>
-              <w:t>B</w:t>
-            </w:r>
-            <w:r>
-              <w:t>oolean</w:t>
-            </w:r>
-          </w:p>
-        </w:tc>
-        <w:tc>
-          <w:tcPr>
-            <w:tcW w:w="915" w:type="dxa"/>
-          </w:tcPr>
-          <w:p>
-            <w:pPr>
-              <w:keepNext/>
-              <w:jc w:val="center"/>
-              <w:cnfStyle w:val="000000000000" w:firstRow="0" w:lastRow="0" w:firstColumn="0" w:lastColumn="0" w:oddVBand="0" w:evenVBand="0" w:oddHBand="0" w:evenHBand="0" w:firstRowFirstColumn="0" w:firstRowLastColumn="0" w:lastRowFirstColumn="0" w:lastRowLastColumn="0"/>
-            </w:pPr>
-            <w:r>
-              <w:rPr>
-                <w:rFonts w:hint="eastAsia"/>
-              </w:rPr>
-              <w:t>O</w:t>
-            </w:r>
-          </w:p>
-        </w:tc>
-        <w:tc>
-          <w:tcPr>
-            <w:tcW w:w="4626" w:type="dxa"/>
-          </w:tcPr>
-          <w:p>
-            <w:pPr>
-              <w:keepNext/>
-              <w:cnfStyle w:val="000000000000" w:firstRow="0" w:lastRow="0" w:firstColumn="0" w:lastColumn="0" w:oddVBand="0" w:evenVBand="0" w:oddHBand="0" w:evenHBand="0" w:firstRowFirstColumn="0" w:firstRowLastColumn="0" w:lastRowFirstColumn="0" w:lastRowLastColumn="0"/>
             </w:pPr>
             <w:r>
               <w:rPr>
@@ -6990,9 +7390,9 @@
           <w:noProof/>
         </w:rPr>
         <w:drawing>
-          <wp:inline distT="0" distB="0" distL="0" distR="0" wp14:anchorId="1B2401F6" wp14:editId="4F6BFEED">
-            <wp:extent cx="4725620" cy="1440815"/>
-            <wp:effectExtent l="0" t="0" r="0" b="26035"/>
+          <wp:inline distT="0" distB="0" distL="0" distR="0" wp14:anchorId="1B2401F6" wp14:editId="1FAC9C1E">
+            <wp:extent cx="4228439" cy="1205105"/>
+            <wp:effectExtent l="0" t="0" r="0" b="14605"/>
             <wp:docPr id="1" name="다이어그램 1"/>
             <wp:cNvGraphicFramePr/>
             <a:graphic xmlns:a="http://schemas.openxmlformats.org/drawingml/2006/main">
@@ -7040,7 +7440,7 @@
           <w:numId w:val="2"/>
         </w:numPr>
       </w:pPr>
-      <w:bookmarkStart w:id="12" w:name="_Toc38957406"/>
+      <w:bookmarkStart w:id="11" w:name="_Toc38957406"/>
       <w:r>
         <w:rPr>
           <w:rFonts w:hint="eastAsia"/>
@@ -7051,7 +7451,7 @@
       <w:r>
         <w:t>(Scene)</w:t>
       </w:r>
-      <w:bookmarkEnd w:id="12"/>
+      <w:bookmarkEnd w:id="11"/>
     </w:p>
     <w:p>
       <w:r>
@@ -7069,12 +7469,14 @@
         </w:rPr>
         <w:t xml:space="preserve">캡션이 포함하는 선택지를 통해 사용자에게 행동을 </w:t>
       </w:r>
+      <w:proofErr w:type="gramStart"/>
       <w:r>
         <w:rPr>
           <w:rFonts w:hint="eastAsia"/>
         </w:rPr>
         <w:t>선택 받도록</w:t>
       </w:r>
+      <w:proofErr w:type="gramEnd"/>
       <w:r>
         <w:rPr>
           <w:rFonts w:hint="eastAsia"/>
@@ -7171,6 +7573,7 @@
             <w:tcW w:w="1497" w:type="dxa"/>
           </w:tcPr>
           <w:p>
+            <w:proofErr w:type="spellStart"/>
             <w:r>
               <w:rPr>
                 <w:rFonts w:hint="eastAsia"/>
@@ -7180,6 +7583,7 @@
             <w:r>
               <w:t>erialNumber</w:t>
             </w:r>
+            <w:proofErr w:type="spellEnd"/>
           </w:p>
         </w:tc>
         <w:tc>
@@ -7190,6 +7594,7 @@
             <w:pPr>
               <w:cnfStyle w:val="000000100000" w:firstRow="0" w:lastRow="0" w:firstColumn="0" w:lastColumn="0" w:oddVBand="0" w:evenVBand="0" w:oddHBand="1" w:evenHBand="0" w:firstRowFirstColumn="0" w:firstRowLastColumn="0" w:lastRowFirstColumn="0" w:lastRowLastColumn="0"/>
             </w:pPr>
+            <w:proofErr w:type="spellStart"/>
             <w:r>
               <w:rPr>
                 <w:rFonts w:hint="eastAsia"/>
@@ -7199,6 +7604,7 @@
             <w:r>
               <w:t>rialNumber</w:t>
             </w:r>
+            <w:proofErr w:type="spellEnd"/>
           </w:p>
         </w:tc>
         <w:tc>
@@ -7341,9 +7747,11 @@
             <w:pPr>
               <w:cnfStyle w:val="000000100000" w:firstRow="0" w:lastRow="0" w:firstColumn="0" w:lastColumn="0" w:oddVBand="0" w:evenVBand="0" w:oddHBand="1" w:evenHBand="0" w:firstRowFirstColumn="0" w:firstRowLastColumn="0" w:lastRowFirstColumn="0" w:lastRowLastColumn="0"/>
             </w:pPr>
+            <w:proofErr w:type="spellStart"/>
             <w:r>
               <w:t>SerialNumber</w:t>
             </w:r>
+            <w:proofErr w:type="spellEnd"/>
           </w:p>
         </w:tc>
         <w:tc>
@@ -7399,6 +7807,7 @@
             <w:tcW w:w="1497" w:type="dxa"/>
           </w:tcPr>
           <w:p>
+            <w:proofErr w:type="spellStart"/>
             <w:r>
               <w:rPr>
                 <w:rFonts w:hint="eastAsia"/>
@@ -7417,6 +7826,7 @@
             <w:r>
               <w:t>use</w:t>
             </w:r>
+            <w:proofErr w:type="spellEnd"/>
           </w:p>
         </w:tc>
         <w:tc>
@@ -7501,9 +7911,11 @@
             <w:pPr>
               <w:cnfStyle w:val="000000100000" w:firstRow="0" w:lastRow="0" w:firstColumn="0" w:lastColumn="0" w:oddVBand="0" w:evenVBand="0" w:oddHBand="1" w:evenHBand="0" w:firstRowFirstColumn="0" w:firstRowLastColumn="0" w:lastRowFirstColumn="0" w:lastRowLastColumn="0"/>
             </w:pPr>
+            <w:proofErr w:type="spellStart"/>
             <w:r>
               <w:t>SerialNumber</w:t>
             </w:r>
+            <w:proofErr w:type="spellEnd"/>
           </w:p>
         </w:tc>
         <w:tc>
@@ -7649,7 +8061,7 @@
           <w:numId w:val="2"/>
         </w:numPr>
       </w:pPr>
-      <w:bookmarkStart w:id="13" w:name="_Toc38957407"/>
+      <w:bookmarkStart w:id="12" w:name="_Toc38957407"/>
       <w:r>
         <w:rPr>
           <w:rFonts w:hint="eastAsia"/>
@@ -7659,7 +8071,7 @@
       <w:r>
         <w:t>(Scenario)</w:t>
       </w:r>
-      <w:bookmarkEnd w:id="13"/>
+      <w:bookmarkEnd w:id="12"/>
     </w:p>
     <w:p>
       <w:r>
@@ -7782,6 +8194,7 @@
             <w:tcW w:w="1497" w:type="dxa"/>
           </w:tcPr>
           <w:p>
+            <w:proofErr w:type="spellStart"/>
             <w:r>
               <w:rPr>
                 <w:rFonts w:hint="eastAsia"/>
@@ -7791,6 +8204,7 @@
             <w:r>
               <w:t>erialNumber</w:t>
             </w:r>
+            <w:proofErr w:type="spellEnd"/>
           </w:p>
         </w:tc>
         <w:tc>
@@ -7801,6 +8215,7 @@
             <w:pPr>
               <w:cnfStyle w:val="000000100000" w:firstRow="0" w:lastRow="0" w:firstColumn="0" w:lastColumn="0" w:oddVBand="0" w:evenVBand="0" w:oddHBand="1" w:evenHBand="0" w:firstRowFirstColumn="0" w:firstRowLastColumn="0" w:lastRowFirstColumn="0" w:lastRowLastColumn="0"/>
             </w:pPr>
+            <w:proofErr w:type="spellStart"/>
             <w:r>
               <w:rPr>
                 <w:rFonts w:hint="eastAsia"/>
@@ -7810,6 +8225,7 @@
             <w:r>
               <w:t>rialNumber</w:t>
             </w:r>
+            <w:proofErr w:type="spellEnd"/>
           </w:p>
         </w:tc>
         <w:tc>
@@ -7949,9 +8365,11 @@
             <w:r>
               <w:t>ist&lt;</w:t>
             </w:r>
+            <w:proofErr w:type="spellStart"/>
             <w:r>
               <w:t>SerialNumber</w:t>
             </w:r>
+            <w:proofErr w:type="spellEnd"/>
             <w:r>
               <w:t>&gt;</w:t>
             </w:r>
@@ -8132,7 +8550,7 @@
           <w:numId w:val="2"/>
         </w:numPr>
       </w:pPr>
-      <w:bookmarkStart w:id="14" w:name="_Toc38957408"/>
+      <w:bookmarkStart w:id="13" w:name="_Toc38957408"/>
       <w:r>
         <w:rPr>
           <w:rFonts w:hint="eastAsia"/>
@@ -8143,7 +8561,7 @@
       <w:r>
         <w:t>(Context)</w:t>
       </w:r>
-      <w:bookmarkEnd w:id="14"/>
+      <w:bookmarkEnd w:id="13"/>
     </w:p>
     <w:p>
       <w:r>
@@ -8343,6 +8761,7 @@
             <w:tcW w:w="1927" w:type="dxa"/>
           </w:tcPr>
           <w:p>
+            <w:proofErr w:type="spellStart"/>
             <w:r>
               <w:rPr>
                 <w:rFonts w:hint="eastAsia"/>
@@ -8352,6 +8771,7 @@
             <w:r>
               <w:t>urrentScenario</w:t>
             </w:r>
+            <w:proofErr w:type="spellEnd"/>
           </w:p>
         </w:tc>
         <w:tc>
@@ -8362,6 +8782,7 @@
             <w:pPr>
               <w:cnfStyle w:val="000000000000" w:firstRow="0" w:lastRow="0" w:firstColumn="0" w:lastColumn="0" w:oddVBand="0" w:evenVBand="0" w:oddHBand="0" w:evenHBand="0" w:firstRowFirstColumn="0" w:firstRowLastColumn="0" w:lastRowFirstColumn="0" w:lastRowLastColumn="0"/>
             </w:pPr>
+            <w:proofErr w:type="spellStart"/>
             <w:r>
               <w:rPr>
                 <w:rFonts w:hint="eastAsia"/>
@@ -8371,6 +8792,7 @@
             <w:r>
               <w:t>erialNumber</w:t>
             </w:r>
+            <w:proofErr w:type="spellEnd"/>
           </w:p>
         </w:tc>
         <w:tc>
@@ -8417,9 +8839,11 @@
             <w:tcW w:w="1927" w:type="dxa"/>
           </w:tcPr>
           <w:p>
+            <w:proofErr w:type="spellStart"/>
             <w:r>
               <w:t>CurrentScene</w:t>
             </w:r>
+            <w:proofErr w:type="spellEnd"/>
           </w:p>
         </w:tc>
         <w:tc>
@@ -8430,6 +8854,7 @@
             <w:pPr>
               <w:cnfStyle w:val="000000100000" w:firstRow="0" w:lastRow="0" w:firstColumn="0" w:lastColumn="0" w:oddVBand="0" w:evenVBand="0" w:oddHBand="1" w:evenHBand="0" w:firstRowFirstColumn="0" w:firstRowLastColumn="0" w:lastRowFirstColumn="0" w:lastRowLastColumn="0"/>
             </w:pPr>
+            <w:proofErr w:type="spellStart"/>
             <w:r>
               <w:rPr>
                 <w:rFonts w:hint="eastAsia"/>
@@ -8439,6 +8864,7 @@
             <w:r>
               <w:t>erialNumber</w:t>
             </w:r>
+            <w:proofErr w:type="spellEnd"/>
           </w:p>
         </w:tc>
         <w:tc>
@@ -8482,9 +8908,11 @@
             <w:tcW w:w="1927" w:type="dxa"/>
           </w:tcPr>
           <w:p>
+            <w:proofErr w:type="spellStart"/>
             <w:r>
               <w:t>CurrentCaption</w:t>
             </w:r>
+            <w:proofErr w:type="spellEnd"/>
           </w:p>
         </w:tc>
         <w:tc>
@@ -8495,6 +8923,7 @@
             <w:pPr>
               <w:cnfStyle w:val="000000000000" w:firstRow="0" w:lastRow="0" w:firstColumn="0" w:lastColumn="0" w:oddVBand="0" w:evenVBand="0" w:oddHBand="0" w:evenHBand="0" w:firstRowFirstColumn="0" w:firstRowLastColumn="0" w:lastRowFirstColumn="0" w:lastRowLastColumn="0"/>
             </w:pPr>
+            <w:proofErr w:type="spellStart"/>
             <w:r>
               <w:rPr>
                 <w:rFonts w:hint="eastAsia"/>
@@ -8504,6 +8933,7 @@
             <w:r>
               <w:t>erialNumber</w:t>
             </w:r>
+            <w:proofErr w:type="spellEnd"/>
           </w:p>
         </w:tc>
         <w:tc>
@@ -8586,7 +9016,7 @@
           <w:numId w:val="2"/>
         </w:numPr>
       </w:pPr>
-      <w:bookmarkStart w:id="15" w:name="_Toc38957409"/>
+      <w:bookmarkStart w:id="14" w:name="_Toc38957409"/>
       <w:r>
         <w:rPr>
           <w:rFonts w:hint="eastAsia"/>
@@ -8609,7 +9039,7 @@
         </w:rPr>
         <w:t>방법</w:t>
       </w:r>
-      <w:bookmarkEnd w:id="15"/>
+      <w:bookmarkEnd w:id="14"/>
     </w:p>
     <w:p>
       <w:r>
@@ -8666,7 +9096,7 @@
           <w:numId w:val="2"/>
         </w:numPr>
       </w:pPr>
-      <w:bookmarkStart w:id="16" w:name="_Toc38957410"/>
+      <w:bookmarkStart w:id="15" w:name="_Toc38957410"/>
       <w:r>
         <w:rPr>
           <w:rFonts w:hint="eastAsia"/>
@@ -8675,6 +9105,344 @@
       </w:r>
       <w:r>
         <w:t>(Role)</w:t>
+      </w:r>
+      <w:bookmarkEnd w:id="15"/>
+    </w:p>
+    <w:tbl>
+      <w:tblPr>
+        <w:tblStyle w:val="a9"/>
+        <w:tblW w:w="0" w:type="auto"/>
+        <w:tblLook w:val="04A0" w:firstRow="1" w:lastRow="0" w:firstColumn="1" w:lastColumn="0" w:noHBand="0" w:noVBand="1"/>
+      </w:tblPr>
+      <w:tblGrid>
+        <w:gridCol w:w="9016"/>
+      </w:tblGrid>
+      <w:tr>
+        <w:tc>
+          <w:tcPr>
+            <w:tcW w:w="9016" w:type="dxa"/>
+          </w:tcPr>
+          <w:p>
+            <w:pPr>
+              <w:rPr>
+                <w:rFonts w:ascii="D2Coding" w:eastAsia="D2Coding" w:hAnsi="D2Coding"/>
+              </w:rPr>
+            </w:pPr>
+            <w:r>
+              <w:rPr>
+                <w:rFonts w:ascii="D2Coding" w:eastAsia="D2Coding" w:hAnsi="D2Coding"/>
+              </w:rPr>
+              <w:t>&lt;Roles&gt;</w:t>
+            </w:r>
+          </w:p>
+          <w:p>
+            <w:pPr>
+              <w:rPr>
+                <w:rFonts w:ascii="D2Coding" w:eastAsia="D2Coding" w:hAnsi="D2Coding"/>
+              </w:rPr>
+            </w:pPr>
+            <w:r>
+              <w:rPr>
+                <w:rFonts w:ascii="D2Coding" w:eastAsia="D2Coding" w:hAnsi="D2Coding"/>
+              </w:rPr>
+              <w:t>    &lt;Role&gt;</w:t>
+            </w:r>
+          </w:p>
+          <w:p>
+            <w:pPr>
+              <w:rPr>
+                <w:rFonts w:ascii="D2Coding" w:eastAsia="D2Coding" w:hAnsi="D2Coding"/>
+              </w:rPr>
+            </w:pPr>
+            <w:r>
+              <w:rPr>
+                <w:rFonts w:ascii="D2Coding" w:eastAsia="D2Coding" w:hAnsi="D2Coding"/>
+              </w:rPr>
+              <w:t>      &lt;</w:t>
+            </w:r>
+            <w:proofErr w:type="spellStart"/>
+            <w:r>
+              <w:rPr>
+                <w:rFonts w:ascii="D2Coding" w:eastAsia="D2Coding" w:hAnsi="D2Coding"/>
+              </w:rPr>
+              <w:t>SerialNumber</w:t>
+            </w:r>
+            <w:proofErr w:type="spellEnd"/>
+            <w:r>
+              <w:rPr>
+                <w:rFonts w:ascii="D2Coding" w:eastAsia="D2Coding" w:hAnsi="D2Coding"/>
+              </w:rPr>
+              <w:t>&gt;ROL000&lt;/</w:t>
+            </w:r>
+            <w:proofErr w:type="spellStart"/>
+            <w:r>
+              <w:rPr>
+                <w:rFonts w:ascii="D2Coding" w:eastAsia="D2Coding" w:hAnsi="D2Coding"/>
+              </w:rPr>
+              <w:t>SerialNumber</w:t>
+            </w:r>
+            <w:proofErr w:type="spellEnd"/>
+            <w:r>
+              <w:rPr>
+                <w:rFonts w:ascii="D2Coding" w:eastAsia="D2Coding" w:hAnsi="D2Coding"/>
+              </w:rPr>
+              <w:t>&gt;</w:t>
+            </w:r>
+          </w:p>
+          <w:p>
+            <w:pPr>
+              <w:rPr>
+                <w:rFonts w:ascii="D2Coding" w:eastAsia="D2Coding" w:hAnsi="D2Coding"/>
+              </w:rPr>
+            </w:pPr>
+            <w:r>
+              <w:rPr>
+                <w:rFonts w:ascii="D2Coding" w:eastAsia="D2Coding" w:hAnsi="D2Coding"/>
+              </w:rPr>
+              <w:t>      &lt;Name&gt;</w:t>
+            </w:r>
+            <w:proofErr w:type="spellStart"/>
+            <w:r>
+              <w:rPr>
+                <w:rFonts w:ascii="D2Coding" w:eastAsia="D2Coding" w:hAnsi="D2Coding"/>
+              </w:rPr>
+              <w:t>나레이터</w:t>
+            </w:r>
+            <w:proofErr w:type="spellEnd"/>
+            <w:r>
+              <w:rPr>
+                <w:rFonts w:ascii="D2Coding" w:eastAsia="D2Coding" w:hAnsi="D2Coding"/>
+              </w:rPr>
+              <w:t>&lt;/Name&gt;</w:t>
+            </w:r>
+          </w:p>
+          <w:p>
+            <w:pPr>
+              <w:rPr>
+                <w:rFonts w:ascii="D2Coding" w:eastAsia="D2Coding" w:hAnsi="D2Coding"/>
+              </w:rPr>
+            </w:pPr>
+            <w:r>
+              <w:rPr>
+                <w:rFonts w:ascii="D2Coding" w:eastAsia="D2Coding" w:hAnsi="D2Coding"/>
+              </w:rPr>
+              <w:t>      &lt;Position&gt;Narrator&lt;/Position&gt;</w:t>
+            </w:r>
+          </w:p>
+          <w:p>
+            <w:pPr>
+              <w:rPr>
+                <w:rFonts w:ascii="D2Coding" w:eastAsia="D2Coding" w:hAnsi="D2Coding"/>
+              </w:rPr>
+            </w:pPr>
+            <w:r>
+              <w:rPr>
+                <w:rFonts w:ascii="D2Coding" w:eastAsia="D2Coding" w:hAnsi="D2Coding"/>
+              </w:rPr>
+              <w:t>      &lt;Description&gt;해설 캡션을 담당&lt;/Description&gt;</w:t>
+            </w:r>
+          </w:p>
+          <w:p>
+            <w:pPr>
+              <w:rPr>
+                <w:rFonts w:ascii="D2Coding" w:eastAsia="D2Coding" w:hAnsi="D2Coding"/>
+              </w:rPr>
+            </w:pPr>
+            <w:r>
+              <w:rPr>
+                <w:rFonts w:ascii="D2Coding" w:eastAsia="D2Coding" w:hAnsi="D2Coding"/>
+              </w:rPr>
+              <w:t>    &lt;/Role&gt;</w:t>
+            </w:r>
+          </w:p>
+          <w:p>
+            <w:pPr>
+              <w:rPr>
+                <w:rFonts w:ascii="D2Coding" w:eastAsia="D2Coding" w:hAnsi="D2Coding"/>
+              </w:rPr>
+            </w:pPr>
+            <w:r>
+              <w:rPr>
+                <w:rFonts w:ascii="D2Coding" w:eastAsia="D2Coding" w:hAnsi="D2Coding"/>
+              </w:rPr>
+              <w:t>    &lt;Role&gt;</w:t>
+            </w:r>
+          </w:p>
+          <w:p>
+            <w:pPr>
+              <w:rPr>
+                <w:rFonts w:ascii="D2Coding" w:eastAsia="D2Coding" w:hAnsi="D2Coding"/>
+              </w:rPr>
+            </w:pPr>
+            <w:r>
+              <w:rPr>
+                <w:rFonts w:ascii="D2Coding" w:eastAsia="D2Coding" w:hAnsi="D2Coding"/>
+              </w:rPr>
+              <w:t>      &lt;</w:t>
+            </w:r>
+            <w:proofErr w:type="spellStart"/>
+            <w:r>
+              <w:rPr>
+                <w:rFonts w:ascii="D2Coding" w:eastAsia="D2Coding" w:hAnsi="D2Coding"/>
+              </w:rPr>
+              <w:t>SerialNumber</w:t>
+            </w:r>
+            <w:proofErr w:type="spellEnd"/>
+            <w:r>
+              <w:rPr>
+                <w:rFonts w:ascii="D2Coding" w:eastAsia="D2Coding" w:hAnsi="D2Coding"/>
+              </w:rPr>
+              <w:t>&gt;ROL001&lt;/</w:t>
+            </w:r>
+            <w:proofErr w:type="spellStart"/>
+            <w:r>
+              <w:rPr>
+                <w:rFonts w:ascii="D2Coding" w:eastAsia="D2Coding" w:hAnsi="D2Coding"/>
+              </w:rPr>
+              <w:t>SerialNumber</w:t>
+            </w:r>
+            <w:proofErr w:type="spellEnd"/>
+            <w:r>
+              <w:rPr>
+                <w:rFonts w:ascii="D2Coding" w:eastAsia="D2Coding" w:hAnsi="D2Coding"/>
+              </w:rPr>
+              <w:t>&gt;</w:t>
+            </w:r>
+          </w:p>
+          <w:p>
+            <w:pPr>
+              <w:rPr>
+                <w:rFonts w:ascii="D2Coding" w:eastAsia="D2Coding" w:hAnsi="D2Coding"/>
+              </w:rPr>
+            </w:pPr>
+            <w:r>
+              <w:rPr>
+                <w:rFonts w:ascii="D2Coding" w:eastAsia="D2Coding" w:hAnsi="D2Coding"/>
+              </w:rPr>
+              <w:t>      &lt;Name&gt;김민수&lt;/Name&gt;</w:t>
+            </w:r>
+          </w:p>
+          <w:p>
+            <w:pPr>
+              <w:rPr>
+                <w:rFonts w:ascii="D2Coding" w:eastAsia="D2Coding" w:hAnsi="D2Coding"/>
+              </w:rPr>
+            </w:pPr>
+            <w:r>
+              <w:rPr>
+                <w:rFonts w:ascii="D2Coding" w:eastAsia="D2Coding" w:hAnsi="D2Coding"/>
+              </w:rPr>
+              <w:t>      &lt;Position&gt;Leader&lt;/Position&gt;</w:t>
+            </w:r>
+          </w:p>
+          <w:p>
+            <w:pPr>
+              <w:rPr>
+                <w:rFonts w:ascii="D2Coding" w:eastAsia="D2Coding" w:hAnsi="D2Coding"/>
+              </w:rPr>
+            </w:pPr>
+            <w:r>
+              <w:rPr>
+                <w:rFonts w:ascii="D2Coding" w:eastAsia="D2Coding" w:hAnsi="D2Coding"/>
+              </w:rPr>
+              <w:t>    &lt;Description&gt;시나리오 주인공&lt;/Description&gt;</w:t>
+            </w:r>
+          </w:p>
+          <w:p>
+            <w:pPr>
+              <w:rPr>
+                <w:rFonts w:ascii="D2Coding" w:eastAsia="D2Coding" w:hAnsi="D2Coding"/>
+              </w:rPr>
+            </w:pPr>
+            <w:r>
+              <w:rPr>
+                <w:rFonts w:ascii="D2Coding" w:eastAsia="D2Coding" w:hAnsi="D2Coding"/>
+              </w:rPr>
+              <w:t>    &lt;/Role&gt;</w:t>
+            </w:r>
+          </w:p>
+          <w:p>
+            <w:pPr>
+              <w:rPr>
+                <w:rFonts w:ascii="D2Coding" w:eastAsia="D2Coding" w:hAnsi="D2Coding"/>
+              </w:rPr>
+            </w:pPr>
+            <w:r>
+              <w:rPr>
+                <w:rFonts w:ascii="D2Coding" w:eastAsia="D2Coding" w:hAnsi="D2Coding"/>
+              </w:rPr>
+              <w:t>&lt;/Roles&gt;</w:t>
+            </w:r>
+          </w:p>
+        </w:tc>
+      </w:tr>
+    </w:tbl>
+    <w:p>
+      <w:r>
+        <w:t xml:space="preserve"> </w:t>
+      </w:r>
+      <w:r>
+        <w:rPr>
+          <w:rFonts w:hint="eastAsia"/>
+        </w:rPr>
+        <w:t xml:space="preserve">이 때 </w:t>
+      </w:r>
+      <w:r>
+        <w:t xml:space="preserve">Position </w:t>
+      </w:r>
+      <w:r>
+        <w:rPr>
+          <w:rFonts w:hint="eastAsia"/>
+        </w:rPr>
+        <w:t xml:space="preserve">타입은 </w:t>
+      </w:r>
+      <w:proofErr w:type="spellStart"/>
+      <w:r>
+        <w:t>Enum</w:t>
+      </w:r>
+      <w:proofErr w:type="spellEnd"/>
+      <w:r>
+        <w:rPr>
+          <w:rFonts w:hint="eastAsia"/>
+        </w:rPr>
+        <w:t xml:space="preserve">으로 구현되었고 </w:t>
+      </w:r>
+      <w:r>
+        <w:t xml:space="preserve">Leader, </w:t>
+      </w:r>
+      <w:r>
+        <w:rPr>
+          <w:rFonts w:hint="eastAsia"/>
+        </w:rPr>
+        <w:t>S</w:t>
+      </w:r>
+      <w:r>
+        <w:t xml:space="preserve">upporter, Extra, Narrator </w:t>
+      </w:r>
+      <w:r>
+        <w:rPr>
+          <w:rFonts w:hint="eastAsia"/>
+        </w:rPr>
+        <w:t>가 정의되어 있다고 전제한다.</w:t>
+      </w:r>
+    </w:p>
+    <w:p>
+      <w:pPr>
+        <w:pStyle w:val="2"/>
+        <w:numPr>
+          <w:ilvl w:val="1"/>
+          <w:numId w:val="2"/>
+        </w:numPr>
+      </w:pPr>
+      <w:bookmarkStart w:id="16" w:name="_Toc38957411"/>
+      <w:r>
+        <w:rPr>
+          <w:rFonts w:hint="eastAsia"/>
+        </w:rPr>
+        <w:t xml:space="preserve">행동 </w:t>
+      </w:r>
+      <w:r>
+        <w:t>(Action)</w:t>
       </w:r>
       <w:bookmarkEnd w:id="16"/>
     </w:p>
@@ -8698,273 +9466,7 @@
                 <w:rFonts w:ascii="D2Coding" w:eastAsia="D2Coding" w:hAnsi="D2Coding"/>
               </w:rPr>
             </w:pPr>
-            <w:r>
-              <w:rPr>
-                <w:rFonts w:ascii="D2Coding" w:eastAsia="D2Coding" w:hAnsi="D2Coding"/>
-              </w:rPr>
-              <w:t>&lt;Roles&gt;</w:t>
-            </w:r>
-          </w:p>
-          <w:p>
-            <w:pPr>
-              <w:rPr>
-                <w:rFonts w:ascii="D2Coding" w:eastAsia="D2Coding" w:hAnsi="D2Coding"/>
-              </w:rPr>
-            </w:pPr>
-            <w:r>
-              <w:rPr>
-                <w:rFonts w:ascii="D2Coding" w:eastAsia="D2Coding" w:hAnsi="D2Coding"/>
-              </w:rPr>
-              <w:t>    &lt;Role&gt;</w:t>
-            </w:r>
-          </w:p>
-          <w:p>
-            <w:pPr>
-              <w:rPr>
-                <w:rFonts w:ascii="D2Coding" w:eastAsia="D2Coding" w:hAnsi="D2Coding"/>
-              </w:rPr>
-            </w:pPr>
-            <w:r>
-              <w:rPr>
-                <w:rFonts w:ascii="D2Coding" w:eastAsia="D2Coding" w:hAnsi="D2Coding"/>
-              </w:rPr>
-              <w:t>      &lt;SerialNumber&gt;ROL000&lt;/SerialNumber&gt;</w:t>
-            </w:r>
-          </w:p>
-          <w:p>
-            <w:pPr>
-              <w:rPr>
-                <w:rFonts w:ascii="D2Coding" w:eastAsia="D2Coding" w:hAnsi="D2Coding"/>
-              </w:rPr>
-            </w:pPr>
-            <w:r>
-              <w:rPr>
-                <w:rFonts w:ascii="D2Coding" w:eastAsia="D2Coding" w:hAnsi="D2Coding"/>
-              </w:rPr>
-              <w:t>      &lt;Name&gt;나레이터&lt;/Name&gt;</w:t>
-            </w:r>
-          </w:p>
-          <w:p>
-            <w:pPr>
-              <w:rPr>
-                <w:rFonts w:ascii="D2Coding" w:eastAsia="D2Coding" w:hAnsi="D2Coding"/>
-              </w:rPr>
-            </w:pPr>
-            <w:r>
-              <w:rPr>
-                <w:rFonts w:ascii="D2Coding" w:eastAsia="D2Coding" w:hAnsi="D2Coding"/>
-              </w:rPr>
-              <w:t>      &lt;Position&gt;Narrator&lt;/Position&gt;</w:t>
-            </w:r>
-          </w:p>
-          <w:p>
-            <w:pPr>
-              <w:rPr>
-                <w:rFonts w:ascii="D2Coding" w:eastAsia="D2Coding" w:hAnsi="D2Coding"/>
-              </w:rPr>
-            </w:pPr>
-            <w:r>
-              <w:rPr>
-                <w:rFonts w:ascii="D2Coding" w:eastAsia="D2Coding" w:hAnsi="D2Coding"/>
-              </w:rPr>
-              <w:t>      &lt;Description&gt;해설 캡션을 담당&lt;/Description&gt;</w:t>
-            </w:r>
-          </w:p>
-          <w:p>
-            <w:pPr>
-              <w:rPr>
-                <w:rFonts w:ascii="D2Coding" w:eastAsia="D2Coding" w:hAnsi="D2Coding"/>
-              </w:rPr>
-            </w:pPr>
-            <w:r>
-              <w:rPr>
-                <w:rFonts w:ascii="D2Coding" w:eastAsia="D2Coding" w:hAnsi="D2Coding"/>
-              </w:rPr>
-              <w:t>    &lt;/Role&gt;</w:t>
-            </w:r>
-          </w:p>
-          <w:p>
-            <w:pPr>
-              <w:rPr>
-                <w:rFonts w:ascii="D2Coding" w:eastAsia="D2Coding" w:hAnsi="D2Coding"/>
-              </w:rPr>
-            </w:pPr>
-            <w:r>
-              <w:rPr>
-                <w:rFonts w:ascii="D2Coding" w:eastAsia="D2Coding" w:hAnsi="D2Coding"/>
-              </w:rPr>
-              <w:t>    &lt;Role&gt;</w:t>
-            </w:r>
-          </w:p>
-          <w:p>
-            <w:pPr>
-              <w:rPr>
-                <w:rFonts w:ascii="D2Coding" w:eastAsia="D2Coding" w:hAnsi="D2Coding"/>
-              </w:rPr>
-            </w:pPr>
-            <w:r>
-              <w:rPr>
-                <w:rFonts w:ascii="D2Coding" w:eastAsia="D2Coding" w:hAnsi="D2Coding"/>
-              </w:rPr>
-              <w:t>      &lt;SerialNumber&gt;ROL001&lt;/SerialNumber&gt;</w:t>
-            </w:r>
-          </w:p>
-          <w:p>
-            <w:pPr>
-              <w:rPr>
-                <w:rFonts w:ascii="D2Coding" w:eastAsia="D2Coding" w:hAnsi="D2Coding"/>
-              </w:rPr>
-            </w:pPr>
-            <w:r>
-              <w:rPr>
-                <w:rFonts w:ascii="D2Coding" w:eastAsia="D2Coding" w:hAnsi="D2Coding"/>
-              </w:rPr>
-              <w:t>      &lt;Name&gt;김민수&lt;/Name&gt;</w:t>
-            </w:r>
-          </w:p>
-          <w:p>
-            <w:pPr>
-              <w:rPr>
-                <w:rFonts w:ascii="D2Coding" w:eastAsia="D2Coding" w:hAnsi="D2Coding"/>
-              </w:rPr>
-            </w:pPr>
-            <w:r>
-              <w:rPr>
-                <w:rFonts w:ascii="D2Coding" w:eastAsia="D2Coding" w:hAnsi="D2Coding"/>
-              </w:rPr>
-              <w:t>      &lt;Position&gt;Leader&lt;/Position&gt;</w:t>
-            </w:r>
-          </w:p>
-          <w:p>
-            <w:pPr>
-              <w:rPr>
-                <w:rFonts w:ascii="D2Coding" w:eastAsia="D2Coding" w:hAnsi="D2Coding"/>
-              </w:rPr>
-            </w:pPr>
-            <w:r>
-              <w:rPr>
-                <w:rFonts w:ascii="D2Coding" w:eastAsia="D2Coding" w:hAnsi="D2Coding"/>
-              </w:rPr>
-              <w:t>    &lt;Description&gt;시나리오 주인공&lt;/Description&gt;</w:t>
-            </w:r>
-          </w:p>
-          <w:p>
-            <w:pPr>
-              <w:rPr>
-                <w:rFonts w:ascii="D2Coding" w:eastAsia="D2Coding" w:hAnsi="D2Coding"/>
-              </w:rPr>
-            </w:pPr>
-            <w:r>
-              <w:rPr>
-                <w:rFonts w:ascii="D2Coding" w:eastAsia="D2Coding" w:hAnsi="D2Coding"/>
-              </w:rPr>
-              <w:t>    &lt;/Role&gt;</w:t>
-            </w:r>
-          </w:p>
-          <w:p>
-            <w:pPr>
-              <w:rPr>
-                <w:rFonts w:ascii="D2Coding" w:eastAsia="D2Coding" w:hAnsi="D2Coding"/>
-              </w:rPr>
-            </w:pPr>
-            <w:r>
-              <w:rPr>
-                <w:rFonts w:ascii="D2Coding" w:eastAsia="D2Coding" w:hAnsi="D2Coding"/>
-              </w:rPr>
-              <w:t>&lt;/Roles&gt;</w:t>
-            </w:r>
-          </w:p>
-        </w:tc>
-      </w:tr>
-    </w:tbl>
-    <w:p>
-      <w:r>
-        <w:t xml:space="preserve"> </w:t>
-      </w:r>
-      <w:r>
-        <w:rPr>
-          <w:rFonts w:hint="eastAsia"/>
-        </w:rPr>
-        <w:t xml:space="preserve">이 때 </w:t>
-      </w:r>
-      <w:r>
-        <w:t xml:space="preserve">Position </w:t>
-      </w:r>
-      <w:r>
-        <w:rPr>
-          <w:rFonts w:hint="eastAsia"/>
-        </w:rPr>
-        <w:t xml:space="preserve">타입은 </w:t>
-      </w:r>
-      <w:r>
-        <w:t>Enum</w:t>
-      </w:r>
-      <w:r>
-        <w:rPr>
-          <w:rFonts w:hint="eastAsia"/>
-        </w:rPr>
-        <w:t xml:space="preserve">으로 구현되었고 </w:t>
-      </w:r>
-      <w:r>
-        <w:t xml:space="preserve">Leader, </w:t>
-      </w:r>
-      <w:r>
-        <w:rPr>
-          <w:rFonts w:hint="eastAsia"/>
-        </w:rPr>
-        <w:t>S</w:t>
-      </w:r>
-      <w:r>
-        <w:t xml:space="preserve">upporter, Extra, Narrator </w:t>
-      </w:r>
-      <w:r>
-        <w:rPr>
-          <w:rFonts w:hint="eastAsia"/>
-        </w:rPr>
-        <w:t>가 정의되어 있다고 전제한다.</w:t>
-      </w:r>
-    </w:p>
-    <w:p>
-      <w:pPr>
-        <w:pStyle w:val="2"/>
-        <w:numPr>
-          <w:ilvl w:val="1"/>
-          <w:numId w:val="2"/>
-        </w:numPr>
-      </w:pPr>
-      <w:bookmarkStart w:id="17" w:name="_Toc38957411"/>
-      <w:r>
-        <w:rPr>
-          <w:rFonts w:hint="eastAsia"/>
-        </w:rPr>
-        <w:t xml:space="preserve">행동 </w:t>
-      </w:r>
-      <w:r>
-        <w:t>(Action)</w:t>
-      </w:r>
-      <w:bookmarkEnd w:id="17"/>
-    </w:p>
-    <w:tbl>
-      <w:tblPr>
-        <w:tblStyle w:val="a9"/>
-        <w:tblW w:w="0" w:type="auto"/>
-        <w:tblLook w:val="04A0" w:firstRow="1" w:lastRow="0" w:firstColumn="1" w:lastColumn="0" w:noHBand="0" w:noVBand="1"/>
-      </w:tblPr>
-      <w:tblGrid>
-        <w:gridCol w:w="9016"/>
-      </w:tblGrid>
-      <w:tr>
-        <w:tc>
-          <w:tcPr>
-            <w:tcW w:w="9016" w:type="dxa"/>
-          </w:tcPr>
-          <w:p>
-            <w:pPr>
-              <w:rPr>
-                <w:rFonts w:ascii="D2Coding" w:eastAsia="D2Coding" w:hAnsi="D2Coding"/>
-              </w:rPr>
-            </w:pPr>
-            <w:bookmarkStart w:id="18" w:name="_Hlk38949191"/>
+            <w:bookmarkStart w:id="17" w:name="_Hlk38949191"/>
             <w:r>
               <w:rPr>
                 <w:rFonts w:ascii="D2Coding" w:eastAsia="D2Coding" w:hAnsi="D2Coding"/>
@@ -8995,7 +9497,35 @@
               <w:rPr>
                 <w:rFonts w:ascii="D2Coding" w:eastAsia="D2Coding" w:hAnsi="D2Coding"/>
               </w:rPr>
-              <w:t>        &lt;SerialNumber&gt;ACT000&lt;/SerialNumber&gt;</w:t>
+              <w:t>        &lt;</w:t>
+            </w:r>
+            <w:proofErr w:type="spellStart"/>
+            <w:r>
+              <w:rPr>
+                <w:rFonts w:ascii="D2Coding" w:eastAsia="D2Coding" w:hAnsi="D2Coding"/>
+              </w:rPr>
+              <w:t>SerialNumber</w:t>
+            </w:r>
+            <w:proofErr w:type="spellEnd"/>
+            <w:r>
+              <w:rPr>
+                <w:rFonts w:ascii="D2Coding" w:eastAsia="D2Coding" w:hAnsi="D2Coding"/>
+              </w:rPr>
+              <w:t>&gt;ACT000&lt;/</w:t>
+            </w:r>
+            <w:proofErr w:type="spellStart"/>
+            <w:r>
+              <w:rPr>
+                <w:rFonts w:ascii="D2Coding" w:eastAsia="D2Coding" w:hAnsi="D2Coding"/>
+              </w:rPr>
+              <w:t>SerialNumber</w:t>
+            </w:r>
+            <w:proofErr w:type="spellEnd"/>
+            <w:r>
+              <w:rPr>
+                <w:rFonts w:ascii="D2Coding" w:eastAsia="D2Coding" w:hAnsi="D2Coding"/>
+              </w:rPr>
+              <w:t>&gt;</w:t>
             </w:r>
           </w:p>
           <w:p>
@@ -9034,20 +9564,76 @@
               <w:rPr>
                 <w:rFonts w:ascii="D2Coding" w:eastAsia="D2Coding" w:hAnsi="D2Coding"/>
               </w:rPr>
-              <w:t>        &lt;ActorName&gt;김민수&lt;/ActorName&gt;</w:t>
-            </w:r>
-          </w:p>
-          <w:p>
-            <w:pPr>
-              <w:rPr>
-                <w:rFonts w:ascii="D2Coding" w:eastAsia="D2Coding" w:hAnsi="D2Coding"/>
-              </w:rPr>
-            </w:pPr>
-            <w:r>
-              <w:rPr>
-                <w:rFonts w:ascii="D2Coding" w:eastAsia="D2Coding" w:hAnsi="D2Coding"/>
-              </w:rPr>
-              <w:t>        &lt;IsPerformed&gt;false&lt;/IsPerformed&gt;</w:t>
+              <w:t>        &lt;</w:t>
+            </w:r>
+            <w:proofErr w:type="spellStart"/>
+            <w:r>
+              <w:rPr>
+                <w:rFonts w:ascii="D2Coding" w:eastAsia="D2Coding" w:hAnsi="D2Coding"/>
+              </w:rPr>
+              <w:t>ActorName</w:t>
+            </w:r>
+            <w:proofErr w:type="spellEnd"/>
+            <w:r>
+              <w:rPr>
+                <w:rFonts w:ascii="D2Coding" w:eastAsia="D2Coding" w:hAnsi="D2Coding"/>
+              </w:rPr>
+              <w:t>&gt;김민수&lt;/</w:t>
+            </w:r>
+            <w:proofErr w:type="spellStart"/>
+            <w:r>
+              <w:rPr>
+                <w:rFonts w:ascii="D2Coding" w:eastAsia="D2Coding" w:hAnsi="D2Coding"/>
+              </w:rPr>
+              <w:t>ActorName</w:t>
+            </w:r>
+            <w:proofErr w:type="spellEnd"/>
+            <w:r>
+              <w:rPr>
+                <w:rFonts w:ascii="D2Coding" w:eastAsia="D2Coding" w:hAnsi="D2Coding"/>
+              </w:rPr>
+              <w:t>&gt;</w:t>
+            </w:r>
+          </w:p>
+          <w:p>
+            <w:pPr>
+              <w:rPr>
+                <w:rFonts w:ascii="D2Coding" w:eastAsia="D2Coding" w:hAnsi="D2Coding"/>
+              </w:rPr>
+            </w:pPr>
+            <w:r>
+              <w:rPr>
+                <w:rFonts w:ascii="D2Coding" w:eastAsia="D2Coding" w:hAnsi="D2Coding"/>
+              </w:rPr>
+              <w:t>        &lt;</w:t>
+            </w:r>
+            <w:proofErr w:type="spellStart"/>
+            <w:r>
+              <w:rPr>
+                <w:rFonts w:ascii="D2Coding" w:eastAsia="D2Coding" w:hAnsi="D2Coding"/>
+              </w:rPr>
+              <w:t>IsPerformed</w:t>
+            </w:r>
+            <w:proofErr w:type="spellEnd"/>
+            <w:r>
+              <w:rPr>
+                <w:rFonts w:ascii="D2Coding" w:eastAsia="D2Coding" w:hAnsi="D2Coding"/>
+              </w:rPr>
+              <w:t>&gt;false&lt;/</w:t>
+            </w:r>
+            <w:proofErr w:type="spellStart"/>
+            <w:r>
+              <w:rPr>
+                <w:rFonts w:ascii="D2Coding" w:eastAsia="D2Coding" w:hAnsi="D2Coding"/>
+              </w:rPr>
+              <w:t>IsPerformed</w:t>
+            </w:r>
+            <w:proofErr w:type="spellEnd"/>
+            <w:r>
+              <w:rPr>
+                <w:rFonts w:ascii="D2Coding" w:eastAsia="D2Coding" w:hAnsi="D2Coding"/>
+              </w:rPr>
+              <w:t>&gt;</w:t>
             </w:r>
           </w:p>
           <w:p>
@@ -9086,7 +9672,35 @@
               <w:rPr>
                 <w:rFonts w:ascii="D2Coding" w:eastAsia="D2Coding" w:hAnsi="D2Coding"/>
               </w:rPr>
-              <w:t>        &lt;SerialNumber&gt;ACT001&lt;/SerialNumber&gt;</w:t>
+              <w:t>        &lt;</w:t>
+            </w:r>
+            <w:proofErr w:type="spellStart"/>
+            <w:r>
+              <w:rPr>
+                <w:rFonts w:ascii="D2Coding" w:eastAsia="D2Coding" w:hAnsi="D2Coding"/>
+              </w:rPr>
+              <w:t>SerialNumber</w:t>
+            </w:r>
+            <w:proofErr w:type="spellEnd"/>
+            <w:r>
+              <w:rPr>
+                <w:rFonts w:ascii="D2Coding" w:eastAsia="D2Coding" w:hAnsi="D2Coding"/>
+              </w:rPr>
+              <w:t>&gt;ACT001&lt;/</w:t>
+            </w:r>
+            <w:proofErr w:type="spellStart"/>
+            <w:r>
+              <w:rPr>
+                <w:rFonts w:ascii="D2Coding" w:eastAsia="D2Coding" w:hAnsi="D2Coding"/>
+              </w:rPr>
+              <w:t>SerialNumber</w:t>
+            </w:r>
+            <w:proofErr w:type="spellEnd"/>
+            <w:r>
+              <w:rPr>
+                <w:rFonts w:ascii="D2Coding" w:eastAsia="D2Coding" w:hAnsi="D2Coding"/>
+              </w:rPr>
+              <w:t>&gt;</w:t>
             </w:r>
           </w:p>
           <w:p>
@@ -9125,20 +9739,76 @@
               <w:rPr>
                 <w:rFonts w:ascii="D2Coding" w:eastAsia="D2Coding" w:hAnsi="D2Coding"/>
               </w:rPr>
-              <w:t>        &lt;ActorName&gt;김민수&lt;/ActorName&gt;</w:t>
-            </w:r>
-          </w:p>
-          <w:p>
-            <w:pPr>
-              <w:rPr>
-                <w:rFonts w:ascii="D2Coding" w:eastAsia="D2Coding" w:hAnsi="D2Coding"/>
-              </w:rPr>
-            </w:pPr>
-            <w:r>
-              <w:rPr>
-                <w:rFonts w:ascii="D2Coding" w:eastAsia="D2Coding" w:hAnsi="D2Coding"/>
-              </w:rPr>
-              <w:t>        &lt;IsPerformed&gt;false&lt;/IsPerformed&gt;</w:t>
+              <w:t>        &lt;</w:t>
+            </w:r>
+            <w:proofErr w:type="spellStart"/>
+            <w:r>
+              <w:rPr>
+                <w:rFonts w:ascii="D2Coding" w:eastAsia="D2Coding" w:hAnsi="D2Coding"/>
+              </w:rPr>
+              <w:t>ActorName</w:t>
+            </w:r>
+            <w:proofErr w:type="spellEnd"/>
+            <w:r>
+              <w:rPr>
+                <w:rFonts w:ascii="D2Coding" w:eastAsia="D2Coding" w:hAnsi="D2Coding"/>
+              </w:rPr>
+              <w:t>&gt;김민수&lt;/</w:t>
+            </w:r>
+            <w:proofErr w:type="spellStart"/>
+            <w:r>
+              <w:rPr>
+                <w:rFonts w:ascii="D2Coding" w:eastAsia="D2Coding" w:hAnsi="D2Coding"/>
+              </w:rPr>
+              <w:t>ActorName</w:t>
+            </w:r>
+            <w:proofErr w:type="spellEnd"/>
+            <w:r>
+              <w:rPr>
+                <w:rFonts w:ascii="D2Coding" w:eastAsia="D2Coding" w:hAnsi="D2Coding"/>
+              </w:rPr>
+              <w:t>&gt;</w:t>
+            </w:r>
+          </w:p>
+          <w:p>
+            <w:pPr>
+              <w:rPr>
+                <w:rFonts w:ascii="D2Coding" w:eastAsia="D2Coding" w:hAnsi="D2Coding"/>
+              </w:rPr>
+            </w:pPr>
+            <w:r>
+              <w:rPr>
+                <w:rFonts w:ascii="D2Coding" w:eastAsia="D2Coding" w:hAnsi="D2Coding"/>
+              </w:rPr>
+              <w:t>        &lt;</w:t>
+            </w:r>
+            <w:proofErr w:type="spellStart"/>
+            <w:r>
+              <w:rPr>
+                <w:rFonts w:ascii="D2Coding" w:eastAsia="D2Coding" w:hAnsi="D2Coding"/>
+              </w:rPr>
+              <w:t>IsPerformed</w:t>
+            </w:r>
+            <w:proofErr w:type="spellEnd"/>
+            <w:r>
+              <w:rPr>
+                <w:rFonts w:ascii="D2Coding" w:eastAsia="D2Coding" w:hAnsi="D2Coding"/>
+              </w:rPr>
+              <w:t>&gt;false&lt;/</w:t>
+            </w:r>
+            <w:proofErr w:type="spellStart"/>
+            <w:r>
+              <w:rPr>
+                <w:rFonts w:ascii="D2Coding" w:eastAsia="D2Coding" w:hAnsi="D2Coding"/>
+              </w:rPr>
+              <w:t>IsPerformed</w:t>
+            </w:r>
+            <w:proofErr w:type="spellEnd"/>
+            <w:r>
+              <w:rPr>
+                <w:rFonts w:ascii="D2Coding" w:eastAsia="D2Coding" w:hAnsi="D2Coding"/>
+              </w:rPr>
+              <w:t>&gt;</w:t>
             </w:r>
           </w:p>
           <w:p>
@@ -9192,17 +9862,371 @@
           <w:numId w:val="2"/>
         </w:numPr>
       </w:pPr>
-      <w:bookmarkStart w:id="19" w:name="_Toc38957412"/>
+      <w:bookmarkStart w:id="18" w:name="_Toc38957412"/>
+      <w:bookmarkEnd w:id="17"/>
+      <w:proofErr w:type="spellStart"/>
+      <w:r>
+        <w:rPr>
+          <w:rFonts w:hint="eastAsia"/>
+        </w:rPr>
+        <w:lastRenderedPageBreak/>
+        <w:t>퍼셉트론</w:t>
+      </w:r>
+      <w:proofErr w:type="spellEnd"/>
+      <w:r>
+        <w:rPr>
+          <w:rFonts w:hint="eastAsia"/>
+        </w:rPr>
+        <w:t xml:space="preserve"> </w:t>
+      </w:r>
+      <w:r>
+        <w:t>(Perceptron)</w:t>
+      </w:r>
       <w:bookmarkEnd w:id="18"/>
+    </w:p>
+    <w:tbl>
+      <w:tblPr>
+        <w:tblStyle w:val="a9"/>
+        <w:tblW w:w="0" w:type="auto"/>
+        <w:tblLook w:val="04A0" w:firstRow="1" w:lastRow="0" w:firstColumn="1" w:lastColumn="0" w:noHBand="0" w:noVBand="1"/>
+      </w:tblPr>
+      <w:tblGrid>
+        <w:gridCol w:w="9016"/>
+      </w:tblGrid>
+      <w:tr>
+        <w:tc>
+          <w:tcPr>
+            <w:tcW w:w="9016" w:type="dxa"/>
+          </w:tcPr>
+          <w:p>
+            <w:pPr>
+              <w:rPr>
+                <w:rFonts w:ascii="D2Coding" w:eastAsia="D2Coding" w:hAnsi="D2Coding"/>
+              </w:rPr>
+            </w:pPr>
+            <w:r>
+              <w:rPr>
+                <w:rFonts w:ascii="D2Coding" w:eastAsia="D2Coding" w:hAnsi="D2Coding"/>
+              </w:rPr>
+              <w:t>&lt;</w:t>
+            </w:r>
+            <w:proofErr w:type="spellStart"/>
+            <w:r>
+              <w:rPr>
+                <w:rFonts w:ascii="D2Coding" w:eastAsia="D2Coding" w:hAnsi="D2Coding"/>
+              </w:rPr>
+              <w:t>Perceptrons</w:t>
+            </w:r>
+            <w:proofErr w:type="spellEnd"/>
+            <w:r>
+              <w:rPr>
+                <w:rFonts w:ascii="D2Coding" w:eastAsia="D2Coding" w:hAnsi="D2Coding"/>
+              </w:rPr>
+              <w:t>&gt;</w:t>
+            </w:r>
+          </w:p>
+          <w:p>
+            <w:pPr>
+              <w:rPr>
+                <w:rFonts w:ascii="D2Coding" w:eastAsia="D2Coding" w:hAnsi="D2Coding"/>
+              </w:rPr>
+            </w:pPr>
+            <w:r>
+              <w:rPr>
+                <w:rFonts w:ascii="D2Coding" w:eastAsia="D2Coding" w:hAnsi="D2Coding"/>
+              </w:rPr>
+              <w:t>    &lt;Perceptron&gt;</w:t>
+            </w:r>
+          </w:p>
+          <w:p>
+            <w:pPr>
+              <w:rPr>
+                <w:rFonts w:ascii="D2Coding" w:eastAsia="D2Coding" w:hAnsi="D2Coding"/>
+              </w:rPr>
+            </w:pPr>
+            <w:r>
+              <w:rPr>
+                <w:rFonts w:ascii="D2Coding" w:eastAsia="D2Coding" w:hAnsi="D2Coding"/>
+              </w:rPr>
+              <w:t>        &lt;</w:t>
+            </w:r>
+            <w:proofErr w:type="spellStart"/>
+            <w:r>
+              <w:rPr>
+                <w:rFonts w:ascii="D2Coding" w:eastAsia="D2Coding" w:hAnsi="D2Coding"/>
+              </w:rPr>
+              <w:t>SerialNumber</w:t>
+            </w:r>
+            <w:proofErr w:type="spellEnd"/>
+            <w:r>
+              <w:rPr>
+                <w:rFonts w:ascii="D2Coding" w:eastAsia="D2Coding" w:hAnsi="D2Coding"/>
+              </w:rPr>
+              <w:t>&gt;PER000&lt;/</w:t>
+            </w:r>
+            <w:proofErr w:type="spellStart"/>
+            <w:r>
+              <w:rPr>
+                <w:rFonts w:ascii="D2Coding" w:eastAsia="D2Coding" w:hAnsi="D2Coding"/>
+              </w:rPr>
+              <w:t>SerialNumber</w:t>
+            </w:r>
+            <w:proofErr w:type="spellEnd"/>
+            <w:r>
+              <w:rPr>
+                <w:rFonts w:ascii="D2Coding" w:eastAsia="D2Coding" w:hAnsi="D2Coding"/>
+              </w:rPr>
+              <w:t>&gt;</w:t>
+            </w:r>
+          </w:p>
+          <w:p>
+            <w:pPr>
+              <w:rPr>
+                <w:rFonts w:ascii="D2Coding" w:eastAsia="D2Coding" w:hAnsi="D2Coding"/>
+              </w:rPr>
+            </w:pPr>
+            <w:r>
+              <w:rPr>
+                <w:rFonts w:ascii="D2Coding" w:eastAsia="D2Coding" w:hAnsi="D2Coding"/>
+              </w:rPr>
+              <w:t>        &lt;Description&gt;커피 사이즈 선택&lt;/Description&gt;</w:t>
+            </w:r>
+          </w:p>
+          <w:p>
+            <w:pPr>
+              <w:rPr>
+                <w:rFonts w:ascii="D2Coding" w:eastAsia="D2Coding" w:hAnsi="D2Coding"/>
+              </w:rPr>
+            </w:pPr>
+            <w:r>
+              <w:rPr>
+                <w:rFonts w:ascii="D2Coding" w:eastAsia="D2Coding" w:hAnsi="D2Coding"/>
+              </w:rPr>
+              <w:t>        &lt;Inputs&gt;</w:t>
+            </w:r>
+          </w:p>
+          <w:p>
+            <w:pPr>
+              <w:rPr>
+                <w:rFonts w:ascii="D2Coding" w:eastAsia="D2Coding" w:hAnsi="D2Coding"/>
+              </w:rPr>
+            </w:pPr>
+            <w:r>
+              <w:rPr>
+                <w:rFonts w:ascii="D2Coding" w:eastAsia="D2Coding" w:hAnsi="D2Coding"/>
+              </w:rPr>
+              <w:t>            &lt;Input&gt;ACT006&lt;/Input&gt;</w:t>
+            </w:r>
+          </w:p>
+          <w:p>
+            <w:pPr>
+              <w:rPr>
+                <w:rFonts w:ascii="D2Coding" w:eastAsia="D2Coding" w:hAnsi="D2Coding"/>
+              </w:rPr>
+            </w:pPr>
+            <w:r>
+              <w:rPr>
+                <w:rFonts w:ascii="D2Coding" w:eastAsia="D2Coding" w:hAnsi="D2Coding"/>
+              </w:rPr>
+              <w:t>            &lt;Input&gt;ACT007&lt;/Input&gt;</w:t>
+            </w:r>
+          </w:p>
+          <w:p>
+            <w:pPr>
+              <w:rPr>
+                <w:rFonts w:ascii="D2Coding" w:eastAsia="D2Coding" w:hAnsi="D2Coding"/>
+              </w:rPr>
+            </w:pPr>
+            <w:r>
+              <w:rPr>
+                <w:rFonts w:ascii="D2Coding" w:eastAsia="D2Coding" w:hAnsi="D2Coding"/>
+              </w:rPr>
+              <w:t>            &lt;Input&gt;ACT008&lt;/Input&gt;</w:t>
+            </w:r>
+          </w:p>
+          <w:p>
+            <w:pPr>
+              <w:rPr>
+                <w:rFonts w:ascii="D2Coding" w:eastAsia="D2Coding" w:hAnsi="D2Coding"/>
+              </w:rPr>
+            </w:pPr>
+            <w:r>
+              <w:rPr>
+                <w:rFonts w:ascii="D2Coding" w:eastAsia="D2Coding" w:hAnsi="D2Coding"/>
+              </w:rPr>
+              <w:t>            &lt;Input&gt;ACT009&lt;/Input&gt;</w:t>
+            </w:r>
+          </w:p>
+          <w:p>
+            <w:pPr>
+              <w:rPr>
+                <w:rFonts w:ascii="D2Coding" w:eastAsia="D2Coding" w:hAnsi="D2Coding"/>
+              </w:rPr>
+            </w:pPr>
+            <w:r>
+              <w:rPr>
+                <w:rFonts w:ascii="D2Coding" w:eastAsia="D2Coding" w:hAnsi="D2Coding"/>
+              </w:rPr>
+              <w:t>        &lt;/Inputs&gt;</w:t>
+            </w:r>
+          </w:p>
+          <w:p>
+            <w:pPr>
+              <w:rPr>
+                <w:rFonts w:ascii="D2Coding" w:eastAsia="D2Coding" w:hAnsi="D2Coding"/>
+              </w:rPr>
+            </w:pPr>
+            <w:r>
+              <w:rPr>
+                <w:rFonts w:ascii="D2Coding" w:eastAsia="D2Coding" w:hAnsi="D2Coding"/>
+              </w:rPr>
+              <w:t>        &lt;Weights&gt;</w:t>
+            </w:r>
+          </w:p>
+          <w:p>
+            <w:pPr>
+              <w:rPr>
+                <w:rFonts w:ascii="D2Coding" w:eastAsia="D2Coding" w:hAnsi="D2Coding"/>
+              </w:rPr>
+            </w:pPr>
+            <w:r>
+              <w:rPr>
+                <w:rFonts w:ascii="D2Coding" w:eastAsia="D2Coding" w:hAnsi="D2Coding"/>
+              </w:rPr>
+              <w:t>            &lt;Weight&gt;0.5&lt;/Weight&gt;</w:t>
+            </w:r>
+          </w:p>
+          <w:p>
+            <w:pPr>
+              <w:rPr>
+                <w:rFonts w:ascii="D2Coding" w:eastAsia="D2Coding" w:hAnsi="D2Coding"/>
+              </w:rPr>
+            </w:pPr>
+            <w:r>
+              <w:rPr>
+                <w:rFonts w:ascii="D2Coding" w:eastAsia="D2Coding" w:hAnsi="D2Coding"/>
+              </w:rPr>
+              <w:t>            &lt;Weight&gt;0.5&lt;/Weight&gt;</w:t>
+            </w:r>
+          </w:p>
+          <w:p>
+            <w:pPr>
+              <w:rPr>
+                <w:rFonts w:ascii="D2Coding" w:eastAsia="D2Coding" w:hAnsi="D2Coding"/>
+              </w:rPr>
+            </w:pPr>
+            <w:r>
+              <w:rPr>
+                <w:rFonts w:ascii="D2Coding" w:eastAsia="D2Coding" w:hAnsi="D2Coding"/>
+              </w:rPr>
+              <w:t>            &lt;Weight&gt;0.5&lt;/Weight&gt;</w:t>
+            </w:r>
+          </w:p>
+          <w:p>
+            <w:pPr>
+              <w:rPr>
+                <w:rFonts w:ascii="D2Coding" w:eastAsia="D2Coding" w:hAnsi="D2Coding"/>
+              </w:rPr>
+            </w:pPr>
+            <w:r>
+              <w:rPr>
+                <w:rFonts w:ascii="D2Coding" w:eastAsia="D2Coding" w:hAnsi="D2Coding"/>
+              </w:rPr>
+              <w:t>            &lt;Weight&gt;0.0&lt;/Weight&gt;</w:t>
+            </w:r>
+          </w:p>
+          <w:p>
+            <w:pPr>
+              <w:rPr>
+                <w:rFonts w:ascii="D2Coding" w:eastAsia="D2Coding" w:hAnsi="D2Coding"/>
+              </w:rPr>
+            </w:pPr>
+            <w:r>
+              <w:rPr>
+                <w:rFonts w:ascii="D2Coding" w:eastAsia="D2Coding" w:hAnsi="D2Coding"/>
+              </w:rPr>
+              <w:t>        &lt;/Weights&gt;</w:t>
+            </w:r>
+          </w:p>
+          <w:p>
+            <w:pPr>
+              <w:rPr>
+                <w:rFonts w:ascii="D2Coding" w:eastAsia="D2Coding" w:hAnsi="D2Coding"/>
+              </w:rPr>
+            </w:pPr>
+            <w:r>
+              <w:rPr>
+                <w:rFonts w:ascii="D2Coding" w:eastAsia="D2Coding" w:hAnsi="D2Coding"/>
+              </w:rPr>
+              <w:t>        &lt;Bias&gt;0&lt;/Bias&gt;</w:t>
+            </w:r>
+          </w:p>
+          <w:p>
+            <w:pPr>
+              <w:rPr>
+                <w:rFonts w:ascii="D2Coding" w:eastAsia="D2Coding" w:hAnsi="D2Coding"/>
+              </w:rPr>
+            </w:pPr>
+            <w:r>
+              <w:rPr>
+                <w:rFonts w:ascii="D2Coding" w:eastAsia="D2Coding" w:hAnsi="D2Coding"/>
+              </w:rPr>
+              <w:t>    &lt;/Perceptron&gt;</w:t>
+            </w:r>
+          </w:p>
+          <w:p>
+            <w:pPr>
+              <w:rPr>
+                <w:rFonts w:ascii="D2Coding" w:eastAsia="D2Coding" w:hAnsi="D2Coding"/>
+              </w:rPr>
+            </w:pPr>
+            <w:r>
+              <w:rPr>
+                <w:rFonts w:ascii="D2Coding" w:eastAsia="D2Coding" w:hAnsi="D2Coding" w:hint="eastAsia"/>
+              </w:rPr>
+              <w:t>&lt;</w:t>
+            </w:r>
+            <w:r>
+              <w:rPr>
+                <w:rFonts w:ascii="D2Coding" w:eastAsia="D2Coding" w:hAnsi="D2Coding"/>
+              </w:rPr>
+              <w:t>/</w:t>
+            </w:r>
+            <w:proofErr w:type="spellStart"/>
+            <w:r>
+              <w:rPr>
+                <w:rFonts w:ascii="D2Coding" w:eastAsia="D2Coding" w:hAnsi="D2Coding"/>
+              </w:rPr>
+              <w:t>Perceptrons</w:t>
+            </w:r>
+            <w:proofErr w:type="spellEnd"/>
+            <w:r>
+              <w:rPr>
+                <w:rFonts w:ascii="D2Coding" w:eastAsia="D2Coding" w:hAnsi="D2Coding"/>
+              </w:rPr>
+              <w:t>&gt;</w:t>
+            </w:r>
+          </w:p>
+        </w:tc>
+      </w:tr>
+    </w:tbl>
+    <w:p>
+      <w:pPr>
+        <w:pStyle w:val="2"/>
+        <w:numPr>
+          <w:ilvl w:val="1"/>
+          <w:numId w:val="2"/>
+        </w:numPr>
+      </w:pPr>
+      <w:bookmarkStart w:id="19" w:name="_Toc38957413"/>
       <w:r>
         <w:rPr>
           <w:rFonts w:hint="eastAsia"/>
         </w:rPr>
-        <w:lastRenderedPageBreak/>
-        <w:t xml:space="preserve">퍼셉트론 </w:t>
-      </w:r>
-      <w:r>
-        <w:t>(Perceptron)</w:t>
+        <w:t xml:space="preserve">원인 </w:t>
+      </w:r>
+      <w:r>
+        <w:t>(Cause)</w:t>
       </w:r>
       <w:bookmarkEnd w:id="19"/>
     </w:p>
@@ -9230,228 +10254,247 @@
               <w:rPr>
                 <w:rFonts w:ascii="D2Coding" w:eastAsia="D2Coding" w:hAnsi="D2Coding"/>
               </w:rPr>
-              <w:t>&lt;Perceptrons&gt;</w:t>
-            </w:r>
-          </w:p>
-          <w:p>
-            <w:pPr>
-              <w:rPr>
-                <w:rFonts w:ascii="D2Coding" w:eastAsia="D2Coding" w:hAnsi="D2Coding"/>
-              </w:rPr>
-            </w:pPr>
-            <w:r>
-              <w:rPr>
-                <w:rFonts w:ascii="D2Coding" w:eastAsia="D2Coding" w:hAnsi="D2Coding"/>
-              </w:rPr>
-              <w:t>    &lt;Perceptron&gt;</w:t>
-            </w:r>
-          </w:p>
-          <w:p>
-            <w:pPr>
-              <w:rPr>
-                <w:rFonts w:ascii="D2Coding" w:eastAsia="D2Coding" w:hAnsi="D2Coding"/>
-              </w:rPr>
-            </w:pPr>
-            <w:r>
-              <w:rPr>
-                <w:rFonts w:ascii="D2Coding" w:eastAsia="D2Coding" w:hAnsi="D2Coding"/>
-              </w:rPr>
-              <w:t>        &lt;SerialNumber&gt;PER000&lt;/SerialNumber&gt;</w:t>
-            </w:r>
-          </w:p>
-          <w:p>
-            <w:pPr>
-              <w:rPr>
-                <w:rFonts w:ascii="D2Coding" w:eastAsia="D2Coding" w:hAnsi="D2Coding"/>
-              </w:rPr>
-            </w:pPr>
-            <w:r>
-              <w:rPr>
-                <w:rFonts w:ascii="D2Coding" w:eastAsia="D2Coding" w:hAnsi="D2Coding"/>
-              </w:rPr>
-              <w:t>        &lt;Description&gt;커피 사이즈 선택&lt;/Description&gt;</w:t>
-            </w:r>
-          </w:p>
-          <w:p>
-            <w:pPr>
-              <w:rPr>
-                <w:rFonts w:ascii="D2Coding" w:eastAsia="D2Coding" w:hAnsi="D2Coding"/>
-              </w:rPr>
-            </w:pPr>
-            <w:r>
-              <w:rPr>
-                <w:rFonts w:ascii="D2Coding" w:eastAsia="D2Coding" w:hAnsi="D2Coding"/>
-              </w:rPr>
-              <w:t>        &lt;Inputs&gt;</w:t>
-            </w:r>
-          </w:p>
-          <w:p>
-            <w:pPr>
-              <w:rPr>
-                <w:rFonts w:ascii="D2Coding" w:eastAsia="D2Coding" w:hAnsi="D2Coding"/>
-              </w:rPr>
-            </w:pPr>
-            <w:r>
-              <w:rPr>
-                <w:rFonts w:ascii="D2Coding" w:eastAsia="D2Coding" w:hAnsi="D2Coding"/>
-              </w:rPr>
-              <w:t>            &lt;Input&gt;ACT006&lt;/Input&gt;</w:t>
-            </w:r>
-          </w:p>
-          <w:p>
-            <w:pPr>
-              <w:rPr>
-                <w:rFonts w:ascii="D2Coding" w:eastAsia="D2Coding" w:hAnsi="D2Coding"/>
-              </w:rPr>
-            </w:pPr>
-            <w:r>
-              <w:rPr>
-                <w:rFonts w:ascii="D2Coding" w:eastAsia="D2Coding" w:hAnsi="D2Coding"/>
-              </w:rPr>
-              <w:t>            &lt;Input&gt;ACT007&lt;/Input&gt;</w:t>
-            </w:r>
-          </w:p>
-          <w:p>
-            <w:pPr>
-              <w:rPr>
-                <w:rFonts w:ascii="D2Coding" w:eastAsia="D2Coding" w:hAnsi="D2Coding"/>
-              </w:rPr>
-            </w:pPr>
-            <w:r>
-              <w:rPr>
-                <w:rFonts w:ascii="D2Coding" w:eastAsia="D2Coding" w:hAnsi="D2Coding"/>
-              </w:rPr>
-              <w:t>            &lt;Input&gt;ACT008&lt;/Input&gt;</w:t>
-            </w:r>
-          </w:p>
-          <w:p>
-            <w:pPr>
-              <w:rPr>
-                <w:rFonts w:ascii="D2Coding" w:eastAsia="D2Coding" w:hAnsi="D2Coding"/>
-              </w:rPr>
-            </w:pPr>
-            <w:r>
-              <w:rPr>
-                <w:rFonts w:ascii="D2Coding" w:eastAsia="D2Coding" w:hAnsi="D2Coding"/>
-              </w:rPr>
-              <w:t>            &lt;Input&gt;ACT009&lt;/Input&gt;</w:t>
-            </w:r>
-          </w:p>
-          <w:p>
-            <w:pPr>
-              <w:rPr>
-                <w:rFonts w:ascii="D2Coding" w:eastAsia="D2Coding" w:hAnsi="D2Coding"/>
-              </w:rPr>
-            </w:pPr>
-            <w:r>
-              <w:rPr>
-                <w:rFonts w:ascii="D2Coding" w:eastAsia="D2Coding" w:hAnsi="D2Coding"/>
-              </w:rPr>
-              <w:t>        &lt;/Inputs&gt;</w:t>
-            </w:r>
-          </w:p>
-          <w:p>
-            <w:pPr>
-              <w:rPr>
-                <w:rFonts w:ascii="D2Coding" w:eastAsia="D2Coding" w:hAnsi="D2Coding"/>
-              </w:rPr>
-            </w:pPr>
-            <w:r>
-              <w:rPr>
-                <w:rFonts w:ascii="D2Coding" w:eastAsia="D2Coding" w:hAnsi="D2Coding"/>
-              </w:rPr>
-              <w:t>        &lt;Weights&gt;</w:t>
-            </w:r>
-          </w:p>
-          <w:p>
-            <w:pPr>
-              <w:rPr>
-                <w:rFonts w:ascii="D2Coding" w:eastAsia="D2Coding" w:hAnsi="D2Coding"/>
-              </w:rPr>
-            </w:pPr>
-            <w:r>
-              <w:rPr>
-                <w:rFonts w:ascii="D2Coding" w:eastAsia="D2Coding" w:hAnsi="D2Coding"/>
-              </w:rPr>
-              <w:t>            &lt;Weight&gt;0.5&lt;/Weight&gt;</w:t>
-            </w:r>
-          </w:p>
-          <w:p>
-            <w:pPr>
-              <w:rPr>
-                <w:rFonts w:ascii="D2Coding" w:eastAsia="D2Coding" w:hAnsi="D2Coding"/>
-              </w:rPr>
-            </w:pPr>
-            <w:r>
-              <w:rPr>
-                <w:rFonts w:ascii="D2Coding" w:eastAsia="D2Coding" w:hAnsi="D2Coding"/>
-              </w:rPr>
-              <w:t>            &lt;Weight&gt;0.5&lt;/Weight&gt;</w:t>
-            </w:r>
-          </w:p>
-          <w:p>
-            <w:pPr>
-              <w:rPr>
-                <w:rFonts w:ascii="D2Coding" w:eastAsia="D2Coding" w:hAnsi="D2Coding"/>
-              </w:rPr>
-            </w:pPr>
-            <w:r>
-              <w:rPr>
-                <w:rFonts w:ascii="D2Coding" w:eastAsia="D2Coding" w:hAnsi="D2Coding"/>
-              </w:rPr>
-              <w:t>            &lt;Weight&gt;0.5&lt;/Weight&gt;</w:t>
-            </w:r>
-          </w:p>
-          <w:p>
-            <w:pPr>
-              <w:rPr>
-                <w:rFonts w:ascii="D2Coding" w:eastAsia="D2Coding" w:hAnsi="D2Coding"/>
-              </w:rPr>
-            </w:pPr>
-            <w:r>
-              <w:rPr>
-                <w:rFonts w:ascii="D2Coding" w:eastAsia="D2Coding" w:hAnsi="D2Coding"/>
-              </w:rPr>
-              <w:t>            &lt;Weight&gt;0.0&lt;/Weight&gt;</w:t>
-            </w:r>
-          </w:p>
-          <w:p>
-            <w:pPr>
-              <w:rPr>
-                <w:rFonts w:ascii="D2Coding" w:eastAsia="D2Coding" w:hAnsi="D2Coding"/>
-              </w:rPr>
-            </w:pPr>
-            <w:r>
-              <w:rPr>
-                <w:rFonts w:ascii="D2Coding" w:eastAsia="D2Coding" w:hAnsi="D2Coding"/>
-              </w:rPr>
-              <w:t>        &lt;/Weights&gt;</w:t>
-            </w:r>
-          </w:p>
-          <w:p>
-            <w:pPr>
-              <w:rPr>
-                <w:rFonts w:ascii="D2Coding" w:eastAsia="D2Coding" w:hAnsi="D2Coding"/>
-              </w:rPr>
-            </w:pPr>
-            <w:r>
-              <w:rPr>
-                <w:rFonts w:ascii="D2Coding" w:eastAsia="D2Coding" w:hAnsi="D2Coding"/>
-              </w:rPr>
-              <w:t>        &lt;Bias&gt;0&lt;/Bias&gt;</w:t>
-            </w:r>
-          </w:p>
-          <w:p>
-            <w:pPr>
-              <w:rPr>
-                <w:rFonts w:ascii="D2Coding" w:eastAsia="D2Coding" w:hAnsi="D2Coding"/>
-              </w:rPr>
-            </w:pPr>
-            <w:r>
-              <w:rPr>
-                <w:rFonts w:ascii="D2Coding" w:eastAsia="D2Coding" w:hAnsi="D2Coding"/>
-              </w:rPr>
-              <w:t>    &lt;/Perceptron&gt;</w:t>
+              <w:t>&lt;Causes&gt;</w:t>
+            </w:r>
+          </w:p>
+          <w:p>
+            <w:pPr>
+              <w:rPr>
+                <w:rFonts w:ascii="D2Coding" w:eastAsia="D2Coding" w:hAnsi="D2Coding"/>
+              </w:rPr>
+            </w:pPr>
+            <w:r>
+              <w:rPr>
+                <w:rFonts w:ascii="D2Coding" w:eastAsia="D2Coding" w:hAnsi="D2Coding"/>
+              </w:rPr>
+              <w:t>    &lt;Cause&gt;</w:t>
+            </w:r>
+          </w:p>
+          <w:p>
+            <w:pPr>
+              <w:rPr>
+                <w:rFonts w:ascii="D2Coding" w:eastAsia="D2Coding" w:hAnsi="D2Coding"/>
+              </w:rPr>
+            </w:pPr>
+            <w:r>
+              <w:rPr>
+                <w:rFonts w:ascii="D2Coding" w:eastAsia="D2Coding" w:hAnsi="D2Coding"/>
+              </w:rPr>
+              <w:t>        &lt;</w:t>
+            </w:r>
+            <w:proofErr w:type="spellStart"/>
+            <w:r>
+              <w:rPr>
+                <w:rFonts w:ascii="D2Coding" w:eastAsia="D2Coding" w:hAnsi="D2Coding"/>
+              </w:rPr>
+              <w:t>SerialNumber</w:t>
+            </w:r>
+            <w:proofErr w:type="spellEnd"/>
+            <w:r>
+              <w:rPr>
+                <w:rFonts w:ascii="D2Coding" w:eastAsia="D2Coding" w:hAnsi="D2Coding"/>
+              </w:rPr>
+              <w:t>&gt;CAU000&lt;/</w:t>
+            </w:r>
+            <w:proofErr w:type="spellStart"/>
+            <w:r>
+              <w:rPr>
+                <w:rFonts w:ascii="D2Coding" w:eastAsia="D2Coding" w:hAnsi="D2Coding"/>
+              </w:rPr>
+              <w:t>SerialNumber</w:t>
+            </w:r>
+            <w:proofErr w:type="spellEnd"/>
+            <w:r>
+              <w:rPr>
+                <w:rFonts w:ascii="D2Coding" w:eastAsia="D2Coding" w:hAnsi="D2Coding"/>
+              </w:rPr>
+              <w:t>&gt;</w:t>
+            </w:r>
+          </w:p>
+          <w:p>
+            <w:pPr>
+              <w:rPr>
+                <w:rFonts w:ascii="D2Coding" w:eastAsia="D2Coding" w:hAnsi="D2Coding"/>
+              </w:rPr>
+            </w:pPr>
+            <w:r>
+              <w:rPr>
+                <w:rFonts w:ascii="D2Coding" w:eastAsia="D2Coding" w:hAnsi="D2Coding"/>
+              </w:rPr>
+              <w:t>        &lt;Description&gt;사이즈 선택여부&lt;/Description&gt;</w:t>
+            </w:r>
+          </w:p>
+          <w:p>
+            <w:pPr>
+              <w:rPr>
+                <w:rFonts w:ascii="D2Coding" w:eastAsia="D2Coding" w:hAnsi="D2Coding"/>
+              </w:rPr>
+            </w:pPr>
+            <w:r>
+              <w:rPr>
+                <w:rFonts w:ascii="D2Coding" w:eastAsia="D2Coding" w:hAnsi="D2Coding"/>
+              </w:rPr>
+              <w:t>        &lt;Perceptron&gt;PER000&lt;/Perceptron&gt;</w:t>
+            </w:r>
+          </w:p>
+          <w:p>
+            <w:pPr>
+              <w:rPr>
+                <w:rFonts w:ascii="D2Coding" w:eastAsia="D2Coding" w:hAnsi="D2Coding"/>
+              </w:rPr>
+            </w:pPr>
+            <w:r>
+              <w:rPr>
+                <w:rFonts w:ascii="D2Coding" w:eastAsia="D2Coding" w:hAnsi="D2Coding"/>
+              </w:rPr>
+              <w:t>        &lt;</w:t>
+            </w:r>
+            <w:proofErr w:type="spellStart"/>
+            <w:r>
+              <w:rPr>
+                <w:rFonts w:ascii="D2Coding" w:eastAsia="D2Coding" w:hAnsi="D2Coding"/>
+              </w:rPr>
+              <w:t>Nexts</w:t>
+            </w:r>
+            <w:proofErr w:type="spellEnd"/>
+            <w:r>
+              <w:rPr>
+                <w:rFonts w:ascii="D2Coding" w:eastAsia="D2Coding" w:hAnsi="D2Coding"/>
+              </w:rPr>
+              <w:t>&gt;</w:t>
+            </w:r>
+          </w:p>
+          <w:p>
+            <w:pPr>
+              <w:rPr>
+                <w:rFonts w:ascii="D2Coding" w:eastAsia="D2Coding" w:hAnsi="D2Coding"/>
+              </w:rPr>
+            </w:pPr>
+            <w:r>
+              <w:rPr>
+                <w:rFonts w:ascii="D2Coding" w:eastAsia="D2Coding" w:hAnsi="D2Coding"/>
+              </w:rPr>
+              <w:t>            &lt;Next&gt;CAP008&lt;/Next&gt; </w:t>
+            </w:r>
+            <w:proofErr w:type="gramStart"/>
+            <w:r>
+              <w:rPr>
+                <w:rFonts w:ascii="D2Coding" w:eastAsia="D2Coding" w:hAnsi="D2Coding"/>
+              </w:rPr>
+              <w:t>&lt;!--</w:t>
+            </w:r>
+            <w:proofErr w:type="gramEnd"/>
+            <w:r>
+              <w:rPr>
+                <w:rFonts w:ascii="D2Coding" w:eastAsia="D2Coding" w:hAnsi="D2Coding"/>
+              </w:rPr>
+              <w:t> 사이즈 물어보기 --&gt;</w:t>
+            </w:r>
+          </w:p>
+          <w:p>
+            <w:pPr>
+              <w:rPr>
+                <w:rFonts w:ascii="D2Coding" w:eastAsia="D2Coding" w:hAnsi="D2Coding"/>
+              </w:rPr>
+            </w:pPr>
+            <w:r>
+              <w:rPr>
+                <w:rFonts w:ascii="D2Coding" w:eastAsia="D2Coding" w:hAnsi="D2Coding"/>
+              </w:rPr>
+              <w:t>            &lt;Next&gt;CAP007&lt;/Next&gt; </w:t>
+            </w:r>
+            <w:proofErr w:type="gramStart"/>
+            <w:r>
+              <w:rPr>
+                <w:rFonts w:ascii="D2Coding" w:eastAsia="D2Coding" w:hAnsi="D2Coding"/>
+              </w:rPr>
+              <w:t>&lt;!--</w:t>
+            </w:r>
+            <w:proofErr w:type="gramEnd"/>
+            <w:r>
+              <w:rPr>
+                <w:rFonts w:ascii="D2Coding" w:eastAsia="D2Coding" w:hAnsi="D2Coding"/>
+              </w:rPr>
+              <w:t> 사이즈 말함 --&gt;</w:t>
+            </w:r>
+          </w:p>
+          <w:p>
+            <w:pPr>
+              <w:rPr>
+                <w:rFonts w:ascii="D2Coding" w:eastAsia="D2Coding" w:hAnsi="D2Coding"/>
+              </w:rPr>
+            </w:pPr>
+            <w:r>
+              <w:rPr>
+                <w:rFonts w:ascii="D2Coding" w:eastAsia="D2Coding" w:hAnsi="D2Coding"/>
+              </w:rPr>
+              <w:t>        &lt;/</w:t>
+            </w:r>
+            <w:proofErr w:type="spellStart"/>
+            <w:r>
+              <w:rPr>
+                <w:rFonts w:ascii="D2Coding" w:eastAsia="D2Coding" w:hAnsi="D2Coding"/>
+              </w:rPr>
+              <w:t>Nexts</w:t>
+            </w:r>
+            <w:proofErr w:type="spellEnd"/>
+            <w:r>
+              <w:rPr>
+                <w:rFonts w:ascii="D2Coding" w:eastAsia="D2Coding" w:hAnsi="D2Coding"/>
+              </w:rPr>
+              <w:t>&gt;</w:t>
+            </w:r>
+          </w:p>
+          <w:p>
+            <w:pPr>
+              <w:rPr>
+                <w:rFonts w:ascii="D2Coding" w:eastAsia="D2Coding" w:hAnsi="D2Coding"/>
+              </w:rPr>
+            </w:pPr>
+            <w:r>
+              <w:rPr>
+                <w:rFonts w:ascii="D2Coding" w:eastAsia="D2Coding" w:hAnsi="D2Coding"/>
+              </w:rPr>
+              <w:t>        &lt;Thresholds&gt;</w:t>
+            </w:r>
+          </w:p>
+          <w:p>
+            <w:pPr>
+              <w:rPr>
+                <w:rFonts w:ascii="D2Coding" w:eastAsia="D2Coding" w:hAnsi="D2Coding"/>
+              </w:rPr>
+            </w:pPr>
+            <w:r>
+              <w:rPr>
+                <w:rFonts w:ascii="D2Coding" w:eastAsia="D2Coding" w:hAnsi="D2Coding"/>
+              </w:rPr>
+              <w:t>            &lt;Threshold&gt;0.5&lt;/Threshold&gt;</w:t>
+            </w:r>
+          </w:p>
+          <w:p>
+            <w:pPr>
+              <w:rPr>
+                <w:rFonts w:ascii="D2Coding" w:eastAsia="D2Coding" w:hAnsi="D2Coding"/>
+              </w:rPr>
+            </w:pPr>
+            <w:r>
+              <w:rPr>
+                <w:rFonts w:ascii="D2Coding" w:eastAsia="D2Coding" w:hAnsi="D2Coding"/>
+              </w:rPr>
+              <w:t>        &lt;/Thresholds&gt;</w:t>
+            </w:r>
+          </w:p>
+          <w:p>
+            <w:pPr>
+              <w:rPr>
+                <w:rFonts w:ascii="D2Coding" w:eastAsia="D2Coding" w:hAnsi="D2Coding"/>
+              </w:rPr>
+            </w:pPr>
+            <w:r>
+              <w:rPr>
+                <w:rFonts w:ascii="D2Coding" w:eastAsia="D2Coding" w:hAnsi="D2Coding"/>
+              </w:rPr>
+              <w:t>    &lt;/Cause&gt;</w:t>
             </w:r>
           </w:p>
           <w:p>
@@ -9470,12 +10513,23 @@
               <w:rPr>
                 <w:rFonts w:ascii="D2Coding" w:eastAsia="D2Coding" w:hAnsi="D2Coding"/>
               </w:rPr>
-              <w:t>/Perceptrons&gt;</w:t>
+              <w:t>/Causes&gt;</w:t>
             </w:r>
           </w:p>
         </w:tc>
       </w:tr>
     </w:tbl>
+    <w:p>
+      <w:pPr>
+        <w:widowControl/>
+        <w:wordWrap/>
+        <w:autoSpaceDE/>
+        <w:autoSpaceDN/>
+      </w:pPr>
+      <w:r>
+        <w:br w:type="page"/>
+      </w:r>
+    </w:p>
     <w:p>
       <w:pPr>
         <w:pStyle w:val="2"/>
@@ -9484,15 +10538,16 @@
           <w:numId w:val="2"/>
         </w:numPr>
       </w:pPr>
-      <w:bookmarkStart w:id="20" w:name="_Toc38957413"/>
+      <w:bookmarkStart w:id="20" w:name="_Toc38957414"/>
       <w:r>
         <w:rPr>
           <w:rFonts w:hint="eastAsia"/>
         </w:rPr>
-        <w:t xml:space="preserve">원인 </w:t>
-      </w:r>
-      <w:r>
-        <w:t>(Cause)</w:t>
+        <w:lastRenderedPageBreak/>
+        <w:t xml:space="preserve">선택지 </w:t>
+      </w:r>
+      <w:r>
+        <w:t>(Option)</w:t>
       </w:r>
       <w:bookmarkEnd w:id="20"/>
     </w:p>
@@ -9520,243 +10575,6 @@
               <w:rPr>
                 <w:rFonts w:ascii="D2Coding" w:eastAsia="D2Coding" w:hAnsi="D2Coding"/>
               </w:rPr>
-              <w:t>&lt;Causes&gt;</w:t>
-            </w:r>
-          </w:p>
-          <w:p>
-            <w:pPr>
-              <w:rPr>
-                <w:rFonts w:ascii="D2Coding" w:eastAsia="D2Coding" w:hAnsi="D2Coding"/>
-              </w:rPr>
-            </w:pPr>
-            <w:r>
-              <w:rPr>
-                <w:rFonts w:ascii="D2Coding" w:eastAsia="D2Coding" w:hAnsi="D2Coding"/>
-              </w:rPr>
-              <w:t>    &lt;Cause&gt;</w:t>
-            </w:r>
-          </w:p>
-          <w:p>
-            <w:pPr>
-              <w:rPr>
-                <w:rFonts w:ascii="D2Coding" w:eastAsia="D2Coding" w:hAnsi="D2Coding"/>
-              </w:rPr>
-            </w:pPr>
-            <w:r>
-              <w:rPr>
-                <w:rFonts w:ascii="D2Coding" w:eastAsia="D2Coding" w:hAnsi="D2Coding"/>
-              </w:rPr>
-              <w:t>        &lt;SerialNumber&gt;CAU000&lt;/SerialNumber&gt;</w:t>
-            </w:r>
-          </w:p>
-          <w:p>
-            <w:pPr>
-              <w:rPr>
-                <w:rFonts w:ascii="D2Coding" w:eastAsia="D2Coding" w:hAnsi="D2Coding"/>
-              </w:rPr>
-            </w:pPr>
-            <w:r>
-              <w:rPr>
-                <w:rFonts w:ascii="D2Coding" w:eastAsia="D2Coding" w:hAnsi="D2Coding"/>
-              </w:rPr>
-              <w:t>        &lt;Description&gt;사이즈 선택여부&lt;/Description&gt;</w:t>
-            </w:r>
-          </w:p>
-          <w:p>
-            <w:pPr>
-              <w:rPr>
-                <w:rFonts w:ascii="D2Coding" w:eastAsia="D2Coding" w:hAnsi="D2Coding"/>
-              </w:rPr>
-            </w:pPr>
-            <w:r>
-              <w:rPr>
-                <w:rFonts w:ascii="D2Coding" w:eastAsia="D2Coding" w:hAnsi="D2Coding"/>
-              </w:rPr>
-              <w:t>        &lt;Perceptron&gt;PER000&lt;/Perceptron&gt;</w:t>
-            </w:r>
-          </w:p>
-          <w:p>
-            <w:pPr>
-              <w:rPr>
-                <w:rFonts w:ascii="D2Coding" w:eastAsia="D2Coding" w:hAnsi="D2Coding"/>
-              </w:rPr>
-            </w:pPr>
-            <w:r>
-              <w:rPr>
-                <w:rFonts w:ascii="D2Coding" w:eastAsia="D2Coding" w:hAnsi="D2Coding"/>
-              </w:rPr>
-              <w:t>        &lt;Nexts&gt;</w:t>
-            </w:r>
-          </w:p>
-          <w:p>
-            <w:pPr>
-              <w:rPr>
-                <w:rFonts w:ascii="D2Coding" w:eastAsia="D2Coding" w:hAnsi="D2Coding"/>
-              </w:rPr>
-            </w:pPr>
-            <w:r>
-              <w:rPr>
-                <w:rFonts w:ascii="D2Coding" w:eastAsia="D2Coding" w:hAnsi="D2Coding"/>
-              </w:rPr>
-              <w:t>            &lt;Next&gt;CAP008&lt;/Next&gt; &lt;!-- 사이즈 물어보기 --&gt;</w:t>
-            </w:r>
-          </w:p>
-          <w:p>
-            <w:pPr>
-              <w:rPr>
-                <w:rFonts w:ascii="D2Coding" w:eastAsia="D2Coding" w:hAnsi="D2Coding"/>
-              </w:rPr>
-            </w:pPr>
-            <w:r>
-              <w:rPr>
-                <w:rFonts w:ascii="D2Coding" w:eastAsia="D2Coding" w:hAnsi="D2Coding"/>
-              </w:rPr>
-              <w:t>            &lt;Next&gt;CAP007&lt;/Next&gt; &lt;!-- 사이즈 말함 --&gt;</w:t>
-            </w:r>
-          </w:p>
-          <w:p>
-            <w:pPr>
-              <w:rPr>
-                <w:rFonts w:ascii="D2Coding" w:eastAsia="D2Coding" w:hAnsi="D2Coding"/>
-              </w:rPr>
-            </w:pPr>
-            <w:r>
-              <w:rPr>
-                <w:rFonts w:ascii="D2Coding" w:eastAsia="D2Coding" w:hAnsi="D2Coding"/>
-              </w:rPr>
-              <w:t>        &lt;/Nexts&gt;</w:t>
-            </w:r>
-          </w:p>
-          <w:p>
-            <w:pPr>
-              <w:rPr>
-                <w:rFonts w:ascii="D2Coding" w:eastAsia="D2Coding" w:hAnsi="D2Coding"/>
-              </w:rPr>
-            </w:pPr>
-            <w:r>
-              <w:rPr>
-                <w:rFonts w:ascii="D2Coding" w:eastAsia="D2Coding" w:hAnsi="D2Coding"/>
-              </w:rPr>
-              <w:t>        &lt;Thresholds&gt;</w:t>
-            </w:r>
-          </w:p>
-          <w:p>
-            <w:pPr>
-              <w:rPr>
-                <w:rFonts w:ascii="D2Coding" w:eastAsia="D2Coding" w:hAnsi="D2Coding"/>
-              </w:rPr>
-            </w:pPr>
-            <w:r>
-              <w:rPr>
-                <w:rFonts w:ascii="D2Coding" w:eastAsia="D2Coding" w:hAnsi="D2Coding"/>
-              </w:rPr>
-              <w:t>            &lt;Threshold&gt;0.5&lt;/Threshold&gt;</w:t>
-            </w:r>
-          </w:p>
-          <w:p>
-            <w:pPr>
-              <w:rPr>
-                <w:rFonts w:ascii="D2Coding" w:eastAsia="D2Coding" w:hAnsi="D2Coding"/>
-              </w:rPr>
-            </w:pPr>
-            <w:r>
-              <w:rPr>
-                <w:rFonts w:ascii="D2Coding" w:eastAsia="D2Coding" w:hAnsi="D2Coding"/>
-              </w:rPr>
-              <w:t>        &lt;/Thresholds&gt;</w:t>
-            </w:r>
-          </w:p>
-          <w:p>
-            <w:pPr>
-              <w:rPr>
-                <w:rFonts w:ascii="D2Coding" w:eastAsia="D2Coding" w:hAnsi="D2Coding"/>
-              </w:rPr>
-            </w:pPr>
-            <w:r>
-              <w:rPr>
-                <w:rFonts w:ascii="D2Coding" w:eastAsia="D2Coding" w:hAnsi="D2Coding"/>
-              </w:rPr>
-              <w:t>    &lt;/Cause&gt;</w:t>
-            </w:r>
-          </w:p>
-          <w:p>
-            <w:pPr>
-              <w:rPr>
-                <w:rFonts w:ascii="D2Coding" w:eastAsia="D2Coding" w:hAnsi="D2Coding"/>
-              </w:rPr>
-            </w:pPr>
-            <w:r>
-              <w:rPr>
-                <w:rFonts w:ascii="D2Coding" w:eastAsia="D2Coding" w:hAnsi="D2Coding" w:hint="eastAsia"/>
-              </w:rPr>
-              <w:t>&lt;</w:t>
-            </w:r>
-            <w:r>
-              <w:rPr>
-                <w:rFonts w:ascii="D2Coding" w:eastAsia="D2Coding" w:hAnsi="D2Coding"/>
-              </w:rPr>
-              <w:t>/Causes&gt;</w:t>
-            </w:r>
-          </w:p>
-        </w:tc>
-      </w:tr>
-    </w:tbl>
-    <w:p>
-      <w:pPr>
-        <w:widowControl/>
-        <w:wordWrap/>
-        <w:autoSpaceDE/>
-        <w:autoSpaceDN/>
-      </w:pPr>
-      <w:r>
-        <w:br w:type="page"/>
-      </w:r>
-    </w:p>
-    <w:p>
-      <w:pPr>
-        <w:pStyle w:val="2"/>
-        <w:numPr>
-          <w:ilvl w:val="1"/>
-          <w:numId w:val="2"/>
-        </w:numPr>
-      </w:pPr>
-      <w:bookmarkStart w:id="21" w:name="_Toc38957414"/>
-      <w:r>
-        <w:rPr>
-          <w:rFonts w:hint="eastAsia"/>
-        </w:rPr>
-        <w:lastRenderedPageBreak/>
-        <w:t xml:space="preserve">선택지 </w:t>
-      </w:r>
-      <w:r>
-        <w:t>(Option)</w:t>
-      </w:r>
-      <w:bookmarkEnd w:id="21"/>
-    </w:p>
-    <w:tbl>
-      <w:tblPr>
-        <w:tblStyle w:val="a9"/>
-        <w:tblW w:w="0" w:type="auto"/>
-        <w:tblLook w:val="04A0" w:firstRow="1" w:lastRow="0" w:firstColumn="1" w:lastColumn="0" w:noHBand="0" w:noVBand="1"/>
-      </w:tblPr>
-      <w:tblGrid>
-        <w:gridCol w:w="9016"/>
-      </w:tblGrid>
-      <w:tr>
-        <w:tc>
-          <w:tcPr>
-            <w:tcW w:w="9016" w:type="dxa"/>
-          </w:tcPr>
-          <w:p>
-            <w:pPr>
-              <w:rPr>
-                <w:rFonts w:ascii="D2Coding" w:eastAsia="D2Coding" w:hAnsi="D2Coding"/>
-              </w:rPr>
-            </w:pPr>
-            <w:r>
-              <w:rPr>
-                <w:rFonts w:ascii="D2Coding" w:eastAsia="D2Coding" w:hAnsi="D2Coding"/>
-              </w:rPr>
               <w:t>&lt;Options&gt;</w:t>
             </w:r>
           </w:p>
@@ -9783,7 +10601,35 @@
               <w:rPr>
                 <w:rFonts w:ascii="D2Coding" w:eastAsia="D2Coding" w:hAnsi="D2Coding"/>
               </w:rPr>
-              <w:t>        &lt;SerialNumber&gt;OPT000&lt;/SerialNumber&gt;</w:t>
+              <w:t>        &lt;</w:t>
+            </w:r>
+            <w:proofErr w:type="spellStart"/>
+            <w:r>
+              <w:rPr>
+                <w:rFonts w:ascii="D2Coding" w:eastAsia="D2Coding" w:hAnsi="D2Coding"/>
+              </w:rPr>
+              <w:t>SerialNumber</w:t>
+            </w:r>
+            <w:proofErr w:type="spellEnd"/>
+            <w:r>
+              <w:rPr>
+                <w:rFonts w:ascii="D2Coding" w:eastAsia="D2Coding" w:hAnsi="D2Coding"/>
+              </w:rPr>
+              <w:t>&gt;OPT000&lt;/</w:t>
+            </w:r>
+            <w:proofErr w:type="spellStart"/>
+            <w:r>
+              <w:rPr>
+                <w:rFonts w:ascii="D2Coding" w:eastAsia="D2Coding" w:hAnsi="D2Coding"/>
+              </w:rPr>
+              <w:t>SerialNumber</w:t>
+            </w:r>
+            <w:proofErr w:type="spellEnd"/>
+            <w:r>
+              <w:rPr>
+                <w:rFonts w:ascii="D2Coding" w:eastAsia="D2Coding" w:hAnsi="D2Coding"/>
+              </w:rPr>
+              <w:t>&gt;</w:t>
             </w:r>
           </w:p>
           <w:p>
@@ -9822,46 +10668,116 @@
               <w:rPr>
                 <w:rFonts w:ascii="D2Coding" w:eastAsia="D2Coding" w:hAnsi="D2Coding"/>
               </w:rPr>
-              <w:t>            &lt;Action&gt;ACT000&lt;/Action&gt; &lt;!-- 커피-아메리카노 선택 --&gt;</w:t>
-            </w:r>
-          </w:p>
-          <w:p>
-            <w:pPr>
-              <w:rPr>
-                <w:rFonts w:ascii="D2Coding" w:eastAsia="D2Coding" w:hAnsi="D2Coding"/>
-              </w:rPr>
-            </w:pPr>
-            <w:r>
-              <w:rPr>
-                <w:rFonts w:ascii="D2Coding" w:eastAsia="D2Coding" w:hAnsi="D2Coding"/>
-              </w:rPr>
-              <w:t>            &lt;Action&gt;ACT001&lt;/Action&gt; &lt;!-- 커피-카페라떼 선택 --&gt;</w:t>
-            </w:r>
-          </w:p>
-          <w:p>
-            <w:pPr>
-              <w:rPr>
-                <w:rFonts w:ascii="D2Coding" w:eastAsia="D2Coding" w:hAnsi="D2Coding"/>
-              </w:rPr>
-            </w:pPr>
-            <w:r>
-              <w:rPr>
-                <w:rFonts w:ascii="D2Coding" w:eastAsia="D2Coding" w:hAnsi="D2Coding"/>
-              </w:rPr>
-              <w:t>            &lt;Action&gt;ACT002&lt;/Action&gt; &lt;!-- 커피-녹차 선택 --&gt;</w:t>
-            </w:r>
-          </w:p>
-          <w:p>
-            <w:pPr>
-              <w:rPr>
-                <w:rFonts w:ascii="D2Coding" w:eastAsia="D2Coding" w:hAnsi="D2Coding"/>
-              </w:rPr>
-            </w:pPr>
-            <w:r>
-              <w:rPr>
-                <w:rFonts w:ascii="D2Coding" w:eastAsia="D2Coding" w:hAnsi="D2Coding"/>
-              </w:rPr>
-              <w:t>            &lt;Action&gt;ACT003&lt;/Action&gt; &lt;!-- 커피-초코라떼 선택 --&gt;</w:t>
+              <w:t>            &lt;Action&gt;ACT000&lt;/Action&gt; </w:t>
+            </w:r>
+            <w:proofErr w:type="gramStart"/>
+            <w:r>
+              <w:rPr>
+                <w:rFonts w:ascii="D2Coding" w:eastAsia="D2Coding" w:hAnsi="D2Coding"/>
+              </w:rPr>
+              <w:t>&lt;!--</w:t>
+            </w:r>
+            <w:proofErr w:type="gramEnd"/>
+            <w:r>
+              <w:rPr>
+                <w:rFonts w:ascii="D2Coding" w:eastAsia="D2Coding" w:hAnsi="D2Coding"/>
+              </w:rPr>
+              <w:t> 커피-아메리카노 선택 --&gt;</w:t>
+            </w:r>
+          </w:p>
+          <w:p>
+            <w:pPr>
+              <w:rPr>
+                <w:rFonts w:ascii="D2Coding" w:eastAsia="D2Coding" w:hAnsi="D2Coding"/>
+              </w:rPr>
+            </w:pPr>
+            <w:r>
+              <w:rPr>
+                <w:rFonts w:ascii="D2Coding" w:eastAsia="D2Coding" w:hAnsi="D2Coding"/>
+              </w:rPr>
+              <w:t>            &lt;Action&gt;ACT001&lt;/Action&gt; </w:t>
+            </w:r>
+            <w:proofErr w:type="gramStart"/>
+            <w:r>
+              <w:rPr>
+                <w:rFonts w:ascii="D2Coding" w:eastAsia="D2Coding" w:hAnsi="D2Coding"/>
+              </w:rPr>
+              <w:t>&lt;!--</w:t>
+            </w:r>
+            <w:proofErr w:type="gramEnd"/>
+            <w:r>
+              <w:rPr>
+                <w:rFonts w:ascii="D2Coding" w:eastAsia="D2Coding" w:hAnsi="D2Coding"/>
+              </w:rPr>
+              <w:t> 커피-카페라떼 선택 --&gt;</w:t>
+            </w:r>
+          </w:p>
+          <w:p>
+            <w:pPr>
+              <w:rPr>
+                <w:rFonts w:ascii="D2Coding" w:eastAsia="D2Coding" w:hAnsi="D2Coding"/>
+              </w:rPr>
+            </w:pPr>
+            <w:r>
+              <w:rPr>
+                <w:rFonts w:ascii="D2Coding" w:eastAsia="D2Coding" w:hAnsi="D2Coding"/>
+              </w:rPr>
+              <w:t>            &lt;Action&gt;ACT002&lt;/Action&gt; </w:t>
+            </w:r>
+            <w:proofErr w:type="gramStart"/>
+            <w:r>
+              <w:rPr>
+                <w:rFonts w:ascii="D2Coding" w:eastAsia="D2Coding" w:hAnsi="D2Coding"/>
+              </w:rPr>
+              <w:t>&lt;!--</w:t>
+            </w:r>
+            <w:proofErr w:type="gramEnd"/>
+            <w:r>
+              <w:rPr>
+                <w:rFonts w:ascii="D2Coding" w:eastAsia="D2Coding" w:hAnsi="D2Coding"/>
+              </w:rPr>
+              <w:t> 커피-녹차 선택 --&gt;</w:t>
+            </w:r>
+          </w:p>
+          <w:p>
+            <w:pPr>
+              <w:rPr>
+                <w:rFonts w:ascii="D2Coding" w:eastAsia="D2Coding" w:hAnsi="D2Coding"/>
+              </w:rPr>
+            </w:pPr>
+            <w:r>
+              <w:rPr>
+                <w:rFonts w:ascii="D2Coding" w:eastAsia="D2Coding" w:hAnsi="D2Coding"/>
+              </w:rPr>
+              <w:t>            &lt;Action&gt;ACT003&lt;/Action&gt; </w:t>
+            </w:r>
+            <w:proofErr w:type="gramStart"/>
+            <w:r>
+              <w:rPr>
+                <w:rFonts w:ascii="D2Coding" w:eastAsia="D2Coding" w:hAnsi="D2Coding"/>
+              </w:rPr>
+              <w:t>&lt;!--</w:t>
+            </w:r>
+            <w:proofErr w:type="gramEnd"/>
+            <w:r>
+              <w:rPr>
+                <w:rFonts w:ascii="D2Coding" w:eastAsia="D2Coding" w:hAnsi="D2Coding"/>
+              </w:rPr>
+              <w:t> 커피-</w:t>
+            </w:r>
+            <w:proofErr w:type="spellStart"/>
+            <w:r>
+              <w:rPr>
+                <w:rFonts w:ascii="D2Coding" w:eastAsia="D2Coding" w:hAnsi="D2Coding"/>
+              </w:rPr>
+              <w:t>초코라떼</w:t>
+            </w:r>
+            <w:proofErr w:type="spellEnd"/>
+            <w:r>
+              <w:rPr>
+                <w:rFonts w:ascii="D2Coding" w:eastAsia="D2Coding" w:hAnsi="D2Coding"/>
+              </w:rPr>
+              <w:t> 선택 --&gt;</w:t>
             </w:r>
           </w:p>
           <w:p>
@@ -9887,7 +10803,35 @@
               <w:rPr>
                 <w:rFonts w:ascii="D2Coding" w:eastAsia="D2Coding" w:hAnsi="D2Coding"/>
               </w:rPr>
-              <w:t>        &lt;IsMultiple&gt;false&lt;/IsMultiple&gt;</w:t>
+              <w:t>        &lt;</w:t>
+            </w:r>
+            <w:proofErr w:type="spellStart"/>
+            <w:r>
+              <w:rPr>
+                <w:rFonts w:ascii="D2Coding" w:eastAsia="D2Coding" w:hAnsi="D2Coding"/>
+              </w:rPr>
+              <w:t>IsMultiple</w:t>
+            </w:r>
+            <w:proofErr w:type="spellEnd"/>
+            <w:r>
+              <w:rPr>
+                <w:rFonts w:ascii="D2Coding" w:eastAsia="D2Coding" w:hAnsi="D2Coding"/>
+              </w:rPr>
+              <w:t>&gt;false&lt;/</w:t>
+            </w:r>
+            <w:proofErr w:type="spellStart"/>
+            <w:r>
+              <w:rPr>
+                <w:rFonts w:ascii="D2Coding" w:eastAsia="D2Coding" w:hAnsi="D2Coding"/>
+              </w:rPr>
+              <w:t>IsMultiple</w:t>
+            </w:r>
+            <w:proofErr w:type="spellEnd"/>
+            <w:r>
+              <w:rPr>
+                <w:rFonts w:ascii="D2Coding" w:eastAsia="D2Coding" w:hAnsi="D2Coding"/>
+              </w:rPr>
+              <w:t>&gt;</w:t>
             </w:r>
           </w:p>
           <w:p>
@@ -9941,7 +10885,7 @@
           <w:numId w:val="2"/>
         </w:numPr>
       </w:pPr>
-      <w:bookmarkStart w:id="22" w:name="_Toc38957415"/>
+      <w:bookmarkStart w:id="21" w:name="_Toc38957415"/>
       <w:r>
         <w:rPr>
           <w:rFonts w:hint="eastAsia"/>
@@ -9951,7 +10895,7 @@
       <w:r>
         <w:t>(Caption)</w:t>
       </w:r>
-      <w:bookmarkEnd w:id="22"/>
+      <w:bookmarkEnd w:id="21"/>
     </w:p>
     <w:tbl>
       <w:tblPr>
@@ -10003,59 +10947,199 @@
               <w:rPr>
                 <w:rFonts w:ascii="D2Coding" w:eastAsia="D2Coding" w:hAnsi="D2Coding"/>
               </w:rPr>
-              <w:t>      &lt;SerialNumber&gt;CAP000&lt;/SerialNumber&gt;</w:t>
-            </w:r>
-          </w:p>
-          <w:p>
-            <w:pPr>
-              <w:rPr>
-                <w:rFonts w:ascii="D2Coding" w:eastAsia="D2Coding" w:hAnsi="D2Coding"/>
-              </w:rPr>
-            </w:pPr>
-            <w:r>
-              <w:rPr>
-                <w:rFonts w:ascii="D2Coding" w:eastAsia="D2Coding" w:hAnsi="D2Coding"/>
-              </w:rPr>
-              <w:t>      &lt;Dialogue&gt;민수는 오늘 복지관에서 진행하는 1회성 요리 프로그램(13시 시작)에 참여하려고 한다. 복지관까지 가는데 30분 정도 걸리기 때문에 여유 있게 12시에 출발해서 가는 길에 카페에 들러 아이스 아메리카노를 사서 들고 갈 예정이다.&lt;/Dialogue&gt;</w:t>
-            </w:r>
-          </w:p>
-          <w:p>
-            <w:pPr>
-              <w:rPr>
-                <w:rFonts w:ascii="D2Coding" w:eastAsia="D2Coding" w:hAnsi="D2Coding"/>
-              </w:rPr>
-            </w:pPr>
-            <w:r>
-              <w:rPr>
-                <w:rFonts w:ascii="D2Coding" w:eastAsia="D2Coding" w:hAnsi="D2Coding"/>
-              </w:rPr>
-              <w:t>      &lt;HasCause&gt;false&lt;/HasCause&gt;</w:t>
-            </w:r>
-          </w:p>
-          <w:p>
-            <w:pPr>
-              <w:rPr>
-                <w:rFonts w:ascii="D2Coding" w:eastAsia="D2Coding" w:hAnsi="D2Coding"/>
-              </w:rPr>
-            </w:pPr>
-            <w:r>
-              <w:rPr>
-                <w:rFonts w:ascii="D2Coding" w:eastAsia="D2Coding" w:hAnsi="D2Coding"/>
-              </w:rPr>
-              <w:t>      &lt;SpeakerName&gt;나레이터&lt;/SpeakerName&gt;</w:t>
-            </w:r>
-          </w:p>
-          <w:p>
-            <w:pPr>
-              <w:rPr>
-                <w:rFonts w:ascii="D2Coding" w:eastAsia="D2Coding" w:hAnsi="D2Coding"/>
-              </w:rPr>
-            </w:pPr>
-            <w:r>
-              <w:rPr>
-                <w:rFonts w:ascii="D2Coding" w:eastAsia="D2Coding" w:hAnsi="D2Coding"/>
-              </w:rPr>
-              <w:t>      &lt;NextCaption&gt;CAP001&lt;/NextCaption&gt;</w:t>
+              <w:t>      &lt;</w:t>
+            </w:r>
+            <w:proofErr w:type="spellStart"/>
+            <w:r>
+              <w:rPr>
+                <w:rFonts w:ascii="D2Coding" w:eastAsia="D2Coding" w:hAnsi="D2Coding"/>
+              </w:rPr>
+              <w:t>SerialNumber</w:t>
+            </w:r>
+            <w:proofErr w:type="spellEnd"/>
+            <w:r>
+              <w:rPr>
+                <w:rFonts w:ascii="D2Coding" w:eastAsia="D2Coding" w:hAnsi="D2Coding"/>
+              </w:rPr>
+              <w:t>&gt;CAP000&lt;/</w:t>
+            </w:r>
+            <w:proofErr w:type="spellStart"/>
+            <w:r>
+              <w:rPr>
+                <w:rFonts w:ascii="D2Coding" w:eastAsia="D2Coding" w:hAnsi="D2Coding"/>
+              </w:rPr>
+              <w:t>SerialNumber</w:t>
+            </w:r>
+            <w:proofErr w:type="spellEnd"/>
+            <w:r>
+              <w:rPr>
+                <w:rFonts w:ascii="D2Coding" w:eastAsia="D2Coding" w:hAnsi="D2Coding"/>
+              </w:rPr>
+              <w:t>&gt;</w:t>
+            </w:r>
+          </w:p>
+          <w:p>
+            <w:pPr>
+              <w:rPr>
+                <w:rFonts w:ascii="D2Coding" w:eastAsia="D2Coding" w:hAnsi="D2Coding"/>
+              </w:rPr>
+            </w:pPr>
+            <w:r>
+              <w:rPr>
+                <w:rFonts w:ascii="D2Coding" w:eastAsia="D2Coding" w:hAnsi="D2Coding"/>
+              </w:rPr>
+              <w:t>      &lt;Dialogue&gt;민수는 오늘 복지관에서 진행하는 1회성 요리 프로그램(13시 시작)에 참여하려고 한다. 복지관까지 가는데 30분 정도 걸리기 때문에 여유 있게 12시에 출발해서 가는 길에 카페에 들러 아이스 아메리카노를 사서 들고 갈 </w:t>
+            </w:r>
+            <w:proofErr w:type="gramStart"/>
+            <w:r>
+              <w:rPr>
+                <w:rFonts w:ascii="D2Coding" w:eastAsia="D2Coding" w:hAnsi="D2Coding"/>
+              </w:rPr>
+              <w:t>예정이다.&lt;</w:t>
+            </w:r>
+            <w:proofErr w:type="gramEnd"/>
+            <w:r>
+              <w:rPr>
+                <w:rFonts w:ascii="D2Coding" w:eastAsia="D2Coding" w:hAnsi="D2Coding"/>
+              </w:rPr>
+              <w:t>/Dialogue&gt;</w:t>
+            </w:r>
+          </w:p>
+          <w:p>
+            <w:pPr>
+              <w:rPr>
+                <w:rFonts w:ascii="D2Coding" w:eastAsia="D2Coding" w:hAnsi="D2Coding"/>
+              </w:rPr>
+            </w:pPr>
+            <w:r>
+              <w:rPr>
+                <w:rFonts w:ascii="D2Coding" w:eastAsia="D2Coding" w:hAnsi="D2Coding"/>
+              </w:rPr>
+              <w:t>      &lt;</w:t>
+            </w:r>
+            <w:proofErr w:type="spellStart"/>
+            <w:r>
+              <w:rPr>
+                <w:rFonts w:ascii="D2Coding" w:eastAsia="D2Coding" w:hAnsi="D2Coding"/>
+              </w:rPr>
+              <w:t>HasCause</w:t>
+            </w:r>
+            <w:proofErr w:type="spellEnd"/>
+            <w:r>
+              <w:rPr>
+                <w:rFonts w:ascii="D2Coding" w:eastAsia="D2Coding" w:hAnsi="D2Coding"/>
+              </w:rPr>
+              <w:t>&gt;false&lt;/</w:t>
+            </w:r>
+            <w:proofErr w:type="spellStart"/>
+            <w:r>
+              <w:rPr>
+                <w:rFonts w:ascii="D2Coding" w:eastAsia="D2Coding" w:hAnsi="D2Coding"/>
+              </w:rPr>
+              <w:t>HasCause</w:t>
+            </w:r>
+            <w:proofErr w:type="spellEnd"/>
+            <w:r>
+              <w:rPr>
+                <w:rFonts w:ascii="D2Coding" w:eastAsia="D2Coding" w:hAnsi="D2Coding"/>
+              </w:rPr>
+              <w:t>&gt;</w:t>
+            </w:r>
+          </w:p>
+          <w:p>
+            <w:pPr>
+              <w:rPr>
+                <w:rFonts w:ascii="D2Coding" w:eastAsia="D2Coding" w:hAnsi="D2Coding"/>
+              </w:rPr>
+            </w:pPr>
+            <w:r>
+              <w:rPr>
+                <w:rFonts w:ascii="D2Coding" w:eastAsia="D2Coding" w:hAnsi="D2Coding"/>
+              </w:rPr>
+              <w:t>      &lt;</w:t>
+            </w:r>
+            <w:proofErr w:type="spellStart"/>
+            <w:r>
+              <w:rPr>
+                <w:rFonts w:ascii="D2Coding" w:eastAsia="D2Coding" w:hAnsi="D2Coding"/>
+              </w:rPr>
+              <w:t>SpeakerName</w:t>
+            </w:r>
+            <w:proofErr w:type="spellEnd"/>
+            <w:r>
+              <w:rPr>
+                <w:rFonts w:ascii="D2Coding" w:eastAsia="D2Coding" w:hAnsi="D2Coding"/>
+              </w:rPr>
+              <w:t>&gt;</w:t>
+            </w:r>
+            <w:proofErr w:type="spellStart"/>
+            <w:r>
+              <w:rPr>
+                <w:rFonts w:ascii="D2Coding" w:eastAsia="D2Coding" w:hAnsi="D2Coding"/>
+              </w:rPr>
+              <w:t>나레이터</w:t>
+            </w:r>
+            <w:proofErr w:type="spellEnd"/>
+            <w:r>
+              <w:rPr>
+                <w:rFonts w:ascii="D2Coding" w:eastAsia="D2Coding" w:hAnsi="D2Coding"/>
+              </w:rPr>
+              <w:t>&lt;/</w:t>
+            </w:r>
+            <w:proofErr w:type="spellStart"/>
+            <w:r>
+              <w:rPr>
+                <w:rFonts w:ascii="D2Coding" w:eastAsia="D2Coding" w:hAnsi="D2Coding"/>
+              </w:rPr>
+              <w:t>SpeakerName</w:t>
+            </w:r>
+            <w:proofErr w:type="spellEnd"/>
+            <w:r>
+              <w:rPr>
+                <w:rFonts w:ascii="D2Coding" w:eastAsia="D2Coding" w:hAnsi="D2Coding"/>
+              </w:rPr>
+              <w:t>&gt;</w:t>
+            </w:r>
+          </w:p>
+          <w:p>
+            <w:pPr>
+              <w:rPr>
+                <w:rFonts w:ascii="D2Coding" w:eastAsia="D2Coding" w:hAnsi="D2Coding"/>
+              </w:rPr>
+            </w:pPr>
+            <w:r>
+              <w:rPr>
+                <w:rFonts w:ascii="D2Coding" w:eastAsia="D2Coding" w:hAnsi="D2Coding"/>
+              </w:rPr>
+              <w:t>      &lt;</w:t>
+            </w:r>
+            <w:proofErr w:type="spellStart"/>
+            <w:r>
+              <w:rPr>
+                <w:rFonts w:ascii="D2Coding" w:eastAsia="D2Coding" w:hAnsi="D2Coding"/>
+              </w:rPr>
+              <w:t>NextCaption</w:t>
+            </w:r>
+            <w:proofErr w:type="spellEnd"/>
+            <w:r>
+              <w:rPr>
+                <w:rFonts w:ascii="D2Coding" w:eastAsia="D2Coding" w:hAnsi="D2Coding"/>
+              </w:rPr>
+              <w:t>&gt;CAP001&lt;/</w:t>
+            </w:r>
+            <w:proofErr w:type="spellStart"/>
+            <w:r>
+              <w:rPr>
+                <w:rFonts w:ascii="D2Coding" w:eastAsia="D2Coding" w:hAnsi="D2Coding"/>
+              </w:rPr>
+              <w:t>NextCaption</w:t>
+            </w:r>
+            <w:proofErr w:type="spellEnd"/>
+            <w:r>
+              <w:rPr>
+                <w:rFonts w:ascii="D2Coding" w:eastAsia="D2Coding" w:hAnsi="D2Coding"/>
+              </w:rPr>
+              <w:t>&gt;</w:t>
             </w:r>
           </w:p>
           <w:p>
@@ -10107,59 +11191,199 @@
               <w:rPr>
                 <w:rFonts w:ascii="D2Coding" w:eastAsia="D2Coding" w:hAnsi="D2Coding"/>
               </w:rPr>
-              <w:t>      &lt;SerialNumber&gt;CAP001&lt;/SerialNumber&gt;</w:t>
-            </w:r>
-          </w:p>
-          <w:p>
-            <w:pPr>
-              <w:rPr>
-                <w:rFonts w:ascii="D2Coding" w:eastAsia="D2Coding" w:hAnsi="D2Coding"/>
-              </w:rPr>
-            </w:pPr>
-            <w:r>
-              <w:rPr>
-                <w:rFonts w:ascii="D2Coding" w:eastAsia="D2Coding" w:hAnsi="D2Coding"/>
-              </w:rPr>
-              <w:t>      &lt;Dialogue&gt;점심시간이라 사람이 많은 스타벅스 안, 한참 기다렸다. 여전히 민수 뒤에는 사람들이 많다.&lt;/Dialogue&gt;</w:t>
-            </w:r>
-          </w:p>
-          <w:p>
-            <w:pPr>
-              <w:rPr>
-                <w:rFonts w:ascii="D2Coding" w:eastAsia="D2Coding" w:hAnsi="D2Coding"/>
-              </w:rPr>
-            </w:pPr>
-            <w:r>
-              <w:rPr>
-                <w:rFonts w:ascii="D2Coding" w:eastAsia="D2Coding" w:hAnsi="D2Coding"/>
-              </w:rPr>
-              <w:t>      &lt;HasCause&gt;false&lt;/HasCause&gt;</w:t>
-            </w:r>
-          </w:p>
-          <w:p>
-            <w:pPr>
-              <w:rPr>
-                <w:rFonts w:ascii="D2Coding" w:eastAsia="D2Coding" w:hAnsi="D2Coding"/>
-              </w:rPr>
-            </w:pPr>
-            <w:r>
-              <w:rPr>
-                <w:rFonts w:ascii="D2Coding" w:eastAsia="D2Coding" w:hAnsi="D2Coding"/>
-              </w:rPr>
-              <w:t>      &lt;SpeakerName&gt;나레이터&lt;/SpeakerName&gt;</w:t>
-            </w:r>
-          </w:p>
-          <w:p>
-            <w:pPr>
-              <w:rPr>
-                <w:rFonts w:ascii="D2Coding" w:eastAsia="D2Coding" w:hAnsi="D2Coding"/>
-              </w:rPr>
-            </w:pPr>
-            <w:r>
-              <w:rPr>
-                <w:rFonts w:ascii="D2Coding" w:eastAsia="D2Coding" w:hAnsi="D2Coding"/>
-              </w:rPr>
-              <w:t>      &lt;NextCaption&gt;CAP002&lt;/NextCaption&gt;</w:t>
+              <w:t>      &lt;</w:t>
+            </w:r>
+            <w:proofErr w:type="spellStart"/>
+            <w:r>
+              <w:rPr>
+                <w:rFonts w:ascii="D2Coding" w:eastAsia="D2Coding" w:hAnsi="D2Coding"/>
+              </w:rPr>
+              <w:t>SerialNumber</w:t>
+            </w:r>
+            <w:proofErr w:type="spellEnd"/>
+            <w:r>
+              <w:rPr>
+                <w:rFonts w:ascii="D2Coding" w:eastAsia="D2Coding" w:hAnsi="D2Coding"/>
+              </w:rPr>
+              <w:t>&gt;CAP001&lt;/</w:t>
+            </w:r>
+            <w:proofErr w:type="spellStart"/>
+            <w:r>
+              <w:rPr>
+                <w:rFonts w:ascii="D2Coding" w:eastAsia="D2Coding" w:hAnsi="D2Coding"/>
+              </w:rPr>
+              <w:t>SerialNumber</w:t>
+            </w:r>
+            <w:proofErr w:type="spellEnd"/>
+            <w:r>
+              <w:rPr>
+                <w:rFonts w:ascii="D2Coding" w:eastAsia="D2Coding" w:hAnsi="D2Coding"/>
+              </w:rPr>
+              <w:t>&gt;</w:t>
+            </w:r>
+          </w:p>
+          <w:p>
+            <w:pPr>
+              <w:rPr>
+                <w:rFonts w:ascii="D2Coding" w:eastAsia="D2Coding" w:hAnsi="D2Coding"/>
+              </w:rPr>
+            </w:pPr>
+            <w:r>
+              <w:rPr>
+                <w:rFonts w:ascii="D2Coding" w:eastAsia="D2Coding" w:hAnsi="D2Coding"/>
+              </w:rPr>
+              <w:t>      &lt;Dialogue&gt;점심시간이라 사람이 많은 스타벅스 안, 한참 기다렸다. 여전히 민수 뒤에는 사람들이 </w:t>
+            </w:r>
+            <w:proofErr w:type="gramStart"/>
+            <w:r>
+              <w:rPr>
+                <w:rFonts w:ascii="D2Coding" w:eastAsia="D2Coding" w:hAnsi="D2Coding"/>
+              </w:rPr>
+              <w:t>많다.&lt;</w:t>
+            </w:r>
+            <w:proofErr w:type="gramEnd"/>
+            <w:r>
+              <w:rPr>
+                <w:rFonts w:ascii="D2Coding" w:eastAsia="D2Coding" w:hAnsi="D2Coding"/>
+              </w:rPr>
+              <w:t>/Dialogue&gt;</w:t>
+            </w:r>
+          </w:p>
+          <w:p>
+            <w:pPr>
+              <w:rPr>
+                <w:rFonts w:ascii="D2Coding" w:eastAsia="D2Coding" w:hAnsi="D2Coding"/>
+              </w:rPr>
+            </w:pPr>
+            <w:r>
+              <w:rPr>
+                <w:rFonts w:ascii="D2Coding" w:eastAsia="D2Coding" w:hAnsi="D2Coding"/>
+              </w:rPr>
+              <w:t>      &lt;</w:t>
+            </w:r>
+            <w:proofErr w:type="spellStart"/>
+            <w:r>
+              <w:rPr>
+                <w:rFonts w:ascii="D2Coding" w:eastAsia="D2Coding" w:hAnsi="D2Coding"/>
+              </w:rPr>
+              <w:t>HasCause</w:t>
+            </w:r>
+            <w:proofErr w:type="spellEnd"/>
+            <w:r>
+              <w:rPr>
+                <w:rFonts w:ascii="D2Coding" w:eastAsia="D2Coding" w:hAnsi="D2Coding"/>
+              </w:rPr>
+              <w:t>&gt;false&lt;/</w:t>
+            </w:r>
+            <w:proofErr w:type="spellStart"/>
+            <w:r>
+              <w:rPr>
+                <w:rFonts w:ascii="D2Coding" w:eastAsia="D2Coding" w:hAnsi="D2Coding"/>
+              </w:rPr>
+              <w:t>HasCause</w:t>
+            </w:r>
+            <w:proofErr w:type="spellEnd"/>
+            <w:r>
+              <w:rPr>
+                <w:rFonts w:ascii="D2Coding" w:eastAsia="D2Coding" w:hAnsi="D2Coding"/>
+              </w:rPr>
+              <w:t>&gt;</w:t>
+            </w:r>
+          </w:p>
+          <w:p>
+            <w:pPr>
+              <w:rPr>
+                <w:rFonts w:ascii="D2Coding" w:eastAsia="D2Coding" w:hAnsi="D2Coding"/>
+              </w:rPr>
+            </w:pPr>
+            <w:r>
+              <w:rPr>
+                <w:rFonts w:ascii="D2Coding" w:eastAsia="D2Coding" w:hAnsi="D2Coding"/>
+              </w:rPr>
+              <w:t>      &lt;</w:t>
+            </w:r>
+            <w:proofErr w:type="spellStart"/>
+            <w:r>
+              <w:rPr>
+                <w:rFonts w:ascii="D2Coding" w:eastAsia="D2Coding" w:hAnsi="D2Coding"/>
+              </w:rPr>
+              <w:t>SpeakerName</w:t>
+            </w:r>
+            <w:proofErr w:type="spellEnd"/>
+            <w:r>
+              <w:rPr>
+                <w:rFonts w:ascii="D2Coding" w:eastAsia="D2Coding" w:hAnsi="D2Coding"/>
+              </w:rPr>
+              <w:t>&gt;</w:t>
+            </w:r>
+            <w:proofErr w:type="spellStart"/>
+            <w:r>
+              <w:rPr>
+                <w:rFonts w:ascii="D2Coding" w:eastAsia="D2Coding" w:hAnsi="D2Coding"/>
+              </w:rPr>
+              <w:t>나레이터</w:t>
+            </w:r>
+            <w:proofErr w:type="spellEnd"/>
+            <w:r>
+              <w:rPr>
+                <w:rFonts w:ascii="D2Coding" w:eastAsia="D2Coding" w:hAnsi="D2Coding"/>
+              </w:rPr>
+              <w:t>&lt;/</w:t>
+            </w:r>
+            <w:proofErr w:type="spellStart"/>
+            <w:r>
+              <w:rPr>
+                <w:rFonts w:ascii="D2Coding" w:eastAsia="D2Coding" w:hAnsi="D2Coding"/>
+              </w:rPr>
+              <w:t>SpeakerName</w:t>
+            </w:r>
+            <w:proofErr w:type="spellEnd"/>
+            <w:r>
+              <w:rPr>
+                <w:rFonts w:ascii="D2Coding" w:eastAsia="D2Coding" w:hAnsi="D2Coding"/>
+              </w:rPr>
+              <w:t>&gt;</w:t>
+            </w:r>
+          </w:p>
+          <w:p>
+            <w:pPr>
+              <w:rPr>
+                <w:rFonts w:ascii="D2Coding" w:eastAsia="D2Coding" w:hAnsi="D2Coding"/>
+              </w:rPr>
+            </w:pPr>
+            <w:r>
+              <w:rPr>
+                <w:rFonts w:ascii="D2Coding" w:eastAsia="D2Coding" w:hAnsi="D2Coding"/>
+              </w:rPr>
+              <w:t>      &lt;</w:t>
+            </w:r>
+            <w:proofErr w:type="spellStart"/>
+            <w:r>
+              <w:rPr>
+                <w:rFonts w:ascii="D2Coding" w:eastAsia="D2Coding" w:hAnsi="D2Coding"/>
+              </w:rPr>
+              <w:t>NextCaption</w:t>
+            </w:r>
+            <w:proofErr w:type="spellEnd"/>
+            <w:r>
+              <w:rPr>
+                <w:rFonts w:ascii="D2Coding" w:eastAsia="D2Coding" w:hAnsi="D2Coding"/>
+              </w:rPr>
+              <w:t>&gt;CAP002&lt;/</w:t>
+            </w:r>
+            <w:proofErr w:type="spellStart"/>
+            <w:r>
+              <w:rPr>
+                <w:rFonts w:ascii="D2Coding" w:eastAsia="D2Coding" w:hAnsi="D2Coding"/>
+              </w:rPr>
+              <w:t>NextCaption</w:t>
+            </w:r>
+            <w:proofErr w:type="spellEnd"/>
+            <w:r>
+              <w:rPr>
+                <w:rFonts w:ascii="D2Coding" w:eastAsia="D2Coding" w:hAnsi="D2Coding"/>
+              </w:rPr>
+              <w:t>&gt;</w:t>
             </w:r>
           </w:p>
           <w:p>
@@ -10211,46 +11435,166 @@
               <w:rPr>
                 <w:rFonts w:ascii="D2Coding" w:eastAsia="D2Coding" w:hAnsi="D2Coding"/>
               </w:rPr>
-              <w:t>      &lt;SerialNumber&gt;CAP002&lt;/SerialNumber&gt;</w:t>
-            </w:r>
-          </w:p>
-          <w:p>
-            <w:pPr>
-              <w:rPr>
-                <w:rFonts w:ascii="D2Coding" w:eastAsia="D2Coding" w:hAnsi="D2Coding"/>
-              </w:rPr>
-            </w:pPr>
-            <w:r>
-              <w:rPr>
-                <w:rFonts w:ascii="D2Coding" w:eastAsia="D2Coding" w:hAnsi="D2Coding"/>
-              </w:rPr>
-              <w:t>      &lt;Dialogue&gt;어서오세요. 주문하시겠어요?&lt;/Dialogue&gt;</w:t>
-            </w:r>
-          </w:p>
-          <w:p>
-            <w:pPr>
-              <w:rPr>
-                <w:rFonts w:ascii="D2Coding" w:eastAsia="D2Coding" w:hAnsi="D2Coding"/>
-              </w:rPr>
-            </w:pPr>
-            <w:r>
-              <w:rPr>
-                <w:rFonts w:ascii="D2Coding" w:eastAsia="D2Coding" w:hAnsi="D2Coding"/>
-              </w:rPr>
-              <w:t>      &lt;HasCause&gt;false&lt;/HasCause&gt;</w:t>
-            </w:r>
-          </w:p>
-          <w:p>
-            <w:pPr>
-              <w:rPr>
-                <w:rFonts w:ascii="D2Coding" w:eastAsia="D2Coding" w:hAnsi="D2Coding"/>
-              </w:rPr>
-            </w:pPr>
-            <w:r>
-              <w:rPr>
-                <w:rFonts w:ascii="D2Coding" w:eastAsia="D2Coding" w:hAnsi="D2Coding"/>
-              </w:rPr>
-              <w:t>      &lt;SpeakerName&gt;점원&lt;/SpeakerName&gt;</w:t>
+              <w:t>      &lt;</w:t>
+            </w:r>
+            <w:proofErr w:type="spellStart"/>
+            <w:r>
+              <w:rPr>
+                <w:rFonts w:ascii="D2Coding" w:eastAsia="D2Coding" w:hAnsi="D2Coding"/>
+              </w:rPr>
+              <w:t>SerialNumber</w:t>
+            </w:r>
+            <w:proofErr w:type="spellEnd"/>
+            <w:r>
+              <w:rPr>
+                <w:rFonts w:ascii="D2Coding" w:eastAsia="D2Coding" w:hAnsi="D2Coding"/>
+              </w:rPr>
+              <w:t>&gt;CAP002&lt;/</w:t>
+            </w:r>
+            <w:proofErr w:type="spellStart"/>
+            <w:r>
+              <w:rPr>
+                <w:rFonts w:ascii="D2Coding" w:eastAsia="D2Coding" w:hAnsi="D2Coding"/>
+              </w:rPr>
+              <w:t>SerialNumber</w:t>
+            </w:r>
+            <w:proofErr w:type="spellEnd"/>
+            <w:r>
+              <w:rPr>
+                <w:rFonts w:ascii="D2Coding" w:eastAsia="D2Coding" w:hAnsi="D2Coding"/>
+              </w:rPr>
+              <w:t>&gt;</w:t>
+            </w:r>
+          </w:p>
+          <w:p>
+            <w:pPr>
+              <w:rPr>
+                <w:rFonts w:ascii="D2Coding" w:eastAsia="D2Coding" w:hAnsi="D2Coding"/>
+              </w:rPr>
+            </w:pPr>
+            <w:r>
+              <w:rPr>
+                <w:rFonts w:ascii="D2Coding" w:eastAsia="D2Coding" w:hAnsi="D2Coding"/>
+              </w:rPr>
+              <w:t>      &lt;Dialogue&gt;</w:t>
+            </w:r>
+            <w:proofErr w:type="spellStart"/>
+            <w:r>
+              <w:rPr>
+                <w:rFonts w:ascii="D2Coding" w:eastAsia="D2Coding" w:hAnsi="D2Coding"/>
+              </w:rPr>
+              <w:t>어서오세요</w:t>
+            </w:r>
+            <w:proofErr w:type="spellEnd"/>
+            <w:r>
+              <w:rPr>
+                <w:rFonts w:ascii="D2Coding" w:eastAsia="D2Coding" w:hAnsi="D2Coding"/>
+              </w:rPr>
+              <w:t>. </w:t>
+            </w:r>
+            <w:proofErr w:type="spellStart"/>
+            <w:proofErr w:type="gramStart"/>
+            <w:r>
+              <w:rPr>
+                <w:rFonts w:ascii="D2Coding" w:eastAsia="D2Coding" w:hAnsi="D2Coding"/>
+              </w:rPr>
+              <w:t>주문하시겠어요</w:t>
+            </w:r>
+            <w:proofErr w:type="spellEnd"/>
+            <w:r>
+              <w:rPr>
+                <w:rFonts w:ascii="D2Coding" w:eastAsia="D2Coding" w:hAnsi="D2Coding"/>
+              </w:rPr>
+              <w:t>?&lt;</w:t>
+            </w:r>
+            <w:proofErr w:type="gramEnd"/>
+            <w:r>
+              <w:rPr>
+                <w:rFonts w:ascii="D2Coding" w:eastAsia="D2Coding" w:hAnsi="D2Coding"/>
+              </w:rPr>
+              <w:t>/Dialogue&gt;</w:t>
+            </w:r>
+          </w:p>
+          <w:p>
+            <w:pPr>
+              <w:rPr>
+                <w:rFonts w:ascii="D2Coding" w:eastAsia="D2Coding" w:hAnsi="D2Coding"/>
+              </w:rPr>
+            </w:pPr>
+            <w:r>
+              <w:rPr>
+                <w:rFonts w:ascii="D2Coding" w:eastAsia="D2Coding" w:hAnsi="D2Coding"/>
+              </w:rPr>
+              <w:t>      &lt;</w:t>
+            </w:r>
+            <w:proofErr w:type="spellStart"/>
+            <w:r>
+              <w:rPr>
+                <w:rFonts w:ascii="D2Coding" w:eastAsia="D2Coding" w:hAnsi="D2Coding"/>
+              </w:rPr>
+              <w:t>HasCause</w:t>
+            </w:r>
+            <w:proofErr w:type="spellEnd"/>
+            <w:r>
+              <w:rPr>
+                <w:rFonts w:ascii="D2Coding" w:eastAsia="D2Coding" w:hAnsi="D2Coding"/>
+              </w:rPr>
+              <w:t>&gt;false&lt;/</w:t>
+            </w:r>
+            <w:proofErr w:type="spellStart"/>
+            <w:r>
+              <w:rPr>
+                <w:rFonts w:ascii="D2Coding" w:eastAsia="D2Coding" w:hAnsi="D2Coding"/>
+              </w:rPr>
+              <w:t>HasCause</w:t>
+            </w:r>
+            <w:proofErr w:type="spellEnd"/>
+            <w:r>
+              <w:rPr>
+                <w:rFonts w:ascii="D2Coding" w:eastAsia="D2Coding" w:hAnsi="D2Coding"/>
+              </w:rPr>
+              <w:t>&gt;</w:t>
+            </w:r>
+          </w:p>
+          <w:p>
+            <w:pPr>
+              <w:rPr>
+                <w:rFonts w:ascii="D2Coding" w:eastAsia="D2Coding" w:hAnsi="D2Coding"/>
+              </w:rPr>
+            </w:pPr>
+            <w:r>
+              <w:rPr>
+                <w:rFonts w:ascii="D2Coding" w:eastAsia="D2Coding" w:hAnsi="D2Coding"/>
+              </w:rPr>
+              <w:t>      &lt;</w:t>
+            </w:r>
+            <w:proofErr w:type="spellStart"/>
+            <w:r>
+              <w:rPr>
+                <w:rFonts w:ascii="D2Coding" w:eastAsia="D2Coding" w:hAnsi="D2Coding"/>
+              </w:rPr>
+              <w:t>SpeakerName</w:t>
+            </w:r>
+            <w:proofErr w:type="spellEnd"/>
+            <w:r>
+              <w:rPr>
+                <w:rFonts w:ascii="D2Coding" w:eastAsia="D2Coding" w:hAnsi="D2Coding"/>
+              </w:rPr>
+              <w:t>&gt;점원&lt;/</w:t>
+            </w:r>
+            <w:proofErr w:type="spellStart"/>
+            <w:r>
+              <w:rPr>
+                <w:rFonts w:ascii="D2Coding" w:eastAsia="D2Coding" w:hAnsi="D2Coding"/>
+              </w:rPr>
+              <w:t>SpeakerName</w:t>
+            </w:r>
+            <w:proofErr w:type="spellEnd"/>
+            <w:r>
+              <w:rPr>
+                <w:rFonts w:ascii="D2Coding" w:eastAsia="D2Coding" w:hAnsi="D2Coding"/>
+              </w:rPr>
+              <w:t>&gt;</w:t>
             </w:r>
           </w:p>
           <w:p>
@@ -10264,7 +11608,35 @@
                 <w:rFonts w:ascii="D2Coding" w:eastAsia="D2Coding" w:hAnsi="D2Coding"/>
               </w:rPr>
               <w:lastRenderedPageBreak/>
-              <w:t>      &lt;NextCaption&gt;CAP003&lt;/NextCaption&gt;</w:t>
+              <w:t>      &lt;</w:t>
+            </w:r>
+            <w:proofErr w:type="spellStart"/>
+            <w:r>
+              <w:rPr>
+                <w:rFonts w:ascii="D2Coding" w:eastAsia="D2Coding" w:hAnsi="D2Coding"/>
+              </w:rPr>
+              <w:t>NextCaption</w:t>
+            </w:r>
+            <w:proofErr w:type="spellEnd"/>
+            <w:r>
+              <w:rPr>
+                <w:rFonts w:ascii="D2Coding" w:eastAsia="D2Coding" w:hAnsi="D2Coding"/>
+              </w:rPr>
+              <w:t>&gt;CAP003&lt;/</w:t>
+            </w:r>
+            <w:proofErr w:type="spellStart"/>
+            <w:r>
+              <w:rPr>
+                <w:rFonts w:ascii="D2Coding" w:eastAsia="D2Coding" w:hAnsi="D2Coding"/>
+              </w:rPr>
+              <w:t>NextCaption</w:t>
+            </w:r>
+            <w:proofErr w:type="spellEnd"/>
+            <w:r>
+              <w:rPr>
+                <w:rFonts w:ascii="D2Coding" w:eastAsia="D2Coding" w:hAnsi="D2Coding"/>
+              </w:rPr>
+              <w:t>&gt;</w:t>
             </w:r>
           </w:p>
           <w:p>
@@ -10329,59 +11701,280 @@
               <w:rPr>
                 <w:rFonts w:ascii="D2Coding" w:eastAsia="D2Coding" w:hAnsi="D2Coding"/>
               </w:rPr>
-              <w:t>      &lt;SerialNumber&gt;CAP003&lt;/SerialNumber&gt;</w:t>
-            </w:r>
-          </w:p>
-          <w:p>
-            <w:pPr>
-              <w:rPr>
-                <w:rFonts w:ascii="D2Coding" w:eastAsia="D2Coding" w:hAnsi="D2Coding"/>
-              </w:rPr>
-            </w:pPr>
-            <w:r>
-              <w:rPr>
-                <w:rFonts w:ascii="D2Coding" w:eastAsia="D2Coding" w:hAnsi="D2Coding"/>
-              </w:rPr>
-              <w:t>      &lt;Dialogue&gt;{0} 주세요.&lt;/Dialogue&gt;</w:t>
-            </w:r>
-          </w:p>
-          <w:p>
-            <w:pPr>
-              <w:rPr>
-                <w:rFonts w:ascii="D2Coding" w:eastAsia="D2Coding" w:hAnsi="D2Coding"/>
-              </w:rPr>
-            </w:pPr>
-            <w:r>
-              <w:rPr>
-                <w:rFonts w:ascii="D2Coding" w:eastAsia="D2Coding" w:hAnsi="D2Coding"/>
-              </w:rPr>
-              <w:t>      &lt;HasCause&gt;false&lt;/HasCause&gt;</w:t>
-            </w:r>
-          </w:p>
-          <w:p>
-            <w:pPr>
-              <w:rPr>
-                <w:rFonts w:ascii="D2Coding" w:eastAsia="D2Coding" w:hAnsi="D2Coding"/>
-              </w:rPr>
-            </w:pPr>
-            <w:r>
-              <w:rPr>
-                <w:rFonts w:ascii="D2Coding" w:eastAsia="D2Coding" w:hAnsi="D2Coding"/>
-              </w:rPr>
-              <w:t>      &lt;SpeakerName&gt;김민수&lt;/SpeakerName&gt;</w:t>
-            </w:r>
-          </w:p>
-          <w:p>
-            <w:pPr>
-              <w:rPr>
-                <w:rFonts w:ascii="D2Coding" w:eastAsia="D2Coding" w:hAnsi="D2Coding"/>
-              </w:rPr>
-            </w:pPr>
-            <w:r>
-              <w:rPr>
-                <w:rFonts w:ascii="D2Coding" w:eastAsia="D2Coding" w:hAnsi="D2Coding"/>
-              </w:rPr>
-              <w:t>      &lt;NextCaption&gt;CAP004&lt;/NextCaption&gt;</w:t>
+              <w:t>      &lt;</w:t>
+            </w:r>
+            <w:proofErr w:type="spellStart"/>
+            <w:r>
+              <w:rPr>
+                <w:rFonts w:ascii="D2Coding" w:eastAsia="D2Coding" w:hAnsi="D2Coding"/>
+              </w:rPr>
+              <w:t>SerialNumber</w:t>
+            </w:r>
+            <w:proofErr w:type="spellEnd"/>
+            <w:r>
+              <w:rPr>
+                <w:rFonts w:ascii="D2Coding" w:eastAsia="D2Coding" w:hAnsi="D2Coding"/>
+              </w:rPr>
+              <w:t>&gt;CAP003&lt;/</w:t>
+            </w:r>
+            <w:proofErr w:type="spellStart"/>
+            <w:r>
+              <w:rPr>
+                <w:rFonts w:ascii="D2Coding" w:eastAsia="D2Coding" w:hAnsi="D2Coding"/>
+              </w:rPr>
+              <w:t>SerialNumber</w:t>
+            </w:r>
+            <w:proofErr w:type="spellEnd"/>
+            <w:r>
+              <w:rPr>
+                <w:rFonts w:ascii="D2Coding" w:eastAsia="D2Coding" w:hAnsi="D2Coding"/>
+              </w:rPr>
+              <w:t>&gt;</w:t>
+            </w:r>
+          </w:p>
+          <w:p>
+            <w:pPr>
+              <w:rPr>
+                <w:rFonts w:ascii="D2Coding" w:eastAsia="D2Coding" w:hAnsi="D2Coding"/>
+              </w:rPr>
+            </w:pPr>
+            <w:r>
+              <w:rPr>
+                <w:rFonts w:ascii="D2Coding" w:eastAsia="D2Coding" w:hAnsi="D2Coding"/>
+              </w:rPr>
+              <w:t>      &lt;Dialogue&gt;{0} </w:t>
+            </w:r>
+            <w:proofErr w:type="gramStart"/>
+            <w:r>
+              <w:rPr>
+                <w:rFonts w:ascii="D2Coding" w:eastAsia="D2Coding" w:hAnsi="D2Coding"/>
+              </w:rPr>
+              <w:t>주세요.&lt;</w:t>
+            </w:r>
+            <w:proofErr w:type="gramEnd"/>
+            <w:r>
+              <w:rPr>
+                <w:rFonts w:ascii="D2Coding" w:eastAsia="D2Coding" w:hAnsi="D2Coding"/>
+              </w:rPr>
+              <w:t>/Dialogue&gt;</w:t>
+            </w:r>
+          </w:p>
+          <w:p>
+            <w:pPr>
+              <w:rPr>
+                <w:rFonts w:ascii="D2Coding" w:eastAsia="D2Coding" w:hAnsi="D2Coding"/>
+              </w:rPr>
+            </w:pPr>
+            <w:r>
+              <w:rPr>
+                <w:rFonts w:ascii="D2Coding" w:eastAsia="D2Coding" w:hAnsi="D2Coding"/>
+              </w:rPr>
+              <w:t>      &lt;</w:t>
+            </w:r>
+            <w:proofErr w:type="spellStart"/>
+            <w:r>
+              <w:rPr>
+                <w:rFonts w:ascii="D2Coding" w:eastAsia="D2Coding" w:hAnsi="D2Coding"/>
+              </w:rPr>
+              <w:t>DialogueParameters</w:t>
+            </w:r>
+            <w:proofErr w:type="spellEnd"/>
+            <w:r>
+              <w:rPr>
+                <w:rFonts w:ascii="D2Coding" w:eastAsia="D2Coding" w:hAnsi="D2Coding"/>
+              </w:rPr>
+              <w:t>&gt;</w:t>
+            </w:r>
+          </w:p>
+          <w:p>
+            <w:pPr>
+              <w:rPr>
+                <w:rFonts w:ascii="D2Coding" w:eastAsia="D2Coding" w:hAnsi="D2Coding"/>
+              </w:rPr>
+            </w:pPr>
+            <w:r>
+              <w:rPr>
+                <w:rFonts w:ascii="D2Coding" w:eastAsia="D2Coding" w:hAnsi="D2Coding"/>
+              </w:rPr>
+              <w:t>        &lt;</w:t>
+            </w:r>
+            <w:proofErr w:type="spellStart"/>
+            <w:r>
+              <w:rPr>
+                <w:rFonts w:ascii="D2Coding" w:eastAsia="D2Coding" w:hAnsi="D2Coding"/>
+              </w:rPr>
+              <w:t>DialogueParameter</w:t>
+            </w:r>
+            <w:proofErr w:type="spellEnd"/>
+            <w:r>
+              <w:rPr>
+                <w:rFonts w:ascii="D2Coding" w:eastAsia="D2Coding" w:hAnsi="D2Coding"/>
+              </w:rPr>
+              <w:t>&gt;OPT000&lt;/</w:t>
+            </w:r>
+            <w:proofErr w:type="spellStart"/>
+            <w:r>
+              <w:rPr>
+                <w:rFonts w:ascii="D2Coding" w:eastAsia="D2Coding" w:hAnsi="D2Coding"/>
+              </w:rPr>
+              <w:t>DialogueParameter</w:t>
+            </w:r>
+            <w:proofErr w:type="spellEnd"/>
+            <w:r>
+              <w:rPr>
+                <w:rFonts w:ascii="D2Coding" w:eastAsia="D2Coding" w:hAnsi="D2Coding"/>
+              </w:rPr>
+              <w:t>&gt;</w:t>
+            </w:r>
+          </w:p>
+          <w:p>
+            <w:pPr>
+              <w:rPr>
+                <w:rFonts w:ascii="D2Coding" w:eastAsia="D2Coding" w:hAnsi="D2Coding" w:hint="eastAsia"/>
+              </w:rPr>
+            </w:pPr>
+            <w:r>
+              <w:rPr>
+                <w:rFonts w:ascii="D2Coding" w:eastAsia="D2Coding" w:hAnsi="D2Coding"/>
+              </w:rPr>
+              <w:t>      &lt;/</w:t>
+            </w:r>
+            <w:proofErr w:type="spellStart"/>
+            <w:r>
+              <w:rPr>
+                <w:rFonts w:ascii="D2Coding" w:eastAsia="D2Coding" w:hAnsi="D2Coding"/>
+              </w:rPr>
+              <w:t>DialogueParameters</w:t>
+            </w:r>
+            <w:proofErr w:type="spellEnd"/>
+            <w:r>
+              <w:rPr>
+                <w:rFonts w:ascii="D2Coding" w:eastAsia="D2Coding" w:hAnsi="D2Coding"/>
+              </w:rPr>
+              <w:t>&gt;</w:t>
+            </w:r>
+          </w:p>
+          <w:p>
+            <w:pPr>
+              <w:rPr>
+                <w:rFonts w:ascii="D2Coding" w:eastAsia="D2Coding" w:hAnsi="D2Coding"/>
+              </w:rPr>
+            </w:pPr>
+            <w:r>
+              <w:rPr>
+                <w:rFonts w:ascii="D2Coding" w:eastAsia="D2Coding" w:hAnsi="D2Coding"/>
+              </w:rPr>
+              <w:t>      &lt;</w:t>
+            </w:r>
+            <w:proofErr w:type="spellStart"/>
+            <w:r>
+              <w:rPr>
+                <w:rFonts w:ascii="D2Coding" w:eastAsia="D2Coding" w:hAnsi="D2Coding"/>
+              </w:rPr>
+              <w:t>HasCause</w:t>
+            </w:r>
+            <w:proofErr w:type="spellEnd"/>
+            <w:r>
+              <w:rPr>
+                <w:rFonts w:ascii="D2Coding" w:eastAsia="D2Coding" w:hAnsi="D2Coding"/>
+              </w:rPr>
+              <w:t>&gt;false&lt;/</w:t>
+            </w:r>
+            <w:proofErr w:type="spellStart"/>
+            <w:r>
+              <w:rPr>
+                <w:rFonts w:ascii="D2Coding" w:eastAsia="D2Coding" w:hAnsi="D2Coding"/>
+              </w:rPr>
+              <w:t>HasCause</w:t>
+            </w:r>
+            <w:proofErr w:type="spellEnd"/>
+            <w:r>
+              <w:rPr>
+                <w:rFonts w:ascii="D2Coding" w:eastAsia="D2Coding" w:hAnsi="D2Coding"/>
+              </w:rPr>
+              <w:t>&gt;</w:t>
+            </w:r>
+          </w:p>
+          <w:p>
+            <w:pPr>
+              <w:rPr>
+                <w:rFonts w:ascii="D2Coding" w:eastAsia="D2Coding" w:hAnsi="D2Coding"/>
+              </w:rPr>
+            </w:pPr>
+            <w:r>
+              <w:rPr>
+                <w:rFonts w:ascii="D2Coding" w:eastAsia="D2Coding" w:hAnsi="D2Coding"/>
+              </w:rPr>
+              <w:t>      &lt;</w:t>
+            </w:r>
+            <w:proofErr w:type="spellStart"/>
+            <w:r>
+              <w:rPr>
+                <w:rFonts w:ascii="D2Coding" w:eastAsia="D2Coding" w:hAnsi="D2Coding"/>
+              </w:rPr>
+              <w:t>SpeakerName</w:t>
+            </w:r>
+            <w:proofErr w:type="spellEnd"/>
+            <w:r>
+              <w:rPr>
+                <w:rFonts w:ascii="D2Coding" w:eastAsia="D2Coding" w:hAnsi="D2Coding"/>
+              </w:rPr>
+              <w:t>&gt;김민수&lt;/</w:t>
+            </w:r>
+            <w:proofErr w:type="spellStart"/>
+            <w:r>
+              <w:rPr>
+                <w:rFonts w:ascii="D2Coding" w:eastAsia="D2Coding" w:hAnsi="D2Coding"/>
+              </w:rPr>
+              <w:t>SpeakerName</w:t>
+            </w:r>
+            <w:proofErr w:type="spellEnd"/>
+            <w:r>
+              <w:rPr>
+                <w:rFonts w:ascii="D2Coding" w:eastAsia="D2Coding" w:hAnsi="D2Coding"/>
+              </w:rPr>
+              <w:t>&gt;</w:t>
+            </w:r>
+          </w:p>
+          <w:p>
+            <w:pPr>
+              <w:rPr>
+                <w:rFonts w:ascii="D2Coding" w:eastAsia="D2Coding" w:hAnsi="D2Coding"/>
+              </w:rPr>
+            </w:pPr>
+            <w:r>
+              <w:rPr>
+                <w:rFonts w:ascii="D2Coding" w:eastAsia="D2Coding" w:hAnsi="D2Coding"/>
+              </w:rPr>
+              <w:t>      &lt;</w:t>
+            </w:r>
+            <w:proofErr w:type="spellStart"/>
+            <w:r>
+              <w:rPr>
+                <w:rFonts w:ascii="D2Coding" w:eastAsia="D2Coding" w:hAnsi="D2Coding"/>
+              </w:rPr>
+              <w:t>NextCaption</w:t>
+            </w:r>
+            <w:proofErr w:type="spellEnd"/>
+            <w:r>
+              <w:rPr>
+                <w:rFonts w:ascii="D2Coding" w:eastAsia="D2Coding" w:hAnsi="D2Coding"/>
+              </w:rPr>
+              <w:t>&gt;CAP004&lt;/</w:t>
+            </w:r>
+            <w:proofErr w:type="spellStart"/>
+            <w:r>
+              <w:rPr>
+                <w:rFonts w:ascii="D2Coding" w:eastAsia="D2Coding" w:hAnsi="D2Coding"/>
+              </w:rPr>
+              <w:t>NextCaption</w:t>
+            </w:r>
+            <w:proofErr w:type="spellEnd"/>
+            <w:r>
+              <w:rPr>
+                <w:rFonts w:ascii="D2Coding" w:eastAsia="D2Coding" w:hAnsi="D2Coding"/>
+              </w:rPr>
+              <w:t>&gt;</w:t>
             </w:r>
           </w:p>
           <w:p>
@@ -10432,7 +12025,10 @@
         </w:tc>
       </w:tr>
     </w:tbl>
-    <w:p/>
+    <w:p>
+      <w:bookmarkStart w:id="22" w:name="_GoBack"/>
+      <w:bookmarkEnd w:id="22"/>
+    </w:p>
     <w:p>
       <w:pPr>
         <w:pStyle w:val="2"/>
@@ -10503,7 +12099,35 @@
               <w:rPr>
                 <w:rFonts w:ascii="D2Coding" w:eastAsia="D2Coding" w:hAnsi="D2Coding"/>
               </w:rPr>
-              <w:t>      &lt;SerialNumber&gt;SNE000&lt;/SerialNumber&gt;</w:t>
+              <w:t>      &lt;</w:t>
+            </w:r>
+            <w:proofErr w:type="spellStart"/>
+            <w:r>
+              <w:rPr>
+                <w:rFonts w:ascii="D2Coding" w:eastAsia="D2Coding" w:hAnsi="D2Coding"/>
+              </w:rPr>
+              <w:t>SerialNumber</w:t>
+            </w:r>
+            <w:proofErr w:type="spellEnd"/>
+            <w:r>
+              <w:rPr>
+                <w:rFonts w:ascii="D2Coding" w:eastAsia="D2Coding" w:hAnsi="D2Coding"/>
+              </w:rPr>
+              <w:t>&gt;SNE000&lt;/</w:t>
+            </w:r>
+            <w:proofErr w:type="spellStart"/>
+            <w:r>
+              <w:rPr>
+                <w:rFonts w:ascii="D2Coding" w:eastAsia="D2Coding" w:hAnsi="D2Coding"/>
+              </w:rPr>
+              <w:t>SerialNumber</w:t>
+            </w:r>
+            <w:proofErr w:type="spellEnd"/>
+            <w:r>
+              <w:rPr>
+                <w:rFonts w:ascii="D2Coding" w:eastAsia="D2Coding" w:hAnsi="D2Coding"/>
+              </w:rPr>
+              <w:t>&gt;</w:t>
             </w:r>
           </w:p>
           <w:p>
@@ -10542,7 +12166,35 @@
               <w:rPr>
                 <w:rFonts w:ascii="D2Coding" w:eastAsia="D2Coding" w:hAnsi="D2Coding"/>
               </w:rPr>
-              <w:t>      &lt;HasCause&gt;false&lt;/HasCause&gt;</w:t>
+              <w:t>      &lt;</w:t>
+            </w:r>
+            <w:proofErr w:type="spellStart"/>
+            <w:r>
+              <w:rPr>
+                <w:rFonts w:ascii="D2Coding" w:eastAsia="D2Coding" w:hAnsi="D2Coding"/>
+              </w:rPr>
+              <w:t>HasCause</w:t>
+            </w:r>
+            <w:proofErr w:type="spellEnd"/>
+            <w:r>
+              <w:rPr>
+                <w:rFonts w:ascii="D2Coding" w:eastAsia="D2Coding" w:hAnsi="D2Coding"/>
+              </w:rPr>
+              <w:t>&gt;false&lt;/</w:t>
+            </w:r>
+            <w:proofErr w:type="spellStart"/>
+            <w:r>
+              <w:rPr>
+                <w:rFonts w:ascii="D2Coding" w:eastAsia="D2Coding" w:hAnsi="D2Coding"/>
+              </w:rPr>
+              <w:t>HasCause</w:t>
+            </w:r>
+            <w:proofErr w:type="spellEnd"/>
+            <w:r>
+              <w:rPr>
+                <w:rFonts w:ascii="D2Coding" w:eastAsia="D2Coding" w:hAnsi="D2Coding"/>
+              </w:rPr>
+              <w:t>&gt;</w:t>
             </w:r>
           </w:p>
           <w:p>
@@ -10658,7 +12310,35 @@
               <w:rPr>
                 <w:rFonts w:ascii="D2Coding" w:eastAsia="D2Coding" w:hAnsi="D2Coding"/>
               </w:rPr>
-              <w:t>      &lt;SerialNumber&gt;SNR000&lt;/SerialNumber&gt;</w:t>
+              <w:t>      &lt;</w:t>
+            </w:r>
+            <w:proofErr w:type="spellStart"/>
+            <w:r>
+              <w:rPr>
+                <w:rFonts w:ascii="D2Coding" w:eastAsia="D2Coding" w:hAnsi="D2Coding"/>
+              </w:rPr>
+              <w:t>SerialNumber</w:t>
+            </w:r>
+            <w:proofErr w:type="spellEnd"/>
+            <w:r>
+              <w:rPr>
+                <w:rFonts w:ascii="D2Coding" w:eastAsia="D2Coding" w:hAnsi="D2Coding"/>
+              </w:rPr>
+              <w:t>&gt;SNR000&lt;/</w:t>
+            </w:r>
+            <w:proofErr w:type="spellStart"/>
+            <w:r>
+              <w:rPr>
+                <w:rFonts w:ascii="D2Coding" w:eastAsia="D2Coding" w:hAnsi="D2Coding"/>
+              </w:rPr>
+              <w:t>SerialNumber</w:t>
+            </w:r>
+            <w:proofErr w:type="spellEnd"/>
+            <w:r>
+              <w:rPr>
+                <w:rFonts w:ascii="D2Coding" w:eastAsia="D2Coding" w:hAnsi="D2Coding"/>
+              </w:rPr>
+              <w:t>&gt;</w:t>
             </w:r>
           </w:p>
           <w:p>
@@ -10864,33 +12544,117 @@
               <w:rPr>
                 <w:rFonts w:ascii="D2Coding" w:eastAsia="D2Coding" w:hAnsi="D2Coding"/>
               </w:rPr>
-              <w:t>      &lt;CurrentScenario&gt;SNR000&lt;/CurrentScenario&gt;</w:t>
-            </w:r>
-          </w:p>
-          <w:p>
-            <w:pPr>
-              <w:rPr>
-                <w:rFonts w:ascii="D2Coding" w:eastAsia="D2Coding" w:hAnsi="D2Coding"/>
-              </w:rPr>
-            </w:pPr>
-            <w:r>
-              <w:rPr>
-                <w:rFonts w:ascii="D2Coding" w:eastAsia="D2Coding" w:hAnsi="D2Coding"/>
-              </w:rPr>
-              <w:t>      &lt;CurrentScene&gt;SNE000&lt;/CurrentScene&gt;</w:t>
-            </w:r>
-          </w:p>
-          <w:p>
-            <w:pPr>
-              <w:rPr>
-                <w:rFonts w:ascii="D2Coding" w:eastAsia="D2Coding" w:hAnsi="D2Coding"/>
-              </w:rPr>
-            </w:pPr>
-            <w:r>
-              <w:rPr>
-                <w:rFonts w:ascii="D2Coding" w:eastAsia="D2Coding" w:hAnsi="D2Coding"/>
-              </w:rPr>
-              <w:t>      &lt;CurrentCaption&gt;CAP000&lt;/CurrentCaption&gt;</w:t>
+              <w:t>      &lt;</w:t>
+            </w:r>
+            <w:proofErr w:type="spellStart"/>
+            <w:r>
+              <w:rPr>
+                <w:rFonts w:ascii="D2Coding" w:eastAsia="D2Coding" w:hAnsi="D2Coding"/>
+              </w:rPr>
+              <w:t>CurrentScenario</w:t>
+            </w:r>
+            <w:proofErr w:type="spellEnd"/>
+            <w:r>
+              <w:rPr>
+                <w:rFonts w:ascii="D2Coding" w:eastAsia="D2Coding" w:hAnsi="D2Coding"/>
+              </w:rPr>
+              <w:t>&gt;SNR000&lt;/</w:t>
+            </w:r>
+            <w:proofErr w:type="spellStart"/>
+            <w:r>
+              <w:rPr>
+                <w:rFonts w:ascii="D2Coding" w:eastAsia="D2Coding" w:hAnsi="D2Coding"/>
+              </w:rPr>
+              <w:t>CurrentScenario</w:t>
+            </w:r>
+            <w:proofErr w:type="spellEnd"/>
+            <w:r>
+              <w:rPr>
+                <w:rFonts w:ascii="D2Coding" w:eastAsia="D2Coding" w:hAnsi="D2Coding"/>
+              </w:rPr>
+              <w:t>&gt;</w:t>
+            </w:r>
+          </w:p>
+          <w:p>
+            <w:pPr>
+              <w:rPr>
+                <w:rFonts w:ascii="D2Coding" w:eastAsia="D2Coding" w:hAnsi="D2Coding"/>
+              </w:rPr>
+            </w:pPr>
+            <w:r>
+              <w:rPr>
+                <w:rFonts w:ascii="D2Coding" w:eastAsia="D2Coding" w:hAnsi="D2Coding"/>
+              </w:rPr>
+              <w:t>      &lt;</w:t>
+            </w:r>
+            <w:proofErr w:type="spellStart"/>
+            <w:r>
+              <w:rPr>
+                <w:rFonts w:ascii="D2Coding" w:eastAsia="D2Coding" w:hAnsi="D2Coding"/>
+              </w:rPr>
+              <w:t>CurrentScene</w:t>
+            </w:r>
+            <w:proofErr w:type="spellEnd"/>
+            <w:r>
+              <w:rPr>
+                <w:rFonts w:ascii="D2Coding" w:eastAsia="D2Coding" w:hAnsi="D2Coding"/>
+              </w:rPr>
+              <w:t>&gt;SNE000&lt;/</w:t>
+            </w:r>
+            <w:proofErr w:type="spellStart"/>
+            <w:r>
+              <w:rPr>
+                <w:rFonts w:ascii="D2Coding" w:eastAsia="D2Coding" w:hAnsi="D2Coding"/>
+              </w:rPr>
+              <w:t>CurrentScene</w:t>
+            </w:r>
+            <w:proofErr w:type="spellEnd"/>
+            <w:r>
+              <w:rPr>
+                <w:rFonts w:ascii="D2Coding" w:eastAsia="D2Coding" w:hAnsi="D2Coding"/>
+              </w:rPr>
+              <w:t>&gt;</w:t>
+            </w:r>
+          </w:p>
+          <w:p>
+            <w:pPr>
+              <w:rPr>
+                <w:rFonts w:ascii="D2Coding" w:eastAsia="D2Coding" w:hAnsi="D2Coding"/>
+              </w:rPr>
+            </w:pPr>
+            <w:r>
+              <w:rPr>
+                <w:rFonts w:ascii="D2Coding" w:eastAsia="D2Coding" w:hAnsi="D2Coding"/>
+              </w:rPr>
+              <w:t>      &lt;</w:t>
+            </w:r>
+            <w:proofErr w:type="spellStart"/>
+            <w:r>
+              <w:rPr>
+                <w:rFonts w:ascii="D2Coding" w:eastAsia="D2Coding" w:hAnsi="D2Coding"/>
+              </w:rPr>
+              <w:t>CurrentCaption</w:t>
+            </w:r>
+            <w:proofErr w:type="spellEnd"/>
+            <w:r>
+              <w:rPr>
+                <w:rFonts w:ascii="D2Coding" w:eastAsia="D2Coding" w:hAnsi="D2Coding"/>
+              </w:rPr>
+              <w:t>&gt;CAP000&lt;/</w:t>
+            </w:r>
+            <w:proofErr w:type="spellStart"/>
+            <w:r>
+              <w:rPr>
+                <w:rFonts w:ascii="D2Coding" w:eastAsia="D2Coding" w:hAnsi="D2Coding"/>
+              </w:rPr>
+              <w:t>CurrentCaption</w:t>
+            </w:r>
+            <w:proofErr w:type="spellEnd"/>
+            <w:r>
+              <w:rPr>
+                <w:rFonts w:ascii="D2Coding" w:eastAsia="D2Coding" w:hAnsi="D2Coding"/>
+              </w:rPr>
+              <w:t>&gt;</w:t>
             </w:r>
           </w:p>
           <w:p>
@@ -11904,7 +13668,6 @@
   <w:style w:type="character" w:default="1" w:styleId="a0">
     <w:name w:val="Default Paragraph Font"/>
     <w:uiPriority w:val="1"/>
-    <w:semiHidden/>
     <w:unhideWhenUsed/>
   </w:style>
   <w:style w:type="table" w:default="1" w:styleId="a1">
@@ -16149,8 +17912,8 @@
       </dsp:nvSpPr>
       <dsp:spPr>
         <a:xfrm>
-          <a:off x="94652" y="627718"/>
-          <a:ext cx="872368" cy="436184"/>
+          <a:off x="217120" y="525026"/>
+          <a:ext cx="729653" cy="364826"/>
         </a:xfrm>
         <a:prstGeom prst="roundRect">
           <a:avLst>
@@ -16194,12 +17957,12 @@
         </a:fontRef>
       </dsp:style>
       <dsp:txBody>
-        <a:bodyPr spcFirstLastPara="0" vert="horz" wrap="square" lIns="4445" tIns="4445" rIns="4445" bIns="4445" numCol="1" spcCol="1270" anchor="ctr" anchorCtr="0">
+        <a:bodyPr spcFirstLastPara="0" vert="horz" wrap="square" lIns="3810" tIns="3810" rIns="3810" bIns="3810" numCol="1" spcCol="1270" anchor="ctr" anchorCtr="0">
           <a:noAutofit/>
         </a:bodyPr>
         <a:lstStyle/>
         <a:p>
-          <a:pPr marL="0" lvl="0" indent="0" algn="ctr" defTabSz="311150" latinLnBrk="1">
+          <a:pPr marL="0" lvl="0" indent="0" algn="ctr" defTabSz="266700" latinLnBrk="1">
             <a:lnSpc>
               <a:spcPct val="90000"/>
             </a:lnSpc>
@@ -16212,15 +17975,15 @@
             <a:buNone/>
           </a:pPr>
           <a:r>
-            <a:rPr lang="en-US" altLang="ko-KR" sz="700" kern="1200"/>
+            <a:rPr lang="en-US" altLang="ko-KR" sz="600" kern="1200"/>
             <a:t>Caption</a:t>
           </a:r>
-          <a:endParaRPr lang="ko-KR" altLang="en-US" sz="700" kern="1200"/>
+          <a:endParaRPr lang="ko-KR" altLang="en-US" sz="600" kern="1200"/>
         </a:p>
       </dsp:txBody>
       <dsp:txXfrm>
-        <a:off x="107427" y="640493"/>
-        <a:ext cx="846818" cy="410634"/>
+        <a:off x="227805" y="535711"/>
+        <a:ext cx="708283" cy="343456"/>
       </dsp:txXfrm>
     </dsp:sp>
     <dsp:sp modelId="{D6E56E17-690A-4D05-9925-0B257F3DF5B9}">
@@ -16230,8 +17993,8 @@
       </dsp:nvSpPr>
       <dsp:spPr>
         <a:xfrm rot="19285081">
-          <a:off x="918301" y="679373"/>
-          <a:ext cx="446386" cy="54492"/>
+          <a:off x="906024" y="563774"/>
+          <a:ext cx="373359" cy="54492"/>
         </a:xfrm>
         <a:custGeom>
           <a:avLst/>
@@ -16245,7 +18008,7 @@
                 <a:pt x="0" y="27246"/>
               </a:moveTo>
               <a:lnTo>
-                <a:pt x="446386" y="27246"/>
+                <a:pt x="373359" y="27246"/>
               </a:lnTo>
             </a:path>
           </a:pathLst>
@@ -16300,8 +18063,8 @@
         </a:p>
       </dsp:txBody>
       <dsp:txXfrm>
-        <a:off x="1130334" y="695460"/>
-        <a:ext cx="22319" cy="22319"/>
+        <a:off x="1083370" y="581686"/>
+        <a:ext cx="18667" cy="18667"/>
       </dsp:txXfrm>
     </dsp:sp>
     <dsp:sp modelId="{E7787B11-C141-431E-A336-CEFA2E7D950B}">
@@ -16311,8 +18074,8 @@
       </dsp:nvSpPr>
       <dsp:spPr>
         <a:xfrm>
-          <a:off x="1315967" y="349336"/>
-          <a:ext cx="872368" cy="436184"/>
+          <a:off x="1238635" y="292187"/>
+          <a:ext cx="729653" cy="364826"/>
         </a:xfrm>
         <a:prstGeom prst="roundRect">
           <a:avLst>
@@ -16356,12 +18119,12 @@
         </a:fontRef>
       </dsp:style>
       <dsp:txBody>
-        <a:bodyPr spcFirstLastPara="0" vert="horz" wrap="square" lIns="4445" tIns="4445" rIns="4445" bIns="4445" numCol="1" spcCol="1270" anchor="ctr" anchorCtr="0">
+        <a:bodyPr spcFirstLastPara="0" vert="horz" wrap="square" lIns="3810" tIns="3810" rIns="3810" bIns="3810" numCol="1" spcCol="1270" anchor="ctr" anchorCtr="0">
           <a:noAutofit/>
         </a:bodyPr>
         <a:lstStyle/>
         <a:p>
-          <a:pPr marL="0" lvl="0" indent="0" algn="ctr" defTabSz="311150" latinLnBrk="1">
+          <a:pPr marL="0" lvl="0" indent="0" algn="ctr" defTabSz="266700" latinLnBrk="1">
             <a:lnSpc>
               <a:spcPct val="90000"/>
             </a:lnSpc>
@@ -16374,15 +18137,15 @@
             <a:buNone/>
           </a:pPr>
           <a:r>
-            <a:rPr lang="en-US" altLang="ko-KR" sz="700" kern="1200"/>
+            <a:rPr lang="en-US" altLang="ko-KR" sz="600" kern="1200"/>
             <a:t>Cause</a:t>
           </a:r>
-          <a:endParaRPr lang="ko-KR" altLang="en-US" sz="700" kern="1200"/>
+          <a:endParaRPr lang="ko-KR" altLang="en-US" sz="600" kern="1200"/>
         </a:p>
       </dsp:txBody>
       <dsp:txXfrm>
-        <a:off x="1328742" y="362111"/>
-        <a:ext cx="846818" cy="410634"/>
+        <a:off x="1249320" y="302872"/>
+        <a:ext cx="708283" cy="343456"/>
       </dsp:txXfrm>
     </dsp:sp>
     <dsp:sp modelId="{459985C9-539B-4E5B-93D1-AA434E4E3FE4}">
@@ -16392,8 +18155,8 @@
       </dsp:nvSpPr>
       <dsp:spPr>
         <a:xfrm rot="20385336">
-          <a:off x="2175928" y="470681"/>
-          <a:ext cx="401713" cy="54492"/>
+          <a:off x="1957910" y="389222"/>
+          <a:ext cx="335995" cy="54492"/>
         </a:xfrm>
         <a:custGeom>
           <a:avLst/>
@@ -16407,7 +18170,7 @@
                 <a:pt x="0" y="27246"/>
               </a:moveTo>
               <a:lnTo>
-                <a:pt x="401713" y="27246"/>
+                <a:pt x="335995" y="27246"/>
               </a:lnTo>
             </a:path>
           </a:pathLst>
@@ -16462,8 +18225,8 @@
         </a:p>
       </dsp:txBody>
       <dsp:txXfrm>
-        <a:off x="2366742" y="487884"/>
-        <a:ext cx="20085" cy="20085"/>
+        <a:off x="2117508" y="408069"/>
+        <a:ext cx="16799" cy="16799"/>
       </dsp:txXfrm>
     </dsp:sp>
     <dsp:sp modelId="{ABD8F7F4-465F-45E0-A0E1-4F9E7EFB8E06}">
@@ -16473,8 +18236,8 @@
       </dsp:nvSpPr>
       <dsp:spPr>
         <a:xfrm>
-          <a:off x="2565234" y="210333"/>
-          <a:ext cx="872368" cy="436184"/>
+          <a:off x="2283528" y="175924"/>
+          <a:ext cx="729653" cy="364826"/>
         </a:xfrm>
         <a:prstGeom prst="roundRect">
           <a:avLst>
@@ -16518,12 +18281,12 @@
         </a:fontRef>
       </dsp:style>
       <dsp:txBody>
-        <a:bodyPr spcFirstLastPara="0" vert="horz" wrap="square" lIns="4445" tIns="4445" rIns="4445" bIns="4445" numCol="1" spcCol="1270" anchor="ctr" anchorCtr="0">
+        <a:bodyPr spcFirstLastPara="0" vert="horz" wrap="square" lIns="3810" tIns="3810" rIns="3810" bIns="3810" numCol="1" spcCol="1270" anchor="ctr" anchorCtr="0">
           <a:noAutofit/>
         </a:bodyPr>
         <a:lstStyle/>
         <a:p>
-          <a:pPr marL="0" lvl="0" indent="0" algn="ctr" defTabSz="311150" latinLnBrk="1">
+          <a:pPr marL="0" lvl="0" indent="0" algn="ctr" defTabSz="266700" latinLnBrk="1">
             <a:lnSpc>
               <a:spcPct val="90000"/>
             </a:lnSpc>
@@ -16536,12 +18299,12 @@
             <a:buNone/>
           </a:pPr>
           <a:r>
-            <a:rPr lang="en-US" altLang="ko-KR" sz="700" kern="1200"/>
+            <a:rPr lang="en-US" altLang="ko-KR" sz="600" kern="1200"/>
             <a:t>Next Caption *</a:t>
           </a:r>
         </a:p>
         <a:p>
-          <a:pPr marL="0" lvl="0" indent="0" algn="ctr" defTabSz="311150" latinLnBrk="1">
+          <a:pPr marL="0" lvl="0" indent="0" algn="ctr" defTabSz="266700" latinLnBrk="1">
             <a:lnSpc>
               <a:spcPct val="90000"/>
             </a:lnSpc>
@@ -16554,15 +18317,15 @@
             <a:buNone/>
           </a:pPr>
           <a:r>
-            <a:rPr lang="en-US" altLang="ko-KR" sz="700" kern="1200"/>
+            <a:rPr lang="en-US" altLang="ko-KR" sz="600" kern="1200"/>
             <a:t>(Cause is false)</a:t>
           </a:r>
-          <a:endParaRPr lang="ko-KR" altLang="en-US" sz="700" kern="1200"/>
+          <a:endParaRPr lang="ko-KR" altLang="en-US" sz="600" kern="1200"/>
         </a:p>
       </dsp:txBody>
       <dsp:txXfrm>
-        <a:off x="2578009" y="223108"/>
-        <a:ext cx="846818" cy="410634"/>
+        <a:off x="2294213" y="186609"/>
+        <a:ext cx="708283" cy="343456"/>
       </dsp:txXfrm>
     </dsp:sp>
     <dsp:sp modelId="{ED5E2CE0-76C6-416F-9FD2-27F1D234D0DB}">
@@ -16572,8 +18335,8 @@
       </dsp:nvSpPr>
       <dsp:spPr>
         <a:xfrm rot="3690955">
-          <a:off x="1993345" y="867829"/>
-          <a:ext cx="745542" cy="54492"/>
+          <a:off x="1805197" y="721399"/>
+          <a:ext cx="623575" cy="54492"/>
         </a:xfrm>
         <a:custGeom>
           <a:avLst/>
@@ -16587,7 +18350,7 @@
                 <a:pt x="0" y="27246"/>
               </a:moveTo>
               <a:lnTo>
-                <a:pt x="745542" y="27246"/>
+                <a:pt x="623575" y="27246"/>
               </a:lnTo>
             </a:path>
           </a:pathLst>
@@ -16642,8 +18405,8 @@
         </a:p>
       </dsp:txBody>
       <dsp:txXfrm>
-        <a:off x="2347477" y="876437"/>
-        <a:ext cx="37277" cy="37277"/>
+        <a:off x="2101395" y="733056"/>
+        <a:ext cx="31178" cy="31178"/>
       </dsp:txXfrm>
     </dsp:sp>
     <dsp:sp modelId="{A14734DB-869D-4766-BBE2-18F9E44ABCA2}">
@@ -16653,8 +18416,8 @@
       </dsp:nvSpPr>
       <dsp:spPr>
         <a:xfrm>
-          <a:off x="2543896" y="1004630"/>
-          <a:ext cx="872368" cy="436184"/>
+          <a:off x="2265680" y="840278"/>
+          <a:ext cx="729653" cy="364826"/>
         </a:xfrm>
         <a:prstGeom prst="roundRect">
           <a:avLst>
@@ -16698,12 +18461,12 @@
         </a:fontRef>
       </dsp:style>
       <dsp:txBody>
-        <a:bodyPr spcFirstLastPara="0" vert="horz" wrap="square" lIns="4445" tIns="4445" rIns="4445" bIns="4445" numCol="1" spcCol="1270" anchor="ctr" anchorCtr="0">
+        <a:bodyPr spcFirstLastPara="0" vert="horz" wrap="square" lIns="3810" tIns="3810" rIns="3810" bIns="3810" numCol="1" spcCol="1270" anchor="ctr" anchorCtr="0">
           <a:noAutofit/>
         </a:bodyPr>
         <a:lstStyle/>
         <a:p>
-          <a:pPr marL="0" lvl="0" indent="0" algn="ctr" defTabSz="311150" latinLnBrk="1">
+          <a:pPr marL="0" lvl="0" indent="0" algn="ctr" defTabSz="266700" latinLnBrk="1">
             <a:lnSpc>
               <a:spcPct val="90000"/>
             </a:lnSpc>
@@ -16716,15 +18479,15 @@
             <a:buNone/>
           </a:pPr>
           <a:r>
-            <a:rPr lang="en-US" altLang="ko-KR" sz="700" kern="1200"/>
+            <a:rPr lang="en-US" altLang="ko-KR" sz="600" kern="1200"/>
             <a:t>...</a:t>
           </a:r>
-          <a:endParaRPr lang="ko-KR" altLang="en-US" sz="700" kern="1200"/>
+          <a:endParaRPr lang="ko-KR" altLang="en-US" sz="600" kern="1200"/>
         </a:p>
       </dsp:txBody>
       <dsp:txXfrm>
-        <a:off x="2556671" y="1017405"/>
-        <a:ext cx="846818" cy="410634"/>
+        <a:off x="2276365" y="850963"/>
+        <a:ext cx="708283" cy="343456"/>
       </dsp:txXfrm>
     </dsp:sp>
     <dsp:sp modelId="{DAAB3D4A-3A3B-4A55-827D-72BCF50AA6A0}">
@@ -16734,8 +18497,8 @@
       </dsp:nvSpPr>
       <dsp:spPr>
         <a:xfrm rot="2829178">
-          <a:off x="884931" y="1006668"/>
-          <a:ext cx="513125" cy="54492"/>
+          <a:off x="878114" y="837525"/>
+          <a:ext cx="429180" cy="54492"/>
         </a:xfrm>
         <a:custGeom>
           <a:avLst/>
@@ -16749,7 +18512,7 @@
                 <a:pt x="0" y="27246"/>
               </a:moveTo>
               <a:lnTo>
-                <a:pt x="513125" y="27246"/>
+                <a:pt x="429180" y="27246"/>
               </a:lnTo>
             </a:path>
           </a:pathLst>
@@ -16804,8 +18567,8 @@
         </a:p>
       </dsp:txBody>
       <dsp:txXfrm>
-        <a:off x="1128666" y="1021086"/>
-        <a:ext cx="25656" cy="25656"/>
+        <a:off x="1081975" y="854042"/>
+        <a:ext cx="21459" cy="21459"/>
       </dsp:txXfrm>
     </dsp:sp>
     <dsp:sp modelId="{E00E89CD-8478-472C-87B0-8B642EC4690B}">
@@ -16815,8 +18578,8 @@
       </dsp:nvSpPr>
       <dsp:spPr>
         <a:xfrm>
-          <a:off x="1315967" y="1003927"/>
-          <a:ext cx="872368" cy="436184"/>
+          <a:off x="1238635" y="839689"/>
+          <a:ext cx="729653" cy="364826"/>
         </a:xfrm>
         <a:prstGeom prst="roundRect">
           <a:avLst>
@@ -16860,12 +18623,12 @@
         </a:fontRef>
       </dsp:style>
       <dsp:txBody>
-        <a:bodyPr spcFirstLastPara="0" vert="horz" wrap="square" lIns="4445" tIns="4445" rIns="4445" bIns="4445" numCol="1" spcCol="1270" anchor="ctr" anchorCtr="0">
+        <a:bodyPr spcFirstLastPara="0" vert="horz" wrap="square" lIns="3810" tIns="3810" rIns="3810" bIns="3810" numCol="1" spcCol="1270" anchor="ctr" anchorCtr="0">
           <a:noAutofit/>
         </a:bodyPr>
         <a:lstStyle/>
         <a:p>
-          <a:pPr marL="0" lvl="0" indent="0" algn="ctr" defTabSz="311150" latinLnBrk="1">
+          <a:pPr marL="0" lvl="0" indent="0" algn="ctr" defTabSz="266700" latinLnBrk="1">
             <a:lnSpc>
               <a:spcPct val="90000"/>
             </a:lnSpc>
@@ -16878,15 +18641,15 @@
             <a:buNone/>
           </a:pPr>
           <a:r>
-            <a:rPr lang="en-US" altLang="ko-KR" sz="700" kern="1200"/>
+            <a:rPr lang="en-US" altLang="ko-KR" sz="600" kern="1200"/>
             <a:t>No Cause</a:t>
           </a:r>
-          <a:endParaRPr lang="ko-KR" altLang="en-US" sz="700" kern="1200"/>
+          <a:endParaRPr lang="ko-KR" altLang="en-US" sz="600" kern="1200"/>
         </a:p>
       </dsp:txBody>
       <dsp:txXfrm>
-        <a:off x="1328742" y="1016702"/>
-        <a:ext cx="846818" cy="410634"/>
+        <a:off x="1249320" y="850374"/>
+        <a:ext cx="708283" cy="343456"/>
       </dsp:txXfrm>
     </dsp:sp>
     <dsp:sp modelId="{E9A4B92A-6882-436A-A98C-138171EE0BC7}">
@@ -16896,8 +18659,8 @@
       </dsp:nvSpPr>
       <dsp:spPr>
         <a:xfrm>
-          <a:off x="2188336" y="1194773"/>
-          <a:ext cx="348947" cy="54492"/>
+          <a:off x="1968288" y="994857"/>
+          <a:ext cx="291861" cy="54492"/>
         </a:xfrm>
         <a:custGeom>
           <a:avLst/>
@@ -16911,7 +18674,7 @@
                 <a:pt x="0" y="27246"/>
               </a:moveTo>
               <a:lnTo>
-                <a:pt x="348947" y="27246"/>
+                <a:pt x="291861" y="27246"/>
               </a:lnTo>
             </a:path>
           </a:pathLst>
@@ -16966,8 +18729,8 @@
         </a:p>
       </dsp:txBody>
       <dsp:txXfrm>
-        <a:off x="2354086" y="1213295"/>
-        <a:ext cx="17447" cy="17447"/>
+        <a:off x="2106922" y="1014806"/>
+        <a:ext cx="14593" cy="14593"/>
       </dsp:txXfrm>
     </dsp:sp>
     <dsp:sp modelId="{20C9D393-6307-4613-8F9A-AC683E317E90}">
@@ -16977,8 +18740,8 @@
       </dsp:nvSpPr>
       <dsp:spPr>
         <a:xfrm>
-          <a:off x="2537283" y="1003927"/>
-          <a:ext cx="872368" cy="436184"/>
+          <a:off x="2260150" y="839689"/>
+          <a:ext cx="729653" cy="364826"/>
         </a:xfrm>
         <a:prstGeom prst="roundRect">
           <a:avLst>
@@ -17022,12 +18785,12 @@
         </a:fontRef>
       </dsp:style>
       <dsp:txBody>
-        <a:bodyPr spcFirstLastPara="0" vert="horz" wrap="square" lIns="4445" tIns="4445" rIns="4445" bIns="4445" numCol="1" spcCol="1270" anchor="ctr" anchorCtr="0">
+        <a:bodyPr spcFirstLastPara="0" vert="horz" wrap="square" lIns="3810" tIns="3810" rIns="3810" bIns="3810" numCol="1" spcCol="1270" anchor="ctr" anchorCtr="0">
           <a:noAutofit/>
         </a:bodyPr>
         <a:lstStyle/>
         <a:p>
-          <a:pPr marL="0" lvl="0" indent="0" algn="ctr" defTabSz="311150" latinLnBrk="1">
+          <a:pPr marL="0" lvl="0" indent="0" algn="ctr" defTabSz="266700" latinLnBrk="1">
             <a:lnSpc>
               <a:spcPct val="90000"/>
             </a:lnSpc>
@@ -17040,15 +18803,15 @@
             <a:buNone/>
           </a:pPr>
           <a:r>
-            <a:rPr lang="en-US" altLang="ko-KR" sz="700" kern="1200"/>
+            <a:rPr lang="en-US" altLang="ko-KR" sz="600" kern="1200"/>
             <a:t>(Option)</a:t>
           </a:r>
-          <a:endParaRPr lang="ko-KR" altLang="en-US" sz="700" kern="1200"/>
+          <a:endParaRPr lang="ko-KR" altLang="en-US" sz="600" kern="1200"/>
         </a:p>
       </dsp:txBody>
       <dsp:txXfrm>
-        <a:off x="2550058" y="1016702"/>
-        <a:ext cx="846818" cy="410634"/>
+        <a:off x="2270835" y="850374"/>
+        <a:ext cx="708283" cy="343456"/>
       </dsp:txXfrm>
     </dsp:sp>
     <dsp:sp modelId="{2E41362D-702E-443B-9FC7-C64D2FB8534B}">
@@ -17058,8 +18821,8 @@
       </dsp:nvSpPr>
       <dsp:spPr>
         <a:xfrm>
-          <a:off x="3409652" y="1194773"/>
-          <a:ext cx="348947" cy="54492"/>
+          <a:off x="2989803" y="994857"/>
+          <a:ext cx="291861" cy="54492"/>
         </a:xfrm>
         <a:custGeom>
           <a:avLst/>
@@ -17073,7 +18836,7 @@
                 <a:pt x="0" y="27246"/>
               </a:moveTo>
               <a:lnTo>
-                <a:pt x="348947" y="27246"/>
+                <a:pt x="291861" y="27246"/>
               </a:lnTo>
             </a:path>
           </a:pathLst>
@@ -17128,8 +18891,8 @@
         </a:p>
       </dsp:txBody>
       <dsp:txXfrm>
-        <a:off x="3575402" y="1213295"/>
-        <a:ext cx="17447" cy="17447"/>
+        <a:off x="3128437" y="1014806"/>
+        <a:ext cx="14593" cy="14593"/>
       </dsp:txXfrm>
     </dsp:sp>
     <dsp:sp modelId="{0BD98BC0-6374-4ABB-A298-B64434EB3AE3}">
@@ -17139,8 +18902,8 @@
       </dsp:nvSpPr>
       <dsp:spPr>
         <a:xfrm>
-          <a:off x="3758599" y="1003927"/>
-          <a:ext cx="872368" cy="436184"/>
+          <a:off x="3281664" y="839689"/>
+          <a:ext cx="729653" cy="364826"/>
         </a:xfrm>
         <a:prstGeom prst="roundRect">
           <a:avLst>
@@ -17184,12 +18947,12 @@
         </a:fontRef>
       </dsp:style>
       <dsp:txBody>
-        <a:bodyPr spcFirstLastPara="0" vert="horz" wrap="square" lIns="4445" tIns="4445" rIns="4445" bIns="4445" numCol="1" spcCol="1270" anchor="ctr" anchorCtr="0">
+        <a:bodyPr spcFirstLastPara="0" vert="horz" wrap="square" lIns="3810" tIns="3810" rIns="3810" bIns="3810" numCol="1" spcCol="1270" anchor="ctr" anchorCtr="0">
           <a:noAutofit/>
         </a:bodyPr>
         <a:lstStyle/>
         <a:p>
-          <a:pPr marL="0" lvl="0" indent="0" algn="ctr" defTabSz="311150" latinLnBrk="1">
+          <a:pPr marL="0" lvl="0" indent="0" algn="ctr" defTabSz="266700" latinLnBrk="1">
             <a:lnSpc>
               <a:spcPct val="90000"/>
             </a:lnSpc>
@@ -17202,15 +18965,15 @@
             <a:buNone/>
           </a:pPr>
           <a:r>
-            <a:rPr lang="en-US" altLang="ko-KR" sz="700" kern="1200"/>
+            <a:rPr lang="en-US" altLang="ko-KR" sz="600" kern="1200"/>
             <a:t>Next Caption</a:t>
           </a:r>
-          <a:endParaRPr lang="ko-KR" altLang="en-US" sz="700" kern="1200"/>
+          <a:endParaRPr lang="ko-KR" altLang="en-US" sz="600" kern="1200"/>
         </a:p>
       </dsp:txBody>
       <dsp:txXfrm>
-        <a:off x="3771374" y="1016702"/>
-        <a:ext cx="846818" cy="410634"/>
+        <a:off x="3292349" y="850374"/>
+        <a:ext cx="708283" cy="343456"/>
       </dsp:txXfrm>
     </dsp:sp>
   </dsp:spTree>
@@ -20176,7 +21939,7 @@
     <w:rsid w:val="003B73C7"/>
     <w:rsid w:val="00490A16"/>
     <w:rsid w:val="006239DD"/>
-    <w:rsid w:val="008029FD"/>
+    <w:rsid w:val="00A34894"/>
     <w:rsid w:val="00A35CC7"/>
     <w:rsid w:val="00A636B5"/>
     <w:rsid w:val="00C46D9B"/>
@@ -20893,7 +22656,7 @@
 </file>
 
 <file path=customXml/itemProps2.xml><?xml version="1.0" encoding="utf-8"?>
-<ds:datastoreItem xmlns:ds="http://schemas.openxmlformats.org/officeDocument/2006/customXml" ds:itemID="{99833AE9-87D1-48B1-A034-6C5D4632B261}">
+<ds:datastoreItem xmlns:ds="http://schemas.openxmlformats.org/officeDocument/2006/customXml" ds:itemID="{66905E82-E887-467F-9833-2C1C32299E83}">
   <ds:schemaRefs>
     <ds:schemaRef ds:uri="http://schemas.openxmlformats.org/officeDocument/2006/bibliography"/>
   </ds:schemaRefs>

--- a/Causality 프로토콜 명세서.docx
+++ b/Causality 프로토콜 명세서.docx
@@ -2,7 +2,9 @@
 <file path=word/document.xml><?xml version="1.0" encoding="utf-8"?>
 <w:document xmlns:wpc="http://schemas.microsoft.com/office/word/2010/wordprocessingCanvas" xmlns:cx="http://schemas.microsoft.com/office/drawing/2014/chartex" xmlns:cx1="http://schemas.microsoft.com/office/drawing/2015/9/8/chartex" xmlns:cx2="http://schemas.microsoft.com/office/drawing/2015/10/21/chartex" xmlns:cx3="http://schemas.microsoft.com/office/drawing/2016/5/9/chartex" xmlns:cx4="http://schemas.microsoft.com/office/drawing/2016/5/10/chartex" xmlns:cx5="http://schemas.microsoft.com/office/drawing/2016/5/11/chartex" xmlns:cx6="http://schemas.microsoft.com/office/drawing/2016/5/12/chartex" xmlns:cx7="http://schemas.microsoft.com/office/drawing/2016/5/13/chartex" xmlns:cx8="http://schemas.microsoft.com/office/drawing/2016/5/14/chartex" xmlns:mc="http://schemas.openxmlformats.org/markup-compatibility/2006" xmlns:aink="http://schemas.microsoft.com/office/drawing/2016/ink" xmlns:am3d="http://schemas.microsoft.com/office/drawing/2017/model3d" xmlns:o="urn:schemas-microsoft-com:office:office" xmlns:r="http://schemas.openxmlformats.org/officeDocument/2006/relationships" xmlns:m="http://schemas.openxmlformats.org/officeDocument/2006/math" xmlns:v="urn:schemas-microsoft-com:vml" xmlns:wp14="http://schemas.microsoft.com/office/word/2010/wordprocessingDrawing" xmlns:wp="http://schemas.openxmlformats.org/drawingml/2006/wordprocessingDrawing" xmlns:w10="urn:schemas-microsoft-com:office:word" xmlns:w="http://schemas.openxmlformats.org/wordprocessingml/2006/main" xmlns:w14="http://schemas.microsoft.com/office/word/2010/wordml" xmlns:w15="http://schemas.microsoft.com/office/word/2012/wordml" xmlns:w16cid="http://schemas.microsoft.com/office/word/2016/wordml/cid" xmlns:w16se="http://schemas.microsoft.com/office/word/2015/wordml/symex" xmlns:wpg="http://schemas.microsoft.com/office/word/2010/wordprocessingGroup" xmlns:wpi="http://schemas.microsoft.com/office/word/2010/wordprocessingInk" xmlns:wne="http://schemas.microsoft.com/office/word/2006/wordml" xmlns:wps="http://schemas.microsoft.com/office/word/2010/wordprocessingShape" mc:Ignorable="w14 w15 w16se w16cid wp14">
   <w:body>
-    <w:bookmarkStart w:id="0" w:name="_Toc38957395" w:displacedByCustomXml="next"/>
+    <w:bookmarkStart w:id="0" w:name="_GoBack" w:displacedByCustomXml="next"/>
+    <w:bookmarkEnd w:id="0" w:displacedByCustomXml="next"/>
+    <w:bookmarkStart w:id="1" w:name="_Toc42194252" w:displacedByCustomXml="next"/>
     <w:sdt>
       <w:sdtPr>
         <w:rPr>
@@ -32,7 +34,7 @@
         </w:p>
       </w:sdtContent>
     </w:sdt>
-    <w:bookmarkEnd w:id="0" w:displacedByCustomXml="prev"/>
+    <w:bookmarkEnd w:id="1" w:displacedByCustomXml="prev"/>
     <w:p>
       <w:pPr>
         <w:jc w:val="right"/>
@@ -122,14 +124,14 @@
           <w:numId w:val="2"/>
         </w:numPr>
       </w:pPr>
-      <w:bookmarkStart w:id="1" w:name="_Toc38957396"/>
+      <w:bookmarkStart w:id="2" w:name="_Toc42194253"/>
       <w:r>
         <w:rPr>
           <w:rFonts w:hint="eastAsia"/>
         </w:rPr>
         <w:t>요약</w:t>
       </w:r>
-      <w:bookmarkEnd w:id="1"/>
+      <w:bookmarkEnd w:id="2"/>
     </w:p>
     <w:sdt>
       <w:sdtPr>
@@ -179,14 +181,14 @@
           <w:numId w:val="2"/>
         </w:numPr>
       </w:pPr>
-      <w:bookmarkStart w:id="2" w:name="_Toc38957397"/>
+      <w:bookmarkStart w:id="3" w:name="_Toc42194254"/>
       <w:r>
         <w:rPr>
           <w:rFonts w:hint="eastAsia"/>
         </w:rPr>
         <w:t>문서 정보</w:t>
       </w:r>
-      <w:bookmarkEnd w:id="2"/>
+      <w:bookmarkEnd w:id="3"/>
     </w:p>
     <w:p>
       <w:pPr>
@@ -207,13 +209,13 @@
         <w:t xml:space="preserve"> 2020년 </w:t>
       </w:r>
       <w:r>
-        <w:t>5</w:t>
+        <w:t>6</w:t>
       </w:r>
       <w:r>
         <w:t xml:space="preserve">월 </w:t>
       </w:r>
       <w:r>
-        <w:t>12</w:t>
+        <w:t>4</w:t>
       </w:r>
       <w:r>
         <w:t>일</w:t>
@@ -235,10 +237,16 @@
         <w:t>프로토콜 버전:</w:t>
       </w:r>
       <w:r>
-        <w:t xml:space="preserve"> 0.0.</w:t>
-      </w:r>
-      <w:r>
-        <w:t>9</w:t>
+        <w:t xml:space="preserve"> 0.</w:t>
+      </w:r>
+      <w:r>
+        <w:t>1</w:t>
+      </w:r>
+      <w:r>
+        <w:t>.</w:t>
+      </w:r>
+      <w:r>
+        <w:t>1</w:t>
       </w:r>
     </w:p>
     <w:p>
@@ -305,7 +313,7 @@
           <w:r>
             <w:fldChar w:fldCharType="separate"/>
           </w:r>
-          <w:hyperlink w:anchor="_Toc38957395" w:history="1">
+          <w:hyperlink w:anchor="_Toc42194252" w:history="1">
             <w:r>
               <w:rPr>
                 <w:rStyle w:val="a7"/>
@@ -332,7 +340,7 @@
                 <w:noProof/>
                 <w:webHidden/>
               </w:rPr>
-              <w:instrText xml:space="preserve"> PAGEREF _Toc38957395 \h </w:instrText>
+              <w:instrText xml:space="preserve"> PAGEREF _Toc42194252 \h </w:instrText>
             </w:r>
             <w:r>
               <w:rPr>
@@ -374,7 +382,7 @@
               <w:noProof/>
             </w:rPr>
           </w:pPr>
-          <w:hyperlink w:anchor="_Toc38957396" w:history="1">
+          <w:hyperlink w:anchor="_Toc42194253" w:history="1">
             <w:r>
               <w:rPr>
                 <w:rStyle w:val="a7"/>
@@ -414,7 +422,7 @@
                 <w:noProof/>
                 <w:webHidden/>
               </w:rPr>
-              <w:instrText xml:space="preserve"> PAGEREF _Toc38957396 \h </w:instrText>
+              <w:instrText xml:space="preserve"> PAGEREF _Toc42194253 \h </w:instrText>
             </w:r>
             <w:r>
               <w:rPr>
@@ -456,7 +464,7 @@
               <w:noProof/>
             </w:rPr>
           </w:pPr>
-          <w:hyperlink w:anchor="_Toc38957397" w:history="1">
+          <w:hyperlink w:anchor="_Toc42194254" w:history="1">
             <w:r>
               <w:rPr>
                 <w:rStyle w:val="a7"/>
@@ -496,7 +504,7 @@
                 <w:noProof/>
                 <w:webHidden/>
               </w:rPr>
-              <w:instrText xml:space="preserve"> PAGEREF _Toc38957397 \h </w:instrText>
+              <w:instrText xml:space="preserve"> PAGEREF _Toc42194254 \h </w:instrText>
             </w:r>
             <w:r>
               <w:rPr>
@@ -538,7 +546,7 @@
               <w:noProof/>
             </w:rPr>
           </w:pPr>
-          <w:hyperlink w:anchor="_Toc38957398" w:history="1">
+          <w:hyperlink w:anchor="_Toc42194255" w:history="1">
             <w:r>
               <w:rPr>
                 <w:rStyle w:val="a7"/>
@@ -578,7 +586,7 @@
                 <w:noProof/>
                 <w:webHidden/>
               </w:rPr>
-              <w:instrText xml:space="preserve"> PAGEREF _Toc38957398 \h </w:instrText>
+              <w:instrText xml:space="preserve"> PAGEREF _Toc42194255 \h </w:instrText>
             </w:r>
             <w:r>
               <w:rPr>
@@ -620,7 +628,7 @@
               <w:noProof/>
             </w:rPr>
           </w:pPr>
-          <w:hyperlink w:anchor="_Toc38957399" w:history="1">
+          <w:hyperlink w:anchor="_Toc42194256" w:history="1">
             <w:r>
               <w:rPr>
                 <w:rStyle w:val="a7"/>
@@ -660,7 +668,7 @@
                 <w:noProof/>
                 <w:webHidden/>
               </w:rPr>
-              <w:instrText xml:space="preserve"> PAGEREF _Toc38957399 \h </w:instrText>
+              <w:instrText xml:space="preserve"> PAGEREF _Toc42194256 \h </w:instrText>
             </w:r>
             <w:r>
               <w:rPr>
@@ -703,7 +711,7 @@
               <w:noProof/>
             </w:rPr>
           </w:pPr>
-          <w:hyperlink w:anchor="_Toc38957400" w:history="1">
+          <w:hyperlink w:anchor="_Toc42194257" w:history="1">
             <w:r>
               <w:rPr>
                 <w:rStyle w:val="a7"/>
@@ -743,7 +751,7 @@
                 <w:noProof/>
                 <w:webHidden/>
               </w:rPr>
-              <w:instrText xml:space="preserve"> PAGEREF _Toc38957400 \h </w:instrText>
+              <w:instrText xml:space="preserve"> PAGEREF _Toc42194257 \h </w:instrText>
             </w:r>
             <w:r>
               <w:rPr>
@@ -786,7 +794,7 @@
               <w:noProof/>
             </w:rPr>
           </w:pPr>
-          <w:hyperlink w:anchor="_Toc38957401" w:history="1">
+          <w:hyperlink w:anchor="_Toc42194258" w:history="1">
             <w:r>
               <w:rPr>
                 <w:rStyle w:val="a7"/>
@@ -826,7 +834,7 @@
                 <w:noProof/>
                 <w:webHidden/>
               </w:rPr>
-              <w:instrText xml:space="preserve"> PAGEREF _Toc38957401 \h </w:instrText>
+              <w:instrText xml:space="preserve"> PAGEREF _Toc42194258 \h </w:instrText>
             </w:r>
             <w:r>
               <w:rPr>
@@ -869,7 +877,7 @@
               <w:noProof/>
             </w:rPr>
           </w:pPr>
-          <w:hyperlink w:anchor="_Toc38957402" w:history="1">
+          <w:hyperlink w:anchor="_Toc42194259" w:history="1">
             <w:r>
               <w:rPr>
                 <w:rStyle w:val="a7"/>
@@ -888,7 +896,7 @@
                 <w:rStyle w:val="a7"/>
                 <w:noProof/>
               </w:rPr>
-              <w:t>퍼셉트론 (Perceptron)</w:t>
+              <w:t>임의행동 (CustomAction)</w:t>
             </w:r>
             <w:r>
               <w:rPr>
@@ -909,7 +917,7 @@
                 <w:noProof/>
                 <w:webHidden/>
               </w:rPr>
-              <w:instrText xml:space="preserve"> PAGEREF _Toc38957402 \h </w:instrText>
+              <w:instrText xml:space="preserve"> PAGEREF _Toc42194259 \h </w:instrText>
             </w:r>
             <w:r>
               <w:rPr>
@@ -952,7 +960,7 @@
               <w:noProof/>
             </w:rPr>
           </w:pPr>
-          <w:hyperlink w:anchor="_Toc38957403" w:history="1">
+          <w:hyperlink w:anchor="_Toc42194260" w:history="1">
             <w:r>
               <w:rPr>
                 <w:rStyle w:val="a7"/>
@@ -971,7 +979,7 @@
                 <w:rStyle w:val="a7"/>
                 <w:noProof/>
               </w:rPr>
-              <w:t>원인 (Cause)</w:t>
+              <w:t>퍼셉트론 (Perceptron)</w:t>
             </w:r>
             <w:r>
               <w:rPr>
@@ -992,7 +1000,7 @@
                 <w:noProof/>
                 <w:webHidden/>
               </w:rPr>
-              <w:instrText xml:space="preserve"> PAGEREF _Toc38957403 \h </w:instrText>
+              <w:instrText xml:space="preserve"> PAGEREF _Toc42194260 \h </w:instrText>
             </w:r>
             <w:r>
               <w:rPr>
@@ -1012,7 +1020,7 @@
                 <w:noProof/>
                 <w:webHidden/>
               </w:rPr>
-              <w:t>7</w:t>
+              <w:t>6</w:t>
             </w:r>
             <w:r>
               <w:rPr>
@@ -1035,7 +1043,7 @@
               <w:noProof/>
             </w:rPr>
           </w:pPr>
-          <w:hyperlink w:anchor="_Toc38957404" w:history="1">
+          <w:hyperlink w:anchor="_Toc42194261" w:history="1">
             <w:r>
               <w:rPr>
                 <w:rStyle w:val="a7"/>
@@ -1054,7 +1062,7 @@
                 <w:rStyle w:val="a7"/>
                 <w:noProof/>
               </w:rPr>
-              <w:t>선택지 (Option)</w:t>
+              <w:t>원인 (Cause)</w:t>
             </w:r>
             <w:r>
               <w:rPr>
@@ -1075,7 +1083,7 @@
                 <w:noProof/>
                 <w:webHidden/>
               </w:rPr>
-              <w:instrText xml:space="preserve"> PAGEREF _Toc38957404 \h </w:instrText>
+              <w:instrText xml:space="preserve"> PAGEREF _Toc42194261 \h </w:instrText>
             </w:r>
             <w:r>
               <w:rPr>
@@ -1095,7 +1103,7 @@
                 <w:noProof/>
                 <w:webHidden/>
               </w:rPr>
-              <w:t>8</w:t>
+              <w:t>7</w:t>
             </w:r>
             <w:r>
               <w:rPr>
@@ -1118,7 +1126,7 @@
               <w:noProof/>
             </w:rPr>
           </w:pPr>
-          <w:hyperlink w:anchor="_Toc38957405" w:history="1">
+          <w:hyperlink w:anchor="_Toc42194262" w:history="1">
             <w:r>
               <w:rPr>
                 <w:rStyle w:val="a7"/>
@@ -1137,7 +1145,7 @@
                 <w:rStyle w:val="a7"/>
                 <w:noProof/>
               </w:rPr>
-              <w:t>캡션 (Caption)</w:t>
+              <w:t>선택지 (Option)</w:t>
             </w:r>
             <w:r>
               <w:rPr>
@@ -1158,7 +1166,7 @@
                 <w:noProof/>
                 <w:webHidden/>
               </w:rPr>
-              <w:instrText xml:space="preserve"> PAGEREF _Toc38957405 \h </w:instrText>
+              <w:instrText xml:space="preserve"> PAGEREF _Toc42194262 \h </w:instrText>
             </w:r>
             <w:r>
               <w:rPr>
@@ -1201,7 +1209,7 @@
               <w:noProof/>
             </w:rPr>
           </w:pPr>
-          <w:hyperlink w:anchor="_Toc38957406" w:history="1">
+          <w:hyperlink w:anchor="_Toc42194263" w:history="1">
             <w:r>
               <w:rPr>
                 <w:rStyle w:val="a7"/>
@@ -1220,7 +1228,7 @@
                 <w:rStyle w:val="a7"/>
                 <w:noProof/>
               </w:rPr>
-              <w:t>장면 (Scene)</w:t>
+              <w:t>캡션 (Caption)</w:t>
             </w:r>
             <w:r>
               <w:rPr>
@@ -1241,7 +1249,7 @@
                 <w:noProof/>
                 <w:webHidden/>
               </w:rPr>
-              <w:instrText xml:space="preserve"> PAGEREF _Toc38957406 \h </w:instrText>
+              <w:instrText xml:space="preserve"> PAGEREF _Toc42194263 \h </w:instrText>
             </w:r>
             <w:r>
               <w:rPr>
@@ -1261,7 +1269,7 @@
                 <w:noProof/>
                 <w:webHidden/>
               </w:rPr>
-              <w:t>9</w:t>
+              <w:t>8</w:t>
             </w:r>
             <w:r>
               <w:rPr>
@@ -1284,7 +1292,7 @@
               <w:noProof/>
             </w:rPr>
           </w:pPr>
-          <w:hyperlink w:anchor="_Toc38957407" w:history="1">
+          <w:hyperlink w:anchor="_Toc42194264" w:history="1">
             <w:r>
               <w:rPr>
                 <w:rStyle w:val="a7"/>
@@ -1303,7 +1311,7 @@
                 <w:rStyle w:val="a7"/>
                 <w:noProof/>
               </w:rPr>
-              <w:t>시나리오 (Scenario)</w:t>
+              <w:t>장면 (Scene)</w:t>
             </w:r>
             <w:r>
               <w:rPr>
@@ -1324,7 +1332,7 @@
                 <w:noProof/>
                 <w:webHidden/>
               </w:rPr>
-              <w:instrText xml:space="preserve"> PAGEREF _Toc38957407 \h </w:instrText>
+              <w:instrText xml:space="preserve"> PAGEREF _Toc42194264 \h </w:instrText>
             </w:r>
             <w:r>
               <w:rPr>
@@ -1367,7 +1375,7 @@
               <w:noProof/>
             </w:rPr>
           </w:pPr>
-          <w:hyperlink w:anchor="_Toc38957408" w:history="1">
+          <w:hyperlink w:anchor="_Toc42194265" w:history="1">
             <w:r>
               <w:rPr>
                 <w:rStyle w:val="a7"/>
@@ -1386,6 +1394,89 @@
                 <w:rStyle w:val="a7"/>
                 <w:noProof/>
               </w:rPr>
+              <w:t>시나리오 (Scenario)</w:t>
+            </w:r>
+            <w:r>
+              <w:rPr>
+                <w:noProof/>
+                <w:webHidden/>
+              </w:rPr>
+              <w:tab/>
+            </w:r>
+            <w:r>
+              <w:rPr>
+                <w:noProof/>
+                <w:webHidden/>
+              </w:rPr>
+              <w:fldChar w:fldCharType="begin"/>
+            </w:r>
+            <w:r>
+              <w:rPr>
+                <w:noProof/>
+                <w:webHidden/>
+              </w:rPr>
+              <w:instrText xml:space="preserve"> PAGEREF _Toc42194265 \h </w:instrText>
+            </w:r>
+            <w:r>
+              <w:rPr>
+                <w:noProof/>
+                <w:webHidden/>
+              </w:rPr>
+            </w:r>
+            <w:r>
+              <w:rPr>
+                <w:noProof/>
+                <w:webHidden/>
+              </w:rPr>
+              <w:fldChar w:fldCharType="separate"/>
+            </w:r>
+            <w:r>
+              <w:rPr>
+                <w:noProof/>
+                <w:webHidden/>
+              </w:rPr>
+              <w:t>9</w:t>
+            </w:r>
+            <w:r>
+              <w:rPr>
+                <w:noProof/>
+                <w:webHidden/>
+              </w:rPr>
+              <w:fldChar w:fldCharType="end"/>
+            </w:r>
+          </w:hyperlink>
+        </w:p>
+        <w:p>
+          <w:pPr>
+            <w:pStyle w:val="20"/>
+            <w:tabs>
+              <w:tab w:val="left" w:pos="1200"/>
+              <w:tab w:val="right" w:leader="dot" w:pos="9016"/>
+            </w:tabs>
+            <w:ind w:left="349"/>
+            <w:rPr>
+              <w:noProof/>
+            </w:rPr>
+          </w:pPr>
+          <w:hyperlink w:anchor="_Toc42194266" w:history="1">
+            <w:r>
+              <w:rPr>
+                <w:rStyle w:val="a7"/>
+                <w:noProof/>
+              </w:rPr>
+              <w:t>4.10.</w:t>
+            </w:r>
+            <w:r>
+              <w:rPr>
+                <w:noProof/>
+              </w:rPr>
+              <w:tab/>
+            </w:r>
+            <w:r>
+              <w:rPr>
+                <w:rStyle w:val="a7"/>
+                <w:noProof/>
+              </w:rPr>
               <w:t>맥락 (Context)</w:t>
             </w:r>
             <w:r>
@@ -1407,7 +1498,7 @@
                 <w:noProof/>
                 <w:webHidden/>
               </w:rPr>
-              <w:instrText xml:space="preserve"> PAGEREF _Toc38957408 \h </w:instrText>
+              <w:instrText xml:space="preserve"> PAGEREF _Toc42194266 \h </w:instrText>
             </w:r>
             <w:r>
               <w:rPr>
@@ -1449,7 +1540,7 @@
               <w:noProof/>
             </w:rPr>
           </w:pPr>
-          <w:hyperlink w:anchor="_Toc38957409" w:history="1">
+          <w:hyperlink w:anchor="_Toc42194267" w:history="1">
             <w:r>
               <w:rPr>
                 <w:rStyle w:val="a7"/>
@@ -1489,7 +1580,7 @@
                 <w:noProof/>
                 <w:webHidden/>
               </w:rPr>
-              <w:instrText xml:space="preserve"> PAGEREF _Toc38957409 \h </w:instrText>
+              <w:instrText xml:space="preserve"> PAGEREF _Toc42194267 \h </w:instrText>
             </w:r>
             <w:r>
               <w:rPr>
@@ -1532,7 +1623,7 @@
               <w:noProof/>
             </w:rPr>
           </w:pPr>
-          <w:hyperlink w:anchor="_Toc38957410" w:history="1">
+          <w:hyperlink w:anchor="_Toc42194268" w:history="1">
             <w:r>
               <w:rPr>
                 <w:rStyle w:val="a7"/>
@@ -1572,7 +1663,7 @@
                 <w:noProof/>
                 <w:webHidden/>
               </w:rPr>
-              <w:instrText xml:space="preserve"> PAGEREF _Toc38957410 \h </w:instrText>
+              <w:instrText xml:space="preserve"> PAGEREF _Toc42194268 \h </w:instrText>
             </w:r>
             <w:r>
               <w:rPr>
@@ -1615,7 +1706,7 @@
               <w:noProof/>
             </w:rPr>
           </w:pPr>
-          <w:hyperlink w:anchor="_Toc38957411" w:history="1">
+          <w:hyperlink w:anchor="_Toc42194269" w:history="1">
             <w:r>
               <w:rPr>
                 <w:rStyle w:val="a7"/>
@@ -1655,7 +1746,7 @@
                 <w:noProof/>
                 <w:webHidden/>
               </w:rPr>
-              <w:instrText xml:space="preserve"> PAGEREF _Toc38957411 \h </w:instrText>
+              <w:instrText xml:space="preserve"> PAGEREF _Toc42194269 \h </w:instrText>
             </w:r>
             <w:r>
               <w:rPr>
@@ -1698,7 +1789,7 @@
               <w:noProof/>
             </w:rPr>
           </w:pPr>
-          <w:hyperlink w:anchor="_Toc38957412" w:history="1">
+          <w:hyperlink w:anchor="_Toc42194270" w:history="1">
             <w:r>
               <w:rPr>
                 <w:rStyle w:val="a7"/>
@@ -1717,7 +1808,7 @@
                 <w:rStyle w:val="a7"/>
                 <w:noProof/>
               </w:rPr>
-              <w:t>퍼셉트론 (Perceptron)</w:t>
+              <w:t>임의행동 (CustomAction)</w:t>
             </w:r>
             <w:r>
               <w:rPr>
@@ -1738,7 +1829,7 @@
                 <w:noProof/>
                 <w:webHidden/>
               </w:rPr>
-              <w:instrText xml:space="preserve"> PAGEREF _Toc38957412 \h </w:instrText>
+              <w:instrText xml:space="preserve"> PAGEREF _Toc42194270 \h </w:instrText>
             </w:r>
             <w:r>
               <w:rPr>
@@ -1781,7 +1872,7 @@
               <w:noProof/>
             </w:rPr>
           </w:pPr>
-          <w:hyperlink w:anchor="_Toc38957413" w:history="1">
+          <w:hyperlink w:anchor="_Toc42194271" w:history="1">
             <w:r>
               <w:rPr>
                 <w:rStyle w:val="a7"/>
@@ -1800,7 +1891,7 @@
                 <w:rStyle w:val="a7"/>
                 <w:noProof/>
               </w:rPr>
-              <w:t>원인 (Cause)</w:t>
+              <w:t>퍼셉트론 (Perceptron)</w:t>
             </w:r>
             <w:r>
               <w:rPr>
@@ -1821,7 +1912,7 @@
                 <w:noProof/>
                 <w:webHidden/>
               </w:rPr>
-              <w:instrText xml:space="preserve"> PAGEREF _Toc38957413 \h </w:instrText>
+              <w:instrText xml:space="preserve"> PAGEREF _Toc42194271 \h </w:instrText>
             </w:r>
             <w:r>
               <w:rPr>
@@ -1864,7 +1955,7 @@
               <w:noProof/>
             </w:rPr>
           </w:pPr>
-          <w:hyperlink w:anchor="_Toc38957414" w:history="1">
+          <w:hyperlink w:anchor="_Toc42194272" w:history="1">
             <w:r>
               <w:rPr>
                 <w:rStyle w:val="a7"/>
@@ -1883,7 +1974,7 @@
                 <w:rStyle w:val="a7"/>
                 <w:noProof/>
               </w:rPr>
-              <w:t>선택지 (Option)</w:t>
+              <w:t>원인 (Cause)</w:t>
             </w:r>
             <w:r>
               <w:rPr>
@@ -1904,7 +1995,7 @@
                 <w:noProof/>
                 <w:webHidden/>
               </w:rPr>
-              <w:instrText xml:space="preserve"> PAGEREF _Toc38957414 \h </w:instrText>
+              <w:instrText xml:space="preserve"> PAGEREF _Toc42194272 \h </w:instrText>
             </w:r>
             <w:r>
               <w:rPr>
@@ -1947,7 +2038,7 @@
               <w:noProof/>
             </w:rPr>
           </w:pPr>
-          <w:hyperlink w:anchor="_Toc38957415" w:history="1">
+          <w:hyperlink w:anchor="_Toc42194273" w:history="1">
             <w:r>
               <w:rPr>
                 <w:rStyle w:val="a7"/>
@@ -1966,7 +2057,7 @@
                 <w:rStyle w:val="a7"/>
                 <w:noProof/>
               </w:rPr>
-              <w:t>캡션 (Caption)</w:t>
+              <w:t>선택지 (Option)</w:t>
             </w:r>
             <w:r>
               <w:rPr>
@@ -1987,7 +2078,7 @@
                 <w:noProof/>
                 <w:webHidden/>
               </w:rPr>
-              <w:instrText xml:space="preserve"> PAGEREF _Toc38957415 \h </w:instrText>
+              <w:instrText xml:space="preserve"> PAGEREF _Toc42194273 \h </w:instrText>
             </w:r>
             <w:r>
               <w:rPr>
@@ -2030,7 +2121,7 @@
               <w:noProof/>
             </w:rPr>
           </w:pPr>
-          <w:hyperlink w:anchor="_Toc38957416" w:history="1">
+          <w:hyperlink w:anchor="_Toc42194274" w:history="1">
             <w:r>
               <w:rPr>
                 <w:rStyle w:val="a7"/>
@@ -2049,7 +2140,7 @@
                 <w:rStyle w:val="a7"/>
                 <w:noProof/>
               </w:rPr>
-              <w:t>장면 (Scene)</w:t>
+              <w:t>캡션 (Caption)</w:t>
             </w:r>
             <w:r>
               <w:rPr>
@@ -2070,7 +2161,7 @@
                 <w:noProof/>
                 <w:webHidden/>
               </w:rPr>
-              <w:instrText xml:space="preserve"> PAGEREF _Toc38957416 \h </w:instrText>
+              <w:instrText xml:space="preserve"> PAGEREF _Toc42194274 \h </w:instrText>
             </w:r>
             <w:r>
               <w:rPr>
@@ -2113,7 +2204,7 @@
               <w:noProof/>
             </w:rPr>
           </w:pPr>
-          <w:hyperlink w:anchor="_Toc38957417" w:history="1">
+          <w:hyperlink w:anchor="_Toc42194275" w:history="1">
             <w:r>
               <w:rPr>
                 <w:rStyle w:val="a7"/>
@@ -2132,7 +2223,7 @@
                 <w:rStyle w:val="a7"/>
                 <w:noProof/>
               </w:rPr>
-              <w:t>시나리오 (Scenario)</w:t>
+              <w:t>장면 (Scene)</w:t>
             </w:r>
             <w:r>
               <w:rPr>
@@ -2153,7 +2244,7 @@
                 <w:noProof/>
                 <w:webHidden/>
               </w:rPr>
-              <w:instrText xml:space="preserve"> PAGEREF _Toc38957417 \h </w:instrText>
+              <w:instrText xml:space="preserve"> PAGEREF _Toc42194275 \h </w:instrText>
             </w:r>
             <w:r>
               <w:rPr>
@@ -2173,7 +2264,7 @@
                 <w:noProof/>
                 <w:webHidden/>
               </w:rPr>
-              <w:t>14</w:t>
+              <w:t>15</w:t>
             </w:r>
             <w:r>
               <w:rPr>
@@ -2196,7 +2287,7 @@
               <w:noProof/>
             </w:rPr>
           </w:pPr>
-          <w:hyperlink w:anchor="_Toc38957418" w:history="1">
+          <w:hyperlink w:anchor="_Toc42194276" w:history="1">
             <w:r>
               <w:rPr>
                 <w:rStyle w:val="a7"/>
@@ -2215,6 +2306,89 @@
                 <w:rStyle w:val="a7"/>
                 <w:noProof/>
               </w:rPr>
+              <w:t>시나리오 (Scenario)</w:t>
+            </w:r>
+            <w:r>
+              <w:rPr>
+                <w:noProof/>
+                <w:webHidden/>
+              </w:rPr>
+              <w:tab/>
+            </w:r>
+            <w:r>
+              <w:rPr>
+                <w:noProof/>
+                <w:webHidden/>
+              </w:rPr>
+              <w:fldChar w:fldCharType="begin"/>
+            </w:r>
+            <w:r>
+              <w:rPr>
+                <w:noProof/>
+                <w:webHidden/>
+              </w:rPr>
+              <w:instrText xml:space="preserve"> PAGEREF _Toc42194276 \h </w:instrText>
+            </w:r>
+            <w:r>
+              <w:rPr>
+                <w:noProof/>
+                <w:webHidden/>
+              </w:rPr>
+            </w:r>
+            <w:r>
+              <w:rPr>
+                <w:noProof/>
+                <w:webHidden/>
+              </w:rPr>
+              <w:fldChar w:fldCharType="separate"/>
+            </w:r>
+            <w:r>
+              <w:rPr>
+                <w:noProof/>
+                <w:webHidden/>
+              </w:rPr>
+              <w:t>15</w:t>
+            </w:r>
+            <w:r>
+              <w:rPr>
+                <w:noProof/>
+                <w:webHidden/>
+              </w:rPr>
+              <w:fldChar w:fldCharType="end"/>
+            </w:r>
+          </w:hyperlink>
+        </w:p>
+        <w:p>
+          <w:pPr>
+            <w:pStyle w:val="20"/>
+            <w:tabs>
+              <w:tab w:val="left" w:pos="1200"/>
+              <w:tab w:val="right" w:leader="dot" w:pos="9016"/>
+            </w:tabs>
+            <w:ind w:left="349"/>
+            <w:rPr>
+              <w:noProof/>
+            </w:rPr>
+          </w:pPr>
+          <w:hyperlink w:anchor="_Toc42194277" w:history="1">
+            <w:r>
+              <w:rPr>
+                <w:rStyle w:val="a7"/>
+                <w:noProof/>
+              </w:rPr>
+              <w:t>5.10.</w:t>
+            </w:r>
+            <w:r>
+              <w:rPr>
+                <w:noProof/>
+              </w:rPr>
+              <w:tab/>
+            </w:r>
+            <w:r>
+              <w:rPr>
+                <w:rStyle w:val="a7"/>
+                <w:noProof/>
+              </w:rPr>
               <w:t>맥락 (Context)</w:t>
             </w:r>
             <w:r>
@@ -2236,7 +2410,7 @@
                 <w:noProof/>
                 <w:webHidden/>
               </w:rPr>
-              <w:instrText xml:space="preserve"> PAGEREF _Toc38957418 \h </w:instrText>
+              <w:instrText xml:space="preserve"> PAGEREF _Toc42194277 \h </w:instrText>
             </w:r>
             <w:r>
               <w:rPr>
@@ -2298,7 +2472,7 @@
           <w:numId w:val="2"/>
         </w:numPr>
       </w:pPr>
-      <w:bookmarkStart w:id="3" w:name="_Toc38957398"/>
+      <w:bookmarkStart w:id="4" w:name="_Toc42194255"/>
       <w:r>
         <w:rPr>
           <w:rFonts w:hint="eastAsia"/>
@@ -2306,7 +2480,7 @@
         <w:lastRenderedPageBreak/>
         <w:t>설계 이론</w:t>
       </w:r>
-      <w:bookmarkEnd w:id="3"/>
+      <w:bookmarkEnd w:id="4"/>
     </w:p>
     <w:p>
       <w:pPr>
@@ -3007,7 +3181,7 @@
           <w:numId w:val="2"/>
         </w:numPr>
       </w:pPr>
-      <w:bookmarkStart w:id="4" w:name="_Toc38957399"/>
+      <w:bookmarkStart w:id="5" w:name="_Toc42194256"/>
       <w:r>
         <w:rPr>
           <w:rFonts w:hint="eastAsia"/>
@@ -3015,7 +3189,7 @@
         <w:lastRenderedPageBreak/>
         <w:t>객체 설명</w:t>
       </w:r>
-      <w:bookmarkEnd w:id="4"/>
+      <w:bookmarkEnd w:id="5"/>
     </w:p>
     <w:p>
       <w:r>
@@ -3033,7 +3207,7 @@
           <w:numId w:val="2"/>
         </w:numPr>
       </w:pPr>
-      <w:bookmarkStart w:id="5" w:name="_Toc38957400"/>
+      <w:bookmarkStart w:id="6" w:name="_Toc42194257"/>
       <w:r>
         <w:rPr>
           <w:rFonts w:hint="eastAsia"/>
@@ -3043,7 +3217,7 @@
       <w:r>
         <w:t>(Role)</w:t>
       </w:r>
-      <w:bookmarkEnd w:id="5"/>
+      <w:bookmarkEnd w:id="6"/>
     </w:p>
     <w:p>
       <w:pPr>
@@ -3528,14 +3702,33 @@
       <w:r>
         <w:t xml:space="preserve">표 </w:t>
       </w:r>
-      <w:fldSimple w:instr=" SEQ 표 \* ARABIC ">
-        <w:r>
-          <w:rPr>
-            <w:noProof/>
-          </w:rPr>
-          <w:t>1</w:t>
-        </w:r>
-      </w:fldSimple>
+      <w:r>
+        <w:fldChar w:fldCharType="begin"/>
+      </w:r>
+      <w:r>
+        <w:instrText xml:space="preserve"> SEQ </w:instrText>
+      </w:r>
+      <w:r>
+        <w:instrText>표</w:instrText>
+      </w:r>
+      <w:r>
+        <w:instrText xml:space="preserve"> \* ARABIC </w:instrText>
+      </w:r>
+      <w:r>
+        <w:fldChar w:fldCharType="separate"/>
+      </w:r>
+      <w:r>
+        <w:rPr>
+          <w:noProof/>
+        </w:rPr>
+        <w:t>1</w:t>
+      </w:r>
+      <w:r>
+        <w:rPr>
+          <w:noProof/>
+        </w:rPr>
+        <w:fldChar w:fldCharType="end"/>
+      </w:r>
       <w:r>
         <w:t xml:space="preserve">. </w:t>
       </w:r>
@@ -3563,7 +3756,7 @@
           <w:numId w:val="2"/>
         </w:numPr>
       </w:pPr>
-      <w:bookmarkStart w:id="6" w:name="_Toc38957401"/>
+      <w:bookmarkStart w:id="7" w:name="_Toc42194258"/>
       <w:r>
         <w:rPr>
           <w:rFonts w:hint="eastAsia"/>
@@ -3582,7 +3775,7 @@
       <w:r>
         <w:t>ction)</w:t>
       </w:r>
-      <w:bookmarkEnd w:id="6"/>
+      <w:bookmarkEnd w:id="7"/>
     </w:p>
     <w:p>
       <w:pPr>
@@ -3675,9 +3868,28 @@
         </w:rPr>
         <w:t xml:space="preserve">경우에 따라 행동에 따른 값이 </w:t>
       </w:r>
+      <w:proofErr w:type="spellStart"/>
+      <w:r>
+        <w:t>Default</w:t>
+      </w:r>
       <w:r>
         <w:t>Value</w:t>
       </w:r>
+      <w:proofErr w:type="spellEnd"/>
+      <w:r>
+        <w:t xml:space="preserve"> </w:t>
+      </w:r>
+      <w:r>
+        <w:rPr>
+          <w:rFonts w:hint="eastAsia"/>
+        </w:rPr>
+        <w:t xml:space="preserve">또는 </w:t>
+      </w:r>
+      <w:proofErr w:type="spellStart"/>
+      <w:r>
+        <w:t>CustomValue</w:t>
+      </w:r>
+      <w:proofErr w:type="spellEnd"/>
       <w:r>
         <w:rPr>
           <w:rFonts w:hint="eastAsia"/>
@@ -3704,7 +3916,7 @@
         <w:tc>
           <w:tcPr>
             <w:cnfStyle w:val="001000000000" w:firstRow="0" w:lastRow="0" w:firstColumn="1" w:lastColumn="0" w:oddVBand="0" w:evenVBand="0" w:oddHBand="0" w:evenHBand="0" w:firstRowFirstColumn="0" w:firstRowLastColumn="0" w:lastRowFirstColumn="0" w:lastRowLastColumn="0"/>
-            <w:tcW w:w="1498" w:type="dxa"/>
+            <w:tcW w:w="1495" w:type="dxa"/>
           </w:tcPr>
           <w:p>
             <w:r>
@@ -3717,7 +3929,7 @@
         </w:tc>
         <w:tc>
           <w:tcPr>
-            <w:tcW w:w="1175" w:type="dxa"/>
+            <w:tcW w:w="1438" w:type="dxa"/>
           </w:tcPr>
           <w:p>
             <w:pPr>
@@ -3733,7 +3945,7 @@
         </w:tc>
         <w:tc>
           <w:tcPr>
-            <w:tcW w:w="1008" w:type="dxa"/>
+            <w:tcW w:w="979" w:type="dxa"/>
           </w:tcPr>
           <w:p>
             <w:pPr>
@@ -3749,7 +3961,7 @@
         </w:tc>
         <w:tc>
           <w:tcPr>
-            <w:tcW w:w="5335" w:type="dxa"/>
+            <w:tcW w:w="5104" w:type="dxa"/>
           </w:tcPr>
           <w:p>
             <w:pPr>
@@ -3771,7 +3983,7 @@
         <w:tc>
           <w:tcPr>
             <w:cnfStyle w:val="001000000000" w:firstRow="0" w:lastRow="0" w:firstColumn="1" w:lastColumn="0" w:oddVBand="0" w:evenVBand="0" w:oddHBand="0" w:evenHBand="0" w:firstRowFirstColumn="0" w:firstRowLastColumn="0" w:lastRowFirstColumn="0" w:lastRowLastColumn="0"/>
-            <w:tcW w:w="1498" w:type="dxa"/>
+            <w:tcW w:w="1495" w:type="dxa"/>
           </w:tcPr>
           <w:p>
             <w:proofErr w:type="spellStart"/>
@@ -3789,7 +4001,7 @@
         </w:tc>
         <w:tc>
           <w:tcPr>
-            <w:tcW w:w="1175" w:type="dxa"/>
+            <w:tcW w:w="1438" w:type="dxa"/>
           </w:tcPr>
           <w:p>
             <w:pPr>
@@ -3810,7 +4022,7 @@
         </w:tc>
         <w:tc>
           <w:tcPr>
-            <w:tcW w:w="1008" w:type="dxa"/>
+            <w:tcW w:w="979" w:type="dxa"/>
           </w:tcPr>
           <w:p>
             <w:pPr>
@@ -3827,7 +4039,7 @@
         </w:tc>
         <w:tc>
           <w:tcPr>
-            <w:tcW w:w="5335" w:type="dxa"/>
+            <w:tcW w:w="5104" w:type="dxa"/>
           </w:tcPr>
           <w:p>
             <w:pPr>
@@ -3858,7 +4070,7 @@
         <w:tc>
           <w:tcPr>
             <w:cnfStyle w:val="001000000000" w:firstRow="0" w:lastRow="0" w:firstColumn="1" w:lastColumn="0" w:oddVBand="0" w:evenVBand="0" w:oddHBand="0" w:evenHBand="0" w:firstRowFirstColumn="0" w:firstRowLastColumn="0" w:lastRowFirstColumn="0" w:lastRowLastColumn="0"/>
-            <w:tcW w:w="1498" w:type="dxa"/>
+            <w:tcW w:w="1495" w:type="dxa"/>
           </w:tcPr>
           <w:p>
             <w:r>
@@ -3874,7 +4086,7 @@
         </w:tc>
         <w:tc>
           <w:tcPr>
-            <w:tcW w:w="1175" w:type="dxa"/>
+            <w:tcW w:w="1438" w:type="dxa"/>
           </w:tcPr>
           <w:p>
             <w:pPr>
@@ -3893,7 +4105,7 @@
         </w:tc>
         <w:tc>
           <w:tcPr>
-            <w:tcW w:w="1008" w:type="dxa"/>
+            <w:tcW w:w="979" w:type="dxa"/>
           </w:tcPr>
           <w:p>
             <w:pPr>
@@ -3910,7 +4122,7 @@
         </w:tc>
         <w:tc>
           <w:tcPr>
-            <w:tcW w:w="5335" w:type="dxa"/>
+            <w:tcW w:w="5104" w:type="dxa"/>
           </w:tcPr>
           <w:p>
             <w:pPr>
@@ -3932,17 +4144,22 @@
         <w:tc>
           <w:tcPr>
             <w:cnfStyle w:val="001000000000" w:firstRow="0" w:lastRow="0" w:firstColumn="1" w:lastColumn="0" w:oddVBand="0" w:evenVBand="0" w:oddHBand="0" w:evenHBand="0" w:firstRowFirstColumn="0" w:firstRowLastColumn="0" w:lastRowFirstColumn="0" w:lastRowLastColumn="0"/>
-            <w:tcW w:w="1498" w:type="dxa"/>
-          </w:tcPr>
-          <w:p>
+            <w:tcW w:w="1495" w:type="dxa"/>
+          </w:tcPr>
+          <w:p>
+            <w:proofErr w:type="spellStart"/>
+            <w:r>
+              <w:t>Default</w:t>
+            </w:r>
             <w:r>
               <w:t>Value</w:t>
             </w:r>
-          </w:p>
-        </w:tc>
-        <w:tc>
-          <w:tcPr>
-            <w:tcW w:w="1175" w:type="dxa"/>
+            <w:proofErr w:type="spellEnd"/>
+          </w:p>
+        </w:tc>
+        <w:tc>
+          <w:tcPr>
+            <w:tcW w:w="1438" w:type="dxa"/>
           </w:tcPr>
           <w:p>
             <w:pPr>
@@ -3961,7 +4178,7 @@
         </w:tc>
         <w:tc>
           <w:tcPr>
-            <w:tcW w:w="1008" w:type="dxa"/>
+            <w:tcW w:w="979" w:type="dxa"/>
           </w:tcPr>
           <w:p>
             <w:pPr>
@@ -3978,7 +4195,7 @@
         </w:tc>
         <w:tc>
           <w:tcPr>
-            <w:tcW w:w="5335" w:type="dxa"/>
+            <w:tcW w:w="5104" w:type="dxa"/>
           </w:tcPr>
           <w:p>
             <w:pPr>
@@ -3988,7 +4205,40 @@
               <w:rPr>
                 <w:rFonts w:hint="eastAsia"/>
               </w:rPr>
-              <w:t>행동의 내용</w:t>
+              <w:t>행동</w:t>
+            </w:r>
+            <w:r>
+              <w:rPr>
+                <w:rFonts w:hint="eastAsia"/>
+              </w:rPr>
+              <w:t xml:space="preserve">에 대응하는 </w:t>
+            </w:r>
+            <w:r>
+              <w:rPr>
+                <w:rFonts w:hint="eastAsia"/>
+              </w:rPr>
+              <w:t xml:space="preserve">기본 </w:t>
+            </w:r>
+            <w:r>
+              <w:rPr>
+                <w:rFonts w:hint="eastAsia"/>
+              </w:rPr>
+              <w:t>값</w:t>
+            </w:r>
+            <w:r>
+              <w:rPr>
+                <w:rFonts w:hint="eastAsia"/>
+              </w:rPr>
+              <w:t xml:space="preserve"> </w:t>
+            </w:r>
+            <w:r>
+              <w:t>(</w:t>
+            </w:r>
+            <w:r>
+              <w:rPr>
+                <w:rFonts w:hint="eastAsia"/>
+              </w:rPr>
+              <w:t>수정 불가)</w:t>
             </w:r>
           </w:p>
         </w:tc>
@@ -3997,7 +4247,7 @@
         <w:tc>
           <w:tcPr>
             <w:cnfStyle w:val="001000000000" w:firstRow="0" w:lastRow="0" w:firstColumn="1" w:lastColumn="0" w:oddVBand="0" w:evenVBand="0" w:oddHBand="0" w:evenHBand="0" w:firstRowFirstColumn="0" w:firstRowLastColumn="0" w:lastRowFirstColumn="0" w:lastRowLastColumn="0"/>
-            <w:tcW w:w="1498" w:type="dxa"/>
+            <w:tcW w:w="1495" w:type="dxa"/>
           </w:tcPr>
           <w:p>
             <w:proofErr w:type="spellStart"/>
@@ -4024,7 +4274,7 @@
         </w:tc>
         <w:tc>
           <w:tcPr>
-            <w:tcW w:w="1175" w:type="dxa"/>
+            <w:tcW w:w="1438" w:type="dxa"/>
           </w:tcPr>
           <w:p>
             <w:pPr>
@@ -4037,7 +4287,7 @@
         </w:tc>
         <w:tc>
           <w:tcPr>
-            <w:tcW w:w="1008" w:type="dxa"/>
+            <w:tcW w:w="979" w:type="dxa"/>
           </w:tcPr>
           <w:p>
             <w:pPr>
@@ -4054,7 +4304,7 @@
         </w:tc>
         <w:tc>
           <w:tcPr>
-            <w:tcW w:w="5335" w:type="dxa"/>
+            <w:tcW w:w="5104" w:type="dxa"/>
           </w:tcPr>
           <w:p>
             <w:pPr>
@@ -4076,7 +4326,7 @@
         <w:tc>
           <w:tcPr>
             <w:cnfStyle w:val="001000000000" w:firstRow="0" w:lastRow="0" w:firstColumn="1" w:lastColumn="0" w:oddVBand="0" w:evenVBand="0" w:oddHBand="0" w:evenHBand="0" w:firstRowFirstColumn="0" w:firstRowLastColumn="0" w:lastRowFirstColumn="0" w:lastRowLastColumn="0"/>
-            <w:tcW w:w="1498" w:type="dxa"/>
+            <w:tcW w:w="1495" w:type="dxa"/>
           </w:tcPr>
           <w:p>
             <w:proofErr w:type="spellStart"/>
@@ -4094,7 +4344,7 @@
         </w:tc>
         <w:tc>
           <w:tcPr>
-            <w:tcW w:w="1175" w:type="dxa"/>
+            <w:tcW w:w="1438" w:type="dxa"/>
           </w:tcPr>
           <w:p>
             <w:pPr>
@@ -4113,7 +4363,7 @@
         </w:tc>
         <w:tc>
           <w:tcPr>
-            <w:tcW w:w="1008" w:type="dxa"/>
+            <w:tcW w:w="979" w:type="dxa"/>
           </w:tcPr>
           <w:p>
             <w:pPr>
@@ -4125,13 +4375,13 @@
               <w:rPr>
                 <w:rFonts w:hint="eastAsia"/>
               </w:rPr>
-              <w:t>O</w:t>
-            </w:r>
-          </w:p>
-        </w:tc>
-        <w:tc>
-          <w:tcPr>
-            <w:tcW w:w="5335" w:type="dxa"/>
+              <w:t>X</w:t>
+            </w:r>
+          </w:p>
+        </w:tc>
+        <w:tc>
+          <w:tcPr>
+            <w:tcW w:w="5104" w:type="dxa"/>
           </w:tcPr>
           <w:p>
             <w:pPr>
@@ -4155,14 +4405,33 @@
       <w:r>
         <w:t xml:space="preserve">표 </w:t>
       </w:r>
-      <w:fldSimple w:instr=" SEQ 표 \* ARABIC ">
-        <w:r>
-          <w:rPr>
-            <w:noProof/>
-          </w:rPr>
-          <w:t>2</w:t>
-        </w:r>
-      </w:fldSimple>
+      <w:r>
+        <w:fldChar w:fldCharType="begin"/>
+      </w:r>
+      <w:r>
+        <w:instrText xml:space="preserve"> SEQ </w:instrText>
+      </w:r>
+      <w:r>
+        <w:instrText>표</w:instrText>
+      </w:r>
+      <w:r>
+        <w:instrText xml:space="preserve"> \* ARABIC </w:instrText>
+      </w:r>
+      <w:r>
+        <w:fldChar w:fldCharType="separate"/>
+      </w:r>
+      <w:r>
+        <w:rPr>
+          <w:noProof/>
+        </w:rPr>
+        <w:t>2</w:t>
+      </w:r>
+      <w:r>
+        <w:rPr>
+          <w:noProof/>
+        </w:rPr>
+        <w:fldChar w:fldCharType="end"/>
+      </w:r>
       <w:r>
         <w:t xml:space="preserve">. Action </w:t>
       </w:r>
@@ -4175,9 +4444,10 @@
     </w:p>
     <w:p>
       <w:pPr>
-        <w:rPr>
-          <w:szCs w:val="20"/>
-        </w:rPr>
+        <w:widowControl/>
+        <w:wordWrap/>
+        <w:autoSpaceDE/>
+        <w:autoSpaceDN/>
       </w:pPr>
       <w:r>
         <w:br w:type="page"/>
@@ -4191,13 +4461,609 @@
           <w:numId w:val="2"/>
         </w:numPr>
       </w:pPr>
-      <w:bookmarkStart w:id="7" w:name="_Toc38957402"/>
+      <w:bookmarkStart w:id="8" w:name="_Toc42194259"/>
+      <w:r>
+        <w:rPr>
+          <w:rFonts w:hint="eastAsia"/>
+        </w:rPr>
+        <w:lastRenderedPageBreak/>
+        <w:t xml:space="preserve">임의행동 </w:t>
+      </w:r>
+      <w:r>
+        <w:t>(</w:t>
+      </w:r>
       <w:proofErr w:type="spellStart"/>
       <w:r>
+        <w:t>CustomAction</w:t>
+      </w:r>
+      <w:proofErr w:type="spellEnd"/>
+      <w:r>
+        <w:t>)</w:t>
+      </w:r>
+      <w:bookmarkEnd w:id="8"/>
+    </w:p>
+    <w:p>
+      <w:r>
         <w:rPr>
           <w:rFonts w:hint="eastAsia"/>
         </w:rPr>
-        <w:lastRenderedPageBreak/>
+        <w:t xml:space="preserve"> 임의행동은 행동의 하위개념으로,</w:t>
+      </w:r>
+      <w:r>
+        <w:t xml:space="preserve"> </w:t>
+      </w:r>
+      <w:r>
+        <w:rPr>
+          <w:rFonts w:hint="eastAsia"/>
+        </w:rPr>
+        <w:t xml:space="preserve">행동에 해당하는 값을 사용자로부터 임의로 </w:t>
+      </w:r>
+      <w:proofErr w:type="spellStart"/>
+      <w:r>
+        <w:rPr>
+          <w:rFonts w:hint="eastAsia"/>
+        </w:rPr>
+        <w:t>부여받아야</w:t>
+      </w:r>
+      <w:proofErr w:type="spellEnd"/>
+      <w:r>
+        <w:rPr>
+          <w:rFonts w:hint="eastAsia"/>
+        </w:rPr>
+        <w:t xml:space="preserve"> 한다.</w:t>
+      </w:r>
+      <w:r>
+        <w:t xml:space="preserve"> </w:t>
+      </w:r>
+      <w:r>
+        <w:rPr>
+          <w:rFonts w:hint="eastAsia"/>
+        </w:rPr>
+        <w:t>이를 프로그램에서 구현할 때는 행동의 자식 클래스 형태로 구현하는 것을 권장한다.</w:t>
+      </w:r>
+    </w:p>
+    <w:tbl>
+      <w:tblPr>
+        <w:tblStyle w:val="5"/>
+        <w:tblW w:w="0" w:type="auto"/>
+        <w:tblLook w:val="04A0" w:firstRow="1" w:lastRow="0" w:firstColumn="1" w:lastColumn="0" w:noHBand="0" w:noVBand="1"/>
+      </w:tblPr>
+      <w:tblGrid>
+        <w:gridCol w:w="1495"/>
+        <w:gridCol w:w="1438"/>
+        <w:gridCol w:w="979"/>
+        <w:gridCol w:w="5104"/>
+      </w:tblGrid>
+      <w:tr>
+        <w:trPr>
+          <w:cnfStyle w:val="100000000000" w:firstRow="1" w:lastRow="0" w:firstColumn="0" w:lastColumn="0" w:oddVBand="0" w:evenVBand="0" w:oddHBand="0" w:evenHBand="0" w:firstRowFirstColumn="0" w:firstRowLastColumn="0" w:lastRowFirstColumn="0" w:lastRowLastColumn="0"/>
+        </w:trPr>
+        <w:tc>
+          <w:tcPr>
+            <w:cnfStyle w:val="001000000000" w:firstRow="0" w:lastRow="0" w:firstColumn="1" w:lastColumn="0" w:oddVBand="0" w:evenVBand="0" w:oddHBand="0" w:evenHBand="0" w:firstRowFirstColumn="0" w:firstRowLastColumn="0" w:lastRowFirstColumn="0" w:lastRowLastColumn="0"/>
+            <w:tcW w:w="1495" w:type="dxa"/>
+          </w:tcPr>
+          <w:p>
+            <w:r>
+              <w:rPr>
+                <w:rFonts w:hint="eastAsia"/>
+              </w:rPr>
+              <w:t>속성 이름</w:t>
+            </w:r>
+          </w:p>
+        </w:tc>
+        <w:tc>
+          <w:tcPr>
+            <w:tcW w:w="1438" w:type="dxa"/>
+          </w:tcPr>
+          <w:p>
+            <w:pPr>
+              <w:cnfStyle w:val="100000000000" w:firstRow="1" w:lastRow="0" w:firstColumn="0" w:lastColumn="0" w:oddVBand="0" w:evenVBand="0" w:oddHBand="0" w:evenHBand="0" w:firstRowFirstColumn="0" w:firstRowLastColumn="0" w:lastRowFirstColumn="0" w:lastRowLastColumn="0"/>
+            </w:pPr>
+            <w:r>
+              <w:rPr>
+                <w:rFonts w:hint="eastAsia"/>
+              </w:rPr>
+              <w:t>타입</w:t>
+            </w:r>
+          </w:p>
+        </w:tc>
+        <w:tc>
+          <w:tcPr>
+            <w:tcW w:w="979" w:type="dxa"/>
+          </w:tcPr>
+          <w:p>
+            <w:pPr>
+              <w:cnfStyle w:val="100000000000" w:firstRow="1" w:lastRow="0" w:firstColumn="0" w:lastColumn="0" w:oddVBand="0" w:evenVBand="0" w:oddHBand="0" w:evenHBand="0" w:firstRowFirstColumn="0" w:firstRowLastColumn="0" w:lastRowFirstColumn="0" w:lastRowLastColumn="0"/>
+            </w:pPr>
+            <w:r>
+              <w:rPr>
+                <w:rFonts w:hint="eastAsia"/>
+              </w:rPr>
+              <w:t>필수여부</w:t>
+            </w:r>
+          </w:p>
+        </w:tc>
+        <w:tc>
+          <w:tcPr>
+            <w:tcW w:w="5104" w:type="dxa"/>
+          </w:tcPr>
+          <w:p>
+            <w:pPr>
+              <w:cnfStyle w:val="100000000000" w:firstRow="1" w:lastRow="0" w:firstColumn="0" w:lastColumn="0" w:oddVBand="0" w:evenVBand="0" w:oddHBand="0" w:evenHBand="0" w:firstRowFirstColumn="0" w:firstRowLastColumn="0" w:lastRowFirstColumn="0" w:lastRowLastColumn="0"/>
+            </w:pPr>
+            <w:r>
+              <w:rPr>
+                <w:rFonts w:hint="eastAsia"/>
+              </w:rPr>
+              <w:t>설명</w:t>
+            </w:r>
+          </w:p>
+        </w:tc>
+      </w:tr>
+      <w:tr>
+        <w:trPr>
+          <w:cnfStyle w:val="000000100000" w:firstRow="0" w:lastRow="0" w:firstColumn="0" w:lastColumn="0" w:oddVBand="0" w:evenVBand="0" w:oddHBand="1" w:evenHBand="0" w:firstRowFirstColumn="0" w:firstRowLastColumn="0" w:lastRowFirstColumn="0" w:lastRowLastColumn="0"/>
+        </w:trPr>
+        <w:tc>
+          <w:tcPr>
+            <w:cnfStyle w:val="001000000000" w:firstRow="0" w:lastRow="0" w:firstColumn="1" w:lastColumn="0" w:oddVBand="0" w:evenVBand="0" w:oddHBand="0" w:evenHBand="0" w:firstRowFirstColumn="0" w:firstRowLastColumn="0" w:lastRowFirstColumn="0" w:lastRowLastColumn="0"/>
+            <w:tcW w:w="1495" w:type="dxa"/>
+          </w:tcPr>
+          <w:p>
+            <w:proofErr w:type="spellStart"/>
+            <w:r>
+              <w:rPr>
+                <w:rFonts w:hint="eastAsia"/>
+              </w:rPr>
+              <w:t>S</w:t>
+            </w:r>
+            <w:r>
+              <w:t>erialNumber</w:t>
+            </w:r>
+            <w:proofErr w:type="spellEnd"/>
+          </w:p>
+        </w:tc>
+        <w:tc>
+          <w:tcPr>
+            <w:tcW w:w="1438" w:type="dxa"/>
+          </w:tcPr>
+          <w:p>
+            <w:pPr>
+              <w:cnfStyle w:val="000000100000" w:firstRow="0" w:lastRow="0" w:firstColumn="0" w:lastColumn="0" w:oddVBand="0" w:evenVBand="0" w:oddHBand="1" w:evenHBand="0" w:firstRowFirstColumn="0" w:firstRowLastColumn="0" w:lastRowFirstColumn="0" w:lastRowLastColumn="0"/>
+            </w:pPr>
+            <w:proofErr w:type="spellStart"/>
+            <w:r>
+              <w:rPr>
+                <w:rFonts w:hint="eastAsia"/>
+              </w:rPr>
+              <w:t>Se</w:t>
+            </w:r>
+            <w:r>
+              <w:t>rialNumber</w:t>
+            </w:r>
+            <w:proofErr w:type="spellEnd"/>
+          </w:p>
+        </w:tc>
+        <w:tc>
+          <w:tcPr>
+            <w:tcW w:w="979" w:type="dxa"/>
+          </w:tcPr>
+          <w:p>
+            <w:pPr>
+              <w:jc w:val="center"/>
+              <w:cnfStyle w:val="000000100000" w:firstRow="0" w:lastRow="0" w:firstColumn="0" w:lastColumn="0" w:oddVBand="0" w:evenVBand="0" w:oddHBand="1" w:evenHBand="0" w:firstRowFirstColumn="0" w:firstRowLastColumn="0" w:lastRowFirstColumn="0" w:lastRowLastColumn="0"/>
+            </w:pPr>
+            <w:r>
+              <w:rPr>
+                <w:rFonts w:hint="eastAsia"/>
+              </w:rPr>
+              <w:t>O</w:t>
+            </w:r>
+          </w:p>
+        </w:tc>
+        <w:tc>
+          <w:tcPr>
+            <w:tcW w:w="5104" w:type="dxa"/>
+          </w:tcPr>
+          <w:p>
+            <w:pPr>
+              <w:cnfStyle w:val="000000100000" w:firstRow="0" w:lastRow="0" w:firstColumn="0" w:lastColumn="0" w:oddVBand="0" w:evenVBand="0" w:oddHBand="1" w:evenHBand="0" w:firstRowFirstColumn="0" w:firstRowLastColumn="0" w:lastRowFirstColumn="0" w:lastRowLastColumn="0"/>
+            </w:pPr>
+            <w:r>
+              <w:rPr>
+                <w:rFonts w:hint="eastAsia"/>
+              </w:rPr>
+              <w:t>행동의 일련번호.</w:t>
+            </w:r>
+          </w:p>
+        </w:tc>
+      </w:tr>
+      <w:tr>
+        <w:tc>
+          <w:tcPr>
+            <w:cnfStyle w:val="001000000000" w:firstRow="0" w:lastRow="0" w:firstColumn="1" w:lastColumn="0" w:oddVBand="0" w:evenVBand="0" w:oddHBand="0" w:evenHBand="0" w:firstRowFirstColumn="0" w:firstRowLastColumn="0" w:lastRowFirstColumn="0" w:lastRowLastColumn="0"/>
+            <w:tcW w:w="1495" w:type="dxa"/>
+          </w:tcPr>
+          <w:p>
+            <w:r>
+              <w:rPr>
+                <w:rFonts w:hint="eastAsia"/>
+              </w:rPr>
+              <w:t>D</w:t>
+            </w:r>
+            <w:r>
+              <w:t>escription</w:t>
+            </w:r>
+          </w:p>
+        </w:tc>
+        <w:tc>
+          <w:tcPr>
+            <w:tcW w:w="1438" w:type="dxa"/>
+          </w:tcPr>
+          <w:p>
+            <w:pPr>
+              <w:cnfStyle w:val="000000000000" w:firstRow="0" w:lastRow="0" w:firstColumn="0" w:lastColumn="0" w:oddVBand="0" w:evenVBand="0" w:oddHBand="0" w:evenHBand="0" w:firstRowFirstColumn="0" w:firstRowLastColumn="0" w:lastRowFirstColumn="0" w:lastRowLastColumn="0"/>
+            </w:pPr>
+            <w:r>
+              <w:rPr>
+                <w:rFonts w:hint="eastAsia"/>
+              </w:rPr>
+              <w:t>S</w:t>
+            </w:r>
+            <w:r>
+              <w:t>tring</w:t>
+            </w:r>
+          </w:p>
+        </w:tc>
+        <w:tc>
+          <w:tcPr>
+            <w:tcW w:w="979" w:type="dxa"/>
+          </w:tcPr>
+          <w:p>
+            <w:pPr>
+              <w:jc w:val="center"/>
+              <w:cnfStyle w:val="000000000000" w:firstRow="0" w:lastRow="0" w:firstColumn="0" w:lastColumn="0" w:oddVBand="0" w:evenVBand="0" w:oddHBand="0" w:evenHBand="0" w:firstRowFirstColumn="0" w:firstRowLastColumn="0" w:lastRowFirstColumn="0" w:lastRowLastColumn="0"/>
+            </w:pPr>
+            <w:r>
+              <w:rPr>
+                <w:rFonts w:hint="eastAsia"/>
+              </w:rPr>
+              <w:t>O</w:t>
+            </w:r>
+          </w:p>
+        </w:tc>
+        <w:tc>
+          <w:tcPr>
+            <w:tcW w:w="5104" w:type="dxa"/>
+          </w:tcPr>
+          <w:p>
+            <w:pPr>
+              <w:cnfStyle w:val="000000000000" w:firstRow="0" w:lastRow="0" w:firstColumn="0" w:lastColumn="0" w:oddVBand="0" w:evenVBand="0" w:oddHBand="0" w:evenHBand="0" w:firstRowFirstColumn="0" w:firstRowLastColumn="0" w:lastRowFirstColumn="0" w:lastRowLastColumn="0"/>
+            </w:pPr>
+            <w:r>
+              <w:rPr>
+                <w:rFonts w:hint="eastAsia"/>
+              </w:rPr>
+              <w:t>행동에 대한 설명</w:t>
+            </w:r>
+          </w:p>
+        </w:tc>
+      </w:tr>
+      <w:tr>
+        <w:trPr>
+          <w:cnfStyle w:val="000000100000" w:firstRow="0" w:lastRow="0" w:firstColumn="0" w:lastColumn="0" w:oddVBand="0" w:evenVBand="0" w:oddHBand="1" w:evenHBand="0" w:firstRowFirstColumn="0" w:firstRowLastColumn="0" w:lastRowFirstColumn="0" w:lastRowLastColumn="0"/>
+        </w:trPr>
+        <w:tc>
+          <w:tcPr>
+            <w:cnfStyle w:val="001000000000" w:firstRow="0" w:lastRow="0" w:firstColumn="1" w:lastColumn="0" w:oddVBand="0" w:evenVBand="0" w:oddHBand="0" w:evenHBand="0" w:firstRowFirstColumn="0" w:firstRowLastColumn="0" w:lastRowFirstColumn="0" w:lastRowLastColumn="0"/>
+            <w:tcW w:w="1495" w:type="dxa"/>
+          </w:tcPr>
+          <w:p>
+            <w:proofErr w:type="spellStart"/>
+            <w:r>
+              <w:t>DefaultValue</w:t>
+            </w:r>
+            <w:proofErr w:type="spellEnd"/>
+          </w:p>
+        </w:tc>
+        <w:tc>
+          <w:tcPr>
+            <w:tcW w:w="1438" w:type="dxa"/>
+          </w:tcPr>
+          <w:p>
+            <w:pPr>
+              <w:cnfStyle w:val="000000100000" w:firstRow="0" w:lastRow="0" w:firstColumn="0" w:lastColumn="0" w:oddVBand="0" w:evenVBand="0" w:oddHBand="1" w:evenHBand="0" w:firstRowFirstColumn="0" w:firstRowLastColumn="0" w:lastRowFirstColumn="0" w:lastRowLastColumn="0"/>
+            </w:pPr>
+            <w:r>
+              <w:rPr>
+                <w:rFonts w:hint="eastAsia"/>
+              </w:rPr>
+              <w:t>S</w:t>
+            </w:r>
+            <w:r>
+              <w:t>tring</w:t>
+            </w:r>
+          </w:p>
+        </w:tc>
+        <w:tc>
+          <w:tcPr>
+            <w:tcW w:w="979" w:type="dxa"/>
+          </w:tcPr>
+          <w:p>
+            <w:pPr>
+              <w:jc w:val="center"/>
+              <w:cnfStyle w:val="000000100000" w:firstRow="0" w:lastRow="0" w:firstColumn="0" w:lastColumn="0" w:oddVBand="0" w:evenVBand="0" w:oddHBand="1" w:evenHBand="0" w:firstRowFirstColumn="0" w:firstRowLastColumn="0" w:lastRowFirstColumn="0" w:lastRowLastColumn="0"/>
+            </w:pPr>
+            <w:r>
+              <w:rPr>
+                <w:rFonts w:hint="eastAsia"/>
+              </w:rPr>
+              <w:t>X</w:t>
+            </w:r>
+          </w:p>
+        </w:tc>
+        <w:tc>
+          <w:tcPr>
+            <w:tcW w:w="5104" w:type="dxa"/>
+          </w:tcPr>
+          <w:p>
+            <w:pPr>
+              <w:cnfStyle w:val="000000100000" w:firstRow="0" w:lastRow="0" w:firstColumn="0" w:lastColumn="0" w:oddVBand="0" w:evenVBand="0" w:oddHBand="1" w:evenHBand="0" w:firstRowFirstColumn="0" w:firstRowLastColumn="0" w:lastRowFirstColumn="0" w:lastRowLastColumn="0"/>
+            </w:pPr>
+            <w:r>
+              <w:rPr>
+                <w:rFonts w:hint="eastAsia"/>
+              </w:rPr>
+              <w:t xml:space="preserve">행동에 대응하는 기본 값 </w:t>
+            </w:r>
+            <w:r>
+              <w:t>(</w:t>
+            </w:r>
+            <w:r>
+              <w:rPr>
+                <w:rFonts w:hint="eastAsia"/>
+              </w:rPr>
+              <w:t>수정 불가)</w:t>
+            </w:r>
+          </w:p>
+        </w:tc>
+      </w:tr>
+      <w:tr>
+        <w:tc>
+          <w:tcPr>
+            <w:cnfStyle w:val="001000000000" w:firstRow="0" w:lastRow="0" w:firstColumn="1" w:lastColumn="0" w:oddVBand="0" w:evenVBand="0" w:oddHBand="0" w:evenHBand="0" w:firstRowFirstColumn="0" w:firstRowLastColumn="0" w:lastRowFirstColumn="0" w:lastRowLastColumn="0"/>
+            <w:tcW w:w="1495" w:type="dxa"/>
+          </w:tcPr>
+          <w:p>
+            <w:proofErr w:type="spellStart"/>
+            <w:r>
+              <w:rPr>
+                <w:rFonts w:hint="eastAsia"/>
+              </w:rPr>
+              <w:t>A</w:t>
+            </w:r>
+            <w:r>
+              <w:t>ctor</w:t>
+            </w:r>
+            <w:r>
+              <w:rPr>
+                <w:rFonts w:hint="eastAsia"/>
+              </w:rPr>
+              <w:t>N</w:t>
+            </w:r>
+            <w:r>
+              <w:t>ame</w:t>
+            </w:r>
+            <w:proofErr w:type="spellEnd"/>
+          </w:p>
+        </w:tc>
+        <w:tc>
+          <w:tcPr>
+            <w:tcW w:w="1438" w:type="dxa"/>
+          </w:tcPr>
+          <w:p>
+            <w:pPr>
+              <w:cnfStyle w:val="000000000000" w:firstRow="0" w:lastRow="0" w:firstColumn="0" w:lastColumn="0" w:oddVBand="0" w:evenVBand="0" w:oddHBand="0" w:evenHBand="0" w:firstRowFirstColumn="0" w:firstRowLastColumn="0" w:lastRowFirstColumn="0" w:lastRowLastColumn="0"/>
+            </w:pPr>
+            <w:r>
+              <w:t>String</w:t>
+            </w:r>
+          </w:p>
+        </w:tc>
+        <w:tc>
+          <w:tcPr>
+            <w:tcW w:w="979" w:type="dxa"/>
+          </w:tcPr>
+          <w:p>
+            <w:pPr>
+              <w:jc w:val="center"/>
+              <w:cnfStyle w:val="000000000000" w:firstRow="0" w:lastRow="0" w:firstColumn="0" w:lastColumn="0" w:oddVBand="0" w:evenVBand="0" w:oddHBand="0" w:evenHBand="0" w:firstRowFirstColumn="0" w:firstRowLastColumn="0" w:lastRowFirstColumn="0" w:lastRowLastColumn="0"/>
+            </w:pPr>
+            <w:r>
+              <w:rPr>
+                <w:rFonts w:hint="eastAsia"/>
+              </w:rPr>
+              <w:t>O</w:t>
+            </w:r>
+          </w:p>
+        </w:tc>
+        <w:tc>
+          <w:tcPr>
+            <w:tcW w:w="5104" w:type="dxa"/>
+          </w:tcPr>
+          <w:p>
+            <w:pPr>
+              <w:cnfStyle w:val="000000000000" w:firstRow="0" w:lastRow="0" w:firstColumn="0" w:lastColumn="0" w:oddVBand="0" w:evenVBand="0" w:oddHBand="0" w:evenHBand="0" w:firstRowFirstColumn="0" w:firstRowLastColumn="0" w:lastRowFirstColumn="0" w:lastRowLastColumn="0"/>
+            </w:pPr>
+            <w:r>
+              <w:rPr>
+                <w:rFonts w:hint="eastAsia"/>
+              </w:rPr>
+              <w:t>행동 주체의 이름</w:t>
+            </w:r>
+          </w:p>
+        </w:tc>
+      </w:tr>
+      <w:tr>
+        <w:trPr>
+          <w:cnfStyle w:val="000000100000" w:firstRow="0" w:lastRow="0" w:firstColumn="0" w:lastColumn="0" w:oddVBand="0" w:evenVBand="0" w:oddHBand="1" w:evenHBand="0" w:firstRowFirstColumn="0" w:firstRowLastColumn="0" w:lastRowFirstColumn="0" w:lastRowLastColumn="0"/>
+        </w:trPr>
+        <w:tc>
+          <w:tcPr>
+            <w:cnfStyle w:val="001000000000" w:firstRow="0" w:lastRow="0" w:firstColumn="1" w:lastColumn="0" w:oddVBand="0" w:evenVBand="0" w:oddHBand="0" w:evenHBand="0" w:firstRowFirstColumn="0" w:firstRowLastColumn="0" w:lastRowFirstColumn="0" w:lastRowLastColumn="0"/>
+            <w:tcW w:w="1495" w:type="dxa"/>
+          </w:tcPr>
+          <w:p>
+            <w:proofErr w:type="spellStart"/>
+            <w:r>
+              <w:rPr>
+                <w:rFonts w:hint="eastAsia"/>
+              </w:rPr>
+              <w:t>I</w:t>
+            </w:r>
+            <w:r>
+              <w:t>sPerformed</w:t>
+            </w:r>
+            <w:proofErr w:type="spellEnd"/>
+          </w:p>
+        </w:tc>
+        <w:tc>
+          <w:tcPr>
+            <w:tcW w:w="1438" w:type="dxa"/>
+          </w:tcPr>
+          <w:p>
+            <w:pPr>
+              <w:cnfStyle w:val="000000100000" w:firstRow="0" w:lastRow="0" w:firstColumn="0" w:lastColumn="0" w:oddVBand="0" w:evenVBand="0" w:oddHBand="1" w:evenHBand="0" w:firstRowFirstColumn="0" w:firstRowLastColumn="0" w:lastRowFirstColumn="0" w:lastRowLastColumn="0"/>
+            </w:pPr>
+            <w:r>
+              <w:rPr>
+                <w:rFonts w:hint="eastAsia"/>
+              </w:rPr>
+              <w:t>B</w:t>
+            </w:r>
+            <w:r>
+              <w:t>oolean</w:t>
+            </w:r>
+          </w:p>
+        </w:tc>
+        <w:tc>
+          <w:tcPr>
+            <w:tcW w:w="979" w:type="dxa"/>
+          </w:tcPr>
+          <w:p>
+            <w:pPr>
+              <w:jc w:val="center"/>
+              <w:cnfStyle w:val="000000100000" w:firstRow="0" w:lastRow="0" w:firstColumn="0" w:lastColumn="0" w:oddVBand="0" w:evenVBand="0" w:oddHBand="1" w:evenHBand="0" w:firstRowFirstColumn="0" w:firstRowLastColumn="0" w:lastRowFirstColumn="0" w:lastRowLastColumn="0"/>
+            </w:pPr>
+            <w:r>
+              <w:rPr>
+                <w:rFonts w:hint="eastAsia"/>
+              </w:rPr>
+              <w:t>X</w:t>
+            </w:r>
+          </w:p>
+        </w:tc>
+        <w:tc>
+          <w:tcPr>
+            <w:tcW w:w="5104" w:type="dxa"/>
+          </w:tcPr>
+          <w:p>
+            <w:pPr>
+              <w:cnfStyle w:val="000000100000" w:firstRow="0" w:lastRow="0" w:firstColumn="0" w:lastColumn="0" w:oddVBand="0" w:evenVBand="0" w:oddHBand="1" w:evenHBand="0" w:firstRowFirstColumn="0" w:firstRowLastColumn="0" w:lastRowFirstColumn="0" w:lastRowLastColumn="0"/>
+            </w:pPr>
+            <w:r>
+              <w:rPr>
+                <w:rFonts w:hint="eastAsia"/>
+              </w:rPr>
+              <w:t>행동이 수행되었는지에 대한 여부</w:t>
+            </w:r>
+          </w:p>
+        </w:tc>
+      </w:tr>
+      <w:tr>
+        <w:tc>
+          <w:tcPr>
+            <w:cnfStyle w:val="001000000000" w:firstRow="0" w:lastRow="0" w:firstColumn="1" w:lastColumn="0" w:oddVBand="0" w:evenVBand="0" w:oddHBand="0" w:evenHBand="0" w:firstRowFirstColumn="0" w:firstRowLastColumn="0" w:lastRowFirstColumn="0" w:lastRowLastColumn="0"/>
+            <w:tcW w:w="1495" w:type="dxa"/>
+          </w:tcPr>
+          <w:p>
+            <w:proofErr w:type="spellStart"/>
+            <w:r>
+              <w:t>CustomValue</w:t>
+            </w:r>
+            <w:proofErr w:type="spellEnd"/>
+          </w:p>
+        </w:tc>
+        <w:tc>
+          <w:tcPr>
+            <w:tcW w:w="1438" w:type="dxa"/>
+          </w:tcPr>
+          <w:p>
+            <w:pPr>
+              <w:cnfStyle w:val="000000000000" w:firstRow="0" w:lastRow="0" w:firstColumn="0" w:lastColumn="0" w:oddVBand="0" w:evenVBand="0" w:oddHBand="0" w:evenHBand="0" w:firstRowFirstColumn="0" w:firstRowLastColumn="0" w:lastRowFirstColumn="0" w:lastRowLastColumn="0"/>
+            </w:pPr>
+            <w:r>
+              <w:t>String</w:t>
+            </w:r>
+          </w:p>
+        </w:tc>
+        <w:tc>
+          <w:tcPr>
+            <w:tcW w:w="979" w:type="dxa"/>
+          </w:tcPr>
+          <w:p>
+            <w:pPr>
+              <w:jc w:val="center"/>
+              <w:cnfStyle w:val="000000000000" w:firstRow="0" w:lastRow="0" w:firstColumn="0" w:lastColumn="0" w:oddVBand="0" w:evenVBand="0" w:oddHBand="0" w:evenHBand="0" w:firstRowFirstColumn="0" w:firstRowLastColumn="0" w:lastRowFirstColumn="0" w:lastRowLastColumn="0"/>
+            </w:pPr>
+            <w:r>
+              <w:rPr>
+                <w:rFonts w:hint="eastAsia"/>
+              </w:rPr>
+              <w:t>X</w:t>
+            </w:r>
+          </w:p>
+        </w:tc>
+        <w:tc>
+          <w:tcPr>
+            <w:tcW w:w="5104" w:type="dxa"/>
+          </w:tcPr>
+          <w:p>
+            <w:pPr>
+              <w:cnfStyle w:val="000000000000" w:firstRow="0" w:lastRow="0" w:firstColumn="0" w:lastColumn="0" w:oddVBand="0" w:evenVBand="0" w:oddHBand="0" w:evenHBand="0" w:firstRowFirstColumn="0" w:firstRowLastColumn="0" w:lastRowFirstColumn="0" w:lastRowLastColumn="0"/>
+            </w:pPr>
+            <w:r>
+              <w:rPr>
+                <w:rFonts w:hint="eastAsia"/>
+              </w:rPr>
+              <w:t>행동에 대응하는 임의 값</w:t>
+            </w:r>
+          </w:p>
+        </w:tc>
+      </w:tr>
+    </w:tbl>
+    <w:p>
+      <w:pPr>
+        <w:rPr>
+          <w:szCs w:val="20"/>
+        </w:rPr>
+      </w:pPr>
+    </w:p>
+    <w:p>
+      <w:pPr>
+        <w:pStyle w:val="2"/>
+        <w:numPr>
+          <w:ilvl w:val="1"/>
+          <w:numId w:val="2"/>
+        </w:numPr>
+      </w:pPr>
+      <w:bookmarkStart w:id="9" w:name="_Toc42194260"/>
+      <w:proofErr w:type="spellStart"/>
+      <w:r>
+        <w:rPr>
+          <w:rFonts w:hint="eastAsia"/>
+        </w:rPr>
         <w:t>퍼셉트론</w:t>
       </w:r>
       <w:proofErr w:type="spellEnd"/>
@@ -4210,7 +5076,7 @@
       <w:r>
         <w:t>(Perceptron)</w:t>
       </w:r>
-      <w:bookmarkEnd w:id="7"/>
+      <w:bookmarkEnd w:id="9"/>
     </w:p>
     <w:p>
       <w:r>
@@ -4551,14 +5417,33 @@
       <w:r>
         <w:t xml:space="preserve">그림 </w:t>
       </w:r>
-      <w:fldSimple w:instr=" SEQ 그림 \* ARABIC ">
-        <w:r>
-          <w:rPr>
-            <w:noProof/>
-          </w:rPr>
-          <w:t>1</w:t>
-        </w:r>
-      </w:fldSimple>
+      <w:r>
+        <w:fldChar w:fldCharType="begin"/>
+      </w:r>
+      <w:r>
+        <w:instrText xml:space="preserve"> SEQ </w:instrText>
+      </w:r>
+      <w:r>
+        <w:instrText>그림</w:instrText>
+      </w:r>
+      <w:r>
+        <w:instrText xml:space="preserve"> \* ARABIC </w:instrText>
+      </w:r>
+      <w:r>
+        <w:fldChar w:fldCharType="separate"/>
+      </w:r>
+      <w:r>
+        <w:rPr>
+          <w:noProof/>
+        </w:rPr>
+        <w:t>1</w:t>
+      </w:r>
+      <w:r>
+        <w:rPr>
+          <w:noProof/>
+        </w:rPr>
+        <w:fldChar w:fldCharType="end"/>
+      </w:r>
       <w:r>
         <w:t xml:space="preserve">. </w:t>
       </w:r>
@@ -5032,12 +5917,6 @@
         </w:tc>
       </w:tr>
     </w:tbl>
-    <w:p/>
-    <w:p>
-      <w:r>
-        <w:br w:type="page"/>
-      </w:r>
-    </w:p>
     <w:p>
       <w:pPr>
         <w:pStyle w:val="2"/>
@@ -5046,7 +5925,7 @@
           <w:numId w:val="2"/>
         </w:numPr>
       </w:pPr>
-      <w:bookmarkStart w:id="8" w:name="_Toc38957403"/>
+      <w:bookmarkStart w:id="10" w:name="_Toc42194261"/>
       <w:r>
         <w:rPr>
           <w:rFonts w:hint="eastAsia"/>
@@ -5057,7 +5936,7 @@
       <w:r>
         <w:t>(Cause)</w:t>
       </w:r>
-      <w:bookmarkEnd w:id="8"/>
+      <w:bookmarkEnd w:id="10"/>
     </w:p>
     <w:p>
       <w:r>
@@ -5375,9 +6254,6 @@
           <w:p>
             <w:pPr>
               <w:cnfStyle w:val="000000100000" w:firstRow="0" w:lastRow="0" w:firstColumn="0" w:lastColumn="0" w:oddVBand="0" w:evenVBand="0" w:oddHBand="1" w:evenHBand="0" w:firstRowFirstColumn="0" w:firstRowLastColumn="0" w:lastRowFirstColumn="0" w:lastRowLastColumn="0"/>
-              <w:rPr>
-                <w:rFonts w:hint="eastAsia"/>
-              </w:rPr>
             </w:pPr>
             <w:proofErr w:type="spellStart"/>
             <w:r>
@@ -5913,7 +6789,7 @@
           <w:numId w:val="2"/>
         </w:numPr>
       </w:pPr>
-      <w:bookmarkStart w:id="9" w:name="_Toc38957404"/>
+      <w:bookmarkStart w:id="11" w:name="_Toc42194262"/>
       <w:r>
         <w:rPr>
           <w:rFonts w:hint="eastAsia"/>
@@ -5924,7 +6800,7 @@
       <w:r>
         <w:t>(Option)</w:t>
       </w:r>
-      <w:bookmarkEnd w:id="9"/>
+      <w:bookmarkEnd w:id="11"/>
     </w:p>
     <w:p>
       <w:r>
@@ -6461,14 +7337,33 @@
       <w:r>
         <w:t xml:space="preserve">표 </w:t>
       </w:r>
-      <w:fldSimple w:instr=" SEQ 표 \* ARABIC ">
-        <w:r>
-          <w:rPr>
-            <w:noProof/>
-          </w:rPr>
-          <w:t>3</w:t>
-        </w:r>
-      </w:fldSimple>
+      <w:r>
+        <w:fldChar w:fldCharType="begin"/>
+      </w:r>
+      <w:r>
+        <w:instrText xml:space="preserve"> SEQ </w:instrText>
+      </w:r>
+      <w:r>
+        <w:instrText>표</w:instrText>
+      </w:r>
+      <w:r>
+        <w:instrText xml:space="preserve"> \* ARABIC </w:instrText>
+      </w:r>
+      <w:r>
+        <w:fldChar w:fldCharType="separate"/>
+      </w:r>
+      <w:r>
+        <w:rPr>
+          <w:noProof/>
+        </w:rPr>
+        <w:t>3</w:t>
+      </w:r>
+      <w:r>
+        <w:rPr>
+          <w:noProof/>
+        </w:rPr>
+        <w:fldChar w:fldCharType="end"/>
+      </w:r>
       <w:r>
         <w:t xml:space="preserve">. </w:t>
       </w:r>
@@ -6496,7 +7391,7 @@
           <w:numId w:val="2"/>
         </w:numPr>
       </w:pPr>
-      <w:bookmarkStart w:id="10" w:name="_Toc38957405"/>
+      <w:bookmarkStart w:id="12" w:name="_Toc42194263"/>
       <w:r>
         <w:rPr>
           <w:rFonts w:hint="eastAsia"/>
@@ -6506,7 +7401,7 @@
       <w:r>
         <w:t>(Caption)</w:t>
       </w:r>
-      <w:bookmarkEnd w:id="10"/>
+      <w:bookmarkEnd w:id="12"/>
     </w:p>
     <w:p>
       <w:pPr>
@@ -6869,9 +7764,6 @@
           <w:p>
             <w:pPr>
               <w:cnfStyle w:val="000000100000" w:firstRow="0" w:lastRow="0" w:firstColumn="0" w:lastColumn="0" w:oddVBand="0" w:evenVBand="0" w:oddHBand="1" w:evenHBand="0" w:firstRowFirstColumn="0" w:firstRowLastColumn="0" w:lastRowFirstColumn="0" w:lastRowLastColumn="0"/>
-              <w:rPr>
-                <w:rFonts w:hint="eastAsia"/>
-              </w:rPr>
             </w:pPr>
             <w:r>
               <w:rPr>
@@ -6900,9 +7792,6 @@
             <w:pPr>
               <w:jc w:val="center"/>
               <w:cnfStyle w:val="000000100000" w:firstRow="0" w:lastRow="0" w:firstColumn="0" w:lastColumn="0" w:oddVBand="0" w:evenVBand="0" w:oddHBand="1" w:evenHBand="0" w:firstRowFirstColumn="0" w:firstRowLastColumn="0" w:lastRowFirstColumn="0" w:lastRowLastColumn="0"/>
-              <w:rPr>
-                <w:rFonts w:hint="eastAsia"/>
-              </w:rPr>
             </w:pPr>
             <w:r>
               <w:rPr>
@@ -6919,9 +7808,6 @@
           <w:p>
             <w:pPr>
               <w:cnfStyle w:val="000000100000" w:firstRow="0" w:lastRow="0" w:firstColumn="0" w:lastColumn="0" w:oddVBand="0" w:evenVBand="0" w:oddHBand="1" w:evenHBand="0" w:firstRowFirstColumn="0" w:firstRowLastColumn="0" w:lastRowFirstColumn="0" w:lastRowLastColumn="0"/>
-              <w:rPr>
-                <w:rFonts w:hint="eastAsia"/>
-              </w:rPr>
             </w:pPr>
             <w:r>
               <w:rPr>
@@ -7361,14 +8247,33 @@
       <w:r>
         <w:t xml:space="preserve">표 </w:t>
       </w:r>
-      <w:fldSimple w:instr=" SEQ 표 \* ARABIC ">
-        <w:r>
-          <w:rPr>
-            <w:noProof/>
-          </w:rPr>
-          <w:t>4</w:t>
-        </w:r>
-      </w:fldSimple>
+      <w:r>
+        <w:fldChar w:fldCharType="begin"/>
+      </w:r>
+      <w:r>
+        <w:instrText xml:space="preserve"> SEQ </w:instrText>
+      </w:r>
+      <w:r>
+        <w:instrText>표</w:instrText>
+      </w:r>
+      <w:r>
+        <w:instrText xml:space="preserve"> \* ARABIC </w:instrText>
+      </w:r>
+      <w:r>
+        <w:fldChar w:fldCharType="separate"/>
+      </w:r>
+      <w:r>
+        <w:rPr>
+          <w:noProof/>
+        </w:rPr>
+        <w:t>4</w:t>
+      </w:r>
+      <w:r>
+        <w:rPr>
+          <w:noProof/>
+        </w:rPr>
+        <w:fldChar w:fldCharType="end"/>
+      </w:r>
       <w:r>
         <w:t xml:space="preserve">. Caption </w:t>
       </w:r>
@@ -7411,14 +8316,33 @@
       <w:r>
         <w:t xml:space="preserve">그림 </w:t>
       </w:r>
-      <w:fldSimple w:instr=" SEQ 그림 \* ARABIC ">
-        <w:r>
-          <w:rPr>
-            <w:noProof/>
-          </w:rPr>
-          <w:t>2</w:t>
-        </w:r>
-      </w:fldSimple>
+      <w:r>
+        <w:fldChar w:fldCharType="begin"/>
+      </w:r>
+      <w:r>
+        <w:instrText xml:space="preserve"> SEQ </w:instrText>
+      </w:r>
+      <w:r>
+        <w:instrText>그림</w:instrText>
+      </w:r>
+      <w:r>
+        <w:instrText xml:space="preserve"> \* ARABIC </w:instrText>
+      </w:r>
+      <w:r>
+        <w:fldChar w:fldCharType="separate"/>
+      </w:r>
+      <w:r>
+        <w:rPr>
+          <w:noProof/>
+        </w:rPr>
+        <w:t>2</w:t>
+      </w:r>
+      <w:r>
+        <w:rPr>
+          <w:noProof/>
+        </w:rPr>
+        <w:fldChar w:fldCharType="end"/>
+      </w:r>
       <w:r>
         <w:t xml:space="preserve">. </w:t>
       </w:r>
@@ -7440,7 +8364,7 @@
           <w:numId w:val="2"/>
         </w:numPr>
       </w:pPr>
-      <w:bookmarkStart w:id="11" w:name="_Toc38957406"/>
+      <w:bookmarkStart w:id="13" w:name="_Toc42194264"/>
       <w:r>
         <w:rPr>
           <w:rFonts w:hint="eastAsia"/>
@@ -7451,7 +8375,7 @@
       <w:r>
         <w:t>(Scene)</w:t>
       </w:r>
-      <w:bookmarkEnd w:id="11"/>
+      <w:bookmarkEnd w:id="13"/>
     </w:p>
     <w:p>
       <w:r>
@@ -8025,14 +8949,33 @@
       <w:r>
         <w:t xml:space="preserve">표 </w:t>
       </w:r>
-      <w:fldSimple w:instr=" SEQ 표 \* ARABIC ">
-        <w:r>
-          <w:rPr>
-            <w:noProof/>
-          </w:rPr>
-          <w:t>5</w:t>
-        </w:r>
-      </w:fldSimple>
+      <w:r>
+        <w:fldChar w:fldCharType="begin"/>
+      </w:r>
+      <w:r>
+        <w:instrText xml:space="preserve"> SEQ </w:instrText>
+      </w:r>
+      <w:r>
+        <w:instrText>표</w:instrText>
+      </w:r>
+      <w:r>
+        <w:instrText xml:space="preserve"> \* ARABIC </w:instrText>
+      </w:r>
+      <w:r>
+        <w:fldChar w:fldCharType="separate"/>
+      </w:r>
+      <w:r>
+        <w:rPr>
+          <w:noProof/>
+        </w:rPr>
+        <w:t>5</w:t>
+      </w:r>
+      <w:r>
+        <w:rPr>
+          <w:noProof/>
+        </w:rPr>
+        <w:fldChar w:fldCharType="end"/>
+      </w:r>
       <w:r>
         <w:t xml:space="preserve">. </w:t>
       </w:r>
@@ -8061,7 +9004,7 @@
           <w:numId w:val="2"/>
         </w:numPr>
       </w:pPr>
-      <w:bookmarkStart w:id="12" w:name="_Toc38957407"/>
+      <w:bookmarkStart w:id="14" w:name="_Toc42194265"/>
       <w:r>
         <w:rPr>
           <w:rFonts w:hint="eastAsia"/>
@@ -8071,7 +9014,7 @@
       <w:r>
         <w:t>(Scenario)</w:t>
       </w:r>
-      <w:bookmarkEnd w:id="12"/>
+      <w:bookmarkEnd w:id="14"/>
     </w:p>
     <w:p>
       <w:r>
@@ -8504,14 +9447,33 @@
       <w:r>
         <w:t xml:space="preserve">표 </w:t>
       </w:r>
-      <w:fldSimple w:instr=" SEQ 표 \* ARABIC ">
-        <w:r>
-          <w:rPr>
-            <w:noProof/>
-          </w:rPr>
-          <w:t>6</w:t>
-        </w:r>
-      </w:fldSimple>
+      <w:r>
+        <w:fldChar w:fldCharType="begin"/>
+      </w:r>
+      <w:r>
+        <w:instrText xml:space="preserve"> SEQ </w:instrText>
+      </w:r>
+      <w:r>
+        <w:instrText>표</w:instrText>
+      </w:r>
+      <w:r>
+        <w:instrText xml:space="preserve"> \* ARABIC </w:instrText>
+      </w:r>
+      <w:r>
+        <w:fldChar w:fldCharType="separate"/>
+      </w:r>
+      <w:r>
+        <w:rPr>
+          <w:noProof/>
+        </w:rPr>
+        <w:t>6</w:t>
+      </w:r>
+      <w:r>
+        <w:rPr>
+          <w:noProof/>
+        </w:rPr>
+        <w:fldChar w:fldCharType="end"/>
+      </w:r>
       <w:r>
         <w:t xml:space="preserve">. </w:t>
       </w:r>
@@ -8550,7 +9512,7 @@
           <w:numId w:val="2"/>
         </w:numPr>
       </w:pPr>
-      <w:bookmarkStart w:id="13" w:name="_Toc38957408"/>
+      <w:bookmarkStart w:id="15" w:name="_Toc42194266"/>
       <w:r>
         <w:rPr>
           <w:rFonts w:hint="eastAsia"/>
@@ -8561,7 +9523,7 @@
       <w:r>
         <w:t>(Context)</w:t>
       </w:r>
-      <w:bookmarkEnd w:id="13"/>
+      <w:bookmarkEnd w:id="15"/>
     </w:p>
     <w:p>
       <w:r>
@@ -8979,14 +9941,33 @@
       <w:r>
         <w:t xml:space="preserve">표 </w:t>
       </w:r>
-      <w:fldSimple w:instr=" SEQ 표 \* ARABIC ">
-        <w:r>
-          <w:rPr>
-            <w:noProof/>
-          </w:rPr>
-          <w:t>7</w:t>
-        </w:r>
-      </w:fldSimple>
+      <w:r>
+        <w:fldChar w:fldCharType="begin"/>
+      </w:r>
+      <w:r>
+        <w:instrText xml:space="preserve"> SEQ </w:instrText>
+      </w:r>
+      <w:r>
+        <w:instrText>표</w:instrText>
+      </w:r>
+      <w:r>
+        <w:instrText xml:space="preserve"> \* ARABIC </w:instrText>
+      </w:r>
+      <w:r>
+        <w:fldChar w:fldCharType="separate"/>
+      </w:r>
+      <w:r>
+        <w:rPr>
+          <w:noProof/>
+        </w:rPr>
+        <w:t>7</w:t>
+      </w:r>
+      <w:r>
+        <w:rPr>
+          <w:noProof/>
+        </w:rPr>
+        <w:fldChar w:fldCharType="end"/>
+      </w:r>
       <w:r>
         <w:t xml:space="preserve">. Context </w:t>
       </w:r>
@@ -9016,7 +9997,7 @@
           <w:numId w:val="2"/>
         </w:numPr>
       </w:pPr>
-      <w:bookmarkStart w:id="14" w:name="_Toc38957409"/>
+      <w:bookmarkStart w:id="16" w:name="_Toc42194267"/>
       <w:r>
         <w:rPr>
           <w:rFonts w:hint="eastAsia"/>
@@ -9039,7 +10020,7 @@
         </w:rPr>
         <w:t>방법</w:t>
       </w:r>
-      <w:bookmarkEnd w:id="14"/>
+      <w:bookmarkEnd w:id="16"/>
     </w:p>
     <w:p>
       <w:r>
@@ -9096,7 +10077,7 @@
           <w:numId w:val="2"/>
         </w:numPr>
       </w:pPr>
-      <w:bookmarkStart w:id="15" w:name="_Toc38957410"/>
+      <w:bookmarkStart w:id="17" w:name="_Toc42194268"/>
       <w:r>
         <w:rPr>
           <w:rFonts w:hint="eastAsia"/>
@@ -9106,7 +10087,7 @@
       <w:r>
         <w:t>(Role)</w:t>
       </w:r>
-      <w:bookmarkEnd w:id="15"/>
+      <w:bookmarkEnd w:id="17"/>
     </w:p>
     <w:tbl>
       <w:tblPr>
@@ -9434,7 +10415,7 @@
           <w:numId w:val="2"/>
         </w:numPr>
       </w:pPr>
-      <w:bookmarkStart w:id="16" w:name="_Toc38957411"/>
+      <w:bookmarkStart w:id="18" w:name="_Toc42194269"/>
       <w:r>
         <w:rPr>
           <w:rFonts w:hint="eastAsia"/>
@@ -9444,7 +10425,7 @@
       <w:r>
         <w:t>(Action)</w:t>
       </w:r>
-      <w:bookmarkEnd w:id="16"/>
+      <w:bookmarkEnd w:id="18"/>
     </w:p>
     <w:tbl>
       <w:tblPr>
@@ -9466,7 +10447,7 @@
                 <w:rFonts w:ascii="D2Coding" w:eastAsia="D2Coding" w:hAnsi="D2Coding"/>
               </w:rPr>
             </w:pPr>
-            <w:bookmarkStart w:id="17" w:name="_Hlk38949191"/>
+            <w:bookmarkStart w:id="19" w:name="_Hlk38949191"/>
             <w:r>
               <w:rPr>
                 <w:rFonts w:ascii="D2Coding" w:eastAsia="D2Coding" w:hAnsi="D2Coding"/>
@@ -9551,19 +10532,6 @@
               <w:rPr>
                 <w:rFonts w:ascii="D2Coding" w:eastAsia="D2Coding" w:hAnsi="D2Coding"/>
               </w:rPr>
-              <w:t>        &lt;Value&gt;아메리카노&lt;/Value&gt;</w:t>
-            </w:r>
-          </w:p>
-          <w:p>
-            <w:pPr>
-              <w:rPr>
-                <w:rFonts w:ascii="D2Coding" w:eastAsia="D2Coding" w:hAnsi="D2Coding"/>
-              </w:rPr>
-            </w:pPr>
-            <w:r>
-              <w:rPr>
-                <w:rFonts w:ascii="D2Coding" w:eastAsia="D2Coding" w:hAnsi="D2Coding"/>
-              </w:rPr>
               <w:t>        &lt;</w:t>
             </w:r>
             <w:proofErr w:type="spellStart"/>
@@ -9571,6 +10539,59 @@
               <w:rPr>
                 <w:rFonts w:ascii="D2Coding" w:eastAsia="D2Coding" w:hAnsi="D2Coding"/>
               </w:rPr>
+              <w:t>Default</w:t>
+            </w:r>
+            <w:r>
+              <w:rPr>
+                <w:rFonts w:ascii="D2Coding" w:eastAsia="D2Coding" w:hAnsi="D2Coding"/>
+              </w:rPr>
+              <w:t>Value</w:t>
+            </w:r>
+            <w:proofErr w:type="spellEnd"/>
+            <w:r>
+              <w:rPr>
+                <w:rFonts w:ascii="D2Coding" w:eastAsia="D2Coding" w:hAnsi="D2Coding"/>
+              </w:rPr>
+              <w:t>&gt;아메리카노&lt;/</w:t>
+            </w:r>
+            <w:proofErr w:type="spellStart"/>
+            <w:r>
+              <w:rPr>
+                <w:rFonts w:ascii="D2Coding" w:eastAsia="D2Coding" w:hAnsi="D2Coding"/>
+              </w:rPr>
+              <w:t>Default</w:t>
+            </w:r>
+            <w:r>
+              <w:rPr>
+                <w:rFonts w:ascii="D2Coding" w:eastAsia="D2Coding" w:hAnsi="D2Coding"/>
+              </w:rPr>
+              <w:t>Value</w:t>
+            </w:r>
+            <w:proofErr w:type="spellEnd"/>
+            <w:r>
+              <w:rPr>
+                <w:rFonts w:ascii="D2Coding" w:eastAsia="D2Coding" w:hAnsi="D2Coding"/>
+              </w:rPr>
+              <w:t>&gt;</w:t>
+            </w:r>
+          </w:p>
+          <w:p>
+            <w:pPr>
+              <w:rPr>
+                <w:rFonts w:ascii="D2Coding" w:eastAsia="D2Coding" w:hAnsi="D2Coding"/>
+              </w:rPr>
+            </w:pPr>
+            <w:r>
+              <w:rPr>
+                <w:rFonts w:ascii="D2Coding" w:eastAsia="D2Coding" w:hAnsi="D2Coding"/>
+              </w:rPr>
+              <w:t>        &lt;</w:t>
+            </w:r>
+            <w:proofErr w:type="spellStart"/>
+            <w:r>
+              <w:rPr>
+                <w:rFonts w:ascii="D2Coding" w:eastAsia="D2Coding" w:hAnsi="D2Coding"/>
+              </w:rPr>
               <w:t>ActorName</w:t>
             </w:r>
             <w:proofErr w:type="spellEnd"/>
@@ -9605,6 +10626,162 @@
               <w:rPr>
                 <w:rFonts w:ascii="D2Coding" w:eastAsia="D2Coding" w:hAnsi="D2Coding"/>
               </w:rPr>
+              <w:t>    &lt;/Action&gt;</w:t>
+            </w:r>
+          </w:p>
+          <w:p>
+            <w:pPr>
+              <w:rPr>
+                <w:rFonts w:ascii="D2Coding" w:eastAsia="D2Coding" w:hAnsi="D2Coding"/>
+              </w:rPr>
+            </w:pPr>
+            <w:r>
+              <w:rPr>
+                <w:rFonts w:ascii="D2Coding" w:eastAsia="D2Coding" w:hAnsi="D2Coding" w:hint="eastAsia"/>
+              </w:rPr>
+              <w:t>&lt;</w:t>
+            </w:r>
+            <w:r>
+              <w:rPr>
+                <w:rFonts w:ascii="D2Coding" w:eastAsia="D2Coding" w:hAnsi="D2Coding"/>
+              </w:rPr>
+              <w:t>/Actions&gt;</w:t>
+            </w:r>
+          </w:p>
+        </w:tc>
+      </w:tr>
+    </w:tbl>
+    <w:p/>
+    <w:p>
+      <w:pPr>
+        <w:widowControl/>
+        <w:wordWrap/>
+        <w:autoSpaceDE/>
+        <w:autoSpaceDN/>
+      </w:pPr>
+      <w:r>
+        <w:br w:type="page"/>
+      </w:r>
+    </w:p>
+    <w:p>
+      <w:pPr>
+        <w:pStyle w:val="2"/>
+        <w:numPr>
+          <w:ilvl w:val="1"/>
+          <w:numId w:val="2"/>
+        </w:numPr>
+      </w:pPr>
+      <w:bookmarkStart w:id="20" w:name="_Toc42194270"/>
+      <w:r>
+        <w:rPr>
+          <w:rFonts w:hint="eastAsia"/>
+        </w:rPr>
+        <w:lastRenderedPageBreak/>
+        <w:t xml:space="preserve">임의행동 </w:t>
+      </w:r>
+      <w:r>
+        <w:t>(</w:t>
+      </w:r>
+      <w:proofErr w:type="spellStart"/>
+      <w:r>
+        <w:t>CustomAction</w:t>
+      </w:r>
+      <w:proofErr w:type="spellEnd"/>
+      <w:r>
+        <w:t>)</w:t>
+      </w:r>
+      <w:bookmarkEnd w:id="20"/>
+    </w:p>
+    <w:tbl>
+      <w:tblPr>
+        <w:tblStyle w:val="a9"/>
+        <w:tblW w:w="0" w:type="auto"/>
+        <w:tblLook w:val="04A0" w:firstRow="1" w:lastRow="0" w:firstColumn="1" w:lastColumn="0" w:noHBand="0" w:noVBand="1"/>
+      </w:tblPr>
+      <w:tblGrid>
+        <w:gridCol w:w="9016"/>
+      </w:tblGrid>
+      <w:tr>
+        <w:tc>
+          <w:tcPr>
+            <w:tcW w:w="9016" w:type="dxa"/>
+          </w:tcPr>
+          <w:p>
+            <w:pPr>
+              <w:rPr>
+                <w:rFonts w:ascii="D2Coding" w:eastAsia="D2Coding" w:hAnsi="D2Coding"/>
+              </w:rPr>
+            </w:pPr>
+            <w:r>
+              <w:rPr>
+                <w:rFonts w:ascii="D2Coding" w:eastAsia="D2Coding" w:hAnsi="D2Coding"/>
+              </w:rPr>
+              <w:t>&lt;</w:t>
+            </w:r>
+            <w:proofErr w:type="spellStart"/>
+            <w:r>
+              <w:rPr>
+                <w:rFonts w:ascii="D2Coding" w:eastAsia="D2Coding" w:hAnsi="D2Coding"/>
+              </w:rPr>
+              <w:t>Custom</w:t>
+            </w:r>
+            <w:r>
+              <w:rPr>
+                <w:rFonts w:ascii="D2Coding" w:eastAsia="D2Coding" w:hAnsi="D2Coding"/>
+              </w:rPr>
+              <w:t>Actions</w:t>
+            </w:r>
+            <w:proofErr w:type="spellEnd"/>
+            <w:r>
+              <w:rPr>
+                <w:rFonts w:ascii="D2Coding" w:eastAsia="D2Coding" w:hAnsi="D2Coding"/>
+              </w:rPr>
+              <w:t>&gt;</w:t>
+            </w:r>
+          </w:p>
+          <w:p>
+            <w:pPr>
+              <w:rPr>
+                <w:rFonts w:ascii="D2Coding" w:eastAsia="D2Coding" w:hAnsi="D2Coding"/>
+              </w:rPr>
+            </w:pPr>
+            <w:r>
+              <w:rPr>
+                <w:rFonts w:ascii="D2Coding" w:eastAsia="D2Coding" w:hAnsi="D2Coding"/>
+              </w:rPr>
+              <w:t>    &lt;</w:t>
+            </w:r>
+            <w:proofErr w:type="spellStart"/>
+            <w:r>
+              <w:rPr>
+                <w:rFonts w:ascii="D2Coding" w:eastAsia="D2Coding" w:hAnsi="D2Coding"/>
+              </w:rPr>
+              <w:t>Custom</w:t>
+            </w:r>
+            <w:r>
+              <w:rPr>
+                <w:rFonts w:ascii="D2Coding" w:eastAsia="D2Coding" w:hAnsi="D2Coding"/>
+              </w:rPr>
+              <w:t>Action</w:t>
+            </w:r>
+            <w:proofErr w:type="spellEnd"/>
+            <w:r>
+              <w:rPr>
+                <w:rFonts w:ascii="D2Coding" w:eastAsia="D2Coding" w:hAnsi="D2Coding"/>
+              </w:rPr>
+              <w:t>&gt;</w:t>
+            </w:r>
+          </w:p>
+          <w:p>
+            <w:pPr>
+              <w:rPr>
+                <w:rFonts w:ascii="D2Coding" w:eastAsia="D2Coding" w:hAnsi="D2Coding"/>
+              </w:rPr>
+            </w:pPr>
+            <w:r>
+              <w:rPr>
+                <w:rFonts w:ascii="D2Coding" w:eastAsia="D2Coding" w:hAnsi="D2Coding"/>
+              </w:rPr>
               <w:t>        &lt;</w:t>
             </w:r>
             <w:proofErr w:type="spellStart"/>
@@ -9612,21 +10789,45 @@
               <w:rPr>
                 <w:rFonts w:ascii="D2Coding" w:eastAsia="D2Coding" w:hAnsi="D2Coding"/>
               </w:rPr>
-              <w:t>IsPerformed</w:t>
+              <w:t>SerialNumber</w:t>
             </w:r>
             <w:proofErr w:type="spellEnd"/>
             <w:r>
               <w:rPr>
                 <w:rFonts w:ascii="D2Coding" w:eastAsia="D2Coding" w:hAnsi="D2Coding"/>
               </w:rPr>
-              <w:t>&gt;false&lt;/</w:t>
+              <w:t>&gt;</w:t>
+            </w:r>
+            <w:r>
+              <w:rPr>
+                <w:rFonts w:ascii="D2Coding" w:eastAsia="D2Coding" w:hAnsi="D2Coding" w:hint="eastAsia"/>
+              </w:rPr>
+              <w:t>C</w:t>
+            </w:r>
+            <w:r>
+              <w:rPr>
+                <w:rFonts w:ascii="D2Coding" w:eastAsia="D2Coding" w:hAnsi="D2Coding"/>
+              </w:rPr>
+              <w:t>U</w:t>
+            </w:r>
+            <w:r>
+              <w:rPr>
+                <w:rFonts w:ascii="D2Coding" w:eastAsia="D2Coding" w:hAnsi="D2Coding"/>
+              </w:rPr>
+              <w:t>S</w:t>
+            </w:r>
+            <w:r>
+              <w:rPr>
+                <w:rFonts w:ascii="D2Coding" w:eastAsia="D2Coding" w:hAnsi="D2Coding"/>
+              </w:rPr>
+              <w:t>000&lt;/</w:t>
             </w:r>
             <w:proofErr w:type="spellStart"/>
             <w:r>
               <w:rPr>
                 <w:rFonts w:ascii="D2Coding" w:eastAsia="D2Coding" w:hAnsi="D2Coding"/>
               </w:rPr>
-              <w:t>IsPerformed</w:t>
+              <w:t>SerialNumber</w:t>
             </w:r>
             <w:proofErr w:type="spellEnd"/>
             <w:r>
@@ -9646,20 +10847,19 @@
               <w:rPr>
                 <w:rFonts w:ascii="D2Coding" w:eastAsia="D2Coding" w:hAnsi="D2Coding"/>
               </w:rPr>
-              <w:t>    &lt;/Action&gt;</w:t>
-            </w:r>
-          </w:p>
-          <w:p>
-            <w:pPr>
-              <w:rPr>
-                <w:rFonts w:ascii="D2Coding" w:eastAsia="D2Coding" w:hAnsi="D2Coding"/>
-              </w:rPr>
-            </w:pPr>
-            <w:r>
-              <w:rPr>
-                <w:rFonts w:ascii="D2Coding" w:eastAsia="D2Coding" w:hAnsi="D2Coding"/>
-              </w:rPr>
-              <w:t>    &lt;Action&gt;</w:t>
+              <w:t>        &lt;Description&gt;</w:t>
+            </w:r>
+            <w:r>
+              <w:rPr>
+                <w:rFonts w:ascii="D2Coding" w:eastAsia="D2Coding" w:hAnsi="D2Coding" w:hint="eastAsia"/>
+              </w:rPr>
+              <w:t>질문에 대한 대답</w:t>
+            </w:r>
+            <w:r>
+              <w:rPr>
+                <w:rFonts w:ascii="D2Coding" w:eastAsia="D2Coding" w:hAnsi="D2Coding"/>
+              </w:rPr>
+              <w:t>&lt;/Description&gt;</w:t>
             </w:r>
           </w:p>
           <w:p>
@@ -9679,21 +10879,21 @@
               <w:rPr>
                 <w:rFonts w:ascii="D2Coding" w:eastAsia="D2Coding" w:hAnsi="D2Coding"/>
               </w:rPr>
-              <w:t>SerialNumber</w:t>
+              <w:t>ActorName</w:t>
             </w:r>
             <w:proofErr w:type="spellEnd"/>
             <w:r>
               <w:rPr>
                 <w:rFonts w:ascii="D2Coding" w:eastAsia="D2Coding" w:hAnsi="D2Coding"/>
               </w:rPr>
-              <w:t>&gt;ACT001&lt;/</w:t>
+              <w:t>&gt;김민수&lt;/</w:t>
             </w:r>
             <w:proofErr w:type="spellStart"/>
             <w:r>
               <w:rPr>
                 <w:rFonts w:ascii="D2Coding" w:eastAsia="D2Coding" w:hAnsi="D2Coding"/>
               </w:rPr>
-              <w:t>SerialNumber</w:t>
+              <w:t>ActorName</w:t>
             </w:r>
             <w:proofErr w:type="spellEnd"/>
             <w:r>
@@ -9713,54 +10913,53 @@
               <w:rPr>
                 <w:rFonts w:ascii="D2Coding" w:eastAsia="D2Coding" w:hAnsi="D2Coding"/>
               </w:rPr>
-              <w:t>        &lt;Description&gt;커피-카페라떼 선택&lt;/Description&gt;</w:t>
-            </w:r>
-          </w:p>
-          <w:p>
-            <w:pPr>
-              <w:rPr>
-                <w:rFonts w:ascii="D2Coding" w:eastAsia="D2Coding" w:hAnsi="D2Coding"/>
-              </w:rPr>
-            </w:pPr>
-            <w:r>
-              <w:rPr>
-                <w:rFonts w:ascii="D2Coding" w:eastAsia="D2Coding" w:hAnsi="D2Coding"/>
-              </w:rPr>
-              <w:t>        &lt;Value&gt;카페라떼&lt;/Value&gt;</w:t>
-            </w:r>
-          </w:p>
-          <w:p>
-            <w:pPr>
-              <w:rPr>
-                <w:rFonts w:ascii="D2Coding" w:eastAsia="D2Coding" w:hAnsi="D2Coding"/>
-              </w:rPr>
-            </w:pPr>
-            <w:r>
-              <w:rPr>
-                <w:rFonts w:ascii="D2Coding" w:eastAsia="D2Coding" w:hAnsi="D2Coding"/>
-              </w:rPr>
-              <w:t>        &lt;</w:t>
+              <w:t>    &lt;/</w:t>
             </w:r>
             <w:proofErr w:type="spellStart"/>
             <w:r>
               <w:rPr>
                 <w:rFonts w:ascii="D2Coding" w:eastAsia="D2Coding" w:hAnsi="D2Coding"/>
               </w:rPr>
-              <w:t>ActorName</w:t>
+              <w:t>Custom</w:t>
+            </w:r>
+            <w:r>
+              <w:rPr>
+                <w:rFonts w:ascii="D2Coding" w:eastAsia="D2Coding" w:hAnsi="D2Coding"/>
+              </w:rPr>
+              <w:t>Action</w:t>
             </w:r>
             <w:proofErr w:type="spellEnd"/>
             <w:r>
               <w:rPr>
                 <w:rFonts w:ascii="D2Coding" w:eastAsia="D2Coding" w:hAnsi="D2Coding"/>
               </w:rPr>
-              <w:t>&gt;김민수&lt;/</w:t>
+              <w:t>&gt;</w:t>
+            </w:r>
+          </w:p>
+          <w:p>
+            <w:pPr>
+              <w:rPr>
+                <w:rFonts w:ascii="D2Coding" w:eastAsia="D2Coding" w:hAnsi="D2Coding"/>
+              </w:rPr>
+            </w:pPr>
+            <w:r>
+              <w:rPr>
+                <w:rFonts w:ascii="D2Coding" w:eastAsia="D2Coding" w:hAnsi="D2Coding" w:hint="eastAsia"/>
+              </w:rPr>
+              <w:t>&lt;</w:t>
+            </w:r>
+            <w:r>
+              <w:rPr>
+                <w:rFonts w:ascii="D2Coding" w:eastAsia="D2Coding" w:hAnsi="D2Coding"/>
+              </w:rPr>
+              <w:t>/</w:t>
             </w:r>
             <w:proofErr w:type="spellStart"/>
             <w:r>
               <w:rPr>
                 <w:rFonts w:ascii="D2Coding" w:eastAsia="D2Coding" w:hAnsi="D2Coding"/>
               </w:rPr>
-              <w:t>ActorName</w:t>
+              <w:t>CustomActions</w:t>
             </w:r>
             <w:proofErr w:type="spellEnd"/>
             <w:r>
@@ -9768,79 +10967,6 @@
                 <w:rFonts w:ascii="D2Coding" w:eastAsia="D2Coding" w:hAnsi="D2Coding"/>
               </w:rPr>
               <w:t>&gt;</w:t>
-            </w:r>
-          </w:p>
-          <w:p>
-            <w:pPr>
-              <w:rPr>
-                <w:rFonts w:ascii="D2Coding" w:eastAsia="D2Coding" w:hAnsi="D2Coding"/>
-              </w:rPr>
-            </w:pPr>
-            <w:r>
-              <w:rPr>
-                <w:rFonts w:ascii="D2Coding" w:eastAsia="D2Coding" w:hAnsi="D2Coding"/>
-              </w:rPr>
-              <w:t>        &lt;</w:t>
-            </w:r>
-            <w:proofErr w:type="spellStart"/>
-            <w:r>
-              <w:rPr>
-                <w:rFonts w:ascii="D2Coding" w:eastAsia="D2Coding" w:hAnsi="D2Coding"/>
-              </w:rPr>
-              <w:t>IsPerformed</w:t>
-            </w:r>
-            <w:proofErr w:type="spellEnd"/>
-            <w:r>
-              <w:rPr>
-                <w:rFonts w:ascii="D2Coding" w:eastAsia="D2Coding" w:hAnsi="D2Coding"/>
-              </w:rPr>
-              <w:t>&gt;false&lt;/</w:t>
-            </w:r>
-            <w:proofErr w:type="spellStart"/>
-            <w:r>
-              <w:rPr>
-                <w:rFonts w:ascii="D2Coding" w:eastAsia="D2Coding" w:hAnsi="D2Coding"/>
-              </w:rPr>
-              <w:t>IsPerformed</w:t>
-            </w:r>
-            <w:proofErr w:type="spellEnd"/>
-            <w:r>
-              <w:rPr>
-                <w:rFonts w:ascii="D2Coding" w:eastAsia="D2Coding" w:hAnsi="D2Coding"/>
-              </w:rPr>
-              <w:t>&gt;</w:t>
-            </w:r>
-          </w:p>
-          <w:p>
-            <w:pPr>
-              <w:rPr>
-                <w:rFonts w:ascii="D2Coding" w:eastAsia="D2Coding" w:hAnsi="D2Coding"/>
-              </w:rPr>
-            </w:pPr>
-            <w:r>
-              <w:rPr>
-                <w:rFonts w:ascii="D2Coding" w:eastAsia="D2Coding" w:hAnsi="D2Coding"/>
-              </w:rPr>
-              <w:t>    &lt;/Action&gt;</w:t>
-            </w:r>
-          </w:p>
-          <w:p>
-            <w:pPr>
-              <w:rPr>
-                <w:rFonts w:ascii="D2Coding" w:eastAsia="D2Coding" w:hAnsi="D2Coding"/>
-              </w:rPr>
-            </w:pPr>
-            <w:r>
-              <w:rPr>
-                <w:rFonts w:ascii="D2Coding" w:eastAsia="D2Coding" w:hAnsi="D2Coding" w:hint="eastAsia"/>
-              </w:rPr>
-              <w:t>&lt;</w:t>
-            </w:r>
-            <w:r>
-              <w:rPr>
-                <w:rFonts w:ascii="D2Coding" w:eastAsia="D2Coding" w:hAnsi="D2Coding"/>
-              </w:rPr>
-              <w:t>/Actions&gt;</w:t>
             </w:r>
           </w:p>
         </w:tc>
@@ -9862,14 +10988,13 @@
           <w:numId w:val="2"/>
         </w:numPr>
       </w:pPr>
-      <w:bookmarkStart w:id="18" w:name="_Toc38957412"/>
-      <w:bookmarkEnd w:id="17"/>
+      <w:bookmarkStart w:id="21" w:name="_Toc42194271"/>
+      <w:bookmarkEnd w:id="19"/>
       <w:proofErr w:type="spellStart"/>
       <w:r>
         <w:rPr>
           <w:rFonts w:hint="eastAsia"/>
         </w:rPr>
-        <w:lastRenderedPageBreak/>
         <w:t>퍼셉트론</w:t>
       </w:r>
       <w:proofErr w:type="spellEnd"/>
@@ -9882,7 +11007,7 @@
       <w:r>
         <w:t>(Perceptron)</w:t>
       </w:r>
-      <w:bookmarkEnd w:id="18"/>
+      <w:bookmarkEnd w:id="21"/>
     </w:p>
     <w:tbl>
       <w:tblPr>
@@ -10210,6 +11335,18 @@
         </w:tc>
       </w:tr>
     </w:tbl>
+    <w:p/>
+    <w:p>
+      <w:pPr>
+        <w:widowControl/>
+        <w:wordWrap/>
+        <w:autoSpaceDE/>
+        <w:autoSpaceDN/>
+      </w:pPr>
+      <w:r>
+        <w:br w:type="page"/>
+      </w:r>
+    </w:p>
     <w:p>
       <w:pPr>
         <w:pStyle w:val="2"/>
@@ -10218,17 +11355,18 @@
           <w:numId w:val="2"/>
         </w:numPr>
       </w:pPr>
-      <w:bookmarkStart w:id="19" w:name="_Toc38957413"/>
+      <w:bookmarkStart w:id="22" w:name="_Toc42194272"/>
       <w:r>
         <w:rPr>
           <w:rFonts w:hint="eastAsia"/>
         </w:rPr>
+        <w:lastRenderedPageBreak/>
         <w:t xml:space="preserve">원인 </w:t>
       </w:r>
       <w:r>
         <w:t>(Cause)</w:t>
       </w:r>
-      <w:bookmarkEnd w:id="19"/>
+      <w:bookmarkEnd w:id="22"/>
     </w:p>
     <w:tbl>
       <w:tblPr>
@@ -10514,356 +11652,6 @@
                 <w:rFonts w:ascii="D2Coding" w:eastAsia="D2Coding" w:hAnsi="D2Coding"/>
               </w:rPr>
               <w:t>/Causes&gt;</w:t>
-            </w:r>
-          </w:p>
-        </w:tc>
-      </w:tr>
-    </w:tbl>
-    <w:p>
-      <w:pPr>
-        <w:widowControl/>
-        <w:wordWrap/>
-        <w:autoSpaceDE/>
-        <w:autoSpaceDN/>
-      </w:pPr>
-      <w:r>
-        <w:br w:type="page"/>
-      </w:r>
-    </w:p>
-    <w:p>
-      <w:pPr>
-        <w:pStyle w:val="2"/>
-        <w:numPr>
-          <w:ilvl w:val="1"/>
-          <w:numId w:val="2"/>
-        </w:numPr>
-      </w:pPr>
-      <w:bookmarkStart w:id="20" w:name="_Toc38957414"/>
-      <w:r>
-        <w:rPr>
-          <w:rFonts w:hint="eastAsia"/>
-        </w:rPr>
-        <w:lastRenderedPageBreak/>
-        <w:t xml:space="preserve">선택지 </w:t>
-      </w:r>
-      <w:r>
-        <w:t>(Option)</w:t>
-      </w:r>
-      <w:bookmarkEnd w:id="20"/>
-    </w:p>
-    <w:tbl>
-      <w:tblPr>
-        <w:tblStyle w:val="a9"/>
-        <w:tblW w:w="0" w:type="auto"/>
-        <w:tblLook w:val="04A0" w:firstRow="1" w:lastRow="0" w:firstColumn="1" w:lastColumn="0" w:noHBand="0" w:noVBand="1"/>
-      </w:tblPr>
-      <w:tblGrid>
-        <w:gridCol w:w="9016"/>
-      </w:tblGrid>
-      <w:tr>
-        <w:tc>
-          <w:tcPr>
-            <w:tcW w:w="9016" w:type="dxa"/>
-          </w:tcPr>
-          <w:p>
-            <w:pPr>
-              <w:rPr>
-                <w:rFonts w:ascii="D2Coding" w:eastAsia="D2Coding" w:hAnsi="D2Coding"/>
-              </w:rPr>
-            </w:pPr>
-            <w:r>
-              <w:rPr>
-                <w:rFonts w:ascii="D2Coding" w:eastAsia="D2Coding" w:hAnsi="D2Coding"/>
-              </w:rPr>
-              <w:t>&lt;Options&gt;</w:t>
-            </w:r>
-          </w:p>
-          <w:p>
-            <w:pPr>
-              <w:rPr>
-                <w:rFonts w:ascii="D2Coding" w:eastAsia="D2Coding" w:hAnsi="D2Coding"/>
-              </w:rPr>
-            </w:pPr>
-            <w:r>
-              <w:rPr>
-                <w:rFonts w:ascii="D2Coding" w:eastAsia="D2Coding" w:hAnsi="D2Coding"/>
-              </w:rPr>
-              <w:t>    &lt;Option&gt;</w:t>
-            </w:r>
-          </w:p>
-          <w:p>
-            <w:pPr>
-              <w:rPr>
-                <w:rFonts w:ascii="D2Coding" w:eastAsia="D2Coding" w:hAnsi="D2Coding"/>
-              </w:rPr>
-            </w:pPr>
-            <w:r>
-              <w:rPr>
-                <w:rFonts w:ascii="D2Coding" w:eastAsia="D2Coding" w:hAnsi="D2Coding"/>
-              </w:rPr>
-              <w:t>        &lt;</w:t>
-            </w:r>
-            <w:proofErr w:type="spellStart"/>
-            <w:r>
-              <w:rPr>
-                <w:rFonts w:ascii="D2Coding" w:eastAsia="D2Coding" w:hAnsi="D2Coding"/>
-              </w:rPr>
-              <w:t>SerialNumber</w:t>
-            </w:r>
-            <w:proofErr w:type="spellEnd"/>
-            <w:r>
-              <w:rPr>
-                <w:rFonts w:ascii="D2Coding" w:eastAsia="D2Coding" w:hAnsi="D2Coding"/>
-              </w:rPr>
-              <w:t>&gt;OPT000&lt;/</w:t>
-            </w:r>
-            <w:proofErr w:type="spellStart"/>
-            <w:r>
-              <w:rPr>
-                <w:rFonts w:ascii="D2Coding" w:eastAsia="D2Coding" w:hAnsi="D2Coding"/>
-              </w:rPr>
-              <w:t>SerialNumber</w:t>
-            </w:r>
-            <w:proofErr w:type="spellEnd"/>
-            <w:r>
-              <w:rPr>
-                <w:rFonts w:ascii="D2Coding" w:eastAsia="D2Coding" w:hAnsi="D2Coding"/>
-              </w:rPr>
-              <w:t>&gt;</w:t>
-            </w:r>
-          </w:p>
-          <w:p>
-            <w:pPr>
-              <w:rPr>
-                <w:rFonts w:ascii="D2Coding" w:eastAsia="D2Coding" w:hAnsi="D2Coding"/>
-              </w:rPr>
-            </w:pPr>
-            <w:r>
-              <w:rPr>
-                <w:rFonts w:ascii="D2Coding" w:eastAsia="D2Coding" w:hAnsi="D2Coding"/>
-              </w:rPr>
-              <w:t>        &lt;Description&gt;커피 메뉴 선택&lt;/Description&gt;</w:t>
-            </w:r>
-          </w:p>
-          <w:p>
-            <w:pPr>
-              <w:rPr>
-                <w:rFonts w:ascii="D2Coding" w:eastAsia="D2Coding" w:hAnsi="D2Coding"/>
-              </w:rPr>
-            </w:pPr>
-            <w:r>
-              <w:rPr>
-                <w:rFonts w:ascii="D2Coding" w:eastAsia="D2Coding" w:hAnsi="D2Coding"/>
-              </w:rPr>
-              <w:t>        &lt;Actions&gt;</w:t>
-            </w:r>
-          </w:p>
-          <w:p>
-            <w:pPr>
-              <w:rPr>
-                <w:rFonts w:ascii="D2Coding" w:eastAsia="D2Coding" w:hAnsi="D2Coding"/>
-              </w:rPr>
-            </w:pPr>
-            <w:r>
-              <w:rPr>
-                <w:rFonts w:ascii="D2Coding" w:eastAsia="D2Coding" w:hAnsi="D2Coding"/>
-              </w:rPr>
-              <w:t>            &lt;Action&gt;ACT000&lt;/Action&gt; </w:t>
-            </w:r>
-            <w:proofErr w:type="gramStart"/>
-            <w:r>
-              <w:rPr>
-                <w:rFonts w:ascii="D2Coding" w:eastAsia="D2Coding" w:hAnsi="D2Coding"/>
-              </w:rPr>
-              <w:t>&lt;!--</w:t>
-            </w:r>
-            <w:proofErr w:type="gramEnd"/>
-            <w:r>
-              <w:rPr>
-                <w:rFonts w:ascii="D2Coding" w:eastAsia="D2Coding" w:hAnsi="D2Coding"/>
-              </w:rPr>
-              <w:t> 커피-아메리카노 선택 --&gt;</w:t>
-            </w:r>
-          </w:p>
-          <w:p>
-            <w:pPr>
-              <w:rPr>
-                <w:rFonts w:ascii="D2Coding" w:eastAsia="D2Coding" w:hAnsi="D2Coding"/>
-              </w:rPr>
-            </w:pPr>
-            <w:r>
-              <w:rPr>
-                <w:rFonts w:ascii="D2Coding" w:eastAsia="D2Coding" w:hAnsi="D2Coding"/>
-              </w:rPr>
-              <w:t>            &lt;Action&gt;ACT001&lt;/Action&gt; </w:t>
-            </w:r>
-            <w:proofErr w:type="gramStart"/>
-            <w:r>
-              <w:rPr>
-                <w:rFonts w:ascii="D2Coding" w:eastAsia="D2Coding" w:hAnsi="D2Coding"/>
-              </w:rPr>
-              <w:t>&lt;!--</w:t>
-            </w:r>
-            <w:proofErr w:type="gramEnd"/>
-            <w:r>
-              <w:rPr>
-                <w:rFonts w:ascii="D2Coding" w:eastAsia="D2Coding" w:hAnsi="D2Coding"/>
-              </w:rPr>
-              <w:t> 커피-카페라떼 선택 --&gt;</w:t>
-            </w:r>
-          </w:p>
-          <w:p>
-            <w:pPr>
-              <w:rPr>
-                <w:rFonts w:ascii="D2Coding" w:eastAsia="D2Coding" w:hAnsi="D2Coding"/>
-              </w:rPr>
-            </w:pPr>
-            <w:r>
-              <w:rPr>
-                <w:rFonts w:ascii="D2Coding" w:eastAsia="D2Coding" w:hAnsi="D2Coding"/>
-              </w:rPr>
-              <w:t>            &lt;Action&gt;ACT002&lt;/Action&gt; </w:t>
-            </w:r>
-            <w:proofErr w:type="gramStart"/>
-            <w:r>
-              <w:rPr>
-                <w:rFonts w:ascii="D2Coding" w:eastAsia="D2Coding" w:hAnsi="D2Coding"/>
-              </w:rPr>
-              <w:t>&lt;!--</w:t>
-            </w:r>
-            <w:proofErr w:type="gramEnd"/>
-            <w:r>
-              <w:rPr>
-                <w:rFonts w:ascii="D2Coding" w:eastAsia="D2Coding" w:hAnsi="D2Coding"/>
-              </w:rPr>
-              <w:t> 커피-녹차 선택 --&gt;</w:t>
-            </w:r>
-          </w:p>
-          <w:p>
-            <w:pPr>
-              <w:rPr>
-                <w:rFonts w:ascii="D2Coding" w:eastAsia="D2Coding" w:hAnsi="D2Coding"/>
-              </w:rPr>
-            </w:pPr>
-            <w:r>
-              <w:rPr>
-                <w:rFonts w:ascii="D2Coding" w:eastAsia="D2Coding" w:hAnsi="D2Coding"/>
-              </w:rPr>
-              <w:t>            &lt;Action&gt;ACT003&lt;/Action&gt; </w:t>
-            </w:r>
-            <w:proofErr w:type="gramStart"/>
-            <w:r>
-              <w:rPr>
-                <w:rFonts w:ascii="D2Coding" w:eastAsia="D2Coding" w:hAnsi="D2Coding"/>
-              </w:rPr>
-              <w:t>&lt;!--</w:t>
-            </w:r>
-            <w:proofErr w:type="gramEnd"/>
-            <w:r>
-              <w:rPr>
-                <w:rFonts w:ascii="D2Coding" w:eastAsia="D2Coding" w:hAnsi="D2Coding"/>
-              </w:rPr>
-              <w:t> 커피-</w:t>
-            </w:r>
-            <w:proofErr w:type="spellStart"/>
-            <w:r>
-              <w:rPr>
-                <w:rFonts w:ascii="D2Coding" w:eastAsia="D2Coding" w:hAnsi="D2Coding"/>
-              </w:rPr>
-              <w:t>초코라떼</w:t>
-            </w:r>
-            <w:proofErr w:type="spellEnd"/>
-            <w:r>
-              <w:rPr>
-                <w:rFonts w:ascii="D2Coding" w:eastAsia="D2Coding" w:hAnsi="D2Coding"/>
-              </w:rPr>
-              <w:t> 선택 --&gt;</w:t>
-            </w:r>
-          </w:p>
-          <w:p>
-            <w:pPr>
-              <w:rPr>
-                <w:rFonts w:ascii="D2Coding" w:eastAsia="D2Coding" w:hAnsi="D2Coding"/>
-              </w:rPr>
-            </w:pPr>
-            <w:r>
-              <w:rPr>
-                <w:rFonts w:ascii="D2Coding" w:eastAsia="D2Coding" w:hAnsi="D2Coding"/>
-              </w:rPr>
-              <w:t>        &lt;/Actions&gt;</w:t>
-            </w:r>
-          </w:p>
-          <w:p>
-            <w:pPr>
-              <w:rPr>
-                <w:rFonts w:ascii="D2Coding" w:eastAsia="D2Coding" w:hAnsi="D2Coding"/>
-              </w:rPr>
-            </w:pPr>
-            <w:r>
-              <w:rPr>
-                <w:rFonts w:ascii="D2Coding" w:eastAsia="D2Coding" w:hAnsi="D2Coding"/>
-              </w:rPr>
-              <w:t>        &lt;</w:t>
-            </w:r>
-            <w:proofErr w:type="spellStart"/>
-            <w:r>
-              <w:rPr>
-                <w:rFonts w:ascii="D2Coding" w:eastAsia="D2Coding" w:hAnsi="D2Coding"/>
-              </w:rPr>
-              <w:t>IsMultiple</w:t>
-            </w:r>
-            <w:proofErr w:type="spellEnd"/>
-            <w:r>
-              <w:rPr>
-                <w:rFonts w:ascii="D2Coding" w:eastAsia="D2Coding" w:hAnsi="D2Coding"/>
-              </w:rPr>
-              <w:t>&gt;false&lt;/</w:t>
-            </w:r>
-            <w:proofErr w:type="spellStart"/>
-            <w:r>
-              <w:rPr>
-                <w:rFonts w:ascii="D2Coding" w:eastAsia="D2Coding" w:hAnsi="D2Coding"/>
-              </w:rPr>
-              <w:t>IsMultiple</w:t>
-            </w:r>
-            <w:proofErr w:type="spellEnd"/>
-            <w:r>
-              <w:rPr>
-                <w:rFonts w:ascii="D2Coding" w:eastAsia="D2Coding" w:hAnsi="D2Coding"/>
-              </w:rPr>
-              <w:t>&gt;</w:t>
-            </w:r>
-          </w:p>
-          <w:p>
-            <w:pPr>
-              <w:rPr>
-                <w:rFonts w:ascii="D2Coding" w:eastAsia="D2Coding" w:hAnsi="D2Coding"/>
-              </w:rPr>
-            </w:pPr>
-            <w:r>
-              <w:rPr>
-                <w:rFonts w:ascii="D2Coding" w:eastAsia="D2Coding" w:hAnsi="D2Coding"/>
-              </w:rPr>
-              <w:t>    &lt;/Option&gt;</w:t>
-            </w:r>
-          </w:p>
-          <w:p>
-            <w:pPr>
-              <w:rPr>
-                <w:rFonts w:ascii="D2Coding" w:eastAsia="D2Coding" w:hAnsi="D2Coding"/>
-              </w:rPr>
-            </w:pPr>
-            <w:r>
-              <w:rPr>
-                <w:rFonts w:ascii="D2Coding" w:eastAsia="D2Coding" w:hAnsi="D2Coding" w:hint="eastAsia"/>
-              </w:rPr>
-              <w:t>&lt;</w:t>
-            </w:r>
-            <w:r>
-              <w:rPr>
-                <w:rFonts w:ascii="D2Coding" w:eastAsia="D2Coding" w:hAnsi="D2Coding"/>
-              </w:rPr>
-              <w:t>/Options&gt;</w:t>
             </w:r>
           </w:p>
         </w:tc>
@@ -10885,1167 +11673,15 @@
           <w:numId w:val="2"/>
         </w:numPr>
       </w:pPr>
-      <w:bookmarkStart w:id="21" w:name="_Toc38957415"/>
+      <w:bookmarkStart w:id="23" w:name="_Toc42194273"/>
       <w:r>
         <w:rPr>
           <w:rFonts w:hint="eastAsia"/>
         </w:rPr>
-        <w:t xml:space="preserve">캡션 </w:t>
-      </w:r>
-      <w:r>
-        <w:t>(Caption)</w:t>
-      </w:r>
-      <w:bookmarkEnd w:id="21"/>
-    </w:p>
-    <w:tbl>
-      <w:tblPr>
-        <w:tblStyle w:val="a9"/>
-        <w:tblW w:w="0" w:type="auto"/>
-        <w:tblLook w:val="04A0" w:firstRow="1" w:lastRow="0" w:firstColumn="1" w:lastColumn="0" w:noHBand="0" w:noVBand="1"/>
-      </w:tblPr>
-      <w:tblGrid>
-        <w:gridCol w:w="9016"/>
-      </w:tblGrid>
-      <w:tr>
-        <w:tc>
-          <w:tcPr>
-            <w:tcW w:w="9016" w:type="dxa"/>
-          </w:tcPr>
-          <w:p>
-            <w:pPr>
-              <w:rPr>
-                <w:rFonts w:ascii="D2Coding" w:eastAsia="D2Coding" w:hAnsi="D2Coding"/>
-              </w:rPr>
-            </w:pPr>
-            <w:r>
-              <w:rPr>
-                <w:rFonts w:ascii="D2Coding" w:eastAsia="D2Coding" w:hAnsi="D2Coding"/>
-              </w:rPr>
-              <w:t>&lt;Captions&gt;</w:t>
-            </w:r>
-          </w:p>
-          <w:p>
-            <w:pPr>
-              <w:rPr>
-                <w:rFonts w:ascii="D2Coding" w:eastAsia="D2Coding" w:hAnsi="D2Coding"/>
-              </w:rPr>
-            </w:pPr>
-            <w:r>
-              <w:rPr>
-                <w:rFonts w:ascii="D2Coding" w:eastAsia="D2Coding" w:hAnsi="D2Coding"/>
-              </w:rPr>
-              <w:t>    &lt;Caption&gt;</w:t>
-            </w:r>
-          </w:p>
-          <w:p>
-            <w:pPr>
-              <w:rPr>
-                <w:rFonts w:ascii="D2Coding" w:eastAsia="D2Coding" w:hAnsi="D2Coding"/>
-              </w:rPr>
-            </w:pPr>
-            <w:r>
-              <w:rPr>
-                <w:rFonts w:ascii="D2Coding" w:eastAsia="D2Coding" w:hAnsi="D2Coding"/>
-              </w:rPr>
-              <w:t>      &lt;</w:t>
-            </w:r>
-            <w:proofErr w:type="spellStart"/>
-            <w:r>
-              <w:rPr>
-                <w:rFonts w:ascii="D2Coding" w:eastAsia="D2Coding" w:hAnsi="D2Coding"/>
-              </w:rPr>
-              <w:t>SerialNumber</w:t>
-            </w:r>
-            <w:proofErr w:type="spellEnd"/>
-            <w:r>
-              <w:rPr>
-                <w:rFonts w:ascii="D2Coding" w:eastAsia="D2Coding" w:hAnsi="D2Coding"/>
-              </w:rPr>
-              <w:t>&gt;CAP000&lt;/</w:t>
-            </w:r>
-            <w:proofErr w:type="spellStart"/>
-            <w:r>
-              <w:rPr>
-                <w:rFonts w:ascii="D2Coding" w:eastAsia="D2Coding" w:hAnsi="D2Coding"/>
-              </w:rPr>
-              <w:t>SerialNumber</w:t>
-            </w:r>
-            <w:proofErr w:type="spellEnd"/>
-            <w:r>
-              <w:rPr>
-                <w:rFonts w:ascii="D2Coding" w:eastAsia="D2Coding" w:hAnsi="D2Coding"/>
-              </w:rPr>
-              <w:t>&gt;</w:t>
-            </w:r>
-          </w:p>
-          <w:p>
-            <w:pPr>
-              <w:rPr>
-                <w:rFonts w:ascii="D2Coding" w:eastAsia="D2Coding" w:hAnsi="D2Coding"/>
-              </w:rPr>
-            </w:pPr>
-            <w:r>
-              <w:rPr>
-                <w:rFonts w:ascii="D2Coding" w:eastAsia="D2Coding" w:hAnsi="D2Coding"/>
-              </w:rPr>
-              <w:t>      &lt;Dialogue&gt;민수는 오늘 복지관에서 진행하는 1회성 요리 프로그램(13시 시작)에 참여하려고 한다. 복지관까지 가는데 30분 정도 걸리기 때문에 여유 있게 12시에 출발해서 가는 길에 카페에 들러 아이스 아메리카노를 사서 들고 갈 </w:t>
-            </w:r>
-            <w:proofErr w:type="gramStart"/>
-            <w:r>
-              <w:rPr>
-                <w:rFonts w:ascii="D2Coding" w:eastAsia="D2Coding" w:hAnsi="D2Coding"/>
-              </w:rPr>
-              <w:t>예정이다.&lt;</w:t>
-            </w:r>
-            <w:proofErr w:type="gramEnd"/>
-            <w:r>
-              <w:rPr>
-                <w:rFonts w:ascii="D2Coding" w:eastAsia="D2Coding" w:hAnsi="D2Coding"/>
-              </w:rPr>
-              <w:t>/Dialogue&gt;</w:t>
-            </w:r>
-          </w:p>
-          <w:p>
-            <w:pPr>
-              <w:rPr>
-                <w:rFonts w:ascii="D2Coding" w:eastAsia="D2Coding" w:hAnsi="D2Coding"/>
-              </w:rPr>
-            </w:pPr>
-            <w:r>
-              <w:rPr>
-                <w:rFonts w:ascii="D2Coding" w:eastAsia="D2Coding" w:hAnsi="D2Coding"/>
-              </w:rPr>
-              <w:t>      &lt;</w:t>
-            </w:r>
-            <w:proofErr w:type="spellStart"/>
-            <w:r>
-              <w:rPr>
-                <w:rFonts w:ascii="D2Coding" w:eastAsia="D2Coding" w:hAnsi="D2Coding"/>
-              </w:rPr>
-              <w:t>HasCause</w:t>
-            </w:r>
-            <w:proofErr w:type="spellEnd"/>
-            <w:r>
-              <w:rPr>
-                <w:rFonts w:ascii="D2Coding" w:eastAsia="D2Coding" w:hAnsi="D2Coding"/>
-              </w:rPr>
-              <w:t>&gt;false&lt;/</w:t>
-            </w:r>
-            <w:proofErr w:type="spellStart"/>
-            <w:r>
-              <w:rPr>
-                <w:rFonts w:ascii="D2Coding" w:eastAsia="D2Coding" w:hAnsi="D2Coding"/>
-              </w:rPr>
-              <w:t>HasCause</w:t>
-            </w:r>
-            <w:proofErr w:type="spellEnd"/>
-            <w:r>
-              <w:rPr>
-                <w:rFonts w:ascii="D2Coding" w:eastAsia="D2Coding" w:hAnsi="D2Coding"/>
-              </w:rPr>
-              <w:t>&gt;</w:t>
-            </w:r>
-          </w:p>
-          <w:p>
-            <w:pPr>
-              <w:rPr>
-                <w:rFonts w:ascii="D2Coding" w:eastAsia="D2Coding" w:hAnsi="D2Coding"/>
-              </w:rPr>
-            </w:pPr>
-            <w:r>
-              <w:rPr>
-                <w:rFonts w:ascii="D2Coding" w:eastAsia="D2Coding" w:hAnsi="D2Coding"/>
-              </w:rPr>
-              <w:t>      &lt;</w:t>
-            </w:r>
-            <w:proofErr w:type="spellStart"/>
-            <w:r>
-              <w:rPr>
-                <w:rFonts w:ascii="D2Coding" w:eastAsia="D2Coding" w:hAnsi="D2Coding"/>
-              </w:rPr>
-              <w:t>SpeakerName</w:t>
-            </w:r>
-            <w:proofErr w:type="spellEnd"/>
-            <w:r>
-              <w:rPr>
-                <w:rFonts w:ascii="D2Coding" w:eastAsia="D2Coding" w:hAnsi="D2Coding"/>
-              </w:rPr>
-              <w:t>&gt;</w:t>
-            </w:r>
-            <w:proofErr w:type="spellStart"/>
-            <w:r>
-              <w:rPr>
-                <w:rFonts w:ascii="D2Coding" w:eastAsia="D2Coding" w:hAnsi="D2Coding"/>
-              </w:rPr>
-              <w:t>나레이터</w:t>
-            </w:r>
-            <w:proofErr w:type="spellEnd"/>
-            <w:r>
-              <w:rPr>
-                <w:rFonts w:ascii="D2Coding" w:eastAsia="D2Coding" w:hAnsi="D2Coding"/>
-              </w:rPr>
-              <w:t>&lt;/</w:t>
-            </w:r>
-            <w:proofErr w:type="spellStart"/>
-            <w:r>
-              <w:rPr>
-                <w:rFonts w:ascii="D2Coding" w:eastAsia="D2Coding" w:hAnsi="D2Coding"/>
-              </w:rPr>
-              <w:t>SpeakerName</w:t>
-            </w:r>
-            <w:proofErr w:type="spellEnd"/>
-            <w:r>
-              <w:rPr>
-                <w:rFonts w:ascii="D2Coding" w:eastAsia="D2Coding" w:hAnsi="D2Coding"/>
-              </w:rPr>
-              <w:t>&gt;</w:t>
-            </w:r>
-          </w:p>
-          <w:p>
-            <w:pPr>
-              <w:rPr>
-                <w:rFonts w:ascii="D2Coding" w:eastAsia="D2Coding" w:hAnsi="D2Coding"/>
-              </w:rPr>
-            </w:pPr>
-            <w:r>
-              <w:rPr>
-                <w:rFonts w:ascii="D2Coding" w:eastAsia="D2Coding" w:hAnsi="D2Coding"/>
-              </w:rPr>
-              <w:t>      &lt;</w:t>
-            </w:r>
-            <w:proofErr w:type="spellStart"/>
-            <w:r>
-              <w:rPr>
-                <w:rFonts w:ascii="D2Coding" w:eastAsia="D2Coding" w:hAnsi="D2Coding"/>
-              </w:rPr>
-              <w:t>NextCaption</w:t>
-            </w:r>
-            <w:proofErr w:type="spellEnd"/>
-            <w:r>
-              <w:rPr>
-                <w:rFonts w:ascii="D2Coding" w:eastAsia="D2Coding" w:hAnsi="D2Coding"/>
-              </w:rPr>
-              <w:t>&gt;CAP001&lt;/</w:t>
-            </w:r>
-            <w:proofErr w:type="spellStart"/>
-            <w:r>
-              <w:rPr>
-                <w:rFonts w:ascii="D2Coding" w:eastAsia="D2Coding" w:hAnsi="D2Coding"/>
-              </w:rPr>
-              <w:t>NextCaption</w:t>
-            </w:r>
-            <w:proofErr w:type="spellEnd"/>
-            <w:r>
-              <w:rPr>
-                <w:rFonts w:ascii="D2Coding" w:eastAsia="D2Coding" w:hAnsi="D2Coding"/>
-              </w:rPr>
-              <w:t>&gt;</w:t>
-            </w:r>
-          </w:p>
-          <w:p>
-            <w:pPr>
-              <w:rPr>
-                <w:rFonts w:ascii="D2Coding" w:eastAsia="D2Coding" w:hAnsi="D2Coding"/>
-              </w:rPr>
-            </w:pPr>
-            <w:r>
-              <w:rPr>
-                <w:rFonts w:ascii="D2Coding" w:eastAsia="D2Coding" w:hAnsi="D2Coding"/>
-              </w:rPr>
-              <w:t>      &lt;Displayed&gt;false&lt;/Displayed&gt;</w:t>
-            </w:r>
-          </w:p>
-          <w:p>
-            <w:pPr>
-              <w:rPr>
-                <w:rFonts w:ascii="D2Coding" w:eastAsia="D2Coding" w:hAnsi="D2Coding"/>
-              </w:rPr>
-            </w:pPr>
-            <w:r>
-              <w:rPr>
-                <w:rFonts w:ascii="D2Coding" w:eastAsia="D2Coding" w:hAnsi="D2Coding"/>
-              </w:rPr>
-              <w:t>    &lt;/Caption&gt;</w:t>
-            </w:r>
-          </w:p>
-          <w:p>
-            <w:pPr>
-              <w:rPr>
-                <w:rFonts w:ascii="D2Coding" w:eastAsia="D2Coding" w:hAnsi="D2Coding"/>
-              </w:rPr>
-            </w:pPr>
-            <w:r>
-              <w:rPr>
-                <w:rFonts w:ascii="D2Coding" w:eastAsia="D2Coding" w:hAnsi="D2Coding"/>
-              </w:rPr>
-              <w:t>    &lt;Caption&gt;</w:t>
-            </w:r>
-          </w:p>
-          <w:p>
-            <w:pPr>
-              <w:rPr>
-                <w:rFonts w:ascii="D2Coding" w:eastAsia="D2Coding" w:hAnsi="D2Coding"/>
-              </w:rPr>
-            </w:pPr>
-            <w:r>
-              <w:rPr>
-                <w:rFonts w:ascii="D2Coding" w:eastAsia="D2Coding" w:hAnsi="D2Coding"/>
-              </w:rPr>
-              <w:t>      &lt;</w:t>
-            </w:r>
-            <w:proofErr w:type="spellStart"/>
-            <w:r>
-              <w:rPr>
-                <w:rFonts w:ascii="D2Coding" w:eastAsia="D2Coding" w:hAnsi="D2Coding"/>
-              </w:rPr>
-              <w:t>SerialNumber</w:t>
-            </w:r>
-            <w:proofErr w:type="spellEnd"/>
-            <w:r>
-              <w:rPr>
-                <w:rFonts w:ascii="D2Coding" w:eastAsia="D2Coding" w:hAnsi="D2Coding"/>
-              </w:rPr>
-              <w:t>&gt;CAP001&lt;/</w:t>
-            </w:r>
-            <w:proofErr w:type="spellStart"/>
-            <w:r>
-              <w:rPr>
-                <w:rFonts w:ascii="D2Coding" w:eastAsia="D2Coding" w:hAnsi="D2Coding"/>
-              </w:rPr>
-              <w:t>SerialNumber</w:t>
-            </w:r>
-            <w:proofErr w:type="spellEnd"/>
-            <w:r>
-              <w:rPr>
-                <w:rFonts w:ascii="D2Coding" w:eastAsia="D2Coding" w:hAnsi="D2Coding"/>
-              </w:rPr>
-              <w:t>&gt;</w:t>
-            </w:r>
-          </w:p>
-          <w:p>
-            <w:pPr>
-              <w:rPr>
-                <w:rFonts w:ascii="D2Coding" w:eastAsia="D2Coding" w:hAnsi="D2Coding"/>
-              </w:rPr>
-            </w:pPr>
-            <w:r>
-              <w:rPr>
-                <w:rFonts w:ascii="D2Coding" w:eastAsia="D2Coding" w:hAnsi="D2Coding"/>
-              </w:rPr>
-              <w:t>      &lt;Dialogue&gt;점심시간이라 사람이 많은 스타벅스 안, 한참 기다렸다. 여전히 민수 뒤에는 사람들이 </w:t>
-            </w:r>
-            <w:proofErr w:type="gramStart"/>
-            <w:r>
-              <w:rPr>
-                <w:rFonts w:ascii="D2Coding" w:eastAsia="D2Coding" w:hAnsi="D2Coding"/>
-              </w:rPr>
-              <w:t>많다.&lt;</w:t>
-            </w:r>
-            <w:proofErr w:type="gramEnd"/>
-            <w:r>
-              <w:rPr>
-                <w:rFonts w:ascii="D2Coding" w:eastAsia="D2Coding" w:hAnsi="D2Coding"/>
-              </w:rPr>
-              <w:t>/Dialogue&gt;</w:t>
-            </w:r>
-          </w:p>
-          <w:p>
-            <w:pPr>
-              <w:rPr>
-                <w:rFonts w:ascii="D2Coding" w:eastAsia="D2Coding" w:hAnsi="D2Coding"/>
-              </w:rPr>
-            </w:pPr>
-            <w:r>
-              <w:rPr>
-                <w:rFonts w:ascii="D2Coding" w:eastAsia="D2Coding" w:hAnsi="D2Coding"/>
-              </w:rPr>
-              <w:t>      &lt;</w:t>
-            </w:r>
-            <w:proofErr w:type="spellStart"/>
-            <w:r>
-              <w:rPr>
-                <w:rFonts w:ascii="D2Coding" w:eastAsia="D2Coding" w:hAnsi="D2Coding"/>
-              </w:rPr>
-              <w:t>HasCause</w:t>
-            </w:r>
-            <w:proofErr w:type="spellEnd"/>
-            <w:r>
-              <w:rPr>
-                <w:rFonts w:ascii="D2Coding" w:eastAsia="D2Coding" w:hAnsi="D2Coding"/>
-              </w:rPr>
-              <w:t>&gt;false&lt;/</w:t>
-            </w:r>
-            <w:proofErr w:type="spellStart"/>
-            <w:r>
-              <w:rPr>
-                <w:rFonts w:ascii="D2Coding" w:eastAsia="D2Coding" w:hAnsi="D2Coding"/>
-              </w:rPr>
-              <w:t>HasCause</w:t>
-            </w:r>
-            <w:proofErr w:type="spellEnd"/>
-            <w:r>
-              <w:rPr>
-                <w:rFonts w:ascii="D2Coding" w:eastAsia="D2Coding" w:hAnsi="D2Coding"/>
-              </w:rPr>
-              <w:t>&gt;</w:t>
-            </w:r>
-          </w:p>
-          <w:p>
-            <w:pPr>
-              <w:rPr>
-                <w:rFonts w:ascii="D2Coding" w:eastAsia="D2Coding" w:hAnsi="D2Coding"/>
-              </w:rPr>
-            </w:pPr>
-            <w:r>
-              <w:rPr>
-                <w:rFonts w:ascii="D2Coding" w:eastAsia="D2Coding" w:hAnsi="D2Coding"/>
-              </w:rPr>
-              <w:t>      &lt;</w:t>
-            </w:r>
-            <w:proofErr w:type="spellStart"/>
-            <w:r>
-              <w:rPr>
-                <w:rFonts w:ascii="D2Coding" w:eastAsia="D2Coding" w:hAnsi="D2Coding"/>
-              </w:rPr>
-              <w:t>SpeakerName</w:t>
-            </w:r>
-            <w:proofErr w:type="spellEnd"/>
-            <w:r>
-              <w:rPr>
-                <w:rFonts w:ascii="D2Coding" w:eastAsia="D2Coding" w:hAnsi="D2Coding"/>
-              </w:rPr>
-              <w:t>&gt;</w:t>
-            </w:r>
-            <w:proofErr w:type="spellStart"/>
-            <w:r>
-              <w:rPr>
-                <w:rFonts w:ascii="D2Coding" w:eastAsia="D2Coding" w:hAnsi="D2Coding"/>
-              </w:rPr>
-              <w:t>나레이터</w:t>
-            </w:r>
-            <w:proofErr w:type="spellEnd"/>
-            <w:r>
-              <w:rPr>
-                <w:rFonts w:ascii="D2Coding" w:eastAsia="D2Coding" w:hAnsi="D2Coding"/>
-              </w:rPr>
-              <w:t>&lt;/</w:t>
-            </w:r>
-            <w:proofErr w:type="spellStart"/>
-            <w:r>
-              <w:rPr>
-                <w:rFonts w:ascii="D2Coding" w:eastAsia="D2Coding" w:hAnsi="D2Coding"/>
-              </w:rPr>
-              <w:t>SpeakerName</w:t>
-            </w:r>
-            <w:proofErr w:type="spellEnd"/>
-            <w:r>
-              <w:rPr>
-                <w:rFonts w:ascii="D2Coding" w:eastAsia="D2Coding" w:hAnsi="D2Coding"/>
-              </w:rPr>
-              <w:t>&gt;</w:t>
-            </w:r>
-          </w:p>
-          <w:p>
-            <w:pPr>
-              <w:rPr>
-                <w:rFonts w:ascii="D2Coding" w:eastAsia="D2Coding" w:hAnsi="D2Coding"/>
-              </w:rPr>
-            </w:pPr>
-            <w:r>
-              <w:rPr>
-                <w:rFonts w:ascii="D2Coding" w:eastAsia="D2Coding" w:hAnsi="D2Coding"/>
-              </w:rPr>
-              <w:t>      &lt;</w:t>
-            </w:r>
-            <w:proofErr w:type="spellStart"/>
-            <w:r>
-              <w:rPr>
-                <w:rFonts w:ascii="D2Coding" w:eastAsia="D2Coding" w:hAnsi="D2Coding"/>
-              </w:rPr>
-              <w:t>NextCaption</w:t>
-            </w:r>
-            <w:proofErr w:type="spellEnd"/>
-            <w:r>
-              <w:rPr>
-                <w:rFonts w:ascii="D2Coding" w:eastAsia="D2Coding" w:hAnsi="D2Coding"/>
-              </w:rPr>
-              <w:t>&gt;CAP002&lt;/</w:t>
-            </w:r>
-            <w:proofErr w:type="spellStart"/>
-            <w:r>
-              <w:rPr>
-                <w:rFonts w:ascii="D2Coding" w:eastAsia="D2Coding" w:hAnsi="D2Coding"/>
-              </w:rPr>
-              <w:t>NextCaption</w:t>
-            </w:r>
-            <w:proofErr w:type="spellEnd"/>
-            <w:r>
-              <w:rPr>
-                <w:rFonts w:ascii="D2Coding" w:eastAsia="D2Coding" w:hAnsi="D2Coding"/>
-              </w:rPr>
-              <w:t>&gt;</w:t>
-            </w:r>
-          </w:p>
-          <w:p>
-            <w:pPr>
-              <w:rPr>
-                <w:rFonts w:ascii="D2Coding" w:eastAsia="D2Coding" w:hAnsi="D2Coding"/>
-              </w:rPr>
-            </w:pPr>
-            <w:r>
-              <w:rPr>
-                <w:rFonts w:ascii="D2Coding" w:eastAsia="D2Coding" w:hAnsi="D2Coding"/>
-              </w:rPr>
-              <w:t>      &lt;Displayed&gt;false&lt;/Displayed&gt;</w:t>
-            </w:r>
-          </w:p>
-          <w:p>
-            <w:pPr>
-              <w:rPr>
-                <w:rFonts w:ascii="D2Coding" w:eastAsia="D2Coding" w:hAnsi="D2Coding"/>
-              </w:rPr>
-            </w:pPr>
-            <w:r>
-              <w:rPr>
-                <w:rFonts w:ascii="D2Coding" w:eastAsia="D2Coding" w:hAnsi="D2Coding"/>
-              </w:rPr>
-              <w:t>    &lt;/Caption&gt;</w:t>
-            </w:r>
-          </w:p>
-          <w:p>
-            <w:pPr>
-              <w:rPr>
-                <w:rFonts w:ascii="D2Coding" w:eastAsia="D2Coding" w:hAnsi="D2Coding"/>
-              </w:rPr>
-            </w:pPr>
-            <w:r>
-              <w:rPr>
-                <w:rFonts w:ascii="D2Coding" w:eastAsia="D2Coding" w:hAnsi="D2Coding"/>
-              </w:rPr>
-              <w:t>    &lt;Caption&gt;</w:t>
-            </w:r>
-          </w:p>
-          <w:p>
-            <w:pPr>
-              <w:rPr>
-                <w:rFonts w:ascii="D2Coding" w:eastAsia="D2Coding" w:hAnsi="D2Coding"/>
-              </w:rPr>
-            </w:pPr>
-            <w:r>
-              <w:rPr>
-                <w:rFonts w:ascii="D2Coding" w:eastAsia="D2Coding" w:hAnsi="D2Coding"/>
-              </w:rPr>
-              <w:t>      &lt;</w:t>
-            </w:r>
-            <w:proofErr w:type="spellStart"/>
-            <w:r>
-              <w:rPr>
-                <w:rFonts w:ascii="D2Coding" w:eastAsia="D2Coding" w:hAnsi="D2Coding"/>
-              </w:rPr>
-              <w:t>SerialNumber</w:t>
-            </w:r>
-            <w:proofErr w:type="spellEnd"/>
-            <w:r>
-              <w:rPr>
-                <w:rFonts w:ascii="D2Coding" w:eastAsia="D2Coding" w:hAnsi="D2Coding"/>
-              </w:rPr>
-              <w:t>&gt;CAP002&lt;/</w:t>
-            </w:r>
-            <w:proofErr w:type="spellStart"/>
-            <w:r>
-              <w:rPr>
-                <w:rFonts w:ascii="D2Coding" w:eastAsia="D2Coding" w:hAnsi="D2Coding"/>
-              </w:rPr>
-              <w:t>SerialNumber</w:t>
-            </w:r>
-            <w:proofErr w:type="spellEnd"/>
-            <w:r>
-              <w:rPr>
-                <w:rFonts w:ascii="D2Coding" w:eastAsia="D2Coding" w:hAnsi="D2Coding"/>
-              </w:rPr>
-              <w:t>&gt;</w:t>
-            </w:r>
-          </w:p>
-          <w:p>
-            <w:pPr>
-              <w:rPr>
-                <w:rFonts w:ascii="D2Coding" w:eastAsia="D2Coding" w:hAnsi="D2Coding"/>
-              </w:rPr>
-            </w:pPr>
-            <w:r>
-              <w:rPr>
-                <w:rFonts w:ascii="D2Coding" w:eastAsia="D2Coding" w:hAnsi="D2Coding"/>
-              </w:rPr>
-              <w:t>      &lt;Dialogue&gt;</w:t>
-            </w:r>
-            <w:proofErr w:type="spellStart"/>
-            <w:r>
-              <w:rPr>
-                <w:rFonts w:ascii="D2Coding" w:eastAsia="D2Coding" w:hAnsi="D2Coding"/>
-              </w:rPr>
-              <w:t>어서오세요</w:t>
-            </w:r>
-            <w:proofErr w:type="spellEnd"/>
-            <w:r>
-              <w:rPr>
-                <w:rFonts w:ascii="D2Coding" w:eastAsia="D2Coding" w:hAnsi="D2Coding"/>
-              </w:rPr>
-              <w:t>. </w:t>
-            </w:r>
-            <w:proofErr w:type="spellStart"/>
-            <w:proofErr w:type="gramStart"/>
-            <w:r>
-              <w:rPr>
-                <w:rFonts w:ascii="D2Coding" w:eastAsia="D2Coding" w:hAnsi="D2Coding"/>
-              </w:rPr>
-              <w:t>주문하시겠어요</w:t>
-            </w:r>
-            <w:proofErr w:type="spellEnd"/>
-            <w:r>
-              <w:rPr>
-                <w:rFonts w:ascii="D2Coding" w:eastAsia="D2Coding" w:hAnsi="D2Coding"/>
-              </w:rPr>
-              <w:t>?&lt;</w:t>
-            </w:r>
-            <w:proofErr w:type="gramEnd"/>
-            <w:r>
-              <w:rPr>
-                <w:rFonts w:ascii="D2Coding" w:eastAsia="D2Coding" w:hAnsi="D2Coding"/>
-              </w:rPr>
-              <w:t>/Dialogue&gt;</w:t>
-            </w:r>
-          </w:p>
-          <w:p>
-            <w:pPr>
-              <w:rPr>
-                <w:rFonts w:ascii="D2Coding" w:eastAsia="D2Coding" w:hAnsi="D2Coding"/>
-              </w:rPr>
-            </w:pPr>
-            <w:r>
-              <w:rPr>
-                <w:rFonts w:ascii="D2Coding" w:eastAsia="D2Coding" w:hAnsi="D2Coding"/>
-              </w:rPr>
-              <w:t>      &lt;</w:t>
-            </w:r>
-            <w:proofErr w:type="spellStart"/>
-            <w:r>
-              <w:rPr>
-                <w:rFonts w:ascii="D2Coding" w:eastAsia="D2Coding" w:hAnsi="D2Coding"/>
-              </w:rPr>
-              <w:t>HasCause</w:t>
-            </w:r>
-            <w:proofErr w:type="spellEnd"/>
-            <w:r>
-              <w:rPr>
-                <w:rFonts w:ascii="D2Coding" w:eastAsia="D2Coding" w:hAnsi="D2Coding"/>
-              </w:rPr>
-              <w:t>&gt;false&lt;/</w:t>
-            </w:r>
-            <w:proofErr w:type="spellStart"/>
-            <w:r>
-              <w:rPr>
-                <w:rFonts w:ascii="D2Coding" w:eastAsia="D2Coding" w:hAnsi="D2Coding"/>
-              </w:rPr>
-              <w:t>HasCause</w:t>
-            </w:r>
-            <w:proofErr w:type="spellEnd"/>
-            <w:r>
-              <w:rPr>
-                <w:rFonts w:ascii="D2Coding" w:eastAsia="D2Coding" w:hAnsi="D2Coding"/>
-              </w:rPr>
-              <w:t>&gt;</w:t>
-            </w:r>
-          </w:p>
-          <w:p>
-            <w:pPr>
-              <w:rPr>
-                <w:rFonts w:ascii="D2Coding" w:eastAsia="D2Coding" w:hAnsi="D2Coding"/>
-              </w:rPr>
-            </w:pPr>
-            <w:r>
-              <w:rPr>
-                <w:rFonts w:ascii="D2Coding" w:eastAsia="D2Coding" w:hAnsi="D2Coding"/>
-              </w:rPr>
-              <w:t>      &lt;</w:t>
-            </w:r>
-            <w:proofErr w:type="spellStart"/>
-            <w:r>
-              <w:rPr>
-                <w:rFonts w:ascii="D2Coding" w:eastAsia="D2Coding" w:hAnsi="D2Coding"/>
-              </w:rPr>
-              <w:t>SpeakerName</w:t>
-            </w:r>
-            <w:proofErr w:type="spellEnd"/>
-            <w:r>
-              <w:rPr>
-                <w:rFonts w:ascii="D2Coding" w:eastAsia="D2Coding" w:hAnsi="D2Coding"/>
-              </w:rPr>
-              <w:t>&gt;점원&lt;/</w:t>
-            </w:r>
-            <w:proofErr w:type="spellStart"/>
-            <w:r>
-              <w:rPr>
-                <w:rFonts w:ascii="D2Coding" w:eastAsia="D2Coding" w:hAnsi="D2Coding"/>
-              </w:rPr>
-              <w:t>SpeakerName</w:t>
-            </w:r>
-            <w:proofErr w:type="spellEnd"/>
-            <w:r>
-              <w:rPr>
-                <w:rFonts w:ascii="D2Coding" w:eastAsia="D2Coding" w:hAnsi="D2Coding"/>
-              </w:rPr>
-              <w:t>&gt;</w:t>
-            </w:r>
-          </w:p>
-          <w:p>
-            <w:pPr>
-              <w:rPr>
-                <w:rFonts w:ascii="D2Coding" w:eastAsia="D2Coding" w:hAnsi="D2Coding"/>
-              </w:rPr>
-            </w:pPr>
-            <w:r>
-              <w:rPr>
-                <w:rFonts w:ascii="D2Coding" w:eastAsia="D2Coding" w:hAnsi="D2Coding"/>
-              </w:rPr>
-              <w:lastRenderedPageBreak/>
-              <w:t>      &lt;</w:t>
-            </w:r>
-            <w:proofErr w:type="spellStart"/>
-            <w:r>
-              <w:rPr>
-                <w:rFonts w:ascii="D2Coding" w:eastAsia="D2Coding" w:hAnsi="D2Coding"/>
-              </w:rPr>
-              <w:t>NextCaption</w:t>
-            </w:r>
-            <w:proofErr w:type="spellEnd"/>
-            <w:r>
-              <w:rPr>
-                <w:rFonts w:ascii="D2Coding" w:eastAsia="D2Coding" w:hAnsi="D2Coding"/>
-              </w:rPr>
-              <w:t>&gt;CAP003&lt;/</w:t>
-            </w:r>
-            <w:proofErr w:type="spellStart"/>
-            <w:r>
-              <w:rPr>
-                <w:rFonts w:ascii="D2Coding" w:eastAsia="D2Coding" w:hAnsi="D2Coding"/>
-              </w:rPr>
-              <w:t>NextCaption</w:t>
-            </w:r>
-            <w:proofErr w:type="spellEnd"/>
-            <w:r>
-              <w:rPr>
-                <w:rFonts w:ascii="D2Coding" w:eastAsia="D2Coding" w:hAnsi="D2Coding"/>
-              </w:rPr>
-              <w:t>&gt;</w:t>
-            </w:r>
-          </w:p>
-          <w:p>
-            <w:pPr>
-              <w:rPr>
-                <w:rFonts w:ascii="D2Coding" w:eastAsia="D2Coding" w:hAnsi="D2Coding"/>
-              </w:rPr>
-            </w:pPr>
-            <w:r>
-              <w:rPr>
-                <w:rFonts w:ascii="D2Coding" w:eastAsia="D2Coding" w:hAnsi="D2Coding"/>
-              </w:rPr>
-              <w:t>      &lt;Option&gt;OPT000&lt;/Option&gt;</w:t>
-            </w:r>
-          </w:p>
-          <w:p>
-            <w:pPr>
-              <w:rPr>
-                <w:rFonts w:ascii="D2Coding" w:eastAsia="D2Coding" w:hAnsi="D2Coding"/>
-              </w:rPr>
-            </w:pPr>
-            <w:r>
-              <w:rPr>
-                <w:rFonts w:ascii="D2Coding" w:eastAsia="D2Coding" w:hAnsi="D2Coding"/>
-              </w:rPr>
-              <w:t>      &lt;Displayed&gt;false&lt;/Displayed&gt;</w:t>
-            </w:r>
-          </w:p>
-          <w:p>
-            <w:pPr>
-              <w:rPr>
-                <w:rFonts w:ascii="D2Coding" w:eastAsia="D2Coding" w:hAnsi="D2Coding"/>
-              </w:rPr>
-            </w:pPr>
-            <w:r>
-              <w:rPr>
-                <w:rFonts w:ascii="D2Coding" w:eastAsia="D2Coding" w:hAnsi="D2Coding"/>
-              </w:rPr>
-              <w:t>    &lt;/Caption&gt;</w:t>
-            </w:r>
-          </w:p>
-          <w:p>
-            <w:pPr>
-              <w:rPr>
-                <w:rFonts w:ascii="D2Coding" w:eastAsia="D2Coding" w:hAnsi="D2Coding"/>
-              </w:rPr>
-            </w:pPr>
-            <w:r>
-              <w:rPr>
-                <w:rFonts w:ascii="D2Coding" w:eastAsia="D2Coding" w:hAnsi="D2Coding"/>
-              </w:rPr>
-              <w:t>    &lt;Caption&gt;</w:t>
-            </w:r>
-          </w:p>
-          <w:p>
-            <w:pPr>
-              <w:rPr>
-                <w:rFonts w:ascii="D2Coding" w:eastAsia="D2Coding" w:hAnsi="D2Coding"/>
-              </w:rPr>
-            </w:pPr>
-            <w:r>
-              <w:rPr>
-                <w:rFonts w:ascii="D2Coding" w:eastAsia="D2Coding" w:hAnsi="D2Coding"/>
-              </w:rPr>
-              <w:t>      &lt;</w:t>
-            </w:r>
-            <w:proofErr w:type="spellStart"/>
-            <w:r>
-              <w:rPr>
-                <w:rFonts w:ascii="D2Coding" w:eastAsia="D2Coding" w:hAnsi="D2Coding"/>
-              </w:rPr>
-              <w:t>SerialNumber</w:t>
-            </w:r>
-            <w:proofErr w:type="spellEnd"/>
-            <w:r>
-              <w:rPr>
-                <w:rFonts w:ascii="D2Coding" w:eastAsia="D2Coding" w:hAnsi="D2Coding"/>
-              </w:rPr>
-              <w:t>&gt;CAP003&lt;/</w:t>
-            </w:r>
-            <w:proofErr w:type="spellStart"/>
-            <w:r>
-              <w:rPr>
-                <w:rFonts w:ascii="D2Coding" w:eastAsia="D2Coding" w:hAnsi="D2Coding"/>
-              </w:rPr>
-              <w:t>SerialNumber</w:t>
-            </w:r>
-            <w:proofErr w:type="spellEnd"/>
-            <w:r>
-              <w:rPr>
-                <w:rFonts w:ascii="D2Coding" w:eastAsia="D2Coding" w:hAnsi="D2Coding"/>
-              </w:rPr>
-              <w:t>&gt;</w:t>
-            </w:r>
-          </w:p>
-          <w:p>
-            <w:pPr>
-              <w:rPr>
-                <w:rFonts w:ascii="D2Coding" w:eastAsia="D2Coding" w:hAnsi="D2Coding"/>
-              </w:rPr>
-            </w:pPr>
-            <w:r>
-              <w:rPr>
-                <w:rFonts w:ascii="D2Coding" w:eastAsia="D2Coding" w:hAnsi="D2Coding"/>
-              </w:rPr>
-              <w:t>      &lt;Dialogue&gt;{0} </w:t>
-            </w:r>
-            <w:proofErr w:type="gramStart"/>
-            <w:r>
-              <w:rPr>
-                <w:rFonts w:ascii="D2Coding" w:eastAsia="D2Coding" w:hAnsi="D2Coding"/>
-              </w:rPr>
-              <w:t>주세요.&lt;</w:t>
-            </w:r>
-            <w:proofErr w:type="gramEnd"/>
-            <w:r>
-              <w:rPr>
-                <w:rFonts w:ascii="D2Coding" w:eastAsia="D2Coding" w:hAnsi="D2Coding"/>
-              </w:rPr>
-              <w:t>/Dialogue&gt;</w:t>
-            </w:r>
-          </w:p>
-          <w:p>
-            <w:pPr>
-              <w:rPr>
-                <w:rFonts w:ascii="D2Coding" w:eastAsia="D2Coding" w:hAnsi="D2Coding"/>
-              </w:rPr>
-            </w:pPr>
-            <w:r>
-              <w:rPr>
-                <w:rFonts w:ascii="D2Coding" w:eastAsia="D2Coding" w:hAnsi="D2Coding"/>
-              </w:rPr>
-              <w:t>      &lt;</w:t>
-            </w:r>
-            <w:proofErr w:type="spellStart"/>
-            <w:r>
-              <w:rPr>
-                <w:rFonts w:ascii="D2Coding" w:eastAsia="D2Coding" w:hAnsi="D2Coding"/>
-              </w:rPr>
-              <w:t>DialogueParameters</w:t>
-            </w:r>
-            <w:proofErr w:type="spellEnd"/>
-            <w:r>
-              <w:rPr>
-                <w:rFonts w:ascii="D2Coding" w:eastAsia="D2Coding" w:hAnsi="D2Coding"/>
-              </w:rPr>
-              <w:t>&gt;</w:t>
-            </w:r>
-          </w:p>
-          <w:p>
-            <w:pPr>
-              <w:rPr>
-                <w:rFonts w:ascii="D2Coding" w:eastAsia="D2Coding" w:hAnsi="D2Coding"/>
-              </w:rPr>
-            </w:pPr>
-            <w:r>
-              <w:rPr>
-                <w:rFonts w:ascii="D2Coding" w:eastAsia="D2Coding" w:hAnsi="D2Coding"/>
-              </w:rPr>
-              <w:t>        &lt;</w:t>
-            </w:r>
-            <w:proofErr w:type="spellStart"/>
-            <w:r>
-              <w:rPr>
-                <w:rFonts w:ascii="D2Coding" w:eastAsia="D2Coding" w:hAnsi="D2Coding"/>
-              </w:rPr>
-              <w:t>DialogueParameter</w:t>
-            </w:r>
-            <w:proofErr w:type="spellEnd"/>
-            <w:r>
-              <w:rPr>
-                <w:rFonts w:ascii="D2Coding" w:eastAsia="D2Coding" w:hAnsi="D2Coding"/>
-              </w:rPr>
-              <w:t>&gt;OPT000&lt;/</w:t>
-            </w:r>
-            <w:proofErr w:type="spellStart"/>
-            <w:r>
-              <w:rPr>
-                <w:rFonts w:ascii="D2Coding" w:eastAsia="D2Coding" w:hAnsi="D2Coding"/>
-              </w:rPr>
-              <w:t>DialogueParameter</w:t>
-            </w:r>
-            <w:proofErr w:type="spellEnd"/>
-            <w:r>
-              <w:rPr>
-                <w:rFonts w:ascii="D2Coding" w:eastAsia="D2Coding" w:hAnsi="D2Coding"/>
-              </w:rPr>
-              <w:t>&gt;</w:t>
-            </w:r>
-          </w:p>
-          <w:p>
-            <w:pPr>
-              <w:rPr>
-                <w:rFonts w:ascii="D2Coding" w:eastAsia="D2Coding" w:hAnsi="D2Coding" w:hint="eastAsia"/>
-              </w:rPr>
-            </w:pPr>
-            <w:r>
-              <w:rPr>
-                <w:rFonts w:ascii="D2Coding" w:eastAsia="D2Coding" w:hAnsi="D2Coding"/>
-              </w:rPr>
-              <w:t>      &lt;/</w:t>
-            </w:r>
-            <w:proofErr w:type="spellStart"/>
-            <w:r>
-              <w:rPr>
-                <w:rFonts w:ascii="D2Coding" w:eastAsia="D2Coding" w:hAnsi="D2Coding"/>
-              </w:rPr>
-              <w:t>DialogueParameters</w:t>
-            </w:r>
-            <w:proofErr w:type="spellEnd"/>
-            <w:r>
-              <w:rPr>
-                <w:rFonts w:ascii="D2Coding" w:eastAsia="D2Coding" w:hAnsi="D2Coding"/>
-              </w:rPr>
-              <w:t>&gt;</w:t>
-            </w:r>
-          </w:p>
-          <w:p>
-            <w:pPr>
-              <w:rPr>
-                <w:rFonts w:ascii="D2Coding" w:eastAsia="D2Coding" w:hAnsi="D2Coding"/>
-              </w:rPr>
-            </w:pPr>
-            <w:r>
-              <w:rPr>
-                <w:rFonts w:ascii="D2Coding" w:eastAsia="D2Coding" w:hAnsi="D2Coding"/>
-              </w:rPr>
-              <w:t>      &lt;</w:t>
-            </w:r>
-            <w:proofErr w:type="spellStart"/>
-            <w:r>
-              <w:rPr>
-                <w:rFonts w:ascii="D2Coding" w:eastAsia="D2Coding" w:hAnsi="D2Coding"/>
-              </w:rPr>
-              <w:t>HasCause</w:t>
-            </w:r>
-            <w:proofErr w:type="spellEnd"/>
-            <w:r>
-              <w:rPr>
-                <w:rFonts w:ascii="D2Coding" w:eastAsia="D2Coding" w:hAnsi="D2Coding"/>
-              </w:rPr>
-              <w:t>&gt;false&lt;/</w:t>
-            </w:r>
-            <w:proofErr w:type="spellStart"/>
-            <w:r>
-              <w:rPr>
-                <w:rFonts w:ascii="D2Coding" w:eastAsia="D2Coding" w:hAnsi="D2Coding"/>
-              </w:rPr>
-              <w:t>HasCause</w:t>
-            </w:r>
-            <w:proofErr w:type="spellEnd"/>
-            <w:r>
-              <w:rPr>
-                <w:rFonts w:ascii="D2Coding" w:eastAsia="D2Coding" w:hAnsi="D2Coding"/>
-              </w:rPr>
-              <w:t>&gt;</w:t>
-            </w:r>
-          </w:p>
-          <w:p>
-            <w:pPr>
-              <w:rPr>
-                <w:rFonts w:ascii="D2Coding" w:eastAsia="D2Coding" w:hAnsi="D2Coding"/>
-              </w:rPr>
-            </w:pPr>
-            <w:r>
-              <w:rPr>
-                <w:rFonts w:ascii="D2Coding" w:eastAsia="D2Coding" w:hAnsi="D2Coding"/>
-              </w:rPr>
-              <w:t>      &lt;</w:t>
-            </w:r>
-            <w:proofErr w:type="spellStart"/>
-            <w:r>
-              <w:rPr>
-                <w:rFonts w:ascii="D2Coding" w:eastAsia="D2Coding" w:hAnsi="D2Coding"/>
-              </w:rPr>
-              <w:t>SpeakerName</w:t>
-            </w:r>
-            <w:proofErr w:type="spellEnd"/>
-            <w:r>
-              <w:rPr>
-                <w:rFonts w:ascii="D2Coding" w:eastAsia="D2Coding" w:hAnsi="D2Coding"/>
-              </w:rPr>
-              <w:t>&gt;김민수&lt;/</w:t>
-            </w:r>
-            <w:proofErr w:type="spellStart"/>
-            <w:r>
-              <w:rPr>
-                <w:rFonts w:ascii="D2Coding" w:eastAsia="D2Coding" w:hAnsi="D2Coding"/>
-              </w:rPr>
-              <w:t>SpeakerName</w:t>
-            </w:r>
-            <w:proofErr w:type="spellEnd"/>
-            <w:r>
-              <w:rPr>
-                <w:rFonts w:ascii="D2Coding" w:eastAsia="D2Coding" w:hAnsi="D2Coding"/>
-              </w:rPr>
-              <w:t>&gt;</w:t>
-            </w:r>
-          </w:p>
-          <w:p>
-            <w:pPr>
-              <w:rPr>
-                <w:rFonts w:ascii="D2Coding" w:eastAsia="D2Coding" w:hAnsi="D2Coding"/>
-              </w:rPr>
-            </w:pPr>
-            <w:r>
-              <w:rPr>
-                <w:rFonts w:ascii="D2Coding" w:eastAsia="D2Coding" w:hAnsi="D2Coding"/>
-              </w:rPr>
-              <w:t>      &lt;</w:t>
-            </w:r>
-            <w:proofErr w:type="spellStart"/>
-            <w:r>
-              <w:rPr>
-                <w:rFonts w:ascii="D2Coding" w:eastAsia="D2Coding" w:hAnsi="D2Coding"/>
-              </w:rPr>
-              <w:t>NextCaption</w:t>
-            </w:r>
-            <w:proofErr w:type="spellEnd"/>
-            <w:r>
-              <w:rPr>
-                <w:rFonts w:ascii="D2Coding" w:eastAsia="D2Coding" w:hAnsi="D2Coding"/>
-              </w:rPr>
-              <w:t>&gt;CAP004&lt;/</w:t>
-            </w:r>
-            <w:proofErr w:type="spellStart"/>
-            <w:r>
-              <w:rPr>
-                <w:rFonts w:ascii="D2Coding" w:eastAsia="D2Coding" w:hAnsi="D2Coding"/>
-              </w:rPr>
-              <w:t>NextCaption</w:t>
-            </w:r>
-            <w:proofErr w:type="spellEnd"/>
-            <w:r>
-              <w:rPr>
-                <w:rFonts w:ascii="D2Coding" w:eastAsia="D2Coding" w:hAnsi="D2Coding"/>
-              </w:rPr>
-              <w:t>&gt;</w:t>
-            </w:r>
-          </w:p>
-          <w:p>
-            <w:pPr>
-              <w:rPr>
-                <w:rFonts w:ascii="D2Coding" w:eastAsia="D2Coding" w:hAnsi="D2Coding"/>
-              </w:rPr>
-            </w:pPr>
-            <w:r>
-              <w:rPr>
-                <w:rFonts w:ascii="D2Coding" w:eastAsia="D2Coding" w:hAnsi="D2Coding"/>
-              </w:rPr>
-              <w:t>      &lt;Displayed&gt;false&lt;/Displayed&gt;</w:t>
-            </w:r>
-          </w:p>
-          <w:p>
-            <w:pPr>
-              <w:rPr>
-                <w:rFonts w:ascii="D2Coding" w:eastAsia="D2Coding" w:hAnsi="D2Coding"/>
-              </w:rPr>
-            </w:pPr>
-            <w:r>
-              <w:rPr>
-                <w:rFonts w:ascii="D2Coding" w:eastAsia="D2Coding" w:hAnsi="D2Coding"/>
-              </w:rPr>
-              <w:t>    &lt;/Caption&gt;</w:t>
-            </w:r>
-          </w:p>
-          <w:p>
-            <w:pPr>
-              <w:rPr>
-                <w:rFonts w:ascii="D2Coding" w:eastAsia="D2Coding" w:hAnsi="D2Coding"/>
-              </w:rPr>
-            </w:pPr>
-            <w:r>
-              <w:rPr>
-                <w:rFonts w:ascii="D2Coding" w:eastAsia="D2Coding" w:hAnsi="D2Coding" w:hint="eastAsia"/>
-              </w:rPr>
-              <w:t>&lt;</w:t>
-            </w:r>
-            <w:r>
-              <w:rPr>
-                <w:rFonts w:ascii="D2Coding" w:eastAsia="D2Coding" w:hAnsi="D2Coding"/>
-              </w:rPr>
-              <w:t>/Captions&gt;</w:t>
-            </w:r>
-          </w:p>
-        </w:tc>
-      </w:tr>
-    </w:tbl>
-    <w:p>
-      <w:bookmarkStart w:id="22" w:name="_GoBack"/>
-      <w:bookmarkEnd w:id="22"/>
-    </w:p>
-    <w:p>
-      <w:pPr>
-        <w:pStyle w:val="2"/>
-        <w:numPr>
-          <w:ilvl w:val="1"/>
-          <w:numId w:val="2"/>
-        </w:numPr>
-      </w:pPr>
-      <w:bookmarkStart w:id="23" w:name="_Toc38957416"/>
-      <w:r>
-        <w:rPr>
-          <w:rFonts w:hint="eastAsia"/>
-        </w:rPr>
-        <w:t xml:space="preserve">장면 </w:t>
-      </w:r>
-      <w:r>
-        <w:t>(Scene)</w:t>
+        <w:t xml:space="preserve">선택지 </w:t>
+      </w:r>
+      <w:r>
+        <w:t>(Option)</w:t>
       </w:r>
       <w:bookmarkEnd w:id="23"/>
     </w:p>
@@ -12073,33 +11709,33 @@
               <w:rPr>
                 <w:rFonts w:ascii="D2Coding" w:eastAsia="D2Coding" w:hAnsi="D2Coding"/>
               </w:rPr>
-              <w:t>&lt;Scenes&gt;</w:t>
-            </w:r>
-          </w:p>
-          <w:p>
-            <w:pPr>
-              <w:rPr>
-                <w:rFonts w:ascii="D2Coding" w:eastAsia="D2Coding" w:hAnsi="D2Coding"/>
-              </w:rPr>
-            </w:pPr>
-            <w:r>
-              <w:rPr>
-                <w:rFonts w:ascii="D2Coding" w:eastAsia="D2Coding" w:hAnsi="D2Coding"/>
-              </w:rPr>
-              <w:t>    &lt;Scene&gt;</w:t>
-            </w:r>
-          </w:p>
-          <w:p>
-            <w:pPr>
-              <w:rPr>
-                <w:rFonts w:ascii="D2Coding" w:eastAsia="D2Coding" w:hAnsi="D2Coding"/>
-              </w:rPr>
-            </w:pPr>
-            <w:r>
-              <w:rPr>
-                <w:rFonts w:ascii="D2Coding" w:eastAsia="D2Coding" w:hAnsi="D2Coding"/>
-              </w:rPr>
-              <w:t>      &lt;</w:t>
+              <w:t>&lt;Options&gt;</w:t>
+            </w:r>
+          </w:p>
+          <w:p>
+            <w:pPr>
+              <w:rPr>
+                <w:rFonts w:ascii="D2Coding" w:eastAsia="D2Coding" w:hAnsi="D2Coding"/>
+              </w:rPr>
+            </w:pPr>
+            <w:r>
+              <w:rPr>
+                <w:rFonts w:ascii="D2Coding" w:eastAsia="D2Coding" w:hAnsi="D2Coding"/>
+              </w:rPr>
+              <w:t>    &lt;Option&gt;</w:t>
+            </w:r>
+          </w:p>
+          <w:p>
+            <w:pPr>
+              <w:rPr>
+                <w:rFonts w:ascii="D2Coding" w:eastAsia="D2Coding" w:hAnsi="D2Coding"/>
+              </w:rPr>
+            </w:pPr>
+            <w:r>
+              <w:rPr>
+                <w:rFonts w:ascii="D2Coding" w:eastAsia="D2Coding" w:hAnsi="D2Coding"/>
+              </w:rPr>
+              <w:t>        &lt;</w:t>
             </w:r>
             <w:proofErr w:type="spellStart"/>
             <w:r>
@@ -12113,7 +11749,7 @@
               <w:rPr>
                 <w:rFonts w:ascii="D2Coding" w:eastAsia="D2Coding" w:hAnsi="D2Coding"/>
               </w:rPr>
-              <w:t>&gt;SNE000&lt;/</w:t>
+              <w:t>&gt;OPT000&lt;/</w:t>
             </w:r>
             <w:proofErr w:type="spellStart"/>
             <w:r>
@@ -12140,46 +11776,181 @@
               <w:rPr>
                 <w:rFonts w:ascii="D2Coding" w:eastAsia="D2Coding" w:hAnsi="D2Coding"/>
               </w:rPr>
-              <w:t>      &lt;Description&gt;카페(요청) - 주문&lt;/Description&gt;</w:t>
-            </w:r>
-          </w:p>
-          <w:p>
-            <w:pPr>
-              <w:rPr>
-                <w:rFonts w:ascii="D2Coding" w:eastAsia="D2Coding" w:hAnsi="D2Coding"/>
-              </w:rPr>
-            </w:pPr>
-            <w:r>
-              <w:rPr>
-                <w:rFonts w:ascii="D2Coding" w:eastAsia="D2Coding" w:hAnsi="D2Coding"/>
-              </w:rPr>
-              <w:t>      &lt;Caption&gt;CAP000&lt;/Caption&gt;</w:t>
-            </w:r>
-          </w:p>
-          <w:p>
-            <w:pPr>
-              <w:rPr>
-                <w:rFonts w:ascii="D2Coding" w:eastAsia="D2Coding" w:hAnsi="D2Coding"/>
-              </w:rPr>
-            </w:pPr>
-            <w:r>
-              <w:rPr>
-                <w:rFonts w:ascii="D2Coding" w:eastAsia="D2Coding" w:hAnsi="D2Coding"/>
-              </w:rPr>
-              <w:t>      &lt;</w:t>
+              <w:t>        &lt;Description&gt;커피 메뉴 선택&lt;/Description&gt;</w:t>
+            </w:r>
+          </w:p>
+          <w:p>
+            <w:pPr>
+              <w:rPr>
+                <w:rFonts w:ascii="D2Coding" w:eastAsia="D2Coding" w:hAnsi="D2Coding"/>
+              </w:rPr>
+            </w:pPr>
+            <w:r>
+              <w:rPr>
+                <w:rFonts w:ascii="D2Coding" w:eastAsia="D2Coding" w:hAnsi="D2Coding"/>
+              </w:rPr>
+              <w:t>        &lt;Actions&gt;</w:t>
+            </w:r>
+          </w:p>
+          <w:p>
+            <w:pPr>
+              <w:rPr>
+                <w:rFonts w:ascii="D2Coding" w:eastAsia="D2Coding" w:hAnsi="D2Coding"/>
+              </w:rPr>
+            </w:pPr>
+            <w:r>
+              <w:rPr>
+                <w:rFonts w:ascii="D2Coding" w:eastAsia="D2Coding" w:hAnsi="D2Coding"/>
+              </w:rPr>
+              <w:t>            &lt;Action&gt;ACT000&lt;/Action&gt; </w:t>
+            </w:r>
+            <w:proofErr w:type="gramStart"/>
+            <w:r>
+              <w:rPr>
+                <w:rFonts w:ascii="D2Coding" w:eastAsia="D2Coding" w:hAnsi="D2Coding"/>
+              </w:rPr>
+              <w:t>&lt;!--</w:t>
+            </w:r>
+            <w:proofErr w:type="gramEnd"/>
+            <w:r>
+              <w:rPr>
+                <w:rFonts w:ascii="D2Coding" w:eastAsia="D2Coding" w:hAnsi="D2Coding"/>
+              </w:rPr>
+              <w:t> 커피-아메리카노 선택 --&gt;</w:t>
+            </w:r>
+          </w:p>
+          <w:p>
+            <w:pPr>
+              <w:rPr>
+                <w:rFonts w:ascii="D2Coding" w:eastAsia="D2Coding" w:hAnsi="D2Coding"/>
+              </w:rPr>
+            </w:pPr>
+            <w:r>
+              <w:rPr>
+                <w:rFonts w:ascii="D2Coding" w:eastAsia="D2Coding" w:hAnsi="D2Coding"/>
+              </w:rPr>
+              <w:t>            &lt;Action&gt;ACT001&lt;/Action&gt; </w:t>
+            </w:r>
+            <w:proofErr w:type="gramStart"/>
+            <w:r>
+              <w:rPr>
+                <w:rFonts w:ascii="D2Coding" w:eastAsia="D2Coding" w:hAnsi="D2Coding"/>
+              </w:rPr>
+              <w:t>&lt;!--</w:t>
+            </w:r>
+            <w:proofErr w:type="gramEnd"/>
+            <w:r>
+              <w:rPr>
+                <w:rFonts w:ascii="D2Coding" w:eastAsia="D2Coding" w:hAnsi="D2Coding"/>
+              </w:rPr>
+              <w:t> 커피-카페라떼 선택 --&gt;</w:t>
+            </w:r>
+          </w:p>
+          <w:p>
+            <w:pPr>
+              <w:rPr>
+                <w:rFonts w:ascii="D2Coding" w:eastAsia="D2Coding" w:hAnsi="D2Coding"/>
+              </w:rPr>
+            </w:pPr>
+            <w:r>
+              <w:rPr>
+                <w:rFonts w:ascii="D2Coding" w:eastAsia="D2Coding" w:hAnsi="D2Coding"/>
+              </w:rPr>
+              <w:t>            &lt;Action&gt;ACT002&lt;/Action&gt; </w:t>
+            </w:r>
+            <w:proofErr w:type="gramStart"/>
+            <w:r>
+              <w:rPr>
+                <w:rFonts w:ascii="D2Coding" w:eastAsia="D2Coding" w:hAnsi="D2Coding"/>
+              </w:rPr>
+              <w:t>&lt;!--</w:t>
+            </w:r>
+            <w:proofErr w:type="gramEnd"/>
+            <w:r>
+              <w:rPr>
+                <w:rFonts w:ascii="D2Coding" w:eastAsia="D2Coding" w:hAnsi="D2Coding"/>
+              </w:rPr>
+              <w:t> 커피-녹차 선택 --&gt;</w:t>
+            </w:r>
+          </w:p>
+          <w:p>
+            <w:pPr>
+              <w:rPr>
+                <w:rFonts w:ascii="D2Coding" w:eastAsia="D2Coding" w:hAnsi="D2Coding"/>
+              </w:rPr>
+            </w:pPr>
+            <w:r>
+              <w:rPr>
+                <w:rFonts w:ascii="D2Coding" w:eastAsia="D2Coding" w:hAnsi="D2Coding"/>
+              </w:rPr>
+              <w:t>            &lt;Action&gt;ACT003&lt;/Action&gt; </w:t>
+            </w:r>
+            <w:proofErr w:type="gramStart"/>
+            <w:r>
+              <w:rPr>
+                <w:rFonts w:ascii="D2Coding" w:eastAsia="D2Coding" w:hAnsi="D2Coding"/>
+              </w:rPr>
+              <w:t>&lt;!--</w:t>
+            </w:r>
+            <w:proofErr w:type="gramEnd"/>
+            <w:r>
+              <w:rPr>
+                <w:rFonts w:ascii="D2Coding" w:eastAsia="D2Coding" w:hAnsi="D2Coding"/>
+              </w:rPr>
+              <w:t> 커피-</w:t>
             </w:r>
             <w:proofErr w:type="spellStart"/>
             <w:r>
               <w:rPr>
                 <w:rFonts w:ascii="D2Coding" w:eastAsia="D2Coding" w:hAnsi="D2Coding"/>
               </w:rPr>
-              <w:t>HasCause</w:t>
+              <w:t>초코라떼</w:t>
             </w:r>
             <w:proofErr w:type="spellEnd"/>
             <w:r>
               <w:rPr>
                 <w:rFonts w:ascii="D2Coding" w:eastAsia="D2Coding" w:hAnsi="D2Coding"/>
               </w:rPr>
+              <w:t> 선택 --&gt;</w:t>
+            </w:r>
+          </w:p>
+          <w:p>
+            <w:pPr>
+              <w:rPr>
+                <w:rFonts w:ascii="D2Coding" w:eastAsia="D2Coding" w:hAnsi="D2Coding"/>
+              </w:rPr>
+            </w:pPr>
+            <w:r>
+              <w:rPr>
+                <w:rFonts w:ascii="D2Coding" w:eastAsia="D2Coding" w:hAnsi="D2Coding"/>
+              </w:rPr>
+              <w:t>        &lt;/Actions&gt;</w:t>
+            </w:r>
+          </w:p>
+          <w:p>
+            <w:pPr>
+              <w:rPr>
+                <w:rFonts w:ascii="D2Coding" w:eastAsia="D2Coding" w:hAnsi="D2Coding"/>
+              </w:rPr>
+            </w:pPr>
+            <w:r>
+              <w:rPr>
+                <w:rFonts w:ascii="D2Coding" w:eastAsia="D2Coding" w:hAnsi="D2Coding"/>
+              </w:rPr>
+              <w:t>        &lt;</w:t>
+            </w:r>
+            <w:proofErr w:type="spellStart"/>
+            <w:r>
+              <w:rPr>
+                <w:rFonts w:ascii="D2Coding" w:eastAsia="D2Coding" w:hAnsi="D2Coding"/>
+              </w:rPr>
+              <w:t>IsMultiple</w:t>
+            </w:r>
+            <w:proofErr w:type="spellEnd"/>
+            <w:r>
+              <w:rPr>
+                <w:rFonts w:ascii="D2Coding" w:eastAsia="D2Coding" w:hAnsi="D2Coding"/>
+              </w:rPr>
               <w:t>&gt;false&lt;/</w:t>
             </w:r>
             <w:proofErr w:type="spellStart"/>
@@ -12187,7 +11958,7 @@
               <w:rPr>
                 <w:rFonts w:ascii="D2Coding" w:eastAsia="D2Coding" w:hAnsi="D2Coding"/>
               </w:rPr>
-              <w:t>HasCause</w:t>
+              <w:t>IsMultiple</w:t>
             </w:r>
             <w:proofErr w:type="spellEnd"/>
             <w:r>
@@ -12207,39 +11978,50 @@
               <w:rPr>
                 <w:rFonts w:ascii="D2Coding" w:eastAsia="D2Coding" w:hAnsi="D2Coding"/>
               </w:rPr>
-              <w:t>      &lt;Displayed&gt;false&lt;/Displayed&gt;</w:t>
-            </w:r>
-          </w:p>
-          <w:p>
-            <w:pPr>
-              <w:rPr>
-                <w:rFonts w:ascii="D2Coding" w:eastAsia="D2Coding" w:hAnsi="D2Coding"/>
-              </w:rPr>
-            </w:pPr>
-            <w:r>
-              <w:rPr>
-                <w:rFonts w:ascii="D2Coding" w:eastAsia="D2Coding" w:hAnsi="D2Coding"/>
-              </w:rPr>
-              <w:t>    &lt;/Scene&gt;</w:t>
-            </w:r>
-          </w:p>
-          <w:p>
-            <w:pPr>
-              <w:rPr>
-                <w:rFonts w:ascii="D2Coding" w:eastAsia="D2Coding" w:hAnsi="D2Coding"/>
-              </w:rPr>
-            </w:pPr>
-            <w:r>
-              <w:rPr>
-                <w:rFonts w:ascii="D2Coding" w:eastAsia="D2Coding" w:hAnsi="D2Coding"/>
-              </w:rPr>
-              <w:t>&lt;/Scenes&gt;</w:t>
+              <w:t>    &lt;/Option&gt;</w:t>
+            </w:r>
+          </w:p>
+          <w:p>
+            <w:pPr>
+              <w:rPr>
+                <w:rFonts w:ascii="D2Coding" w:eastAsia="D2Coding" w:hAnsi="D2Coding"/>
+              </w:rPr>
+            </w:pPr>
+            <w:r>
+              <w:rPr>
+                <w:rFonts w:ascii="D2Coding" w:eastAsia="D2Coding" w:hAnsi="D2Coding" w:hint="eastAsia"/>
+              </w:rPr>
+              <w:t>&lt;</w:t>
+            </w:r>
+            <w:r>
+              <w:rPr>
+                <w:rFonts w:ascii="D2Coding" w:eastAsia="D2Coding" w:hAnsi="D2Coding"/>
+              </w:rPr>
+              <w:t>/Options&gt;</w:t>
             </w:r>
           </w:p>
         </w:tc>
       </w:tr>
     </w:tbl>
-    <w:p/>
+    <w:p>
+      <w:pPr>
+        <w:widowControl/>
+        <w:wordWrap/>
+        <w:autoSpaceDE/>
+        <w:autoSpaceDN/>
+      </w:pPr>
+    </w:p>
+    <w:p>
+      <w:pPr>
+        <w:widowControl/>
+        <w:wordWrap/>
+        <w:autoSpaceDE/>
+        <w:autoSpaceDN/>
+      </w:pPr>
+      <w:r>
+        <w:br w:type="page"/>
+      </w:r>
+    </w:p>
     <w:p>
       <w:pPr>
         <w:pStyle w:val="2"/>
@@ -12248,15 +12030,16 @@
           <w:numId w:val="2"/>
         </w:numPr>
       </w:pPr>
-      <w:bookmarkStart w:id="24" w:name="_Toc38957417"/>
+      <w:bookmarkStart w:id="24" w:name="_Toc42194274"/>
       <w:r>
         <w:rPr>
           <w:rFonts w:hint="eastAsia"/>
         </w:rPr>
-        <w:t xml:space="preserve">시나리오 </w:t>
-      </w:r>
-      <w:r>
-        <w:t>(Scenario)</w:t>
+        <w:lastRenderedPageBreak/>
+        <w:t xml:space="preserve">캡션 </w:t>
+      </w:r>
+      <w:r>
+        <w:t>(Caption)</w:t>
       </w:r>
       <w:bookmarkEnd w:id="24"/>
     </w:p>
@@ -12284,20 +12067,20 @@
               <w:rPr>
                 <w:rFonts w:ascii="D2Coding" w:eastAsia="D2Coding" w:hAnsi="D2Coding"/>
               </w:rPr>
-              <w:t>&lt;Scenarios&gt;</w:t>
-            </w:r>
-          </w:p>
-          <w:p>
-            <w:pPr>
-              <w:rPr>
-                <w:rFonts w:ascii="D2Coding" w:eastAsia="D2Coding" w:hAnsi="D2Coding"/>
-              </w:rPr>
-            </w:pPr>
-            <w:r>
-              <w:rPr>
-                <w:rFonts w:ascii="D2Coding" w:eastAsia="D2Coding" w:hAnsi="D2Coding"/>
-              </w:rPr>
-              <w:t>    &lt;Scenario&gt;</w:t>
+              <w:t>&lt;Captions&gt;</w:t>
+            </w:r>
+          </w:p>
+          <w:p>
+            <w:pPr>
+              <w:rPr>
+                <w:rFonts w:ascii="D2Coding" w:eastAsia="D2Coding" w:hAnsi="D2Coding"/>
+              </w:rPr>
+            </w:pPr>
+            <w:r>
+              <w:rPr>
+                <w:rFonts w:ascii="D2Coding" w:eastAsia="D2Coding" w:hAnsi="D2Coding"/>
+              </w:rPr>
+              <w:t>    &lt;Caption&gt;</w:t>
             </w:r>
           </w:p>
           <w:p>
@@ -12324,7 +12107,7 @@
               <w:rPr>
                 <w:rFonts w:ascii="D2Coding" w:eastAsia="D2Coding" w:hAnsi="D2Coding"/>
               </w:rPr>
-              <w:t>&gt;SNR000&lt;/</w:t>
+              <w:t>&gt;CAP000&lt;/</w:t>
             </w:r>
             <w:proofErr w:type="spellStart"/>
             <w:r>
@@ -12351,46 +12134,158 @@
               <w:rPr>
                 <w:rFonts w:ascii="D2Coding" w:eastAsia="D2Coding" w:hAnsi="D2Coding"/>
               </w:rPr>
-              <w:t>      &lt;Description&gt;카페(요청) 시나리오&lt;/Description&gt;</w:t>
-            </w:r>
-          </w:p>
-          <w:p>
-            <w:pPr>
-              <w:rPr>
-                <w:rFonts w:ascii="D2Coding" w:eastAsia="D2Coding" w:hAnsi="D2Coding"/>
-              </w:rPr>
-            </w:pPr>
-            <w:r>
-              <w:rPr>
-                <w:rFonts w:ascii="D2Coding" w:eastAsia="D2Coding" w:hAnsi="D2Coding"/>
-              </w:rPr>
-              <w:t>      &lt;Scenes&gt;</w:t>
-            </w:r>
-          </w:p>
-          <w:p>
-            <w:pPr>
-              <w:rPr>
-                <w:rFonts w:ascii="D2Coding" w:eastAsia="D2Coding" w:hAnsi="D2Coding"/>
-              </w:rPr>
-            </w:pPr>
-            <w:r>
-              <w:rPr>
-                <w:rFonts w:ascii="D2Coding" w:eastAsia="D2Coding" w:hAnsi="D2Coding"/>
-              </w:rPr>
-              <w:t>        &lt;Scene&gt;SNE000&lt;/Scene&gt;</w:t>
-            </w:r>
-          </w:p>
-          <w:p>
-            <w:pPr>
-              <w:rPr>
-                <w:rFonts w:ascii="D2Coding" w:eastAsia="D2Coding" w:hAnsi="D2Coding"/>
-              </w:rPr>
-            </w:pPr>
-            <w:r>
-              <w:rPr>
-                <w:rFonts w:ascii="D2Coding" w:eastAsia="D2Coding" w:hAnsi="D2Coding"/>
-              </w:rPr>
-              <w:t>      &lt;/Scenes&gt;</w:t>
+              <w:t>      &lt;Dialogue&gt;민수는 오늘 복지관에서 진행하는 1회성 요리 프로그램(13시 시작)에 참여하려고 한다. 복지관까지 가는데 30분 정도 걸리기 때문에 여유 있게 12시에 출발해서 가는 길에 카페에 들러 아이스 아메리카노를 사서 들고 갈 </w:t>
+            </w:r>
+            <w:proofErr w:type="gramStart"/>
+            <w:r>
+              <w:rPr>
+                <w:rFonts w:ascii="D2Coding" w:eastAsia="D2Coding" w:hAnsi="D2Coding"/>
+              </w:rPr>
+              <w:t>예정이다.&lt;</w:t>
+            </w:r>
+            <w:proofErr w:type="gramEnd"/>
+            <w:r>
+              <w:rPr>
+                <w:rFonts w:ascii="D2Coding" w:eastAsia="D2Coding" w:hAnsi="D2Coding"/>
+              </w:rPr>
+              <w:t>/Dialogue&gt;</w:t>
+            </w:r>
+          </w:p>
+          <w:p>
+            <w:pPr>
+              <w:rPr>
+                <w:rFonts w:ascii="D2Coding" w:eastAsia="D2Coding" w:hAnsi="D2Coding"/>
+              </w:rPr>
+            </w:pPr>
+            <w:r>
+              <w:rPr>
+                <w:rFonts w:ascii="D2Coding" w:eastAsia="D2Coding" w:hAnsi="D2Coding"/>
+              </w:rPr>
+              <w:t>      &lt;</w:t>
+            </w:r>
+            <w:proofErr w:type="spellStart"/>
+            <w:r>
+              <w:rPr>
+                <w:rFonts w:ascii="D2Coding" w:eastAsia="D2Coding" w:hAnsi="D2Coding"/>
+              </w:rPr>
+              <w:t>HasCause</w:t>
+            </w:r>
+            <w:proofErr w:type="spellEnd"/>
+            <w:r>
+              <w:rPr>
+                <w:rFonts w:ascii="D2Coding" w:eastAsia="D2Coding" w:hAnsi="D2Coding"/>
+              </w:rPr>
+              <w:t>&gt;false&lt;/</w:t>
+            </w:r>
+            <w:proofErr w:type="spellStart"/>
+            <w:r>
+              <w:rPr>
+                <w:rFonts w:ascii="D2Coding" w:eastAsia="D2Coding" w:hAnsi="D2Coding"/>
+              </w:rPr>
+              <w:t>HasCause</w:t>
+            </w:r>
+            <w:proofErr w:type="spellEnd"/>
+            <w:r>
+              <w:rPr>
+                <w:rFonts w:ascii="D2Coding" w:eastAsia="D2Coding" w:hAnsi="D2Coding"/>
+              </w:rPr>
+              <w:t>&gt;</w:t>
+            </w:r>
+          </w:p>
+          <w:p>
+            <w:pPr>
+              <w:rPr>
+                <w:rFonts w:ascii="D2Coding" w:eastAsia="D2Coding" w:hAnsi="D2Coding"/>
+              </w:rPr>
+            </w:pPr>
+            <w:r>
+              <w:rPr>
+                <w:rFonts w:ascii="D2Coding" w:eastAsia="D2Coding" w:hAnsi="D2Coding"/>
+              </w:rPr>
+              <w:t>      &lt;</w:t>
+            </w:r>
+            <w:proofErr w:type="spellStart"/>
+            <w:r>
+              <w:rPr>
+                <w:rFonts w:ascii="D2Coding" w:eastAsia="D2Coding" w:hAnsi="D2Coding"/>
+              </w:rPr>
+              <w:t>SpeakerName</w:t>
+            </w:r>
+            <w:proofErr w:type="spellEnd"/>
+            <w:r>
+              <w:rPr>
+                <w:rFonts w:ascii="D2Coding" w:eastAsia="D2Coding" w:hAnsi="D2Coding"/>
+              </w:rPr>
+              <w:t>&gt;</w:t>
+            </w:r>
+            <w:proofErr w:type="spellStart"/>
+            <w:r>
+              <w:rPr>
+                <w:rFonts w:ascii="D2Coding" w:eastAsia="D2Coding" w:hAnsi="D2Coding"/>
+              </w:rPr>
+              <w:t>나레이터</w:t>
+            </w:r>
+            <w:proofErr w:type="spellEnd"/>
+            <w:r>
+              <w:rPr>
+                <w:rFonts w:ascii="D2Coding" w:eastAsia="D2Coding" w:hAnsi="D2Coding"/>
+              </w:rPr>
+              <w:t>&lt;/</w:t>
+            </w:r>
+            <w:proofErr w:type="spellStart"/>
+            <w:r>
+              <w:rPr>
+                <w:rFonts w:ascii="D2Coding" w:eastAsia="D2Coding" w:hAnsi="D2Coding"/>
+              </w:rPr>
+              <w:t>SpeakerName</w:t>
+            </w:r>
+            <w:proofErr w:type="spellEnd"/>
+            <w:r>
+              <w:rPr>
+                <w:rFonts w:ascii="D2Coding" w:eastAsia="D2Coding" w:hAnsi="D2Coding"/>
+              </w:rPr>
+              <w:t>&gt;</w:t>
+            </w:r>
+          </w:p>
+          <w:p>
+            <w:pPr>
+              <w:rPr>
+                <w:rFonts w:ascii="D2Coding" w:eastAsia="D2Coding" w:hAnsi="D2Coding"/>
+              </w:rPr>
+            </w:pPr>
+            <w:r>
+              <w:rPr>
+                <w:rFonts w:ascii="D2Coding" w:eastAsia="D2Coding" w:hAnsi="D2Coding"/>
+              </w:rPr>
+              <w:t>      &lt;</w:t>
+            </w:r>
+            <w:proofErr w:type="spellStart"/>
+            <w:r>
+              <w:rPr>
+                <w:rFonts w:ascii="D2Coding" w:eastAsia="D2Coding" w:hAnsi="D2Coding"/>
+              </w:rPr>
+              <w:t>NextCaption</w:t>
+            </w:r>
+            <w:proofErr w:type="spellEnd"/>
+            <w:r>
+              <w:rPr>
+                <w:rFonts w:ascii="D2Coding" w:eastAsia="D2Coding" w:hAnsi="D2Coding"/>
+              </w:rPr>
+              <w:t>&gt;CAP001&lt;/</w:t>
+            </w:r>
+            <w:proofErr w:type="spellStart"/>
+            <w:r>
+              <w:rPr>
+                <w:rFonts w:ascii="D2Coding" w:eastAsia="D2Coding" w:hAnsi="D2Coding"/>
+              </w:rPr>
+              <w:t>NextCaption</w:t>
+            </w:r>
+            <w:proofErr w:type="spellEnd"/>
+            <w:r>
+              <w:rPr>
+                <w:rFonts w:ascii="D2Coding" w:eastAsia="D2Coding" w:hAnsi="D2Coding"/>
+              </w:rPr>
+              <w:t>&gt;</w:t>
             </w:r>
           </w:p>
           <w:p>
@@ -12416,20 +12311,860 @@
               <w:rPr>
                 <w:rFonts w:ascii="D2Coding" w:eastAsia="D2Coding" w:hAnsi="D2Coding"/>
               </w:rPr>
-              <w:t>    &lt;/Scenario&gt;</w:t>
-            </w:r>
-          </w:p>
-          <w:p>
-            <w:pPr>
-              <w:rPr>
-                <w:rFonts w:ascii="D2Coding" w:eastAsia="D2Coding" w:hAnsi="D2Coding"/>
-              </w:rPr>
-            </w:pPr>
-            <w:r>
-              <w:rPr>
-                <w:rFonts w:ascii="D2Coding" w:eastAsia="D2Coding" w:hAnsi="D2Coding"/>
-              </w:rPr>
-              <w:t>&lt;/Scenarios&gt;</w:t>
+              <w:t>    &lt;/Caption&gt;</w:t>
+            </w:r>
+          </w:p>
+          <w:p>
+            <w:pPr>
+              <w:rPr>
+                <w:rFonts w:ascii="D2Coding" w:eastAsia="D2Coding" w:hAnsi="D2Coding"/>
+              </w:rPr>
+            </w:pPr>
+            <w:r>
+              <w:rPr>
+                <w:rFonts w:ascii="D2Coding" w:eastAsia="D2Coding" w:hAnsi="D2Coding"/>
+              </w:rPr>
+              <w:t>    &lt;Caption&gt;</w:t>
+            </w:r>
+          </w:p>
+          <w:p>
+            <w:pPr>
+              <w:rPr>
+                <w:rFonts w:ascii="D2Coding" w:eastAsia="D2Coding" w:hAnsi="D2Coding"/>
+              </w:rPr>
+            </w:pPr>
+            <w:r>
+              <w:rPr>
+                <w:rFonts w:ascii="D2Coding" w:eastAsia="D2Coding" w:hAnsi="D2Coding"/>
+              </w:rPr>
+              <w:t>      &lt;</w:t>
+            </w:r>
+            <w:proofErr w:type="spellStart"/>
+            <w:r>
+              <w:rPr>
+                <w:rFonts w:ascii="D2Coding" w:eastAsia="D2Coding" w:hAnsi="D2Coding"/>
+              </w:rPr>
+              <w:t>SerialNumber</w:t>
+            </w:r>
+            <w:proofErr w:type="spellEnd"/>
+            <w:r>
+              <w:rPr>
+                <w:rFonts w:ascii="D2Coding" w:eastAsia="D2Coding" w:hAnsi="D2Coding"/>
+              </w:rPr>
+              <w:t>&gt;CAP001&lt;/</w:t>
+            </w:r>
+            <w:proofErr w:type="spellStart"/>
+            <w:r>
+              <w:rPr>
+                <w:rFonts w:ascii="D2Coding" w:eastAsia="D2Coding" w:hAnsi="D2Coding"/>
+              </w:rPr>
+              <w:t>SerialNumber</w:t>
+            </w:r>
+            <w:proofErr w:type="spellEnd"/>
+            <w:r>
+              <w:rPr>
+                <w:rFonts w:ascii="D2Coding" w:eastAsia="D2Coding" w:hAnsi="D2Coding"/>
+              </w:rPr>
+              <w:t>&gt;</w:t>
+            </w:r>
+          </w:p>
+          <w:p>
+            <w:pPr>
+              <w:rPr>
+                <w:rFonts w:ascii="D2Coding" w:eastAsia="D2Coding" w:hAnsi="D2Coding"/>
+              </w:rPr>
+            </w:pPr>
+            <w:r>
+              <w:rPr>
+                <w:rFonts w:ascii="D2Coding" w:eastAsia="D2Coding" w:hAnsi="D2Coding"/>
+              </w:rPr>
+              <w:t>      &lt;Dialogue&gt;점심시간이라 사람이 많은 스타벅스 안, 한참 기다렸다. 여전히 민수 뒤에는 사람들이 </w:t>
+            </w:r>
+            <w:proofErr w:type="gramStart"/>
+            <w:r>
+              <w:rPr>
+                <w:rFonts w:ascii="D2Coding" w:eastAsia="D2Coding" w:hAnsi="D2Coding"/>
+              </w:rPr>
+              <w:t>많다.&lt;</w:t>
+            </w:r>
+            <w:proofErr w:type="gramEnd"/>
+            <w:r>
+              <w:rPr>
+                <w:rFonts w:ascii="D2Coding" w:eastAsia="D2Coding" w:hAnsi="D2Coding"/>
+              </w:rPr>
+              <w:t>/Dialogue&gt;</w:t>
+            </w:r>
+          </w:p>
+          <w:p>
+            <w:pPr>
+              <w:rPr>
+                <w:rFonts w:ascii="D2Coding" w:eastAsia="D2Coding" w:hAnsi="D2Coding"/>
+              </w:rPr>
+            </w:pPr>
+            <w:r>
+              <w:rPr>
+                <w:rFonts w:ascii="D2Coding" w:eastAsia="D2Coding" w:hAnsi="D2Coding"/>
+              </w:rPr>
+              <w:t>      &lt;</w:t>
+            </w:r>
+            <w:proofErr w:type="spellStart"/>
+            <w:r>
+              <w:rPr>
+                <w:rFonts w:ascii="D2Coding" w:eastAsia="D2Coding" w:hAnsi="D2Coding"/>
+              </w:rPr>
+              <w:t>HasCause</w:t>
+            </w:r>
+            <w:proofErr w:type="spellEnd"/>
+            <w:r>
+              <w:rPr>
+                <w:rFonts w:ascii="D2Coding" w:eastAsia="D2Coding" w:hAnsi="D2Coding"/>
+              </w:rPr>
+              <w:t>&gt;false&lt;/</w:t>
+            </w:r>
+            <w:proofErr w:type="spellStart"/>
+            <w:r>
+              <w:rPr>
+                <w:rFonts w:ascii="D2Coding" w:eastAsia="D2Coding" w:hAnsi="D2Coding"/>
+              </w:rPr>
+              <w:t>HasCause</w:t>
+            </w:r>
+            <w:proofErr w:type="spellEnd"/>
+            <w:r>
+              <w:rPr>
+                <w:rFonts w:ascii="D2Coding" w:eastAsia="D2Coding" w:hAnsi="D2Coding"/>
+              </w:rPr>
+              <w:t>&gt;</w:t>
+            </w:r>
+          </w:p>
+          <w:p>
+            <w:pPr>
+              <w:rPr>
+                <w:rFonts w:ascii="D2Coding" w:eastAsia="D2Coding" w:hAnsi="D2Coding"/>
+              </w:rPr>
+            </w:pPr>
+            <w:r>
+              <w:rPr>
+                <w:rFonts w:ascii="D2Coding" w:eastAsia="D2Coding" w:hAnsi="D2Coding"/>
+              </w:rPr>
+              <w:t>      &lt;</w:t>
+            </w:r>
+            <w:proofErr w:type="spellStart"/>
+            <w:r>
+              <w:rPr>
+                <w:rFonts w:ascii="D2Coding" w:eastAsia="D2Coding" w:hAnsi="D2Coding"/>
+              </w:rPr>
+              <w:t>SpeakerName</w:t>
+            </w:r>
+            <w:proofErr w:type="spellEnd"/>
+            <w:r>
+              <w:rPr>
+                <w:rFonts w:ascii="D2Coding" w:eastAsia="D2Coding" w:hAnsi="D2Coding"/>
+              </w:rPr>
+              <w:t>&gt;</w:t>
+            </w:r>
+            <w:proofErr w:type="spellStart"/>
+            <w:r>
+              <w:rPr>
+                <w:rFonts w:ascii="D2Coding" w:eastAsia="D2Coding" w:hAnsi="D2Coding"/>
+              </w:rPr>
+              <w:t>나레이터</w:t>
+            </w:r>
+            <w:proofErr w:type="spellEnd"/>
+            <w:r>
+              <w:rPr>
+                <w:rFonts w:ascii="D2Coding" w:eastAsia="D2Coding" w:hAnsi="D2Coding"/>
+              </w:rPr>
+              <w:t>&lt;/</w:t>
+            </w:r>
+            <w:proofErr w:type="spellStart"/>
+            <w:r>
+              <w:rPr>
+                <w:rFonts w:ascii="D2Coding" w:eastAsia="D2Coding" w:hAnsi="D2Coding"/>
+              </w:rPr>
+              <w:t>SpeakerName</w:t>
+            </w:r>
+            <w:proofErr w:type="spellEnd"/>
+            <w:r>
+              <w:rPr>
+                <w:rFonts w:ascii="D2Coding" w:eastAsia="D2Coding" w:hAnsi="D2Coding"/>
+              </w:rPr>
+              <w:t>&gt;</w:t>
+            </w:r>
+          </w:p>
+          <w:p>
+            <w:pPr>
+              <w:rPr>
+                <w:rFonts w:ascii="D2Coding" w:eastAsia="D2Coding" w:hAnsi="D2Coding"/>
+              </w:rPr>
+            </w:pPr>
+            <w:r>
+              <w:rPr>
+                <w:rFonts w:ascii="D2Coding" w:eastAsia="D2Coding" w:hAnsi="D2Coding"/>
+              </w:rPr>
+              <w:t>      &lt;</w:t>
+            </w:r>
+            <w:proofErr w:type="spellStart"/>
+            <w:r>
+              <w:rPr>
+                <w:rFonts w:ascii="D2Coding" w:eastAsia="D2Coding" w:hAnsi="D2Coding"/>
+              </w:rPr>
+              <w:t>NextCaption</w:t>
+            </w:r>
+            <w:proofErr w:type="spellEnd"/>
+            <w:r>
+              <w:rPr>
+                <w:rFonts w:ascii="D2Coding" w:eastAsia="D2Coding" w:hAnsi="D2Coding"/>
+              </w:rPr>
+              <w:t>&gt;CAP002&lt;/</w:t>
+            </w:r>
+            <w:proofErr w:type="spellStart"/>
+            <w:r>
+              <w:rPr>
+                <w:rFonts w:ascii="D2Coding" w:eastAsia="D2Coding" w:hAnsi="D2Coding"/>
+              </w:rPr>
+              <w:t>NextCaption</w:t>
+            </w:r>
+            <w:proofErr w:type="spellEnd"/>
+            <w:r>
+              <w:rPr>
+                <w:rFonts w:ascii="D2Coding" w:eastAsia="D2Coding" w:hAnsi="D2Coding"/>
+              </w:rPr>
+              <w:t>&gt;</w:t>
+            </w:r>
+          </w:p>
+          <w:p>
+            <w:pPr>
+              <w:rPr>
+                <w:rFonts w:ascii="D2Coding" w:eastAsia="D2Coding" w:hAnsi="D2Coding"/>
+              </w:rPr>
+            </w:pPr>
+            <w:r>
+              <w:rPr>
+                <w:rFonts w:ascii="D2Coding" w:eastAsia="D2Coding" w:hAnsi="D2Coding"/>
+              </w:rPr>
+              <w:t>      &lt;Displayed&gt;false&lt;/Displayed&gt;</w:t>
+            </w:r>
+          </w:p>
+          <w:p>
+            <w:pPr>
+              <w:rPr>
+                <w:rFonts w:ascii="D2Coding" w:eastAsia="D2Coding" w:hAnsi="D2Coding"/>
+              </w:rPr>
+            </w:pPr>
+            <w:r>
+              <w:rPr>
+                <w:rFonts w:ascii="D2Coding" w:eastAsia="D2Coding" w:hAnsi="D2Coding"/>
+              </w:rPr>
+              <w:t>    &lt;/Caption&gt;</w:t>
+            </w:r>
+          </w:p>
+          <w:p>
+            <w:pPr>
+              <w:rPr>
+                <w:rFonts w:ascii="D2Coding" w:eastAsia="D2Coding" w:hAnsi="D2Coding"/>
+              </w:rPr>
+            </w:pPr>
+            <w:r>
+              <w:rPr>
+                <w:rFonts w:ascii="D2Coding" w:eastAsia="D2Coding" w:hAnsi="D2Coding"/>
+              </w:rPr>
+              <w:t>    &lt;Caption&gt;</w:t>
+            </w:r>
+          </w:p>
+          <w:p>
+            <w:pPr>
+              <w:rPr>
+                <w:rFonts w:ascii="D2Coding" w:eastAsia="D2Coding" w:hAnsi="D2Coding"/>
+              </w:rPr>
+            </w:pPr>
+            <w:r>
+              <w:rPr>
+                <w:rFonts w:ascii="D2Coding" w:eastAsia="D2Coding" w:hAnsi="D2Coding"/>
+              </w:rPr>
+              <w:t>      &lt;</w:t>
+            </w:r>
+            <w:proofErr w:type="spellStart"/>
+            <w:r>
+              <w:rPr>
+                <w:rFonts w:ascii="D2Coding" w:eastAsia="D2Coding" w:hAnsi="D2Coding"/>
+              </w:rPr>
+              <w:t>SerialNumber</w:t>
+            </w:r>
+            <w:proofErr w:type="spellEnd"/>
+            <w:r>
+              <w:rPr>
+                <w:rFonts w:ascii="D2Coding" w:eastAsia="D2Coding" w:hAnsi="D2Coding"/>
+              </w:rPr>
+              <w:t>&gt;CAP002&lt;/</w:t>
+            </w:r>
+            <w:proofErr w:type="spellStart"/>
+            <w:r>
+              <w:rPr>
+                <w:rFonts w:ascii="D2Coding" w:eastAsia="D2Coding" w:hAnsi="D2Coding"/>
+              </w:rPr>
+              <w:t>SerialNumber</w:t>
+            </w:r>
+            <w:proofErr w:type="spellEnd"/>
+            <w:r>
+              <w:rPr>
+                <w:rFonts w:ascii="D2Coding" w:eastAsia="D2Coding" w:hAnsi="D2Coding"/>
+              </w:rPr>
+              <w:t>&gt;</w:t>
+            </w:r>
+          </w:p>
+          <w:p>
+            <w:pPr>
+              <w:rPr>
+                <w:rFonts w:ascii="D2Coding" w:eastAsia="D2Coding" w:hAnsi="D2Coding"/>
+              </w:rPr>
+            </w:pPr>
+            <w:r>
+              <w:rPr>
+                <w:rFonts w:ascii="D2Coding" w:eastAsia="D2Coding" w:hAnsi="D2Coding"/>
+              </w:rPr>
+              <w:t>      &lt;Dialogue&gt;</w:t>
+            </w:r>
+            <w:proofErr w:type="spellStart"/>
+            <w:r>
+              <w:rPr>
+                <w:rFonts w:ascii="D2Coding" w:eastAsia="D2Coding" w:hAnsi="D2Coding"/>
+              </w:rPr>
+              <w:t>어서오세요</w:t>
+            </w:r>
+            <w:proofErr w:type="spellEnd"/>
+            <w:r>
+              <w:rPr>
+                <w:rFonts w:ascii="D2Coding" w:eastAsia="D2Coding" w:hAnsi="D2Coding"/>
+              </w:rPr>
+              <w:t>. </w:t>
+            </w:r>
+            <w:proofErr w:type="spellStart"/>
+            <w:proofErr w:type="gramStart"/>
+            <w:r>
+              <w:rPr>
+                <w:rFonts w:ascii="D2Coding" w:eastAsia="D2Coding" w:hAnsi="D2Coding"/>
+              </w:rPr>
+              <w:t>주문하시겠어요</w:t>
+            </w:r>
+            <w:proofErr w:type="spellEnd"/>
+            <w:r>
+              <w:rPr>
+                <w:rFonts w:ascii="D2Coding" w:eastAsia="D2Coding" w:hAnsi="D2Coding"/>
+              </w:rPr>
+              <w:t>?&lt;</w:t>
+            </w:r>
+            <w:proofErr w:type="gramEnd"/>
+            <w:r>
+              <w:rPr>
+                <w:rFonts w:ascii="D2Coding" w:eastAsia="D2Coding" w:hAnsi="D2Coding"/>
+              </w:rPr>
+              <w:t>/Dialogue&gt;</w:t>
+            </w:r>
+          </w:p>
+          <w:p>
+            <w:pPr>
+              <w:rPr>
+                <w:rFonts w:ascii="D2Coding" w:eastAsia="D2Coding" w:hAnsi="D2Coding"/>
+              </w:rPr>
+            </w:pPr>
+            <w:r>
+              <w:rPr>
+                <w:rFonts w:ascii="D2Coding" w:eastAsia="D2Coding" w:hAnsi="D2Coding"/>
+              </w:rPr>
+              <w:t>      &lt;</w:t>
+            </w:r>
+            <w:proofErr w:type="spellStart"/>
+            <w:r>
+              <w:rPr>
+                <w:rFonts w:ascii="D2Coding" w:eastAsia="D2Coding" w:hAnsi="D2Coding"/>
+              </w:rPr>
+              <w:t>HasCause</w:t>
+            </w:r>
+            <w:proofErr w:type="spellEnd"/>
+            <w:r>
+              <w:rPr>
+                <w:rFonts w:ascii="D2Coding" w:eastAsia="D2Coding" w:hAnsi="D2Coding"/>
+              </w:rPr>
+              <w:t>&gt;false&lt;/</w:t>
+            </w:r>
+            <w:proofErr w:type="spellStart"/>
+            <w:r>
+              <w:rPr>
+                <w:rFonts w:ascii="D2Coding" w:eastAsia="D2Coding" w:hAnsi="D2Coding"/>
+              </w:rPr>
+              <w:t>HasCause</w:t>
+            </w:r>
+            <w:proofErr w:type="spellEnd"/>
+            <w:r>
+              <w:rPr>
+                <w:rFonts w:ascii="D2Coding" w:eastAsia="D2Coding" w:hAnsi="D2Coding"/>
+              </w:rPr>
+              <w:t>&gt;</w:t>
+            </w:r>
+          </w:p>
+          <w:p>
+            <w:pPr>
+              <w:rPr>
+                <w:rFonts w:ascii="D2Coding" w:eastAsia="D2Coding" w:hAnsi="D2Coding"/>
+              </w:rPr>
+            </w:pPr>
+            <w:r>
+              <w:rPr>
+                <w:rFonts w:ascii="D2Coding" w:eastAsia="D2Coding" w:hAnsi="D2Coding"/>
+              </w:rPr>
+              <w:t>      &lt;</w:t>
+            </w:r>
+            <w:proofErr w:type="spellStart"/>
+            <w:r>
+              <w:rPr>
+                <w:rFonts w:ascii="D2Coding" w:eastAsia="D2Coding" w:hAnsi="D2Coding"/>
+              </w:rPr>
+              <w:t>SpeakerName</w:t>
+            </w:r>
+            <w:proofErr w:type="spellEnd"/>
+            <w:r>
+              <w:rPr>
+                <w:rFonts w:ascii="D2Coding" w:eastAsia="D2Coding" w:hAnsi="D2Coding"/>
+              </w:rPr>
+              <w:t>&gt;점원&lt;/</w:t>
+            </w:r>
+            <w:proofErr w:type="spellStart"/>
+            <w:r>
+              <w:rPr>
+                <w:rFonts w:ascii="D2Coding" w:eastAsia="D2Coding" w:hAnsi="D2Coding"/>
+              </w:rPr>
+              <w:t>SpeakerName</w:t>
+            </w:r>
+            <w:proofErr w:type="spellEnd"/>
+            <w:r>
+              <w:rPr>
+                <w:rFonts w:ascii="D2Coding" w:eastAsia="D2Coding" w:hAnsi="D2Coding"/>
+              </w:rPr>
+              <w:t>&gt;</w:t>
+            </w:r>
+          </w:p>
+          <w:p>
+            <w:pPr>
+              <w:rPr>
+                <w:rFonts w:ascii="D2Coding" w:eastAsia="D2Coding" w:hAnsi="D2Coding"/>
+              </w:rPr>
+            </w:pPr>
+            <w:r>
+              <w:rPr>
+                <w:rFonts w:ascii="D2Coding" w:eastAsia="D2Coding" w:hAnsi="D2Coding"/>
+              </w:rPr>
+              <w:t>      &lt;</w:t>
+            </w:r>
+            <w:proofErr w:type="spellStart"/>
+            <w:r>
+              <w:rPr>
+                <w:rFonts w:ascii="D2Coding" w:eastAsia="D2Coding" w:hAnsi="D2Coding"/>
+              </w:rPr>
+              <w:t>NextCaption</w:t>
+            </w:r>
+            <w:proofErr w:type="spellEnd"/>
+            <w:r>
+              <w:rPr>
+                <w:rFonts w:ascii="D2Coding" w:eastAsia="D2Coding" w:hAnsi="D2Coding"/>
+              </w:rPr>
+              <w:t>&gt;CAP003&lt;/</w:t>
+            </w:r>
+            <w:proofErr w:type="spellStart"/>
+            <w:r>
+              <w:rPr>
+                <w:rFonts w:ascii="D2Coding" w:eastAsia="D2Coding" w:hAnsi="D2Coding"/>
+              </w:rPr>
+              <w:t>NextCaption</w:t>
+            </w:r>
+            <w:proofErr w:type="spellEnd"/>
+            <w:r>
+              <w:rPr>
+                <w:rFonts w:ascii="D2Coding" w:eastAsia="D2Coding" w:hAnsi="D2Coding"/>
+              </w:rPr>
+              <w:t>&gt;</w:t>
+            </w:r>
+          </w:p>
+          <w:p>
+            <w:pPr>
+              <w:rPr>
+                <w:rFonts w:ascii="D2Coding" w:eastAsia="D2Coding" w:hAnsi="D2Coding"/>
+              </w:rPr>
+            </w:pPr>
+            <w:r>
+              <w:rPr>
+                <w:rFonts w:ascii="D2Coding" w:eastAsia="D2Coding" w:hAnsi="D2Coding"/>
+              </w:rPr>
+              <w:t>      &lt;Option&gt;OPT000&lt;/Option&gt;</w:t>
+            </w:r>
+          </w:p>
+          <w:p>
+            <w:pPr>
+              <w:rPr>
+                <w:rFonts w:ascii="D2Coding" w:eastAsia="D2Coding" w:hAnsi="D2Coding"/>
+              </w:rPr>
+            </w:pPr>
+            <w:r>
+              <w:rPr>
+                <w:rFonts w:ascii="D2Coding" w:eastAsia="D2Coding" w:hAnsi="D2Coding"/>
+              </w:rPr>
+              <w:t>      &lt;Displayed&gt;false&lt;/Displayed&gt;</w:t>
+            </w:r>
+          </w:p>
+          <w:p>
+            <w:pPr>
+              <w:rPr>
+                <w:rFonts w:ascii="D2Coding" w:eastAsia="D2Coding" w:hAnsi="D2Coding"/>
+              </w:rPr>
+            </w:pPr>
+            <w:r>
+              <w:rPr>
+                <w:rFonts w:ascii="D2Coding" w:eastAsia="D2Coding" w:hAnsi="D2Coding"/>
+              </w:rPr>
+              <w:t>    &lt;/Caption&gt;</w:t>
+            </w:r>
+          </w:p>
+          <w:p>
+            <w:pPr>
+              <w:rPr>
+                <w:rFonts w:ascii="D2Coding" w:eastAsia="D2Coding" w:hAnsi="D2Coding"/>
+              </w:rPr>
+            </w:pPr>
+            <w:r>
+              <w:rPr>
+                <w:rFonts w:ascii="D2Coding" w:eastAsia="D2Coding" w:hAnsi="D2Coding"/>
+              </w:rPr>
+              <w:t>    &lt;Caption&gt;</w:t>
+            </w:r>
+          </w:p>
+          <w:p>
+            <w:pPr>
+              <w:rPr>
+                <w:rFonts w:ascii="D2Coding" w:eastAsia="D2Coding" w:hAnsi="D2Coding"/>
+              </w:rPr>
+            </w:pPr>
+            <w:r>
+              <w:rPr>
+                <w:rFonts w:ascii="D2Coding" w:eastAsia="D2Coding" w:hAnsi="D2Coding"/>
+              </w:rPr>
+              <w:t>      &lt;</w:t>
+            </w:r>
+            <w:proofErr w:type="spellStart"/>
+            <w:r>
+              <w:rPr>
+                <w:rFonts w:ascii="D2Coding" w:eastAsia="D2Coding" w:hAnsi="D2Coding"/>
+              </w:rPr>
+              <w:t>SerialNumber</w:t>
+            </w:r>
+            <w:proofErr w:type="spellEnd"/>
+            <w:r>
+              <w:rPr>
+                <w:rFonts w:ascii="D2Coding" w:eastAsia="D2Coding" w:hAnsi="D2Coding"/>
+              </w:rPr>
+              <w:t>&gt;CAP003&lt;/</w:t>
+            </w:r>
+            <w:proofErr w:type="spellStart"/>
+            <w:r>
+              <w:rPr>
+                <w:rFonts w:ascii="D2Coding" w:eastAsia="D2Coding" w:hAnsi="D2Coding"/>
+              </w:rPr>
+              <w:t>SerialNumber</w:t>
+            </w:r>
+            <w:proofErr w:type="spellEnd"/>
+            <w:r>
+              <w:rPr>
+                <w:rFonts w:ascii="D2Coding" w:eastAsia="D2Coding" w:hAnsi="D2Coding"/>
+              </w:rPr>
+              <w:t>&gt;</w:t>
+            </w:r>
+          </w:p>
+          <w:p>
+            <w:pPr>
+              <w:rPr>
+                <w:rFonts w:ascii="D2Coding" w:eastAsia="D2Coding" w:hAnsi="D2Coding"/>
+              </w:rPr>
+            </w:pPr>
+            <w:r>
+              <w:rPr>
+                <w:rFonts w:ascii="D2Coding" w:eastAsia="D2Coding" w:hAnsi="D2Coding"/>
+              </w:rPr>
+              <w:t>      &lt;Dialogue&gt;{0} </w:t>
+            </w:r>
+            <w:proofErr w:type="gramStart"/>
+            <w:r>
+              <w:rPr>
+                <w:rFonts w:ascii="D2Coding" w:eastAsia="D2Coding" w:hAnsi="D2Coding"/>
+              </w:rPr>
+              <w:t>주세요.&lt;</w:t>
+            </w:r>
+            <w:proofErr w:type="gramEnd"/>
+            <w:r>
+              <w:rPr>
+                <w:rFonts w:ascii="D2Coding" w:eastAsia="D2Coding" w:hAnsi="D2Coding"/>
+              </w:rPr>
+              <w:t>/Dialogue&gt;</w:t>
+            </w:r>
+          </w:p>
+          <w:p>
+            <w:pPr>
+              <w:rPr>
+                <w:rFonts w:ascii="D2Coding" w:eastAsia="D2Coding" w:hAnsi="D2Coding"/>
+              </w:rPr>
+            </w:pPr>
+            <w:r>
+              <w:rPr>
+                <w:rFonts w:ascii="D2Coding" w:eastAsia="D2Coding" w:hAnsi="D2Coding"/>
+              </w:rPr>
+              <w:t>      &lt;</w:t>
+            </w:r>
+            <w:proofErr w:type="spellStart"/>
+            <w:r>
+              <w:rPr>
+                <w:rFonts w:ascii="D2Coding" w:eastAsia="D2Coding" w:hAnsi="D2Coding"/>
+              </w:rPr>
+              <w:t>DialogueParameters</w:t>
+            </w:r>
+            <w:proofErr w:type="spellEnd"/>
+            <w:r>
+              <w:rPr>
+                <w:rFonts w:ascii="D2Coding" w:eastAsia="D2Coding" w:hAnsi="D2Coding"/>
+              </w:rPr>
+              <w:t>&gt;</w:t>
+            </w:r>
+          </w:p>
+          <w:p>
+            <w:pPr>
+              <w:rPr>
+                <w:rFonts w:ascii="D2Coding" w:eastAsia="D2Coding" w:hAnsi="D2Coding"/>
+              </w:rPr>
+            </w:pPr>
+            <w:r>
+              <w:rPr>
+                <w:rFonts w:ascii="D2Coding" w:eastAsia="D2Coding" w:hAnsi="D2Coding"/>
+              </w:rPr>
+              <w:t>        &lt;</w:t>
+            </w:r>
+            <w:proofErr w:type="spellStart"/>
+            <w:r>
+              <w:rPr>
+                <w:rFonts w:ascii="D2Coding" w:eastAsia="D2Coding" w:hAnsi="D2Coding"/>
+              </w:rPr>
+              <w:t>DialogueParameter</w:t>
+            </w:r>
+            <w:proofErr w:type="spellEnd"/>
+            <w:r>
+              <w:rPr>
+                <w:rFonts w:ascii="D2Coding" w:eastAsia="D2Coding" w:hAnsi="D2Coding"/>
+              </w:rPr>
+              <w:t>&gt;OPT000&lt;/</w:t>
+            </w:r>
+            <w:proofErr w:type="spellStart"/>
+            <w:r>
+              <w:rPr>
+                <w:rFonts w:ascii="D2Coding" w:eastAsia="D2Coding" w:hAnsi="D2Coding"/>
+              </w:rPr>
+              <w:t>DialogueParameter</w:t>
+            </w:r>
+            <w:proofErr w:type="spellEnd"/>
+            <w:r>
+              <w:rPr>
+                <w:rFonts w:ascii="D2Coding" w:eastAsia="D2Coding" w:hAnsi="D2Coding"/>
+              </w:rPr>
+              <w:t>&gt;</w:t>
+            </w:r>
+          </w:p>
+          <w:p>
+            <w:pPr>
+              <w:rPr>
+                <w:rFonts w:ascii="D2Coding" w:eastAsia="D2Coding" w:hAnsi="D2Coding"/>
+              </w:rPr>
+            </w:pPr>
+            <w:r>
+              <w:rPr>
+                <w:rFonts w:ascii="D2Coding" w:eastAsia="D2Coding" w:hAnsi="D2Coding"/>
+              </w:rPr>
+              <w:t>      &lt;/</w:t>
+            </w:r>
+            <w:proofErr w:type="spellStart"/>
+            <w:r>
+              <w:rPr>
+                <w:rFonts w:ascii="D2Coding" w:eastAsia="D2Coding" w:hAnsi="D2Coding"/>
+              </w:rPr>
+              <w:t>DialogueParameters</w:t>
+            </w:r>
+            <w:proofErr w:type="spellEnd"/>
+            <w:r>
+              <w:rPr>
+                <w:rFonts w:ascii="D2Coding" w:eastAsia="D2Coding" w:hAnsi="D2Coding"/>
+              </w:rPr>
+              <w:t>&gt;</w:t>
+            </w:r>
+          </w:p>
+          <w:p>
+            <w:pPr>
+              <w:rPr>
+                <w:rFonts w:ascii="D2Coding" w:eastAsia="D2Coding" w:hAnsi="D2Coding"/>
+              </w:rPr>
+            </w:pPr>
+            <w:r>
+              <w:rPr>
+                <w:rFonts w:ascii="D2Coding" w:eastAsia="D2Coding" w:hAnsi="D2Coding"/>
+              </w:rPr>
+              <w:t>      &lt;</w:t>
+            </w:r>
+            <w:proofErr w:type="spellStart"/>
+            <w:r>
+              <w:rPr>
+                <w:rFonts w:ascii="D2Coding" w:eastAsia="D2Coding" w:hAnsi="D2Coding"/>
+              </w:rPr>
+              <w:t>HasCause</w:t>
+            </w:r>
+            <w:proofErr w:type="spellEnd"/>
+            <w:r>
+              <w:rPr>
+                <w:rFonts w:ascii="D2Coding" w:eastAsia="D2Coding" w:hAnsi="D2Coding"/>
+              </w:rPr>
+              <w:t>&gt;false&lt;/</w:t>
+            </w:r>
+            <w:proofErr w:type="spellStart"/>
+            <w:r>
+              <w:rPr>
+                <w:rFonts w:ascii="D2Coding" w:eastAsia="D2Coding" w:hAnsi="D2Coding"/>
+              </w:rPr>
+              <w:t>HasCause</w:t>
+            </w:r>
+            <w:proofErr w:type="spellEnd"/>
+            <w:r>
+              <w:rPr>
+                <w:rFonts w:ascii="D2Coding" w:eastAsia="D2Coding" w:hAnsi="D2Coding"/>
+              </w:rPr>
+              <w:t>&gt;</w:t>
+            </w:r>
+          </w:p>
+          <w:p>
+            <w:pPr>
+              <w:rPr>
+                <w:rFonts w:ascii="D2Coding" w:eastAsia="D2Coding" w:hAnsi="D2Coding"/>
+              </w:rPr>
+            </w:pPr>
+            <w:r>
+              <w:rPr>
+                <w:rFonts w:ascii="D2Coding" w:eastAsia="D2Coding" w:hAnsi="D2Coding"/>
+              </w:rPr>
+              <w:t>      &lt;</w:t>
+            </w:r>
+            <w:proofErr w:type="spellStart"/>
+            <w:r>
+              <w:rPr>
+                <w:rFonts w:ascii="D2Coding" w:eastAsia="D2Coding" w:hAnsi="D2Coding"/>
+              </w:rPr>
+              <w:t>SpeakerName</w:t>
+            </w:r>
+            <w:proofErr w:type="spellEnd"/>
+            <w:r>
+              <w:rPr>
+                <w:rFonts w:ascii="D2Coding" w:eastAsia="D2Coding" w:hAnsi="D2Coding"/>
+              </w:rPr>
+              <w:t>&gt;김민수&lt;/</w:t>
+            </w:r>
+            <w:proofErr w:type="spellStart"/>
+            <w:r>
+              <w:rPr>
+                <w:rFonts w:ascii="D2Coding" w:eastAsia="D2Coding" w:hAnsi="D2Coding"/>
+              </w:rPr>
+              <w:t>SpeakerName</w:t>
+            </w:r>
+            <w:proofErr w:type="spellEnd"/>
+            <w:r>
+              <w:rPr>
+                <w:rFonts w:ascii="D2Coding" w:eastAsia="D2Coding" w:hAnsi="D2Coding"/>
+              </w:rPr>
+              <w:t>&gt;</w:t>
+            </w:r>
+          </w:p>
+          <w:p>
+            <w:pPr>
+              <w:rPr>
+                <w:rFonts w:ascii="D2Coding" w:eastAsia="D2Coding" w:hAnsi="D2Coding"/>
+              </w:rPr>
+            </w:pPr>
+            <w:r>
+              <w:rPr>
+                <w:rFonts w:ascii="D2Coding" w:eastAsia="D2Coding" w:hAnsi="D2Coding"/>
+              </w:rPr>
+              <w:t>      &lt;</w:t>
+            </w:r>
+            <w:proofErr w:type="spellStart"/>
+            <w:r>
+              <w:rPr>
+                <w:rFonts w:ascii="D2Coding" w:eastAsia="D2Coding" w:hAnsi="D2Coding"/>
+              </w:rPr>
+              <w:t>NextCaption</w:t>
+            </w:r>
+            <w:proofErr w:type="spellEnd"/>
+            <w:r>
+              <w:rPr>
+                <w:rFonts w:ascii="D2Coding" w:eastAsia="D2Coding" w:hAnsi="D2Coding"/>
+              </w:rPr>
+              <w:t>&gt;CAP004&lt;/</w:t>
+            </w:r>
+            <w:proofErr w:type="spellStart"/>
+            <w:r>
+              <w:rPr>
+                <w:rFonts w:ascii="D2Coding" w:eastAsia="D2Coding" w:hAnsi="D2Coding"/>
+              </w:rPr>
+              <w:t>NextCaption</w:t>
+            </w:r>
+            <w:proofErr w:type="spellEnd"/>
+            <w:r>
+              <w:rPr>
+                <w:rFonts w:ascii="D2Coding" w:eastAsia="D2Coding" w:hAnsi="D2Coding"/>
+              </w:rPr>
+              <w:t>&gt;</w:t>
+            </w:r>
+          </w:p>
+          <w:p>
+            <w:pPr>
+              <w:rPr>
+                <w:rFonts w:ascii="D2Coding" w:eastAsia="D2Coding" w:hAnsi="D2Coding"/>
+              </w:rPr>
+            </w:pPr>
+            <w:r>
+              <w:rPr>
+                <w:rFonts w:ascii="D2Coding" w:eastAsia="D2Coding" w:hAnsi="D2Coding"/>
+              </w:rPr>
+              <w:t>      &lt;Displayed&gt;false&lt;/Displayed&gt;</w:t>
+            </w:r>
+          </w:p>
+          <w:p>
+            <w:pPr>
+              <w:rPr>
+                <w:rFonts w:ascii="D2Coding" w:eastAsia="D2Coding" w:hAnsi="D2Coding"/>
+              </w:rPr>
+            </w:pPr>
+            <w:r>
+              <w:rPr>
+                <w:rFonts w:ascii="D2Coding" w:eastAsia="D2Coding" w:hAnsi="D2Coding"/>
+              </w:rPr>
+              <w:t>    &lt;/Caption&gt;</w:t>
+            </w:r>
+          </w:p>
+          <w:p>
+            <w:pPr>
+              <w:rPr>
+                <w:rFonts w:ascii="D2Coding" w:eastAsia="D2Coding" w:hAnsi="D2Coding"/>
+              </w:rPr>
+            </w:pPr>
+            <w:r>
+              <w:rPr>
+                <w:rFonts w:ascii="D2Coding" w:eastAsia="D2Coding" w:hAnsi="D2Coding" w:hint="eastAsia"/>
+              </w:rPr>
+              <w:t>&lt;</w:t>
+            </w:r>
+            <w:r>
+              <w:rPr>
+                <w:rFonts w:ascii="D2Coding" w:eastAsia="D2Coding" w:hAnsi="D2Coding"/>
+              </w:rPr>
+              <w:t>/Captions&gt;</w:t>
             </w:r>
           </w:p>
         </w:tc>
@@ -12444,18 +13179,425 @@
           <w:numId w:val="2"/>
         </w:numPr>
       </w:pPr>
-      <w:bookmarkStart w:id="25" w:name="_Toc38957418"/>
+      <w:bookmarkStart w:id="25" w:name="_Toc42194275"/>
       <w:r>
         <w:rPr>
           <w:rFonts w:hint="eastAsia"/>
         </w:rPr>
         <w:lastRenderedPageBreak/>
+        <w:t xml:space="preserve">장면 </w:t>
+      </w:r>
+      <w:r>
+        <w:t>(Scene)</w:t>
+      </w:r>
+      <w:bookmarkEnd w:id="25"/>
+    </w:p>
+    <w:tbl>
+      <w:tblPr>
+        <w:tblStyle w:val="a9"/>
+        <w:tblW w:w="0" w:type="auto"/>
+        <w:tblLook w:val="04A0" w:firstRow="1" w:lastRow="0" w:firstColumn="1" w:lastColumn="0" w:noHBand="0" w:noVBand="1"/>
+      </w:tblPr>
+      <w:tblGrid>
+        <w:gridCol w:w="9016"/>
+      </w:tblGrid>
+      <w:tr>
+        <w:tc>
+          <w:tcPr>
+            <w:tcW w:w="9016" w:type="dxa"/>
+          </w:tcPr>
+          <w:p>
+            <w:pPr>
+              <w:rPr>
+                <w:rFonts w:ascii="D2Coding" w:eastAsia="D2Coding" w:hAnsi="D2Coding"/>
+              </w:rPr>
+            </w:pPr>
+            <w:r>
+              <w:rPr>
+                <w:rFonts w:ascii="D2Coding" w:eastAsia="D2Coding" w:hAnsi="D2Coding"/>
+              </w:rPr>
+              <w:t>&lt;Scenes&gt;</w:t>
+            </w:r>
+          </w:p>
+          <w:p>
+            <w:pPr>
+              <w:rPr>
+                <w:rFonts w:ascii="D2Coding" w:eastAsia="D2Coding" w:hAnsi="D2Coding"/>
+              </w:rPr>
+            </w:pPr>
+            <w:r>
+              <w:rPr>
+                <w:rFonts w:ascii="D2Coding" w:eastAsia="D2Coding" w:hAnsi="D2Coding"/>
+              </w:rPr>
+              <w:t>    &lt;Scene&gt;</w:t>
+            </w:r>
+          </w:p>
+          <w:p>
+            <w:pPr>
+              <w:rPr>
+                <w:rFonts w:ascii="D2Coding" w:eastAsia="D2Coding" w:hAnsi="D2Coding"/>
+              </w:rPr>
+            </w:pPr>
+            <w:r>
+              <w:rPr>
+                <w:rFonts w:ascii="D2Coding" w:eastAsia="D2Coding" w:hAnsi="D2Coding"/>
+              </w:rPr>
+              <w:t>      &lt;</w:t>
+            </w:r>
+            <w:proofErr w:type="spellStart"/>
+            <w:r>
+              <w:rPr>
+                <w:rFonts w:ascii="D2Coding" w:eastAsia="D2Coding" w:hAnsi="D2Coding"/>
+              </w:rPr>
+              <w:t>SerialNumber</w:t>
+            </w:r>
+            <w:proofErr w:type="spellEnd"/>
+            <w:r>
+              <w:rPr>
+                <w:rFonts w:ascii="D2Coding" w:eastAsia="D2Coding" w:hAnsi="D2Coding"/>
+              </w:rPr>
+              <w:t>&gt;SNE000&lt;/</w:t>
+            </w:r>
+            <w:proofErr w:type="spellStart"/>
+            <w:r>
+              <w:rPr>
+                <w:rFonts w:ascii="D2Coding" w:eastAsia="D2Coding" w:hAnsi="D2Coding"/>
+              </w:rPr>
+              <w:t>SerialNumber</w:t>
+            </w:r>
+            <w:proofErr w:type="spellEnd"/>
+            <w:r>
+              <w:rPr>
+                <w:rFonts w:ascii="D2Coding" w:eastAsia="D2Coding" w:hAnsi="D2Coding"/>
+              </w:rPr>
+              <w:t>&gt;</w:t>
+            </w:r>
+          </w:p>
+          <w:p>
+            <w:pPr>
+              <w:rPr>
+                <w:rFonts w:ascii="D2Coding" w:eastAsia="D2Coding" w:hAnsi="D2Coding"/>
+              </w:rPr>
+            </w:pPr>
+            <w:r>
+              <w:rPr>
+                <w:rFonts w:ascii="D2Coding" w:eastAsia="D2Coding" w:hAnsi="D2Coding"/>
+              </w:rPr>
+              <w:t>      &lt;Description&gt;카페(요청) - 주문&lt;/Description&gt;</w:t>
+            </w:r>
+          </w:p>
+          <w:p>
+            <w:pPr>
+              <w:rPr>
+                <w:rFonts w:ascii="D2Coding" w:eastAsia="D2Coding" w:hAnsi="D2Coding"/>
+              </w:rPr>
+            </w:pPr>
+            <w:r>
+              <w:rPr>
+                <w:rFonts w:ascii="D2Coding" w:eastAsia="D2Coding" w:hAnsi="D2Coding"/>
+              </w:rPr>
+              <w:t>      &lt;Caption&gt;CAP000&lt;/Caption&gt;</w:t>
+            </w:r>
+          </w:p>
+          <w:p>
+            <w:pPr>
+              <w:rPr>
+                <w:rFonts w:ascii="D2Coding" w:eastAsia="D2Coding" w:hAnsi="D2Coding"/>
+              </w:rPr>
+            </w:pPr>
+            <w:r>
+              <w:rPr>
+                <w:rFonts w:ascii="D2Coding" w:eastAsia="D2Coding" w:hAnsi="D2Coding"/>
+              </w:rPr>
+              <w:t>      &lt;</w:t>
+            </w:r>
+            <w:proofErr w:type="spellStart"/>
+            <w:r>
+              <w:rPr>
+                <w:rFonts w:ascii="D2Coding" w:eastAsia="D2Coding" w:hAnsi="D2Coding"/>
+              </w:rPr>
+              <w:t>HasCause</w:t>
+            </w:r>
+            <w:proofErr w:type="spellEnd"/>
+            <w:r>
+              <w:rPr>
+                <w:rFonts w:ascii="D2Coding" w:eastAsia="D2Coding" w:hAnsi="D2Coding"/>
+              </w:rPr>
+              <w:t>&gt;false&lt;/</w:t>
+            </w:r>
+            <w:proofErr w:type="spellStart"/>
+            <w:r>
+              <w:rPr>
+                <w:rFonts w:ascii="D2Coding" w:eastAsia="D2Coding" w:hAnsi="D2Coding"/>
+              </w:rPr>
+              <w:t>HasCause</w:t>
+            </w:r>
+            <w:proofErr w:type="spellEnd"/>
+            <w:r>
+              <w:rPr>
+                <w:rFonts w:ascii="D2Coding" w:eastAsia="D2Coding" w:hAnsi="D2Coding"/>
+              </w:rPr>
+              <w:t>&gt;</w:t>
+            </w:r>
+          </w:p>
+          <w:p>
+            <w:pPr>
+              <w:rPr>
+                <w:rFonts w:ascii="D2Coding" w:eastAsia="D2Coding" w:hAnsi="D2Coding"/>
+              </w:rPr>
+            </w:pPr>
+            <w:r>
+              <w:rPr>
+                <w:rFonts w:ascii="D2Coding" w:eastAsia="D2Coding" w:hAnsi="D2Coding"/>
+              </w:rPr>
+              <w:t>      &lt;Displayed&gt;false&lt;/Displayed&gt;</w:t>
+            </w:r>
+          </w:p>
+          <w:p>
+            <w:pPr>
+              <w:rPr>
+                <w:rFonts w:ascii="D2Coding" w:eastAsia="D2Coding" w:hAnsi="D2Coding"/>
+              </w:rPr>
+            </w:pPr>
+            <w:r>
+              <w:rPr>
+                <w:rFonts w:ascii="D2Coding" w:eastAsia="D2Coding" w:hAnsi="D2Coding"/>
+              </w:rPr>
+              <w:t>    &lt;/Scene&gt;</w:t>
+            </w:r>
+          </w:p>
+          <w:p>
+            <w:pPr>
+              <w:rPr>
+                <w:rFonts w:ascii="D2Coding" w:eastAsia="D2Coding" w:hAnsi="D2Coding"/>
+              </w:rPr>
+            </w:pPr>
+            <w:r>
+              <w:rPr>
+                <w:rFonts w:ascii="D2Coding" w:eastAsia="D2Coding" w:hAnsi="D2Coding"/>
+              </w:rPr>
+              <w:t>&lt;/Scenes&gt;</w:t>
+            </w:r>
+          </w:p>
+        </w:tc>
+      </w:tr>
+    </w:tbl>
+    <w:p/>
+    <w:p>
+      <w:pPr>
+        <w:pStyle w:val="2"/>
+        <w:numPr>
+          <w:ilvl w:val="1"/>
+          <w:numId w:val="2"/>
+        </w:numPr>
+      </w:pPr>
+      <w:bookmarkStart w:id="26" w:name="_Toc42194276"/>
+      <w:r>
+        <w:rPr>
+          <w:rFonts w:hint="eastAsia"/>
+        </w:rPr>
+        <w:t xml:space="preserve">시나리오 </w:t>
+      </w:r>
+      <w:r>
+        <w:t>(Scenario)</w:t>
+      </w:r>
+      <w:bookmarkEnd w:id="26"/>
+    </w:p>
+    <w:tbl>
+      <w:tblPr>
+        <w:tblStyle w:val="a9"/>
+        <w:tblW w:w="0" w:type="auto"/>
+        <w:tblLook w:val="04A0" w:firstRow="1" w:lastRow="0" w:firstColumn="1" w:lastColumn="0" w:noHBand="0" w:noVBand="1"/>
+      </w:tblPr>
+      <w:tblGrid>
+        <w:gridCol w:w="9016"/>
+      </w:tblGrid>
+      <w:tr>
+        <w:tc>
+          <w:tcPr>
+            <w:tcW w:w="9016" w:type="dxa"/>
+          </w:tcPr>
+          <w:p>
+            <w:pPr>
+              <w:rPr>
+                <w:rFonts w:ascii="D2Coding" w:eastAsia="D2Coding" w:hAnsi="D2Coding"/>
+              </w:rPr>
+            </w:pPr>
+            <w:r>
+              <w:rPr>
+                <w:rFonts w:ascii="D2Coding" w:eastAsia="D2Coding" w:hAnsi="D2Coding"/>
+              </w:rPr>
+              <w:t>&lt;Scenarios&gt;</w:t>
+            </w:r>
+          </w:p>
+          <w:p>
+            <w:pPr>
+              <w:rPr>
+                <w:rFonts w:ascii="D2Coding" w:eastAsia="D2Coding" w:hAnsi="D2Coding"/>
+              </w:rPr>
+            </w:pPr>
+            <w:r>
+              <w:rPr>
+                <w:rFonts w:ascii="D2Coding" w:eastAsia="D2Coding" w:hAnsi="D2Coding"/>
+              </w:rPr>
+              <w:t>    &lt;Scenario&gt;</w:t>
+            </w:r>
+          </w:p>
+          <w:p>
+            <w:pPr>
+              <w:rPr>
+                <w:rFonts w:ascii="D2Coding" w:eastAsia="D2Coding" w:hAnsi="D2Coding"/>
+              </w:rPr>
+            </w:pPr>
+            <w:r>
+              <w:rPr>
+                <w:rFonts w:ascii="D2Coding" w:eastAsia="D2Coding" w:hAnsi="D2Coding"/>
+              </w:rPr>
+              <w:t>      &lt;</w:t>
+            </w:r>
+            <w:proofErr w:type="spellStart"/>
+            <w:r>
+              <w:rPr>
+                <w:rFonts w:ascii="D2Coding" w:eastAsia="D2Coding" w:hAnsi="D2Coding"/>
+              </w:rPr>
+              <w:t>SerialNumber</w:t>
+            </w:r>
+            <w:proofErr w:type="spellEnd"/>
+            <w:r>
+              <w:rPr>
+                <w:rFonts w:ascii="D2Coding" w:eastAsia="D2Coding" w:hAnsi="D2Coding"/>
+              </w:rPr>
+              <w:t>&gt;SNR000&lt;/</w:t>
+            </w:r>
+            <w:proofErr w:type="spellStart"/>
+            <w:r>
+              <w:rPr>
+                <w:rFonts w:ascii="D2Coding" w:eastAsia="D2Coding" w:hAnsi="D2Coding"/>
+              </w:rPr>
+              <w:t>SerialNumber</w:t>
+            </w:r>
+            <w:proofErr w:type="spellEnd"/>
+            <w:r>
+              <w:rPr>
+                <w:rFonts w:ascii="D2Coding" w:eastAsia="D2Coding" w:hAnsi="D2Coding"/>
+              </w:rPr>
+              <w:t>&gt;</w:t>
+            </w:r>
+          </w:p>
+          <w:p>
+            <w:pPr>
+              <w:rPr>
+                <w:rFonts w:ascii="D2Coding" w:eastAsia="D2Coding" w:hAnsi="D2Coding"/>
+              </w:rPr>
+            </w:pPr>
+            <w:r>
+              <w:rPr>
+                <w:rFonts w:ascii="D2Coding" w:eastAsia="D2Coding" w:hAnsi="D2Coding"/>
+              </w:rPr>
+              <w:t>      &lt;Description&gt;카페(요청) 시나리오&lt;/Description&gt;</w:t>
+            </w:r>
+          </w:p>
+          <w:p>
+            <w:pPr>
+              <w:rPr>
+                <w:rFonts w:ascii="D2Coding" w:eastAsia="D2Coding" w:hAnsi="D2Coding"/>
+              </w:rPr>
+            </w:pPr>
+            <w:r>
+              <w:rPr>
+                <w:rFonts w:ascii="D2Coding" w:eastAsia="D2Coding" w:hAnsi="D2Coding"/>
+              </w:rPr>
+              <w:t>      &lt;Scenes&gt;</w:t>
+            </w:r>
+          </w:p>
+          <w:p>
+            <w:pPr>
+              <w:rPr>
+                <w:rFonts w:ascii="D2Coding" w:eastAsia="D2Coding" w:hAnsi="D2Coding"/>
+              </w:rPr>
+            </w:pPr>
+            <w:r>
+              <w:rPr>
+                <w:rFonts w:ascii="D2Coding" w:eastAsia="D2Coding" w:hAnsi="D2Coding"/>
+              </w:rPr>
+              <w:t>        &lt;Scene&gt;SNE000&lt;/Scene&gt;</w:t>
+            </w:r>
+          </w:p>
+          <w:p>
+            <w:pPr>
+              <w:rPr>
+                <w:rFonts w:ascii="D2Coding" w:eastAsia="D2Coding" w:hAnsi="D2Coding"/>
+              </w:rPr>
+            </w:pPr>
+            <w:r>
+              <w:rPr>
+                <w:rFonts w:ascii="D2Coding" w:eastAsia="D2Coding" w:hAnsi="D2Coding"/>
+              </w:rPr>
+              <w:t>      &lt;/Scenes&gt;</w:t>
+            </w:r>
+          </w:p>
+          <w:p>
+            <w:pPr>
+              <w:rPr>
+                <w:rFonts w:ascii="D2Coding" w:eastAsia="D2Coding" w:hAnsi="D2Coding"/>
+              </w:rPr>
+            </w:pPr>
+            <w:r>
+              <w:rPr>
+                <w:rFonts w:ascii="D2Coding" w:eastAsia="D2Coding" w:hAnsi="D2Coding"/>
+              </w:rPr>
+              <w:t>      &lt;Displayed&gt;false&lt;/Displayed&gt;</w:t>
+            </w:r>
+          </w:p>
+          <w:p>
+            <w:pPr>
+              <w:rPr>
+                <w:rFonts w:ascii="D2Coding" w:eastAsia="D2Coding" w:hAnsi="D2Coding"/>
+              </w:rPr>
+            </w:pPr>
+            <w:r>
+              <w:rPr>
+                <w:rFonts w:ascii="D2Coding" w:eastAsia="D2Coding" w:hAnsi="D2Coding"/>
+              </w:rPr>
+              <w:t>    &lt;/Scenario&gt;</w:t>
+            </w:r>
+          </w:p>
+          <w:p>
+            <w:pPr>
+              <w:rPr>
+                <w:rFonts w:ascii="D2Coding" w:eastAsia="D2Coding" w:hAnsi="D2Coding"/>
+              </w:rPr>
+            </w:pPr>
+            <w:r>
+              <w:rPr>
+                <w:rFonts w:ascii="D2Coding" w:eastAsia="D2Coding" w:hAnsi="D2Coding"/>
+              </w:rPr>
+              <w:t>&lt;/Scenarios&gt;</w:t>
+            </w:r>
+          </w:p>
+        </w:tc>
+      </w:tr>
+    </w:tbl>
+    <w:p/>
+    <w:p>
+      <w:pPr>
+        <w:pStyle w:val="2"/>
+        <w:numPr>
+          <w:ilvl w:val="1"/>
+          <w:numId w:val="2"/>
+        </w:numPr>
+      </w:pPr>
+      <w:bookmarkStart w:id="27" w:name="_Toc42194277"/>
+      <w:r>
+        <w:rPr>
+          <w:rFonts w:hint="eastAsia"/>
+        </w:rPr>
         <w:t xml:space="preserve">맥락 </w:t>
       </w:r>
       <w:r>
         <w:t>(Context)</w:t>
       </w:r>
-      <w:bookmarkEnd w:id="25"/>
+      <w:bookmarkEnd w:id="27"/>
     </w:p>
     <w:tbl>
       <w:tblPr>
@@ -13668,6 +14810,7 @@
   <w:style w:type="character" w:default="1" w:styleId="a0">
     <w:name w:val="Default Paragraph Font"/>
     <w:uiPriority w:val="1"/>
+    <w:semiHidden/>
     <w:unhideWhenUsed/>
   </w:style>
   <w:style w:type="table" w:default="1" w:styleId="a1">
@@ -21938,13 +23081,16 @@
     <w:rsid w:val="002E3A31"/>
     <w:rsid w:val="003B73C7"/>
     <w:rsid w:val="00490A16"/>
+    <w:rsid w:val="004F195A"/>
     <w:rsid w:val="006239DD"/>
+    <w:rsid w:val="009610D7"/>
     <w:rsid w:val="00A34894"/>
     <w:rsid w:val="00A35CC7"/>
     <w:rsid w:val="00A636B5"/>
     <w:rsid w:val="00C46D9B"/>
     <w:rsid w:val="00C6300D"/>
     <w:rsid w:val="00C91D26"/>
+    <w:rsid w:val="00CE1842"/>
     <w:rsid w:val="00D14525"/>
   </w:rsids>
   <m:mathPr>
@@ -22656,7 +23802,7 @@
 </file>
 
 <file path=customXml/itemProps2.xml><?xml version="1.0" encoding="utf-8"?>
-<ds:datastoreItem xmlns:ds="http://schemas.openxmlformats.org/officeDocument/2006/customXml" ds:itemID="{66905E82-E887-467F-9833-2C1C32299E83}">
+<ds:datastoreItem xmlns:ds="http://schemas.openxmlformats.org/officeDocument/2006/customXml" ds:itemID="{5A1B4BDA-2DB1-4500-AE2A-6E09ADA38754}">
   <ds:schemaRefs>
     <ds:schemaRef ds:uri="http://schemas.openxmlformats.org/officeDocument/2006/bibliography"/>
   </ds:schemaRefs>
